--- a/NguyenManhKhang_BaoCaoDoAn_CanhBaoKetXe.docx
+++ b/NguyenManhKhang_BaoCaoDoAn_CanhBaoKetXe.docx
@@ -8680,158 +8680,182 @@
           <w:lang w:val="en-US"/>
         </w:rPr>
       </w:pPr>
-      <w:r>
-        <w:rPr>
-          <w:lang w:val="en-US"/>
-        </w:rPr>
-        <w:t xml:space="preserve">Trong </w:t>
-      </w:r>
-      <w:proofErr w:type="spellStart"/>
-      <w:r>
-        <w:rPr>
-          <w:lang w:val="en-US"/>
-        </w:rPr>
-        <w:t>thời</w:t>
-      </w:r>
-      <w:proofErr w:type="spellEnd"/>
-      <w:r>
-        <w:rPr>
-          <w:lang w:val="en-US"/>
-        </w:rPr>
-        <w:t xml:space="preserve"> </w:t>
-      </w:r>
-      <w:proofErr w:type="spellStart"/>
-      <w:r>
-        <w:rPr>
-          <w:lang w:val="en-US"/>
-        </w:rPr>
-        <w:t>đại</w:t>
-      </w:r>
-      <w:proofErr w:type="spellEnd"/>
-      <w:r>
-        <w:rPr>
-          <w:lang w:val="en-US"/>
-        </w:rPr>
-        <w:t xml:space="preserve"> </w:t>
-      </w:r>
-      <w:proofErr w:type="spellStart"/>
-      <w:r>
-        <w:rPr>
-          <w:lang w:val="en-US"/>
-        </w:rPr>
-        <w:t>hiện</w:t>
-      </w:r>
-      <w:proofErr w:type="spellEnd"/>
-      <w:r>
-        <w:rPr>
-          <w:lang w:val="en-US"/>
-        </w:rPr>
-        <w:t xml:space="preserve"> </w:t>
-      </w:r>
-      <w:proofErr w:type="spellStart"/>
-      <w:r>
-        <w:rPr>
-          <w:lang w:val="en-US"/>
-        </w:rPr>
-        <w:t>đại</w:t>
-      </w:r>
-      <w:proofErr w:type="spellEnd"/>
-      <w:r>
-        <w:rPr>
-          <w:lang w:val="en-US"/>
-        </w:rPr>
-        <w:t xml:space="preserve"> </w:t>
-      </w:r>
-      <w:proofErr w:type="spellStart"/>
-      <w:r>
-        <w:rPr>
-          <w:lang w:val="en-US"/>
-        </w:rPr>
-        <w:t>với</w:t>
-      </w:r>
-      <w:proofErr w:type="spellEnd"/>
-      <w:r>
-        <w:rPr>
-          <w:lang w:val="en-US"/>
-        </w:rPr>
-        <w:t xml:space="preserve"> </w:t>
-      </w:r>
-      <w:proofErr w:type="spellStart"/>
-      <w:r>
-        <w:rPr>
-          <w:lang w:val="en-US"/>
-        </w:rPr>
-        <w:t>tốc</w:t>
-      </w:r>
-      <w:proofErr w:type="spellEnd"/>
-      <w:r>
-        <w:rPr>
-          <w:lang w:val="en-US"/>
-        </w:rPr>
-        <w:t xml:space="preserve"> </w:t>
-      </w:r>
-      <w:proofErr w:type="spellStart"/>
-      <w:r>
-        <w:rPr>
-          <w:lang w:val="en-US"/>
-        </w:rPr>
-        <w:t>độ</w:t>
-      </w:r>
-      <w:proofErr w:type="spellEnd"/>
-      <w:r>
-        <w:rPr>
-          <w:lang w:val="en-US"/>
-        </w:rPr>
-        <w:t xml:space="preserve"> </w:t>
-      </w:r>
-      <w:proofErr w:type="spellStart"/>
-      <w:r>
-        <w:rPr>
-          <w:lang w:val="en-US"/>
-        </w:rPr>
-        <w:t>đô</w:t>
-      </w:r>
-      <w:proofErr w:type="spellEnd"/>
-      <w:r>
-        <w:rPr>
-          <w:lang w:val="en-US"/>
-        </w:rPr>
-        <w:t xml:space="preserve"> </w:t>
-      </w:r>
-      <w:proofErr w:type="spellStart"/>
-      <w:r>
-        <w:rPr>
-          <w:lang w:val="en-US"/>
-        </w:rPr>
-        <w:t>thị</w:t>
-      </w:r>
-      <w:proofErr w:type="spellEnd"/>
-      <w:r>
-        <w:rPr>
-          <w:lang w:val="en-US"/>
-        </w:rPr>
-        <w:t xml:space="preserve"> </w:t>
-      </w:r>
-      <w:proofErr w:type="spellStart"/>
-      <w:r>
-        <w:rPr>
-          <w:lang w:val="en-US"/>
-        </w:rPr>
-        <w:t>hóa</w:t>
-      </w:r>
-      <w:proofErr w:type="spellEnd"/>
-      <w:r>
-        <w:rPr>
-          <w:lang w:val="en-US"/>
-        </w:rPr>
-        <w:t xml:space="preserve"> </w:t>
-      </w:r>
-      <w:proofErr w:type="spellStart"/>
-      <w:r>
-        <w:rPr>
-          <w:lang w:val="en-US"/>
-        </w:rPr>
-        <w:t>gia</w:t>
+      <w:bookmarkStart w:id="22" w:name="_Toc147232624"/>
+      <w:bookmarkStart w:id="23" w:name="_Hlk145167886"/>
+      <w:proofErr w:type="spellStart"/>
+      <w:r>
+        <w:rPr>
+          <w:lang w:val="en-US"/>
+        </w:rPr>
+        <w:t>Hiện</w:t>
+      </w:r>
+      <w:proofErr w:type="spellEnd"/>
+      <w:r>
+        <w:rPr>
+          <w:lang w:val="en-US"/>
+        </w:rPr>
+        <w:t xml:space="preserve"> nay </w:t>
+      </w:r>
+      <w:proofErr w:type="spellStart"/>
+      <w:r>
+        <w:rPr>
+          <w:lang w:val="en-US"/>
+        </w:rPr>
+        <w:t>trên</w:t>
+      </w:r>
+      <w:proofErr w:type="spellEnd"/>
+      <w:r>
+        <w:rPr>
+          <w:lang w:val="en-US"/>
+        </w:rPr>
+        <w:t xml:space="preserve"> </w:t>
+      </w:r>
+      <w:proofErr w:type="spellStart"/>
+      <w:r>
+        <w:rPr>
+          <w:lang w:val="en-US"/>
+        </w:rPr>
+        <w:t>địa</w:t>
+      </w:r>
+      <w:proofErr w:type="spellEnd"/>
+      <w:r>
+        <w:rPr>
+          <w:lang w:val="en-US"/>
+        </w:rPr>
+        <w:t xml:space="preserve"> </w:t>
+      </w:r>
+      <w:proofErr w:type="spellStart"/>
+      <w:r>
+        <w:rPr>
+          <w:lang w:val="en-US"/>
+        </w:rPr>
+        <w:t>bàn</w:t>
+      </w:r>
+      <w:proofErr w:type="spellEnd"/>
+      <w:r>
+        <w:rPr>
+          <w:lang w:val="en-US"/>
+        </w:rPr>
+        <w:t xml:space="preserve"> </w:t>
+      </w:r>
+      <w:proofErr w:type="spellStart"/>
+      <w:r>
+        <w:rPr>
+          <w:lang w:val="en-US"/>
+        </w:rPr>
+        <w:t>thành</w:t>
+      </w:r>
+      <w:proofErr w:type="spellEnd"/>
+      <w:r>
+        <w:rPr>
+          <w:lang w:val="en-US"/>
+        </w:rPr>
+        <w:t xml:space="preserve"> </w:t>
+      </w:r>
+      <w:proofErr w:type="spellStart"/>
+      <w:r>
+        <w:rPr>
+          <w:lang w:val="en-US"/>
+        </w:rPr>
+        <w:t>phố</w:t>
+      </w:r>
+      <w:proofErr w:type="spellEnd"/>
+      <w:r>
+        <w:rPr>
+          <w:lang w:val="en-US"/>
+        </w:rPr>
+        <w:t xml:space="preserve"> </w:t>
+      </w:r>
+      <w:proofErr w:type="spellStart"/>
+      <w:r>
+        <w:rPr>
+          <w:lang w:val="en-US"/>
+        </w:rPr>
+        <w:t>Hồ</w:t>
+      </w:r>
+      <w:proofErr w:type="spellEnd"/>
+      <w:r>
+        <w:rPr>
+          <w:lang w:val="en-US"/>
+        </w:rPr>
+        <w:t xml:space="preserve"> Chí Minh, </w:t>
+      </w:r>
+      <w:proofErr w:type="spellStart"/>
+      <w:r>
+        <w:rPr>
+          <w:lang w:val="en-US"/>
+        </w:rPr>
+        <w:t>lượng</w:t>
+      </w:r>
+      <w:proofErr w:type="spellEnd"/>
+      <w:r>
+        <w:rPr>
+          <w:lang w:val="en-US"/>
+        </w:rPr>
+        <w:t xml:space="preserve"> </w:t>
+      </w:r>
+      <w:proofErr w:type="spellStart"/>
+      <w:r>
+        <w:rPr>
+          <w:lang w:val="en-US"/>
+        </w:rPr>
+        <w:t>xe</w:t>
+      </w:r>
+      <w:proofErr w:type="spellEnd"/>
+      <w:r>
+        <w:rPr>
+          <w:lang w:val="en-US"/>
+        </w:rPr>
+        <w:t xml:space="preserve"> </w:t>
+      </w:r>
+      <w:proofErr w:type="spellStart"/>
+      <w:r>
+        <w:rPr>
+          <w:lang w:val="en-US"/>
+        </w:rPr>
+        <w:t>cá</w:t>
+      </w:r>
+      <w:proofErr w:type="spellEnd"/>
+      <w:r>
+        <w:rPr>
+          <w:lang w:val="en-US"/>
+        </w:rPr>
+        <w:t xml:space="preserve"> </w:t>
+      </w:r>
+      <w:proofErr w:type="spellStart"/>
+      <w:r>
+        <w:rPr>
+          <w:lang w:val="en-US"/>
+        </w:rPr>
+        <w:t>nhân</w:t>
+      </w:r>
+      <w:proofErr w:type="spellEnd"/>
+      <w:r>
+        <w:rPr>
+          <w:lang w:val="en-US"/>
+        </w:rPr>
+        <w:t xml:space="preserve"> </w:t>
+      </w:r>
+      <w:proofErr w:type="spellStart"/>
+      <w:r>
+        <w:rPr>
+          <w:lang w:val="en-US"/>
+        </w:rPr>
+        <w:t>ngày</w:t>
+      </w:r>
+      <w:proofErr w:type="spellEnd"/>
+      <w:r>
+        <w:rPr>
+          <w:lang w:val="en-US"/>
+        </w:rPr>
+        <w:t xml:space="preserve"> </w:t>
+      </w:r>
+      <w:proofErr w:type="spellStart"/>
+      <w:r>
+        <w:rPr>
+          <w:lang w:val="en-US"/>
+        </w:rPr>
+        <w:t>càng</w:t>
       </w:r>
       <w:proofErr w:type="spellEnd"/>
       <w:r>
@@ -8852,6 +8876,90 @@
         <w:rPr>
           <w:lang w:val="en-US"/>
         </w:rPr>
+        <w:t xml:space="preserve"> </w:t>
+      </w:r>
+      <w:proofErr w:type="spellStart"/>
+      <w:r>
+        <w:rPr>
+          <w:lang w:val="en-US"/>
+        </w:rPr>
+        <w:t>nhưng</w:t>
+      </w:r>
+      <w:proofErr w:type="spellEnd"/>
+      <w:r>
+        <w:rPr>
+          <w:lang w:val="en-US"/>
+        </w:rPr>
+        <w:t xml:space="preserve"> </w:t>
+      </w:r>
+      <w:proofErr w:type="spellStart"/>
+      <w:r>
+        <w:rPr>
+          <w:lang w:val="en-US"/>
+        </w:rPr>
+        <w:t>hạ</w:t>
+      </w:r>
+      <w:proofErr w:type="spellEnd"/>
+      <w:r>
+        <w:rPr>
+          <w:lang w:val="en-US"/>
+        </w:rPr>
+        <w:t xml:space="preserve"> </w:t>
+      </w:r>
+      <w:proofErr w:type="spellStart"/>
+      <w:r>
+        <w:rPr>
+          <w:lang w:val="en-US"/>
+        </w:rPr>
+        <w:t>tầng</w:t>
+      </w:r>
+      <w:proofErr w:type="spellEnd"/>
+      <w:r>
+        <w:rPr>
+          <w:lang w:val="en-US"/>
+        </w:rPr>
+        <w:t xml:space="preserve"> </w:t>
+      </w:r>
+      <w:proofErr w:type="spellStart"/>
+      <w:r>
+        <w:rPr>
+          <w:lang w:val="en-US"/>
+        </w:rPr>
+        <w:t>không</w:t>
+      </w:r>
+      <w:proofErr w:type="spellEnd"/>
+      <w:r>
+        <w:rPr>
+          <w:lang w:val="en-US"/>
+        </w:rPr>
+        <w:t xml:space="preserve"> </w:t>
+      </w:r>
+      <w:proofErr w:type="spellStart"/>
+      <w:r>
+        <w:rPr>
+          <w:lang w:val="en-US"/>
+        </w:rPr>
+        <w:t>theo</w:t>
+      </w:r>
+      <w:proofErr w:type="spellEnd"/>
+      <w:r>
+        <w:rPr>
+          <w:lang w:val="en-US"/>
+        </w:rPr>
+        <w:t xml:space="preserve"> </w:t>
+      </w:r>
+      <w:proofErr w:type="spellStart"/>
+      <w:r>
+        <w:rPr>
+          <w:lang w:val="en-US"/>
+        </w:rPr>
+        <w:t>kịp</w:t>
+      </w:r>
+      <w:proofErr w:type="spellEnd"/>
+      <w:r>
+        <w:rPr>
+          <w:lang w:val="en-US"/>
+        </w:rPr>
         <w:t xml:space="preserve">, </w:t>
       </w:r>
       <w:proofErr w:type="spellStart"/>
@@ -8859,21 +8967,525 @@
         <w:rPr>
           <w:lang w:val="en-US"/>
         </w:rPr>
-        <w:t>vấn</w:t>
-      </w:r>
-      <w:proofErr w:type="spellEnd"/>
-      <w:r>
-        <w:rPr>
-          <w:lang w:val="en-US"/>
-        </w:rPr>
-        <w:t xml:space="preserve"> </w:t>
-      </w:r>
-      <w:proofErr w:type="spellStart"/>
-      <w:r>
-        <w:rPr>
-          <w:lang w:val="en-US"/>
-        </w:rPr>
-        <w:t>đề</w:t>
+        <w:t>dẫn</w:t>
+      </w:r>
+      <w:proofErr w:type="spellEnd"/>
+      <w:r>
+        <w:rPr>
+          <w:lang w:val="en-US"/>
+        </w:rPr>
+        <w:t xml:space="preserve"> </w:t>
+      </w:r>
+      <w:proofErr w:type="spellStart"/>
+      <w:r>
+        <w:rPr>
+          <w:lang w:val="en-US"/>
+        </w:rPr>
+        <w:t>đến</w:t>
+      </w:r>
+      <w:proofErr w:type="spellEnd"/>
+      <w:r>
+        <w:rPr>
+          <w:lang w:val="en-US"/>
+        </w:rPr>
+        <w:t xml:space="preserve"> </w:t>
+      </w:r>
+      <w:proofErr w:type="spellStart"/>
+      <w:r>
+        <w:rPr>
+          <w:lang w:val="en-US"/>
+        </w:rPr>
+        <w:t>việc</w:t>
+      </w:r>
+      <w:proofErr w:type="spellEnd"/>
+      <w:r>
+        <w:rPr>
+          <w:lang w:val="en-US"/>
+        </w:rPr>
+        <w:t xml:space="preserve"> </w:t>
+      </w:r>
+      <w:proofErr w:type="spellStart"/>
+      <w:r>
+        <w:rPr>
+          <w:lang w:val="en-US"/>
+        </w:rPr>
+        <w:t>nhiều</w:t>
+      </w:r>
+      <w:proofErr w:type="spellEnd"/>
+      <w:r>
+        <w:rPr>
+          <w:lang w:val="en-US"/>
+        </w:rPr>
+        <w:t xml:space="preserve"> </w:t>
+      </w:r>
+      <w:proofErr w:type="spellStart"/>
+      <w:r>
+        <w:rPr>
+          <w:lang w:val="en-US"/>
+        </w:rPr>
+        <w:t>địa</w:t>
+      </w:r>
+      <w:proofErr w:type="spellEnd"/>
+      <w:r>
+        <w:rPr>
+          <w:lang w:val="en-US"/>
+        </w:rPr>
+        <w:t xml:space="preserve"> </w:t>
+      </w:r>
+      <w:proofErr w:type="spellStart"/>
+      <w:r>
+        <w:rPr>
+          <w:lang w:val="en-US"/>
+        </w:rPr>
+        <w:t>điểm</w:t>
+      </w:r>
+      <w:proofErr w:type="spellEnd"/>
+      <w:r>
+        <w:rPr>
+          <w:lang w:val="en-US"/>
+        </w:rPr>
+        <w:t xml:space="preserve"> </w:t>
+      </w:r>
+      <w:proofErr w:type="spellStart"/>
+      <w:r>
+        <w:rPr>
+          <w:lang w:val="en-US"/>
+        </w:rPr>
+        <w:t>xảy</w:t>
+      </w:r>
+      <w:proofErr w:type="spellEnd"/>
+      <w:r>
+        <w:rPr>
+          <w:lang w:val="en-US"/>
+        </w:rPr>
+        <w:t xml:space="preserve"> </w:t>
+      </w:r>
+      <w:proofErr w:type="spellStart"/>
+      <w:r>
+        <w:rPr>
+          <w:lang w:val="en-US"/>
+        </w:rPr>
+        <w:t>ra</w:t>
+      </w:r>
+      <w:proofErr w:type="spellEnd"/>
+      <w:r>
+        <w:rPr>
+          <w:lang w:val="en-US"/>
+        </w:rPr>
+        <w:t xml:space="preserve"> </w:t>
+      </w:r>
+      <w:proofErr w:type="spellStart"/>
+      <w:r>
+        <w:rPr>
+          <w:lang w:val="en-US"/>
+        </w:rPr>
+        <w:t>ùn</w:t>
+      </w:r>
+      <w:proofErr w:type="spellEnd"/>
+      <w:r>
+        <w:rPr>
+          <w:lang w:val="en-US"/>
+        </w:rPr>
+        <w:t xml:space="preserve"> </w:t>
+      </w:r>
+      <w:proofErr w:type="spellStart"/>
+      <w:r>
+        <w:rPr>
+          <w:lang w:val="en-US"/>
+        </w:rPr>
+        <w:t>tắc</w:t>
+      </w:r>
+      <w:proofErr w:type="spellEnd"/>
+      <w:r>
+        <w:rPr>
+          <w:lang w:val="en-US"/>
+        </w:rPr>
+        <w:t xml:space="preserve"> </w:t>
+      </w:r>
+      <w:proofErr w:type="spellStart"/>
+      <w:r>
+        <w:rPr>
+          <w:lang w:val="en-US"/>
+        </w:rPr>
+        <w:t>kéo</w:t>
+      </w:r>
+      <w:proofErr w:type="spellEnd"/>
+      <w:r>
+        <w:rPr>
+          <w:lang w:val="en-US"/>
+        </w:rPr>
+        <w:t xml:space="preserve"> </w:t>
+      </w:r>
+      <w:proofErr w:type="spellStart"/>
+      <w:r>
+        <w:rPr>
+          <w:lang w:val="en-US"/>
+        </w:rPr>
+        <w:t>dài</w:t>
+      </w:r>
+      <w:proofErr w:type="spellEnd"/>
+      <w:r>
+        <w:rPr>
+          <w:lang w:val="en-US"/>
+        </w:rPr>
+        <w:t xml:space="preserve">. Thông tin </w:t>
+      </w:r>
+      <w:proofErr w:type="spellStart"/>
+      <w:r>
+        <w:rPr>
+          <w:lang w:val="en-US"/>
+        </w:rPr>
+        <w:t>từ</w:t>
+      </w:r>
+      <w:proofErr w:type="spellEnd"/>
+      <w:r>
+        <w:rPr>
+          <w:lang w:val="en-US"/>
+        </w:rPr>
+        <w:t xml:space="preserve"> </w:t>
+      </w:r>
+      <w:proofErr w:type="spellStart"/>
+      <w:r>
+        <w:rPr>
+          <w:lang w:val="en-US"/>
+        </w:rPr>
+        <w:t>Sở</w:t>
+      </w:r>
+      <w:proofErr w:type="spellEnd"/>
+      <w:r>
+        <w:rPr>
+          <w:lang w:val="en-US"/>
+        </w:rPr>
+        <w:t xml:space="preserve"> Giao </w:t>
+      </w:r>
+      <w:proofErr w:type="spellStart"/>
+      <w:r>
+        <w:rPr>
+          <w:lang w:val="en-US"/>
+        </w:rPr>
+        <w:t>thông</w:t>
+      </w:r>
+      <w:proofErr w:type="spellEnd"/>
+      <w:r>
+        <w:rPr>
+          <w:lang w:val="en-US"/>
+        </w:rPr>
+        <w:t xml:space="preserve"> </w:t>
+      </w:r>
+      <w:proofErr w:type="spellStart"/>
+      <w:r>
+        <w:rPr>
+          <w:lang w:val="en-US"/>
+        </w:rPr>
+        <w:t>Vận</w:t>
+      </w:r>
+      <w:proofErr w:type="spellEnd"/>
+      <w:r>
+        <w:rPr>
+          <w:lang w:val="en-US"/>
+        </w:rPr>
+        <w:t xml:space="preserve"> </w:t>
+      </w:r>
+      <w:proofErr w:type="spellStart"/>
+      <w:r>
+        <w:rPr>
+          <w:lang w:val="en-US"/>
+        </w:rPr>
+        <w:t>tải</w:t>
+      </w:r>
+      <w:proofErr w:type="spellEnd"/>
+      <w:r>
+        <w:rPr>
+          <w:lang w:val="en-US"/>
+        </w:rPr>
+        <w:t xml:space="preserve"> </w:t>
+      </w:r>
+      <w:proofErr w:type="spellStart"/>
+      <w:r>
+        <w:rPr>
+          <w:lang w:val="en-US"/>
+        </w:rPr>
+        <w:t>thành</w:t>
+      </w:r>
+      <w:proofErr w:type="spellEnd"/>
+      <w:r>
+        <w:rPr>
+          <w:lang w:val="en-US"/>
+        </w:rPr>
+        <w:t xml:space="preserve"> </w:t>
+      </w:r>
+      <w:proofErr w:type="spellStart"/>
+      <w:r>
+        <w:rPr>
+          <w:lang w:val="en-US"/>
+        </w:rPr>
+        <w:t>phố</w:t>
+      </w:r>
+      <w:proofErr w:type="spellEnd"/>
+      <w:r>
+        <w:rPr>
+          <w:lang w:val="en-US"/>
+        </w:rPr>
+        <w:t xml:space="preserve"> </w:t>
+      </w:r>
+      <w:proofErr w:type="spellStart"/>
+      <w:r>
+        <w:rPr>
+          <w:lang w:val="en-US"/>
+        </w:rPr>
+        <w:t>Hồ</w:t>
+      </w:r>
+      <w:proofErr w:type="spellEnd"/>
+      <w:r>
+        <w:rPr>
+          <w:lang w:val="en-US"/>
+        </w:rPr>
+        <w:t xml:space="preserve"> Chí Minh </w:t>
+      </w:r>
+      <w:proofErr w:type="spellStart"/>
+      <w:r>
+        <w:rPr>
+          <w:lang w:val="en-US"/>
+        </w:rPr>
+        <w:t>cho</w:t>
+      </w:r>
+      <w:proofErr w:type="spellEnd"/>
+      <w:r>
+        <w:rPr>
+          <w:lang w:val="en-US"/>
+        </w:rPr>
+        <w:t xml:space="preserve"> </w:t>
+      </w:r>
+      <w:proofErr w:type="spellStart"/>
+      <w:r>
+        <w:rPr>
+          <w:lang w:val="en-US"/>
+        </w:rPr>
+        <w:t>biết</w:t>
+      </w:r>
+      <w:proofErr w:type="spellEnd"/>
+      <w:r>
+        <w:rPr>
+          <w:lang w:val="en-US"/>
+        </w:rPr>
+        <w:t xml:space="preserve"> </w:t>
+      </w:r>
+      <w:proofErr w:type="spellStart"/>
+      <w:r>
+        <w:rPr>
+          <w:lang w:val="en-US"/>
+        </w:rPr>
+        <w:t>vào</w:t>
+      </w:r>
+      <w:proofErr w:type="spellEnd"/>
+      <w:r>
+        <w:rPr>
+          <w:lang w:val="en-US"/>
+        </w:rPr>
+        <w:t xml:space="preserve"> </w:t>
+      </w:r>
+      <w:proofErr w:type="spellStart"/>
+      <w:r>
+        <w:rPr>
+          <w:lang w:val="en-US"/>
+        </w:rPr>
+        <w:t>ngày</w:t>
+      </w:r>
+      <w:proofErr w:type="spellEnd"/>
+      <w:r>
+        <w:rPr>
+          <w:lang w:val="en-US"/>
+        </w:rPr>
+        <w:t xml:space="preserve"> 6 </w:t>
+      </w:r>
+      <w:proofErr w:type="spellStart"/>
+      <w:r>
+        <w:rPr>
+          <w:lang w:val="en-US"/>
+        </w:rPr>
+        <w:t>tháng</w:t>
+      </w:r>
+      <w:proofErr w:type="spellEnd"/>
+      <w:r>
+        <w:rPr>
+          <w:lang w:val="en-US"/>
+        </w:rPr>
+        <w:t xml:space="preserve"> 1địa </w:t>
+      </w:r>
+      <w:proofErr w:type="spellStart"/>
+      <w:r>
+        <w:rPr>
+          <w:lang w:val="en-US"/>
+        </w:rPr>
+        <w:t>bàn</w:t>
+      </w:r>
+      <w:proofErr w:type="spellEnd"/>
+      <w:r>
+        <w:rPr>
+          <w:lang w:val="en-US"/>
+        </w:rPr>
+        <w:t xml:space="preserve"> </w:t>
+      </w:r>
+      <w:proofErr w:type="spellStart"/>
+      <w:r>
+        <w:rPr>
+          <w:lang w:val="en-US"/>
+        </w:rPr>
+        <w:t>thành</w:t>
+      </w:r>
+      <w:proofErr w:type="spellEnd"/>
+      <w:r>
+        <w:rPr>
+          <w:lang w:val="en-US"/>
+        </w:rPr>
+        <w:t xml:space="preserve"> </w:t>
+      </w:r>
+      <w:proofErr w:type="spellStart"/>
+      <w:r>
+        <w:rPr>
+          <w:lang w:val="en-US"/>
+        </w:rPr>
+        <w:t>phố</w:t>
+      </w:r>
+      <w:proofErr w:type="spellEnd"/>
+      <w:r>
+        <w:rPr>
+          <w:lang w:val="en-US"/>
+        </w:rPr>
+        <w:t xml:space="preserve"> </w:t>
+      </w:r>
+      <w:proofErr w:type="spellStart"/>
+      <w:r>
+        <w:rPr>
+          <w:lang w:val="en-US"/>
+        </w:rPr>
+        <w:t>đã</w:t>
+      </w:r>
+      <w:proofErr w:type="spellEnd"/>
+      <w:r>
+        <w:rPr>
+          <w:lang w:val="en-US"/>
+        </w:rPr>
+        <w:t xml:space="preserve"> </w:t>
+      </w:r>
+      <w:proofErr w:type="spellStart"/>
+      <w:r>
+        <w:rPr>
+          <w:lang w:val="en-US"/>
+        </w:rPr>
+        <w:t>nâng</w:t>
+      </w:r>
+      <w:proofErr w:type="spellEnd"/>
+      <w:r>
+        <w:rPr>
+          <w:lang w:val="en-US"/>
+        </w:rPr>
+        <w:t xml:space="preserve"> </w:t>
+      </w:r>
+      <w:proofErr w:type="spellStart"/>
+      <w:r>
+        <w:rPr>
+          <w:lang w:val="en-US"/>
+        </w:rPr>
+        <w:t>tổng</w:t>
+      </w:r>
+      <w:proofErr w:type="spellEnd"/>
+      <w:r>
+        <w:rPr>
+          <w:lang w:val="en-US"/>
+        </w:rPr>
+        <w:t xml:space="preserve"> </w:t>
+      </w:r>
+      <w:proofErr w:type="spellStart"/>
+      <w:r>
+        <w:rPr>
+          <w:lang w:val="en-US"/>
+        </w:rPr>
+        <w:t>số</w:t>
+      </w:r>
+      <w:proofErr w:type="spellEnd"/>
+      <w:r>
+        <w:rPr>
+          <w:lang w:val="en-US"/>
+        </w:rPr>
+        <w:t xml:space="preserve"> </w:t>
+      </w:r>
+      <w:proofErr w:type="spellStart"/>
+      <w:r>
+        <w:rPr>
+          <w:lang w:val="en-US"/>
+        </w:rPr>
+        <w:t>địa</w:t>
+      </w:r>
+      <w:proofErr w:type="spellEnd"/>
+      <w:r>
+        <w:rPr>
+          <w:lang w:val="en-US"/>
+        </w:rPr>
+        <w:t xml:space="preserve"> </w:t>
+      </w:r>
+      <w:proofErr w:type="spellStart"/>
+      <w:r>
+        <w:rPr>
+          <w:lang w:val="en-US"/>
+        </w:rPr>
+        <w:t>điểm</w:t>
+      </w:r>
+      <w:proofErr w:type="spellEnd"/>
+      <w:r>
+        <w:rPr>
+          <w:lang w:val="en-US"/>
+        </w:rPr>
+        <w:t xml:space="preserve"> </w:t>
+      </w:r>
+      <w:proofErr w:type="spellStart"/>
+      <w:r>
+        <w:rPr>
+          <w:lang w:val="en-US"/>
+        </w:rPr>
+        <w:t>thường</w:t>
+      </w:r>
+      <w:proofErr w:type="spellEnd"/>
+      <w:r>
+        <w:rPr>
+          <w:lang w:val="en-US"/>
+        </w:rPr>
+        <w:t xml:space="preserve"> </w:t>
+      </w:r>
+      <w:proofErr w:type="spellStart"/>
+      <w:r>
+        <w:rPr>
+          <w:lang w:val="en-US"/>
+        </w:rPr>
+        <w:t>xuyên</w:t>
+      </w:r>
+      <w:proofErr w:type="spellEnd"/>
+      <w:r>
+        <w:rPr>
+          <w:lang w:val="en-US"/>
+        </w:rPr>
+        <w:t xml:space="preserve"> </w:t>
+      </w:r>
+      <w:proofErr w:type="spellStart"/>
+      <w:r>
+        <w:rPr>
+          <w:lang w:val="en-US"/>
+        </w:rPr>
+        <w:t>xảy</w:t>
+      </w:r>
+      <w:proofErr w:type="spellEnd"/>
+      <w:r>
+        <w:rPr>
+          <w:lang w:val="en-US"/>
+        </w:rPr>
+        <w:t xml:space="preserve"> </w:t>
+      </w:r>
+      <w:proofErr w:type="spellStart"/>
+      <w:r>
+        <w:rPr>
+          <w:lang w:val="en-US"/>
+        </w:rPr>
+        <w:t>ra</w:t>
       </w:r>
       <w:proofErr w:type="spellEnd"/>
       <w:r>
@@ -8915,1036 +9527,42 @@
         <w:rPr>
           <w:lang w:val="en-US"/>
         </w:rPr>
-        <w:t>trở</w:t>
-      </w:r>
-      <w:proofErr w:type="spellEnd"/>
-      <w:r>
-        <w:rPr>
-          <w:lang w:val="en-US"/>
-        </w:rPr>
-        <w:t xml:space="preserve"> </w:t>
-      </w:r>
-      <w:proofErr w:type="spellStart"/>
-      <w:r>
-        <w:rPr>
-          <w:lang w:val="en-US"/>
-        </w:rPr>
-        <w:t>thành</w:t>
-      </w:r>
-      <w:proofErr w:type="spellEnd"/>
-      <w:r>
-        <w:rPr>
-          <w:lang w:val="en-US"/>
-        </w:rPr>
-        <w:t xml:space="preserve"> </w:t>
-      </w:r>
-      <w:proofErr w:type="spellStart"/>
-      <w:r>
-        <w:rPr>
-          <w:lang w:val="en-US"/>
-        </w:rPr>
-        <w:t>một</w:t>
-      </w:r>
-      <w:proofErr w:type="spellEnd"/>
-      <w:r>
-        <w:rPr>
-          <w:lang w:val="en-US"/>
-        </w:rPr>
-        <w:t xml:space="preserve"> </w:t>
-      </w:r>
-      <w:proofErr w:type="spellStart"/>
-      <w:r>
-        <w:rPr>
-          <w:lang w:val="en-US"/>
-        </w:rPr>
-        <w:t>thách</w:t>
-      </w:r>
-      <w:proofErr w:type="spellEnd"/>
-      <w:r>
-        <w:rPr>
-          <w:lang w:val="en-US"/>
-        </w:rPr>
-        <w:t xml:space="preserve"> </w:t>
-      </w:r>
-      <w:proofErr w:type="spellStart"/>
-      <w:r>
-        <w:rPr>
-          <w:lang w:val="en-US"/>
-        </w:rPr>
-        <w:t>thức</w:t>
-      </w:r>
-      <w:proofErr w:type="spellEnd"/>
-      <w:r>
-        <w:rPr>
-          <w:lang w:val="en-US"/>
-        </w:rPr>
-        <w:t xml:space="preserve"> </w:t>
-      </w:r>
-      <w:proofErr w:type="spellStart"/>
-      <w:r>
-        <w:rPr>
-          <w:lang w:val="en-US"/>
-        </w:rPr>
-        <w:t>lớn</w:t>
-      </w:r>
-      <w:proofErr w:type="spellEnd"/>
-      <w:r>
-        <w:rPr>
-          <w:lang w:val="en-US"/>
-        </w:rPr>
-        <w:t xml:space="preserve"> </w:t>
-      </w:r>
-      <w:proofErr w:type="spellStart"/>
-      <w:r>
-        <w:rPr>
-          <w:lang w:val="en-US"/>
-        </w:rPr>
-        <w:t>đối</w:t>
-      </w:r>
-      <w:proofErr w:type="spellEnd"/>
-      <w:r>
-        <w:rPr>
-          <w:lang w:val="en-US"/>
-        </w:rPr>
-        <w:t xml:space="preserve"> </w:t>
-      </w:r>
-      <w:proofErr w:type="spellStart"/>
-      <w:r>
-        <w:rPr>
-          <w:lang w:val="en-US"/>
-        </w:rPr>
-        <w:t>với</w:t>
-      </w:r>
-      <w:proofErr w:type="spellEnd"/>
-      <w:r>
-        <w:rPr>
-          <w:lang w:val="en-US"/>
-        </w:rPr>
-        <w:t xml:space="preserve"> </w:t>
-      </w:r>
-      <w:proofErr w:type="spellStart"/>
-      <w:r>
-        <w:rPr>
-          <w:lang w:val="en-US"/>
-        </w:rPr>
-        <w:t>cuộc</w:t>
-      </w:r>
-      <w:proofErr w:type="spellEnd"/>
-      <w:r>
-        <w:rPr>
-          <w:lang w:val="en-US"/>
-        </w:rPr>
-        <w:t xml:space="preserve"> </w:t>
-      </w:r>
-      <w:proofErr w:type="spellStart"/>
-      <w:r>
-        <w:rPr>
-          <w:lang w:val="en-US"/>
-        </w:rPr>
-        <w:t>sống</w:t>
-      </w:r>
-      <w:proofErr w:type="spellEnd"/>
-      <w:r>
-        <w:rPr>
-          <w:lang w:val="en-US"/>
-        </w:rPr>
-        <w:t xml:space="preserve"> </w:t>
-      </w:r>
-      <w:proofErr w:type="spellStart"/>
-      <w:r>
-        <w:rPr>
-          <w:lang w:val="en-US"/>
-        </w:rPr>
-        <w:t>hàng</w:t>
-      </w:r>
-      <w:proofErr w:type="spellEnd"/>
-      <w:r>
-        <w:rPr>
-          <w:lang w:val="en-US"/>
-        </w:rPr>
-        <w:t xml:space="preserve"> </w:t>
-      </w:r>
-      <w:proofErr w:type="spellStart"/>
-      <w:r>
-        <w:rPr>
-          <w:lang w:val="en-US"/>
-        </w:rPr>
-        <w:t>ngày</w:t>
-      </w:r>
-      <w:proofErr w:type="spellEnd"/>
-      <w:r>
-        <w:rPr>
-          <w:lang w:val="en-US"/>
-        </w:rPr>
-        <w:t xml:space="preserve"> </w:t>
-      </w:r>
-      <w:proofErr w:type="spellStart"/>
-      <w:r>
-        <w:rPr>
-          <w:lang w:val="en-US"/>
-        </w:rPr>
-        <w:t>của</w:t>
-      </w:r>
-      <w:proofErr w:type="spellEnd"/>
-      <w:r>
-        <w:rPr>
-          <w:lang w:val="en-US"/>
-        </w:rPr>
-        <w:t xml:space="preserve"> </w:t>
-      </w:r>
-      <w:proofErr w:type="spellStart"/>
-      <w:r>
-        <w:rPr>
-          <w:lang w:val="en-US"/>
-        </w:rPr>
-        <w:t>mọi</w:t>
-      </w:r>
-      <w:proofErr w:type="spellEnd"/>
-      <w:r>
-        <w:rPr>
-          <w:lang w:val="en-US"/>
-        </w:rPr>
-        <w:t xml:space="preserve"> </w:t>
-      </w:r>
-      <w:proofErr w:type="spellStart"/>
-      <w:r>
-        <w:rPr>
-          <w:lang w:val="en-US"/>
-        </w:rPr>
-        <w:t>người</w:t>
-      </w:r>
-      <w:proofErr w:type="spellEnd"/>
-      <w:r>
-        <w:rPr>
-          <w:lang w:val="en-US"/>
-        </w:rPr>
-        <w:t xml:space="preserve">. </w:t>
-      </w:r>
-      <w:proofErr w:type="spellStart"/>
-      <w:r>
-        <w:rPr>
-          <w:lang w:val="en-US"/>
-        </w:rPr>
-        <w:t>Việc</w:t>
-      </w:r>
-      <w:proofErr w:type="spellEnd"/>
-      <w:r>
-        <w:rPr>
-          <w:lang w:val="en-US"/>
-        </w:rPr>
-        <w:t xml:space="preserve"> </w:t>
-      </w:r>
-      <w:proofErr w:type="spellStart"/>
-      <w:r>
-        <w:rPr>
-          <w:lang w:val="en-US"/>
-        </w:rPr>
-        <w:t>bị</w:t>
-      </w:r>
-      <w:proofErr w:type="spellEnd"/>
-      <w:r>
-        <w:rPr>
-          <w:lang w:val="en-US"/>
-        </w:rPr>
-        <w:t xml:space="preserve"> </w:t>
-      </w:r>
-      <w:proofErr w:type="spellStart"/>
-      <w:r>
-        <w:rPr>
-          <w:lang w:val="en-US"/>
-        </w:rPr>
-        <w:t>kẹt</w:t>
-      </w:r>
-      <w:proofErr w:type="spellEnd"/>
-      <w:r>
-        <w:rPr>
-          <w:lang w:val="en-US"/>
-        </w:rPr>
-        <w:t xml:space="preserve"> </w:t>
-      </w:r>
-      <w:proofErr w:type="spellStart"/>
-      <w:r>
-        <w:rPr>
-          <w:lang w:val="en-US"/>
-        </w:rPr>
-        <w:t>xe</w:t>
-      </w:r>
-      <w:proofErr w:type="spellEnd"/>
-      <w:r>
-        <w:rPr>
-          <w:lang w:val="en-US"/>
-        </w:rPr>
-        <w:t xml:space="preserve"> </w:t>
-      </w:r>
-      <w:proofErr w:type="spellStart"/>
-      <w:r>
-        <w:rPr>
-          <w:lang w:val="en-US"/>
-        </w:rPr>
-        <w:t>không</w:t>
-      </w:r>
-      <w:proofErr w:type="spellEnd"/>
-      <w:r>
-        <w:rPr>
-          <w:lang w:val="en-US"/>
-        </w:rPr>
-        <w:t xml:space="preserve"> </w:t>
-      </w:r>
-      <w:proofErr w:type="spellStart"/>
-      <w:r>
-        <w:rPr>
-          <w:lang w:val="en-US"/>
-        </w:rPr>
-        <w:t>chỉ</w:t>
-      </w:r>
-      <w:proofErr w:type="spellEnd"/>
-      <w:r>
-        <w:rPr>
-          <w:lang w:val="en-US"/>
-        </w:rPr>
-        <w:t xml:space="preserve"> </w:t>
-      </w:r>
-      <w:proofErr w:type="spellStart"/>
-      <w:r>
-        <w:rPr>
-          <w:lang w:val="en-US"/>
-        </w:rPr>
-        <w:t>gây</w:t>
-      </w:r>
-      <w:proofErr w:type="spellEnd"/>
-      <w:r>
-        <w:rPr>
-          <w:lang w:val="en-US"/>
-        </w:rPr>
-        <w:t xml:space="preserve"> </w:t>
-      </w:r>
-      <w:proofErr w:type="spellStart"/>
-      <w:r>
-        <w:rPr>
-          <w:lang w:val="en-US"/>
-        </w:rPr>
-        <w:t>ra</w:t>
-      </w:r>
-      <w:proofErr w:type="spellEnd"/>
-      <w:r>
-        <w:rPr>
-          <w:lang w:val="en-US"/>
-        </w:rPr>
-        <w:t xml:space="preserve"> </w:t>
-      </w:r>
-      <w:proofErr w:type="spellStart"/>
-      <w:r>
-        <w:rPr>
-          <w:lang w:val="en-US"/>
-        </w:rPr>
-        <w:t>sự</w:t>
-      </w:r>
-      <w:proofErr w:type="spellEnd"/>
-      <w:r>
-        <w:rPr>
-          <w:lang w:val="en-US"/>
-        </w:rPr>
-        <w:t xml:space="preserve"> </w:t>
-      </w:r>
-      <w:proofErr w:type="spellStart"/>
-      <w:r>
-        <w:rPr>
-          <w:lang w:val="en-US"/>
-        </w:rPr>
-        <w:t>bất</w:t>
-      </w:r>
-      <w:proofErr w:type="spellEnd"/>
-      <w:r>
-        <w:rPr>
-          <w:lang w:val="en-US"/>
-        </w:rPr>
-        <w:t xml:space="preserve"> </w:t>
-      </w:r>
-      <w:proofErr w:type="spellStart"/>
-      <w:r>
-        <w:rPr>
-          <w:lang w:val="en-US"/>
-        </w:rPr>
-        <w:t>tiện</w:t>
-      </w:r>
-      <w:proofErr w:type="spellEnd"/>
-      <w:r>
-        <w:rPr>
-          <w:lang w:val="en-US"/>
-        </w:rPr>
-        <w:t xml:space="preserve"> </w:t>
-      </w:r>
-      <w:proofErr w:type="spellStart"/>
-      <w:r>
-        <w:rPr>
-          <w:lang w:val="en-US"/>
-        </w:rPr>
-        <w:t>mà</w:t>
-      </w:r>
-      <w:proofErr w:type="spellEnd"/>
-      <w:r>
-        <w:rPr>
-          <w:lang w:val="en-US"/>
-        </w:rPr>
-        <w:t xml:space="preserve"> </w:t>
-      </w:r>
-      <w:proofErr w:type="spellStart"/>
-      <w:r>
-        <w:rPr>
-          <w:lang w:val="en-US"/>
-        </w:rPr>
-        <w:t>còn</w:t>
-      </w:r>
-      <w:proofErr w:type="spellEnd"/>
-      <w:r>
-        <w:rPr>
-          <w:lang w:val="en-US"/>
-        </w:rPr>
-        <w:t xml:space="preserve"> </w:t>
-      </w:r>
-      <w:proofErr w:type="spellStart"/>
-      <w:r>
-        <w:rPr>
-          <w:lang w:val="en-US"/>
-        </w:rPr>
-        <w:t>tác</w:t>
-      </w:r>
-      <w:proofErr w:type="spellEnd"/>
-      <w:r>
-        <w:rPr>
-          <w:lang w:val="en-US"/>
-        </w:rPr>
-        <w:t xml:space="preserve"> </w:t>
-      </w:r>
-      <w:proofErr w:type="spellStart"/>
-      <w:r>
-        <w:rPr>
-          <w:lang w:val="en-US"/>
-        </w:rPr>
-        <w:t>động</w:t>
-      </w:r>
-      <w:proofErr w:type="spellEnd"/>
-      <w:r>
-        <w:rPr>
-          <w:lang w:val="en-US"/>
-        </w:rPr>
-        <w:t xml:space="preserve"> </w:t>
-      </w:r>
-      <w:proofErr w:type="spellStart"/>
-      <w:r>
-        <w:rPr>
-          <w:lang w:val="en-US"/>
-        </w:rPr>
-        <w:t>tiêu</w:t>
-      </w:r>
-      <w:proofErr w:type="spellEnd"/>
-      <w:r>
-        <w:rPr>
-          <w:lang w:val="en-US"/>
-        </w:rPr>
-        <w:t xml:space="preserve"> </w:t>
-      </w:r>
-      <w:proofErr w:type="spellStart"/>
-      <w:r>
-        <w:rPr>
-          <w:lang w:val="en-US"/>
-        </w:rPr>
-        <w:t>cực</w:t>
-      </w:r>
-      <w:proofErr w:type="spellEnd"/>
-      <w:r>
-        <w:rPr>
-          <w:lang w:val="en-US"/>
-        </w:rPr>
-        <w:t xml:space="preserve"> </w:t>
-      </w:r>
-      <w:proofErr w:type="spellStart"/>
-      <w:r>
-        <w:rPr>
-          <w:lang w:val="en-US"/>
-        </w:rPr>
-        <w:t>đến</w:t>
-      </w:r>
-      <w:proofErr w:type="spellEnd"/>
-      <w:r>
-        <w:rPr>
-          <w:lang w:val="en-US"/>
-        </w:rPr>
-        <w:t xml:space="preserve"> </w:t>
-      </w:r>
-      <w:proofErr w:type="spellStart"/>
-      <w:r>
-        <w:rPr>
-          <w:lang w:val="en-US"/>
-        </w:rPr>
-        <w:t>môi</w:t>
-      </w:r>
-      <w:proofErr w:type="spellEnd"/>
-      <w:r>
-        <w:rPr>
-          <w:lang w:val="en-US"/>
-        </w:rPr>
-        <w:t xml:space="preserve"> </w:t>
-      </w:r>
-      <w:proofErr w:type="spellStart"/>
-      <w:r>
-        <w:rPr>
-          <w:lang w:val="en-US"/>
-        </w:rPr>
-        <w:t>trường</w:t>
-      </w:r>
-      <w:proofErr w:type="spellEnd"/>
-      <w:r>
-        <w:rPr>
-          <w:lang w:val="en-US"/>
-        </w:rPr>
-        <w:t xml:space="preserve">, </w:t>
-      </w:r>
-      <w:proofErr w:type="spellStart"/>
-      <w:r>
-        <w:rPr>
-          <w:lang w:val="en-US"/>
-        </w:rPr>
-        <w:t>thời</w:t>
-      </w:r>
-      <w:proofErr w:type="spellEnd"/>
-      <w:r>
-        <w:rPr>
-          <w:lang w:val="en-US"/>
-        </w:rPr>
-        <w:t xml:space="preserve"> </w:t>
-      </w:r>
-      <w:proofErr w:type="spellStart"/>
-      <w:r>
-        <w:rPr>
-          <w:lang w:val="en-US"/>
-        </w:rPr>
-        <w:t>gian</w:t>
-      </w:r>
-      <w:proofErr w:type="spellEnd"/>
-      <w:r>
-        <w:rPr>
-          <w:lang w:val="en-US"/>
-        </w:rPr>
-        <w:t xml:space="preserve"> </w:t>
-      </w:r>
-      <w:proofErr w:type="spellStart"/>
-      <w:r>
-        <w:rPr>
-          <w:lang w:val="en-US"/>
-        </w:rPr>
-        <w:t>và</w:t>
-      </w:r>
-      <w:proofErr w:type="spellEnd"/>
-      <w:r>
-        <w:rPr>
-          <w:lang w:val="en-US"/>
-        </w:rPr>
-        <w:t xml:space="preserve"> </w:t>
-      </w:r>
-      <w:proofErr w:type="spellStart"/>
-      <w:r>
-        <w:rPr>
-          <w:lang w:val="en-US"/>
-        </w:rPr>
-        <w:t>tình</w:t>
-      </w:r>
-      <w:proofErr w:type="spellEnd"/>
-      <w:r>
-        <w:rPr>
-          <w:lang w:val="en-US"/>
-        </w:rPr>
-        <w:t xml:space="preserve"> </w:t>
-      </w:r>
-      <w:proofErr w:type="spellStart"/>
-      <w:r>
-        <w:rPr>
-          <w:lang w:val="en-US"/>
-        </w:rPr>
-        <w:t>trạng</w:t>
-      </w:r>
-      <w:proofErr w:type="spellEnd"/>
-      <w:r>
-        <w:rPr>
-          <w:lang w:val="en-US"/>
-        </w:rPr>
-        <w:t xml:space="preserve"> </w:t>
-      </w:r>
-      <w:proofErr w:type="spellStart"/>
-      <w:r>
-        <w:rPr>
-          <w:lang w:val="en-US"/>
-        </w:rPr>
-        <w:t>tâm</w:t>
-      </w:r>
-      <w:proofErr w:type="spellEnd"/>
-      <w:r>
-        <w:rPr>
-          <w:lang w:val="en-US"/>
-        </w:rPr>
-        <w:t xml:space="preserve"> </w:t>
-      </w:r>
-      <w:proofErr w:type="spellStart"/>
-      <w:r>
-        <w:rPr>
-          <w:lang w:val="en-US"/>
-        </w:rPr>
-        <w:t>lý</w:t>
-      </w:r>
-      <w:proofErr w:type="spellEnd"/>
-      <w:r>
-        <w:rPr>
-          <w:lang w:val="en-US"/>
-        </w:rPr>
-        <w:t xml:space="preserve"> </w:t>
-      </w:r>
-      <w:proofErr w:type="spellStart"/>
-      <w:r>
-        <w:rPr>
-          <w:lang w:val="en-US"/>
-        </w:rPr>
-        <w:t>của</w:t>
-      </w:r>
-      <w:proofErr w:type="spellEnd"/>
-      <w:r>
-        <w:rPr>
-          <w:lang w:val="en-US"/>
-        </w:rPr>
-        <w:t xml:space="preserve"> </w:t>
-      </w:r>
-      <w:proofErr w:type="spellStart"/>
-      <w:r>
-        <w:rPr>
-          <w:lang w:val="en-US"/>
-        </w:rPr>
-        <w:t>người</w:t>
-      </w:r>
-      <w:proofErr w:type="spellEnd"/>
-      <w:r>
-        <w:rPr>
-          <w:lang w:val="en-US"/>
-        </w:rPr>
-        <w:t xml:space="preserve"> </w:t>
-      </w:r>
-      <w:proofErr w:type="spellStart"/>
-      <w:r>
-        <w:rPr>
-          <w:lang w:val="en-US"/>
-        </w:rPr>
-        <w:t>tham</w:t>
-      </w:r>
-      <w:proofErr w:type="spellEnd"/>
-      <w:r>
-        <w:rPr>
-          <w:lang w:val="en-US"/>
-        </w:rPr>
-        <w:t xml:space="preserve"> </w:t>
-      </w:r>
-      <w:proofErr w:type="spellStart"/>
-      <w:r>
-        <w:rPr>
-          <w:lang w:val="en-US"/>
-        </w:rPr>
-        <w:t>gia</w:t>
-      </w:r>
-      <w:proofErr w:type="spellEnd"/>
-      <w:r>
-        <w:rPr>
-          <w:lang w:val="en-US"/>
-        </w:rPr>
-        <w:t xml:space="preserve"> </w:t>
-      </w:r>
-      <w:proofErr w:type="spellStart"/>
-      <w:r>
-        <w:rPr>
-          <w:lang w:val="en-US"/>
-        </w:rPr>
-        <w:t>giao</w:t>
-      </w:r>
-      <w:proofErr w:type="spellEnd"/>
-      <w:r>
-        <w:rPr>
-          <w:lang w:val="en-US"/>
-        </w:rPr>
-        <w:t xml:space="preserve"> </w:t>
-      </w:r>
-      <w:proofErr w:type="spellStart"/>
-      <w:r>
-        <w:rPr>
-          <w:lang w:val="en-US"/>
-        </w:rPr>
-        <w:t>thông</w:t>
-      </w:r>
-      <w:proofErr w:type="spellEnd"/>
-      <w:r>
-        <w:rPr>
-          <w:lang w:val="en-US"/>
-        </w:rPr>
-        <w:t xml:space="preserve">. </w:t>
-      </w:r>
-      <w:proofErr w:type="spellStart"/>
-      <w:r>
-        <w:rPr>
-          <w:lang w:val="en-US"/>
-        </w:rPr>
-        <w:t>Vì</w:t>
-      </w:r>
-      <w:proofErr w:type="spellEnd"/>
-      <w:r>
-        <w:rPr>
-          <w:lang w:val="en-US"/>
-        </w:rPr>
-        <w:t xml:space="preserve"> </w:t>
-      </w:r>
-      <w:proofErr w:type="spellStart"/>
-      <w:r>
-        <w:rPr>
-          <w:lang w:val="en-US"/>
-        </w:rPr>
-        <w:t>vậy</w:t>
-      </w:r>
-      <w:proofErr w:type="spellEnd"/>
-      <w:r>
-        <w:rPr>
-          <w:lang w:val="en-US"/>
-        </w:rPr>
-        <w:t xml:space="preserve">, </w:t>
-      </w:r>
-      <w:proofErr w:type="spellStart"/>
-      <w:r>
-        <w:rPr>
-          <w:lang w:val="en-US"/>
-        </w:rPr>
-        <w:t>để</w:t>
-      </w:r>
-      <w:proofErr w:type="spellEnd"/>
-      <w:r>
-        <w:rPr>
-          <w:lang w:val="en-US"/>
-        </w:rPr>
-        <w:t xml:space="preserve"> </w:t>
-      </w:r>
-      <w:proofErr w:type="spellStart"/>
-      <w:r>
-        <w:rPr>
-          <w:lang w:val="en-US"/>
-        </w:rPr>
-        <w:t>giải</w:t>
-      </w:r>
-      <w:proofErr w:type="spellEnd"/>
-      <w:r>
-        <w:rPr>
-          <w:lang w:val="en-US"/>
-        </w:rPr>
-        <w:t xml:space="preserve"> </w:t>
-      </w:r>
-      <w:proofErr w:type="spellStart"/>
-      <w:r>
-        <w:rPr>
-          <w:lang w:val="en-US"/>
-        </w:rPr>
-        <w:t>quyết</w:t>
-      </w:r>
-      <w:proofErr w:type="spellEnd"/>
-      <w:r>
-        <w:rPr>
-          <w:lang w:val="en-US"/>
-        </w:rPr>
-        <w:t xml:space="preserve"> </w:t>
-      </w:r>
-      <w:proofErr w:type="spellStart"/>
-      <w:r>
-        <w:rPr>
-          <w:lang w:val="en-US"/>
-        </w:rPr>
-        <w:t>vấn</w:t>
-      </w:r>
-      <w:proofErr w:type="spellEnd"/>
-      <w:r>
-        <w:rPr>
-          <w:lang w:val="en-US"/>
-        </w:rPr>
-        <w:t xml:space="preserve"> </w:t>
-      </w:r>
-      <w:proofErr w:type="spellStart"/>
-      <w:r>
-        <w:rPr>
-          <w:lang w:val="en-US"/>
-        </w:rPr>
-        <w:t>đề</w:t>
-      </w:r>
-      <w:proofErr w:type="spellEnd"/>
-      <w:r>
-        <w:rPr>
-          <w:lang w:val="en-US"/>
-        </w:rPr>
-        <w:t xml:space="preserve"> </w:t>
-      </w:r>
-      <w:proofErr w:type="spellStart"/>
-      <w:r>
-        <w:rPr>
-          <w:lang w:val="en-US"/>
-        </w:rPr>
-        <w:t>này</w:t>
-      </w:r>
-      <w:proofErr w:type="spellEnd"/>
-      <w:r>
-        <w:rPr>
-          <w:lang w:val="en-US"/>
-        </w:rPr>
-        <w:t xml:space="preserve">, </w:t>
-      </w:r>
-      <w:proofErr w:type="spellStart"/>
-      <w:r>
-        <w:rPr>
-          <w:lang w:val="en-US"/>
-        </w:rPr>
-        <w:t>chúng</w:t>
-      </w:r>
-      <w:proofErr w:type="spellEnd"/>
-      <w:r>
-        <w:rPr>
-          <w:lang w:val="en-US"/>
-        </w:rPr>
-        <w:t xml:space="preserve"> </w:t>
-      </w:r>
-      <w:proofErr w:type="spellStart"/>
-      <w:r>
-        <w:rPr>
-          <w:lang w:val="en-US"/>
-        </w:rPr>
-        <w:t>tôi</w:t>
-      </w:r>
-      <w:proofErr w:type="spellEnd"/>
-      <w:r>
-        <w:rPr>
-          <w:lang w:val="en-US"/>
-        </w:rPr>
-        <w:t xml:space="preserve"> </w:t>
-      </w:r>
-      <w:proofErr w:type="spellStart"/>
-      <w:r>
-        <w:rPr>
-          <w:lang w:val="en-US"/>
-        </w:rPr>
-        <w:t>đã</w:t>
-      </w:r>
-      <w:proofErr w:type="spellEnd"/>
-      <w:r>
-        <w:rPr>
-          <w:lang w:val="en-US"/>
-        </w:rPr>
-        <w:t xml:space="preserve"> </w:t>
-      </w:r>
-      <w:proofErr w:type="spellStart"/>
-      <w:r>
-        <w:rPr>
-          <w:lang w:val="en-US"/>
-        </w:rPr>
-        <w:t>nghĩ</w:t>
-      </w:r>
-      <w:proofErr w:type="spellEnd"/>
-      <w:r>
-        <w:rPr>
-          <w:lang w:val="en-US"/>
-        </w:rPr>
-        <w:t xml:space="preserve"> </w:t>
-      </w:r>
-      <w:proofErr w:type="spellStart"/>
-      <w:r>
-        <w:rPr>
-          <w:lang w:val="en-US"/>
-        </w:rPr>
-        <w:t>đến</w:t>
-      </w:r>
-      <w:proofErr w:type="spellEnd"/>
-      <w:r>
-        <w:rPr>
-          <w:lang w:val="en-US"/>
-        </w:rPr>
-        <w:t xml:space="preserve"> </w:t>
-      </w:r>
-      <w:proofErr w:type="spellStart"/>
-      <w:r>
-        <w:rPr>
-          <w:lang w:val="en-US"/>
-        </w:rPr>
-        <w:t>việc</w:t>
-      </w:r>
-      <w:proofErr w:type="spellEnd"/>
-      <w:r>
-        <w:rPr>
-          <w:lang w:val="en-US"/>
-        </w:rPr>
-        <w:t xml:space="preserve"> </w:t>
-      </w:r>
-      <w:proofErr w:type="spellStart"/>
-      <w:r>
-        <w:rPr>
-          <w:lang w:val="en-US"/>
-        </w:rPr>
-        <w:t>phát</w:t>
-      </w:r>
-      <w:proofErr w:type="spellEnd"/>
-      <w:r>
-        <w:rPr>
-          <w:lang w:val="en-US"/>
-        </w:rPr>
-        <w:t xml:space="preserve"> </w:t>
-      </w:r>
-      <w:proofErr w:type="spellStart"/>
-      <w:r>
-        <w:rPr>
-          <w:lang w:val="en-US"/>
-        </w:rPr>
-        <w:t>triển</w:t>
-      </w:r>
-      <w:proofErr w:type="spellEnd"/>
-      <w:r>
-        <w:rPr>
-          <w:lang w:val="en-US"/>
-        </w:rPr>
-        <w:t xml:space="preserve"> </w:t>
-      </w:r>
-      <w:proofErr w:type="spellStart"/>
-      <w:r>
-        <w:rPr>
-          <w:lang w:val="en-US"/>
-        </w:rPr>
-        <w:t>một</w:t>
-      </w:r>
-      <w:proofErr w:type="spellEnd"/>
-      <w:r>
-        <w:rPr>
-          <w:lang w:val="en-US"/>
-        </w:rPr>
-        <w:t xml:space="preserve"> </w:t>
-      </w:r>
-      <w:proofErr w:type="spellStart"/>
-      <w:r>
-        <w:rPr>
-          <w:lang w:val="en-US"/>
-        </w:rPr>
-        <w:t>ứng</w:t>
-      </w:r>
-      <w:proofErr w:type="spellEnd"/>
-      <w:r>
-        <w:rPr>
-          <w:lang w:val="en-US"/>
-        </w:rPr>
-        <w:t xml:space="preserve"> </w:t>
-      </w:r>
-      <w:proofErr w:type="spellStart"/>
-      <w:r>
-        <w:rPr>
-          <w:lang w:val="en-US"/>
-        </w:rPr>
-        <w:t>dụng</w:t>
-      </w:r>
-      <w:proofErr w:type="spellEnd"/>
-      <w:r>
-        <w:rPr>
-          <w:lang w:val="en-US"/>
-        </w:rPr>
-        <w:t xml:space="preserve"> Android </w:t>
-      </w:r>
-      <w:proofErr w:type="spellStart"/>
-      <w:r>
-        <w:rPr>
-          <w:lang w:val="en-US"/>
-        </w:rPr>
-        <w:t>có</w:t>
-      </w:r>
-      <w:proofErr w:type="spellEnd"/>
-      <w:r>
-        <w:rPr>
-          <w:lang w:val="en-US"/>
-        </w:rPr>
-        <w:t xml:space="preserve"> </w:t>
-      </w:r>
-      <w:proofErr w:type="spellStart"/>
-      <w:r>
-        <w:rPr>
-          <w:lang w:val="en-US"/>
-        </w:rPr>
-        <w:t>chức</w:t>
-      </w:r>
-      <w:proofErr w:type="spellEnd"/>
-      <w:r>
-        <w:rPr>
-          <w:lang w:val="en-US"/>
-        </w:rPr>
-        <w:t xml:space="preserve"> </w:t>
-      </w:r>
-      <w:proofErr w:type="spellStart"/>
-      <w:r>
-        <w:rPr>
-          <w:lang w:val="en-US"/>
-        </w:rPr>
-        <w:t>năng</w:t>
-      </w:r>
-      <w:proofErr w:type="spellEnd"/>
-      <w:r>
-        <w:rPr>
-          <w:lang w:val="en-US"/>
-        </w:rPr>
-        <w:t xml:space="preserve"> </w:t>
-      </w:r>
-      <w:proofErr w:type="spellStart"/>
-      <w:r>
-        <w:rPr>
-          <w:lang w:val="en-US"/>
-        </w:rPr>
-        <w:t>cảnh</w:t>
-      </w:r>
-      <w:proofErr w:type="spellEnd"/>
-      <w:r>
-        <w:rPr>
-          <w:lang w:val="en-US"/>
-        </w:rPr>
-        <w:t xml:space="preserve"> </w:t>
-      </w:r>
-      <w:proofErr w:type="spellStart"/>
-      <w:r>
-        <w:rPr>
-          <w:lang w:val="en-US"/>
-        </w:rPr>
-        <w:t>báo</w:t>
-      </w:r>
-      <w:proofErr w:type="spellEnd"/>
-      <w:r>
-        <w:rPr>
-          <w:lang w:val="en-US"/>
-        </w:rPr>
-        <w:t xml:space="preserve"> </w:t>
-      </w:r>
-      <w:proofErr w:type="spellStart"/>
-      <w:r>
-        <w:rPr>
-          <w:lang w:val="en-US"/>
-        </w:rPr>
-        <w:t>các</w:t>
-      </w:r>
-      <w:proofErr w:type="spellEnd"/>
-      <w:r>
-        <w:rPr>
-          <w:lang w:val="en-US"/>
-        </w:rPr>
-        <w:t xml:space="preserve"> </w:t>
-      </w:r>
-      <w:proofErr w:type="spellStart"/>
-      <w:r>
-        <w:rPr>
-          <w:lang w:val="en-US"/>
-        </w:rPr>
-        <w:t>địa</w:t>
-      </w:r>
-      <w:proofErr w:type="spellEnd"/>
-      <w:r>
-        <w:rPr>
-          <w:lang w:val="en-US"/>
-        </w:rPr>
-        <w:t xml:space="preserve"> </w:t>
+        <w:t>lên</w:t>
+      </w:r>
+      <w:proofErr w:type="spellEnd"/>
+      <w:r>
+        <w:rPr>
+          <w:lang w:val="en-US"/>
+        </w:rPr>
+        <w:t xml:space="preserve"> </w:t>
+      </w:r>
+      <w:proofErr w:type="spellStart"/>
+      <w:r>
+        <w:rPr>
+          <w:lang w:val="en-US"/>
+        </w:rPr>
+        <w:t>tổng</w:t>
+      </w:r>
+      <w:proofErr w:type="spellEnd"/>
+      <w:r>
+        <w:rPr>
+          <w:lang w:val="en-US"/>
+        </w:rPr>
+        <w:t xml:space="preserve"> </w:t>
+      </w:r>
+      <w:proofErr w:type="spellStart"/>
+      <w:r>
+        <w:rPr>
+          <w:lang w:val="en-US"/>
+        </w:rPr>
+        <w:t>số</w:t>
+      </w:r>
+      <w:proofErr w:type="spellEnd"/>
+      <w:r>
+        <w:rPr>
+          <w:lang w:val="en-US"/>
+        </w:rPr>
+        <w:t xml:space="preserve"> 24 </w:t>
       </w:r>
       <w:proofErr w:type="spellStart"/>
       <w:r>
@@ -9960,126 +9578,48 @@
         </w:rPr>
         <w:t xml:space="preserve"> </w:t>
       </w:r>
-      <w:proofErr w:type="spellStart"/>
-      <w:r>
-        <w:rPr>
-          <w:lang w:val="en-US"/>
-        </w:rPr>
-        <w:t>kẹt</w:t>
-      </w:r>
-      <w:proofErr w:type="spellEnd"/>
-      <w:r>
-        <w:rPr>
-          <w:lang w:val="en-US"/>
-        </w:rPr>
-        <w:t xml:space="preserve"> </w:t>
-      </w:r>
-      <w:proofErr w:type="spellStart"/>
-      <w:r>
-        <w:rPr>
-          <w:lang w:val="en-US"/>
-        </w:rPr>
-        <w:t>xe</w:t>
-      </w:r>
-      <w:proofErr w:type="spellEnd"/>
-      <w:r>
-        <w:rPr>
-          <w:lang w:val="en-US"/>
-        </w:rPr>
-        <w:t xml:space="preserve"> </w:t>
-      </w:r>
-      <w:proofErr w:type="spellStart"/>
-      <w:r>
-        <w:rPr>
-          <w:lang w:val="en-US"/>
-        </w:rPr>
-        <w:t>gần</w:t>
-      </w:r>
-      <w:proofErr w:type="spellEnd"/>
-      <w:r>
-        <w:rPr>
-          <w:lang w:val="en-US"/>
-        </w:rPr>
-        <w:t xml:space="preserve"> </w:t>
-      </w:r>
-      <w:proofErr w:type="spellStart"/>
-      <w:r>
-        <w:rPr>
-          <w:lang w:val="en-US"/>
-        </w:rPr>
-        <w:t>khu</w:t>
-      </w:r>
-      <w:proofErr w:type="spellEnd"/>
-      <w:r>
-        <w:rPr>
-          <w:lang w:val="en-US"/>
-        </w:rPr>
-        <w:t xml:space="preserve"> </w:t>
-      </w:r>
-      <w:proofErr w:type="spellStart"/>
-      <w:r>
-        <w:rPr>
-          <w:lang w:val="en-US"/>
-        </w:rPr>
-        <w:t>vực</w:t>
-      </w:r>
-      <w:proofErr w:type="spellEnd"/>
-      <w:r>
-        <w:rPr>
-          <w:lang w:val="en-US"/>
-        </w:rPr>
-        <w:t xml:space="preserve"> </w:t>
-      </w:r>
-      <w:proofErr w:type="spellStart"/>
-      <w:r>
-        <w:rPr>
-          <w:lang w:val="en-US"/>
-        </w:rPr>
-        <w:t>của</w:t>
-      </w:r>
-      <w:proofErr w:type="spellEnd"/>
-      <w:r>
-        <w:rPr>
-          <w:lang w:val="en-US"/>
-        </w:rPr>
-        <w:t xml:space="preserve"> </w:t>
-      </w:r>
-      <w:proofErr w:type="spellStart"/>
-      <w:r>
-        <w:rPr>
-          <w:lang w:val="en-US"/>
-        </w:rPr>
-        <w:t>người</w:t>
-      </w:r>
-      <w:proofErr w:type="spellEnd"/>
-      <w:r>
-        <w:rPr>
-          <w:lang w:val="en-US"/>
-        </w:rPr>
-        <w:t xml:space="preserve"> </w:t>
-      </w:r>
-      <w:proofErr w:type="spellStart"/>
-      <w:r>
-        <w:rPr>
-          <w:lang w:val="en-US"/>
-        </w:rPr>
-        <w:t>sử</w:t>
-      </w:r>
-      <w:proofErr w:type="spellEnd"/>
-      <w:r>
-        <w:rPr>
-          <w:lang w:val="en-US"/>
-        </w:rPr>
-        <w:t xml:space="preserve"> </w:t>
-      </w:r>
-      <w:proofErr w:type="spellStart"/>
-      <w:r>
-        <w:rPr>
-          <w:lang w:val="en-US"/>
-        </w:rPr>
-        <w:t>dụng</w:t>
-      </w:r>
-      <w:proofErr w:type="spellEnd"/>
+      <w:sdt>
+        <w:sdtPr>
+          <w:rPr>
+            <w:lang w:val="en-US"/>
+          </w:rPr>
+          <w:id w:val="2021426627"/>
+          <w:citation/>
+        </w:sdtPr>
+        <w:sdtContent>
+          <w:r>
+            <w:rPr>
+              <w:lang w:val="en-US"/>
+            </w:rPr>
+            <w:fldChar w:fldCharType="begin"/>
+          </w:r>
+          <w:r>
+            <w:rPr>
+              <w:lang w:val="en-US"/>
+            </w:rPr>
+            <w:instrText xml:space="preserve"> CITATION Gia23 \l 1033 </w:instrText>
+          </w:r>
+          <w:r>
+            <w:rPr>
+              <w:lang w:val="en-US"/>
+            </w:rPr>
+            <w:fldChar w:fldCharType="separate"/>
+          </w:r>
+          <w:r>
+            <w:rPr>
+              <w:noProof/>
+              <w:lang w:val="en-US"/>
+            </w:rPr>
+            <w:t>[1]</w:t>
+          </w:r>
+          <w:r>
+            <w:rPr>
+              <w:lang w:val="en-US"/>
+            </w:rPr>
+            <w:fldChar w:fldCharType="end"/>
+          </w:r>
+        </w:sdtContent>
+      </w:sdt>
       <w:r>
         <w:rPr>
           <w:lang w:val="en-US"/>
@@ -10099,13 +9639,965 @@
         <w:rPr>
           <w:lang w:val="en-US"/>
         </w:rPr>
-        <w:t>M</w:t>
-      </w:r>
-      <w:r>
-        <w:rPr>
-          <w:lang w:val="en-US"/>
-        </w:rPr>
-        <w:t>ột</w:t>
+        <w:t>V</w:t>
+      </w:r>
+      <w:r>
+        <w:rPr>
+          <w:lang w:val="en-US"/>
+        </w:rPr>
+        <w:t>ấn</w:t>
+      </w:r>
+      <w:proofErr w:type="spellEnd"/>
+      <w:r>
+        <w:rPr>
+          <w:lang w:val="en-US"/>
+        </w:rPr>
+        <w:t xml:space="preserve"> </w:t>
+      </w:r>
+      <w:proofErr w:type="spellStart"/>
+      <w:r>
+        <w:rPr>
+          <w:lang w:val="en-US"/>
+        </w:rPr>
+        <w:t>đề</w:t>
+      </w:r>
+      <w:proofErr w:type="spellEnd"/>
+      <w:r>
+        <w:rPr>
+          <w:lang w:val="en-US"/>
+        </w:rPr>
+        <w:t xml:space="preserve"> </w:t>
+      </w:r>
+      <w:proofErr w:type="spellStart"/>
+      <w:r>
+        <w:rPr>
+          <w:lang w:val="en-US"/>
+        </w:rPr>
+        <w:t>kẹt</w:t>
+      </w:r>
+      <w:proofErr w:type="spellEnd"/>
+      <w:r>
+        <w:rPr>
+          <w:lang w:val="en-US"/>
+        </w:rPr>
+        <w:t xml:space="preserve"> </w:t>
+      </w:r>
+      <w:proofErr w:type="spellStart"/>
+      <w:r>
+        <w:rPr>
+          <w:lang w:val="en-US"/>
+        </w:rPr>
+        <w:t>xe</w:t>
+      </w:r>
+      <w:proofErr w:type="spellEnd"/>
+      <w:r>
+        <w:rPr>
+          <w:lang w:val="en-US"/>
+        </w:rPr>
+        <w:t xml:space="preserve"> </w:t>
+      </w:r>
+      <w:proofErr w:type="spellStart"/>
+      <w:r>
+        <w:rPr>
+          <w:lang w:val="en-US"/>
+        </w:rPr>
+        <w:t>trở</w:t>
+      </w:r>
+      <w:proofErr w:type="spellEnd"/>
+      <w:r>
+        <w:rPr>
+          <w:lang w:val="en-US"/>
+        </w:rPr>
+        <w:t xml:space="preserve"> </w:t>
+      </w:r>
+      <w:proofErr w:type="spellStart"/>
+      <w:r>
+        <w:rPr>
+          <w:lang w:val="en-US"/>
+        </w:rPr>
+        <w:t>thành</w:t>
+      </w:r>
+      <w:proofErr w:type="spellEnd"/>
+      <w:r>
+        <w:rPr>
+          <w:lang w:val="en-US"/>
+        </w:rPr>
+        <w:t xml:space="preserve"> </w:t>
+      </w:r>
+      <w:proofErr w:type="spellStart"/>
+      <w:r>
+        <w:rPr>
+          <w:lang w:val="en-US"/>
+        </w:rPr>
+        <w:t>một</w:t>
+      </w:r>
+      <w:proofErr w:type="spellEnd"/>
+      <w:r>
+        <w:rPr>
+          <w:lang w:val="en-US"/>
+        </w:rPr>
+        <w:t xml:space="preserve"> </w:t>
+      </w:r>
+      <w:proofErr w:type="spellStart"/>
+      <w:r>
+        <w:rPr>
+          <w:lang w:val="en-US"/>
+        </w:rPr>
+        <w:t>thách</w:t>
+      </w:r>
+      <w:proofErr w:type="spellEnd"/>
+      <w:r>
+        <w:rPr>
+          <w:lang w:val="en-US"/>
+        </w:rPr>
+        <w:t xml:space="preserve"> </w:t>
+      </w:r>
+      <w:proofErr w:type="spellStart"/>
+      <w:r>
+        <w:rPr>
+          <w:lang w:val="en-US"/>
+        </w:rPr>
+        <w:t>thức</w:t>
+      </w:r>
+      <w:proofErr w:type="spellEnd"/>
+      <w:r>
+        <w:rPr>
+          <w:lang w:val="en-US"/>
+        </w:rPr>
+        <w:t xml:space="preserve"> </w:t>
+      </w:r>
+      <w:proofErr w:type="spellStart"/>
+      <w:r>
+        <w:rPr>
+          <w:lang w:val="en-US"/>
+        </w:rPr>
+        <w:t>lớn</w:t>
+      </w:r>
+      <w:proofErr w:type="spellEnd"/>
+      <w:r>
+        <w:rPr>
+          <w:lang w:val="en-US"/>
+        </w:rPr>
+        <w:t xml:space="preserve"> </w:t>
+      </w:r>
+      <w:proofErr w:type="spellStart"/>
+      <w:r>
+        <w:rPr>
+          <w:lang w:val="en-US"/>
+        </w:rPr>
+        <w:t>đối</w:t>
+      </w:r>
+      <w:proofErr w:type="spellEnd"/>
+      <w:r>
+        <w:rPr>
+          <w:lang w:val="en-US"/>
+        </w:rPr>
+        <w:t xml:space="preserve"> </w:t>
+      </w:r>
+      <w:proofErr w:type="spellStart"/>
+      <w:r>
+        <w:rPr>
+          <w:lang w:val="en-US"/>
+        </w:rPr>
+        <w:t>với</w:t>
+      </w:r>
+      <w:proofErr w:type="spellEnd"/>
+      <w:r>
+        <w:rPr>
+          <w:lang w:val="en-US"/>
+        </w:rPr>
+        <w:t xml:space="preserve"> </w:t>
+      </w:r>
+      <w:proofErr w:type="spellStart"/>
+      <w:r>
+        <w:rPr>
+          <w:lang w:val="en-US"/>
+        </w:rPr>
+        <w:t>cuộc</w:t>
+      </w:r>
+      <w:proofErr w:type="spellEnd"/>
+      <w:r>
+        <w:rPr>
+          <w:lang w:val="en-US"/>
+        </w:rPr>
+        <w:t xml:space="preserve"> </w:t>
+      </w:r>
+      <w:proofErr w:type="spellStart"/>
+      <w:r>
+        <w:rPr>
+          <w:lang w:val="en-US"/>
+        </w:rPr>
+        <w:t>sống</w:t>
+      </w:r>
+      <w:proofErr w:type="spellEnd"/>
+      <w:r>
+        <w:rPr>
+          <w:lang w:val="en-US"/>
+        </w:rPr>
+        <w:t xml:space="preserve"> </w:t>
+      </w:r>
+      <w:proofErr w:type="spellStart"/>
+      <w:r>
+        <w:rPr>
+          <w:lang w:val="en-US"/>
+        </w:rPr>
+        <w:t>hàng</w:t>
+      </w:r>
+      <w:proofErr w:type="spellEnd"/>
+      <w:r>
+        <w:rPr>
+          <w:lang w:val="en-US"/>
+        </w:rPr>
+        <w:t xml:space="preserve"> </w:t>
+      </w:r>
+      <w:proofErr w:type="spellStart"/>
+      <w:r>
+        <w:rPr>
+          <w:lang w:val="en-US"/>
+        </w:rPr>
+        <w:t>ngày</w:t>
+      </w:r>
+      <w:proofErr w:type="spellEnd"/>
+      <w:r>
+        <w:rPr>
+          <w:lang w:val="en-US"/>
+        </w:rPr>
+        <w:t xml:space="preserve"> </w:t>
+      </w:r>
+      <w:proofErr w:type="spellStart"/>
+      <w:r>
+        <w:rPr>
+          <w:lang w:val="en-US"/>
+        </w:rPr>
+        <w:t>của</w:t>
+      </w:r>
+      <w:proofErr w:type="spellEnd"/>
+      <w:r>
+        <w:rPr>
+          <w:lang w:val="en-US"/>
+        </w:rPr>
+        <w:t xml:space="preserve"> </w:t>
+      </w:r>
+      <w:proofErr w:type="spellStart"/>
+      <w:r>
+        <w:rPr>
+          <w:lang w:val="en-US"/>
+        </w:rPr>
+        <w:t>mọi</w:t>
+      </w:r>
+      <w:proofErr w:type="spellEnd"/>
+      <w:r>
+        <w:rPr>
+          <w:lang w:val="en-US"/>
+        </w:rPr>
+        <w:t xml:space="preserve"> </w:t>
+      </w:r>
+      <w:proofErr w:type="spellStart"/>
+      <w:r>
+        <w:rPr>
+          <w:lang w:val="en-US"/>
+        </w:rPr>
+        <w:t>người</w:t>
+      </w:r>
+      <w:proofErr w:type="spellEnd"/>
+      <w:r>
+        <w:rPr>
+          <w:lang w:val="en-US"/>
+        </w:rPr>
+        <w:t xml:space="preserve">. </w:t>
+      </w:r>
+      <w:proofErr w:type="spellStart"/>
+      <w:r>
+        <w:rPr>
+          <w:lang w:val="en-US"/>
+        </w:rPr>
+        <w:t>Việc</w:t>
+      </w:r>
+      <w:proofErr w:type="spellEnd"/>
+      <w:r>
+        <w:rPr>
+          <w:lang w:val="en-US"/>
+        </w:rPr>
+        <w:t xml:space="preserve"> </w:t>
+      </w:r>
+      <w:proofErr w:type="spellStart"/>
+      <w:r>
+        <w:rPr>
+          <w:lang w:val="en-US"/>
+        </w:rPr>
+        <w:t>bị</w:t>
+      </w:r>
+      <w:proofErr w:type="spellEnd"/>
+      <w:r>
+        <w:rPr>
+          <w:lang w:val="en-US"/>
+        </w:rPr>
+        <w:t xml:space="preserve"> </w:t>
+      </w:r>
+      <w:proofErr w:type="spellStart"/>
+      <w:r>
+        <w:rPr>
+          <w:lang w:val="en-US"/>
+        </w:rPr>
+        <w:t>kẹt</w:t>
+      </w:r>
+      <w:proofErr w:type="spellEnd"/>
+      <w:r>
+        <w:rPr>
+          <w:lang w:val="en-US"/>
+        </w:rPr>
+        <w:t xml:space="preserve"> </w:t>
+      </w:r>
+      <w:proofErr w:type="spellStart"/>
+      <w:r>
+        <w:rPr>
+          <w:lang w:val="en-US"/>
+        </w:rPr>
+        <w:t>xe</w:t>
+      </w:r>
+      <w:proofErr w:type="spellEnd"/>
+      <w:r>
+        <w:rPr>
+          <w:lang w:val="en-US"/>
+        </w:rPr>
+        <w:t xml:space="preserve"> </w:t>
+      </w:r>
+      <w:proofErr w:type="spellStart"/>
+      <w:r>
+        <w:rPr>
+          <w:lang w:val="en-US"/>
+        </w:rPr>
+        <w:t>không</w:t>
+      </w:r>
+      <w:proofErr w:type="spellEnd"/>
+      <w:r>
+        <w:rPr>
+          <w:lang w:val="en-US"/>
+        </w:rPr>
+        <w:t xml:space="preserve"> </w:t>
+      </w:r>
+      <w:proofErr w:type="spellStart"/>
+      <w:r>
+        <w:rPr>
+          <w:lang w:val="en-US"/>
+        </w:rPr>
+        <w:t>chỉ</w:t>
+      </w:r>
+      <w:proofErr w:type="spellEnd"/>
+      <w:r>
+        <w:rPr>
+          <w:lang w:val="en-US"/>
+        </w:rPr>
+        <w:t xml:space="preserve"> </w:t>
+      </w:r>
+      <w:proofErr w:type="spellStart"/>
+      <w:r>
+        <w:rPr>
+          <w:lang w:val="en-US"/>
+        </w:rPr>
+        <w:t>gây</w:t>
+      </w:r>
+      <w:proofErr w:type="spellEnd"/>
+      <w:r>
+        <w:rPr>
+          <w:lang w:val="en-US"/>
+        </w:rPr>
+        <w:t xml:space="preserve"> </w:t>
+      </w:r>
+      <w:proofErr w:type="spellStart"/>
+      <w:r>
+        <w:rPr>
+          <w:lang w:val="en-US"/>
+        </w:rPr>
+        <w:t>ra</w:t>
+      </w:r>
+      <w:proofErr w:type="spellEnd"/>
+      <w:r>
+        <w:rPr>
+          <w:lang w:val="en-US"/>
+        </w:rPr>
+        <w:t xml:space="preserve"> </w:t>
+      </w:r>
+      <w:proofErr w:type="spellStart"/>
+      <w:r>
+        <w:rPr>
+          <w:lang w:val="en-US"/>
+        </w:rPr>
+        <w:t>sự</w:t>
+      </w:r>
+      <w:proofErr w:type="spellEnd"/>
+      <w:r>
+        <w:rPr>
+          <w:lang w:val="en-US"/>
+        </w:rPr>
+        <w:t xml:space="preserve"> </w:t>
+      </w:r>
+      <w:proofErr w:type="spellStart"/>
+      <w:r>
+        <w:rPr>
+          <w:lang w:val="en-US"/>
+        </w:rPr>
+        <w:t>bất</w:t>
+      </w:r>
+      <w:proofErr w:type="spellEnd"/>
+      <w:r>
+        <w:rPr>
+          <w:lang w:val="en-US"/>
+        </w:rPr>
+        <w:t xml:space="preserve"> </w:t>
+      </w:r>
+      <w:proofErr w:type="spellStart"/>
+      <w:r>
+        <w:rPr>
+          <w:lang w:val="en-US"/>
+        </w:rPr>
+        <w:t>tiện</w:t>
+      </w:r>
+      <w:proofErr w:type="spellEnd"/>
+      <w:r>
+        <w:rPr>
+          <w:lang w:val="en-US"/>
+        </w:rPr>
+        <w:t xml:space="preserve"> </w:t>
+      </w:r>
+      <w:proofErr w:type="spellStart"/>
+      <w:r>
+        <w:rPr>
+          <w:lang w:val="en-US"/>
+        </w:rPr>
+        <w:t>mà</w:t>
+      </w:r>
+      <w:proofErr w:type="spellEnd"/>
+      <w:r>
+        <w:rPr>
+          <w:lang w:val="en-US"/>
+        </w:rPr>
+        <w:t xml:space="preserve"> </w:t>
+      </w:r>
+      <w:proofErr w:type="spellStart"/>
+      <w:r>
+        <w:rPr>
+          <w:lang w:val="en-US"/>
+        </w:rPr>
+        <w:t>còn</w:t>
+      </w:r>
+      <w:proofErr w:type="spellEnd"/>
+      <w:r>
+        <w:rPr>
+          <w:lang w:val="en-US"/>
+        </w:rPr>
+        <w:t xml:space="preserve"> </w:t>
+      </w:r>
+      <w:proofErr w:type="spellStart"/>
+      <w:r>
+        <w:rPr>
+          <w:lang w:val="en-US"/>
+        </w:rPr>
+        <w:t>tác</w:t>
+      </w:r>
+      <w:proofErr w:type="spellEnd"/>
+      <w:r>
+        <w:rPr>
+          <w:lang w:val="en-US"/>
+        </w:rPr>
+        <w:t xml:space="preserve"> </w:t>
+      </w:r>
+      <w:proofErr w:type="spellStart"/>
+      <w:r>
+        <w:rPr>
+          <w:lang w:val="en-US"/>
+        </w:rPr>
+        <w:t>động</w:t>
+      </w:r>
+      <w:proofErr w:type="spellEnd"/>
+      <w:r>
+        <w:rPr>
+          <w:lang w:val="en-US"/>
+        </w:rPr>
+        <w:t xml:space="preserve"> </w:t>
+      </w:r>
+      <w:proofErr w:type="spellStart"/>
+      <w:r>
+        <w:rPr>
+          <w:lang w:val="en-US"/>
+        </w:rPr>
+        <w:t>tiêu</w:t>
+      </w:r>
+      <w:proofErr w:type="spellEnd"/>
+      <w:r>
+        <w:rPr>
+          <w:lang w:val="en-US"/>
+        </w:rPr>
+        <w:t xml:space="preserve"> </w:t>
+      </w:r>
+      <w:proofErr w:type="spellStart"/>
+      <w:r>
+        <w:rPr>
+          <w:lang w:val="en-US"/>
+        </w:rPr>
+        <w:t>cực</w:t>
+      </w:r>
+      <w:proofErr w:type="spellEnd"/>
+      <w:r>
+        <w:rPr>
+          <w:lang w:val="en-US"/>
+        </w:rPr>
+        <w:t xml:space="preserve"> </w:t>
+      </w:r>
+      <w:proofErr w:type="spellStart"/>
+      <w:r>
+        <w:rPr>
+          <w:lang w:val="en-US"/>
+        </w:rPr>
+        <w:t>đến</w:t>
+      </w:r>
+      <w:proofErr w:type="spellEnd"/>
+      <w:r>
+        <w:rPr>
+          <w:lang w:val="en-US"/>
+        </w:rPr>
+        <w:t xml:space="preserve"> </w:t>
+      </w:r>
+      <w:proofErr w:type="spellStart"/>
+      <w:r>
+        <w:rPr>
+          <w:lang w:val="en-US"/>
+        </w:rPr>
+        <w:t>môi</w:t>
+      </w:r>
+      <w:proofErr w:type="spellEnd"/>
+      <w:r>
+        <w:rPr>
+          <w:lang w:val="en-US"/>
+        </w:rPr>
+        <w:t xml:space="preserve"> </w:t>
+      </w:r>
+      <w:proofErr w:type="spellStart"/>
+      <w:r>
+        <w:rPr>
+          <w:lang w:val="en-US"/>
+        </w:rPr>
+        <w:t>trường</w:t>
+      </w:r>
+      <w:proofErr w:type="spellEnd"/>
+      <w:r>
+        <w:rPr>
+          <w:lang w:val="en-US"/>
+        </w:rPr>
+        <w:t xml:space="preserve">, </w:t>
+      </w:r>
+      <w:proofErr w:type="spellStart"/>
+      <w:r>
+        <w:rPr>
+          <w:lang w:val="en-US"/>
+        </w:rPr>
+        <w:t>thời</w:t>
+      </w:r>
+      <w:proofErr w:type="spellEnd"/>
+      <w:r>
+        <w:rPr>
+          <w:lang w:val="en-US"/>
+        </w:rPr>
+        <w:t xml:space="preserve"> </w:t>
+      </w:r>
+      <w:proofErr w:type="spellStart"/>
+      <w:r>
+        <w:rPr>
+          <w:lang w:val="en-US"/>
+        </w:rPr>
+        <w:t>gian</w:t>
+      </w:r>
+      <w:proofErr w:type="spellEnd"/>
+      <w:r>
+        <w:rPr>
+          <w:lang w:val="en-US"/>
+        </w:rPr>
+        <w:t xml:space="preserve"> </w:t>
+      </w:r>
+      <w:proofErr w:type="spellStart"/>
+      <w:r>
+        <w:rPr>
+          <w:lang w:val="en-US"/>
+        </w:rPr>
+        <w:t>và</w:t>
+      </w:r>
+      <w:proofErr w:type="spellEnd"/>
+      <w:r>
+        <w:rPr>
+          <w:lang w:val="en-US"/>
+        </w:rPr>
+        <w:t xml:space="preserve"> </w:t>
+      </w:r>
+      <w:proofErr w:type="spellStart"/>
+      <w:r>
+        <w:rPr>
+          <w:lang w:val="en-US"/>
+        </w:rPr>
+        <w:t>tình</w:t>
+      </w:r>
+      <w:proofErr w:type="spellEnd"/>
+      <w:r>
+        <w:rPr>
+          <w:lang w:val="en-US"/>
+        </w:rPr>
+        <w:t xml:space="preserve"> </w:t>
+      </w:r>
+      <w:proofErr w:type="spellStart"/>
+      <w:r>
+        <w:rPr>
+          <w:lang w:val="en-US"/>
+        </w:rPr>
+        <w:t>trạng</w:t>
+      </w:r>
+      <w:proofErr w:type="spellEnd"/>
+      <w:r>
+        <w:rPr>
+          <w:lang w:val="en-US"/>
+        </w:rPr>
+        <w:t xml:space="preserve"> </w:t>
+      </w:r>
+      <w:proofErr w:type="spellStart"/>
+      <w:r>
+        <w:rPr>
+          <w:lang w:val="en-US"/>
+        </w:rPr>
+        <w:t>tâm</w:t>
+      </w:r>
+      <w:proofErr w:type="spellEnd"/>
+      <w:r>
+        <w:rPr>
+          <w:lang w:val="en-US"/>
+        </w:rPr>
+        <w:t xml:space="preserve"> </w:t>
+      </w:r>
+      <w:proofErr w:type="spellStart"/>
+      <w:r>
+        <w:rPr>
+          <w:lang w:val="en-US"/>
+        </w:rPr>
+        <w:t>lý</w:t>
+      </w:r>
+      <w:proofErr w:type="spellEnd"/>
+      <w:r>
+        <w:rPr>
+          <w:lang w:val="en-US"/>
+        </w:rPr>
+        <w:t xml:space="preserve"> </w:t>
+      </w:r>
+      <w:proofErr w:type="spellStart"/>
+      <w:r>
+        <w:rPr>
+          <w:lang w:val="en-US"/>
+        </w:rPr>
+        <w:t>của</w:t>
+      </w:r>
+      <w:proofErr w:type="spellEnd"/>
+      <w:r>
+        <w:rPr>
+          <w:lang w:val="en-US"/>
+        </w:rPr>
+        <w:t xml:space="preserve"> </w:t>
+      </w:r>
+      <w:proofErr w:type="spellStart"/>
+      <w:r>
+        <w:rPr>
+          <w:lang w:val="en-US"/>
+        </w:rPr>
+        <w:t>người</w:t>
+      </w:r>
+      <w:proofErr w:type="spellEnd"/>
+      <w:r>
+        <w:rPr>
+          <w:lang w:val="en-US"/>
+        </w:rPr>
+        <w:t xml:space="preserve"> </w:t>
+      </w:r>
+      <w:proofErr w:type="spellStart"/>
+      <w:r>
+        <w:rPr>
+          <w:lang w:val="en-US"/>
+        </w:rPr>
+        <w:t>tham</w:t>
+      </w:r>
+      <w:proofErr w:type="spellEnd"/>
+      <w:r>
+        <w:rPr>
+          <w:lang w:val="en-US"/>
+        </w:rPr>
+        <w:t xml:space="preserve"> </w:t>
+      </w:r>
+      <w:proofErr w:type="spellStart"/>
+      <w:r>
+        <w:rPr>
+          <w:lang w:val="en-US"/>
+        </w:rPr>
+        <w:t>gia</w:t>
+      </w:r>
+      <w:proofErr w:type="spellEnd"/>
+      <w:r>
+        <w:rPr>
+          <w:lang w:val="en-US"/>
+        </w:rPr>
+        <w:t xml:space="preserve"> </w:t>
+      </w:r>
+      <w:proofErr w:type="spellStart"/>
+      <w:r>
+        <w:rPr>
+          <w:lang w:val="en-US"/>
+        </w:rPr>
+        <w:t>giao</w:t>
+      </w:r>
+      <w:proofErr w:type="spellEnd"/>
+      <w:r>
+        <w:rPr>
+          <w:lang w:val="en-US"/>
+        </w:rPr>
+        <w:t xml:space="preserve"> </w:t>
+      </w:r>
+      <w:proofErr w:type="spellStart"/>
+      <w:r>
+        <w:rPr>
+          <w:lang w:val="en-US"/>
+        </w:rPr>
+        <w:t>thông</w:t>
+      </w:r>
+      <w:proofErr w:type="spellEnd"/>
+      <w:r>
+        <w:rPr>
+          <w:lang w:val="en-US"/>
+        </w:rPr>
+        <w:t xml:space="preserve">. </w:t>
+      </w:r>
+      <w:proofErr w:type="spellStart"/>
+      <w:r>
+        <w:rPr>
+          <w:lang w:val="en-US"/>
+        </w:rPr>
+        <w:t>Vì</w:t>
+      </w:r>
+      <w:proofErr w:type="spellEnd"/>
+      <w:r>
+        <w:rPr>
+          <w:lang w:val="en-US"/>
+        </w:rPr>
+        <w:t xml:space="preserve"> </w:t>
+      </w:r>
+      <w:proofErr w:type="spellStart"/>
+      <w:r>
+        <w:rPr>
+          <w:lang w:val="en-US"/>
+        </w:rPr>
+        <w:t>vậy</w:t>
+      </w:r>
+      <w:proofErr w:type="spellEnd"/>
+      <w:r>
+        <w:rPr>
+          <w:lang w:val="en-US"/>
+        </w:rPr>
+        <w:t xml:space="preserve">, </w:t>
+      </w:r>
+      <w:proofErr w:type="spellStart"/>
+      <w:r>
+        <w:rPr>
+          <w:lang w:val="en-US"/>
+        </w:rPr>
+        <w:t>để</w:t>
+      </w:r>
+      <w:proofErr w:type="spellEnd"/>
+      <w:r>
+        <w:rPr>
+          <w:lang w:val="en-US"/>
+        </w:rPr>
+        <w:t xml:space="preserve"> </w:t>
+      </w:r>
+      <w:proofErr w:type="spellStart"/>
+      <w:r>
+        <w:rPr>
+          <w:lang w:val="en-US"/>
+        </w:rPr>
+        <w:t>giải</w:t>
+      </w:r>
+      <w:proofErr w:type="spellEnd"/>
+      <w:r>
+        <w:rPr>
+          <w:lang w:val="en-US"/>
+        </w:rPr>
+        <w:t xml:space="preserve"> </w:t>
+      </w:r>
+      <w:proofErr w:type="spellStart"/>
+      <w:r>
+        <w:rPr>
+          <w:lang w:val="en-US"/>
+        </w:rPr>
+        <w:t>quyết</w:t>
+      </w:r>
+      <w:proofErr w:type="spellEnd"/>
+      <w:r>
+        <w:rPr>
+          <w:lang w:val="en-US"/>
+        </w:rPr>
+        <w:t xml:space="preserve"> </w:t>
+      </w:r>
+      <w:proofErr w:type="spellStart"/>
+      <w:r>
+        <w:rPr>
+          <w:lang w:val="en-US"/>
+        </w:rPr>
+        <w:t>vấn</w:t>
+      </w:r>
+      <w:proofErr w:type="spellEnd"/>
+      <w:r>
+        <w:rPr>
+          <w:lang w:val="en-US"/>
+        </w:rPr>
+        <w:t xml:space="preserve"> </w:t>
+      </w:r>
+      <w:proofErr w:type="spellStart"/>
+      <w:r>
+        <w:rPr>
+          <w:lang w:val="en-US"/>
+        </w:rPr>
+        <w:t>đề</w:t>
+      </w:r>
+      <w:proofErr w:type="spellEnd"/>
+      <w:r>
+        <w:rPr>
+          <w:lang w:val="en-US"/>
+        </w:rPr>
+        <w:t xml:space="preserve"> </w:t>
+      </w:r>
+      <w:proofErr w:type="spellStart"/>
+      <w:r>
+        <w:rPr>
+          <w:lang w:val="en-US"/>
+        </w:rPr>
+        <w:t>này</w:t>
+      </w:r>
+      <w:proofErr w:type="spellEnd"/>
+      <w:r>
+        <w:rPr>
+          <w:lang w:val="en-US"/>
+        </w:rPr>
+        <w:t xml:space="preserve">, </w:t>
+      </w:r>
+      <w:proofErr w:type="spellStart"/>
+      <w:r>
+        <w:rPr>
+          <w:lang w:val="en-US"/>
+        </w:rPr>
+        <w:t>chúng</w:t>
+      </w:r>
+      <w:proofErr w:type="spellEnd"/>
+      <w:r>
+        <w:rPr>
+          <w:lang w:val="en-US"/>
+        </w:rPr>
+        <w:t xml:space="preserve"> </w:t>
+      </w:r>
+      <w:proofErr w:type="spellStart"/>
+      <w:r>
+        <w:rPr>
+          <w:lang w:val="en-US"/>
+        </w:rPr>
+        <w:t>tôi</w:t>
+      </w:r>
+      <w:proofErr w:type="spellEnd"/>
+      <w:r>
+        <w:rPr>
+          <w:lang w:val="en-US"/>
+        </w:rPr>
+        <w:t xml:space="preserve"> </w:t>
+      </w:r>
+      <w:proofErr w:type="spellStart"/>
+      <w:r>
+        <w:rPr>
+          <w:lang w:val="en-US"/>
+        </w:rPr>
+        <w:t>đã</w:t>
+      </w:r>
+      <w:proofErr w:type="spellEnd"/>
+      <w:r>
+        <w:rPr>
+          <w:lang w:val="en-US"/>
+        </w:rPr>
+        <w:t xml:space="preserve"> </w:t>
+      </w:r>
+      <w:proofErr w:type="spellStart"/>
+      <w:r>
+        <w:rPr>
+          <w:lang w:val="en-US"/>
+        </w:rPr>
+        <w:t>nghĩ</w:t>
+      </w:r>
+      <w:proofErr w:type="spellEnd"/>
+      <w:r>
+        <w:rPr>
+          <w:lang w:val="en-US"/>
+        </w:rPr>
+        <w:t xml:space="preserve"> </w:t>
+      </w:r>
+      <w:proofErr w:type="spellStart"/>
+      <w:r>
+        <w:rPr>
+          <w:lang w:val="en-US"/>
+        </w:rPr>
+        <w:t>đến</w:t>
+      </w:r>
+      <w:proofErr w:type="spellEnd"/>
+      <w:r>
+        <w:rPr>
+          <w:lang w:val="en-US"/>
+        </w:rPr>
+        <w:t xml:space="preserve"> </w:t>
+      </w:r>
+      <w:proofErr w:type="spellStart"/>
+      <w:r>
+        <w:rPr>
+          <w:lang w:val="en-US"/>
+        </w:rPr>
+        <w:t>việc</w:t>
+      </w:r>
+      <w:proofErr w:type="spellEnd"/>
+      <w:r>
+        <w:rPr>
+          <w:lang w:val="en-US"/>
+        </w:rPr>
+        <w:t xml:space="preserve"> </w:t>
+      </w:r>
+      <w:proofErr w:type="spellStart"/>
+      <w:r>
+        <w:rPr>
+          <w:lang w:val="en-US"/>
+        </w:rPr>
+        <w:t>phát</w:t>
+      </w:r>
+      <w:proofErr w:type="spellEnd"/>
+      <w:r>
+        <w:rPr>
+          <w:lang w:val="en-US"/>
+        </w:rPr>
+        <w:t xml:space="preserve"> </w:t>
+      </w:r>
+      <w:proofErr w:type="spellStart"/>
+      <w:r>
+        <w:rPr>
+          <w:lang w:val="en-US"/>
+        </w:rPr>
+        <w:t>triển</w:t>
+      </w:r>
+      <w:proofErr w:type="spellEnd"/>
+      <w:r>
+        <w:rPr>
+          <w:lang w:val="en-US"/>
+        </w:rPr>
+        <w:t xml:space="preserve"> </w:t>
+      </w:r>
+      <w:proofErr w:type="spellStart"/>
+      <w:r>
+        <w:rPr>
+          <w:lang w:val="en-US"/>
+        </w:rPr>
+        <w:t>một</w:t>
       </w:r>
       <w:proofErr w:type="spellEnd"/>
       <w:r>
@@ -10140,14 +10632,196 @@
         <w:rPr>
           <w:lang w:val="en-US"/>
         </w:rPr>
-        <w:t xml:space="preserve"> </w:t>
-      </w:r>
-      <w:proofErr w:type="spellStart"/>
-      <w:r>
-        <w:rPr>
-          <w:lang w:val="en-US"/>
-        </w:rPr>
-        <w:t>giúp</w:t>
+        <w:t xml:space="preserve"> Android </w:t>
+      </w:r>
+      <w:proofErr w:type="spellStart"/>
+      <w:r>
+        <w:rPr>
+          <w:lang w:val="en-US"/>
+        </w:rPr>
+        <w:t>có</w:t>
+      </w:r>
+      <w:proofErr w:type="spellEnd"/>
+      <w:r>
+        <w:rPr>
+          <w:lang w:val="en-US"/>
+        </w:rPr>
+        <w:t xml:space="preserve"> </w:t>
+      </w:r>
+      <w:proofErr w:type="spellStart"/>
+      <w:r>
+        <w:rPr>
+          <w:lang w:val="en-US"/>
+        </w:rPr>
+        <w:t>chức</w:t>
+      </w:r>
+      <w:proofErr w:type="spellEnd"/>
+      <w:r>
+        <w:rPr>
+          <w:lang w:val="en-US"/>
+        </w:rPr>
+        <w:t xml:space="preserve"> </w:t>
+      </w:r>
+      <w:proofErr w:type="spellStart"/>
+      <w:r>
+        <w:rPr>
+          <w:lang w:val="en-US"/>
+        </w:rPr>
+        <w:t>năng</w:t>
+      </w:r>
+      <w:proofErr w:type="spellEnd"/>
+      <w:r>
+        <w:rPr>
+          <w:lang w:val="en-US"/>
+        </w:rPr>
+        <w:t xml:space="preserve"> </w:t>
+      </w:r>
+      <w:proofErr w:type="spellStart"/>
+      <w:r>
+        <w:rPr>
+          <w:lang w:val="en-US"/>
+        </w:rPr>
+        <w:t>cảnh</w:t>
+      </w:r>
+      <w:proofErr w:type="spellEnd"/>
+      <w:r>
+        <w:rPr>
+          <w:lang w:val="en-US"/>
+        </w:rPr>
+        <w:t xml:space="preserve"> </w:t>
+      </w:r>
+      <w:proofErr w:type="spellStart"/>
+      <w:r>
+        <w:rPr>
+          <w:lang w:val="en-US"/>
+        </w:rPr>
+        <w:t>báo</w:t>
+      </w:r>
+      <w:proofErr w:type="spellEnd"/>
+      <w:r>
+        <w:rPr>
+          <w:lang w:val="en-US"/>
+        </w:rPr>
+        <w:t xml:space="preserve"> </w:t>
+      </w:r>
+      <w:proofErr w:type="spellStart"/>
+      <w:r>
+        <w:rPr>
+          <w:lang w:val="en-US"/>
+        </w:rPr>
+        <w:t>các</w:t>
+      </w:r>
+      <w:proofErr w:type="spellEnd"/>
+      <w:r>
+        <w:rPr>
+          <w:lang w:val="en-US"/>
+        </w:rPr>
+        <w:t xml:space="preserve"> </w:t>
+      </w:r>
+      <w:proofErr w:type="spellStart"/>
+      <w:r>
+        <w:rPr>
+          <w:lang w:val="en-US"/>
+        </w:rPr>
+        <w:t>địa</w:t>
+      </w:r>
+      <w:proofErr w:type="spellEnd"/>
+      <w:r>
+        <w:rPr>
+          <w:lang w:val="en-US"/>
+        </w:rPr>
+        <w:t xml:space="preserve"> </w:t>
+      </w:r>
+      <w:proofErr w:type="spellStart"/>
+      <w:r>
+        <w:rPr>
+          <w:lang w:val="en-US"/>
+        </w:rPr>
+        <w:t>điểm</w:t>
+      </w:r>
+      <w:proofErr w:type="spellEnd"/>
+      <w:r>
+        <w:rPr>
+          <w:lang w:val="en-US"/>
+        </w:rPr>
+        <w:t xml:space="preserve"> </w:t>
+      </w:r>
+      <w:proofErr w:type="spellStart"/>
+      <w:r>
+        <w:rPr>
+          <w:lang w:val="en-US"/>
+        </w:rPr>
+        <w:t>kẹt</w:t>
+      </w:r>
+      <w:proofErr w:type="spellEnd"/>
+      <w:r>
+        <w:rPr>
+          <w:lang w:val="en-US"/>
+        </w:rPr>
+        <w:t xml:space="preserve"> </w:t>
+      </w:r>
+      <w:proofErr w:type="spellStart"/>
+      <w:r>
+        <w:rPr>
+          <w:lang w:val="en-US"/>
+        </w:rPr>
+        <w:t>xe</w:t>
+      </w:r>
+      <w:proofErr w:type="spellEnd"/>
+      <w:r>
+        <w:rPr>
+          <w:lang w:val="en-US"/>
+        </w:rPr>
+        <w:t xml:space="preserve"> </w:t>
+      </w:r>
+      <w:proofErr w:type="spellStart"/>
+      <w:r>
+        <w:rPr>
+          <w:lang w:val="en-US"/>
+        </w:rPr>
+        <w:t>gần</w:t>
+      </w:r>
+      <w:proofErr w:type="spellEnd"/>
+      <w:r>
+        <w:rPr>
+          <w:lang w:val="en-US"/>
+        </w:rPr>
+        <w:t xml:space="preserve"> </w:t>
+      </w:r>
+      <w:proofErr w:type="spellStart"/>
+      <w:r>
+        <w:rPr>
+          <w:lang w:val="en-US"/>
+        </w:rPr>
+        <w:t>khu</w:t>
+      </w:r>
+      <w:proofErr w:type="spellEnd"/>
+      <w:r>
+        <w:rPr>
+          <w:lang w:val="en-US"/>
+        </w:rPr>
+        <w:t xml:space="preserve"> </w:t>
+      </w:r>
+      <w:proofErr w:type="spellStart"/>
+      <w:r>
+        <w:rPr>
+          <w:lang w:val="en-US"/>
+        </w:rPr>
+        <w:t>vực</w:t>
+      </w:r>
+      <w:proofErr w:type="spellEnd"/>
+      <w:r>
+        <w:rPr>
+          <w:lang w:val="en-US"/>
+        </w:rPr>
+        <w:t xml:space="preserve"> </w:t>
+      </w:r>
+      <w:proofErr w:type="spellStart"/>
+      <w:r>
+        <w:rPr>
+          <w:lang w:val="en-US"/>
+        </w:rPr>
+        <w:t>của</w:t>
       </w:r>
       <w:proofErr w:type="spellEnd"/>
       <w:r>
@@ -10175,258 +10849,6 @@
         <w:rPr>
           <w:lang w:val="en-US"/>
         </w:rPr>
-        <w:t>đi</w:t>
-      </w:r>
-      <w:proofErr w:type="spellEnd"/>
-      <w:r>
-        <w:rPr>
-          <w:lang w:val="en-US"/>
-        </w:rPr>
-        <w:t xml:space="preserve"> </w:t>
-      </w:r>
-      <w:proofErr w:type="spellStart"/>
-      <w:r>
-        <w:rPr>
-          <w:lang w:val="en-US"/>
-        </w:rPr>
-        <w:t>đường</w:t>
-      </w:r>
-      <w:proofErr w:type="spellEnd"/>
-      <w:r>
-        <w:rPr>
-          <w:lang w:val="en-US"/>
-        </w:rPr>
-        <w:t xml:space="preserve"> </w:t>
-      </w:r>
-      <w:proofErr w:type="spellStart"/>
-      <w:r>
-        <w:rPr>
-          <w:lang w:val="en-US"/>
-        </w:rPr>
-        <w:t>nhận</w:t>
-      </w:r>
-      <w:proofErr w:type="spellEnd"/>
-      <w:r>
-        <w:rPr>
-          <w:lang w:val="en-US"/>
-        </w:rPr>
-        <w:t xml:space="preserve"> </w:t>
-      </w:r>
-      <w:proofErr w:type="spellStart"/>
-      <w:r>
-        <w:rPr>
-          <w:lang w:val="en-US"/>
-        </w:rPr>
-        <w:t>cảnh</w:t>
-      </w:r>
-      <w:proofErr w:type="spellEnd"/>
-      <w:r>
-        <w:rPr>
-          <w:lang w:val="en-US"/>
-        </w:rPr>
-        <w:t xml:space="preserve"> </w:t>
-      </w:r>
-      <w:proofErr w:type="spellStart"/>
-      <w:r>
-        <w:rPr>
-          <w:lang w:val="en-US"/>
-        </w:rPr>
-        <w:t>báo</w:t>
-      </w:r>
-      <w:proofErr w:type="spellEnd"/>
-      <w:r>
-        <w:rPr>
-          <w:lang w:val="en-US"/>
-        </w:rPr>
-        <w:t xml:space="preserve"> </w:t>
-      </w:r>
-      <w:proofErr w:type="spellStart"/>
-      <w:r>
-        <w:rPr>
-          <w:lang w:val="en-US"/>
-        </w:rPr>
-        <w:t>về</w:t>
-      </w:r>
-      <w:proofErr w:type="spellEnd"/>
-      <w:r>
-        <w:rPr>
-          <w:lang w:val="en-US"/>
-        </w:rPr>
-        <w:t xml:space="preserve"> </w:t>
-      </w:r>
-      <w:proofErr w:type="spellStart"/>
-      <w:r>
-        <w:rPr>
-          <w:lang w:val="en-US"/>
-        </w:rPr>
-        <w:t>tình</w:t>
-      </w:r>
-      <w:proofErr w:type="spellEnd"/>
-      <w:r>
-        <w:rPr>
-          <w:lang w:val="en-US"/>
-        </w:rPr>
-        <w:t xml:space="preserve"> </w:t>
-      </w:r>
-      <w:proofErr w:type="spellStart"/>
-      <w:r>
-        <w:rPr>
-          <w:lang w:val="en-US"/>
-        </w:rPr>
-        <w:t>trạng</w:t>
-      </w:r>
-      <w:proofErr w:type="spellEnd"/>
-      <w:r>
-        <w:rPr>
-          <w:lang w:val="en-US"/>
-        </w:rPr>
-        <w:t xml:space="preserve"> </w:t>
-      </w:r>
-      <w:proofErr w:type="spellStart"/>
-      <w:r>
-        <w:rPr>
-          <w:lang w:val="en-US"/>
-        </w:rPr>
-        <w:t>kẹt</w:t>
-      </w:r>
-      <w:proofErr w:type="spellEnd"/>
-      <w:r>
-        <w:rPr>
-          <w:lang w:val="en-US"/>
-        </w:rPr>
-        <w:t xml:space="preserve"> </w:t>
-      </w:r>
-      <w:proofErr w:type="spellStart"/>
-      <w:r>
-        <w:rPr>
-          <w:lang w:val="en-US"/>
-        </w:rPr>
-        <w:t>xe</w:t>
-      </w:r>
-      <w:proofErr w:type="spellEnd"/>
-      <w:r>
-        <w:rPr>
-          <w:lang w:val="en-US"/>
-        </w:rPr>
-        <w:t xml:space="preserve"> </w:t>
-      </w:r>
-      <w:proofErr w:type="spellStart"/>
-      <w:r>
-        <w:rPr>
-          <w:lang w:val="en-US"/>
-        </w:rPr>
-        <w:t>trên</w:t>
-      </w:r>
-      <w:proofErr w:type="spellEnd"/>
-      <w:r>
-        <w:rPr>
-          <w:lang w:val="en-US"/>
-        </w:rPr>
-        <w:t xml:space="preserve"> </w:t>
-      </w:r>
-      <w:proofErr w:type="spellStart"/>
-      <w:r>
-        <w:rPr>
-          <w:lang w:val="en-US"/>
-        </w:rPr>
-        <w:t>các</w:t>
-      </w:r>
-      <w:proofErr w:type="spellEnd"/>
-      <w:r>
-        <w:rPr>
-          <w:lang w:val="en-US"/>
-        </w:rPr>
-        <w:t xml:space="preserve"> </w:t>
-      </w:r>
-      <w:proofErr w:type="spellStart"/>
-      <w:r>
-        <w:rPr>
-          <w:lang w:val="en-US"/>
-        </w:rPr>
-        <w:t>đoạn</w:t>
-      </w:r>
-      <w:proofErr w:type="spellEnd"/>
-      <w:r>
-        <w:rPr>
-          <w:lang w:val="en-US"/>
-        </w:rPr>
-        <w:t xml:space="preserve"> </w:t>
-      </w:r>
-      <w:proofErr w:type="spellStart"/>
-      <w:r>
-        <w:rPr>
-          <w:lang w:val="en-US"/>
-        </w:rPr>
-        <w:t>đường</w:t>
-      </w:r>
-      <w:proofErr w:type="spellEnd"/>
-      <w:r>
-        <w:rPr>
-          <w:lang w:val="en-US"/>
-        </w:rPr>
-        <w:t xml:space="preserve"> </w:t>
-      </w:r>
-      <w:proofErr w:type="spellStart"/>
-      <w:r>
-        <w:rPr>
-          <w:lang w:val="en-US"/>
-        </w:rPr>
-        <w:t>gần</w:t>
-      </w:r>
-      <w:proofErr w:type="spellEnd"/>
-      <w:r>
-        <w:rPr>
-          <w:lang w:val="en-US"/>
-        </w:rPr>
-        <w:t xml:space="preserve"> </w:t>
-      </w:r>
-      <w:proofErr w:type="spellStart"/>
-      <w:r>
-        <w:rPr>
-          <w:lang w:val="en-US"/>
-        </w:rPr>
-        <w:t>khu</w:t>
-      </w:r>
-      <w:proofErr w:type="spellEnd"/>
-      <w:r>
-        <w:rPr>
-          <w:lang w:val="en-US"/>
-        </w:rPr>
-        <w:t xml:space="preserve"> </w:t>
-      </w:r>
-      <w:proofErr w:type="spellStart"/>
-      <w:r>
-        <w:rPr>
-          <w:lang w:val="en-US"/>
-        </w:rPr>
-        <w:t>vực</w:t>
-      </w:r>
-      <w:proofErr w:type="spellEnd"/>
-      <w:r>
-        <w:rPr>
-          <w:lang w:val="en-US"/>
-        </w:rPr>
-        <w:t xml:space="preserve"> </w:t>
-      </w:r>
-      <w:proofErr w:type="spellStart"/>
-      <w:r>
-        <w:rPr>
-          <w:lang w:val="en-US"/>
-        </w:rPr>
-        <w:t>người</w:t>
-      </w:r>
-      <w:proofErr w:type="spellEnd"/>
-      <w:r>
-        <w:rPr>
-          <w:lang w:val="en-US"/>
-        </w:rPr>
-        <w:t xml:space="preserve"> </w:t>
-      </w:r>
-      <w:proofErr w:type="spellStart"/>
-      <w:r>
-        <w:rPr>
-          <w:lang w:val="en-US"/>
-        </w:rPr>
         <w:t>sử</w:t>
       </w:r>
       <w:proofErr w:type="spellEnd"/>
@@ -10442,468 +10864,6 @@
           <w:lang w:val="en-US"/>
         </w:rPr>
         <w:t>dụng</w:t>
-      </w:r>
-      <w:proofErr w:type="spellEnd"/>
-      <w:r>
-        <w:rPr>
-          <w:lang w:val="en-US"/>
-        </w:rPr>
-        <w:t xml:space="preserve">. </w:t>
-      </w:r>
-      <w:proofErr w:type="spellStart"/>
-      <w:r>
-        <w:rPr>
-          <w:lang w:val="en-US"/>
-        </w:rPr>
-        <w:t>Ứng</w:t>
-      </w:r>
-      <w:proofErr w:type="spellEnd"/>
-      <w:r>
-        <w:rPr>
-          <w:lang w:val="en-US"/>
-        </w:rPr>
-        <w:t xml:space="preserve"> </w:t>
-      </w:r>
-      <w:proofErr w:type="spellStart"/>
-      <w:r>
-        <w:rPr>
-          <w:lang w:val="en-US"/>
-        </w:rPr>
-        <w:t>dụng</w:t>
-      </w:r>
-      <w:proofErr w:type="spellEnd"/>
-      <w:r>
-        <w:rPr>
-          <w:lang w:val="en-US"/>
-        </w:rPr>
-        <w:t xml:space="preserve"> </w:t>
-      </w:r>
-      <w:proofErr w:type="spellStart"/>
-      <w:r>
-        <w:rPr>
-          <w:lang w:val="en-US"/>
-        </w:rPr>
-        <w:t>sử</w:t>
-      </w:r>
-      <w:proofErr w:type="spellEnd"/>
-      <w:r>
-        <w:rPr>
-          <w:lang w:val="en-US"/>
-        </w:rPr>
-        <w:t xml:space="preserve"> </w:t>
-      </w:r>
-      <w:proofErr w:type="spellStart"/>
-      <w:r>
-        <w:rPr>
-          <w:lang w:val="en-US"/>
-        </w:rPr>
-        <w:t>dụng</w:t>
-      </w:r>
-      <w:proofErr w:type="spellEnd"/>
-      <w:r>
-        <w:rPr>
-          <w:lang w:val="en-US"/>
-        </w:rPr>
-        <w:t xml:space="preserve"> API </w:t>
-      </w:r>
-      <w:proofErr w:type="spellStart"/>
-      <w:r>
-        <w:rPr>
-          <w:lang w:val="en-US"/>
-        </w:rPr>
-        <w:t>của</w:t>
-      </w:r>
-      <w:proofErr w:type="spellEnd"/>
-      <w:r>
-        <w:rPr>
-          <w:lang w:val="en-US"/>
-        </w:rPr>
-        <w:t xml:space="preserve"> Google Maps </w:t>
-      </w:r>
-      <w:proofErr w:type="spellStart"/>
-      <w:r>
-        <w:rPr>
-          <w:lang w:val="en-US"/>
-        </w:rPr>
-        <w:t>và</w:t>
-      </w:r>
-      <w:proofErr w:type="spellEnd"/>
-      <w:r>
-        <w:rPr>
-          <w:lang w:val="en-US"/>
-        </w:rPr>
-        <w:t xml:space="preserve"> </w:t>
-      </w:r>
-      <w:proofErr w:type="spellStart"/>
-      <w:r>
-        <w:rPr>
-          <w:lang w:val="en-US"/>
-        </w:rPr>
-        <w:t>các</w:t>
-      </w:r>
-      <w:proofErr w:type="spellEnd"/>
-      <w:r>
-        <w:rPr>
-          <w:lang w:val="en-US"/>
-        </w:rPr>
-        <w:t xml:space="preserve"> </w:t>
-      </w:r>
-      <w:proofErr w:type="spellStart"/>
-      <w:r>
-        <w:rPr>
-          <w:lang w:val="en-US"/>
-        </w:rPr>
-        <w:t>phương</w:t>
-      </w:r>
-      <w:proofErr w:type="spellEnd"/>
-      <w:r>
-        <w:rPr>
-          <w:lang w:val="en-US"/>
-        </w:rPr>
-        <w:t xml:space="preserve"> </w:t>
-      </w:r>
-      <w:proofErr w:type="spellStart"/>
-      <w:r>
-        <w:rPr>
-          <w:lang w:val="en-US"/>
-        </w:rPr>
-        <w:t>thức</w:t>
-      </w:r>
-      <w:proofErr w:type="spellEnd"/>
-      <w:r>
-        <w:rPr>
-          <w:lang w:val="en-US"/>
-        </w:rPr>
-        <w:t xml:space="preserve"> </w:t>
-      </w:r>
-      <w:proofErr w:type="spellStart"/>
-      <w:r>
-        <w:rPr>
-          <w:lang w:val="en-US"/>
-        </w:rPr>
-        <w:t>để</w:t>
-      </w:r>
-      <w:proofErr w:type="spellEnd"/>
-      <w:r>
-        <w:rPr>
-          <w:lang w:val="en-US"/>
-        </w:rPr>
-        <w:t xml:space="preserve"> </w:t>
-      </w:r>
-      <w:proofErr w:type="spellStart"/>
-      <w:r>
-        <w:rPr>
-          <w:lang w:val="en-US"/>
-        </w:rPr>
-        <w:t>xác</w:t>
-      </w:r>
-      <w:proofErr w:type="spellEnd"/>
-      <w:r>
-        <w:rPr>
-          <w:lang w:val="en-US"/>
-        </w:rPr>
-        <w:t xml:space="preserve"> </w:t>
-      </w:r>
-      <w:proofErr w:type="spellStart"/>
-      <w:r>
-        <w:rPr>
-          <w:lang w:val="en-US"/>
-        </w:rPr>
-        <w:t>định</w:t>
-      </w:r>
-      <w:proofErr w:type="spellEnd"/>
-      <w:r>
-        <w:rPr>
-          <w:lang w:val="en-US"/>
-        </w:rPr>
-        <w:t xml:space="preserve"> </w:t>
-      </w:r>
-      <w:proofErr w:type="spellStart"/>
-      <w:r>
-        <w:rPr>
-          <w:lang w:val="en-US"/>
-        </w:rPr>
-        <w:t>vị</w:t>
-      </w:r>
-      <w:proofErr w:type="spellEnd"/>
-      <w:r>
-        <w:rPr>
-          <w:lang w:val="en-US"/>
-        </w:rPr>
-        <w:t xml:space="preserve"> </w:t>
-      </w:r>
-      <w:proofErr w:type="spellStart"/>
-      <w:r>
-        <w:rPr>
-          <w:lang w:val="en-US"/>
-        </w:rPr>
-        <w:t>trí</w:t>
-      </w:r>
-      <w:proofErr w:type="spellEnd"/>
-      <w:r>
-        <w:rPr>
-          <w:lang w:val="en-US"/>
-        </w:rPr>
-        <w:t xml:space="preserve"> </w:t>
-      </w:r>
-      <w:proofErr w:type="spellStart"/>
-      <w:r>
-        <w:rPr>
-          <w:lang w:val="en-US"/>
-        </w:rPr>
-        <w:t>hiện</w:t>
-      </w:r>
-      <w:proofErr w:type="spellEnd"/>
-      <w:r>
-        <w:rPr>
-          <w:lang w:val="en-US"/>
-        </w:rPr>
-        <w:t xml:space="preserve"> </w:t>
-      </w:r>
-      <w:proofErr w:type="spellStart"/>
-      <w:r>
-        <w:rPr>
-          <w:lang w:val="en-US"/>
-        </w:rPr>
-        <w:t>tại</w:t>
-      </w:r>
-      <w:proofErr w:type="spellEnd"/>
-      <w:r>
-        <w:rPr>
-          <w:lang w:val="en-US"/>
-        </w:rPr>
-        <w:t xml:space="preserve"> </w:t>
-      </w:r>
-      <w:proofErr w:type="spellStart"/>
-      <w:r>
-        <w:rPr>
-          <w:lang w:val="en-US"/>
-        </w:rPr>
-        <w:t>của</w:t>
-      </w:r>
-      <w:proofErr w:type="spellEnd"/>
-      <w:r>
-        <w:rPr>
-          <w:lang w:val="en-US"/>
-        </w:rPr>
-        <w:t xml:space="preserve"> </w:t>
-      </w:r>
-      <w:proofErr w:type="spellStart"/>
-      <w:r>
-        <w:rPr>
-          <w:lang w:val="en-US"/>
-        </w:rPr>
-        <w:t>người</w:t>
-      </w:r>
-      <w:proofErr w:type="spellEnd"/>
-      <w:r>
-        <w:rPr>
-          <w:lang w:val="en-US"/>
-        </w:rPr>
-        <w:t xml:space="preserve"> </w:t>
-      </w:r>
-      <w:proofErr w:type="spellStart"/>
-      <w:r>
-        <w:rPr>
-          <w:lang w:val="en-US"/>
-        </w:rPr>
-        <w:t>dùng</w:t>
-      </w:r>
-      <w:proofErr w:type="spellEnd"/>
-      <w:r>
-        <w:rPr>
-          <w:lang w:val="en-US"/>
-        </w:rPr>
-        <w:t xml:space="preserve"> </w:t>
-      </w:r>
-      <w:proofErr w:type="spellStart"/>
-      <w:r>
-        <w:rPr>
-          <w:lang w:val="en-US"/>
-        </w:rPr>
-        <w:t>và</w:t>
-      </w:r>
-      <w:proofErr w:type="spellEnd"/>
-      <w:r>
-        <w:rPr>
-          <w:lang w:val="en-US"/>
-        </w:rPr>
-        <w:t xml:space="preserve"> </w:t>
-      </w:r>
-      <w:proofErr w:type="spellStart"/>
-      <w:r>
-        <w:rPr>
-          <w:lang w:val="en-US"/>
-        </w:rPr>
-        <w:t>cảnh</w:t>
-      </w:r>
-      <w:proofErr w:type="spellEnd"/>
-      <w:r>
-        <w:rPr>
-          <w:lang w:val="en-US"/>
-        </w:rPr>
-        <w:t xml:space="preserve"> </w:t>
-      </w:r>
-      <w:proofErr w:type="spellStart"/>
-      <w:r>
-        <w:rPr>
-          <w:lang w:val="en-US"/>
-        </w:rPr>
-        <w:t>báo</w:t>
-      </w:r>
-      <w:proofErr w:type="spellEnd"/>
-      <w:r>
-        <w:rPr>
-          <w:lang w:val="en-US"/>
-        </w:rPr>
-        <w:t xml:space="preserve"> </w:t>
-      </w:r>
-      <w:proofErr w:type="spellStart"/>
-      <w:r>
-        <w:rPr>
-          <w:lang w:val="en-US"/>
-        </w:rPr>
-        <w:t>họ</w:t>
-      </w:r>
-      <w:proofErr w:type="spellEnd"/>
-      <w:r>
-        <w:rPr>
-          <w:lang w:val="en-US"/>
-        </w:rPr>
-        <w:t xml:space="preserve"> </w:t>
-      </w:r>
-      <w:proofErr w:type="spellStart"/>
-      <w:r>
-        <w:rPr>
-          <w:lang w:val="en-US"/>
-        </w:rPr>
-        <w:t>về</w:t>
-      </w:r>
-      <w:proofErr w:type="spellEnd"/>
-      <w:r>
-        <w:rPr>
-          <w:lang w:val="en-US"/>
-        </w:rPr>
-        <w:t xml:space="preserve"> </w:t>
-      </w:r>
-      <w:proofErr w:type="spellStart"/>
-      <w:r>
-        <w:rPr>
-          <w:lang w:val="en-US"/>
-        </w:rPr>
-        <w:t>tình</w:t>
-      </w:r>
-      <w:proofErr w:type="spellEnd"/>
-      <w:r>
-        <w:rPr>
-          <w:lang w:val="en-US"/>
-        </w:rPr>
-        <w:t xml:space="preserve"> </w:t>
-      </w:r>
-      <w:proofErr w:type="spellStart"/>
-      <w:r>
-        <w:rPr>
-          <w:lang w:val="en-US"/>
-        </w:rPr>
-        <w:t>trạng</w:t>
-      </w:r>
-      <w:proofErr w:type="spellEnd"/>
-      <w:r>
-        <w:rPr>
-          <w:lang w:val="en-US"/>
-        </w:rPr>
-        <w:t xml:space="preserve"> </w:t>
-      </w:r>
-      <w:proofErr w:type="spellStart"/>
-      <w:r>
-        <w:rPr>
-          <w:lang w:val="en-US"/>
-        </w:rPr>
-        <w:t>giao</w:t>
-      </w:r>
-      <w:proofErr w:type="spellEnd"/>
-      <w:r>
-        <w:rPr>
-          <w:lang w:val="en-US"/>
-        </w:rPr>
-        <w:t xml:space="preserve"> </w:t>
-      </w:r>
-      <w:proofErr w:type="spellStart"/>
-      <w:r>
-        <w:rPr>
-          <w:lang w:val="en-US"/>
-        </w:rPr>
-        <w:t>thông</w:t>
-      </w:r>
-      <w:proofErr w:type="spellEnd"/>
-      <w:r>
-        <w:rPr>
-          <w:lang w:val="en-US"/>
-        </w:rPr>
-        <w:t xml:space="preserve"> qua </w:t>
-      </w:r>
-      <w:proofErr w:type="spellStart"/>
-      <w:r>
-        <w:rPr>
-          <w:lang w:val="en-US"/>
-        </w:rPr>
-        <w:t>thông</w:t>
-      </w:r>
-      <w:proofErr w:type="spellEnd"/>
-      <w:r>
-        <w:rPr>
-          <w:lang w:val="en-US"/>
-        </w:rPr>
-        <w:t xml:space="preserve"> </w:t>
-      </w:r>
-      <w:proofErr w:type="spellStart"/>
-      <w:r>
-        <w:rPr>
-          <w:lang w:val="en-US"/>
-        </w:rPr>
-        <w:t>báo</w:t>
-      </w:r>
-      <w:proofErr w:type="spellEnd"/>
-      <w:r>
-        <w:rPr>
-          <w:lang w:val="en-US"/>
-        </w:rPr>
-        <w:t xml:space="preserve"> </w:t>
-      </w:r>
-      <w:proofErr w:type="spellStart"/>
-      <w:r>
-        <w:rPr>
-          <w:lang w:val="en-US"/>
-        </w:rPr>
-        <w:t>trên</w:t>
-      </w:r>
-      <w:proofErr w:type="spellEnd"/>
-      <w:r>
-        <w:rPr>
-          <w:lang w:val="en-US"/>
-        </w:rPr>
-        <w:t xml:space="preserve"> </w:t>
-      </w:r>
-      <w:proofErr w:type="spellStart"/>
-      <w:r>
-        <w:rPr>
-          <w:lang w:val="en-US"/>
-        </w:rPr>
-        <w:t>điện</w:t>
-      </w:r>
-      <w:proofErr w:type="spellEnd"/>
-      <w:r>
-        <w:rPr>
-          <w:lang w:val="en-US"/>
-        </w:rPr>
-        <w:t xml:space="preserve"> </w:t>
-      </w:r>
-      <w:proofErr w:type="spellStart"/>
-      <w:r>
-        <w:rPr>
-          <w:lang w:val="en-US"/>
-        </w:rPr>
-        <w:t>thoại</w:t>
       </w:r>
       <w:proofErr w:type="spellEnd"/>
       <w:r>
@@ -10925,7 +10885,321 @@
         <w:rPr>
           <w:lang w:val="en-US"/>
         </w:rPr>
-        <w:t>Để</w:t>
+        <w:t>M</w:t>
+      </w:r>
+      <w:r>
+        <w:rPr>
+          <w:lang w:val="en-US"/>
+        </w:rPr>
+        <w:t>ột</w:t>
+      </w:r>
+      <w:proofErr w:type="spellEnd"/>
+      <w:r>
+        <w:rPr>
+          <w:lang w:val="en-US"/>
+        </w:rPr>
+        <w:t xml:space="preserve"> </w:t>
+      </w:r>
+      <w:proofErr w:type="spellStart"/>
+      <w:r>
+        <w:rPr>
+          <w:lang w:val="en-US"/>
+        </w:rPr>
+        <w:t>ứng</w:t>
+      </w:r>
+      <w:proofErr w:type="spellEnd"/>
+      <w:r>
+        <w:rPr>
+          <w:lang w:val="en-US"/>
+        </w:rPr>
+        <w:t xml:space="preserve"> </w:t>
+      </w:r>
+      <w:proofErr w:type="spellStart"/>
+      <w:r>
+        <w:rPr>
+          <w:lang w:val="en-US"/>
+        </w:rPr>
+        <w:t>dụng</w:t>
+      </w:r>
+      <w:proofErr w:type="spellEnd"/>
+      <w:r>
+        <w:rPr>
+          <w:lang w:val="en-US"/>
+        </w:rPr>
+        <w:t xml:space="preserve"> </w:t>
+      </w:r>
+      <w:proofErr w:type="spellStart"/>
+      <w:r>
+        <w:rPr>
+          <w:lang w:val="en-US"/>
+        </w:rPr>
+        <w:t>giúp</w:t>
+      </w:r>
+      <w:proofErr w:type="spellEnd"/>
+      <w:r>
+        <w:rPr>
+          <w:lang w:val="en-US"/>
+        </w:rPr>
+        <w:t xml:space="preserve"> </w:t>
+      </w:r>
+      <w:proofErr w:type="spellStart"/>
+      <w:r>
+        <w:rPr>
+          <w:lang w:val="en-US"/>
+        </w:rPr>
+        <w:t>người</w:t>
+      </w:r>
+      <w:proofErr w:type="spellEnd"/>
+      <w:r>
+        <w:rPr>
+          <w:lang w:val="en-US"/>
+        </w:rPr>
+        <w:t xml:space="preserve"> </w:t>
+      </w:r>
+      <w:proofErr w:type="spellStart"/>
+      <w:r>
+        <w:rPr>
+          <w:lang w:val="en-US"/>
+        </w:rPr>
+        <w:t>đi</w:t>
+      </w:r>
+      <w:proofErr w:type="spellEnd"/>
+      <w:r>
+        <w:rPr>
+          <w:lang w:val="en-US"/>
+        </w:rPr>
+        <w:t xml:space="preserve"> </w:t>
+      </w:r>
+      <w:proofErr w:type="spellStart"/>
+      <w:r>
+        <w:rPr>
+          <w:lang w:val="en-US"/>
+        </w:rPr>
+        <w:t>đường</w:t>
+      </w:r>
+      <w:proofErr w:type="spellEnd"/>
+      <w:r>
+        <w:rPr>
+          <w:lang w:val="en-US"/>
+        </w:rPr>
+        <w:t xml:space="preserve"> </w:t>
+      </w:r>
+      <w:proofErr w:type="spellStart"/>
+      <w:r>
+        <w:rPr>
+          <w:lang w:val="en-US"/>
+        </w:rPr>
+        <w:t>nhận</w:t>
+      </w:r>
+      <w:proofErr w:type="spellEnd"/>
+      <w:r>
+        <w:rPr>
+          <w:lang w:val="en-US"/>
+        </w:rPr>
+        <w:t xml:space="preserve"> </w:t>
+      </w:r>
+      <w:proofErr w:type="spellStart"/>
+      <w:r>
+        <w:rPr>
+          <w:lang w:val="en-US"/>
+        </w:rPr>
+        <w:t>cảnh</w:t>
+      </w:r>
+      <w:proofErr w:type="spellEnd"/>
+      <w:r>
+        <w:rPr>
+          <w:lang w:val="en-US"/>
+        </w:rPr>
+        <w:t xml:space="preserve"> </w:t>
+      </w:r>
+      <w:proofErr w:type="spellStart"/>
+      <w:r>
+        <w:rPr>
+          <w:lang w:val="en-US"/>
+        </w:rPr>
+        <w:t>báo</w:t>
+      </w:r>
+      <w:proofErr w:type="spellEnd"/>
+      <w:r>
+        <w:rPr>
+          <w:lang w:val="en-US"/>
+        </w:rPr>
+        <w:t xml:space="preserve"> </w:t>
+      </w:r>
+      <w:proofErr w:type="spellStart"/>
+      <w:r>
+        <w:rPr>
+          <w:lang w:val="en-US"/>
+        </w:rPr>
+        <w:t>về</w:t>
+      </w:r>
+      <w:proofErr w:type="spellEnd"/>
+      <w:r>
+        <w:rPr>
+          <w:lang w:val="en-US"/>
+        </w:rPr>
+        <w:t xml:space="preserve"> </w:t>
+      </w:r>
+      <w:proofErr w:type="spellStart"/>
+      <w:r>
+        <w:rPr>
+          <w:lang w:val="en-US"/>
+        </w:rPr>
+        <w:t>tình</w:t>
+      </w:r>
+      <w:proofErr w:type="spellEnd"/>
+      <w:r>
+        <w:rPr>
+          <w:lang w:val="en-US"/>
+        </w:rPr>
+        <w:t xml:space="preserve"> </w:t>
+      </w:r>
+      <w:proofErr w:type="spellStart"/>
+      <w:r>
+        <w:rPr>
+          <w:lang w:val="en-US"/>
+        </w:rPr>
+        <w:t>trạng</w:t>
+      </w:r>
+      <w:proofErr w:type="spellEnd"/>
+      <w:r>
+        <w:rPr>
+          <w:lang w:val="en-US"/>
+        </w:rPr>
+        <w:t xml:space="preserve"> </w:t>
+      </w:r>
+      <w:proofErr w:type="spellStart"/>
+      <w:r>
+        <w:rPr>
+          <w:lang w:val="en-US"/>
+        </w:rPr>
+        <w:t>kẹt</w:t>
+      </w:r>
+      <w:proofErr w:type="spellEnd"/>
+      <w:r>
+        <w:rPr>
+          <w:lang w:val="en-US"/>
+        </w:rPr>
+        <w:t xml:space="preserve"> </w:t>
+      </w:r>
+      <w:proofErr w:type="spellStart"/>
+      <w:r>
+        <w:rPr>
+          <w:lang w:val="en-US"/>
+        </w:rPr>
+        <w:t>xe</w:t>
+      </w:r>
+      <w:proofErr w:type="spellEnd"/>
+      <w:r>
+        <w:rPr>
+          <w:lang w:val="en-US"/>
+        </w:rPr>
+        <w:t xml:space="preserve"> </w:t>
+      </w:r>
+      <w:proofErr w:type="spellStart"/>
+      <w:r>
+        <w:rPr>
+          <w:lang w:val="en-US"/>
+        </w:rPr>
+        <w:t>trên</w:t>
+      </w:r>
+      <w:proofErr w:type="spellEnd"/>
+      <w:r>
+        <w:rPr>
+          <w:lang w:val="en-US"/>
+        </w:rPr>
+        <w:t xml:space="preserve"> </w:t>
+      </w:r>
+      <w:proofErr w:type="spellStart"/>
+      <w:r>
+        <w:rPr>
+          <w:lang w:val="en-US"/>
+        </w:rPr>
+        <w:t>các</w:t>
+      </w:r>
+      <w:proofErr w:type="spellEnd"/>
+      <w:r>
+        <w:rPr>
+          <w:lang w:val="en-US"/>
+        </w:rPr>
+        <w:t xml:space="preserve"> </w:t>
+      </w:r>
+      <w:proofErr w:type="spellStart"/>
+      <w:r>
+        <w:rPr>
+          <w:lang w:val="en-US"/>
+        </w:rPr>
+        <w:t>đoạn</w:t>
+      </w:r>
+      <w:proofErr w:type="spellEnd"/>
+      <w:r>
+        <w:rPr>
+          <w:lang w:val="en-US"/>
+        </w:rPr>
+        <w:t xml:space="preserve"> </w:t>
+      </w:r>
+      <w:proofErr w:type="spellStart"/>
+      <w:r>
+        <w:rPr>
+          <w:lang w:val="en-US"/>
+        </w:rPr>
+        <w:t>đường</w:t>
+      </w:r>
+      <w:proofErr w:type="spellEnd"/>
+      <w:r>
+        <w:rPr>
+          <w:lang w:val="en-US"/>
+        </w:rPr>
+        <w:t xml:space="preserve"> </w:t>
+      </w:r>
+      <w:proofErr w:type="spellStart"/>
+      <w:r>
+        <w:rPr>
+          <w:lang w:val="en-US"/>
+        </w:rPr>
+        <w:t>gần</w:t>
+      </w:r>
+      <w:proofErr w:type="spellEnd"/>
+      <w:r>
+        <w:rPr>
+          <w:lang w:val="en-US"/>
+        </w:rPr>
+        <w:t xml:space="preserve"> </w:t>
+      </w:r>
+      <w:proofErr w:type="spellStart"/>
+      <w:r>
+        <w:rPr>
+          <w:lang w:val="en-US"/>
+        </w:rPr>
+        <w:t>khu</w:t>
+      </w:r>
+      <w:proofErr w:type="spellEnd"/>
+      <w:r>
+        <w:rPr>
+          <w:lang w:val="en-US"/>
+        </w:rPr>
+        <w:t xml:space="preserve"> </w:t>
+      </w:r>
+      <w:proofErr w:type="spellStart"/>
+      <w:r>
+        <w:rPr>
+          <w:lang w:val="en-US"/>
+        </w:rPr>
+        <w:t>vực</w:t>
+      </w:r>
+      <w:proofErr w:type="spellEnd"/>
+      <w:r>
+        <w:rPr>
+          <w:lang w:val="en-US"/>
+        </w:rPr>
+        <w:t xml:space="preserve"> </w:t>
+      </w:r>
+      <w:proofErr w:type="spellStart"/>
+      <w:r>
+        <w:rPr>
+          <w:lang w:val="en-US"/>
+        </w:rPr>
+        <w:t>người</w:t>
       </w:r>
       <w:proofErr w:type="spellEnd"/>
       <w:r>
@@ -10960,14 +11234,14 @@
         <w:rPr>
           <w:lang w:val="en-US"/>
         </w:rPr>
-        <w:t xml:space="preserve"> </w:t>
-      </w:r>
-      <w:proofErr w:type="spellStart"/>
-      <w:r>
-        <w:rPr>
-          <w:lang w:val="en-US"/>
-        </w:rPr>
-        <w:t>ứng</w:t>
+        <w:t xml:space="preserve">. </w:t>
+      </w:r>
+      <w:proofErr w:type="spellStart"/>
+      <w:r>
+        <w:rPr>
+          <w:lang w:val="en-US"/>
+        </w:rPr>
+        <w:t>Ứng</w:t>
       </w:r>
       <w:proofErr w:type="spellEnd"/>
       <w:r>
@@ -10995,14 +11269,210 @@
         <w:rPr>
           <w:lang w:val="en-US"/>
         </w:rPr>
-        <w:t>này</w:t>
-      </w:r>
-      <w:proofErr w:type="spellEnd"/>
-      <w:r>
-        <w:rPr>
-          <w:lang w:val="en-US"/>
-        </w:rPr>
-        <w:t xml:space="preserve">, </w:t>
+        <w:t>sử</w:t>
+      </w:r>
+      <w:proofErr w:type="spellEnd"/>
+      <w:r>
+        <w:rPr>
+          <w:lang w:val="en-US"/>
+        </w:rPr>
+        <w:t xml:space="preserve"> </w:t>
+      </w:r>
+      <w:proofErr w:type="spellStart"/>
+      <w:r>
+        <w:rPr>
+          <w:lang w:val="en-US"/>
+        </w:rPr>
+        <w:t>dụng</w:t>
+      </w:r>
+      <w:proofErr w:type="spellEnd"/>
+      <w:r>
+        <w:rPr>
+          <w:lang w:val="en-US"/>
+        </w:rPr>
+        <w:t xml:space="preserve"> API </w:t>
+      </w:r>
+      <w:proofErr w:type="spellStart"/>
+      <w:r>
+        <w:rPr>
+          <w:lang w:val="en-US"/>
+        </w:rPr>
+        <w:t>của</w:t>
+      </w:r>
+      <w:proofErr w:type="spellEnd"/>
+      <w:r>
+        <w:rPr>
+          <w:lang w:val="en-US"/>
+        </w:rPr>
+        <w:t xml:space="preserve"> Google Maps </w:t>
+      </w:r>
+      <w:proofErr w:type="spellStart"/>
+      <w:r>
+        <w:rPr>
+          <w:lang w:val="en-US"/>
+        </w:rPr>
+        <w:t>và</w:t>
+      </w:r>
+      <w:proofErr w:type="spellEnd"/>
+      <w:r>
+        <w:rPr>
+          <w:lang w:val="en-US"/>
+        </w:rPr>
+        <w:t xml:space="preserve"> </w:t>
+      </w:r>
+      <w:proofErr w:type="spellStart"/>
+      <w:r>
+        <w:rPr>
+          <w:lang w:val="en-US"/>
+        </w:rPr>
+        <w:t>các</w:t>
+      </w:r>
+      <w:proofErr w:type="spellEnd"/>
+      <w:r>
+        <w:rPr>
+          <w:lang w:val="en-US"/>
+        </w:rPr>
+        <w:t xml:space="preserve"> </w:t>
+      </w:r>
+      <w:proofErr w:type="spellStart"/>
+      <w:r>
+        <w:rPr>
+          <w:lang w:val="en-US"/>
+        </w:rPr>
+        <w:t>phương</w:t>
+      </w:r>
+      <w:proofErr w:type="spellEnd"/>
+      <w:r>
+        <w:rPr>
+          <w:lang w:val="en-US"/>
+        </w:rPr>
+        <w:t xml:space="preserve"> </w:t>
+      </w:r>
+      <w:proofErr w:type="spellStart"/>
+      <w:r>
+        <w:rPr>
+          <w:lang w:val="en-US"/>
+        </w:rPr>
+        <w:t>thức</w:t>
+      </w:r>
+      <w:proofErr w:type="spellEnd"/>
+      <w:r>
+        <w:rPr>
+          <w:lang w:val="en-US"/>
+        </w:rPr>
+        <w:t xml:space="preserve"> </w:t>
+      </w:r>
+      <w:proofErr w:type="spellStart"/>
+      <w:r>
+        <w:rPr>
+          <w:lang w:val="en-US"/>
+        </w:rPr>
+        <w:t>để</w:t>
+      </w:r>
+      <w:proofErr w:type="spellEnd"/>
+      <w:r>
+        <w:rPr>
+          <w:lang w:val="en-US"/>
+        </w:rPr>
+        <w:t xml:space="preserve"> </w:t>
+      </w:r>
+      <w:proofErr w:type="spellStart"/>
+      <w:r>
+        <w:rPr>
+          <w:lang w:val="en-US"/>
+        </w:rPr>
+        <w:t>xác</w:t>
+      </w:r>
+      <w:proofErr w:type="spellEnd"/>
+      <w:r>
+        <w:rPr>
+          <w:lang w:val="en-US"/>
+        </w:rPr>
+        <w:t xml:space="preserve"> </w:t>
+      </w:r>
+      <w:proofErr w:type="spellStart"/>
+      <w:r>
+        <w:rPr>
+          <w:lang w:val="en-US"/>
+        </w:rPr>
+        <w:t>định</w:t>
+      </w:r>
+      <w:proofErr w:type="spellEnd"/>
+      <w:r>
+        <w:rPr>
+          <w:lang w:val="en-US"/>
+        </w:rPr>
+        <w:t xml:space="preserve"> </w:t>
+      </w:r>
+      <w:proofErr w:type="spellStart"/>
+      <w:r>
+        <w:rPr>
+          <w:lang w:val="en-US"/>
+        </w:rPr>
+        <w:t>vị</w:t>
+      </w:r>
+      <w:proofErr w:type="spellEnd"/>
+      <w:r>
+        <w:rPr>
+          <w:lang w:val="en-US"/>
+        </w:rPr>
+        <w:t xml:space="preserve"> </w:t>
+      </w:r>
+      <w:proofErr w:type="spellStart"/>
+      <w:r>
+        <w:rPr>
+          <w:lang w:val="en-US"/>
+        </w:rPr>
+        <w:t>trí</w:t>
+      </w:r>
+      <w:proofErr w:type="spellEnd"/>
+      <w:r>
+        <w:rPr>
+          <w:lang w:val="en-US"/>
+        </w:rPr>
+        <w:t xml:space="preserve"> </w:t>
+      </w:r>
+      <w:proofErr w:type="spellStart"/>
+      <w:r>
+        <w:rPr>
+          <w:lang w:val="en-US"/>
+        </w:rPr>
+        <w:t>hiện</w:t>
+      </w:r>
+      <w:proofErr w:type="spellEnd"/>
+      <w:r>
+        <w:rPr>
+          <w:lang w:val="en-US"/>
+        </w:rPr>
+        <w:t xml:space="preserve"> </w:t>
+      </w:r>
+      <w:proofErr w:type="spellStart"/>
+      <w:r>
+        <w:rPr>
+          <w:lang w:val="en-US"/>
+        </w:rPr>
+        <w:t>tại</w:t>
+      </w:r>
+      <w:proofErr w:type="spellEnd"/>
+      <w:r>
+        <w:rPr>
+          <w:lang w:val="en-US"/>
+        </w:rPr>
+        <w:t xml:space="preserve"> </w:t>
+      </w:r>
+      <w:proofErr w:type="spellStart"/>
+      <w:r>
+        <w:rPr>
+          <w:lang w:val="en-US"/>
+        </w:rPr>
+        <w:t>của</w:t>
+      </w:r>
+      <w:proofErr w:type="spellEnd"/>
+      <w:r>
+        <w:rPr>
+          <w:lang w:val="en-US"/>
+        </w:rPr>
+        <w:t xml:space="preserve"> </w:t>
       </w:r>
       <w:proofErr w:type="spellStart"/>
       <w:r>
@@ -11023,161 +11493,119 @@
         <w:rPr>
           <w:lang w:val="en-US"/>
         </w:rPr>
-        <w:t>đi</w:t>
-      </w:r>
-      <w:proofErr w:type="spellEnd"/>
-      <w:r>
-        <w:rPr>
-          <w:lang w:val="en-US"/>
-        </w:rPr>
-        <w:t xml:space="preserve"> </w:t>
-      </w:r>
-      <w:proofErr w:type="spellStart"/>
-      <w:r>
-        <w:rPr>
-          <w:lang w:val="en-US"/>
-        </w:rPr>
-        <w:t>đường</w:t>
-      </w:r>
-      <w:proofErr w:type="spellEnd"/>
-      <w:r>
-        <w:rPr>
-          <w:lang w:val="en-US"/>
-        </w:rPr>
-        <w:t xml:space="preserve"> </w:t>
-      </w:r>
-      <w:proofErr w:type="spellStart"/>
-      <w:r>
-        <w:rPr>
-          <w:lang w:val="en-US"/>
-        </w:rPr>
-        <w:t>cần</w:t>
-      </w:r>
-      <w:proofErr w:type="spellEnd"/>
-      <w:r>
-        <w:rPr>
-          <w:lang w:val="en-US"/>
-        </w:rPr>
-        <w:t xml:space="preserve"> </w:t>
-      </w:r>
-      <w:proofErr w:type="spellStart"/>
-      <w:r>
-        <w:rPr>
-          <w:lang w:val="en-US"/>
-        </w:rPr>
-        <w:t>phải</w:t>
-      </w:r>
-      <w:proofErr w:type="spellEnd"/>
-      <w:r>
-        <w:rPr>
-          <w:lang w:val="en-US"/>
-        </w:rPr>
-        <w:t xml:space="preserve"> </w:t>
-      </w:r>
-      <w:proofErr w:type="spellStart"/>
-      <w:r>
-        <w:rPr>
-          <w:lang w:val="en-US"/>
-        </w:rPr>
-        <w:t>tạo</w:t>
-      </w:r>
-      <w:proofErr w:type="spellEnd"/>
-      <w:r>
-        <w:rPr>
-          <w:lang w:val="en-US"/>
-        </w:rPr>
-        <w:t xml:space="preserve"> </w:t>
-      </w:r>
-      <w:proofErr w:type="spellStart"/>
-      <w:r>
-        <w:rPr>
-          <w:lang w:val="en-US"/>
-        </w:rPr>
-        <w:t>một</w:t>
-      </w:r>
-      <w:proofErr w:type="spellEnd"/>
-      <w:r>
-        <w:rPr>
-          <w:lang w:val="en-US"/>
-        </w:rPr>
-        <w:t xml:space="preserve"> </w:t>
-      </w:r>
-      <w:proofErr w:type="spellStart"/>
-      <w:r>
-        <w:rPr>
-          <w:lang w:val="en-US"/>
-        </w:rPr>
-        <w:t>tài</w:t>
-      </w:r>
-      <w:proofErr w:type="spellEnd"/>
-      <w:r>
-        <w:rPr>
-          <w:lang w:val="en-US"/>
-        </w:rPr>
-        <w:t xml:space="preserve"> </w:t>
-      </w:r>
-      <w:proofErr w:type="spellStart"/>
-      <w:r>
-        <w:rPr>
-          <w:lang w:val="en-US"/>
-        </w:rPr>
-        <w:t>khoản</w:t>
-      </w:r>
-      <w:proofErr w:type="spellEnd"/>
-      <w:r>
-        <w:rPr>
-          <w:lang w:val="en-US"/>
-        </w:rPr>
-        <w:t xml:space="preserve"> </w:t>
-      </w:r>
-      <w:proofErr w:type="spellStart"/>
-      <w:r>
-        <w:rPr>
-          <w:lang w:val="en-US"/>
-        </w:rPr>
-        <w:t>để</w:t>
-      </w:r>
-      <w:proofErr w:type="spellEnd"/>
-      <w:r>
-        <w:rPr>
-          <w:lang w:val="en-US"/>
-        </w:rPr>
-        <w:t xml:space="preserve"> </w:t>
-      </w:r>
-      <w:proofErr w:type="spellStart"/>
-      <w:r>
-        <w:rPr>
-          <w:lang w:val="en-US"/>
-        </w:rPr>
-        <w:t>có</w:t>
-      </w:r>
-      <w:proofErr w:type="spellEnd"/>
-      <w:r>
-        <w:rPr>
-          <w:lang w:val="en-US"/>
-        </w:rPr>
-        <w:t xml:space="preserve"> </w:t>
-      </w:r>
-      <w:proofErr w:type="spellStart"/>
-      <w:r>
-        <w:rPr>
-          <w:lang w:val="en-US"/>
-        </w:rPr>
-        <w:t>thể</w:t>
-      </w:r>
-      <w:proofErr w:type="spellEnd"/>
-      <w:r>
-        <w:rPr>
-          <w:lang w:val="en-US"/>
-        </w:rPr>
-        <w:t xml:space="preserve"> </w:t>
-      </w:r>
-      <w:proofErr w:type="spellStart"/>
-      <w:r>
-        <w:rPr>
-          <w:lang w:val="en-US"/>
-        </w:rPr>
-        <w:t>đăng</w:t>
+        <w:t>dùng</w:t>
+      </w:r>
+      <w:proofErr w:type="spellEnd"/>
+      <w:r>
+        <w:rPr>
+          <w:lang w:val="en-US"/>
+        </w:rPr>
+        <w:t xml:space="preserve"> </w:t>
+      </w:r>
+      <w:proofErr w:type="spellStart"/>
+      <w:r>
+        <w:rPr>
+          <w:lang w:val="en-US"/>
+        </w:rPr>
+        <w:t>và</w:t>
+      </w:r>
+      <w:proofErr w:type="spellEnd"/>
+      <w:r>
+        <w:rPr>
+          <w:lang w:val="en-US"/>
+        </w:rPr>
+        <w:t xml:space="preserve"> </w:t>
+      </w:r>
+      <w:proofErr w:type="spellStart"/>
+      <w:r>
+        <w:rPr>
+          <w:lang w:val="en-US"/>
+        </w:rPr>
+        <w:t>cảnh</w:t>
+      </w:r>
+      <w:proofErr w:type="spellEnd"/>
+      <w:r>
+        <w:rPr>
+          <w:lang w:val="en-US"/>
+        </w:rPr>
+        <w:t xml:space="preserve"> </w:t>
+      </w:r>
+      <w:proofErr w:type="spellStart"/>
+      <w:r>
+        <w:rPr>
+          <w:lang w:val="en-US"/>
+        </w:rPr>
+        <w:t>báo</w:t>
+      </w:r>
+      <w:proofErr w:type="spellEnd"/>
+      <w:r>
+        <w:rPr>
+          <w:lang w:val="en-US"/>
+        </w:rPr>
+        <w:t xml:space="preserve"> </w:t>
+      </w:r>
+      <w:proofErr w:type="spellStart"/>
+      <w:r>
+        <w:rPr>
+          <w:lang w:val="en-US"/>
+        </w:rPr>
+        <w:t>họ</w:t>
+      </w:r>
+      <w:proofErr w:type="spellEnd"/>
+      <w:r>
+        <w:rPr>
+          <w:lang w:val="en-US"/>
+        </w:rPr>
+        <w:t xml:space="preserve"> </w:t>
+      </w:r>
+      <w:proofErr w:type="spellStart"/>
+      <w:r>
+        <w:rPr>
+          <w:lang w:val="en-US"/>
+        </w:rPr>
+        <w:t>về</w:t>
+      </w:r>
+      <w:proofErr w:type="spellEnd"/>
+      <w:r>
+        <w:rPr>
+          <w:lang w:val="en-US"/>
+        </w:rPr>
+        <w:t xml:space="preserve"> </w:t>
+      </w:r>
+      <w:proofErr w:type="spellStart"/>
+      <w:r>
+        <w:rPr>
+          <w:lang w:val="en-US"/>
+        </w:rPr>
+        <w:t>tình</w:t>
+      </w:r>
+      <w:proofErr w:type="spellEnd"/>
+      <w:r>
+        <w:rPr>
+          <w:lang w:val="en-US"/>
+        </w:rPr>
+        <w:t xml:space="preserve"> </w:t>
+      </w:r>
+      <w:proofErr w:type="spellStart"/>
+      <w:r>
+        <w:rPr>
+          <w:lang w:val="en-US"/>
+        </w:rPr>
+        <w:t>trạng</w:t>
+      </w:r>
+      <w:proofErr w:type="spellEnd"/>
+      <w:r>
+        <w:rPr>
+          <w:lang w:val="en-US"/>
+        </w:rPr>
+        <w:t xml:space="preserve"> </w:t>
+      </w:r>
+      <w:proofErr w:type="spellStart"/>
+      <w:r>
+        <w:rPr>
+          <w:lang w:val="en-US"/>
+        </w:rPr>
+        <w:t>giao</w:t>
       </w:r>
       <w:proofErr w:type="spellEnd"/>
       <w:r>
@@ -11198,63 +11626,7 @@
         <w:rPr>
           <w:lang w:val="en-US"/>
         </w:rPr>
-        <w:t xml:space="preserve"> tin </w:t>
-      </w:r>
-      <w:proofErr w:type="spellStart"/>
-      <w:r>
-        <w:rPr>
-          <w:lang w:val="en-US"/>
-        </w:rPr>
-        <w:t>về</w:t>
-      </w:r>
-      <w:proofErr w:type="spellEnd"/>
-      <w:r>
-        <w:rPr>
-          <w:lang w:val="en-US"/>
-        </w:rPr>
-        <w:t xml:space="preserve"> </w:t>
-      </w:r>
-      <w:proofErr w:type="spellStart"/>
-      <w:r>
-        <w:rPr>
-          <w:lang w:val="en-US"/>
-        </w:rPr>
-        <w:t>tình</w:t>
-      </w:r>
-      <w:proofErr w:type="spellEnd"/>
-      <w:r>
-        <w:rPr>
-          <w:lang w:val="en-US"/>
-        </w:rPr>
-        <w:t xml:space="preserve"> </w:t>
-      </w:r>
-      <w:proofErr w:type="spellStart"/>
-      <w:r>
-        <w:rPr>
-          <w:lang w:val="en-US"/>
-        </w:rPr>
-        <w:t>trạng</w:t>
-      </w:r>
-      <w:proofErr w:type="spellEnd"/>
-      <w:r>
-        <w:rPr>
-          <w:lang w:val="en-US"/>
-        </w:rPr>
-        <w:t xml:space="preserve"> </w:t>
-      </w:r>
-      <w:proofErr w:type="spellStart"/>
-      <w:r>
-        <w:rPr>
-          <w:lang w:val="en-US"/>
-        </w:rPr>
-        <w:t>giao</w:t>
-      </w:r>
-      <w:proofErr w:type="spellEnd"/>
-      <w:r>
-        <w:rPr>
-          <w:lang w:val="en-US"/>
-        </w:rPr>
-        <w:t xml:space="preserve"> </w:t>
+        <w:t xml:space="preserve"> qua </w:t>
       </w:r>
       <w:proofErr w:type="spellStart"/>
       <w:r>
@@ -11268,504 +11640,14 @@
         <w:rPr>
           <w:lang w:val="en-US"/>
         </w:rPr>
-        <w:t xml:space="preserve">. </w:t>
-      </w:r>
-      <w:proofErr w:type="spellStart"/>
-      <w:r>
-        <w:rPr>
-          <w:lang w:val="en-US"/>
-        </w:rPr>
-        <w:t>Điều</w:t>
-      </w:r>
-      <w:proofErr w:type="spellEnd"/>
-      <w:r>
-        <w:rPr>
-          <w:lang w:val="en-US"/>
-        </w:rPr>
-        <w:t xml:space="preserve"> </w:t>
-      </w:r>
-      <w:proofErr w:type="spellStart"/>
-      <w:r>
-        <w:rPr>
-          <w:lang w:val="en-US"/>
-        </w:rPr>
-        <w:t>này</w:t>
-      </w:r>
-      <w:proofErr w:type="spellEnd"/>
-      <w:r>
-        <w:rPr>
-          <w:lang w:val="en-US"/>
-        </w:rPr>
-        <w:t xml:space="preserve"> </w:t>
-      </w:r>
-      <w:proofErr w:type="spellStart"/>
-      <w:r>
-        <w:rPr>
-          <w:lang w:val="en-US"/>
-        </w:rPr>
-        <w:t>giúp</w:t>
-      </w:r>
-      <w:proofErr w:type="spellEnd"/>
-      <w:r>
-        <w:rPr>
-          <w:lang w:val="en-US"/>
-        </w:rPr>
-        <w:t xml:space="preserve"> </w:t>
-      </w:r>
-      <w:proofErr w:type="spellStart"/>
-      <w:r>
-        <w:rPr>
-          <w:lang w:val="en-US"/>
-        </w:rPr>
-        <w:t>kiểm</w:t>
-      </w:r>
-      <w:proofErr w:type="spellEnd"/>
-      <w:r>
-        <w:rPr>
-          <w:lang w:val="en-US"/>
-        </w:rPr>
-        <w:t xml:space="preserve"> </w:t>
-      </w:r>
-      <w:proofErr w:type="spellStart"/>
-      <w:r>
-        <w:rPr>
-          <w:lang w:val="en-US"/>
-        </w:rPr>
-        <w:t>soát</w:t>
-      </w:r>
-      <w:proofErr w:type="spellEnd"/>
-      <w:r>
-        <w:rPr>
-          <w:lang w:val="en-US"/>
-        </w:rPr>
-        <w:t xml:space="preserve"> </w:t>
-      </w:r>
-      <w:proofErr w:type="spellStart"/>
-      <w:r>
-        <w:rPr>
-          <w:lang w:val="en-US"/>
-        </w:rPr>
-        <w:t>và</w:t>
-      </w:r>
-      <w:proofErr w:type="spellEnd"/>
-      <w:r>
-        <w:rPr>
-          <w:lang w:val="en-US"/>
-        </w:rPr>
-        <w:t xml:space="preserve"> </w:t>
-      </w:r>
-      <w:proofErr w:type="spellStart"/>
-      <w:r>
-        <w:rPr>
-          <w:lang w:val="en-US"/>
-        </w:rPr>
-        <w:t>tránh</w:t>
-      </w:r>
-      <w:proofErr w:type="spellEnd"/>
-      <w:r>
-        <w:rPr>
-          <w:lang w:val="en-US"/>
-        </w:rPr>
-        <w:t xml:space="preserve"> </w:t>
-      </w:r>
-      <w:proofErr w:type="spellStart"/>
-      <w:r>
-        <w:rPr>
-          <w:lang w:val="en-US"/>
-        </w:rPr>
-        <w:t>việc</w:t>
-      </w:r>
-      <w:proofErr w:type="spellEnd"/>
-      <w:r>
-        <w:rPr>
-          <w:lang w:val="en-US"/>
-        </w:rPr>
-        <w:t xml:space="preserve"> </w:t>
-      </w:r>
-      <w:proofErr w:type="spellStart"/>
-      <w:r>
-        <w:rPr>
-          <w:lang w:val="en-US"/>
-        </w:rPr>
-        <w:t>có</w:t>
-      </w:r>
-      <w:proofErr w:type="spellEnd"/>
-      <w:r>
-        <w:rPr>
-          <w:lang w:val="en-US"/>
-        </w:rPr>
-        <w:t xml:space="preserve"> </w:t>
-      </w:r>
-      <w:proofErr w:type="spellStart"/>
-      <w:r>
-        <w:rPr>
-          <w:lang w:val="en-US"/>
-        </w:rPr>
-        <w:t>người</w:t>
-      </w:r>
-      <w:proofErr w:type="spellEnd"/>
-      <w:r>
-        <w:rPr>
-          <w:lang w:val="en-US"/>
-        </w:rPr>
-        <w:t xml:space="preserve"> </w:t>
-      </w:r>
-      <w:proofErr w:type="spellStart"/>
-      <w:r>
-        <w:rPr>
-          <w:lang w:val="en-US"/>
-        </w:rPr>
-        <w:t>sử</w:t>
-      </w:r>
-      <w:proofErr w:type="spellEnd"/>
-      <w:r>
-        <w:rPr>
-          <w:lang w:val="en-US"/>
-        </w:rPr>
-        <w:t xml:space="preserve"> </w:t>
-      </w:r>
-      <w:proofErr w:type="spellStart"/>
-      <w:r>
-        <w:rPr>
-          <w:lang w:val="en-US"/>
-        </w:rPr>
-        <w:t>dụng</w:t>
-      </w:r>
-      <w:proofErr w:type="spellEnd"/>
-      <w:r>
-        <w:rPr>
-          <w:lang w:val="en-US"/>
-        </w:rPr>
-        <w:t xml:space="preserve"> </w:t>
-      </w:r>
-      <w:proofErr w:type="spellStart"/>
-      <w:r>
-        <w:rPr>
-          <w:lang w:val="en-US"/>
-        </w:rPr>
-        <w:t>ứng</w:t>
-      </w:r>
-      <w:proofErr w:type="spellEnd"/>
-      <w:r>
-        <w:rPr>
-          <w:lang w:val="en-US"/>
-        </w:rPr>
-        <w:t xml:space="preserve"> </w:t>
-      </w:r>
-      <w:proofErr w:type="spellStart"/>
-      <w:r>
-        <w:rPr>
-          <w:lang w:val="en-US"/>
-        </w:rPr>
-        <w:t>dụng</w:t>
-      </w:r>
-      <w:proofErr w:type="spellEnd"/>
-      <w:r>
-        <w:rPr>
-          <w:lang w:val="en-US"/>
-        </w:rPr>
-        <w:t xml:space="preserve"> </w:t>
-      </w:r>
-      <w:proofErr w:type="spellStart"/>
-      <w:r>
-        <w:rPr>
-          <w:lang w:val="en-US"/>
-        </w:rPr>
-        <w:t>với</w:t>
-      </w:r>
-      <w:proofErr w:type="spellEnd"/>
-      <w:r>
-        <w:rPr>
-          <w:lang w:val="en-US"/>
-        </w:rPr>
-        <w:t xml:space="preserve"> </w:t>
-      </w:r>
-      <w:proofErr w:type="spellStart"/>
-      <w:r>
-        <w:rPr>
-          <w:lang w:val="en-US"/>
-        </w:rPr>
-        <w:t>mục</w:t>
-      </w:r>
-      <w:proofErr w:type="spellEnd"/>
-      <w:r>
-        <w:rPr>
-          <w:lang w:val="en-US"/>
-        </w:rPr>
-        <w:t xml:space="preserve"> </w:t>
-      </w:r>
-      <w:proofErr w:type="spellStart"/>
-      <w:r>
-        <w:rPr>
-          <w:lang w:val="en-US"/>
-        </w:rPr>
-        <w:t>đích</w:t>
-      </w:r>
-      <w:proofErr w:type="spellEnd"/>
-      <w:r>
-        <w:rPr>
-          <w:lang w:val="en-US"/>
-        </w:rPr>
-        <w:t xml:space="preserve"> </w:t>
-      </w:r>
-      <w:proofErr w:type="spellStart"/>
-      <w:r>
-        <w:rPr>
-          <w:lang w:val="en-US"/>
-        </w:rPr>
-        <w:t>gây</w:t>
-      </w:r>
-      <w:proofErr w:type="spellEnd"/>
-      <w:r>
-        <w:rPr>
-          <w:lang w:val="en-US"/>
-        </w:rPr>
-        <w:t xml:space="preserve"> </w:t>
-      </w:r>
-      <w:proofErr w:type="spellStart"/>
-      <w:r>
-        <w:rPr>
-          <w:lang w:val="en-US"/>
-        </w:rPr>
-        <w:t>rối</w:t>
-      </w:r>
-      <w:proofErr w:type="spellEnd"/>
-      <w:r>
-        <w:rPr>
-          <w:lang w:val="en-US"/>
-        </w:rPr>
-        <w:t xml:space="preserve"> </w:t>
-      </w:r>
-      <w:proofErr w:type="spellStart"/>
-      <w:r>
-        <w:rPr>
-          <w:lang w:val="en-US"/>
-        </w:rPr>
-        <w:t>cho</w:t>
-      </w:r>
-      <w:proofErr w:type="spellEnd"/>
-      <w:r>
-        <w:rPr>
-          <w:lang w:val="en-US"/>
-        </w:rPr>
-        <w:t xml:space="preserve"> </w:t>
-      </w:r>
-      <w:proofErr w:type="spellStart"/>
-      <w:r>
-        <w:rPr>
-          <w:lang w:val="en-US"/>
-        </w:rPr>
-        <w:t>người</w:t>
-      </w:r>
-      <w:proofErr w:type="spellEnd"/>
-      <w:r>
-        <w:rPr>
-          <w:lang w:val="en-US"/>
-        </w:rPr>
-        <w:t xml:space="preserve"> </w:t>
-      </w:r>
-      <w:proofErr w:type="spellStart"/>
-      <w:r>
-        <w:rPr>
-          <w:lang w:val="en-US"/>
-        </w:rPr>
-        <w:t>đi</w:t>
-      </w:r>
-      <w:proofErr w:type="spellEnd"/>
-      <w:r>
-        <w:rPr>
-          <w:lang w:val="en-US"/>
-        </w:rPr>
-        <w:t xml:space="preserve"> </w:t>
-      </w:r>
-      <w:proofErr w:type="spellStart"/>
-      <w:r>
-        <w:rPr>
-          <w:lang w:val="en-US"/>
-        </w:rPr>
-        <w:t>đường</w:t>
-      </w:r>
-      <w:proofErr w:type="spellEnd"/>
-      <w:r>
-        <w:rPr>
-          <w:lang w:val="en-US"/>
-        </w:rPr>
-        <w:t xml:space="preserve"> </w:t>
-      </w:r>
-      <w:proofErr w:type="spellStart"/>
-      <w:r>
-        <w:rPr>
-          <w:lang w:val="en-US"/>
-        </w:rPr>
-        <w:t>khác</w:t>
-      </w:r>
-      <w:proofErr w:type="spellEnd"/>
-      <w:r>
-        <w:rPr>
-          <w:lang w:val="en-US"/>
-        </w:rPr>
-        <w:t xml:space="preserve">. </w:t>
-      </w:r>
-      <w:proofErr w:type="spellStart"/>
-      <w:r>
-        <w:rPr>
-          <w:lang w:val="en-US"/>
-        </w:rPr>
-        <w:t>Ứng</w:t>
-      </w:r>
-      <w:proofErr w:type="spellEnd"/>
-      <w:r>
-        <w:rPr>
-          <w:lang w:val="en-US"/>
-        </w:rPr>
-        <w:t xml:space="preserve"> </w:t>
-      </w:r>
-      <w:proofErr w:type="spellStart"/>
-      <w:r>
-        <w:rPr>
-          <w:lang w:val="en-US"/>
-        </w:rPr>
-        <w:t>dụng</w:t>
-      </w:r>
-      <w:proofErr w:type="spellEnd"/>
-      <w:r>
-        <w:rPr>
-          <w:lang w:val="en-US"/>
-        </w:rPr>
-        <w:t xml:space="preserve"> </w:t>
-      </w:r>
-      <w:proofErr w:type="spellStart"/>
-      <w:r>
-        <w:rPr>
-          <w:lang w:val="en-US"/>
-        </w:rPr>
-        <w:t>sẽ</w:t>
-      </w:r>
-      <w:proofErr w:type="spellEnd"/>
-      <w:r>
-        <w:rPr>
-          <w:lang w:val="en-US"/>
-        </w:rPr>
-        <w:t xml:space="preserve"> </w:t>
-      </w:r>
-      <w:proofErr w:type="spellStart"/>
-      <w:r>
-        <w:rPr>
-          <w:lang w:val="en-US"/>
-        </w:rPr>
-        <w:t>kiểm</w:t>
-      </w:r>
-      <w:proofErr w:type="spellEnd"/>
-      <w:r>
-        <w:rPr>
-          <w:lang w:val="en-US"/>
-        </w:rPr>
-        <w:t xml:space="preserve"> </w:t>
-      </w:r>
-      <w:proofErr w:type="spellStart"/>
-      <w:r>
-        <w:rPr>
-          <w:lang w:val="en-US"/>
-        </w:rPr>
-        <w:t>tra</w:t>
-      </w:r>
-      <w:proofErr w:type="spellEnd"/>
-      <w:r>
-        <w:rPr>
-          <w:lang w:val="en-US"/>
-        </w:rPr>
-        <w:t xml:space="preserve"> </w:t>
-      </w:r>
-      <w:proofErr w:type="spellStart"/>
-      <w:r>
-        <w:rPr>
-          <w:lang w:val="en-US"/>
-        </w:rPr>
-        <w:t>thông</w:t>
-      </w:r>
-      <w:proofErr w:type="spellEnd"/>
-      <w:r>
-        <w:rPr>
-          <w:lang w:val="en-US"/>
-        </w:rPr>
-        <w:t xml:space="preserve"> tin </w:t>
-      </w:r>
-      <w:proofErr w:type="spellStart"/>
-      <w:r>
-        <w:rPr>
-          <w:lang w:val="en-US"/>
-        </w:rPr>
-        <w:t>từ</w:t>
-      </w:r>
-      <w:proofErr w:type="spellEnd"/>
-      <w:r>
-        <w:rPr>
-          <w:lang w:val="en-US"/>
-        </w:rPr>
-        <w:t xml:space="preserve"> </w:t>
-      </w:r>
-      <w:proofErr w:type="spellStart"/>
-      <w:r>
-        <w:rPr>
-          <w:lang w:val="en-US"/>
-        </w:rPr>
-        <w:t>nhiều</w:t>
-      </w:r>
-      <w:proofErr w:type="spellEnd"/>
-      <w:r>
-        <w:rPr>
-          <w:lang w:val="en-US"/>
-        </w:rPr>
-        <w:t xml:space="preserve"> </w:t>
-      </w:r>
-      <w:proofErr w:type="spellStart"/>
-      <w:r>
-        <w:rPr>
-          <w:lang w:val="en-US"/>
-        </w:rPr>
-        <w:t>tài</w:t>
-      </w:r>
-      <w:proofErr w:type="spellEnd"/>
-      <w:r>
-        <w:rPr>
-          <w:lang w:val="en-US"/>
-        </w:rPr>
-        <w:t xml:space="preserve"> </w:t>
-      </w:r>
-      <w:proofErr w:type="spellStart"/>
-      <w:r>
-        <w:rPr>
-          <w:lang w:val="en-US"/>
-        </w:rPr>
-        <w:t>khoản</w:t>
-      </w:r>
-      <w:proofErr w:type="spellEnd"/>
-      <w:r>
-        <w:rPr>
-          <w:lang w:val="en-US"/>
-        </w:rPr>
-        <w:t xml:space="preserve"> </w:t>
-      </w:r>
-      <w:proofErr w:type="spellStart"/>
-      <w:r>
-        <w:rPr>
-          <w:lang w:val="en-US"/>
-        </w:rPr>
-        <w:t>và</w:t>
-      </w:r>
-      <w:proofErr w:type="spellEnd"/>
-      <w:r>
-        <w:rPr>
-          <w:lang w:val="en-US"/>
-        </w:rPr>
-        <w:t xml:space="preserve"> </w:t>
-      </w:r>
-      <w:proofErr w:type="spellStart"/>
-      <w:r>
-        <w:rPr>
-          <w:lang w:val="en-US"/>
-        </w:rPr>
-        <w:t>dựa</w:t>
+        <w:t xml:space="preserve"> </w:t>
+      </w:r>
+      <w:proofErr w:type="spellStart"/>
+      <w:r>
+        <w:rPr>
+          <w:lang w:val="en-US"/>
+        </w:rPr>
+        <w:t>báo</w:t>
       </w:r>
       <w:proofErr w:type="spellEnd"/>
       <w:r>
@@ -11793,245 +11675,21 @@
         <w:rPr>
           <w:lang w:val="en-US"/>
         </w:rPr>
-        <w:t>tọa</w:t>
-      </w:r>
-      <w:proofErr w:type="spellEnd"/>
-      <w:r>
-        <w:rPr>
-          <w:lang w:val="en-US"/>
-        </w:rPr>
-        <w:t xml:space="preserve"> </w:t>
-      </w:r>
-      <w:proofErr w:type="spellStart"/>
-      <w:r>
-        <w:rPr>
-          <w:lang w:val="en-US"/>
-        </w:rPr>
-        <w:t>độ</w:t>
-      </w:r>
-      <w:proofErr w:type="spellEnd"/>
-      <w:r>
-        <w:rPr>
-          <w:lang w:val="en-US"/>
-        </w:rPr>
-        <w:t xml:space="preserve"> </w:t>
-      </w:r>
-      <w:proofErr w:type="spellStart"/>
-      <w:r>
-        <w:rPr>
-          <w:lang w:val="en-US"/>
-        </w:rPr>
-        <w:t>của</w:t>
-      </w:r>
-      <w:proofErr w:type="spellEnd"/>
-      <w:r>
-        <w:rPr>
-          <w:lang w:val="en-US"/>
-        </w:rPr>
-        <w:t xml:space="preserve"> </w:t>
-      </w:r>
-      <w:proofErr w:type="spellStart"/>
-      <w:r>
-        <w:rPr>
-          <w:lang w:val="en-US"/>
-        </w:rPr>
-        <w:t>người</w:t>
-      </w:r>
-      <w:proofErr w:type="spellEnd"/>
-      <w:r>
-        <w:rPr>
-          <w:lang w:val="en-US"/>
-        </w:rPr>
-        <w:t xml:space="preserve"> </w:t>
-      </w:r>
-      <w:proofErr w:type="spellStart"/>
-      <w:r>
-        <w:rPr>
-          <w:lang w:val="en-US"/>
-        </w:rPr>
-        <w:t>đăng</w:t>
-      </w:r>
-      <w:proofErr w:type="spellEnd"/>
-      <w:r>
-        <w:rPr>
-          <w:lang w:val="en-US"/>
-        </w:rPr>
-        <w:t xml:space="preserve"> </w:t>
-      </w:r>
-      <w:proofErr w:type="spellStart"/>
-      <w:r>
-        <w:rPr>
-          <w:lang w:val="en-US"/>
-        </w:rPr>
-        <w:t>đầu</w:t>
-      </w:r>
-      <w:proofErr w:type="spellEnd"/>
-      <w:r>
-        <w:rPr>
-          <w:lang w:val="en-US"/>
-        </w:rPr>
-        <w:t xml:space="preserve"> </w:t>
-      </w:r>
-      <w:proofErr w:type="spellStart"/>
-      <w:r>
-        <w:rPr>
-          <w:lang w:val="en-US"/>
-        </w:rPr>
-        <w:t>tiên</w:t>
-      </w:r>
-      <w:proofErr w:type="spellEnd"/>
-      <w:r>
-        <w:rPr>
-          <w:lang w:val="en-US"/>
-        </w:rPr>
-        <w:t xml:space="preserve"> </w:t>
-      </w:r>
-      <w:proofErr w:type="spellStart"/>
-      <w:r>
-        <w:rPr>
-          <w:lang w:val="en-US"/>
-        </w:rPr>
-        <w:t>để</w:t>
-      </w:r>
-      <w:proofErr w:type="spellEnd"/>
-      <w:r>
-        <w:rPr>
-          <w:lang w:val="en-US"/>
-        </w:rPr>
-        <w:t xml:space="preserve"> </w:t>
-      </w:r>
-      <w:proofErr w:type="spellStart"/>
-      <w:r>
-        <w:rPr>
-          <w:lang w:val="en-US"/>
-        </w:rPr>
-        <w:t>cảnh</w:t>
-      </w:r>
-      <w:proofErr w:type="spellEnd"/>
-      <w:r>
-        <w:rPr>
-          <w:lang w:val="en-US"/>
-        </w:rPr>
-        <w:t xml:space="preserve"> </w:t>
-      </w:r>
-      <w:proofErr w:type="spellStart"/>
-      <w:r>
-        <w:rPr>
-          <w:lang w:val="en-US"/>
-        </w:rPr>
-        <w:t>báo</w:t>
-      </w:r>
-      <w:proofErr w:type="spellEnd"/>
-      <w:r>
-        <w:rPr>
-          <w:lang w:val="en-US"/>
-        </w:rPr>
-        <w:t xml:space="preserve"> </w:t>
-      </w:r>
-      <w:proofErr w:type="spellStart"/>
-      <w:r>
-        <w:rPr>
-          <w:lang w:val="en-US"/>
-        </w:rPr>
-        <w:t>cho</w:t>
-      </w:r>
-      <w:proofErr w:type="spellEnd"/>
-      <w:r>
-        <w:rPr>
-          <w:lang w:val="en-US"/>
-        </w:rPr>
-        <w:t xml:space="preserve"> </w:t>
-      </w:r>
-      <w:proofErr w:type="spellStart"/>
-      <w:r>
-        <w:rPr>
-          <w:lang w:val="en-US"/>
-        </w:rPr>
-        <w:t>những</w:t>
-      </w:r>
-      <w:proofErr w:type="spellEnd"/>
-      <w:r>
-        <w:rPr>
-          <w:lang w:val="en-US"/>
-        </w:rPr>
-        <w:t xml:space="preserve"> </w:t>
-      </w:r>
-      <w:proofErr w:type="spellStart"/>
-      <w:r>
-        <w:rPr>
-          <w:lang w:val="en-US"/>
-        </w:rPr>
-        <w:t>người</w:t>
-      </w:r>
-      <w:proofErr w:type="spellEnd"/>
-      <w:r>
-        <w:rPr>
-          <w:lang w:val="en-US"/>
-        </w:rPr>
-        <w:t xml:space="preserve"> ở </w:t>
-      </w:r>
-      <w:proofErr w:type="spellStart"/>
-      <w:r>
-        <w:rPr>
-          <w:lang w:val="en-US"/>
-        </w:rPr>
-        <w:t>gần</w:t>
-      </w:r>
-      <w:proofErr w:type="spellEnd"/>
-      <w:r>
-        <w:rPr>
-          <w:lang w:val="en-US"/>
-        </w:rPr>
-        <w:t xml:space="preserve"> </w:t>
-      </w:r>
-      <w:proofErr w:type="spellStart"/>
-      <w:r>
-        <w:rPr>
-          <w:lang w:val="en-US"/>
-        </w:rPr>
-        <w:t>tình</w:t>
-      </w:r>
-      <w:proofErr w:type="spellEnd"/>
-      <w:r>
-        <w:rPr>
-          <w:lang w:val="en-US"/>
-        </w:rPr>
-        <w:t xml:space="preserve"> </w:t>
-      </w:r>
-      <w:proofErr w:type="spellStart"/>
-      <w:r>
-        <w:rPr>
-          <w:lang w:val="en-US"/>
-        </w:rPr>
-        <w:t>trạng</w:t>
-      </w:r>
-      <w:proofErr w:type="spellEnd"/>
-      <w:r>
-        <w:rPr>
-          <w:lang w:val="en-US"/>
-        </w:rPr>
-        <w:t xml:space="preserve"> </w:t>
-      </w:r>
-      <w:proofErr w:type="spellStart"/>
-      <w:r>
-        <w:rPr>
-          <w:lang w:val="en-US"/>
-        </w:rPr>
-        <w:t>kẹt</w:t>
-      </w:r>
-      <w:proofErr w:type="spellEnd"/>
-      <w:r>
-        <w:rPr>
-          <w:lang w:val="en-US"/>
-        </w:rPr>
-        <w:t xml:space="preserve"> </w:t>
-      </w:r>
-      <w:proofErr w:type="spellStart"/>
-      <w:r>
-        <w:rPr>
-          <w:lang w:val="en-US"/>
-        </w:rPr>
-        <w:t>xe</w:t>
+        <w:t>điện</w:t>
+      </w:r>
+      <w:proofErr w:type="spellEnd"/>
+      <w:r>
+        <w:rPr>
+          <w:lang w:val="en-US"/>
+        </w:rPr>
+        <w:t xml:space="preserve"> </w:t>
+      </w:r>
+      <w:proofErr w:type="spellStart"/>
+      <w:r>
+        <w:rPr>
+          <w:lang w:val="en-US"/>
+        </w:rPr>
+        <w:t>thoại</w:t>
       </w:r>
       <w:proofErr w:type="spellEnd"/>
       <w:r>
@@ -12043,10 +11701,1136 @@
     </w:p>
     <w:p>
       <w:pPr>
+        <w:ind w:firstLine="567"/>
+        <w:rPr>
+          <w:lang w:val="en-US"/>
+        </w:rPr>
+      </w:pPr>
+      <w:proofErr w:type="spellStart"/>
+      <w:r>
+        <w:rPr>
+          <w:lang w:val="en-US"/>
+        </w:rPr>
+        <w:t>Để</w:t>
+      </w:r>
+      <w:proofErr w:type="spellEnd"/>
+      <w:r>
+        <w:rPr>
+          <w:lang w:val="en-US"/>
+        </w:rPr>
+        <w:t xml:space="preserve"> </w:t>
+      </w:r>
+      <w:proofErr w:type="spellStart"/>
+      <w:r>
+        <w:rPr>
+          <w:lang w:val="en-US"/>
+        </w:rPr>
+        <w:t>sử</w:t>
+      </w:r>
+      <w:proofErr w:type="spellEnd"/>
+      <w:r>
+        <w:rPr>
+          <w:lang w:val="en-US"/>
+        </w:rPr>
+        <w:t xml:space="preserve"> </w:t>
+      </w:r>
+      <w:proofErr w:type="spellStart"/>
+      <w:r>
+        <w:rPr>
+          <w:lang w:val="en-US"/>
+        </w:rPr>
+        <w:t>dụng</w:t>
+      </w:r>
+      <w:proofErr w:type="spellEnd"/>
+      <w:r>
+        <w:rPr>
+          <w:lang w:val="en-US"/>
+        </w:rPr>
+        <w:t xml:space="preserve"> </w:t>
+      </w:r>
+      <w:proofErr w:type="spellStart"/>
+      <w:r>
+        <w:rPr>
+          <w:lang w:val="en-US"/>
+        </w:rPr>
+        <w:t>ứng</w:t>
+      </w:r>
+      <w:proofErr w:type="spellEnd"/>
+      <w:r>
+        <w:rPr>
+          <w:lang w:val="en-US"/>
+        </w:rPr>
+        <w:t xml:space="preserve"> </w:t>
+      </w:r>
+      <w:proofErr w:type="spellStart"/>
+      <w:r>
+        <w:rPr>
+          <w:lang w:val="en-US"/>
+        </w:rPr>
+        <w:t>dụng</w:t>
+      </w:r>
+      <w:proofErr w:type="spellEnd"/>
+      <w:r>
+        <w:rPr>
+          <w:lang w:val="en-US"/>
+        </w:rPr>
+        <w:t xml:space="preserve"> </w:t>
+      </w:r>
+      <w:proofErr w:type="spellStart"/>
+      <w:r>
+        <w:rPr>
+          <w:lang w:val="en-US"/>
+        </w:rPr>
+        <w:t>này</w:t>
+      </w:r>
+      <w:proofErr w:type="spellEnd"/>
+      <w:r>
+        <w:rPr>
+          <w:lang w:val="en-US"/>
+        </w:rPr>
+        <w:t xml:space="preserve">, </w:t>
+      </w:r>
+      <w:proofErr w:type="spellStart"/>
+      <w:r>
+        <w:rPr>
+          <w:lang w:val="en-US"/>
+        </w:rPr>
+        <w:t>người</w:t>
+      </w:r>
+      <w:proofErr w:type="spellEnd"/>
+      <w:r>
+        <w:rPr>
+          <w:lang w:val="en-US"/>
+        </w:rPr>
+        <w:t xml:space="preserve"> </w:t>
+      </w:r>
+      <w:proofErr w:type="spellStart"/>
+      <w:r>
+        <w:rPr>
+          <w:lang w:val="en-US"/>
+        </w:rPr>
+        <w:t>đi</w:t>
+      </w:r>
+      <w:proofErr w:type="spellEnd"/>
+      <w:r>
+        <w:rPr>
+          <w:lang w:val="en-US"/>
+        </w:rPr>
+        <w:t xml:space="preserve"> </w:t>
+      </w:r>
+      <w:proofErr w:type="spellStart"/>
+      <w:r>
+        <w:rPr>
+          <w:lang w:val="en-US"/>
+        </w:rPr>
+        <w:t>đường</w:t>
+      </w:r>
+      <w:proofErr w:type="spellEnd"/>
+      <w:r>
+        <w:rPr>
+          <w:lang w:val="en-US"/>
+        </w:rPr>
+        <w:t xml:space="preserve"> </w:t>
+      </w:r>
+      <w:proofErr w:type="spellStart"/>
+      <w:r>
+        <w:rPr>
+          <w:lang w:val="en-US"/>
+        </w:rPr>
+        <w:t>cần</w:t>
+      </w:r>
+      <w:proofErr w:type="spellEnd"/>
+      <w:r>
+        <w:rPr>
+          <w:lang w:val="en-US"/>
+        </w:rPr>
+        <w:t xml:space="preserve"> </w:t>
+      </w:r>
+      <w:proofErr w:type="spellStart"/>
+      <w:r>
+        <w:rPr>
+          <w:lang w:val="en-US"/>
+        </w:rPr>
+        <w:t>phải</w:t>
+      </w:r>
+      <w:proofErr w:type="spellEnd"/>
+      <w:r>
+        <w:rPr>
+          <w:lang w:val="en-US"/>
+        </w:rPr>
+        <w:t xml:space="preserve"> </w:t>
+      </w:r>
+      <w:proofErr w:type="spellStart"/>
+      <w:r>
+        <w:rPr>
+          <w:lang w:val="en-US"/>
+        </w:rPr>
+        <w:t>tạo</w:t>
+      </w:r>
+      <w:proofErr w:type="spellEnd"/>
+      <w:r>
+        <w:rPr>
+          <w:lang w:val="en-US"/>
+        </w:rPr>
+        <w:t xml:space="preserve"> </w:t>
+      </w:r>
+      <w:proofErr w:type="spellStart"/>
+      <w:r>
+        <w:rPr>
+          <w:lang w:val="en-US"/>
+        </w:rPr>
+        <w:t>một</w:t>
+      </w:r>
+      <w:proofErr w:type="spellEnd"/>
+      <w:r>
+        <w:rPr>
+          <w:lang w:val="en-US"/>
+        </w:rPr>
+        <w:t xml:space="preserve"> </w:t>
+      </w:r>
+      <w:proofErr w:type="spellStart"/>
+      <w:r>
+        <w:rPr>
+          <w:lang w:val="en-US"/>
+        </w:rPr>
+        <w:t>tài</w:t>
+      </w:r>
+      <w:proofErr w:type="spellEnd"/>
+      <w:r>
+        <w:rPr>
+          <w:lang w:val="en-US"/>
+        </w:rPr>
+        <w:t xml:space="preserve"> </w:t>
+      </w:r>
+      <w:proofErr w:type="spellStart"/>
+      <w:r>
+        <w:rPr>
+          <w:lang w:val="en-US"/>
+        </w:rPr>
+        <w:t>khoản</w:t>
+      </w:r>
+      <w:proofErr w:type="spellEnd"/>
+      <w:r>
+        <w:rPr>
+          <w:lang w:val="en-US"/>
+        </w:rPr>
+        <w:t xml:space="preserve"> </w:t>
+      </w:r>
+      <w:proofErr w:type="spellStart"/>
+      <w:r>
+        <w:rPr>
+          <w:lang w:val="en-US"/>
+        </w:rPr>
+        <w:t>để</w:t>
+      </w:r>
+      <w:proofErr w:type="spellEnd"/>
+      <w:r>
+        <w:rPr>
+          <w:lang w:val="en-US"/>
+        </w:rPr>
+        <w:t xml:space="preserve"> </w:t>
+      </w:r>
+      <w:proofErr w:type="spellStart"/>
+      <w:r>
+        <w:rPr>
+          <w:lang w:val="en-US"/>
+        </w:rPr>
+        <w:t>có</w:t>
+      </w:r>
+      <w:proofErr w:type="spellEnd"/>
+      <w:r>
+        <w:rPr>
+          <w:lang w:val="en-US"/>
+        </w:rPr>
+        <w:t xml:space="preserve"> </w:t>
+      </w:r>
+      <w:proofErr w:type="spellStart"/>
+      <w:r>
+        <w:rPr>
+          <w:lang w:val="en-US"/>
+        </w:rPr>
+        <w:t>thể</w:t>
+      </w:r>
+      <w:proofErr w:type="spellEnd"/>
+      <w:r>
+        <w:rPr>
+          <w:lang w:val="en-US"/>
+        </w:rPr>
+        <w:t xml:space="preserve"> </w:t>
+      </w:r>
+      <w:proofErr w:type="spellStart"/>
+      <w:r>
+        <w:rPr>
+          <w:lang w:val="en-US"/>
+        </w:rPr>
+        <w:t>đăng</w:t>
+      </w:r>
+      <w:proofErr w:type="spellEnd"/>
+      <w:r>
+        <w:rPr>
+          <w:lang w:val="en-US"/>
+        </w:rPr>
+        <w:t xml:space="preserve"> </w:t>
+      </w:r>
+      <w:proofErr w:type="spellStart"/>
+      <w:r>
+        <w:rPr>
+          <w:lang w:val="en-US"/>
+        </w:rPr>
+        <w:t>thông</w:t>
+      </w:r>
+      <w:proofErr w:type="spellEnd"/>
+      <w:r>
+        <w:rPr>
+          <w:lang w:val="en-US"/>
+        </w:rPr>
+        <w:t xml:space="preserve"> tin </w:t>
+      </w:r>
+      <w:proofErr w:type="spellStart"/>
+      <w:r>
+        <w:rPr>
+          <w:lang w:val="en-US"/>
+        </w:rPr>
+        <w:t>về</w:t>
+      </w:r>
+      <w:proofErr w:type="spellEnd"/>
+      <w:r>
+        <w:rPr>
+          <w:lang w:val="en-US"/>
+        </w:rPr>
+        <w:t xml:space="preserve"> </w:t>
+      </w:r>
+      <w:proofErr w:type="spellStart"/>
+      <w:r>
+        <w:rPr>
+          <w:lang w:val="en-US"/>
+        </w:rPr>
+        <w:t>tình</w:t>
+      </w:r>
+      <w:proofErr w:type="spellEnd"/>
+      <w:r>
+        <w:rPr>
+          <w:lang w:val="en-US"/>
+        </w:rPr>
+        <w:t xml:space="preserve"> </w:t>
+      </w:r>
+      <w:proofErr w:type="spellStart"/>
+      <w:r>
+        <w:rPr>
+          <w:lang w:val="en-US"/>
+        </w:rPr>
+        <w:t>trạng</w:t>
+      </w:r>
+      <w:proofErr w:type="spellEnd"/>
+      <w:r>
+        <w:rPr>
+          <w:lang w:val="en-US"/>
+        </w:rPr>
+        <w:t xml:space="preserve"> </w:t>
+      </w:r>
+      <w:proofErr w:type="spellStart"/>
+      <w:r>
+        <w:rPr>
+          <w:lang w:val="en-US"/>
+        </w:rPr>
+        <w:t>giao</w:t>
+      </w:r>
+      <w:proofErr w:type="spellEnd"/>
+      <w:r>
+        <w:rPr>
+          <w:lang w:val="en-US"/>
+        </w:rPr>
+        <w:t xml:space="preserve"> </w:t>
+      </w:r>
+      <w:proofErr w:type="spellStart"/>
+      <w:r>
+        <w:rPr>
+          <w:lang w:val="en-US"/>
+        </w:rPr>
+        <w:t>thông</w:t>
+      </w:r>
+      <w:proofErr w:type="spellEnd"/>
+      <w:r>
+        <w:rPr>
+          <w:lang w:val="en-US"/>
+        </w:rPr>
+        <w:t xml:space="preserve">. </w:t>
+      </w:r>
+      <w:proofErr w:type="spellStart"/>
+      <w:r>
+        <w:rPr>
+          <w:lang w:val="en-US"/>
+        </w:rPr>
+        <w:t>Điều</w:t>
+      </w:r>
+      <w:proofErr w:type="spellEnd"/>
+      <w:r>
+        <w:rPr>
+          <w:lang w:val="en-US"/>
+        </w:rPr>
+        <w:t xml:space="preserve"> </w:t>
+      </w:r>
+      <w:proofErr w:type="spellStart"/>
+      <w:r>
+        <w:rPr>
+          <w:lang w:val="en-US"/>
+        </w:rPr>
+        <w:t>này</w:t>
+      </w:r>
+      <w:proofErr w:type="spellEnd"/>
+      <w:r>
+        <w:rPr>
+          <w:lang w:val="en-US"/>
+        </w:rPr>
+        <w:t xml:space="preserve"> </w:t>
+      </w:r>
+      <w:proofErr w:type="spellStart"/>
+      <w:r>
+        <w:rPr>
+          <w:lang w:val="en-US"/>
+        </w:rPr>
+        <w:t>giúp</w:t>
+      </w:r>
+      <w:proofErr w:type="spellEnd"/>
+      <w:r>
+        <w:rPr>
+          <w:lang w:val="en-US"/>
+        </w:rPr>
+        <w:t xml:space="preserve"> </w:t>
+      </w:r>
+      <w:proofErr w:type="spellStart"/>
+      <w:r>
+        <w:rPr>
+          <w:lang w:val="en-US"/>
+        </w:rPr>
+        <w:t>kiểm</w:t>
+      </w:r>
+      <w:proofErr w:type="spellEnd"/>
+      <w:r>
+        <w:rPr>
+          <w:lang w:val="en-US"/>
+        </w:rPr>
+        <w:t xml:space="preserve"> </w:t>
+      </w:r>
+      <w:proofErr w:type="spellStart"/>
+      <w:r>
+        <w:rPr>
+          <w:lang w:val="en-US"/>
+        </w:rPr>
+        <w:t>soát</w:t>
+      </w:r>
+      <w:proofErr w:type="spellEnd"/>
+      <w:r>
+        <w:rPr>
+          <w:lang w:val="en-US"/>
+        </w:rPr>
+        <w:t xml:space="preserve"> </w:t>
+      </w:r>
+      <w:proofErr w:type="spellStart"/>
+      <w:r>
+        <w:rPr>
+          <w:lang w:val="en-US"/>
+        </w:rPr>
+        <w:t>và</w:t>
+      </w:r>
+      <w:proofErr w:type="spellEnd"/>
+      <w:r>
+        <w:rPr>
+          <w:lang w:val="en-US"/>
+        </w:rPr>
+        <w:t xml:space="preserve"> </w:t>
+      </w:r>
+      <w:proofErr w:type="spellStart"/>
+      <w:r>
+        <w:rPr>
+          <w:lang w:val="en-US"/>
+        </w:rPr>
+        <w:t>tránh</w:t>
+      </w:r>
+      <w:proofErr w:type="spellEnd"/>
+      <w:r>
+        <w:rPr>
+          <w:lang w:val="en-US"/>
+        </w:rPr>
+        <w:t xml:space="preserve"> </w:t>
+      </w:r>
+      <w:proofErr w:type="spellStart"/>
+      <w:r>
+        <w:rPr>
+          <w:lang w:val="en-US"/>
+        </w:rPr>
+        <w:t>việc</w:t>
+      </w:r>
+      <w:proofErr w:type="spellEnd"/>
+      <w:r>
+        <w:rPr>
+          <w:lang w:val="en-US"/>
+        </w:rPr>
+        <w:t xml:space="preserve"> </w:t>
+      </w:r>
+      <w:proofErr w:type="spellStart"/>
+      <w:r>
+        <w:rPr>
+          <w:lang w:val="en-US"/>
+        </w:rPr>
+        <w:t>có</w:t>
+      </w:r>
+      <w:proofErr w:type="spellEnd"/>
+      <w:r>
+        <w:rPr>
+          <w:lang w:val="en-US"/>
+        </w:rPr>
+        <w:t xml:space="preserve"> </w:t>
+      </w:r>
+      <w:proofErr w:type="spellStart"/>
+      <w:r>
+        <w:rPr>
+          <w:lang w:val="en-US"/>
+        </w:rPr>
+        <w:t>người</w:t>
+      </w:r>
+      <w:proofErr w:type="spellEnd"/>
+      <w:r>
+        <w:rPr>
+          <w:lang w:val="en-US"/>
+        </w:rPr>
+        <w:t xml:space="preserve"> </w:t>
+      </w:r>
+      <w:proofErr w:type="spellStart"/>
+      <w:r>
+        <w:rPr>
+          <w:lang w:val="en-US"/>
+        </w:rPr>
+        <w:t>sử</w:t>
+      </w:r>
+      <w:proofErr w:type="spellEnd"/>
+      <w:r>
+        <w:rPr>
+          <w:lang w:val="en-US"/>
+        </w:rPr>
+        <w:t xml:space="preserve"> </w:t>
+      </w:r>
+      <w:proofErr w:type="spellStart"/>
+      <w:r>
+        <w:rPr>
+          <w:lang w:val="en-US"/>
+        </w:rPr>
+        <w:t>dụng</w:t>
+      </w:r>
+      <w:proofErr w:type="spellEnd"/>
+      <w:r>
+        <w:rPr>
+          <w:lang w:val="en-US"/>
+        </w:rPr>
+        <w:t xml:space="preserve"> </w:t>
+      </w:r>
+      <w:proofErr w:type="spellStart"/>
+      <w:r>
+        <w:rPr>
+          <w:lang w:val="en-US"/>
+        </w:rPr>
+        <w:t>ứng</w:t>
+      </w:r>
+      <w:proofErr w:type="spellEnd"/>
+      <w:r>
+        <w:rPr>
+          <w:lang w:val="en-US"/>
+        </w:rPr>
+        <w:t xml:space="preserve"> </w:t>
+      </w:r>
+      <w:proofErr w:type="spellStart"/>
+      <w:r>
+        <w:rPr>
+          <w:lang w:val="en-US"/>
+        </w:rPr>
+        <w:t>dụng</w:t>
+      </w:r>
+      <w:proofErr w:type="spellEnd"/>
+      <w:r>
+        <w:rPr>
+          <w:lang w:val="en-US"/>
+        </w:rPr>
+        <w:t xml:space="preserve"> </w:t>
+      </w:r>
+      <w:proofErr w:type="spellStart"/>
+      <w:r>
+        <w:rPr>
+          <w:lang w:val="en-US"/>
+        </w:rPr>
+        <w:t>với</w:t>
+      </w:r>
+      <w:proofErr w:type="spellEnd"/>
+      <w:r>
+        <w:rPr>
+          <w:lang w:val="en-US"/>
+        </w:rPr>
+        <w:t xml:space="preserve"> </w:t>
+      </w:r>
+      <w:proofErr w:type="spellStart"/>
+      <w:r>
+        <w:rPr>
+          <w:lang w:val="en-US"/>
+        </w:rPr>
+        <w:t>mục</w:t>
+      </w:r>
+      <w:proofErr w:type="spellEnd"/>
+      <w:r>
+        <w:rPr>
+          <w:lang w:val="en-US"/>
+        </w:rPr>
+        <w:t xml:space="preserve"> </w:t>
+      </w:r>
+      <w:proofErr w:type="spellStart"/>
+      <w:r>
+        <w:rPr>
+          <w:lang w:val="en-US"/>
+        </w:rPr>
+        <w:t>đích</w:t>
+      </w:r>
+      <w:proofErr w:type="spellEnd"/>
+      <w:r>
+        <w:rPr>
+          <w:lang w:val="en-US"/>
+        </w:rPr>
+        <w:t xml:space="preserve"> </w:t>
+      </w:r>
+      <w:proofErr w:type="spellStart"/>
+      <w:r>
+        <w:rPr>
+          <w:lang w:val="en-US"/>
+        </w:rPr>
+        <w:t>gây</w:t>
+      </w:r>
+      <w:proofErr w:type="spellEnd"/>
+      <w:r>
+        <w:rPr>
+          <w:lang w:val="en-US"/>
+        </w:rPr>
+        <w:t xml:space="preserve"> </w:t>
+      </w:r>
+      <w:proofErr w:type="spellStart"/>
+      <w:r>
+        <w:rPr>
+          <w:lang w:val="en-US"/>
+        </w:rPr>
+        <w:t>rối</w:t>
+      </w:r>
+      <w:proofErr w:type="spellEnd"/>
+      <w:r>
+        <w:rPr>
+          <w:lang w:val="en-US"/>
+        </w:rPr>
+        <w:t xml:space="preserve"> </w:t>
+      </w:r>
+      <w:proofErr w:type="spellStart"/>
+      <w:r>
+        <w:rPr>
+          <w:lang w:val="en-US"/>
+        </w:rPr>
+        <w:t>cho</w:t>
+      </w:r>
+      <w:proofErr w:type="spellEnd"/>
+      <w:r>
+        <w:rPr>
+          <w:lang w:val="en-US"/>
+        </w:rPr>
+        <w:t xml:space="preserve"> </w:t>
+      </w:r>
+      <w:proofErr w:type="spellStart"/>
+      <w:r>
+        <w:rPr>
+          <w:lang w:val="en-US"/>
+        </w:rPr>
+        <w:t>người</w:t>
+      </w:r>
+      <w:proofErr w:type="spellEnd"/>
+      <w:r>
+        <w:rPr>
+          <w:lang w:val="en-US"/>
+        </w:rPr>
+        <w:t xml:space="preserve"> </w:t>
+      </w:r>
+      <w:proofErr w:type="spellStart"/>
+      <w:r>
+        <w:rPr>
+          <w:lang w:val="en-US"/>
+        </w:rPr>
+        <w:t>đi</w:t>
+      </w:r>
+      <w:proofErr w:type="spellEnd"/>
+      <w:r>
+        <w:rPr>
+          <w:lang w:val="en-US"/>
+        </w:rPr>
+        <w:t xml:space="preserve"> </w:t>
+      </w:r>
+      <w:proofErr w:type="spellStart"/>
+      <w:r>
+        <w:rPr>
+          <w:lang w:val="en-US"/>
+        </w:rPr>
+        <w:t>đường</w:t>
+      </w:r>
+      <w:proofErr w:type="spellEnd"/>
+      <w:r>
+        <w:rPr>
+          <w:lang w:val="en-US"/>
+        </w:rPr>
+        <w:t xml:space="preserve"> </w:t>
+      </w:r>
+      <w:proofErr w:type="spellStart"/>
+      <w:r>
+        <w:rPr>
+          <w:lang w:val="en-US"/>
+        </w:rPr>
+        <w:t>khác</w:t>
+      </w:r>
+      <w:proofErr w:type="spellEnd"/>
+      <w:r>
+        <w:rPr>
+          <w:lang w:val="en-US"/>
+        </w:rPr>
+        <w:t xml:space="preserve">. </w:t>
+      </w:r>
+      <w:proofErr w:type="spellStart"/>
+      <w:r>
+        <w:rPr>
+          <w:lang w:val="en-US"/>
+        </w:rPr>
+        <w:t>Ứng</w:t>
+      </w:r>
+      <w:proofErr w:type="spellEnd"/>
+      <w:r>
+        <w:rPr>
+          <w:lang w:val="en-US"/>
+        </w:rPr>
+        <w:t xml:space="preserve"> </w:t>
+      </w:r>
+      <w:proofErr w:type="spellStart"/>
+      <w:r>
+        <w:rPr>
+          <w:lang w:val="en-US"/>
+        </w:rPr>
+        <w:t>dụng</w:t>
+      </w:r>
+      <w:proofErr w:type="spellEnd"/>
+      <w:r>
+        <w:rPr>
+          <w:lang w:val="en-US"/>
+        </w:rPr>
+        <w:t xml:space="preserve"> </w:t>
+      </w:r>
+      <w:proofErr w:type="spellStart"/>
+      <w:r>
+        <w:rPr>
+          <w:lang w:val="en-US"/>
+        </w:rPr>
+        <w:t>sẽ</w:t>
+      </w:r>
+      <w:proofErr w:type="spellEnd"/>
+      <w:r>
+        <w:rPr>
+          <w:lang w:val="en-US"/>
+        </w:rPr>
+        <w:t xml:space="preserve"> </w:t>
+      </w:r>
+      <w:proofErr w:type="spellStart"/>
+      <w:r>
+        <w:rPr>
+          <w:lang w:val="en-US"/>
+        </w:rPr>
+        <w:t>kiểm</w:t>
+      </w:r>
+      <w:proofErr w:type="spellEnd"/>
+      <w:r>
+        <w:rPr>
+          <w:lang w:val="en-US"/>
+        </w:rPr>
+        <w:t xml:space="preserve"> </w:t>
+      </w:r>
+      <w:proofErr w:type="spellStart"/>
+      <w:r>
+        <w:rPr>
+          <w:lang w:val="en-US"/>
+        </w:rPr>
+        <w:t>tra</w:t>
+      </w:r>
+      <w:proofErr w:type="spellEnd"/>
+      <w:r>
+        <w:rPr>
+          <w:lang w:val="en-US"/>
+        </w:rPr>
+        <w:t xml:space="preserve"> </w:t>
+      </w:r>
+      <w:proofErr w:type="spellStart"/>
+      <w:r>
+        <w:rPr>
+          <w:lang w:val="en-US"/>
+        </w:rPr>
+        <w:t>thông</w:t>
+      </w:r>
+      <w:proofErr w:type="spellEnd"/>
+      <w:r>
+        <w:rPr>
+          <w:lang w:val="en-US"/>
+        </w:rPr>
+        <w:t xml:space="preserve"> tin </w:t>
+      </w:r>
+      <w:proofErr w:type="spellStart"/>
+      <w:r>
+        <w:rPr>
+          <w:lang w:val="en-US"/>
+        </w:rPr>
+        <w:t>từ</w:t>
+      </w:r>
+      <w:proofErr w:type="spellEnd"/>
+      <w:r>
+        <w:rPr>
+          <w:lang w:val="en-US"/>
+        </w:rPr>
+        <w:t xml:space="preserve"> </w:t>
+      </w:r>
+      <w:proofErr w:type="spellStart"/>
+      <w:r>
+        <w:rPr>
+          <w:lang w:val="en-US"/>
+        </w:rPr>
+        <w:t>nhiều</w:t>
+      </w:r>
+      <w:proofErr w:type="spellEnd"/>
+      <w:r>
+        <w:rPr>
+          <w:lang w:val="en-US"/>
+        </w:rPr>
+        <w:t xml:space="preserve"> </w:t>
+      </w:r>
+      <w:proofErr w:type="spellStart"/>
+      <w:r>
+        <w:rPr>
+          <w:lang w:val="en-US"/>
+        </w:rPr>
+        <w:t>tài</w:t>
+      </w:r>
+      <w:proofErr w:type="spellEnd"/>
+      <w:r>
+        <w:rPr>
+          <w:lang w:val="en-US"/>
+        </w:rPr>
+        <w:t xml:space="preserve"> </w:t>
+      </w:r>
+      <w:proofErr w:type="spellStart"/>
+      <w:r>
+        <w:rPr>
+          <w:lang w:val="en-US"/>
+        </w:rPr>
+        <w:t>khoản</w:t>
+      </w:r>
+      <w:proofErr w:type="spellEnd"/>
+      <w:r>
+        <w:rPr>
+          <w:lang w:val="en-US"/>
+        </w:rPr>
+        <w:t xml:space="preserve"> </w:t>
+      </w:r>
+      <w:proofErr w:type="spellStart"/>
+      <w:r>
+        <w:rPr>
+          <w:lang w:val="en-US"/>
+        </w:rPr>
+        <w:t>và</w:t>
+      </w:r>
+      <w:proofErr w:type="spellEnd"/>
+      <w:r>
+        <w:rPr>
+          <w:lang w:val="en-US"/>
+        </w:rPr>
+        <w:t xml:space="preserve"> </w:t>
+      </w:r>
+      <w:proofErr w:type="spellStart"/>
+      <w:r>
+        <w:rPr>
+          <w:lang w:val="en-US"/>
+        </w:rPr>
+        <w:t>dựa</w:t>
+      </w:r>
+      <w:proofErr w:type="spellEnd"/>
+      <w:r>
+        <w:rPr>
+          <w:lang w:val="en-US"/>
+        </w:rPr>
+        <w:t xml:space="preserve"> </w:t>
+      </w:r>
+      <w:proofErr w:type="spellStart"/>
+      <w:r>
+        <w:rPr>
+          <w:lang w:val="en-US"/>
+        </w:rPr>
+        <w:t>trên</w:t>
+      </w:r>
+      <w:proofErr w:type="spellEnd"/>
+      <w:r>
+        <w:rPr>
+          <w:lang w:val="en-US"/>
+        </w:rPr>
+        <w:t xml:space="preserve"> </w:t>
+      </w:r>
+      <w:proofErr w:type="spellStart"/>
+      <w:r>
+        <w:rPr>
+          <w:lang w:val="en-US"/>
+        </w:rPr>
+        <w:t>tọa</w:t>
+      </w:r>
+      <w:proofErr w:type="spellEnd"/>
+      <w:r>
+        <w:rPr>
+          <w:lang w:val="en-US"/>
+        </w:rPr>
+        <w:t xml:space="preserve"> </w:t>
+      </w:r>
+      <w:proofErr w:type="spellStart"/>
+      <w:r>
+        <w:rPr>
+          <w:lang w:val="en-US"/>
+        </w:rPr>
+        <w:t>độ</w:t>
+      </w:r>
+      <w:proofErr w:type="spellEnd"/>
+      <w:r>
+        <w:rPr>
+          <w:lang w:val="en-US"/>
+        </w:rPr>
+        <w:t xml:space="preserve"> </w:t>
+      </w:r>
+      <w:proofErr w:type="spellStart"/>
+      <w:r>
+        <w:rPr>
+          <w:lang w:val="en-US"/>
+        </w:rPr>
+        <w:t>của</w:t>
+      </w:r>
+      <w:proofErr w:type="spellEnd"/>
+      <w:r>
+        <w:rPr>
+          <w:lang w:val="en-US"/>
+        </w:rPr>
+        <w:t xml:space="preserve"> </w:t>
+      </w:r>
+      <w:proofErr w:type="spellStart"/>
+      <w:r>
+        <w:rPr>
+          <w:lang w:val="en-US"/>
+        </w:rPr>
+        <w:t>người</w:t>
+      </w:r>
+      <w:proofErr w:type="spellEnd"/>
+      <w:r>
+        <w:rPr>
+          <w:lang w:val="en-US"/>
+        </w:rPr>
+        <w:t xml:space="preserve"> </w:t>
+      </w:r>
+      <w:proofErr w:type="spellStart"/>
+      <w:r>
+        <w:rPr>
+          <w:lang w:val="en-US"/>
+        </w:rPr>
+        <w:t>đăng</w:t>
+      </w:r>
+      <w:proofErr w:type="spellEnd"/>
+      <w:r>
+        <w:rPr>
+          <w:lang w:val="en-US"/>
+        </w:rPr>
+        <w:t xml:space="preserve"> </w:t>
+      </w:r>
+      <w:proofErr w:type="spellStart"/>
+      <w:r>
+        <w:rPr>
+          <w:lang w:val="en-US"/>
+        </w:rPr>
+        <w:t>đầu</w:t>
+      </w:r>
+      <w:proofErr w:type="spellEnd"/>
+      <w:r>
+        <w:rPr>
+          <w:lang w:val="en-US"/>
+        </w:rPr>
+        <w:t xml:space="preserve"> </w:t>
+      </w:r>
+      <w:proofErr w:type="spellStart"/>
+      <w:r>
+        <w:rPr>
+          <w:lang w:val="en-US"/>
+        </w:rPr>
+        <w:t>tiên</w:t>
+      </w:r>
+      <w:proofErr w:type="spellEnd"/>
+      <w:r>
+        <w:rPr>
+          <w:lang w:val="en-US"/>
+        </w:rPr>
+        <w:t xml:space="preserve"> </w:t>
+      </w:r>
+      <w:proofErr w:type="spellStart"/>
+      <w:r>
+        <w:rPr>
+          <w:lang w:val="en-US"/>
+        </w:rPr>
+        <w:t>để</w:t>
+      </w:r>
+      <w:proofErr w:type="spellEnd"/>
+      <w:r>
+        <w:rPr>
+          <w:lang w:val="en-US"/>
+        </w:rPr>
+        <w:t xml:space="preserve"> </w:t>
+      </w:r>
+      <w:proofErr w:type="spellStart"/>
+      <w:r>
+        <w:rPr>
+          <w:lang w:val="en-US"/>
+        </w:rPr>
+        <w:t>cảnh</w:t>
+      </w:r>
+      <w:proofErr w:type="spellEnd"/>
+      <w:r>
+        <w:rPr>
+          <w:lang w:val="en-US"/>
+        </w:rPr>
+        <w:t xml:space="preserve"> </w:t>
+      </w:r>
+      <w:proofErr w:type="spellStart"/>
+      <w:r>
+        <w:rPr>
+          <w:lang w:val="en-US"/>
+        </w:rPr>
+        <w:t>báo</w:t>
+      </w:r>
+      <w:proofErr w:type="spellEnd"/>
+      <w:r>
+        <w:rPr>
+          <w:lang w:val="en-US"/>
+        </w:rPr>
+        <w:t xml:space="preserve"> </w:t>
+      </w:r>
+      <w:proofErr w:type="spellStart"/>
+      <w:r>
+        <w:rPr>
+          <w:lang w:val="en-US"/>
+        </w:rPr>
+        <w:t>cho</w:t>
+      </w:r>
+      <w:proofErr w:type="spellEnd"/>
+      <w:r>
+        <w:rPr>
+          <w:lang w:val="en-US"/>
+        </w:rPr>
+        <w:t xml:space="preserve"> </w:t>
+      </w:r>
+      <w:proofErr w:type="spellStart"/>
+      <w:r>
+        <w:rPr>
+          <w:lang w:val="en-US"/>
+        </w:rPr>
+        <w:t>những</w:t>
+      </w:r>
+      <w:proofErr w:type="spellEnd"/>
+      <w:r>
+        <w:rPr>
+          <w:lang w:val="en-US"/>
+        </w:rPr>
+        <w:t xml:space="preserve"> </w:t>
+      </w:r>
+      <w:proofErr w:type="spellStart"/>
+      <w:r>
+        <w:rPr>
+          <w:lang w:val="en-US"/>
+        </w:rPr>
+        <w:t>người</w:t>
+      </w:r>
+      <w:proofErr w:type="spellEnd"/>
+      <w:r>
+        <w:rPr>
+          <w:lang w:val="en-US"/>
+        </w:rPr>
+        <w:t xml:space="preserve"> ở </w:t>
+      </w:r>
+      <w:proofErr w:type="spellStart"/>
+      <w:r>
+        <w:rPr>
+          <w:lang w:val="en-US"/>
+        </w:rPr>
+        <w:t>gần</w:t>
+      </w:r>
+      <w:proofErr w:type="spellEnd"/>
+      <w:r>
+        <w:rPr>
+          <w:lang w:val="en-US"/>
+        </w:rPr>
+        <w:t xml:space="preserve"> </w:t>
+      </w:r>
+      <w:proofErr w:type="spellStart"/>
+      <w:r>
+        <w:rPr>
+          <w:lang w:val="en-US"/>
+        </w:rPr>
+        <w:t>tình</w:t>
+      </w:r>
+      <w:proofErr w:type="spellEnd"/>
+      <w:r>
+        <w:rPr>
+          <w:lang w:val="en-US"/>
+        </w:rPr>
+        <w:t xml:space="preserve"> </w:t>
+      </w:r>
+      <w:proofErr w:type="spellStart"/>
+      <w:r>
+        <w:rPr>
+          <w:lang w:val="en-US"/>
+        </w:rPr>
+        <w:t>trạng</w:t>
+      </w:r>
+      <w:proofErr w:type="spellEnd"/>
+      <w:r>
+        <w:rPr>
+          <w:lang w:val="en-US"/>
+        </w:rPr>
+        <w:t xml:space="preserve"> </w:t>
+      </w:r>
+      <w:proofErr w:type="spellStart"/>
+      <w:r>
+        <w:rPr>
+          <w:lang w:val="en-US"/>
+        </w:rPr>
+        <w:t>kẹt</w:t>
+      </w:r>
+      <w:proofErr w:type="spellEnd"/>
+      <w:r>
+        <w:rPr>
+          <w:lang w:val="en-US"/>
+        </w:rPr>
+        <w:t xml:space="preserve"> </w:t>
+      </w:r>
+      <w:proofErr w:type="spellStart"/>
+      <w:r>
+        <w:rPr>
+          <w:lang w:val="en-US"/>
+        </w:rPr>
+        <w:t>xe</w:t>
+      </w:r>
+      <w:proofErr w:type="spellEnd"/>
+      <w:r>
+        <w:rPr>
+          <w:lang w:val="en-US"/>
+        </w:rPr>
+        <w:t>.</w:t>
+      </w:r>
+    </w:p>
+    <w:p>
+      <w:pPr>
         <w:pStyle w:val="Heading2"/>
       </w:pPr>
-      <w:bookmarkStart w:id="22" w:name="_Toc147232624"/>
-      <w:bookmarkStart w:id="23" w:name="_Hlk145167886"/>
       <w:proofErr w:type="spellStart"/>
       <w:r>
         <w:t>Mục</w:t>
@@ -34870,10 +35654,403 @@
     </w:p>
     <w:p>
       <w:pPr>
-        <w:rPr>
-          <w:lang w:val="en-US"/>
-        </w:rPr>
-      </w:pPr>
+        <w:ind w:firstLine="567"/>
+        <w:rPr>
+          <w:lang w:val="en-US"/>
+        </w:rPr>
+      </w:pPr>
+      <w:proofErr w:type="spellStart"/>
+      <w:r>
+        <w:rPr>
+          <w:lang w:val="en-US"/>
+        </w:rPr>
+        <w:t>Ứng</w:t>
+      </w:r>
+      <w:proofErr w:type="spellEnd"/>
+      <w:r>
+        <w:rPr>
+          <w:lang w:val="en-US"/>
+        </w:rPr>
+        <w:t xml:space="preserve"> </w:t>
+      </w:r>
+      <w:proofErr w:type="spellStart"/>
+      <w:r>
+        <w:rPr>
+          <w:lang w:val="en-US"/>
+        </w:rPr>
+        <w:t>dụng</w:t>
+      </w:r>
+      <w:proofErr w:type="spellEnd"/>
+      <w:r>
+        <w:rPr>
+          <w:lang w:val="en-US"/>
+        </w:rPr>
+        <w:t xml:space="preserve"> </w:t>
+      </w:r>
+      <w:proofErr w:type="spellStart"/>
+      <w:r>
+        <w:rPr>
+          <w:lang w:val="en-US"/>
+        </w:rPr>
+        <w:t>cảnh</w:t>
+      </w:r>
+      <w:proofErr w:type="spellEnd"/>
+      <w:r>
+        <w:rPr>
+          <w:lang w:val="en-US"/>
+        </w:rPr>
+        <w:t xml:space="preserve"> </w:t>
+      </w:r>
+      <w:proofErr w:type="spellStart"/>
+      <w:r>
+        <w:rPr>
+          <w:lang w:val="en-US"/>
+        </w:rPr>
+        <w:t>báo</w:t>
+      </w:r>
+      <w:proofErr w:type="spellEnd"/>
+      <w:r>
+        <w:rPr>
+          <w:lang w:val="en-US"/>
+        </w:rPr>
+        <w:t xml:space="preserve"> </w:t>
+      </w:r>
+      <w:proofErr w:type="spellStart"/>
+      <w:r>
+        <w:rPr>
+          <w:lang w:val="en-US"/>
+        </w:rPr>
+        <w:t>kẹt</w:t>
+      </w:r>
+      <w:proofErr w:type="spellEnd"/>
+      <w:r>
+        <w:rPr>
+          <w:lang w:val="en-US"/>
+        </w:rPr>
+        <w:t xml:space="preserve"> </w:t>
+      </w:r>
+      <w:proofErr w:type="spellStart"/>
+      <w:r>
+        <w:rPr>
+          <w:lang w:val="en-US"/>
+        </w:rPr>
+        <w:t>xe</w:t>
+      </w:r>
+      <w:proofErr w:type="spellEnd"/>
+      <w:r>
+        <w:rPr>
+          <w:lang w:val="en-US"/>
+        </w:rPr>
+        <w:t xml:space="preserve"> </w:t>
+      </w:r>
+      <w:proofErr w:type="spellStart"/>
+      <w:r>
+        <w:rPr>
+          <w:lang w:val="en-US"/>
+        </w:rPr>
+        <w:t>là</w:t>
+      </w:r>
+      <w:proofErr w:type="spellEnd"/>
+      <w:r>
+        <w:rPr>
+          <w:lang w:val="en-US"/>
+        </w:rPr>
+        <w:t xml:space="preserve"> </w:t>
+      </w:r>
+      <w:proofErr w:type="spellStart"/>
+      <w:r>
+        <w:rPr>
+          <w:lang w:val="en-US"/>
+        </w:rPr>
+        <w:t>một</w:t>
+      </w:r>
+      <w:proofErr w:type="spellEnd"/>
+      <w:r>
+        <w:rPr>
+          <w:lang w:val="en-US"/>
+        </w:rPr>
+        <w:t xml:space="preserve"> </w:t>
+      </w:r>
+      <w:proofErr w:type="spellStart"/>
+      <w:r>
+        <w:rPr>
+          <w:lang w:val="en-US"/>
+        </w:rPr>
+        <w:t>hệ</w:t>
+      </w:r>
+      <w:proofErr w:type="spellEnd"/>
+      <w:r>
+        <w:rPr>
+          <w:lang w:val="en-US"/>
+        </w:rPr>
+        <w:t xml:space="preserve"> </w:t>
+      </w:r>
+      <w:proofErr w:type="spellStart"/>
+      <w:r>
+        <w:rPr>
+          <w:lang w:val="en-US"/>
+        </w:rPr>
+        <w:t>thống</w:t>
+      </w:r>
+      <w:proofErr w:type="spellEnd"/>
+      <w:r>
+        <w:rPr>
+          <w:lang w:val="en-US"/>
+        </w:rPr>
+        <w:t xml:space="preserve"> </w:t>
+      </w:r>
+      <w:proofErr w:type="spellStart"/>
+      <w:r>
+        <w:rPr>
+          <w:lang w:val="en-US"/>
+        </w:rPr>
+        <w:t>kết</w:t>
+      </w:r>
+      <w:proofErr w:type="spellEnd"/>
+      <w:r>
+        <w:rPr>
+          <w:lang w:val="en-US"/>
+        </w:rPr>
+        <w:t xml:space="preserve"> </w:t>
+      </w:r>
+      <w:proofErr w:type="spellStart"/>
+      <w:r>
+        <w:rPr>
+          <w:lang w:val="en-US"/>
+        </w:rPr>
+        <w:t>hợp</w:t>
+      </w:r>
+      <w:proofErr w:type="spellEnd"/>
+      <w:r>
+        <w:rPr>
+          <w:lang w:val="en-US"/>
+        </w:rPr>
+        <w:t xml:space="preserve"> </w:t>
+      </w:r>
+      <w:proofErr w:type="spellStart"/>
+      <w:r>
+        <w:rPr>
+          <w:lang w:val="en-US"/>
+        </w:rPr>
+        <w:t>việc</w:t>
+      </w:r>
+      <w:proofErr w:type="spellEnd"/>
+      <w:r>
+        <w:rPr>
+          <w:lang w:val="en-US"/>
+        </w:rPr>
+        <w:t xml:space="preserve"> </w:t>
+      </w:r>
+      <w:proofErr w:type="spellStart"/>
+      <w:r>
+        <w:rPr>
+          <w:lang w:val="en-US"/>
+        </w:rPr>
+        <w:t>lưu</w:t>
+      </w:r>
+      <w:proofErr w:type="spellEnd"/>
+      <w:r>
+        <w:rPr>
+          <w:lang w:val="en-US"/>
+        </w:rPr>
+        <w:t xml:space="preserve"> </w:t>
+      </w:r>
+      <w:proofErr w:type="spellStart"/>
+      <w:r>
+        <w:rPr>
+          <w:lang w:val="en-US"/>
+        </w:rPr>
+        <w:t>trữ</w:t>
+      </w:r>
+      <w:proofErr w:type="spellEnd"/>
+      <w:r>
+        <w:rPr>
+          <w:lang w:val="en-US"/>
+        </w:rPr>
+        <w:t xml:space="preserve"> </w:t>
+      </w:r>
+      <w:proofErr w:type="spellStart"/>
+      <w:r>
+        <w:rPr>
+          <w:lang w:val="en-US"/>
+        </w:rPr>
+        <w:t>dữ</w:t>
+      </w:r>
+      <w:proofErr w:type="spellEnd"/>
+      <w:r>
+        <w:rPr>
+          <w:lang w:val="en-US"/>
+        </w:rPr>
+        <w:t xml:space="preserve"> </w:t>
+      </w:r>
+      <w:proofErr w:type="spellStart"/>
+      <w:r>
+        <w:rPr>
+          <w:lang w:val="en-US"/>
+        </w:rPr>
+        <w:t>liệu</w:t>
+      </w:r>
+      <w:proofErr w:type="spellEnd"/>
+      <w:r>
+        <w:rPr>
+          <w:lang w:val="en-US"/>
+        </w:rPr>
+        <w:t xml:space="preserve"> </w:t>
+      </w:r>
+      <w:proofErr w:type="spellStart"/>
+      <w:r>
+        <w:rPr>
+          <w:lang w:val="en-US"/>
+        </w:rPr>
+        <w:t>trong</w:t>
+      </w:r>
+      <w:proofErr w:type="spellEnd"/>
+      <w:r>
+        <w:rPr>
+          <w:lang w:val="en-US"/>
+        </w:rPr>
+        <w:t xml:space="preserve"> SQL Server, Google Maps API </w:t>
+      </w:r>
+      <w:proofErr w:type="spellStart"/>
+      <w:r>
+        <w:rPr>
+          <w:lang w:val="en-US"/>
+        </w:rPr>
+        <w:t>và</w:t>
+      </w:r>
+      <w:proofErr w:type="spellEnd"/>
+      <w:r>
+        <w:rPr>
+          <w:lang w:val="en-US"/>
+        </w:rPr>
+        <w:t xml:space="preserve"> </w:t>
+      </w:r>
+      <w:proofErr w:type="spellStart"/>
+      <w:r>
+        <w:rPr>
+          <w:lang w:val="en-US"/>
+        </w:rPr>
+        <w:t>các</w:t>
+      </w:r>
+      <w:proofErr w:type="spellEnd"/>
+      <w:r>
+        <w:rPr>
+          <w:lang w:val="en-US"/>
+        </w:rPr>
+        <w:t xml:space="preserve"> </w:t>
+      </w:r>
+      <w:proofErr w:type="spellStart"/>
+      <w:r>
+        <w:rPr>
+          <w:lang w:val="en-US"/>
+        </w:rPr>
+        <w:t>công</w:t>
+      </w:r>
+      <w:proofErr w:type="spellEnd"/>
+      <w:r>
+        <w:rPr>
+          <w:lang w:val="en-US"/>
+        </w:rPr>
+        <w:t xml:space="preserve"> </w:t>
+      </w:r>
+      <w:proofErr w:type="spellStart"/>
+      <w:r>
+        <w:rPr>
+          <w:lang w:val="en-US"/>
+        </w:rPr>
+        <w:t>nghệ</w:t>
+      </w:r>
+      <w:proofErr w:type="spellEnd"/>
+      <w:r>
+        <w:rPr>
+          <w:lang w:val="en-US"/>
+        </w:rPr>
+        <w:t xml:space="preserve"> </w:t>
+      </w:r>
+      <w:proofErr w:type="spellStart"/>
+      <w:r>
+        <w:rPr>
+          <w:lang w:val="en-US"/>
+        </w:rPr>
+        <w:t>cùng</w:t>
+      </w:r>
+      <w:proofErr w:type="spellEnd"/>
+      <w:r>
+        <w:rPr>
+          <w:lang w:val="en-US"/>
+        </w:rPr>
+        <w:t xml:space="preserve"> </w:t>
+      </w:r>
+      <w:proofErr w:type="spellStart"/>
+      <w:r>
+        <w:rPr>
+          <w:lang w:val="en-US"/>
+        </w:rPr>
+        <w:t>các</w:t>
+      </w:r>
+      <w:proofErr w:type="spellEnd"/>
+      <w:r>
+        <w:rPr>
+          <w:lang w:val="en-US"/>
+        </w:rPr>
+        <w:t xml:space="preserve"> </w:t>
+      </w:r>
+      <w:proofErr w:type="spellStart"/>
+      <w:r>
+        <w:rPr>
+          <w:lang w:val="en-US"/>
+        </w:rPr>
+        <w:t>thư</w:t>
+      </w:r>
+      <w:proofErr w:type="spellEnd"/>
+      <w:r>
+        <w:rPr>
+          <w:lang w:val="en-US"/>
+        </w:rPr>
+        <w:t xml:space="preserve"> </w:t>
+      </w:r>
+      <w:proofErr w:type="spellStart"/>
+      <w:r>
+        <w:rPr>
+          <w:lang w:val="en-US"/>
+        </w:rPr>
+        <w:t>viện</w:t>
+      </w:r>
+      <w:proofErr w:type="spellEnd"/>
+      <w:r>
+        <w:rPr>
+          <w:lang w:val="en-US"/>
+        </w:rPr>
+        <w:t xml:space="preserve"> </w:t>
+      </w:r>
+      <w:proofErr w:type="spellStart"/>
+      <w:r>
+        <w:rPr>
+          <w:lang w:val="en-US"/>
+        </w:rPr>
+        <w:t>có</w:t>
+      </w:r>
+      <w:proofErr w:type="spellEnd"/>
+      <w:r>
+        <w:rPr>
+          <w:lang w:val="en-US"/>
+        </w:rPr>
+        <w:t xml:space="preserve"> </w:t>
+      </w:r>
+      <w:proofErr w:type="spellStart"/>
+      <w:r>
+        <w:rPr>
+          <w:lang w:val="en-US"/>
+        </w:rPr>
+        <w:t>sẵn</w:t>
+      </w:r>
+      <w:proofErr w:type="spellEnd"/>
+      <w:r>
+        <w:rPr>
+          <w:lang w:val="en-US"/>
+        </w:rPr>
+        <w:t xml:space="preserve">. </w:t>
+      </w:r>
     </w:p>
     <w:p>
       <w:pPr>
@@ -36840,6 +38017,7 @@
         <w:rPr>
           <w:lang w:val="en-US"/>
         </w:rPr>
+        <w:lastRenderedPageBreak/>
         <w:t xml:space="preserve">Xem </w:t>
       </w:r>
       <w:proofErr w:type="spellStart"/>
@@ -37690,7 +38868,6 @@
       </w:pPr>
       <w:proofErr w:type="spellStart"/>
       <w:r>
-        <w:lastRenderedPageBreak/>
         <w:t>Lỗi</w:t>
       </w:r>
       <w:proofErr w:type="spellEnd"/>
@@ -39970,7 +41147,6 @@
       </w:pPr>
       <w:proofErr w:type="spellStart"/>
       <w:r>
-        <w:lastRenderedPageBreak/>
         <w:t>Người</w:t>
       </w:r>
       <w:proofErr w:type="spellEnd"/>
@@ -42207,7 +43383,6 @@
       </w:pPr>
       <w:proofErr w:type="spellStart"/>
       <w:r>
-        <w:lastRenderedPageBreak/>
         <w:t>Người</w:t>
       </w:r>
       <w:proofErr w:type="spellEnd"/>
@@ -44255,7 +45430,6 @@
       </w:pPr>
       <w:proofErr w:type="spellStart"/>
       <w:r>
-        <w:lastRenderedPageBreak/>
         <w:t>Người</w:t>
       </w:r>
       <w:proofErr w:type="spellEnd"/>
@@ -45143,7 +46317,6 @@
         <w:pStyle w:val="Heading3"/>
       </w:pPr>
       <w:r>
-        <w:lastRenderedPageBreak/>
         <w:t>A</w:t>
       </w:r>
       <w:r>
@@ -45975,6 +47148,7 @@
       <w:bookmarkStart w:id="78" w:name="_Toc147232675"/>
       <w:proofErr w:type="spellStart"/>
       <w:r>
+        <w:lastRenderedPageBreak/>
         <w:t>Nghiệp</w:t>
       </w:r>
       <w:proofErr w:type="spellEnd"/>
@@ -46600,7 +47774,6 @@
           <w:noProof/>
           <w:lang w:val="en-US"/>
         </w:rPr>
-        <w:lastRenderedPageBreak/>
         <w:drawing>
           <wp:inline distT="0" distB="0" distL="0" distR="0" wp14:anchorId="7BB26D88" wp14:editId="057DF2DB">
             <wp:extent cx="5760085" cy="3239770"/>
@@ -46799,25 +47972,57 @@
       <w:r>
         <w:t xml:space="preserve">Bảng </w:t>
       </w:r>
-      <w:fldSimple w:instr=" STYLEREF 1 \s ">
-        <w:r>
-          <w:rPr>
-            <w:noProof/>
-          </w:rPr>
-          <w:t>3</w:t>
-        </w:r>
-      </w:fldSimple>
+      <w:r>
+        <w:fldChar w:fldCharType="begin"/>
+      </w:r>
+      <w:r>
+        <w:instrText xml:space="preserve"> STYLEREF 1 \s </w:instrText>
+      </w:r>
+      <w:r>
+        <w:fldChar w:fldCharType="separate"/>
+      </w:r>
+      <w:r>
+        <w:rPr>
+          <w:noProof/>
+        </w:rPr>
+        <w:t>3</w:t>
+      </w:r>
+      <w:r>
+        <w:rPr>
+          <w:noProof/>
+        </w:rPr>
+        <w:fldChar w:fldCharType="end"/>
+      </w:r>
       <w:r>
         <w:t>.</w:t>
       </w:r>
-      <w:fldSimple w:instr=" SEQ Bảng \* ARABIC \s 1 ">
-        <w:r>
-          <w:rPr>
-            <w:noProof/>
-          </w:rPr>
-          <w:t>1</w:t>
-        </w:r>
-      </w:fldSimple>
+      <w:r>
+        <w:fldChar w:fldCharType="begin"/>
+      </w:r>
+      <w:r>
+        <w:instrText xml:space="preserve"> SEQ B</w:instrText>
+      </w:r>
+      <w:r>
+        <w:instrText>ả</w:instrText>
+      </w:r>
+      <w:r>
+        <w:instrText xml:space="preserve">ng \* ARABIC \s 1 </w:instrText>
+      </w:r>
+      <w:r>
+        <w:fldChar w:fldCharType="separate"/>
+      </w:r>
+      <w:r>
+        <w:rPr>
+          <w:noProof/>
+        </w:rPr>
+        <w:t>1</w:t>
+      </w:r>
+      <w:r>
+        <w:rPr>
+          <w:noProof/>
+        </w:rPr>
+        <w:fldChar w:fldCharType="end"/>
+      </w:r>
       <w:r>
         <w:rPr>
           <w:lang w:val="en-US"/>
@@ -48251,8 +49456,7 @@
     <w:sdt>
       <w:sdtPr>
         <w:rPr>
-          <w:b w:val="0"/>
-          <w:lang w:val="vi-VN"/>
+          <w:b/>
         </w:rPr>
         <w:id w:val="-2034185784"/>
         <w:docPartObj>
@@ -48260,10 +49464,14 @@
           <w:docPartUnique/>
         </w:docPartObj>
       </w:sdtPr>
+      <w:sdtEndPr>
+        <w:rPr>
+          <w:b w:val="0"/>
+        </w:rPr>
+      </w:sdtEndPr>
       <w:sdtContent>
         <w:p>
           <w:pPr>
-            <w:pStyle w:val="SECTION"/>
             <w:rPr>
               <w:rFonts w:asciiTheme="minorHAnsi" w:hAnsiTheme="minorHAnsi"/>
               <w:noProof/>
@@ -48274,12 +49482,18 @@
             <w:t>TÀI LIỆU THAM KHẢO</w:t>
           </w:r>
           <w:r>
+            <w:rPr>
+              <w:lang w:val="en-US"/>
+            </w:rPr>
             <w:fldChar w:fldCharType="begin"/>
           </w:r>
           <w:r>
             <w:instrText xml:space="preserve"> BIBLIOGRAPHY </w:instrText>
           </w:r>
           <w:r>
+            <w:rPr>
+              <w:lang w:val="en-US"/>
+            </w:rPr>
             <w:fldChar w:fldCharType="separate"/>
           </w:r>
         </w:p>
@@ -48301,7 +49515,7 @@
           </w:tblGrid>
           <w:tr>
             <w:trPr>
-              <w:divId w:val="1525898611"/>
+              <w:divId w:val="1093210188"/>
               <w:tblCellSpacing w:w="15" w:type="dxa"/>
             </w:trPr>
             <w:tc>
@@ -48342,14 +49556,14 @@
                   <w:rPr>
                     <w:noProof/>
                   </w:rPr>
-                  <w:t>Michael Kimberlin, OCI Senior Software Engineer, "Object Computing," 1 2010. [Online]. Available: https://shorturl.at/bhuxJ. [Accessed 11 9 2023].</w:t>
+                  <w:t>Gia Minh, “VnExpress,” FPT, 7 1 2023. [Trực tuyến]. Available: https://vnexpress.net/tp-hcm-phat-sinh-6-diem-un-tac-4556971.html. [Đã truy cập 9 10 2023].</w:t>
                 </w:r>
               </w:p>
             </w:tc>
           </w:tr>
           <w:tr>
             <w:trPr>
-              <w:divId w:val="1525898611"/>
+              <w:divId w:val="1093210188"/>
               <w:tblCellSpacing w:w="15" w:type="dxa"/>
             </w:trPr>
             <w:tc>
@@ -48362,6 +49576,7 @@
                   <w:pStyle w:val="Bibliography"/>
                   <w:rPr>
                     <w:noProof/>
+                    <w:lang w:val="en-US"/>
                   </w:rPr>
                 </w:pPr>
                 <w:r>
@@ -48388,14 +49603,14 @@
                   <w:rPr>
                     <w:noProof/>
                   </w:rPr>
-                  <w:t>Bump Technologies, "Github," 21 8 2023. [Online]. Available: https://bumptech.github.io/glide/. [Accessed 11 9 2023].</w:t>
+                  <w:t>Michael Kimberlin, OCI Senior Software Engineer, "Object Computing," 1 2010. [Online]. Available: https://shorturl.at/bhuxJ. [Accessed 11 9 2023].</w:t>
                 </w:r>
               </w:p>
             </w:tc>
           </w:tr>
           <w:tr>
             <w:trPr>
-              <w:divId w:val="1525898611"/>
+              <w:divId w:val="1093210188"/>
               <w:tblCellSpacing w:w="15" w:type="dxa"/>
             </w:trPr>
             <w:tc>
@@ -48434,14 +49649,14 @@
                   <w:rPr>
                     <w:noProof/>
                   </w:rPr>
-                  <w:t>Google, "Github," 8 11 2022. [Online]. Available: https://google.github.io/volley/. [Accessed 11 9 2023].</w:t>
+                  <w:t>Bump Technologies, "Github," 21 8 2023. [Online]. Available: https://bumptech.github.io/glide/. [Accessed 11 9 2023].</w:t>
                 </w:r>
               </w:p>
             </w:tc>
           </w:tr>
           <w:tr>
             <w:trPr>
-              <w:divId w:val="1525898611"/>
+              <w:divId w:val="1093210188"/>
               <w:tblCellSpacing w:w="15" w:type="dxa"/>
             </w:trPr>
             <w:tc>
@@ -48480,6 +49695,52 @@
                   <w:rPr>
                     <w:noProof/>
                   </w:rPr>
+                  <w:t>Google, "Github," 8 11 2022. [Online]. Available: https://google.github.io/volley/. [Accessed 11 9 2023].</w:t>
+                </w:r>
+              </w:p>
+            </w:tc>
+          </w:tr>
+          <w:tr>
+            <w:trPr>
+              <w:divId w:val="1093210188"/>
+              <w:tblCellSpacing w:w="15" w:type="dxa"/>
+            </w:trPr>
+            <w:tc>
+              <w:tcPr>
+                <w:tcW w:w="50" w:type="pct"/>
+                <w:hideMark/>
+              </w:tcPr>
+              <w:p>
+                <w:pPr>
+                  <w:pStyle w:val="Bibliography"/>
+                  <w:rPr>
+                    <w:noProof/>
+                  </w:rPr>
+                </w:pPr>
+                <w:r>
+                  <w:rPr>
+                    <w:noProof/>
+                  </w:rPr>
+                  <w:t xml:space="preserve">[5] </w:t>
+                </w:r>
+              </w:p>
+            </w:tc>
+            <w:tc>
+              <w:tcPr>
+                <w:tcW w:w="0" w:type="auto"/>
+                <w:hideMark/>
+              </w:tcPr>
+              <w:p>
+                <w:pPr>
+                  <w:pStyle w:val="Bibliography"/>
+                  <w:rPr>
+                    <w:noProof/>
+                  </w:rPr>
+                </w:pPr>
+                <w:r>
+                  <w:rPr>
+                    <w:noProof/>
+                  </w:rPr>
                   <w:t>Jing Li, "Github," 1 5 2022. [Online]. Available: https://github.com/thyrlian/AwesomeValidation. [Accessed 11 9 2023].</w:t>
                 </w:r>
               </w:p>
@@ -48488,7 +49749,7 @@
         </w:tbl>
         <w:p>
           <w:pPr>
-            <w:divId w:val="1525898611"/>
+            <w:divId w:val="1093210188"/>
             <w:rPr>
               <w:rFonts w:eastAsia="Times New Roman"/>
               <w:noProof/>
@@ -55637,7 +56898,7 @@
   <w:style w:type="paragraph" w:default="1" w:styleId="Normal">
     <w:name w:val="Normal"/>
     <w:qFormat/>
-    <w:rsid w:val="00FB5B20"/>
+    <w:rsid w:val="003B0A36"/>
     <w:pPr>
       <w:spacing w:after="120" w:line="360" w:lineRule="auto"/>
     </w:pPr>
@@ -56572,7 +57833,7 @@
     <b:YearAccessed>2023</b:YearAccessed>
     <b:MonthAccessed>9</b:MonthAccessed>
     <b:DayAccessed>11</b:DayAccessed>
-    <b:RefOrder>1</b:RefOrder>
+    <b:RefOrder>2</b:RefOrder>
   </b:Source>
   <b:Source>
     <b:Tag>Bum23</b:Tag>
@@ -56596,7 +57857,7 @@
     <b:MonthAccessed>9</b:MonthAccessed>
     <b:DayAccessed>11</b:DayAccessed>
     <b:URL>https://bumptech.github.io/glide/</b:URL>
-    <b:RefOrder>2</b:RefOrder>
+    <b:RefOrder>3</b:RefOrder>
   </b:Source>
   <b:Source>
     <b:Tag>Goo22</b:Tag>
@@ -56621,7 +57882,7 @@
     <b:YearAccessed>2023</b:YearAccessed>
     <b:MonthAccessed>9</b:MonthAccessed>
     <b:DayAccessed>11</b:DayAccessed>
-    <b:RefOrder>3</b:RefOrder>
+    <b:RefOrder>4</b:RefOrder>
   </b:Source>
   <b:Source>
     <b:Tag>Jin22</b:Tag>
@@ -56645,13 +57906,38 @@
     <b:DayAccessed>11</b:DayAccessed>
     <b:URL>https://github.com/thyrlian/AwesomeValidation</b:URL>
     <b:LCID>en-US</b:LCID>
-    <b:RefOrder>4</b:RefOrder>
+    <b:RefOrder>5</b:RefOrder>
+  </b:Source>
+  <b:Source>
+    <b:Tag>Gia23</b:Tag>
+    <b:SourceType>InternetSite</b:SourceType>
+    <b:Guid>{E0C3D248-1EB7-4138-B301-78DB07CC0A3C}</b:Guid>
+    <b:LCID>vi-VN</b:LCID>
+    <b:Author>
+      <b:Author>
+        <b:NameList>
+          <b:Person>
+            <b:Last>Gia Minh</b:Last>
+          </b:Person>
+        </b:NameList>
+      </b:Author>
+    </b:Author>
+    <b:Title>VnExpress</b:Title>
+    <b:ProductionCompany>FPT</b:ProductionCompany>
+    <b:Year>2023</b:Year>
+    <b:Month>1</b:Month>
+    <b:Day>7</b:Day>
+    <b:YearAccessed>2023</b:YearAccessed>
+    <b:MonthAccessed>10</b:MonthAccessed>
+    <b:DayAccessed>9</b:DayAccessed>
+    <b:URL>https://vnexpress.net/tp-hcm-phat-sinh-6-diem-un-tac-4556971.html</b:URL>
+    <b:RefOrder>1</b:RefOrder>
   </b:Source>
 </b:Sources>
 </file>
 
 <file path=customXml/itemProps1.xml><?xml version="1.0" encoding="utf-8"?>
-<ds:datastoreItem xmlns:ds="http://schemas.openxmlformats.org/officeDocument/2006/customXml" ds:itemID="{9CAC3A9B-6A6C-4B10-93CE-170A473E55DF}">
+<ds:datastoreItem xmlns:ds="http://schemas.openxmlformats.org/officeDocument/2006/customXml" ds:itemID="{1B9ED4E1-8013-46A8-90F4-C315A2EEEF8D}">
   <ds:schemaRefs>
     <ds:schemaRef ds:uri="http://schemas.openxmlformats.org/officeDocument/2006/bibliography"/>
   </ds:schemaRefs>

--- a/NguyenManhKhang_BaoCaoDoAn_CanhBaoKetXe.docx
+++ b/NguyenManhKhang_BaoCaoDoAn_CanhBaoKetXe.docx
@@ -10789,13 +10789,7 @@
         <w:rPr>
           <w:lang w:val="en-US"/>
         </w:rPr>
-        <w:t>Camera trên thiết bị di động</w:t>
-      </w:r>
-      <w:r>
-        <w:rPr>
-          <w:lang w:val="en-US"/>
-        </w:rPr>
-        <w:t xml:space="preserve"> cho phép người dùng chụp ảnh và quay video mà không cần dùng đến máy ảnh chuyên dụng.</w:t>
+        <w:t>Camera trên thiết bị di động cho phép người dùng chụp ảnh và quay video mà không cần dùng đến máy ảnh chuyên dụng.</w:t>
       </w:r>
     </w:p>
     <w:p>
@@ -12215,8 +12209,8 @@
           <w:lang w:val="en-US"/>
         </w:rPr>
         <w:drawing>
-          <wp:inline distT="0" distB="0" distL="0" distR="0" wp14:anchorId="6018C420" wp14:editId="5ACD3C82">
-            <wp:extent cx="5450471" cy="4012565"/>
+          <wp:inline distT="0" distB="0" distL="0" distR="0" wp14:anchorId="6018C420" wp14:editId="6105DB69">
+            <wp:extent cx="4924685" cy="4012565"/>
             <wp:effectExtent l="0" t="0" r="0" b="0"/>
             <wp:docPr id="2061527694" name="Picture 1"/>
             <wp:cNvGraphicFramePr>
@@ -12230,7 +12224,7 @@
                     <pic:cNvPicPr/>
                   </pic:nvPicPr>
                   <pic:blipFill>
-                    <a:blip r:embed="rId11">
+                    <a:blip r:embed="rId11" cstate="print">
                       <a:extLst>
                         <a:ext uri="{28A0092B-C50C-407E-A947-70E740481C1C}">
                           <a14:useLocalDpi xmlns:a14="http://schemas.microsoft.com/office/drawing/2010/main" val="0"/>
@@ -12244,7 +12238,7 @@
                   <pic:spPr>
                     <a:xfrm>
                       <a:off x="0" y="0"/>
-                      <a:ext cx="5450471" cy="4012565"/>
+                      <a:ext cx="4924685" cy="4012565"/>
                     </a:xfrm>
                     <a:prstGeom prst="rect">
                       <a:avLst/>
@@ -12365,7 +12359,16 @@
         <w:t xml:space="preserve"> </w:t>
       </w:r>
       <w:r>
-        <w:t>: Guest, User, Admin</w:t>
+        <w:t xml:space="preserve">: Guest, User, </w:t>
+      </w:r>
+      <w:r>
+        <w:t>Collaborators</w:t>
+      </w:r>
+      <w:r>
+        <w:t xml:space="preserve">, </w:t>
+      </w:r>
+      <w:r>
+        <w:t>Admin</w:t>
       </w:r>
     </w:p>
     <w:p>
@@ -12382,16 +12385,7 @@
         <w:t>Actor</w:t>
       </w:r>
       <w:r>
-        <w:t xml:space="preserve"> </w:t>
-      </w:r>
-      <w:r>
-        <w:t>phụ</w:t>
-      </w:r>
-      <w:r>
-        <w:t xml:space="preserve"> :</w:t>
-      </w:r>
-      <w:r>
-        <w:t xml:space="preserve"> Không</w:t>
+        <w:t xml:space="preserve"> phụ : Không</w:t>
       </w:r>
     </w:p>
     <w:p>
@@ -12422,10 +12416,7 @@
         <w:ind w:left="714" w:hanging="357"/>
       </w:pPr>
       <w:r>
-        <w:t>Hậu</w:t>
-      </w:r>
-      <w:r>
-        <w:t xml:space="preserve"> điều kiện : </w:t>
+        <w:t xml:space="preserve">Hậu điều kiện : </w:t>
       </w:r>
       <w:r>
         <w:t>Kết nối Internet</w:t>
@@ -12569,7 +12560,19 @@
         <w:t>Actor</w:t>
       </w:r>
       <w:r>
-        <w:t xml:space="preserve"> chính : Guest, User, Admin</w:t>
+        <w:t xml:space="preserve"> chính : Guest, User,</w:t>
+      </w:r>
+      <w:r>
+        <w:t xml:space="preserve"> </w:t>
+      </w:r>
+      <w:r>
+        <w:t>Collaborators</w:t>
+      </w:r>
+      <w:r>
+        <w:t xml:space="preserve">, </w:t>
+      </w:r>
+      <w:r>
+        <w:t>Admin</w:t>
       </w:r>
     </w:p>
     <w:p>
@@ -12803,7 +12806,16 @@
         <w:spacing w:after="120" w:line="360" w:lineRule="auto"/>
       </w:pPr>
       <w:r>
-        <w:t>Actor chính : Guest, User, Admin</w:t>
+        <w:t xml:space="preserve">Actor chính : Guest, User, </w:t>
+      </w:r>
+      <w:r>
+        <w:t>Collaborators</w:t>
+      </w:r>
+      <w:r>
+        <w:t xml:space="preserve">, </w:t>
+      </w:r>
+      <w:r>
+        <w:t>Admin</w:t>
       </w:r>
     </w:p>
     <w:p>
@@ -12990,7 +13002,16 @@
         <w:spacing w:after="120" w:line="360" w:lineRule="auto"/>
       </w:pPr>
       <w:r>
-        <w:t>Actor chính : Guest, User, Admin</w:t>
+        <w:t xml:space="preserve">Actor chính : Guest, User, </w:t>
+      </w:r>
+      <w:r>
+        <w:t>Collaborators</w:t>
+      </w:r>
+      <w:r>
+        <w:t xml:space="preserve">, </w:t>
+      </w:r>
+      <w:r>
+        <w:t>Admin</w:t>
       </w:r>
     </w:p>
     <w:p>
@@ -13225,7 +13246,13 @@
         <w:t>Mô tả :</w:t>
       </w:r>
       <w:r>
-        <w:t xml:space="preserve"> Cho phép người dùng chưa có tài khoản có thể đăng ký tài khoản để thêm cảnh báo</w:t>
+        <w:t xml:space="preserve"> Cho phép người dùng chưa có tài khoản có thể đăng ký tài khoản để </w:t>
+      </w:r>
+      <w:r>
+        <w:t xml:space="preserve">có thể </w:t>
+      </w:r>
+      <w:r>
+        <w:t>thêm cảnh báo</w:t>
       </w:r>
     </w:p>
     <w:p>
@@ -13239,7 +13266,13 @@
         <w:ind w:left="714" w:hanging="357"/>
       </w:pPr>
       <w:r>
-        <w:t>Actor :</w:t>
+        <w:t>Actor</w:t>
+      </w:r>
+      <w:r>
+        <w:t xml:space="preserve"> chính</w:t>
+      </w:r>
+      <w:r>
+        <w:t xml:space="preserve"> :</w:t>
       </w:r>
       <w:r>
         <w:t xml:space="preserve"> </w:t>
@@ -13259,10 +13292,19 @@
         <w:ind w:left="714" w:hanging="357"/>
       </w:pPr>
       <w:r>
-        <w:t>Điều kiện</w:t>
-      </w:r>
-      <w:r>
-        <w:t xml:space="preserve"> : Kết nối Internet</w:t>
+        <w:t xml:space="preserve">Actor </w:t>
+      </w:r>
+      <w:r>
+        <w:t>phụ</w:t>
+      </w:r>
+      <w:r>
+        <w:t xml:space="preserve"> :</w:t>
+      </w:r>
+      <w:r>
+        <w:t xml:space="preserve"> </w:t>
+      </w:r>
+      <w:r>
+        <w:t>Không</w:t>
       </w:r>
     </w:p>
     <w:p>
@@ -13276,115 +13318,16 @@
         <w:ind w:left="714" w:hanging="357"/>
       </w:pPr>
       <w:r>
-        <w:t>Các bước thực hiện</w:t>
-      </w:r>
-    </w:p>
-    <w:p>
-      <w:pPr>
-        <w:pStyle w:val="ListParagraph"/>
-        <w:numPr>
-          <w:ilvl w:val="1"/>
-          <w:numId w:val="48"/>
-        </w:numPr>
-        <w:spacing w:after="120" w:line="360" w:lineRule="auto"/>
-      </w:pPr>
-      <w:r>
-        <w:t>Người dùng c</w:t>
-      </w:r>
-      <w:r>
-        <w:t>họn nút cài đặt trên thanh tab bar nằm cuối màn hình</w:t>
-      </w:r>
-    </w:p>
-    <w:p>
-      <w:pPr>
-        <w:pStyle w:val="ListParagraph"/>
-        <w:numPr>
-          <w:ilvl w:val="1"/>
-          <w:numId w:val="48"/>
-        </w:numPr>
-        <w:spacing w:after="120" w:line="360" w:lineRule="auto"/>
-      </w:pPr>
-      <w:r>
-        <w:t>Ứng dụng sẽ hiển thị trang đăng nhập.</w:t>
-      </w:r>
-    </w:p>
-    <w:p>
-      <w:pPr>
-        <w:pStyle w:val="ListParagraph"/>
-        <w:numPr>
-          <w:ilvl w:val="1"/>
-          <w:numId w:val="48"/>
-        </w:numPr>
-        <w:spacing w:after="120" w:line="360" w:lineRule="auto"/>
-      </w:pPr>
-      <w:r>
-        <w:t>Người dùng chọn vào nút đăng ký</w:t>
-      </w:r>
-    </w:p>
-    <w:p>
-      <w:pPr>
-        <w:pStyle w:val="ListParagraph"/>
-        <w:numPr>
-          <w:ilvl w:val="1"/>
-          <w:numId w:val="48"/>
-        </w:numPr>
-        <w:spacing w:after="120" w:line="360" w:lineRule="auto"/>
-      </w:pPr>
-      <w:r>
-        <w:t>Ứng dụng sẽ hiển thị trang đăng ký</w:t>
-      </w:r>
-    </w:p>
-    <w:p>
-      <w:pPr>
-        <w:pStyle w:val="ListParagraph"/>
-        <w:numPr>
-          <w:ilvl w:val="1"/>
-          <w:numId w:val="48"/>
-        </w:numPr>
-        <w:spacing w:after="120" w:line="360" w:lineRule="auto"/>
-      </w:pPr>
-      <w:r>
-        <w:lastRenderedPageBreak/>
-        <w:t>Người dùng cần nhập các thông tin: tên, họ, email, số điện thoại, tên tài khoản, mật khẩu và xác nhận mật khẩu</w:t>
-      </w:r>
-    </w:p>
-    <w:p>
-      <w:pPr>
-        <w:pStyle w:val="ListParagraph"/>
-        <w:numPr>
-          <w:ilvl w:val="1"/>
-          <w:numId w:val="48"/>
-        </w:numPr>
-        <w:spacing w:after="120" w:line="360" w:lineRule="auto"/>
-      </w:pPr>
-      <w:r>
-        <w:t>Người dùng bấm nút đăng ký</w:t>
-      </w:r>
-    </w:p>
-    <w:p>
-      <w:pPr>
-        <w:pStyle w:val="ListParagraph"/>
-        <w:numPr>
-          <w:ilvl w:val="2"/>
-          <w:numId w:val="48"/>
-        </w:numPr>
-        <w:spacing w:after="120" w:line="360" w:lineRule="auto"/>
-      </w:pPr>
-      <w:r>
-        <w:t>Nếu thành công người dùng sẽ được đưa về trang đăng nhập</w:t>
-      </w:r>
-    </w:p>
-    <w:p>
-      <w:pPr>
-        <w:pStyle w:val="ListParagraph"/>
-        <w:numPr>
-          <w:ilvl w:val="2"/>
-          <w:numId w:val="48"/>
-        </w:numPr>
-        <w:spacing w:after="120" w:line="360" w:lineRule="auto"/>
-      </w:pPr>
-      <w:r>
-        <w:t>Nếu xảy ra lỗi định dạng ở các trường dữ liệu, người dùng cần nhập lại thông tin xảy ra lỗi</w:t>
+        <w:t>Tiền đ</w:t>
+      </w:r>
+      <w:r>
+        <w:t>iều kiện</w:t>
+      </w:r>
+      <w:r>
+        <w:t xml:space="preserve"> : Kết nối Internet</w:t>
+      </w:r>
+      <w:r>
+        <w:t>, Email hoặc Username chưa từng đăng ký</w:t>
       </w:r>
     </w:p>
     <w:p>
@@ -13398,47 +13341,7 @@
         <w:ind w:left="714" w:hanging="357"/>
       </w:pPr>
       <w:r>
-        <w:t xml:space="preserve">Ngoại lệ </w:t>
-      </w:r>
-    </w:p>
-    <w:p>
-      <w:pPr>
-        <w:pStyle w:val="ListParagraph"/>
-        <w:numPr>
-          <w:ilvl w:val="1"/>
-          <w:numId w:val="48"/>
-        </w:numPr>
-        <w:spacing w:after="120" w:line="360" w:lineRule="auto"/>
-      </w:pPr>
-      <w:r>
-        <w:t>Lỗi mạng : ứng dụng không thể gửi yêu cầu tới server</w:t>
-      </w:r>
-    </w:p>
-    <w:p>
-      <w:pPr>
-        <w:pStyle w:val="ListParagraph"/>
-        <w:numPr>
-          <w:ilvl w:val="1"/>
-          <w:numId w:val="48"/>
-        </w:numPr>
-        <w:spacing w:after="120" w:line="360" w:lineRule="auto"/>
-      </w:pPr>
-      <w:r>
-        <w:t>Lỗi do lập trình viên: ứng dụng không thể gọi được API từ server</w:t>
-      </w:r>
-    </w:p>
-    <w:p>
-      <w:pPr>
-        <w:pStyle w:val="Heading4"/>
-        <w:rPr>
-          <w:lang w:val="en-US"/>
-        </w:rPr>
-      </w:pPr>
-      <w:r>
-        <w:rPr>
-          <w:lang w:val="en-US"/>
-        </w:rPr>
-        <w:t>Đăng nhập</w:t>
+        <w:t>Hậu điều kiện: Kết nối Internet</w:t>
       </w:r>
     </w:p>
     <w:p>
@@ -13452,13 +13355,115 @@
         <w:ind w:left="714" w:hanging="357"/>
       </w:pPr>
       <w:r>
-        <w:t>Mô tả :</w:t>
-      </w:r>
-      <w:r>
-        <w:t xml:space="preserve"> </w:t>
-      </w:r>
-      <w:r>
-        <w:t>Cho phép người dùng đăng nhập khi đã có tài khoản</w:t>
+        <w:t>Các bước thực hiện</w:t>
+      </w:r>
+    </w:p>
+    <w:p>
+      <w:pPr>
+        <w:pStyle w:val="ListParagraph"/>
+        <w:numPr>
+          <w:ilvl w:val="1"/>
+          <w:numId w:val="48"/>
+        </w:numPr>
+        <w:spacing w:after="120" w:line="360" w:lineRule="auto"/>
+      </w:pPr>
+      <w:r>
+        <w:t>Người dùng c</w:t>
+      </w:r>
+      <w:r>
+        <w:t>họn nút cài đặt trên thanh tab bar nằm cuối màn hình</w:t>
+      </w:r>
+    </w:p>
+    <w:p>
+      <w:pPr>
+        <w:pStyle w:val="ListParagraph"/>
+        <w:numPr>
+          <w:ilvl w:val="1"/>
+          <w:numId w:val="48"/>
+        </w:numPr>
+        <w:spacing w:after="120" w:line="360" w:lineRule="auto"/>
+      </w:pPr>
+      <w:r>
+        <w:t>Ứng dụng sẽ hiển thị trang đăng nhập.</w:t>
+      </w:r>
+    </w:p>
+    <w:p>
+      <w:pPr>
+        <w:pStyle w:val="ListParagraph"/>
+        <w:numPr>
+          <w:ilvl w:val="1"/>
+          <w:numId w:val="48"/>
+        </w:numPr>
+        <w:spacing w:after="120" w:line="360" w:lineRule="auto"/>
+      </w:pPr>
+      <w:r>
+        <w:t>Người dùng chọn vào nút đăng ký</w:t>
+      </w:r>
+    </w:p>
+    <w:p>
+      <w:pPr>
+        <w:pStyle w:val="ListParagraph"/>
+        <w:numPr>
+          <w:ilvl w:val="1"/>
+          <w:numId w:val="48"/>
+        </w:numPr>
+        <w:spacing w:after="120" w:line="360" w:lineRule="auto"/>
+      </w:pPr>
+      <w:r>
+        <w:lastRenderedPageBreak/>
+        <w:t>Ứng dụng sẽ hiển thị trang đăng ký</w:t>
+      </w:r>
+    </w:p>
+    <w:p>
+      <w:pPr>
+        <w:pStyle w:val="ListParagraph"/>
+        <w:numPr>
+          <w:ilvl w:val="1"/>
+          <w:numId w:val="48"/>
+        </w:numPr>
+        <w:spacing w:after="120" w:line="360" w:lineRule="auto"/>
+      </w:pPr>
+      <w:r>
+        <w:t>Người dùng cần nhập các thông tin: tên, họ, email, số điện thoại, tên tài khoản, mật khẩu và xác nhận mật khẩu</w:t>
+      </w:r>
+    </w:p>
+    <w:p>
+      <w:pPr>
+        <w:pStyle w:val="ListParagraph"/>
+        <w:numPr>
+          <w:ilvl w:val="1"/>
+          <w:numId w:val="48"/>
+        </w:numPr>
+        <w:spacing w:after="120" w:line="360" w:lineRule="auto"/>
+      </w:pPr>
+      <w:r>
+        <w:t>Người dùng bấm nút đăng ký</w:t>
+      </w:r>
+    </w:p>
+    <w:p>
+      <w:pPr>
+        <w:pStyle w:val="ListParagraph"/>
+        <w:numPr>
+          <w:ilvl w:val="2"/>
+          <w:numId w:val="48"/>
+        </w:numPr>
+        <w:spacing w:after="120" w:line="360" w:lineRule="auto"/>
+      </w:pPr>
+      <w:r>
+        <w:t>Nếu thành công người dùng sẽ được đưa về trang đăng nhập</w:t>
+      </w:r>
+    </w:p>
+    <w:p>
+      <w:pPr>
+        <w:pStyle w:val="ListParagraph"/>
+        <w:numPr>
+          <w:ilvl w:val="2"/>
+          <w:numId w:val="48"/>
+        </w:numPr>
+        <w:spacing w:after="120" w:line="360" w:lineRule="auto"/>
+      </w:pPr>
+      <w:r>
+        <w:t>Nếu xảy ra lỗi định dạng ở các trường dữ liệu, người dùng cần nhập lại thông tin xảy ra lỗi</w:t>
       </w:r>
     </w:p>
     <w:p>
@@ -13472,10 +13477,47 @@
         <w:ind w:left="714" w:hanging="357"/>
       </w:pPr>
       <w:r>
-        <w:t>Actor :</w:t>
-      </w:r>
-      <w:r>
-        <w:t xml:space="preserve"> Guest</w:t>
+        <w:t xml:space="preserve">Ngoại lệ </w:t>
+      </w:r>
+    </w:p>
+    <w:p>
+      <w:pPr>
+        <w:pStyle w:val="ListParagraph"/>
+        <w:numPr>
+          <w:ilvl w:val="1"/>
+          <w:numId w:val="48"/>
+        </w:numPr>
+        <w:spacing w:after="120" w:line="360" w:lineRule="auto"/>
+      </w:pPr>
+      <w:r>
+        <w:t>Lỗi mạng : ứng dụng không thể gửi yêu cầu tới server</w:t>
+      </w:r>
+    </w:p>
+    <w:p>
+      <w:pPr>
+        <w:pStyle w:val="ListParagraph"/>
+        <w:numPr>
+          <w:ilvl w:val="1"/>
+          <w:numId w:val="48"/>
+        </w:numPr>
+        <w:spacing w:after="120" w:line="360" w:lineRule="auto"/>
+      </w:pPr>
+      <w:r>
+        <w:t>Lỗi do lập trình viên: ứng dụng không thể gọi được API từ server</w:t>
+      </w:r>
+    </w:p>
+    <w:p>
+      <w:pPr>
+        <w:pStyle w:val="Heading4"/>
+        <w:rPr>
+          <w:lang w:val="en-US"/>
+        </w:rPr>
+      </w:pPr>
+      <w:r>
+        <w:rPr>
+          <w:lang w:val="en-US"/>
+        </w:rPr>
+        <w:t>Đăng nhập</w:t>
       </w:r>
     </w:p>
     <w:p>
@@ -13489,10 +13531,13 @@
         <w:ind w:left="714" w:hanging="357"/>
       </w:pPr>
       <w:r>
-        <w:t>Điều kiện</w:t>
-      </w:r>
-      <w:r>
-        <w:t xml:space="preserve"> : Kết nối Internet</w:t>
+        <w:t>Mô tả :</w:t>
+      </w:r>
+      <w:r>
+        <w:t xml:space="preserve"> </w:t>
+      </w:r>
+      <w:r>
+        <w:t>Cho phép người dùng đăng nhập khi đã có tài khoản</w:t>
       </w:r>
     </w:p>
     <w:p>
@@ -13506,85 +13551,16 @@
         <w:ind w:left="714" w:hanging="357"/>
       </w:pPr>
       <w:r>
-        <w:t>Các bước thực hiện</w:t>
-      </w:r>
-    </w:p>
-    <w:p>
-      <w:pPr>
-        <w:pStyle w:val="ListParagraph"/>
-        <w:numPr>
-          <w:ilvl w:val="1"/>
-          <w:numId w:val="48"/>
-        </w:numPr>
-        <w:spacing w:after="120" w:line="360" w:lineRule="auto"/>
-      </w:pPr>
-      <w:r>
-        <w:t>Người dùng chọn nút cài đặt trên thanh tab bar nằm cuối màn hình</w:t>
-      </w:r>
-    </w:p>
-    <w:p>
-      <w:pPr>
-        <w:pStyle w:val="ListParagraph"/>
-        <w:numPr>
-          <w:ilvl w:val="1"/>
-          <w:numId w:val="48"/>
-        </w:numPr>
-        <w:spacing w:after="120" w:line="360" w:lineRule="auto"/>
-      </w:pPr>
-      <w:r>
-        <w:t>Ứng dụng sẽ hiển thị trang đăng nhập.</w:t>
-      </w:r>
-    </w:p>
-    <w:p>
-      <w:pPr>
-        <w:pStyle w:val="ListParagraph"/>
-        <w:numPr>
-          <w:ilvl w:val="1"/>
-          <w:numId w:val="48"/>
-        </w:numPr>
-        <w:spacing w:after="120" w:line="360" w:lineRule="auto"/>
-      </w:pPr>
-      <w:r>
-        <w:t>Người dùng nhập các thông tin: tên tài khoản, mật khẩu</w:t>
-      </w:r>
-    </w:p>
-    <w:p>
-      <w:pPr>
-        <w:pStyle w:val="ListParagraph"/>
-        <w:numPr>
-          <w:ilvl w:val="1"/>
-          <w:numId w:val="48"/>
-        </w:numPr>
-        <w:spacing w:after="120" w:line="360" w:lineRule="auto"/>
-      </w:pPr>
-      <w:r>
-        <w:t>Người dùng bấm nút đăng nhập</w:t>
-      </w:r>
-    </w:p>
-    <w:p>
-      <w:pPr>
-        <w:pStyle w:val="ListParagraph"/>
-        <w:numPr>
-          <w:ilvl w:val="2"/>
-          <w:numId w:val="48"/>
-        </w:numPr>
-        <w:spacing w:after="120" w:line="360" w:lineRule="auto"/>
-      </w:pPr>
-      <w:r>
-        <w:t>Nếu thành công người dùng sẽ được đưa về trang chứa bản đồ</w:t>
-      </w:r>
-    </w:p>
-    <w:p>
-      <w:pPr>
-        <w:pStyle w:val="ListParagraph"/>
-        <w:numPr>
-          <w:ilvl w:val="2"/>
-          <w:numId w:val="48"/>
-        </w:numPr>
-        <w:spacing w:after="120" w:line="360" w:lineRule="auto"/>
-      </w:pPr>
-      <w:r>
-        <w:t>Nếu xảy ra lỗi định dạng ở các trường dữ liệu, người dùng cần nhập lại thông tin xảy ra lỗi</w:t>
+        <w:t xml:space="preserve">Actor </w:t>
+      </w:r>
+      <w:r>
+        <w:t>chính</w:t>
+      </w:r>
+      <w:r>
+        <w:t>:</w:t>
+      </w:r>
+      <w:r>
+        <w:t xml:space="preserve"> Guest</w:t>
       </w:r>
     </w:p>
     <w:p>
@@ -13598,53 +13574,7 @@
         <w:ind w:left="714" w:hanging="357"/>
       </w:pPr>
       <w:r>
-        <w:t xml:space="preserve">Ngoại lệ </w:t>
-      </w:r>
-    </w:p>
-    <w:p>
-      <w:pPr>
-        <w:pStyle w:val="ListParagraph"/>
-        <w:numPr>
-          <w:ilvl w:val="1"/>
-          <w:numId w:val="48"/>
-        </w:numPr>
-        <w:spacing w:after="120" w:line="360" w:lineRule="auto"/>
-      </w:pPr>
-      <w:r>
-        <w:t>Lỗi mạng : ứng dụng không thể gửi yêu cầu tới server</w:t>
-      </w:r>
-    </w:p>
-    <w:p>
-      <w:pPr>
-        <w:pStyle w:val="ListParagraph"/>
-        <w:numPr>
-          <w:ilvl w:val="1"/>
-          <w:numId w:val="48"/>
-        </w:numPr>
-        <w:spacing w:after="120" w:line="360" w:lineRule="auto"/>
-      </w:pPr>
-      <w:r>
-        <w:t>Lỗi do lập trình viên: ứng dụng không thể gọi được API từ server</w:t>
-      </w:r>
-    </w:p>
-    <w:p>
-      <w:pPr>
-        <w:pStyle w:val="Heading4"/>
-        <w:rPr>
-          <w:lang w:val="en-US"/>
-        </w:rPr>
-      </w:pPr>
-      <w:r>
-        <w:rPr>
-          <w:lang w:val="en-US"/>
-        </w:rPr>
-        <w:t>(Chưa làm)</w:t>
-      </w:r>
-      <w:r>
-        <w:rPr>
-          <w:lang w:val="en-US"/>
-        </w:rPr>
-        <w:t>Quên mật khẩu</w:t>
+        <w:t>Actor phụ : Không</w:t>
       </w:r>
     </w:p>
     <w:p>
@@ -13658,10 +13588,16 @@
         <w:ind w:left="714" w:hanging="357"/>
       </w:pPr>
       <w:r>
-        <w:t>Mô tả :</w:t>
-      </w:r>
-      <w:r>
-        <w:t xml:space="preserve"> Cho phép người dùng lấy lại mật khẩu bằng email</w:t>
+        <w:t>Tiền đ</w:t>
+      </w:r>
+      <w:r>
+        <w:t>iều kiện</w:t>
+      </w:r>
+      <w:r>
+        <w:t xml:space="preserve"> : Kết nối Internet</w:t>
+      </w:r>
+      <w:r>
+        <w:t>, đã có tài khoản</w:t>
       </w:r>
     </w:p>
     <w:p>
@@ -13675,10 +13611,7 @@
         <w:ind w:left="714" w:hanging="357"/>
       </w:pPr>
       <w:r>
-        <w:t>Actor :</w:t>
-      </w:r>
-      <w:r>
-        <w:t xml:space="preserve"> Guest</w:t>
+        <w:t>Hậu điều kiện : Kết nối Internet</w:t>
       </w:r>
     </w:p>
     <w:p>
@@ -13692,10 +13625,85 @@
         <w:ind w:left="714" w:hanging="357"/>
       </w:pPr>
       <w:r>
-        <w:t>Điều kiện</w:t>
-      </w:r>
-      <w:r>
-        <w:t xml:space="preserve"> : Kết nối Internet</w:t>
+        <w:t>Các bước thực hiện</w:t>
+      </w:r>
+    </w:p>
+    <w:p>
+      <w:pPr>
+        <w:pStyle w:val="ListParagraph"/>
+        <w:numPr>
+          <w:ilvl w:val="1"/>
+          <w:numId w:val="48"/>
+        </w:numPr>
+        <w:spacing w:after="120" w:line="360" w:lineRule="auto"/>
+      </w:pPr>
+      <w:r>
+        <w:t>Người dùng chọn nút cài đặt trên thanh tab bar nằm cuối màn hình</w:t>
+      </w:r>
+    </w:p>
+    <w:p>
+      <w:pPr>
+        <w:pStyle w:val="ListParagraph"/>
+        <w:numPr>
+          <w:ilvl w:val="1"/>
+          <w:numId w:val="48"/>
+        </w:numPr>
+        <w:spacing w:after="120" w:line="360" w:lineRule="auto"/>
+      </w:pPr>
+      <w:r>
+        <w:t>Ứng dụng sẽ hiển thị trang đăng nhập.</w:t>
+      </w:r>
+    </w:p>
+    <w:p>
+      <w:pPr>
+        <w:pStyle w:val="ListParagraph"/>
+        <w:numPr>
+          <w:ilvl w:val="1"/>
+          <w:numId w:val="48"/>
+        </w:numPr>
+        <w:spacing w:after="120" w:line="360" w:lineRule="auto"/>
+      </w:pPr>
+      <w:r>
+        <w:t>Người dùng nhập các thông tin: tên tài khoản, mật khẩu</w:t>
+      </w:r>
+    </w:p>
+    <w:p>
+      <w:pPr>
+        <w:pStyle w:val="ListParagraph"/>
+        <w:numPr>
+          <w:ilvl w:val="1"/>
+          <w:numId w:val="48"/>
+        </w:numPr>
+        <w:spacing w:after="120" w:line="360" w:lineRule="auto"/>
+      </w:pPr>
+      <w:r>
+        <w:t>Người dùng bấm nút đăng nhập</w:t>
+      </w:r>
+    </w:p>
+    <w:p>
+      <w:pPr>
+        <w:pStyle w:val="ListParagraph"/>
+        <w:numPr>
+          <w:ilvl w:val="2"/>
+          <w:numId w:val="48"/>
+        </w:numPr>
+        <w:spacing w:after="120" w:line="360" w:lineRule="auto"/>
+      </w:pPr>
+      <w:r>
+        <w:t>Nếu thành công người dùng sẽ được đưa về trang chứa bản đồ</w:t>
+      </w:r>
+    </w:p>
+    <w:p>
+      <w:pPr>
+        <w:pStyle w:val="ListParagraph"/>
+        <w:numPr>
+          <w:ilvl w:val="2"/>
+          <w:numId w:val="48"/>
+        </w:numPr>
+        <w:spacing w:after="120" w:line="360" w:lineRule="auto"/>
+      </w:pPr>
+      <w:r>
+        <w:t>Nếu xảy ra lỗi định dạng ở các trường dữ liệu, người dùng cần nhập lại thông tin xảy ra lỗi</w:t>
       </w:r>
     </w:p>
     <w:p>
@@ -13709,7 +13717,7 @@
         <w:ind w:left="714" w:hanging="357"/>
       </w:pPr>
       <w:r>
-        <w:t>Các bước thực hiện</w:t>
+        <w:t xml:space="preserve">Ngoại lệ </w:t>
       </w:r>
     </w:p>
     <w:p>
@@ -13722,7 +13730,7 @@
         <w:spacing w:after="120" w:line="360" w:lineRule="auto"/>
       </w:pPr>
       <w:r>
-        <w:t>Người dùng chọn nút cài đặt trên thanh tab bar nằm cuối màn hình</w:t>
+        <w:t>Lỗi mạng : ứng dụng không thể gửi yêu cầu tới server</w:t>
       </w:r>
     </w:p>
     <w:p>
@@ -13735,86 +13743,21 @@
         <w:spacing w:after="120" w:line="360" w:lineRule="auto"/>
       </w:pPr>
       <w:r>
-        <w:t>Ứng dụng sẽ hiển thị trang đăng nhập.</w:t>
-      </w:r>
-    </w:p>
-    <w:p>
-      <w:pPr>
-        <w:pStyle w:val="ListParagraph"/>
-        <w:numPr>
-          <w:ilvl w:val="1"/>
-          <w:numId w:val="48"/>
-        </w:numPr>
-        <w:spacing w:after="120" w:line="360" w:lineRule="auto"/>
-      </w:pPr>
-      <w:r>
-        <w:lastRenderedPageBreak/>
-        <w:t>Người dùng chọn dòng “Quên mật khẩu ?”</w:t>
-      </w:r>
-    </w:p>
-    <w:p>
-      <w:pPr>
-        <w:pStyle w:val="ListParagraph"/>
-        <w:numPr>
-          <w:ilvl w:val="1"/>
-          <w:numId w:val="48"/>
-        </w:numPr>
-        <w:spacing w:after="120" w:line="360" w:lineRule="auto"/>
-      </w:pPr>
-      <w:r>
-        <w:t>Ứng dụng sẽ hiển thỉ một hộp thông tin yêu cầu nhập email</w:t>
-      </w:r>
-    </w:p>
-    <w:p>
-      <w:pPr>
-        <w:pStyle w:val="ListParagraph"/>
-        <w:numPr>
-          <w:ilvl w:val="1"/>
-          <w:numId w:val="48"/>
-        </w:numPr>
-        <w:spacing w:after="120" w:line="360" w:lineRule="auto"/>
-      </w:pPr>
-      <w:r>
-        <w:t>Người dùng nhập thông tin email</w:t>
-      </w:r>
-    </w:p>
-    <w:p>
-      <w:pPr>
-        <w:pStyle w:val="ListParagraph"/>
-        <w:numPr>
-          <w:ilvl w:val="1"/>
-          <w:numId w:val="48"/>
-        </w:numPr>
-        <w:spacing w:after="120" w:line="360" w:lineRule="auto"/>
-      </w:pPr>
-      <w:r>
-        <w:t>Ứng dụng sẽ kiểm tra</w:t>
-      </w:r>
-    </w:p>
-    <w:p>
-      <w:pPr>
-        <w:pStyle w:val="ListParagraph"/>
-        <w:numPr>
-          <w:ilvl w:val="2"/>
-          <w:numId w:val="48"/>
-        </w:numPr>
-        <w:spacing w:after="120" w:line="360" w:lineRule="auto"/>
-      </w:pPr>
-      <w:r>
-        <w:t>Nếu email tồn tại trong hệ thống, người dùng sẽ nhận lại được mật khẩu trong mail</w:t>
-      </w:r>
-    </w:p>
-    <w:p>
-      <w:pPr>
-        <w:pStyle w:val="ListParagraph"/>
-        <w:numPr>
-          <w:ilvl w:val="2"/>
-          <w:numId w:val="48"/>
-        </w:numPr>
-        <w:spacing w:after="120" w:line="360" w:lineRule="auto"/>
-      </w:pPr>
-      <w:r>
-        <w:t>Nếu email không tồn tại trong hệ thống, người dùng sẽ nhận được thông báo không tìm thấy email trong hệ thống</w:t>
+        <w:t>Lỗi do lập trình viên: ứng dụng không thể gọi được API từ server</w:t>
+      </w:r>
+    </w:p>
+    <w:p>
+      <w:pPr>
+        <w:pStyle w:val="Heading4"/>
+        <w:rPr>
+          <w:lang w:val="en-US"/>
+        </w:rPr>
+      </w:pPr>
+      <w:r>
+        <w:rPr>
+          <w:lang w:val="en-US"/>
+        </w:rPr>
+        <w:t>Quên mật khẩu</w:t>
       </w:r>
     </w:p>
     <w:p>
@@ -13828,47 +13771,10 @@
         <w:ind w:left="714" w:hanging="357"/>
       </w:pPr>
       <w:r>
-        <w:t xml:space="preserve">Ngoại lệ </w:t>
-      </w:r>
-    </w:p>
-    <w:p>
-      <w:pPr>
-        <w:pStyle w:val="ListParagraph"/>
-        <w:numPr>
-          <w:ilvl w:val="1"/>
-          <w:numId w:val="48"/>
-        </w:numPr>
-        <w:spacing w:after="120" w:line="360" w:lineRule="auto"/>
-      </w:pPr>
-      <w:r>
-        <w:t>Lỗi mạng : ứng dụng không thể gửi yêu cầu tới server</w:t>
-      </w:r>
-    </w:p>
-    <w:p>
-      <w:pPr>
-        <w:pStyle w:val="ListParagraph"/>
-        <w:numPr>
-          <w:ilvl w:val="1"/>
-          <w:numId w:val="48"/>
-        </w:numPr>
-        <w:spacing w:after="120" w:line="360" w:lineRule="auto"/>
-      </w:pPr>
-      <w:r>
-        <w:t>Lỗi do lập trình viên: ứng dụng không thể gọi được API từ server, API dùng để gửi mail hết hạn sử dụng</w:t>
-      </w:r>
-    </w:p>
-    <w:p>
-      <w:pPr>
-        <w:pStyle w:val="Heading4"/>
-        <w:rPr>
-          <w:lang w:val="en-US"/>
-        </w:rPr>
-      </w:pPr>
-      <w:r>
-        <w:rPr>
-          <w:lang w:val="en-US"/>
-        </w:rPr>
-        <w:t>Cài đặt tài khoản</w:t>
+        <w:t>Mô tả :</w:t>
+      </w:r>
+      <w:r>
+        <w:t xml:space="preserve"> Cho phép người dùng lấy lại mật khẩu bằng email</w:t>
       </w:r>
     </w:p>
     <w:p>
@@ -13882,10 +13788,16 @@
         <w:ind w:left="714" w:hanging="357"/>
       </w:pPr>
       <w:r>
-        <w:t>Mô tả :</w:t>
-      </w:r>
-      <w:r>
-        <w:t xml:space="preserve"> Cho phép người dùng sau khi đã đăng nhập có thể thay đổi thông tin tài khoản và mật khẩu của mình</w:t>
+        <w:t xml:space="preserve">Actor </w:t>
+      </w:r>
+      <w:r>
+        <w:t xml:space="preserve">chính </w:t>
+      </w:r>
+      <w:r>
+        <w:t>:</w:t>
+      </w:r>
+      <w:r>
+        <w:t xml:space="preserve"> Guest</w:t>
       </w:r>
     </w:p>
     <w:p>
@@ -13899,10 +13811,7 @@
         <w:ind w:left="714" w:hanging="357"/>
       </w:pPr>
       <w:r>
-        <w:t>Actor :</w:t>
-      </w:r>
-      <w:r>
-        <w:t xml:space="preserve"> User, Admin</w:t>
+        <w:t>Actor phụ : Không</w:t>
       </w:r>
     </w:p>
     <w:p>
@@ -13916,10 +13825,23 @@
         <w:ind w:left="714" w:hanging="357"/>
       </w:pPr>
       <w:r>
-        <w:t>Điều kiện</w:t>
+        <w:lastRenderedPageBreak/>
+        <w:t>T</w:t>
+      </w:r>
+      <w:r>
+        <w:t>iề</w:t>
+      </w:r>
+      <w:r>
+        <w:t>n điều</w:t>
+      </w:r>
+      <w:r>
+        <w:t xml:space="preserve"> kiện</w:t>
       </w:r>
       <w:r>
         <w:t xml:space="preserve"> : Kết nối Internet</w:t>
+      </w:r>
+      <w:r>
+        <w:t>, đã có tài khoản</w:t>
       </w:r>
     </w:p>
     <w:p>
@@ -13959,7 +13881,7 @@
         <w:spacing w:after="120" w:line="360" w:lineRule="auto"/>
       </w:pPr>
       <w:r>
-        <w:t>Ứng dụng sẽ hiển thị trang cài đặt</w:t>
+        <w:t>Ứng dụng sẽ hiển thị trang đăng nhập.</w:t>
       </w:r>
     </w:p>
     <w:p>
@@ -13972,7 +13894,7 @@
         <w:spacing w:after="120" w:line="360" w:lineRule="auto"/>
       </w:pPr>
       <w:r>
-        <w:t>Người dùng có thể chọn chỉnh sửa thông tin tài khoản hoặc chỉnh sửa mật khẩu</w:t>
+        <w:t>Người dùng chọn dòng “Quên mật khẩu ?”</w:t>
       </w:r>
     </w:p>
     <w:p>
@@ -13985,7 +13907,59 @@
         <w:spacing w:after="120" w:line="360" w:lineRule="auto"/>
       </w:pPr>
       <w:r>
-        <w:t>Ứng dụng sẽ đưa người dùng đến trang tương ứng</w:t>
+        <w:t>Ứng dụng sẽ hiển thỉ một hộp thông tin yêu cầu nhập email</w:t>
+      </w:r>
+    </w:p>
+    <w:p>
+      <w:pPr>
+        <w:pStyle w:val="ListParagraph"/>
+        <w:numPr>
+          <w:ilvl w:val="1"/>
+          <w:numId w:val="48"/>
+        </w:numPr>
+        <w:spacing w:after="120" w:line="360" w:lineRule="auto"/>
+      </w:pPr>
+      <w:r>
+        <w:t>Người dùng nhập thông tin email</w:t>
+      </w:r>
+    </w:p>
+    <w:p>
+      <w:pPr>
+        <w:pStyle w:val="ListParagraph"/>
+        <w:numPr>
+          <w:ilvl w:val="1"/>
+          <w:numId w:val="48"/>
+        </w:numPr>
+        <w:spacing w:after="120" w:line="360" w:lineRule="auto"/>
+      </w:pPr>
+      <w:r>
+        <w:t>Ứng dụng sẽ kiểm tra</w:t>
+      </w:r>
+    </w:p>
+    <w:p>
+      <w:pPr>
+        <w:pStyle w:val="ListParagraph"/>
+        <w:numPr>
+          <w:ilvl w:val="2"/>
+          <w:numId w:val="48"/>
+        </w:numPr>
+        <w:spacing w:after="120" w:line="360" w:lineRule="auto"/>
+      </w:pPr>
+      <w:r>
+        <w:t>Nếu email tồn tại trong hệ thống, người dùng sẽ nhận lại được mật khẩu trong mail</w:t>
+      </w:r>
+    </w:p>
+    <w:p>
+      <w:pPr>
+        <w:pStyle w:val="ListParagraph"/>
+        <w:numPr>
+          <w:ilvl w:val="2"/>
+          <w:numId w:val="48"/>
+        </w:numPr>
+        <w:spacing w:after="120" w:line="360" w:lineRule="auto"/>
+      </w:pPr>
+      <w:r>
+        <w:t>Nếu email không tồn tại trong hệ thống, người dùng sẽ nhận được thông báo không tìm thấy email trong hệ thống</w:t>
       </w:r>
     </w:p>
     <w:p>
@@ -14025,7 +13999,7 @@
         <w:spacing w:after="120" w:line="360" w:lineRule="auto"/>
       </w:pPr>
       <w:r>
-        <w:t>Lỗi do lập trình viên: ứng dụng không thể gọi được API từ server</w:t>
+        <w:t>Lỗi do lập trình viên: ứng dụng không thể gọi được API từ server, API dùng để gửi mail hết hạn sử dụng</w:t>
       </w:r>
     </w:p>
     <w:p>
@@ -14039,7 +14013,7 @@
         <w:rPr>
           <w:lang w:val="en-US"/>
         </w:rPr>
-        <w:t>Đăng xuất</w:t>
+        <w:t>Cài đặt tài khoản</w:t>
       </w:r>
     </w:p>
     <w:p>
@@ -14056,7 +14030,19 @@
         <w:t>Mô tả :</w:t>
       </w:r>
       <w:r>
-        <w:t xml:space="preserve"> Cho phép người dùng sau khi đã đăng xuất khỏi tài khoản</w:t>
+        <w:t xml:space="preserve"> Cho phép người dùng sau khi đã đăng nhập có thể </w:t>
+      </w:r>
+      <w:r>
+        <w:t xml:space="preserve">xem, </w:t>
+      </w:r>
+      <w:r>
+        <w:t xml:space="preserve">thay đổi thông tin tài khoản </w:t>
+      </w:r>
+      <w:r>
+        <w:t xml:space="preserve">hoặc thay đổi </w:t>
+      </w:r>
+      <w:r>
+        <w:t>mật khẩu của mình</w:t>
       </w:r>
     </w:p>
     <w:p>
@@ -14070,10 +14056,25 @@
         <w:ind w:left="714" w:hanging="357"/>
       </w:pPr>
       <w:r>
-        <w:t>Actor :</w:t>
-      </w:r>
-      <w:r>
-        <w:t xml:space="preserve"> User, Admin</w:t>
+        <w:t>Actor</w:t>
+      </w:r>
+      <w:r>
+        <w:t xml:space="preserve"> chính</w:t>
+      </w:r>
+      <w:r>
+        <w:t xml:space="preserve"> :</w:t>
+      </w:r>
+      <w:r>
+        <w:t xml:space="preserve"> User, </w:t>
+      </w:r>
+      <w:r>
+        <w:t>Collaborators</w:t>
+      </w:r>
+      <w:r>
+        <w:t xml:space="preserve">, </w:t>
+      </w:r>
+      <w:r>
+        <w:t>Admin</w:t>
       </w:r>
     </w:p>
     <w:p>
@@ -14087,10 +14088,7 @@
         <w:ind w:left="714" w:hanging="357"/>
       </w:pPr>
       <w:r>
-        <w:t>Điều kiện</w:t>
-      </w:r>
-      <w:r>
-        <w:t xml:space="preserve"> : Kết nối Internet</w:t>
+        <w:t>Actor phụ : Không</w:t>
       </w:r>
     </w:p>
     <w:p>
@@ -14104,60 +14102,16 @@
         <w:ind w:left="714" w:hanging="357"/>
       </w:pPr>
       <w:r>
-        <w:t>Các bước thực hiện</w:t>
-      </w:r>
-    </w:p>
-    <w:p>
-      <w:pPr>
-        <w:pStyle w:val="ListParagraph"/>
-        <w:numPr>
-          <w:ilvl w:val="1"/>
-          <w:numId w:val="48"/>
-        </w:numPr>
-        <w:spacing w:after="120" w:line="360" w:lineRule="auto"/>
-      </w:pPr>
-      <w:r>
-        <w:lastRenderedPageBreak/>
-        <w:t>Người dùng chọn nút cài đặt trên thanh tab bar nằm cuối màn hình</w:t>
-      </w:r>
-    </w:p>
-    <w:p>
-      <w:pPr>
-        <w:pStyle w:val="ListParagraph"/>
-        <w:numPr>
-          <w:ilvl w:val="1"/>
-          <w:numId w:val="48"/>
-        </w:numPr>
-        <w:spacing w:after="120" w:line="360" w:lineRule="auto"/>
-      </w:pPr>
-      <w:r>
-        <w:t>Ứng dụng sẽ hiển thị trang cài đặt</w:t>
-      </w:r>
-    </w:p>
-    <w:p>
-      <w:pPr>
-        <w:pStyle w:val="ListParagraph"/>
-        <w:numPr>
-          <w:ilvl w:val="1"/>
-          <w:numId w:val="48"/>
-        </w:numPr>
-        <w:spacing w:after="120" w:line="360" w:lineRule="auto"/>
-      </w:pPr>
-      <w:r>
-        <w:t>Người dụng bấm nút đăng xuất</w:t>
-      </w:r>
-    </w:p>
-    <w:p>
-      <w:pPr>
-        <w:pStyle w:val="ListParagraph"/>
-        <w:numPr>
-          <w:ilvl w:val="1"/>
-          <w:numId w:val="48"/>
-        </w:numPr>
-        <w:spacing w:after="120" w:line="360" w:lineRule="auto"/>
-      </w:pPr>
-      <w:r>
-        <w:t>Ứng dụng sẽ đưa người dùng về trang bản đồ</w:t>
+        <w:t>Tiền đ</w:t>
+      </w:r>
+      <w:r>
+        <w:t>iều kiện</w:t>
+      </w:r>
+      <w:r>
+        <w:t xml:space="preserve"> : Kết nối Internet</w:t>
+      </w:r>
+      <w:r>
+        <w:t>, đã đăng nhập vào ứng dụng</w:t>
       </w:r>
     </w:p>
     <w:p>
@@ -14171,47 +14125,7 @@
         <w:ind w:left="714" w:hanging="357"/>
       </w:pPr>
       <w:r>
-        <w:t xml:space="preserve">Ngoại lệ </w:t>
-      </w:r>
-    </w:p>
-    <w:p>
-      <w:pPr>
-        <w:pStyle w:val="ListParagraph"/>
-        <w:numPr>
-          <w:ilvl w:val="1"/>
-          <w:numId w:val="48"/>
-        </w:numPr>
-        <w:spacing w:after="120" w:line="360" w:lineRule="auto"/>
-      </w:pPr>
-      <w:r>
-        <w:t>Lỗi mạng : ứng dụng không thể gửi yêu cầu tới server</w:t>
-      </w:r>
-    </w:p>
-    <w:p>
-      <w:pPr>
-        <w:pStyle w:val="ListParagraph"/>
-        <w:numPr>
-          <w:ilvl w:val="1"/>
-          <w:numId w:val="48"/>
-        </w:numPr>
-        <w:spacing w:after="120" w:line="360" w:lineRule="auto"/>
-      </w:pPr>
-      <w:r>
-        <w:t>Lỗi do lập trình viên: ứng dụng không thể gọi được API từ server</w:t>
-      </w:r>
-    </w:p>
-    <w:p>
-      <w:pPr>
-        <w:pStyle w:val="Heading4"/>
-        <w:rPr>
-          <w:lang w:val="en-US"/>
-        </w:rPr>
-      </w:pPr>
-      <w:r>
-        <w:rPr>
-          <w:lang w:val="en-US"/>
-        </w:rPr>
-        <w:t>Thêm cảnh báo</w:t>
+        <w:t>Hậu điều kiện : Kết nối Internet</w:t>
       </w:r>
     </w:p>
     <w:p>
@@ -14225,10 +14139,59 @@
         <w:ind w:left="714" w:hanging="357"/>
       </w:pPr>
       <w:r>
-        <w:t>Mô tả :</w:t>
-      </w:r>
-      <w:r>
-        <w:t xml:space="preserve"> </w:t>
+        <w:t>Các bước thực hiện</w:t>
+      </w:r>
+    </w:p>
+    <w:p>
+      <w:pPr>
+        <w:pStyle w:val="ListParagraph"/>
+        <w:numPr>
+          <w:ilvl w:val="1"/>
+          <w:numId w:val="48"/>
+        </w:numPr>
+        <w:spacing w:after="120" w:line="360" w:lineRule="auto"/>
+      </w:pPr>
+      <w:r>
+        <w:t>Người dùng chọn nút cài đặt trên thanh tab bar nằm cuối màn hình</w:t>
+      </w:r>
+    </w:p>
+    <w:p>
+      <w:pPr>
+        <w:pStyle w:val="ListParagraph"/>
+        <w:numPr>
+          <w:ilvl w:val="1"/>
+          <w:numId w:val="48"/>
+        </w:numPr>
+        <w:spacing w:after="120" w:line="360" w:lineRule="auto"/>
+      </w:pPr>
+      <w:r>
+        <w:t>Ứng dụng sẽ hiển thị trang cài đặt</w:t>
+      </w:r>
+    </w:p>
+    <w:p>
+      <w:pPr>
+        <w:pStyle w:val="ListParagraph"/>
+        <w:numPr>
+          <w:ilvl w:val="1"/>
+          <w:numId w:val="48"/>
+        </w:numPr>
+        <w:spacing w:after="120" w:line="360" w:lineRule="auto"/>
+      </w:pPr>
+      <w:r>
+        <w:t>Người dùng có thể chọn chỉnh sửa thông tin tài khoản hoặc chỉnh sửa mật khẩu</w:t>
+      </w:r>
+    </w:p>
+    <w:p>
+      <w:pPr>
+        <w:pStyle w:val="ListParagraph"/>
+        <w:numPr>
+          <w:ilvl w:val="1"/>
+          <w:numId w:val="48"/>
+        </w:numPr>
+        <w:spacing w:after="120" w:line="360" w:lineRule="auto"/>
+      </w:pPr>
+      <w:r>
+        <w:t>Ứng dụng sẽ đưa người dùng đến trang tương ứng</w:t>
       </w:r>
     </w:p>
     <w:p>
@@ -14242,7 +14205,48 @@
         <w:ind w:left="714" w:hanging="357"/>
       </w:pPr>
       <w:r>
-        <w:t>Actor :</w:t>
+        <w:t xml:space="preserve">Ngoại lệ </w:t>
+      </w:r>
+    </w:p>
+    <w:p>
+      <w:pPr>
+        <w:pStyle w:val="ListParagraph"/>
+        <w:numPr>
+          <w:ilvl w:val="1"/>
+          <w:numId w:val="48"/>
+        </w:numPr>
+        <w:spacing w:after="120" w:line="360" w:lineRule="auto"/>
+      </w:pPr>
+      <w:r>
+        <w:t>Lỗi mạng : ứng dụng không thể gửi yêu cầu tới server</w:t>
+      </w:r>
+    </w:p>
+    <w:p>
+      <w:pPr>
+        <w:pStyle w:val="ListParagraph"/>
+        <w:numPr>
+          <w:ilvl w:val="1"/>
+          <w:numId w:val="48"/>
+        </w:numPr>
+        <w:spacing w:after="120" w:line="360" w:lineRule="auto"/>
+      </w:pPr>
+      <w:r>
+        <w:lastRenderedPageBreak/>
+        <w:t>Lỗi do lập trình viên: ứng dụng không thể gọi được API từ server</w:t>
+      </w:r>
+    </w:p>
+    <w:p>
+      <w:pPr>
+        <w:pStyle w:val="Heading4"/>
+        <w:rPr>
+          <w:lang w:val="en-US"/>
+        </w:rPr>
+      </w:pPr>
+      <w:r>
+        <w:rPr>
+          <w:lang w:val="en-US"/>
+        </w:rPr>
+        <w:t>Đăng xuất</w:t>
       </w:r>
     </w:p>
     <w:p>
@@ -14256,7 +14260,19 @@
         <w:ind w:left="714" w:hanging="357"/>
       </w:pPr>
       <w:r>
-        <w:t>Điều kiện</w:t>
+        <w:t>Mô tả :</w:t>
+      </w:r>
+      <w:r>
+        <w:t xml:space="preserve"> Cho phép người dùng sau khi đã đăng </w:t>
+      </w:r>
+      <w:r>
+        <w:t>nhập có thể đăng xuất</w:t>
+      </w:r>
+      <w:r>
+        <w:t xml:space="preserve"> khỏi tài khoản</w:t>
+      </w:r>
+      <w:r>
+        <w:t xml:space="preserve"> của mình</w:t>
       </w:r>
     </w:p>
     <w:p>
@@ -14270,7 +14286,25 @@
         <w:ind w:left="714" w:hanging="357"/>
       </w:pPr>
       <w:r>
-        <w:t>Các bước thực hiện</w:t>
+        <w:t xml:space="preserve">Actor </w:t>
+      </w:r>
+      <w:r>
+        <w:t xml:space="preserve">chính </w:t>
+      </w:r>
+      <w:r>
+        <w:t>:</w:t>
+      </w:r>
+      <w:r>
+        <w:t xml:space="preserve"> User, </w:t>
+      </w:r>
+      <w:r>
+        <w:t>Collaborators</w:t>
+      </w:r>
+      <w:r>
+        <w:t xml:space="preserve">, </w:t>
+      </w:r>
+      <w:r>
+        <w:t>Admin</w:t>
       </w:r>
     </w:p>
     <w:p>
@@ -14284,21 +14318,7 @@
         <w:ind w:left="714" w:hanging="357"/>
       </w:pPr>
       <w:r>
-        <w:t xml:space="preserve">Ngoại lệ </w:t>
-      </w:r>
-    </w:p>
-    <w:p>
-      <w:pPr>
-        <w:pStyle w:val="Heading4"/>
-        <w:rPr>
-          <w:lang w:val="en-US"/>
-        </w:rPr>
-      </w:pPr>
-      <w:r>
-        <w:rPr>
-          <w:lang w:val="en-US"/>
-        </w:rPr>
-        <w:t>Xem thông báo</w:t>
+        <w:t>Actor phụ : Không</w:t>
       </w:r>
     </w:p>
     <w:p>
@@ -14312,7 +14332,16 @@
         <w:ind w:left="714" w:hanging="357"/>
       </w:pPr>
       <w:r>
-        <w:t>Mô tả :</w:t>
+        <w:t>Tiền đ</w:t>
+      </w:r>
+      <w:r>
+        <w:t>iều kiện</w:t>
+      </w:r>
+      <w:r>
+        <w:t xml:space="preserve"> : Kết nối Internet</w:t>
+      </w:r>
+      <w:r>
+        <w:t>, đã đăng nhập vào ứng dụng</w:t>
       </w:r>
     </w:p>
     <w:p>
@@ -14326,7 +14355,7 @@
         <w:ind w:left="714" w:hanging="357"/>
       </w:pPr>
       <w:r>
-        <w:t>Actor :</w:t>
+        <w:t>Hậu điều kiện : Kết nối Internet</w:t>
       </w:r>
     </w:p>
     <w:p>
@@ -14340,7 +14369,59 @@
         <w:ind w:left="714" w:hanging="357"/>
       </w:pPr>
       <w:r>
-        <w:t>Điều kiện</w:t>
+        <w:t>Các bước thực hiện</w:t>
+      </w:r>
+    </w:p>
+    <w:p>
+      <w:pPr>
+        <w:pStyle w:val="ListParagraph"/>
+        <w:numPr>
+          <w:ilvl w:val="1"/>
+          <w:numId w:val="48"/>
+        </w:numPr>
+        <w:spacing w:after="120" w:line="360" w:lineRule="auto"/>
+      </w:pPr>
+      <w:r>
+        <w:t>Người dùng chọn nút cài đặt trên thanh tab bar nằm cuối màn hình</w:t>
+      </w:r>
+    </w:p>
+    <w:p>
+      <w:pPr>
+        <w:pStyle w:val="ListParagraph"/>
+        <w:numPr>
+          <w:ilvl w:val="1"/>
+          <w:numId w:val="48"/>
+        </w:numPr>
+        <w:spacing w:after="120" w:line="360" w:lineRule="auto"/>
+      </w:pPr>
+      <w:r>
+        <w:t>Ứng dụng sẽ hiển thị trang cài đặt</w:t>
+      </w:r>
+    </w:p>
+    <w:p>
+      <w:pPr>
+        <w:pStyle w:val="ListParagraph"/>
+        <w:numPr>
+          <w:ilvl w:val="1"/>
+          <w:numId w:val="48"/>
+        </w:numPr>
+        <w:spacing w:after="120" w:line="360" w:lineRule="auto"/>
+      </w:pPr>
+      <w:r>
+        <w:t>Người dụng bấm nút đăng xuất</w:t>
+      </w:r>
+    </w:p>
+    <w:p>
+      <w:pPr>
+        <w:pStyle w:val="ListParagraph"/>
+        <w:numPr>
+          <w:ilvl w:val="1"/>
+          <w:numId w:val="48"/>
+        </w:numPr>
+        <w:spacing w:after="120" w:line="360" w:lineRule="auto"/>
+      </w:pPr>
+      <w:r>
+        <w:t>Ứng dụng sẽ đưa người dùng về trang bản đồ</w:t>
       </w:r>
     </w:p>
     <w:p>
@@ -14354,7 +14435,47 @@
         <w:ind w:left="714" w:hanging="357"/>
       </w:pPr>
       <w:r>
-        <w:t>Các bước thực hiện</w:t>
+        <w:t xml:space="preserve">Ngoại lệ </w:t>
+      </w:r>
+    </w:p>
+    <w:p>
+      <w:pPr>
+        <w:pStyle w:val="ListParagraph"/>
+        <w:numPr>
+          <w:ilvl w:val="1"/>
+          <w:numId w:val="48"/>
+        </w:numPr>
+        <w:spacing w:after="120" w:line="360" w:lineRule="auto"/>
+      </w:pPr>
+      <w:r>
+        <w:t>Lỗi mạng : ứng dụng không thể gửi yêu cầu tới server</w:t>
+      </w:r>
+    </w:p>
+    <w:p>
+      <w:pPr>
+        <w:pStyle w:val="ListParagraph"/>
+        <w:numPr>
+          <w:ilvl w:val="1"/>
+          <w:numId w:val="48"/>
+        </w:numPr>
+        <w:spacing w:after="120" w:line="360" w:lineRule="auto"/>
+      </w:pPr>
+      <w:r>
+        <w:t>Lỗi do lập trình viên: ứng dụng không thể gọi được API từ server</w:t>
+      </w:r>
+    </w:p>
+    <w:p>
+      <w:pPr>
+        <w:pStyle w:val="Heading4"/>
+        <w:rPr>
+          <w:lang w:val="en-US"/>
+        </w:rPr>
+      </w:pPr>
+      <w:r>
+        <w:rPr>
+          <w:lang w:val="en-US"/>
+        </w:rPr>
+        <w:t>Thêm cảnh báo</w:t>
       </w:r>
     </w:p>
     <w:p>
@@ -14368,21 +14489,13 @@
         <w:ind w:left="714" w:hanging="357"/>
       </w:pPr>
       <w:r>
-        <w:t xml:space="preserve">Ngoại lệ </w:t>
-      </w:r>
-    </w:p>
-    <w:p>
-      <w:pPr>
-        <w:pStyle w:val="Heading4"/>
-        <w:rPr>
-          <w:lang w:val="en-US"/>
-        </w:rPr>
-      </w:pPr>
-      <w:r>
-        <w:rPr>
-          <w:lang w:val="en-US"/>
-        </w:rPr>
-        <w:t>Quản lý cảnh báo</w:t>
+        <w:t>Mô tả :</w:t>
+      </w:r>
+      <w:r>
+        <w:t xml:space="preserve"> Cho phép người dùng sau khi đã đăng nhập có thể đăng</w:t>
+      </w:r>
+      <w:r>
+        <w:t xml:space="preserve"> các thông tin cảnh báo</w:t>
       </w:r>
     </w:p>
     <w:p>
@@ -14396,7 +14509,25 @@
         <w:ind w:left="714" w:hanging="357"/>
       </w:pPr>
       <w:r>
-        <w:t>Mô tả :</w:t>
+        <w:t>Actor</w:t>
+      </w:r>
+      <w:r>
+        <w:t xml:space="preserve"> chính</w:t>
+      </w:r>
+      <w:r>
+        <w:t xml:space="preserve"> :</w:t>
+      </w:r>
+      <w:r>
+        <w:t xml:space="preserve"> User, </w:t>
+      </w:r>
+      <w:r>
+        <w:t>Collaborators</w:t>
+      </w:r>
+      <w:r>
+        <w:t xml:space="preserve">, </w:t>
+      </w:r>
+      <w:r>
+        <w:t>Admin</w:t>
       </w:r>
     </w:p>
     <w:p>
@@ -14410,7 +14541,7 @@
         <w:ind w:left="714" w:hanging="357"/>
       </w:pPr>
       <w:r>
-        <w:t>Actor :</w:t>
+        <w:t>Actor phụ : Không</w:t>
       </w:r>
     </w:p>
     <w:p>
@@ -14424,7 +14555,25 @@
         <w:ind w:left="714" w:hanging="357"/>
       </w:pPr>
       <w:r>
-        <w:t>Điều kiện</w:t>
+        <w:t>Tiền đ</w:t>
+      </w:r>
+      <w:r>
+        <w:t>iều kiện</w:t>
+      </w:r>
+      <w:r>
+        <w:t xml:space="preserve"> : Kết nối Internet, đã đăng nhập vào ứng dụng</w:t>
+      </w:r>
+      <w:r>
+        <w:t>,</w:t>
+      </w:r>
+      <w:r>
+        <w:t xml:space="preserve"> </w:t>
+      </w:r>
+      <w:r>
+        <w:t>quyền truy cập vị trí, quyền truy cập camera, quyền đọc dữ liệu từ bộ nhớ</w:t>
+      </w:r>
+      <w:r>
+        <w:t xml:space="preserve"> </w:t>
       </w:r>
     </w:p>
     <w:p>
@@ -14438,7 +14587,7 @@
         <w:ind w:left="714" w:hanging="357"/>
       </w:pPr>
       <w:r>
-        <w:t>Các bước thực hiện</w:t>
+        <w:t>Hậu điều kiện: Kết nối Internet</w:t>
       </w:r>
     </w:p>
     <w:p>
@@ -14452,16 +14601,729 @@
         <w:ind w:left="714" w:hanging="357"/>
       </w:pPr>
       <w:r>
+        <w:t>Các bước thực hiện</w:t>
+      </w:r>
+    </w:p>
+    <w:p>
+      <w:pPr>
+        <w:pStyle w:val="ListParagraph"/>
+        <w:numPr>
+          <w:ilvl w:val="1"/>
+          <w:numId w:val="48"/>
+        </w:numPr>
+        <w:spacing w:after="120" w:line="360" w:lineRule="auto"/>
+      </w:pPr>
+      <w:r>
+        <w:t>Người</w:t>
+      </w:r>
+      <w:r>
+        <w:t xml:space="preserve"> dùng sau khi đã đăng nhập sẽ được đưa về màn hình chính</w:t>
+      </w:r>
+    </w:p>
+    <w:p>
+      <w:pPr>
+        <w:pStyle w:val="ListParagraph"/>
+        <w:numPr>
+          <w:ilvl w:val="1"/>
+          <w:numId w:val="48"/>
+        </w:numPr>
+        <w:spacing w:after="120" w:line="360" w:lineRule="auto"/>
+      </w:pPr>
+      <w:r>
+        <w:t>Tại màn hình chính, người dùng chọn vào nút thêm cảnh báo viền màu đỏ có vòng tròn nằm</w:t>
+      </w:r>
+      <w:r>
+        <w:t xml:space="preserve"> ở góc dưới bên phải màn hình, phía trên thanh công cụ</w:t>
+      </w:r>
+    </w:p>
+    <w:p>
+      <w:pPr>
+        <w:pStyle w:val="ListParagraph"/>
+        <w:numPr>
+          <w:ilvl w:val="1"/>
+          <w:numId w:val="48"/>
+        </w:numPr>
+        <w:spacing w:after="120" w:line="360" w:lineRule="auto"/>
+      </w:pPr>
+      <w:r>
+        <w:t>Nếu người dùng chưa bấm nút hiển thị vị trí cá nhân</w:t>
+      </w:r>
+    </w:p>
+    <w:p>
+      <w:pPr>
+        <w:pStyle w:val="ListParagraph"/>
+        <w:numPr>
+          <w:ilvl w:val="2"/>
+          <w:numId w:val="48"/>
+        </w:numPr>
+        <w:spacing w:after="120" w:line="360" w:lineRule="auto"/>
+      </w:pPr>
+      <w:r>
+        <w:lastRenderedPageBreak/>
+        <w:t>Ứ</w:t>
+      </w:r>
+      <w:r>
+        <w:t>ng dụng sẽ tự động hiển thị cho người dùng</w:t>
+      </w:r>
+      <w:r>
+        <w:t xml:space="preserve"> nếu người dùng đã cấp quyền truy cập vị trí</w:t>
+      </w:r>
+    </w:p>
+    <w:p>
+      <w:pPr>
+        <w:pStyle w:val="ListParagraph"/>
+        <w:numPr>
+          <w:ilvl w:val="2"/>
+          <w:numId w:val="48"/>
+        </w:numPr>
+        <w:spacing w:after="120" w:line="360" w:lineRule="auto"/>
+      </w:pPr>
+      <w:r>
+        <w:t>Ứng dụng sẽ yêu cầu người dùng cấp quyền truy cập vị trí nếu người dùng chưa cấp quyền</w:t>
+      </w:r>
+    </w:p>
+    <w:p>
+      <w:pPr>
+        <w:pStyle w:val="ListParagraph"/>
+        <w:numPr>
+          <w:ilvl w:val="1"/>
+          <w:numId w:val="48"/>
+        </w:numPr>
+        <w:spacing w:after="120" w:line="360" w:lineRule="auto"/>
+      </w:pPr>
+      <w:r>
+        <w:t>Ứng dụng sẽ hiển thị bảng thông báo có thanh trên màu đỏ với tên “Add Warning”</w:t>
+      </w:r>
+    </w:p>
+    <w:p>
+      <w:pPr>
+        <w:pStyle w:val="ListParagraph"/>
+        <w:numPr>
+          <w:ilvl w:val="1"/>
+          <w:numId w:val="48"/>
+        </w:numPr>
+        <w:spacing w:after="120" w:line="360" w:lineRule="auto"/>
+      </w:pPr>
+      <w:r>
+        <w:t>Người dùng sẽ có 2 lựa chọn</w:t>
+      </w:r>
+    </w:p>
+    <w:p>
+      <w:pPr>
+        <w:pStyle w:val="ListParagraph"/>
+        <w:numPr>
+          <w:ilvl w:val="2"/>
+          <w:numId w:val="48"/>
+        </w:numPr>
+        <w:spacing w:after="120" w:line="360" w:lineRule="auto"/>
+      </w:pPr>
+      <w:r>
+        <w:t>Nếu ngườ</w:t>
+      </w:r>
+      <w:r>
+        <w:t>i</w:t>
+      </w:r>
+      <w:r>
+        <w:t xml:space="preserve"> dùng muốn lưu lại cảnh báo</w:t>
+      </w:r>
+      <w:r>
+        <w:t xml:space="preserve"> khi chưa thêm hình ảnh, ứng dụng sẽ hiển thị thông báo “</w:t>
+      </w:r>
+      <w:r>
+        <w:t>Take Picture First</w:t>
+      </w:r>
+      <w:r>
+        <w:t>”</w:t>
+      </w:r>
+    </w:p>
+    <w:p>
+      <w:pPr>
+        <w:pStyle w:val="ListParagraph"/>
+        <w:numPr>
+          <w:ilvl w:val="2"/>
+          <w:numId w:val="48"/>
+        </w:numPr>
+        <w:spacing w:after="120" w:line="360" w:lineRule="auto"/>
+      </w:pPr>
+      <w:r>
+        <w:t>Nếu người dùng chọn thêm hình ảnh ứng dụng sẽ đưa người đến giao diện chụp ảnh</w:t>
+      </w:r>
+    </w:p>
+    <w:p>
+      <w:pPr>
+        <w:pStyle w:val="ListParagraph"/>
+        <w:numPr>
+          <w:ilvl w:val="1"/>
+          <w:numId w:val="48"/>
+        </w:numPr>
+        <w:spacing w:after="120" w:line="360" w:lineRule="auto"/>
+      </w:pPr>
+      <w:r>
+        <w:t>Sau khi người dùng lưu cảnh báo thành công ứng dụng sẽ tự động làm mới.</w:t>
+      </w:r>
+    </w:p>
+    <w:p>
+      <w:pPr>
+        <w:pStyle w:val="ListParagraph"/>
+        <w:numPr>
+          <w:ilvl w:val="0"/>
+          <w:numId w:val="48"/>
+        </w:numPr>
+        <w:spacing w:after="120" w:line="360" w:lineRule="auto"/>
+        <w:ind w:left="714" w:hanging="357"/>
+      </w:pPr>
+      <w:r>
         <w:t xml:space="preserve">Ngoại lệ </w:t>
       </w:r>
     </w:p>
     <w:p>
       <w:pPr>
+        <w:pStyle w:val="ListParagraph"/>
+        <w:numPr>
+          <w:ilvl w:val="1"/>
+          <w:numId w:val="48"/>
+        </w:numPr>
+        <w:spacing w:after="120" w:line="360" w:lineRule="auto"/>
+      </w:pPr>
+      <w:r>
+        <w:t>Lỗi mạng : ứng dụng không thể gửi yêu cầu tới server</w:t>
+      </w:r>
+    </w:p>
+    <w:p>
+      <w:pPr>
+        <w:pStyle w:val="ListParagraph"/>
+        <w:numPr>
+          <w:ilvl w:val="1"/>
+          <w:numId w:val="48"/>
+        </w:numPr>
+        <w:spacing w:after="120" w:line="360" w:lineRule="auto"/>
+      </w:pPr>
+      <w:r>
+        <w:t>Lỗi quyền truy cập : quyền truy cập vị trí bị từ chối</w:t>
+      </w:r>
+    </w:p>
+    <w:p>
+      <w:pPr>
+        <w:pStyle w:val="ListParagraph"/>
+        <w:numPr>
+          <w:ilvl w:val="1"/>
+          <w:numId w:val="48"/>
+        </w:numPr>
+        <w:spacing w:after="120" w:line="360" w:lineRule="auto"/>
+      </w:pPr>
+      <w:r>
+        <w:t>Lỗi do lập trình viên: ứng dụng không thể gọi được API từ server</w:t>
+      </w:r>
+    </w:p>
+    <w:p>
+      <w:pPr>
+        <w:pStyle w:val="Heading4"/>
+        <w:rPr>
+          <w:lang w:val="en-US"/>
+        </w:rPr>
+      </w:pPr>
+      <w:r>
+        <w:rPr>
+          <w:lang w:val="en-US"/>
+        </w:rPr>
+        <w:t xml:space="preserve">Xem </w:t>
+      </w:r>
+      <w:r>
+        <w:rPr>
+          <w:lang w:val="en-US"/>
+        </w:rPr>
+        <w:t>các cảnh báo gần bạn</w:t>
+      </w:r>
+    </w:p>
+    <w:p>
+      <w:pPr>
+        <w:pStyle w:val="ListParagraph"/>
+        <w:numPr>
+          <w:ilvl w:val="0"/>
+          <w:numId w:val="48"/>
+        </w:numPr>
+        <w:spacing w:after="120" w:line="360" w:lineRule="auto"/>
+        <w:ind w:left="714" w:hanging="357"/>
+      </w:pPr>
+      <w:r>
+        <w:t>Mô tả : Cho phép người dùng</w:t>
+      </w:r>
+      <w:r>
+        <w:t xml:space="preserve"> có thể xem các cảnh báo đã đang được kích hoạt gần người dùng</w:t>
+      </w:r>
+    </w:p>
+    <w:p>
+      <w:pPr>
+        <w:pStyle w:val="ListParagraph"/>
+        <w:numPr>
+          <w:ilvl w:val="0"/>
+          <w:numId w:val="48"/>
+        </w:numPr>
+        <w:spacing w:after="120" w:line="360" w:lineRule="auto"/>
+        <w:ind w:left="714" w:hanging="357"/>
+      </w:pPr>
+      <w:r>
+        <w:t xml:space="preserve">Actor chính : </w:t>
+      </w:r>
+      <w:r>
+        <w:t xml:space="preserve">Guest, User, </w:t>
+      </w:r>
+      <w:r>
+        <w:t>Collaborators</w:t>
+      </w:r>
+      <w:r>
+        <w:t xml:space="preserve">, </w:t>
+      </w:r>
+      <w:r>
+        <w:t>Admin</w:t>
+      </w:r>
+    </w:p>
+    <w:p>
+      <w:pPr>
+        <w:pStyle w:val="ListParagraph"/>
+        <w:numPr>
+          <w:ilvl w:val="0"/>
+          <w:numId w:val="48"/>
+        </w:numPr>
+        <w:spacing w:after="120" w:line="360" w:lineRule="auto"/>
+        <w:ind w:left="714" w:hanging="357"/>
+      </w:pPr>
+      <w:r>
+        <w:t>Actor phụ : Không</w:t>
+      </w:r>
+    </w:p>
+    <w:p>
+      <w:pPr>
+        <w:pStyle w:val="ListParagraph"/>
+        <w:numPr>
+          <w:ilvl w:val="0"/>
+          <w:numId w:val="48"/>
+        </w:numPr>
+        <w:spacing w:after="120" w:line="360" w:lineRule="auto"/>
+        <w:ind w:left="714" w:hanging="357"/>
+      </w:pPr>
+      <w:r>
+        <w:t xml:space="preserve">Tiền điều kiện : Kết nối Internet, quyền truy cập vị trí </w:t>
+      </w:r>
+    </w:p>
+    <w:p>
+      <w:pPr>
+        <w:pStyle w:val="ListParagraph"/>
+        <w:numPr>
+          <w:ilvl w:val="0"/>
+          <w:numId w:val="48"/>
+        </w:numPr>
+        <w:spacing w:after="120" w:line="360" w:lineRule="auto"/>
+        <w:ind w:left="714" w:hanging="357"/>
+      </w:pPr>
+      <w:r>
+        <w:t>Hậu điều kiện: Kết nối Internet</w:t>
+      </w:r>
+    </w:p>
+    <w:p>
+      <w:pPr>
+        <w:pStyle w:val="ListParagraph"/>
+        <w:numPr>
+          <w:ilvl w:val="0"/>
+          <w:numId w:val="48"/>
+        </w:numPr>
+        <w:spacing w:after="120" w:line="360" w:lineRule="auto"/>
+        <w:ind w:left="714" w:hanging="357"/>
+      </w:pPr>
+      <w:r>
+        <w:t>Các bước thực hiện</w:t>
+      </w:r>
+    </w:p>
+    <w:p>
+      <w:pPr>
+        <w:pStyle w:val="ListParagraph"/>
+        <w:numPr>
+          <w:ilvl w:val="1"/>
+          <w:numId w:val="48"/>
+        </w:numPr>
+        <w:spacing w:after="120" w:line="360" w:lineRule="auto"/>
+      </w:pPr>
+      <w:r>
+        <w:t>Ng</w:t>
+      </w:r>
+      <w:r>
+        <w:t>ười dùng chọn vào nút “Warning” trên thanh công cụ phía dưới màn hình</w:t>
+      </w:r>
+    </w:p>
+    <w:p>
+      <w:pPr>
+        <w:pStyle w:val="ListParagraph"/>
+        <w:numPr>
+          <w:ilvl w:val="1"/>
+          <w:numId w:val="48"/>
+        </w:numPr>
+        <w:spacing w:after="120" w:line="360" w:lineRule="auto"/>
+      </w:pPr>
+      <w:r>
+        <w:t>Ứng dụng sẽ hiển thị danh sách các cảnh báo gần người dùng</w:t>
+      </w:r>
+    </w:p>
+    <w:p>
+      <w:pPr>
+        <w:pStyle w:val="ListParagraph"/>
+        <w:numPr>
+          <w:ilvl w:val="1"/>
+          <w:numId w:val="48"/>
+        </w:numPr>
+        <w:spacing w:after="120" w:line="360" w:lineRule="auto"/>
+      </w:pPr>
+      <w:r>
+        <w:t>Người dùng có thể chọn xem thông tin của từng cảnh báo</w:t>
+      </w:r>
+    </w:p>
+    <w:p>
+      <w:pPr>
+        <w:pStyle w:val="ListParagraph"/>
+        <w:numPr>
+          <w:ilvl w:val="0"/>
+          <w:numId w:val="48"/>
+        </w:numPr>
+        <w:spacing w:after="120" w:line="360" w:lineRule="auto"/>
+        <w:ind w:left="714" w:hanging="357"/>
+      </w:pPr>
+      <w:r>
+        <w:t xml:space="preserve">Ngoại lệ </w:t>
+      </w:r>
+    </w:p>
+    <w:p>
+      <w:pPr>
+        <w:pStyle w:val="ListParagraph"/>
+        <w:numPr>
+          <w:ilvl w:val="1"/>
+          <w:numId w:val="48"/>
+        </w:numPr>
+        <w:spacing w:after="120" w:line="360" w:lineRule="auto"/>
+      </w:pPr>
+      <w:r>
+        <w:t>Lỗi mạng : ứng dụng không thể gửi yêu cầu tới server</w:t>
+      </w:r>
+    </w:p>
+    <w:p>
+      <w:pPr>
+        <w:pStyle w:val="ListParagraph"/>
+        <w:numPr>
+          <w:ilvl w:val="1"/>
+          <w:numId w:val="48"/>
+        </w:numPr>
+        <w:spacing w:after="120" w:line="360" w:lineRule="auto"/>
+      </w:pPr>
+      <w:r>
+        <w:lastRenderedPageBreak/>
+        <w:t>Lỗi quyền truy cập : quyền truy cập vị trí bị từ chối</w:t>
+      </w:r>
+    </w:p>
+    <w:p>
+      <w:pPr>
+        <w:pStyle w:val="ListParagraph"/>
+        <w:numPr>
+          <w:ilvl w:val="1"/>
+          <w:numId w:val="48"/>
+        </w:numPr>
+        <w:spacing w:after="120" w:line="360" w:lineRule="auto"/>
+      </w:pPr>
+      <w:r>
+        <w:t>Lỗi do lập trình viên: ứng dụng không thể gọi được API từ server</w:t>
+      </w:r>
+    </w:p>
+    <w:p>
+      <w:pPr>
+        <w:pStyle w:val="Heading4"/>
+        <w:rPr>
+          <w:lang w:val="en-US"/>
+        </w:rPr>
+      </w:pPr>
+      <w:r>
+        <w:rPr>
+          <w:lang w:val="en-US"/>
+        </w:rPr>
+        <w:t>Quản lý cảnh báo</w:t>
+      </w:r>
+    </w:p>
+    <w:p>
+      <w:pPr>
+        <w:pStyle w:val="ListParagraph"/>
+        <w:numPr>
+          <w:ilvl w:val="0"/>
+          <w:numId w:val="48"/>
+        </w:numPr>
+        <w:spacing w:after="120" w:line="360" w:lineRule="auto"/>
+        <w:ind w:left="714" w:hanging="357"/>
+      </w:pPr>
+      <w:r>
+        <w:t>Mô tả :</w:t>
+      </w:r>
+      <w:r>
+        <w:t xml:space="preserve"> Quản trị viên hoặc các cộng tác viên có quyền được kích hoạt cảnh báo</w:t>
+      </w:r>
+    </w:p>
+    <w:p>
+      <w:pPr>
+        <w:pStyle w:val="ListParagraph"/>
+        <w:numPr>
+          <w:ilvl w:val="0"/>
+          <w:numId w:val="48"/>
+        </w:numPr>
+        <w:spacing w:after="120" w:line="360" w:lineRule="auto"/>
+        <w:ind w:left="714" w:hanging="357"/>
+      </w:pPr>
+      <w:r>
+        <w:t>Actor</w:t>
+      </w:r>
+      <w:r>
+        <w:t xml:space="preserve"> chính</w:t>
+      </w:r>
+      <w:r>
+        <w:t xml:space="preserve"> :</w:t>
+      </w:r>
+      <w:r>
+        <w:t xml:space="preserve"> </w:t>
+      </w:r>
+      <w:r>
+        <w:t>Collaborators</w:t>
+      </w:r>
+      <w:r>
+        <w:t>, Admin</w:t>
+      </w:r>
+    </w:p>
+    <w:p>
+      <w:pPr>
+        <w:pStyle w:val="ListParagraph"/>
+        <w:numPr>
+          <w:ilvl w:val="0"/>
+          <w:numId w:val="48"/>
+        </w:numPr>
+        <w:spacing w:after="120" w:line="360" w:lineRule="auto"/>
+        <w:ind w:left="714" w:hanging="357"/>
+      </w:pPr>
+      <w:r>
+        <w:t xml:space="preserve">Actor </w:t>
+      </w:r>
+      <w:r>
+        <w:t>phụ</w:t>
+      </w:r>
+      <w:r>
+        <w:t xml:space="preserve"> :</w:t>
+      </w:r>
+    </w:p>
+    <w:p>
+      <w:pPr>
+        <w:pStyle w:val="ListParagraph"/>
+        <w:numPr>
+          <w:ilvl w:val="0"/>
+          <w:numId w:val="48"/>
+        </w:numPr>
+        <w:spacing w:after="120" w:line="360" w:lineRule="auto"/>
+        <w:ind w:left="714" w:hanging="357"/>
+      </w:pPr>
+      <w:r>
+        <w:t>Tiền đ</w:t>
+      </w:r>
+      <w:r>
+        <w:t>iều kiện</w:t>
+      </w:r>
+      <w:r>
+        <w:t xml:space="preserve"> :</w:t>
+      </w:r>
+    </w:p>
+    <w:p>
+      <w:pPr>
+        <w:pStyle w:val="ListParagraph"/>
+        <w:numPr>
+          <w:ilvl w:val="0"/>
+          <w:numId w:val="48"/>
+        </w:numPr>
+        <w:spacing w:after="120" w:line="360" w:lineRule="auto"/>
+        <w:ind w:left="714" w:hanging="357"/>
+      </w:pPr>
+      <w:r>
+        <w:t>Hậu điều kiện ;</w:t>
+      </w:r>
+    </w:p>
+    <w:p>
+      <w:pPr>
+        <w:pStyle w:val="ListParagraph"/>
+        <w:numPr>
+          <w:ilvl w:val="0"/>
+          <w:numId w:val="48"/>
+        </w:numPr>
+        <w:spacing w:after="120" w:line="360" w:lineRule="auto"/>
+        <w:ind w:left="714" w:hanging="357"/>
+      </w:pPr>
+      <w:r>
+        <w:t>Các bước thực hiện</w:t>
+      </w:r>
+    </w:p>
+    <w:p>
+      <w:pPr>
+        <w:pStyle w:val="ListParagraph"/>
+        <w:numPr>
+          <w:ilvl w:val="0"/>
+          <w:numId w:val="48"/>
+        </w:numPr>
+        <w:spacing w:after="120" w:line="360" w:lineRule="auto"/>
+        <w:ind w:left="714" w:hanging="357"/>
+      </w:pPr>
+      <w:r>
+        <w:t xml:space="preserve">Ngoại lệ </w:t>
+      </w:r>
+    </w:p>
+    <w:p>
+      <w:pPr>
+        <w:pStyle w:val="ListParagraph"/>
+        <w:numPr>
+          <w:ilvl w:val="1"/>
+          <w:numId w:val="48"/>
+        </w:numPr>
+        <w:spacing w:after="120" w:line="360" w:lineRule="auto"/>
+      </w:pPr>
+      <w:r>
+        <w:t>Lỗi mạng : ứng dụng không thể gửi yêu cầu tới server</w:t>
+      </w:r>
+    </w:p>
+    <w:p>
+      <w:pPr>
+        <w:pStyle w:val="ListParagraph"/>
+        <w:numPr>
+          <w:ilvl w:val="1"/>
+          <w:numId w:val="48"/>
+        </w:numPr>
+        <w:spacing w:after="120" w:line="360" w:lineRule="auto"/>
+      </w:pPr>
+      <w:r>
+        <w:t>Lỗi do lập trình viên: ứng dụng không thể gọi được API từ server</w:t>
+      </w:r>
+    </w:p>
+    <w:p>
+      <w:pPr>
+        <w:pStyle w:val="Heading4"/>
+      </w:pPr>
+      <w:r>
+        <w:t>Quản lý người dùng</w:t>
+      </w:r>
+    </w:p>
+    <w:p/>
+    <w:p>
+      <w:pPr>
         <w:pStyle w:val="Heading3"/>
       </w:pPr>
       <w:r>
+        <w:t>Activity Diagram</w:t>
+      </w:r>
+    </w:p>
+    <w:p>
+      <w:pPr>
+        <w:pStyle w:val="Heading3"/>
+      </w:pPr>
+      <w:r>
+        <w:t>Sequence Diagram</w:t>
+      </w:r>
+    </w:p>
+    <w:p>
+      <w:pPr>
+        <w:pStyle w:val="Heading3"/>
+      </w:pPr>
+      <w:r>
+        <w:t>Thiết kế database</w:t>
+      </w:r>
+    </w:p>
+    <w:p>
+      <w:pPr>
+        <w:pStyle w:val="Heading3"/>
+      </w:pPr>
+      <w:r>
+        <w:t>Mô hình thực thể - mối kết hợp</w:t>
+      </w:r>
+      <w:r>
+        <w:t xml:space="preserve"> </w:t>
+      </w:r>
+      <w:r>
+        <w:t>ERD</w:t>
+      </w:r>
+    </w:p>
+    <w:p>
+      <w:pPr>
+        <w:pStyle w:val="Heading3"/>
+      </w:pPr>
+      <w:r>
+        <w:t>M</w:t>
+      </w:r>
+      <w:r>
+        <w:t>ô hình quan hệ</w:t>
+      </w:r>
+      <w:r>
+        <w:t xml:space="preserve"> RD</w:t>
+      </w:r>
+    </w:p>
+    <w:p>
+      <w:pPr>
+        <w:pStyle w:val="Heading3"/>
+      </w:pPr>
+      <w:r>
+        <w:t>Phân tích mối quan hệ ràng buộc</w:t>
+      </w:r>
+    </w:p>
+    <w:p>
+      <w:pPr>
+        <w:rPr>
+          <w:lang w:val="en-US"/>
+        </w:rPr>
+      </w:pPr>
+      <w:r>
+        <w:rPr>
+          <w:lang w:val="en-US"/>
+        </w:rPr>
+        <w:t xml:space="preserve">Lược đồ use case và đặc tả use case, activity diagram, </w:t>
+      </w:r>
+      <w:r>
+        <w:rPr>
+          <w:lang w:val="en-US"/>
+        </w:rPr>
+        <w:t>sequence diagram, thiết kế database(bảng có vai trò gì, trường trong bảng dùng để làm gì, kiểu dữ liệu là gì, vai trò của trường đó là gì khi có trong bảng), phân tích các mối quan hệ ràng buộc</w:t>
+      </w:r>
+    </w:p>
+    <w:p>
+      <w:pPr>
+        <w:pStyle w:val="Heading2"/>
+      </w:pPr>
+      <w:bookmarkStart w:id="77" w:name="_Toc147232675"/>
+      <w:r>
+        <w:t>Nghiệp vụ đã phát triển</w:t>
+      </w:r>
+      <w:bookmarkEnd w:id="77"/>
+    </w:p>
+    <w:p>
+      <w:pPr>
+        <w:pStyle w:val="Heading3"/>
+      </w:pPr>
+      <w:r>
+        <w:t>Xác định vị trí hiện tại của người dùng</w:t>
+      </w:r>
+    </w:p>
+    <w:p>
+      <w:pPr>
+        <w:rPr>
+          <w:lang w:val="en-US"/>
+        </w:rPr>
+      </w:pPr>
+    </w:p>
+    <w:p>
+      <w:pPr>
+        <w:pStyle w:val="Heading3"/>
+      </w:pPr>
+      <w:r>
         <w:lastRenderedPageBreak/>
-        <w:t>Activity Diagram</w:t>
+        <w:t>Thêm cảnh báo và hình ảnh m</w:t>
+      </w:r>
+      <w:r>
+        <w:t>i</w:t>
+      </w:r>
+      <w:r>
+        <w:t>nh chứng</w:t>
       </w:r>
     </w:p>
     <w:p>
@@ -14469,7 +15331,7 @@
         <w:pStyle w:val="Heading3"/>
       </w:pPr>
       <w:r>
-        <w:t>Sequence Diagram</w:t>
+        <w:t>Đăng ký tài khoản</w:t>
       </w:r>
     </w:p>
     <w:p>
@@ -14477,7 +15339,7 @@
         <w:pStyle w:val="Heading3"/>
       </w:pPr>
       <w:r>
-        <w:t>Thiết kế database</w:t>
+        <w:t>Đăng nhập</w:t>
       </w:r>
     </w:p>
     <w:p>
@@ -14485,13 +15347,7 @@
         <w:pStyle w:val="Heading3"/>
       </w:pPr>
       <w:r>
-        <w:t>Mô hình thực thể - mối kết hợp</w:t>
-      </w:r>
-      <w:r>
-        <w:t xml:space="preserve"> </w:t>
-      </w:r>
-      <w:r>
-        <w:t>ERD</w:t>
+        <w:t>Tìm kiếm địa điểm</w:t>
       </w:r>
     </w:p>
     <w:p>
@@ -14499,117 +15355,13 @@
         <w:pStyle w:val="Heading3"/>
       </w:pPr>
       <w:r>
-        <w:t>M</w:t>
-      </w:r>
-      <w:r>
-        <w:t>ô hình quan hệ</w:t>
-      </w:r>
-      <w:r>
-        <w:t xml:space="preserve"> RD</w:t>
+        <w:t>Chỉ dẫn đường đi</w:t>
       </w:r>
     </w:p>
     <w:p>
       <w:pPr>
         <w:pStyle w:val="Heading3"/>
       </w:pPr>
-      <w:r>
-        <w:t>Phân tích mối quan hệ ràng buộc</w:t>
-      </w:r>
-    </w:p>
-    <w:p>
-      <w:pPr>
-        <w:rPr>
-          <w:lang w:val="en-US"/>
-        </w:rPr>
-      </w:pPr>
-      <w:r>
-        <w:rPr>
-          <w:lang w:val="en-US"/>
-        </w:rPr>
-        <w:t xml:space="preserve">Lược đồ use case và đặc tả use case, activity diagram, </w:t>
-      </w:r>
-      <w:r>
-        <w:rPr>
-          <w:lang w:val="en-US"/>
-        </w:rPr>
-        <w:t>sequence diagram, thiết kế database(bảng có vai trò gì, trường trong bảng dùng để làm gì, kiểu dữ liệu là gì, vai trò của trường đó là gì khi có trong bảng), phân tích các mối quan hệ ràng buộc</w:t>
-      </w:r>
-    </w:p>
-    <w:p>
-      <w:pPr>
-        <w:pStyle w:val="Heading2"/>
-      </w:pPr>
-      <w:bookmarkStart w:id="77" w:name="_Toc147232675"/>
-      <w:r>
-        <w:t>Nghiệp vụ đã phát triển</w:t>
-      </w:r>
-      <w:bookmarkEnd w:id="77"/>
-    </w:p>
-    <w:p>
-      <w:pPr>
-        <w:pStyle w:val="Heading3"/>
-      </w:pPr>
-      <w:r>
-        <w:t>Xác định vị trí hiện tại của người dùng</w:t>
-      </w:r>
-    </w:p>
-    <w:p>
-      <w:pPr>
-        <w:rPr>
-          <w:lang w:val="en-US"/>
-        </w:rPr>
-      </w:pPr>
-    </w:p>
-    <w:p>
-      <w:pPr>
-        <w:pStyle w:val="Heading3"/>
-      </w:pPr>
-      <w:r>
-        <w:t>Thêm cảnh báo và hình ảnh m</w:t>
-      </w:r>
-      <w:r>
-        <w:t>i</w:t>
-      </w:r>
-      <w:r>
-        <w:t>nh chứng</w:t>
-      </w:r>
-    </w:p>
-    <w:p>
-      <w:pPr>
-        <w:pStyle w:val="Heading3"/>
-      </w:pPr>
-      <w:r>
-        <w:t>Đăng ký tài khoản</w:t>
-      </w:r>
-    </w:p>
-    <w:p>
-      <w:pPr>
-        <w:pStyle w:val="Heading3"/>
-      </w:pPr>
-      <w:r>
-        <w:t>Đăng nhập</w:t>
-      </w:r>
-    </w:p>
-    <w:p>
-      <w:pPr>
-        <w:pStyle w:val="Heading3"/>
-      </w:pPr>
-      <w:r>
-        <w:t>Tìm kiếm địa điểm</w:t>
-      </w:r>
-    </w:p>
-    <w:p>
-      <w:pPr>
-        <w:pStyle w:val="Heading3"/>
-      </w:pPr>
-      <w:r>
-        <w:t>Chỉ dẫn đường đi</w:t>
-      </w:r>
-    </w:p>
-    <w:p>
-      <w:pPr>
-        <w:pStyle w:val="Heading3"/>
-      </w:pPr>
       <w:bookmarkStart w:id="78" w:name="_Toc147232676"/>
       <w:r>
         <w:t>Tên nghiệp vụ</w:t>
@@ -14664,7 +15416,6 @@
           <w:noProof/>
           <w:lang w:val="en-US"/>
         </w:rPr>
-        <w:lastRenderedPageBreak/>
         <w:drawing>
           <wp:inline distT="0" distB="0" distL="0" distR="0" wp14:anchorId="7BB26D88" wp14:editId="057DF2DB">
             <wp:extent cx="5760085" cy="3239770"/>
@@ -14759,57 +15510,25 @@
       <w:r>
         <w:t xml:space="preserve">Bảng </w:t>
       </w:r>
-      <w:r>
-        <w:fldChar w:fldCharType="begin"/>
-      </w:r>
-      <w:r>
-        <w:instrText xml:space="preserve"> STYLEREF 1 \s </w:instrText>
-      </w:r>
-      <w:r>
-        <w:fldChar w:fldCharType="separate"/>
-      </w:r>
-      <w:r>
-        <w:rPr>
-          <w:noProof/>
-        </w:rPr>
-        <w:t>3</w:t>
-      </w:r>
-      <w:r>
-        <w:rPr>
-          <w:noProof/>
-        </w:rPr>
-        <w:fldChar w:fldCharType="end"/>
-      </w:r>
+      <w:fldSimple w:instr=" STYLEREF 1 \s ">
+        <w:r>
+          <w:rPr>
+            <w:noProof/>
+          </w:rPr>
+          <w:t>3</w:t>
+        </w:r>
+      </w:fldSimple>
       <w:r>
         <w:t>.</w:t>
       </w:r>
-      <w:r>
-        <w:fldChar w:fldCharType="begin"/>
-      </w:r>
-      <w:r>
-        <w:instrText xml:space="preserve"> SEQ B</w:instrText>
-      </w:r>
-      <w:r>
-        <w:instrText>ả</w:instrText>
-      </w:r>
-      <w:r>
-        <w:instrText xml:space="preserve">ng \* ARABIC \s 1 </w:instrText>
-      </w:r>
-      <w:r>
-        <w:fldChar w:fldCharType="separate"/>
-      </w:r>
-      <w:r>
-        <w:rPr>
-          <w:noProof/>
-        </w:rPr>
-        <w:t>1</w:t>
-      </w:r>
-      <w:r>
-        <w:rPr>
-          <w:noProof/>
-        </w:rPr>
-        <w:fldChar w:fldCharType="end"/>
-      </w:r>
+      <w:fldSimple w:instr=" SEQ Bảng \* ARABIC \s 1 ">
+        <w:r>
+          <w:rPr>
+            <w:noProof/>
+          </w:rPr>
+          <w:t>1</w:t>
+        </w:r>
+      </w:fldSimple>
       <w:r>
         <w:rPr>
           <w:lang w:val="en-US"/>
@@ -14978,18 +15697,16 @@
     <w:bookmarkEnd w:id="85" w:displacedByCustomXml="next"/>
     <w:sdt>
       <w:sdtPr>
+        <w:rPr>
+          <w:b w:val="0"/>
+          <w:lang w:val="vi-VN"/>
+        </w:rPr>
         <w:id w:val="-2034185784"/>
         <w:docPartObj>
           <w:docPartGallery w:val="Bibliographies"/>
           <w:docPartUnique/>
         </w:docPartObj>
       </w:sdtPr>
-      <w:sdtEndPr>
-        <w:rPr>
-          <w:b w:val="0"/>
-          <w:lang w:val="vi-VN"/>
-        </w:rPr>
-      </w:sdtEndPr>
       <w:sdtContent>
         <w:p>
           <w:pPr>
@@ -22451,15 +23168,6 @@
   </w:num>
   <w:num w:numId="49" w16cid:durableId="1474173746">
     <w:abstractNumId w:val="25"/>
-    <w:lvlOverride w:ilvl="0"/>
-    <w:lvlOverride w:ilvl="1"/>
-    <w:lvlOverride w:ilvl="2"/>
-    <w:lvlOverride w:ilvl="3"/>
-    <w:lvlOverride w:ilvl="4"/>
-    <w:lvlOverride w:ilvl="5"/>
-    <w:lvlOverride w:ilvl="6"/>
-    <w:lvlOverride w:ilvl="7"/>
-    <w:lvlOverride w:ilvl="8"/>
   </w:num>
   <w:num w:numId="50" w16cid:durableId="1078944353">
     <w:abstractNumId w:val="36"/>

--- a/NguyenManhKhang_BaoCaoDoAn_CanhBaoKetXe.docx
+++ b/NguyenManhKhang_BaoCaoDoAn_CanhBaoKetXe.docx
@@ -8129,21 +8129,27 @@
         </w:rPr>
         <w:fldChar w:fldCharType="separate"/>
       </w:r>
-      <w:hyperlink w:anchor="_Toc148061889" w:history="1">
+      <w:hyperlink w:anchor="_Toc148148976" w:history="1">
         <w:r>
           <w:rPr>
             <w:rStyle w:val="Hyperlink"/>
             <w:noProof/>
           </w:rPr>
-          <w:t>Hình 3–1</w:t>
+          <w:t>Hình 3–1: Hình ảnh mô</w:t>
         </w:r>
         <w:r>
           <w:rPr>
             <w:rStyle w:val="Hyperlink"/>
             <w:noProof/>
-            <w:lang w:val="en-US"/>
-          </w:rPr>
-          <w:t>: Hình ảnh mô hình kiến trúc hệ thống</w:t>
+          </w:rPr>
+          <w:t xml:space="preserve"> </w:t>
+        </w:r>
+        <w:r>
+          <w:rPr>
+            <w:rStyle w:val="Hyperlink"/>
+            <w:noProof/>
+          </w:rPr>
+          <w:t>hình kiến trúc hệ thống</w:t>
         </w:r>
         <w:r>
           <w:rPr>
@@ -8164,7 +8170,7 @@
             <w:noProof/>
             <w:webHidden/>
           </w:rPr>
-          <w:instrText xml:space="preserve"> PAGEREF _Toc148061889 \h </w:instrText>
+          <w:instrText xml:space="preserve"> PAGEREF _Toc148148976 \h </w:instrText>
         </w:r>
         <w:r>
           <w:rPr>
@@ -8210,21 +8216,27 @@
           <w14:ligatures w14:val="standardContextual"/>
         </w:rPr>
       </w:pPr>
-      <w:hyperlink w:anchor="_Toc148061890" w:history="1">
+      <w:hyperlink w:anchor="_Toc148148977" w:history="1">
         <w:r>
           <w:rPr>
             <w:rStyle w:val="Hyperlink"/>
             <w:noProof/>
           </w:rPr>
-          <w:t>Hình 3–2</w:t>
+          <w:t>Hình 3–2: Lược đồ</w:t>
         </w:r>
         <w:r>
           <w:rPr>
             <w:rStyle w:val="Hyperlink"/>
             <w:noProof/>
-            <w:lang w:val="en-US"/>
-          </w:rPr>
-          <w:t>: Lược đồ Use Case</w:t>
+          </w:rPr>
+          <w:t xml:space="preserve"> </w:t>
+        </w:r>
+        <w:r>
+          <w:rPr>
+            <w:rStyle w:val="Hyperlink"/>
+            <w:noProof/>
+          </w:rPr>
+          <w:t>Use Case</w:t>
         </w:r>
         <w:r>
           <w:rPr>
@@ -8245,7 +8257,7 @@
             <w:noProof/>
             <w:webHidden/>
           </w:rPr>
-          <w:instrText xml:space="preserve"> PAGEREF _Toc148061890 \h </w:instrText>
+          <w:instrText xml:space="preserve"> PAGEREF _Toc148148977 \h </w:instrText>
         </w:r>
         <w:r>
           <w:rPr>
@@ -8291,21 +8303,86 @@
           <w14:ligatures w14:val="standardContextual"/>
         </w:rPr>
       </w:pPr>
-      <w:hyperlink w:anchor="_Toc148061891" w:history="1">
+      <w:hyperlink w:anchor="_Toc148148978" w:history="1">
         <w:r>
           <w:rPr>
             <w:rStyle w:val="Hyperlink"/>
             <w:noProof/>
           </w:rPr>
-          <w:t>Hình 3–3</w:t>
-        </w:r>
+          <w:t>Hình 3–3: Hình ảnh sơ đồ tuần tự chức năng xem bản đồ</w:t>
+        </w:r>
+        <w:r>
+          <w:rPr>
+            <w:noProof/>
+            <w:webHidden/>
+          </w:rPr>
+          <w:tab/>
+        </w:r>
+        <w:r>
+          <w:rPr>
+            <w:noProof/>
+            <w:webHidden/>
+          </w:rPr>
+          <w:fldChar w:fldCharType="begin"/>
+        </w:r>
+        <w:r>
+          <w:rPr>
+            <w:noProof/>
+            <w:webHidden/>
+          </w:rPr>
+          <w:instrText xml:space="preserve"> PAGEREF _Toc148148978 \h </w:instrText>
+        </w:r>
+        <w:r>
+          <w:rPr>
+            <w:noProof/>
+            <w:webHidden/>
+          </w:rPr>
+        </w:r>
+        <w:r>
+          <w:rPr>
+            <w:noProof/>
+            <w:webHidden/>
+          </w:rPr>
+          <w:fldChar w:fldCharType="separate"/>
+        </w:r>
+        <w:r>
+          <w:rPr>
+            <w:noProof/>
+            <w:webHidden/>
+          </w:rPr>
+          <w:t>30</w:t>
+        </w:r>
+        <w:r>
+          <w:rPr>
+            <w:noProof/>
+            <w:webHidden/>
+          </w:rPr>
+          <w:fldChar w:fldCharType="end"/>
+        </w:r>
+      </w:hyperlink>
+    </w:p>
+    <w:p>
+      <w:pPr>
+        <w:pStyle w:val="TableofFigures"/>
+        <w:tabs>
+          <w:tab w:val="right" w:leader="dot" w:pos="9061"/>
+        </w:tabs>
+        <w:rPr>
+          <w:rFonts w:asciiTheme="minorHAnsi" w:eastAsiaTheme="minorEastAsia" w:hAnsiTheme="minorHAnsi"/>
+          <w:noProof/>
+          <w:kern w:val="2"/>
+          <w:sz w:val="22"/>
+          <w:lang w:val="en-US"/>
+          <w14:ligatures w14:val="standardContextual"/>
+        </w:rPr>
+      </w:pPr>
+      <w:hyperlink w:anchor="_Toc148148979" w:history="1">
         <w:r>
           <w:rPr>
             <w:rStyle w:val="Hyperlink"/>
             <w:noProof/>
-            <w:lang w:val="en-US"/>
-          </w:rPr>
-          <w:t>: Tên hình, căn giữa, hình dùng nét gạch</w:t>
+          </w:rPr>
+          <w:t>Hình 3–4: Hình ảnh sơ đồ tuần tự chức năng tìm kiếm địa điểm</w:t>
         </w:r>
         <w:r>
           <w:rPr>
@@ -8326,7 +8403,7 @@
             <w:noProof/>
             <w:webHidden/>
           </w:rPr>
-          <w:instrText xml:space="preserve"> PAGEREF _Toc148061891 \h </w:instrText>
+          <w:instrText xml:space="preserve"> PAGEREF _Toc148148979 \h </w:instrText>
         </w:r>
         <w:r>
           <w:rPr>
@@ -8346,7 +8423,372 @@
             <w:noProof/>
             <w:webHidden/>
           </w:rPr>
-          <w:t>29</w:t>
+          <w:t>31</w:t>
+        </w:r>
+        <w:r>
+          <w:rPr>
+            <w:noProof/>
+            <w:webHidden/>
+          </w:rPr>
+          <w:fldChar w:fldCharType="end"/>
+        </w:r>
+      </w:hyperlink>
+    </w:p>
+    <w:p>
+      <w:pPr>
+        <w:pStyle w:val="TableofFigures"/>
+        <w:tabs>
+          <w:tab w:val="right" w:leader="dot" w:pos="9061"/>
+        </w:tabs>
+        <w:rPr>
+          <w:rFonts w:asciiTheme="minorHAnsi" w:eastAsiaTheme="minorEastAsia" w:hAnsiTheme="minorHAnsi"/>
+          <w:noProof/>
+          <w:kern w:val="2"/>
+          <w:sz w:val="22"/>
+          <w:lang w:val="en-US"/>
+          <w14:ligatures w14:val="standardContextual"/>
+        </w:rPr>
+      </w:pPr>
+      <w:hyperlink w:anchor="_Toc148148980" w:history="1">
+        <w:r>
+          <w:rPr>
+            <w:rStyle w:val="Hyperlink"/>
+            <w:noProof/>
+          </w:rPr>
+          <w:t>Hình 3–5: Hình ảnh sơ đồ tuần tự chức năng đăng ký</w:t>
+        </w:r>
+        <w:r>
+          <w:rPr>
+            <w:noProof/>
+            <w:webHidden/>
+          </w:rPr>
+          <w:tab/>
+        </w:r>
+        <w:r>
+          <w:rPr>
+            <w:noProof/>
+            <w:webHidden/>
+          </w:rPr>
+          <w:fldChar w:fldCharType="begin"/>
+        </w:r>
+        <w:r>
+          <w:rPr>
+            <w:noProof/>
+            <w:webHidden/>
+          </w:rPr>
+          <w:instrText xml:space="preserve"> PAGEREF _Toc148148980 \h </w:instrText>
+        </w:r>
+        <w:r>
+          <w:rPr>
+            <w:noProof/>
+            <w:webHidden/>
+          </w:rPr>
+        </w:r>
+        <w:r>
+          <w:rPr>
+            <w:noProof/>
+            <w:webHidden/>
+          </w:rPr>
+          <w:fldChar w:fldCharType="separate"/>
+        </w:r>
+        <w:r>
+          <w:rPr>
+            <w:noProof/>
+            <w:webHidden/>
+          </w:rPr>
+          <w:t>31</w:t>
+        </w:r>
+        <w:r>
+          <w:rPr>
+            <w:noProof/>
+            <w:webHidden/>
+          </w:rPr>
+          <w:fldChar w:fldCharType="end"/>
+        </w:r>
+      </w:hyperlink>
+    </w:p>
+    <w:p>
+      <w:pPr>
+        <w:pStyle w:val="TableofFigures"/>
+        <w:tabs>
+          <w:tab w:val="right" w:leader="dot" w:pos="9061"/>
+        </w:tabs>
+        <w:rPr>
+          <w:rFonts w:asciiTheme="minorHAnsi" w:eastAsiaTheme="minorEastAsia" w:hAnsiTheme="minorHAnsi"/>
+          <w:noProof/>
+          <w:kern w:val="2"/>
+          <w:sz w:val="22"/>
+          <w:lang w:val="en-US"/>
+          <w14:ligatures w14:val="standardContextual"/>
+        </w:rPr>
+      </w:pPr>
+      <w:hyperlink w:anchor="_Toc148148981" w:history="1">
+        <w:r>
+          <w:rPr>
+            <w:rStyle w:val="Hyperlink"/>
+            <w:noProof/>
+          </w:rPr>
+          <w:t>Hình 3–6: Hình ảnh sơ đồ tuần tự chức năng đăng nhập</w:t>
+        </w:r>
+        <w:r>
+          <w:rPr>
+            <w:noProof/>
+            <w:webHidden/>
+          </w:rPr>
+          <w:tab/>
+        </w:r>
+        <w:r>
+          <w:rPr>
+            <w:noProof/>
+            <w:webHidden/>
+          </w:rPr>
+          <w:fldChar w:fldCharType="begin"/>
+        </w:r>
+        <w:r>
+          <w:rPr>
+            <w:noProof/>
+            <w:webHidden/>
+          </w:rPr>
+          <w:instrText xml:space="preserve"> PAGEREF _Toc148148981 \h </w:instrText>
+        </w:r>
+        <w:r>
+          <w:rPr>
+            <w:noProof/>
+            <w:webHidden/>
+          </w:rPr>
+        </w:r>
+        <w:r>
+          <w:rPr>
+            <w:noProof/>
+            <w:webHidden/>
+          </w:rPr>
+          <w:fldChar w:fldCharType="separate"/>
+        </w:r>
+        <w:r>
+          <w:rPr>
+            <w:noProof/>
+            <w:webHidden/>
+          </w:rPr>
+          <w:t>32</w:t>
+        </w:r>
+        <w:r>
+          <w:rPr>
+            <w:noProof/>
+            <w:webHidden/>
+          </w:rPr>
+          <w:fldChar w:fldCharType="end"/>
+        </w:r>
+      </w:hyperlink>
+    </w:p>
+    <w:p>
+      <w:pPr>
+        <w:pStyle w:val="TableofFigures"/>
+        <w:tabs>
+          <w:tab w:val="right" w:leader="dot" w:pos="9061"/>
+        </w:tabs>
+        <w:rPr>
+          <w:rFonts w:asciiTheme="minorHAnsi" w:eastAsiaTheme="minorEastAsia" w:hAnsiTheme="minorHAnsi"/>
+          <w:noProof/>
+          <w:kern w:val="2"/>
+          <w:sz w:val="22"/>
+          <w:lang w:val="en-US"/>
+          <w14:ligatures w14:val="standardContextual"/>
+        </w:rPr>
+      </w:pPr>
+      <w:hyperlink w:anchor="_Toc148148982" w:history="1">
+        <w:r>
+          <w:rPr>
+            <w:rStyle w:val="Hyperlink"/>
+            <w:noProof/>
+          </w:rPr>
+          <w:t>Hình 3–7: Hình ảnh sơ đồ tuần tự chức năng xem vị trí hiện tại</w:t>
+        </w:r>
+        <w:r>
+          <w:rPr>
+            <w:noProof/>
+            <w:webHidden/>
+          </w:rPr>
+          <w:tab/>
+        </w:r>
+        <w:r>
+          <w:rPr>
+            <w:noProof/>
+            <w:webHidden/>
+          </w:rPr>
+          <w:fldChar w:fldCharType="begin"/>
+        </w:r>
+        <w:r>
+          <w:rPr>
+            <w:noProof/>
+            <w:webHidden/>
+          </w:rPr>
+          <w:instrText xml:space="preserve"> PAGEREF _Toc148148982 \h </w:instrText>
+        </w:r>
+        <w:r>
+          <w:rPr>
+            <w:noProof/>
+            <w:webHidden/>
+          </w:rPr>
+        </w:r>
+        <w:r>
+          <w:rPr>
+            <w:noProof/>
+            <w:webHidden/>
+          </w:rPr>
+          <w:fldChar w:fldCharType="separate"/>
+        </w:r>
+        <w:r>
+          <w:rPr>
+            <w:noProof/>
+            <w:webHidden/>
+          </w:rPr>
+          <w:t>33</w:t>
+        </w:r>
+        <w:r>
+          <w:rPr>
+            <w:noProof/>
+            <w:webHidden/>
+          </w:rPr>
+          <w:fldChar w:fldCharType="end"/>
+        </w:r>
+      </w:hyperlink>
+    </w:p>
+    <w:p>
+      <w:pPr>
+        <w:pStyle w:val="TableofFigures"/>
+        <w:tabs>
+          <w:tab w:val="right" w:leader="dot" w:pos="9061"/>
+        </w:tabs>
+        <w:rPr>
+          <w:rFonts w:asciiTheme="minorHAnsi" w:eastAsiaTheme="minorEastAsia" w:hAnsiTheme="minorHAnsi"/>
+          <w:noProof/>
+          <w:kern w:val="2"/>
+          <w:sz w:val="22"/>
+          <w:lang w:val="en-US"/>
+          <w14:ligatures w14:val="standardContextual"/>
+        </w:rPr>
+      </w:pPr>
+      <w:hyperlink w:anchor="_Toc148148983" w:history="1">
+        <w:r>
+          <w:rPr>
+            <w:rStyle w:val="Hyperlink"/>
+            <w:noProof/>
+          </w:rPr>
+          <w:t>Hình 3–8: Hình ảnh sơ đồ cơ sở dữ liệu</w:t>
+        </w:r>
+        <w:r>
+          <w:rPr>
+            <w:noProof/>
+            <w:webHidden/>
+          </w:rPr>
+          <w:tab/>
+        </w:r>
+        <w:r>
+          <w:rPr>
+            <w:noProof/>
+            <w:webHidden/>
+          </w:rPr>
+          <w:fldChar w:fldCharType="begin"/>
+        </w:r>
+        <w:r>
+          <w:rPr>
+            <w:noProof/>
+            <w:webHidden/>
+          </w:rPr>
+          <w:instrText xml:space="preserve"> PAGEREF _Toc148148983 \h </w:instrText>
+        </w:r>
+        <w:r>
+          <w:rPr>
+            <w:noProof/>
+            <w:webHidden/>
+          </w:rPr>
+        </w:r>
+        <w:r>
+          <w:rPr>
+            <w:noProof/>
+            <w:webHidden/>
+          </w:rPr>
+          <w:fldChar w:fldCharType="separate"/>
+        </w:r>
+        <w:r>
+          <w:rPr>
+            <w:noProof/>
+            <w:webHidden/>
+          </w:rPr>
+          <w:t>34</w:t>
+        </w:r>
+        <w:r>
+          <w:rPr>
+            <w:noProof/>
+            <w:webHidden/>
+          </w:rPr>
+          <w:fldChar w:fldCharType="end"/>
+        </w:r>
+      </w:hyperlink>
+    </w:p>
+    <w:p>
+      <w:pPr>
+        <w:pStyle w:val="TableofFigures"/>
+        <w:tabs>
+          <w:tab w:val="right" w:leader="dot" w:pos="9061"/>
+        </w:tabs>
+        <w:rPr>
+          <w:rFonts w:asciiTheme="minorHAnsi" w:eastAsiaTheme="minorEastAsia" w:hAnsiTheme="minorHAnsi"/>
+          <w:noProof/>
+          <w:kern w:val="2"/>
+          <w:sz w:val="22"/>
+          <w:lang w:val="en-US"/>
+          <w14:ligatures w14:val="standardContextual"/>
+        </w:rPr>
+      </w:pPr>
+      <w:hyperlink w:anchor="_Toc148148984" w:history="1">
+        <w:r>
+          <w:rPr>
+            <w:rStyle w:val="Hyperlink"/>
+            <w:noProof/>
+          </w:rPr>
+          <w:t>Hình 3–9: Tên hình, căn giữa, hình dùng nét gạch</w:t>
+        </w:r>
+        <w:r>
+          <w:rPr>
+            <w:noProof/>
+            <w:webHidden/>
+          </w:rPr>
+          <w:tab/>
+        </w:r>
+        <w:r>
+          <w:rPr>
+            <w:noProof/>
+            <w:webHidden/>
+          </w:rPr>
+          <w:fldChar w:fldCharType="begin"/>
+        </w:r>
+        <w:r>
+          <w:rPr>
+            <w:noProof/>
+            <w:webHidden/>
+          </w:rPr>
+          <w:instrText xml:space="preserve"> PAGEREF _Toc148148984 \h </w:instrText>
+        </w:r>
+        <w:r>
+          <w:rPr>
+            <w:noProof/>
+            <w:webHidden/>
+          </w:rPr>
+        </w:r>
+        <w:r>
+          <w:rPr>
+            <w:noProof/>
+            <w:webHidden/>
+          </w:rPr>
+          <w:fldChar w:fldCharType="separate"/>
+        </w:r>
+        <w:r>
+          <w:rPr>
+            <w:noProof/>
+            <w:webHidden/>
+          </w:rPr>
+          <w:t>38</w:t>
         </w:r>
         <w:r>
           <w:rPr>
@@ -8414,105 +8856,612 @@
       <w:r>
         <w:rPr>
           <w:rFonts w:cs="Times New Roman"/>
+          <w:b/>
           <w:sz w:val="28"/>
           <w:szCs w:val="26"/>
         </w:rPr>
         <w:fldChar w:fldCharType="begin"/>
       </w:r>
       <w:r>
+        <w:rPr>
+          <w:rFonts w:cs="Times New Roman"/>
+          <w:b/>
+          <w:sz w:val="28"/>
+          <w:szCs w:val="26"/>
+        </w:rPr>
+        <w:instrText xml:space="preserve"> TOC \h \z \c "Bảng" </w:instrText>
+      </w:r>
+      <w:r>
+        <w:rPr>
+          <w:rFonts w:cs="Times New Roman"/>
+          <w:b/>
+          <w:sz w:val="28"/>
+          <w:szCs w:val="26"/>
+        </w:rPr>
+        <w:fldChar w:fldCharType="separate"/>
+      </w:r>
+      <w:hyperlink w:anchor="_Toc148148947" w:history="1">
+        <w:r>
+          <w:rPr>
+            <w:rStyle w:val="Hyperlink"/>
+            <w:noProof/>
+          </w:rPr>
+          <w:t>Bảng 3.1: Bảng mô tả các trường dữ liệu thuộc bảng User</w:t>
+        </w:r>
+        <w:r>
+          <w:rPr>
+            <w:noProof/>
+            <w:webHidden/>
+          </w:rPr>
+          <w:tab/>
+        </w:r>
+        <w:r>
+          <w:rPr>
+            <w:noProof/>
+            <w:webHidden/>
+          </w:rPr>
+          <w:fldChar w:fldCharType="begin"/>
+        </w:r>
+        <w:r>
+          <w:rPr>
+            <w:noProof/>
+            <w:webHidden/>
+          </w:rPr>
+          <w:instrText xml:space="preserve"> PAGEREF _Toc148148947 \h </w:instrText>
+        </w:r>
+        <w:r>
+          <w:rPr>
+            <w:noProof/>
+            <w:webHidden/>
+          </w:rPr>
+        </w:r>
+        <w:r>
+          <w:rPr>
+            <w:noProof/>
+            <w:webHidden/>
+          </w:rPr>
+          <w:fldChar w:fldCharType="separate"/>
+        </w:r>
+        <w:r>
+          <w:rPr>
+            <w:noProof/>
+            <w:webHidden/>
+          </w:rPr>
+          <w:t>35</w:t>
+        </w:r>
+        <w:r>
+          <w:rPr>
+            <w:noProof/>
+            <w:webHidden/>
+          </w:rPr>
+          <w:fldChar w:fldCharType="end"/>
+        </w:r>
+      </w:hyperlink>
+    </w:p>
+    <w:p>
+      <w:pPr>
+        <w:pStyle w:val="TableofFigures"/>
+        <w:tabs>
+          <w:tab w:val="right" w:leader="dot" w:pos="9061"/>
+        </w:tabs>
+        <w:rPr>
+          <w:rFonts w:asciiTheme="minorHAnsi" w:eastAsiaTheme="minorEastAsia" w:hAnsiTheme="minorHAnsi"/>
+          <w:noProof/>
+          <w:kern w:val="2"/>
+          <w:sz w:val="22"/>
+          <w:lang w:val="en-US"/>
+          <w14:ligatures w14:val="standardContextual"/>
+        </w:rPr>
+      </w:pPr>
+      <w:hyperlink w:anchor="_Toc148148948" w:history="1">
+        <w:r>
+          <w:rPr>
+            <w:rStyle w:val="Hyperlink"/>
+            <w:noProof/>
+          </w:rPr>
+          <w:t>Bảng 3.2: Bảng mô tả các trường dữ liệu thuộc bảng Role</w:t>
+        </w:r>
+        <w:r>
+          <w:rPr>
+            <w:noProof/>
+            <w:webHidden/>
+          </w:rPr>
+          <w:tab/>
+        </w:r>
+        <w:r>
+          <w:rPr>
+            <w:noProof/>
+            <w:webHidden/>
+          </w:rPr>
+          <w:fldChar w:fldCharType="begin"/>
+        </w:r>
+        <w:r>
+          <w:rPr>
+            <w:noProof/>
+            <w:webHidden/>
+          </w:rPr>
+          <w:instrText xml:space="preserve"> PAGEREF _Toc148148948 \h </w:instrText>
+        </w:r>
+        <w:r>
+          <w:rPr>
+            <w:noProof/>
+            <w:webHidden/>
+          </w:rPr>
+        </w:r>
+        <w:r>
+          <w:rPr>
+            <w:noProof/>
+            <w:webHidden/>
+          </w:rPr>
+          <w:fldChar w:fldCharType="separate"/>
+        </w:r>
+        <w:r>
+          <w:rPr>
+            <w:noProof/>
+            <w:webHidden/>
+          </w:rPr>
+          <w:t>36</w:t>
+        </w:r>
+        <w:r>
+          <w:rPr>
+            <w:noProof/>
+            <w:webHidden/>
+          </w:rPr>
+          <w:fldChar w:fldCharType="end"/>
+        </w:r>
+      </w:hyperlink>
+    </w:p>
+    <w:p>
+      <w:pPr>
+        <w:pStyle w:val="TableofFigures"/>
+        <w:tabs>
+          <w:tab w:val="right" w:leader="dot" w:pos="9061"/>
+        </w:tabs>
+        <w:rPr>
+          <w:rFonts w:asciiTheme="minorHAnsi" w:eastAsiaTheme="minorEastAsia" w:hAnsiTheme="minorHAnsi"/>
+          <w:noProof/>
+          <w:kern w:val="2"/>
+          <w:sz w:val="22"/>
+          <w:lang w:val="en-US"/>
+          <w14:ligatures w14:val="standardContextual"/>
+        </w:rPr>
+      </w:pPr>
+      <w:hyperlink w:anchor="_Toc148148949" w:history="1">
+        <w:r>
+          <w:rPr>
+            <w:rStyle w:val="Hyperlink"/>
+            <w:noProof/>
+          </w:rPr>
+          <w:t>Bảng 3.3: Bảng mô tả các trường dữ liệu thuộc bảng Warning</w:t>
+        </w:r>
+        <w:r>
+          <w:rPr>
+            <w:noProof/>
+            <w:webHidden/>
+          </w:rPr>
+          <w:tab/>
+        </w:r>
+        <w:r>
+          <w:rPr>
+            <w:noProof/>
+            <w:webHidden/>
+          </w:rPr>
+          <w:fldChar w:fldCharType="begin"/>
+        </w:r>
+        <w:r>
+          <w:rPr>
+            <w:noProof/>
+            <w:webHidden/>
+          </w:rPr>
+          <w:instrText xml:space="preserve"> PAGEREF _Toc148148949 \h </w:instrText>
+        </w:r>
+        <w:r>
+          <w:rPr>
+            <w:noProof/>
+            <w:webHidden/>
+          </w:rPr>
+        </w:r>
+        <w:r>
+          <w:rPr>
+            <w:noProof/>
+            <w:webHidden/>
+          </w:rPr>
+          <w:fldChar w:fldCharType="separate"/>
+        </w:r>
+        <w:r>
+          <w:rPr>
+            <w:noProof/>
+            <w:webHidden/>
+          </w:rPr>
+          <w:t>36</w:t>
+        </w:r>
+        <w:r>
+          <w:rPr>
+            <w:noProof/>
+            <w:webHidden/>
+          </w:rPr>
+          <w:fldChar w:fldCharType="end"/>
+        </w:r>
+      </w:hyperlink>
+    </w:p>
+    <w:p>
+      <w:pPr>
+        <w:pStyle w:val="TableofFigures"/>
+        <w:tabs>
+          <w:tab w:val="right" w:leader="dot" w:pos="9061"/>
+        </w:tabs>
+        <w:rPr>
+          <w:rFonts w:asciiTheme="minorHAnsi" w:eastAsiaTheme="minorEastAsia" w:hAnsiTheme="minorHAnsi"/>
+          <w:noProof/>
+          <w:kern w:val="2"/>
+          <w:sz w:val="22"/>
+          <w:lang w:val="en-US"/>
+          <w14:ligatures w14:val="standardContextual"/>
+        </w:rPr>
+      </w:pPr>
+      <w:hyperlink w:anchor="_Toc148148950" w:history="1">
+        <w:r>
+          <w:rPr>
+            <w:rStyle w:val="Hyperlink"/>
+            <w:noProof/>
+          </w:rPr>
+          <w:t>Bảng 3.4: Bảng mô tả các trường dữ liệu thuộc bảng Address</w:t>
+        </w:r>
+        <w:r>
+          <w:rPr>
+            <w:noProof/>
+            <w:webHidden/>
+          </w:rPr>
+          <w:tab/>
+        </w:r>
+        <w:r>
+          <w:rPr>
+            <w:noProof/>
+            <w:webHidden/>
+          </w:rPr>
+          <w:fldChar w:fldCharType="begin"/>
+        </w:r>
+        <w:r>
+          <w:rPr>
+            <w:noProof/>
+            <w:webHidden/>
+          </w:rPr>
+          <w:instrText xml:space="preserve"> PAGEREF _Toc148148950 \h </w:instrText>
+        </w:r>
+        <w:r>
+          <w:rPr>
+            <w:noProof/>
+            <w:webHidden/>
+          </w:rPr>
+        </w:r>
+        <w:r>
+          <w:rPr>
+            <w:noProof/>
+            <w:webHidden/>
+          </w:rPr>
+          <w:fldChar w:fldCharType="separate"/>
+        </w:r>
+        <w:r>
+          <w:rPr>
+            <w:noProof/>
+            <w:webHidden/>
+          </w:rPr>
+          <w:t>36</w:t>
+        </w:r>
+        <w:r>
+          <w:rPr>
+            <w:noProof/>
+            <w:webHidden/>
+          </w:rPr>
+          <w:fldChar w:fldCharType="end"/>
+        </w:r>
+      </w:hyperlink>
+    </w:p>
+    <w:p>
+      <w:pPr>
+        <w:pStyle w:val="TableofFigures"/>
+        <w:tabs>
+          <w:tab w:val="right" w:leader="dot" w:pos="9061"/>
+        </w:tabs>
+        <w:rPr>
+          <w:rFonts w:asciiTheme="minorHAnsi" w:eastAsiaTheme="minorEastAsia" w:hAnsiTheme="minorHAnsi"/>
+          <w:noProof/>
+          <w:kern w:val="2"/>
+          <w:sz w:val="22"/>
+          <w:lang w:val="en-US"/>
+          <w14:ligatures w14:val="standardContextual"/>
+        </w:rPr>
+      </w:pPr>
+      <w:hyperlink w:anchor="_Toc148148951" w:history="1">
+        <w:r>
+          <w:rPr>
+            <w:rStyle w:val="Hyperlink"/>
+            <w:noProof/>
+          </w:rPr>
+          <w:t>Bảng 3.5: Bảng mô tả các trường dữ liệu thuộc bảng Coordinates</w:t>
+        </w:r>
+        <w:r>
+          <w:rPr>
+            <w:noProof/>
+            <w:webHidden/>
+          </w:rPr>
+          <w:tab/>
+        </w:r>
+        <w:r>
+          <w:rPr>
+            <w:noProof/>
+            <w:webHidden/>
+          </w:rPr>
+          <w:fldChar w:fldCharType="begin"/>
+        </w:r>
+        <w:r>
+          <w:rPr>
+            <w:noProof/>
+            <w:webHidden/>
+          </w:rPr>
+          <w:instrText xml:space="preserve"> PAGEREF _Toc148148951 \h </w:instrText>
+        </w:r>
+        <w:r>
+          <w:rPr>
+            <w:noProof/>
+            <w:webHidden/>
+          </w:rPr>
+        </w:r>
+        <w:r>
+          <w:rPr>
+            <w:noProof/>
+            <w:webHidden/>
+          </w:rPr>
+          <w:fldChar w:fldCharType="separate"/>
+        </w:r>
+        <w:r>
+          <w:rPr>
+            <w:noProof/>
+            <w:webHidden/>
+          </w:rPr>
+          <w:t>37</w:t>
+        </w:r>
+        <w:r>
+          <w:rPr>
+            <w:noProof/>
+            <w:webHidden/>
+          </w:rPr>
+          <w:fldChar w:fldCharType="end"/>
+        </w:r>
+      </w:hyperlink>
+    </w:p>
+    <w:p>
+      <w:pPr>
+        <w:pStyle w:val="TableofFigures"/>
+        <w:tabs>
+          <w:tab w:val="right" w:leader="dot" w:pos="9061"/>
+        </w:tabs>
+        <w:rPr>
+          <w:rFonts w:asciiTheme="minorHAnsi" w:eastAsiaTheme="minorEastAsia" w:hAnsiTheme="minorHAnsi"/>
+          <w:noProof/>
+          <w:kern w:val="2"/>
+          <w:sz w:val="22"/>
+          <w:lang w:val="en-US"/>
+          <w14:ligatures w14:val="standardContextual"/>
+        </w:rPr>
+      </w:pPr>
+      <w:hyperlink w:anchor="_Toc148148952" w:history="1">
+        <w:r>
+          <w:rPr>
+            <w:rStyle w:val="Hyperlink"/>
+            <w:noProof/>
+          </w:rPr>
+          <w:t>Bảng 3.6: Bảng mô tả các trường dữ liệu thuộc bảng Province</w:t>
+        </w:r>
+        <w:r>
+          <w:rPr>
+            <w:noProof/>
+            <w:webHidden/>
+          </w:rPr>
+          <w:tab/>
+        </w:r>
+        <w:r>
+          <w:rPr>
+            <w:noProof/>
+            <w:webHidden/>
+          </w:rPr>
+          <w:fldChar w:fldCharType="begin"/>
+        </w:r>
+        <w:r>
+          <w:rPr>
+            <w:noProof/>
+            <w:webHidden/>
+          </w:rPr>
+          <w:instrText xml:space="preserve"> PAGEREF _Toc148148952 \h </w:instrText>
+        </w:r>
+        <w:r>
+          <w:rPr>
+            <w:noProof/>
+            <w:webHidden/>
+          </w:rPr>
+        </w:r>
+        <w:r>
+          <w:rPr>
+            <w:noProof/>
+            <w:webHidden/>
+          </w:rPr>
+          <w:fldChar w:fldCharType="separate"/>
+        </w:r>
+        <w:r>
+          <w:rPr>
+            <w:noProof/>
+            <w:webHidden/>
+          </w:rPr>
+          <w:t>37</w:t>
+        </w:r>
+        <w:r>
+          <w:rPr>
+            <w:noProof/>
+            <w:webHidden/>
+          </w:rPr>
+          <w:fldChar w:fldCharType="end"/>
+        </w:r>
+      </w:hyperlink>
+    </w:p>
+    <w:p>
+      <w:pPr>
+        <w:pStyle w:val="TableofFigures"/>
+        <w:tabs>
+          <w:tab w:val="right" w:leader="dot" w:pos="9061"/>
+        </w:tabs>
+        <w:rPr>
+          <w:rFonts w:asciiTheme="minorHAnsi" w:eastAsiaTheme="minorEastAsia" w:hAnsiTheme="minorHAnsi"/>
+          <w:noProof/>
+          <w:kern w:val="2"/>
+          <w:sz w:val="22"/>
+          <w:lang w:val="en-US"/>
+          <w14:ligatures w14:val="standardContextual"/>
+        </w:rPr>
+      </w:pPr>
+      <w:hyperlink w:anchor="_Toc148148953" w:history="1">
+        <w:r>
+          <w:rPr>
+            <w:rStyle w:val="Hyperlink"/>
+            <w:noProof/>
+          </w:rPr>
+          <w:t>Bảng 3.7: Bảng mô tả các trường dữ liệu thuộc bảng District</w:t>
+        </w:r>
+        <w:r>
+          <w:rPr>
+            <w:noProof/>
+            <w:webHidden/>
+          </w:rPr>
+          <w:tab/>
+        </w:r>
+        <w:r>
+          <w:rPr>
+            <w:noProof/>
+            <w:webHidden/>
+          </w:rPr>
+          <w:fldChar w:fldCharType="begin"/>
+        </w:r>
+        <w:r>
+          <w:rPr>
+            <w:noProof/>
+            <w:webHidden/>
+          </w:rPr>
+          <w:instrText xml:space="preserve"> PAGEREF _Toc148148953 \h </w:instrText>
+        </w:r>
+        <w:r>
+          <w:rPr>
+            <w:noProof/>
+            <w:webHidden/>
+          </w:rPr>
+        </w:r>
+        <w:r>
+          <w:rPr>
+            <w:noProof/>
+            <w:webHidden/>
+          </w:rPr>
+          <w:fldChar w:fldCharType="separate"/>
+        </w:r>
+        <w:r>
+          <w:rPr>
+            <w:noProof/>
+            <w:webHidden/>
+          </w:rPr>
+          <w:t>37</w:t>
+        </w:r>
+        <w:r>
+          <w:rPr>
+            <w:noProof/>
+            <w:webHidden/>
+          </w:rPr>
+          <w:fldChar w:fldCharType="end"/>
+        </w:r>
+      </w:hyperlink>
+    </w:p>
+    <w:p>
+      <w:pPr>
+        <w:pStyle w:val="TableofFigures"/>
+        <w:tabs>
+          <w:tab w:val="right" w:leader="dot" w:pos="9061"/>
+        </w:tabs>
+        <w:rPr>
+          <w:rFonts w:asciiTheme="minorHAnsi" w:eastAsiaTheme="minorEastAsia" w:hAnsiTheme="minorHAnsi"/>
+          <w:noProof/>
+          <w:kern w:val="2"/>
+          <w:sz w:val="22"/>
+          <w:lang w:val="en-US"/>
+          <w14:ligatures w14:val="standardContextual"/>
+        </w:rPr>
+      </w:pPr>
+      <w:hyperlink w:anchor="_Toc148148954" w:history="1">
+        <w:r>
+          <w:rPr>
+            <w:rStyle w:val="Hyperlink"/>
+            <w:noProof/>
+          </w:rPr>
+          <w:t>Bảng 3.8: Tên bảng, căn giữa. bảng dùng chấm</w:t>
+        </w:r>
+        <w:r>
+          <w:rPr>
+            <w:noProof/>
+            <w:webHidden/>
+          </w:rPr>
+          <w:tab/>
+        </w:r>
+        <w:r>
+          <w:rPr>
+            <w:noProof/>
+            <w:webHidden/>
+          </w:rPr>
+          <w:fldChar w:fldCharType="begin"/>
+        </w:r>
+        <w:r>
+          <w:rPr>
+            <w:noProof/>
+            <w:webHidden/>
+          </w:rPr>
+          <w:instrText xml:space="preserve"> PAGEREF _Toc148148954 \h </w:instrText>
+        </w:r>
+        <w:r>
+          <w:rPr>
+            <w:noProof/>
+            <w:webHidden/>
+          </w:rPr>
+        </w:r>
+        <w:r>
+          <w:rPr>
+            <w:noProof/>
+            <w:webHidden/>
+          </w:rPr>
+          <w:fldChar w:fldCharType="separate"/>
+        </w:r>
+        <w:r>
+          <w:rPr>
+            <w:noProof/>
+            <w:webHidden/>
+          </w:rPr>
+          <w:t>38</w:t>
+        </w:r>
+        <w:r>
+          <w:rPr>
+            <w:noProof/>
+            <w:webHidden/>
+          </w:rPr>
+          <w:fldChar w:fldCharType="end"/>
+        </w:r>
+      </w:hyperlink>
+    </w:p>
+    <w:p>
+      <w:pPr>
+        <w:pStyle w:val="SECTION"/>
         <w:rPr>
           <w:rFonts w:cs="Times New Roman"/>
           <w:sz w:val="28"/>
           <w:szCs w:val="26"/>
         </w:rPr>
-        <w:instrText xml:space="preserve"> TOC \h \z \c "Bảng" </w:instrText>
-      </w:r>
+      </w:pPr>
       <w:r>
         <w:rPr>
           <w:rFonts w:cs="Times New Roman"/>
-          <w:sz w:val="28"/>
-          <w:szCs w:val="26"/>
-        </w:rPr>
-        <w:fldChar w:fldCharType="separate"/>
-      </w:r>
-      <w:hyperlink w:anchor="_Toc147586156" w:history="1">
-        <w:r>
-          <w:rPr>
-            <w:rStyle w:val="Hyperlink"/>
-            <w:noProof/>
-          </w:rPr>
-          <w:t>Bảng 3.1</w:t>
-        </w:r>
-        <w:r>
-          <w:rPr>
-            <w:rStyle w:val="Hyperlink"/>
-            <w:noProof/>
-            <w:lang w:val="en-US"/>
-          </w:rPr>
-          <w:t>: Tên bảng, căn giữa. bảng dùng chấm</w:t>
-        </w:r>
-        <w:r>
-          <w:rPr>
-            <w:noProof/>
-            <w:webHidden/>
-          </w:rPr>
-          <w:tab/>
-        </w:r>
-        <w:r>
-          <w:rPr>
-            <w:noProof/>
-            <w:webHidden/>
-          </w:rPr>
-          <w:fldChar w:fldCharType="begin"/>
-        </w:r>
-        <w:r>
-          <w:rPr>
-            <w:noProof/>
-            <w:webHidden/>
-          </w:rPr>
-          <w:instrText xml:space="preserve"> PAGEREF _Toc147586156 \h </w:instrText>
-        </w:r>
-        <w:r>
-          <w:rPr>
-            <w:noProof/>
-            <w:webHidden/>
-          </w:rPr>
-        </w:r>
-        <w:r>
-          <w:rPr>
-            <w:noProof/>
-            <w:webHidden/>
-          </w:rPr>
-          <w:fldChar w:fldCharType="separate"/>
-        </w:r>
-        <w:r>
-          <w:rPr>
-            <w:noProof/>
-            <w:webHidden/>
-          </w:rPr>
-          <w:t>22</w:t>
-        </w:r>
-        <w:r>
-          <w:rPr>
-            <w:noProof/>
-            <w:webHidden/>
-          </w:rPr>
-          <w:fldChar w:fldCharType="end"/>
-        </w:r>
-      </w:hyperlink>
-    </w:p>
-    <w:p>
-      <w:pPr>
-        <w:pStyle w:val="SECTION"/>
-        <w:rPr>
-          <w:rFonts w:cs="Times New Roman"/>
-          <w:sz w:val="28"/>
-          <w:szCs w:val="26"/>
-        </w:rPr>
-      </w:pPr>
-      <w:r>
-        <w:rPr>
-          <w:rFonts w:cs="Times New Roman"/>
+          <w:b w:val="0"/>
           <w:sz w:val="28"/>
           <w:szCs w:val="26"/>
           <w:lang w:val="vi-VN"/>
@@ -12148,47 +13097,68 @@
       </w:pPr>
       <w:bookmarkStart w:id="72" w:name="_Toc148061844"/>
       <w:bookmarkStart w:id="73" w:name="_Toc148061889"/>
+      <w:bookmarkStart w:id="74" w:name="_Toc148140688"/>
+      <w:bookmarkStart w:id="75" w:name="_Toc148148976"/>
       <w:r>
         <w:t xml:space="preserve">Hình </w:t>
       </w:r>
-      <w:fldSimple w:instr=" STYLEREF 1 \s ">
-        <w:r>
-          <w:rPr>
-            <w:noProof/>
-          </w:rPr>
-          <w:t>3</w:t>
-        </w:r>
-      </w:fldSimple>
+      <w:r>
+        <w:fldChar w:fldCharType="begin"/>
+      </w:r>
+      <w:r>
+        <w:instrText xml:space="preserve"> STYLEREF 1 \s </w:instrText>
+      </w:r>
+      <w:r>
+        <w:fldChar w:fldCharType="separate"/>
+      </w:r>
+      <w:r>
+        <w:rPr>
+          <w:noProof/>
+        </w:rPr>
+        <w:t>3</w:t>
+      </w:r>
+      <w:r>
+        <w:fldChar w:fldCharType="end"/>
+      </w:r>
       <w:r>
         <w:t>–</w:t>
       </w:r>
-      <w:fldSimple w:instr=" SEQ Hình \* ARABIC \s 1 ">
-        <w:r>
-          <w:rPr>
-            <w:noProof/>
-          </w:rPr>
-          <w:t>1</w:t>
-        </w:r>
-      </w:fldSimple>
-      <w:r>
-        <w:rPr>
-          <w:lang w:val="en-US"/>
-        </w:rPr>
+      <w:r>
+        <w:fldChar w:fldCharType="begin"/>
+      </w:r>
+      <w:r>
+        <w:instrText xml:space="preserve"> SEQ Hình \* ARABIC \s 1 </w:instrText>
+      </w:r>
+      <w:r>
+        <w:fldChar w:fldCharType="separate"/>
+      </w:r>
+      <w:r>
+        <w:rPr>
+          <w:noProof/>
+        </w:rPr>
+        <w:t>1</w:t>
+      </w:r>
+      <w:r>
+        <w:fldChar w:fldCharType="end"/>
+      </w:r>
+      <w:r>
         <w:t>: Hình ảnh mô hình kiến trúc hệ thống</w:t>
       </w:r>
       <w:bookmarkEnd w:id="72"/>
       <w:bookmarkEnd w:id="73"/>
+      <w:bookmarkEnd w:id="74"/>
+      <w:bookmarkEnd w:id="75"/>
     </w:p>
     <w:p>
       <w:pPr>
         <w:pStyle w:val="Heading2"/>
       </w:pPr>
-      <w:bookmarkStart w:id="74" w:name="_Toc147232674"/>
+      <w:bookmarkStart w:id="76" w:name="_Toc147232674"/>
       <w:r>
         <w:lastRenderedPageBreak/>
         <w:t>Phân tích thiết kế</w:t>
       </w:r>
-      <w:bookmarkEnd w:id="74"/>
+      <w:bookmarkEnd w:id="76"/>
     </w:p>
     <w:p>
       <w:pPr>
@@ -12255,50 +13225,65 @@
       <w:pPr>
         <w:pStyle w:val="Caption"/>
       </w:pPr>
-      <w:bookmarkStart w:id="75" w:name="_Toc148061845"/>
-      <w:bookmarkStart w:id="76" w:name="_Toc148061890"/>
+      <w:bookmarkStart w:id="77" w:name="_Toc148061845"/>
+      <w:bookmarkStart w:id="78" w:name="_Toc148061890"/>
+      <w:bookmarkStart w:id="79" w:name="_Toc148140689"/>
+      <w:bookmarkStart w:id="80" w:name="_Toc148148977"/>
       <w:r>
         <w:t xml:space="preserve">Hình </w:t>
       </w:r>
-      <w:fldSimple w:instr=" STYLEREF 1 \s ">
-        <w:r>
-          <w:rPr>
-            <w:noProof/>
-          </w:rPr>
-          <w:t>3</w:t>
-        </w:r>
-      </w:fldSimple>
+      <w:r>
+        <w:fldChar w:fldCharType="begin"/>
+      </w:r>
+      <w:r>
+        <w:instrText xml:space="preserve"> STYLEREF 1 \s </w:instrText>
+      </w:r>
+      <w:r>
+        <w:fldChar w:fldCharType="separate"/>
+      </w:r>
+      <w:r>
+        <w:rPr>
+          <w:noProof/>
+        </w:rPr>
+        <w:t>3</w:t>
+      </w:r>
+      <w:r>
+        <w:fldChar w:fldCharType="end"/>
+      </w:r>
       <w:r>
         <w:t>–</w:t>
       </w:r>
-      <w:fldSimple w:instr=" SEQ Hình \* ARABIC \s 1 ">
-        <w:r>
-          <w:rPr>
-            <w:noProof/>
-          </w:rPr>
-          <w:t>2</w:t>
-        </w:r>
-      </w:fldSimple>
-      <w:r>
-        <w:rPr>
-          <w:lang w:val="en-US"/>
-        </w:rPr>
+      <w:r>
+        <w:fldChar w:fldCharType="begin"/>
+      </w:r>
+      <w:r>
+        <w:instrText xml:space="preserve"> SEQ Hình \* ARABIC \s 1 </w:instrText>
+      </w:r>
+      <w:r>
+        <w:fldChar w:fldCharType="separate"/>
+      </w:r>
+      <w:r>
+        <w:rPr>
+          <w:noProof/>
+        </w:rPr>
+        <w:t>2</w:t>
+      </w:r>
+      <w:r>
+        <w:fldChar w:fldCharType="end"/>
+      </w:r>
+      <w:r>
         <w:t>:</w:t>
       </w:r>
       <w:r>
-        <w:rPr>
-          <w:lang w:val="en-US"/>
-        </w:rPr>
         <w:t xml:space="preserve"> </w:t>
       </w:r>
       <w:r>
-        <w:rPr>
-          <w:lang w:val="en-US"/>
-        </w:rPr>
         <w:t>Lược đồ Use Case</w:t>
       </w:r>
-      <w:bookmarkEnd w:id="75"/>
-      <w:bookmarkEnd w:id="76"/>
+      <w:bookmarkEnd w:id="77"/>
+      <w:bookmarkEnd w:id="78"/>
+      <w:bookmarkEnd w:id="79"/>
+      <w:bookmarkEnd w:id="80"/>
     </w:p>
     <w:p>
       <w:pPr>
@@ -14973,7 +15958,16 @@
         <w:spacing w:after="120" w:line="360" w:lineRule="auto"/>
       </w:pPr>
       <w:r>
-        <w:t>Người dùng có thể chọn xem thông tin của từng cảnh báo</w:t>
+        <w:t xml:space="preserve">Người dùng có thể chọn </w:t>
+      </w:r>
+      <w:r>
+        <w:t xml:space="preserve">vào cảnh báo bất kỳ để </w:t>
+      </w:r>
+      <w:r>
+        <w:t>xem thông tin của cảnh báo</w:t>
+      </w:r>
+      <w:r>
+        <w:t xml:space="preserve"> đó</w:t>
       </w:r>
     </w:p>
     <w:p>
@@ -15000,6 +15994,7 @@
         <w:spacing w:after="120" w:line="360" w:lineRule="auto"/>
       </w:pPr>
       <w:r>
+        <w:lastRenderedPageBreak/>
         <w:t>Lỗi mạng : ứng dụng không thể gửi yêu cầu tới server</w:t>
       </w:r>
     </w:p>
@@ -15013,7 +16008,6 @@
         <w:spacing w:after="120" w:line="360" w:lineRule="auto"/>
       </w:pPr>
       <w:r>
-        <w:lastRenderedPageBreak/>
         <w:t>Lỗi quyền truy cập : quyền truy cập vị trí bị từ chối</w:t>
       </w:r>
     </w:p>
@@ -15033,6 +16027,10 @@
     <w:p>
       <w:pPr>
         <w:pStyle w:val="Heading4"/>
+        <w:numPr>
+          <w:ilvl w:val="4"/>
+          <w:numId w:val="44"/>
+        </w:numPr>
         <w:rPr>
           <w:lang w:val="en-US"/>
         </w:rPr>
@@ -15109,6 +16107,9 @@
       <w:r>
         <w:t xml:space="preserve"> :</w:t>
       </w:r>
+      <w:r>
+        <w:t xml:space="preserve"> Không</w:t>
+      </w:r>
     </w:p>
     <w:p>
       <w:pPr>
@@ -15129,6 +16130,9 @@
       <w:r>
         <w:t xml:space="preserve"> :</w:t>
       </w:r>
+      <w:r>
+        <w:t xml:space="preserve"> Kết nối mạng, đã đăng nhập vào ứng dụng</w:t>
+      </w:r>
     </w:p>
     <w:p>
       <w:pPr>
@@ -15141,7 +16145,13 @@
         <w:ind w:left="714" w:hanging="357"/>
       </w:pPr>
       <w:r>
-        <w:t>Hậu điều kiện ;</w:t>
+        <w:t>Hậu điều kiện</w:t>
+      </w:r>
+      <w:r>
+        <w:t xml:space="preserve"> </w:t>
+      </w:r>
+      <w:r>
+        <w:t>: Kết nối mạng</w:t>
       </w:r>
     </w:p>
     <w:p>
@@ -15162,14 +16172,19 @@
       <w:pPr>
         <w:pStyle w:val="ListParagraph"/>
         <w:numPr>
-          <w:ilvl w:val="0"/>
+          <w:ilvl w:val="1"/>
           <w:numId w:val="48"/>
         </w:numPr>
         <w:spacing w:after="120" w:line="360" w:lineRule="auto"/>
-        <w:ind w:left="714" w:hanging="357"/>
-      </w:pPr>
-      <w:r>
-        <w:t xml:space="preserve">Ngoại lệ </w:t>
+      </w:pPr>
+      <w:r>
+        <w:t>Người dùng chọn vào nút “</w:t>
+      </w:r>
+      <w:r>
+        <w:t>Setting</w:t>
+      </w:r>
+      <w:r>
+        <w:t>” trên thanh công cụ phía dưới màn hình</w:t>
       </w:r>
     </w:p>
     <w:p>
@@ -15182,7 +16197,7 @@
         <w:spacing w:after="120" w:line="360" w:lineRule="auto"/>
       </w:pPr>
       <w:r>
-        <w:t>Lỗi mạng : ứng dụng không thể gửi yêu cầu tới server</w:t>
+        <w:t>Chọn vào dòng chữ “Quản lý cảnh báo”</w:t>
       </w:r>
     </w:p>
     <w:p>
@@ -15195,6 +16210,85 @@
         <w:spacing w:after="120" w:line="360" w:lineRule="auto"/>
       </w:pPr>
       <w:r>
+        <w:t>Ứng dụng sẽ đưa người dùng đến một trang hiển thị tất cả các cảnh báo được sắp xếp giảm dần theo thời gian thêm của cảnh báo</w:t>
+      </w:r>
+    </w:p>
+    <w:p>
+      <w:pPr>
+        <w:pStyle w:val="ListParagraph"/>
+        <w:numPr>
+          <w:ilvl w:val="1"/>
+          <w:numId w:val="48"/>
+        </w:numPr>
+        <w:spacing w:after="120" w:line="360" w:lineRule="auto"/>
+      </w:pPr>
+      <w:r>
+        <w:t>Người dùng chọn vào cảnh báo</w:t>
+      </w:r>
+    </w:p>
+    <w:p>
+      <w:pPr>
+        <w:pStyle w:val="ListParagraph"/>
+        <w:numPr>
+          <w:ilvl w:val="2"/>
+          <w:numId w:val="48"/>
+        </w:numPr>
+        <w:spacing w:after="120" w:line="360" w:lineRule="auto"/>
+      </w:pPr>
+      <w:r>
+        <w:t>Ứng dụng sẽ đưa người dùng đến trang hiển thị thông tin của cảnh báo</w:t>
+      </w:r>
+    </w:p>
+    <w:p>
+      <w:pPr>
+        <w:pStyle w:val="ListParagraph"/>
+        <w:numPr>
+          <w:ilvl w:val="2"/>
+          <w:numId w:val="48"/>
+        </w:numPr>
+        <w:spacing w:after="120" w:line="360" w:lineRule="auto"/>
+      </w:pPr>
+      <w:r>
+        <w:t>Người dùng có thể bấm nào nút “Active” để kích hoạt cảnh báo sau khi đã kiểm tra thông tin</w:t>
+      </w:r>
+    </w:p>
+    <w:p>
+      <w:pPr>
+        <w:pStyle w:val="ListParagraph"/>
+        <w:numPr>
+          <w:ilvl w:val="0"/>
+          <w:numId w:val="48"/>
+        </w:numPr>
+        <w:spacing w:after="120" w:line="360" w:lineRule="auto"/>
+        <w:ind w:left="714" w:hanging="357"/>
+      </w:pPr>
+      <w:r>
+        <w:t xml:space="preserve">Ngoại lệ </w:t>
+      </w:r>
+    </w:p>
+    <w:p>
+      <w:pPr>
+        <w:pStyle w:val="ListParagraph"/>
+        <w:numPr>
+          <w:ilvl w:val="1"/>
+          <w:numId w:val="48"/>
+        </w:numPr>
+        <w:spacing w:after="120" w:line="360" w:lineRule="auto"/>
+      </w:pPr>
+      <w:r>
+        <w:t>Lỗi mạng : ứng dụng không thể gửi yêu cầu tới server</w:t>
+      </w:r>
+    </w:p>
+    <w:p>
+      <w:pPr>
+        <w:pStyle w:val="ListParagraph"/>
+        <w:numPr>
+          <w:ilvl w:val="1"/>
+          <w:numId w:val="48"/>
+        </w:numPr>
+        <w:spacing w:after="120" w:line="360" w:lineRule="auto"/>
+      </w:pPr>
+      <w:r>
         <w:t>Lỗi do lập trình viên: ứng dụng không thể gọi được API từ server</w:t>
       </w:r>
     </w:p>
@@ -15206,7 +16300,258 @@
         <w:t>Quản lý người dùng</w:t>
       </w:r>
     </w:p>
-    <w:p/>
+    <w:p>
+      <w:pPr>
+        <w:pStyle w:val="ListParagraph"/>
+        <w:numPr>
+          <w:ilvl w:val="0"/>
+          <w:numId w:val="48"/>
+        </w:numPr>
+        <w:spacing w:after="120" w:line="360" w:lineRule="auto"/>
+        <w:ind w:left="714" w:hanging="357"/>
+      </w:pPr>
+      <w:r>
+        <w:t xml:space="preserve">Mô tả : Quản trị viên có quyền được </w:t>
+      </w:r>
+      <w:r>
+        <w:t>chọn người dùng trở thành cộng tác viên hoặc đưa người dùng có quyền cộng tác viên về lại thành người dùng bình thường</w:t>
+      </w:r>
+    </w:p>
+    <w:p>
+      <w:pPr>
+        <w:pStyle w:val="ListParagraph"/>
+        <w:numPr>
+          <w:ilvl w:val="0"/>
+          <w:numId w:val="48"/>
+        </w:numPr>
+        <w:spacing w:after="120" w:line="360" w:lineRule="auto"/>
+        <w:ind w:left="714" w:hanging="357"/>
+      </w:pPr>
+      <w:r>
+        <w:t>Actor chính :</w:t>
+      </w:r>
+      <w:r>
+        <w:t xml:space="preserve"> </w:t>
+      </w:r>
+      <w:r>
+        <w:t>Admin</w:t>
+      </w:r>
+    </w:p>
+    <w:p>
+      <w:pPr>
+        <w:pStyle w:val="ListParagraph"/>
+        <w:numPr>
+          <w:ilvl w:val="0"/>
+          <w:numId w:val="48"/>
+        </w:numPr>
+        <w:spacing w:after="120" w:line="360" w:lineRule="auto"/>
+        <w:ind w:left="714" w:hanging="357"/>
+      </w:pPr>
+      <w:r>
+        <w:t>Actor phụ : Không</w:t>
+      </w:r>
+    </w:p>
+    <w:p>
+      <w:pPr>
+        <w:pStyle w:val="ListParagraph"/>
+        <w:numPr>
+          <w:ilvl w:val="0"/>
+          <w:numId w:val="48"/>
+        </w:numPr>
+        <w:spacing w:after="120" w:line="360" w:lineRule="auto"/>
+        <w:ind w:left="714" w:hanging="357"/>
+      </w:pPr>
+      <w:r>
+        <w:t>Tiền điều kiện : Kết nối mạng, đã đăng nhập vào ứng dụng</w:t>
+      </w:r>
+    </w:p>
+    <w:p>
+      <w:pPr>
+        <w:pStyle w:val="ListParagraph"/>
+        <w:numPr>
+          <w:ilvl w:val="0"/>
+          <w:numId w:val="48"/>
+        </w:numPr>
+        <w:spacing w:after="120" w:line="360" w:lineRule="auto"/>
+        <w:ind w:left="714" w:hanging="357"/>
+      </w:pPr>
+      <w:r>
+        <w:t>Hậu điều kiện</w:t>
+      </w:r>
+      <w:r>
+        <w:t xml:space="preserve"> </w:t>
+      </w:r>
+      <w:r>
+        <w:t>: Kết nối mạng</w:t>
+      </w:r>
+    </w:p>
+    <w:p>
+      <w:pPr>
+        <w:pStyle w:val="ListParagraph"/>
+        <w:numPr>
+          <w:ilvl w:val="0"/>
+          <w:numId w:val="48"/>
+        </w:numPr>
+        <w:spacing w:after="120" w:line="360" w:lineRule="auto"/>
+        <w:ind w:left="714" w:hanging="357"/>
+      </w:pPr>
+      <w:r>
+        <w:lastRenderedPageBreak/>
+        <w:t>Các bước thực hiện</w:t>
+      </w:r>
+    </w:p>
+    <w:p>
+      <w:pPr>
+        <w:pStyle w:val="ListParagraph"/>
+        <w:numPr>
+          <w:ilvl w:val="1"/>
+          <w:numId w:val="48"/>
+        </w:numPr>
+        <w:spacing w:after="120" w:line="360" w:lineRule="auto"/>
+      </w:pPr>
+      <w:r>
+        <w:t>Người dùng chọn vào nút “Setting” trên thanh công cụ phía dưới màn hình</w:t>
+      </w:r>
+    </w:p>
+    <w:p>
+      <w:pPr>
+        <w:pStyle w:val="ListParagraph"/>
+        <w:numPr>
+          <w:ilvl w:val="1"/>
+          <w:numId w:val="48"/>
+        </w:numPr>
+        <w:spacing w:after="120" w:line="360" w:lineRule="auto"/>
+      </w:pPr>
+      <w:r>
+        <w:t xml:space="preserve">Chọn vào dòng chữ “Quản lý </w:t>
+      </w:r>
+      <w:r>
+        <w:t>người dùng</w:t>
+      </w:r>
+      <w:r>
+        <w:t>”</w:t>
+      </w:r>
+    </w:p>
+    <w:p>
+      <w:pPr>
+        <w:pStyle w:val="ListParagraph"/>
+        <w:numPr>
+          <w:ilvl w:val="1"/>
+          <w:numId w:val="48"/>
+        </w:numPr>
+        <w:spacing w:after="120" w:line="360" w:lineRule="auto"/>
+      </w:pPr>
+      <w:r>
+        <w:t xml:space="preserve">Ứng dụng sẽ đưa người dùng đến một trang hiển thị tất cả </w:t>
+      </w:r>
+      <w:r>
+        <w:t>tài khoản đã được tạo</w:t>
+      </w:r>
+    </w:p>
+    <w:p>
+      <w:pPr>
+        <w:pStyle w:val="ListParagraph"/>
+        <w:numPr>
+          <w:ilvl w:val="1"/>
+          <w:numId w:val="48"/>
+        </w:numPr>
+        <w:spacing w:after="120" w:line="360" w:lineRule="auto"/>
+      </w:pPr>
+      <w:r>
+        <w:t xml:space="preserve">Người dùng chọn vào </w:t>
+      </w:r>
+      <w:r>
+        <w:t>một tài khoản bất kỳ</w:t>
+      </w:r>
+    </w:p>
+    <w:p>
+      <w:pPr>
+        <w:pStyle w:val="ListParagraph"/>
+        <w:numPr>
+          <w:ilvl w:val="2"/>
+          <w:numId w:val="48"/>
+        </w:numPr>
+        <w:spacing w:after="120" w:line="360" w:lineRule="auto"/>
+      </w:pPr>
+      <w:r>
+        <w:t xml:space="preserve">Ứng dụng sẽ đưa người dùng đến trang hiển thị thông tin của </w:t>
+      </w:r>
+      <w:r>
+        <w:t>tài khoản</w:t>
+      </w:r>
+    </w:p>
+    <w:p>
+      <w:pPr>
+        <w:pStyle w:val="ListParagraph"/>
+        <w:numPr>
+          <w:ilvl w:val="2"/>
+          <w:numId w:val="48"/>
+        </w:numPr>
+        <w:spacing w:after="120" w:line="360" w:lineRule="auto"/>
+      </w:pPr>
+      <w:r>
+        <w:t>Nếu tài khoản là chỉ có quyền “USER” ứng dụng sẽ hiển thị nút “</w:t>
+      </w:r>
+      <w:r>
+        <w:t>COLLABORATOR</w:t>
+      </w:r>
+      <w:r>
+        <w:t>” và ngược lại</w:t>
+      </w:r>
+    </w:p>
+    <w:p>
+      <w:pPr>
+        <w:pStyle w:val="ListParagraph"/>
+        <w:numPr>
+          <w:ilvl w:val="2"/>
+          <w:numId w:val="48"/>
+        </w:numPr>
+        <w:spacing w:after="120" w:line="360" w:lineRule="auto"/>
+      </w:pPr>
+      <w:r>
+        <w:t>Người dùng có thể bấm vào nút để thiết lập quyền hoặc thoát ra khỏi trang này</w:t>
+      </w:r>
+    </w:p>
+    <w:p>
+      <w:pPr>
+        <w:pStyle w:val="ListParagraph"/>
+        <w:numPr>
+          <w:ilvl w:val="0"/>
+          <w:numId w:val="48"/>
+        </w:numPr>
+        <w:spacing w:after="120" w:line="360" w:lineRule="auto"/>
+        <w:ind w:left="714" w:hanging="357"/>
+      </w:pPr>
+      <w:r>
+        <w:t xml:space="preserve">Ngoại lệ </w:t>
+      </w:r>
+    </w:p>
+    <w:p>
+      <w:pPr>
+        <w:pStyle w:val="ListParagraph"/>
+        <w:numPr>
+          <w:ilvl w:val="1"/>
+          <w:numId w:val="48"/>
+        </w:numPr>
+        <w:spacing w:after="120" w:line="360" w:lineRule="auto"/>
+      </w:pPr>
+      <w:r>
+        <w:t>Lỗi mạng : ứng dụng không thể gửi yêu cầu tới server</w:t>
+      </w:r>
+    </w:p>
+    <w:p>
+      <w:pPr>
+        <w:pStyle w:val="ListParagraph"/>
+        <w:numPr>
+          <w:ilvl w:val="1"/>
+          <w:numId w:val="48"/>
+        </w:numPr>
+        <w:spacing w:after="120" w:line="360" w:lineRule="auto"/>
+      </w:pPr>
+      <w:r>
+        <w:t>Lỗi do lập trình viên: ứng dụng không thể gọi được API từ server</w:t>
+      </w:r>
+    </w:p>
     <w:p>
       <w:pPr>
         <w:pStyle w:val="Heading3"/>
@@ -15217,6 +16562,13 @@
     </w:p>
     <w:p>
       <w:pPr>
+        <w:rPr>
+          <w:lang w:val="en-US"/>
+        </w:rPr>
+      </w:pPr>
+    </w:p>
+    <w:p>
+      <w:pPr>
         <w:pStyle w:val="Heading3"/>
       </w:pPr>
       <w:r>
@@ -15225,14 +16577,4252 @@
     </w:p>
     <w:p>
       <w:pPr>
+        <w:keepNext/>
+      </w:pPr>
+      <w:r>
+        <w:rPr>
+          <w:noProof/>
+          <w:lang w:val="en-US"/>
+        </w:rPr>
+        <w:drawing>
+          <wp:inline distT="0" distB="0" distL="0" distR="0" wp14:anchorId="14930440" wp14:editId="36BDB3C5">
+            <wp:extent cx="5760085" cy="2751455"/>
+            <wp:effectExtent l="0" t="0" r="0" b="0"/>
+            <wp:docPr id="2044101017" name="Picture 3" descr="A diagram of a computer&#10;&#10;Description automatically generated"/>
+            <wp:cNvGraphicFramePr>
+              <a:graphicFrameLocks xmlns:a="http://schemas.openxmlformats.org/drawingml/2006/main" noChangeAspect="1"/>
+            </wp:cNvGraphicFramePr>
+            <a:graphic xmlns:a="http://schemas.openxmlformats.org/drawingml/2006/main">
+              <a:graphicData uri="http://schemas.openxmlformats.org/drawingml/2006/picture">
+                <pic:pic xmlns:pic="http://schemas.openxmlformats.org/drawingml/2006/picture">
+                  <pic:nvPicPr>
+                    <pic:cNvPr id="2044101017" name="Picture 3" descr="A diagram of a computer&#10;&#10;Description automatically generated"/>
+                    <pic:cNvPicPr/>
+                  </pic:nvPicPr>
+                  <pic:blipFill>
+                    <a:blip r:embed="rId12">
+                      <a:extLst>
+                        <a:ext uri="{28A0092B-C50C-407E-A947-70E740481C1C}">
+                          <a14:useLocalDpi xmlns:a14="http://schemas.microsoft.com/office/drawing/2010/main" val="0"/>
+                        </a:ext>
+                      </a:extLst>
+                    </a:blip>
+                    <a:stretch>
+                      <a:fillRect/>
+                    </a:stretch>
+                  </pic:blipFill>
+                  <pic:spPr>
+                    <a:xfrm>
+                      <a:off x="0" y="0"/>
+                      <a:ext cx="5760085" cy="2751455"/>
+                    </a:xfrm>
+                    <a:prstGeom prst="rect">
+                      <a:avLst/>
+                    </a:prstGeom>
+                  </pic:spPr>
+                </pic:pic>
+              </a:graphicData>
+            </a:graphic>
+          </wp:inline>
+        </w:drawing>
+      </w:r>
+    </w:p>
+    <w:p>
+      <w:pPr>
+        <w:pStyle w:val="Caption"/>
+      </w:pPr>
+      <w:bookmarkStart w:id="81" w:name="_Toc148140690"/>
+      <w:bookmarkStart w:id="82" w:name="_Toc148148978"/>
+      <w:r>
+        <w:t xml:space="preserve">Hình </w:t>
+      </w:r>
+      <w:r>
+        <w:fldChar w:fldCharType="begin"/>
+      </w:r>
+      <w:r>
+        <w:instrText xml:space="preserve"> STYLEREF 1 \s </w:instrText>
+      </w:r>
+      <w:r>
+        <w:fldChar w:fldCharType="separate"/>
+      </w:r>
+      <w:r>
+        <w:rPr>
+          <w:noProof/>
+        </w:rPr>
+        <w:t>3</w:t>
+      </w:r>
+      <w:r>
+        <w:fldChar w:fldCharType="end"/>
+      </w:r>
+      <w:r>
+        <w:t>–</w:t>
+      </w:r>
+      <w:r>
+        <w:fldChar w:fldCharType="begin"/>
+      </w:r>
+      <w:r>
+        <w:instrText xml:space="preserve"> SEQ Hình \* ARABIC \s 1 </w:instrText>
+      </w:r>
+      <w:r>
+        <w:fldChar w:fldCharType="separate"/>
+      </w:r>
+      <w:r>
+        <w:rPr>
+          <w:noProof/>
+        </w:rPr>
+        <w:t>3</w:t>
+      </w:r>
+      <w:r>
+        <w:fldChar w:fldCharType="end"/>
+      </w:r>
+      <w:r>
+        <w:t xml:space="preserve">: Hình ảnh sơ đồ tuần tự chức năng </w:t>
+      </w:r>
+      <w:r>
+        <w:t>xem bản đồ</w:t>
+      </w:r>
+      <w:bookmarkEnd w:id="81"/>
+      <w:bookmarkEnd w:id="82"/>
+    </w:p>
+    <w:p>
+      <w:pPr>
+        <w:keepNext/>
+      </w:pPr>
+      <w:r>
+        <w:rPr>
+          <w:noProof/>
+          <w:lang w:val="en-US"/>
+        </w:rPr>
+        <w:lastRenderedPageBreak/>
+        <w:drawing>
+          <wp:inline distT="0" distB="0" distL="0" distR="0" wp14:anchorId="32976F5E" wp14:editId="448CEC2D">
+            <wp:extent cx="5760085" cy="3015615"/>
+            <wp:effectExtent l="0" t="0" r="0" b="0"/>
+            <wp:docPr id="1556057395" name="Picture 4" descr="A diagram of a application&#10;&#10;Description automatically generated"/>
+            <wp:cNvGraphicFramePr>
+              <a:graphicFrameLocks xmlns:a="http://schemas.openxmlformats.org/drawingml/2006/main" noChangeAspect="1"/>
+            </wp:cNvGraphicFramePr>
+            <a:graphic xmlns:a="http://schemas.openxmlformats.org/drawingml/2006/main">
+              <a:graphicData uri="http://schemas.openxmlformats.org/drawingml/2006/picture">
+                <pic:pic xmlns:pic="http://schemas.openxmlformats.org/drawingml/2006/picture">
+                  <pic:nvPicPr>
+                    <pic:cNvPr id="1556057395" name="Picture 4" descr="A diagram of a application&#10;&#10;Description automatically generated"/>
+                    <pic:cNvPicPr/>
+                  </pic:nvPicPr>
+                  <pic:blipFill>
+                    <a:blip r:embed="rId13">
+                      <a:extLst>
+                        <a:ext uri="{28A0092B-C50C-407E-A947-70E740481C1C}">
+                          <a14:useLocalDpi xmlns:a14="http://schemas.microsoft.com/office/drawing/2010/main" val="0"/>
+                        </a:ext>
+                      </a:extLst>
+                    </a:blip>
+                    <a:stretch>
+                      <a:fillRect/>
+                    </a:stretch>
+                  </pic:blipFill>
+                  <pic:spPr>
+                    <a:xfrm>
+                      <a:off x="0" y="0"/>
+                      <a:ext cx="5760085" cy="3015615"/>
+                    </a:xfrm>
+                    <a:prstGeom prst="rect">
+                      <a:avLst/>
+                    </a:prstGeom>
+                  </pic:spPr>
+                </pic:pic>
+              </a:graphicData>
+            </a:graphic>
+          </wp:inline>
+        </w:drawing>
+      </w:r>
+    </w:p>
+    <w:p>
+      <w:pPr>
+        <w:pStyle w:val="Caption"/>
+      </w:pPr>
+      <w:bookmarkStart w:id="83" w:name="_Toc148148979"/>
+      <w:r>
+        <w:t xml:space="preserve">Hình </w:t>
+      </w:r>
+      <w:r>
+        <w:fldChar w:fldCharType="begin"/>
+      </w:r>
+      <w:r>
+        <w:instrText xml:space="preserve"> STYLEREF 1 \s </w:instrText>
+      </w:r>
+      <w:r>
+        <w:fldChar w:fldCharType="separate"/>
+      </w:r>
+      <w:r>
+        <w:rPr>
+          <w:noProof/>
+        </w:rPr>
+        <w:t>3</w:t>
+      </w:r>
+      <w:r>
+        <w:fldChar w:fldCharType="end"/>
+      </w:r>
+      <w:r>
+        <w:t>–</w:t>
+      </w:r>
+      <w:r>
+        <w:fldChar w:fldCharType="begin"/>
+      </w:r>
+      <w:r>
+        <w:instrText xml:space="preserve"> SEQ Hình \* ARABIC \s 1 </w:instrText>
+      </w:r>
+      <w:r>
+        <w:fldChar w:fldCharType="separate"/>
+      </w:r>
+      <w:r>
+        <w:rPr>
+          <w:noProof/>
+        </w:rPr>
+        <w:t>4</w:t>
+      </w:r>
+      <w:r>
+        <w:fldChar w:fldCharType="end"/>
+      </w:r>
+      <w:r>
+        <w:t xml:space="preserve">: Hình ảnh sơ đồ tuần tự chức năng </w:t>
+      </w:r>
+      <w:r>
+        <w:t>tìm kiếm địa điểm</w:t>
+      </w:r>
+      <w:bookmarkEnd w:id="83"/>
+    </w:p>
+    <w:p>
+      <w:pPr>
+        <w:pStyle w:val="Caption"/>
+      </w:pPr>
+    </w:p>
+    <w:p>
+      <w:pPr>
+        <w:keepNext/>
+      </w:pPr>
+      <w:r>
+        <w:rPr>
+          <w:noProof/>
+          <w:lang w:val="en-US"/>
+        </w:rPr>
+        <w:drawing>
+          <wp:inline distT="0" distB="0" distL="0" distR="0" wp14:anchorId="3B9B9199" wp14:editId="0815F9E2">
+            <wp:extent cx="5760085" cy="4404360"/>
+            <wp:effectExtent l="0" t="0" r="0" b="0"/>
+            <wp:docPr id="492463883" name="Picture 2" descr="A diagram of a software application&#10;&#10;Description automatically generated"/>
+            <wp:cNvGraphicFramePr>
+              <a:graphicFrameLocks xmlns:a="http://schemas.openxmlformats.org/drawingml/2006/main" noChangeAspect="1"/>
+            </wp:cNvGraphicFramePr>
+            <a:graphic xmlns:a="http://schemas.openxmlformats.org/drawingml/2006/main">
+              <a:graphicData uri="http://schemas.openxmlformats.org/drawingml/2006/picture">
+                <pic:pic xmlns:pic="http://schemas.openxmlformats.org/drawingml/2006/picture">
+                  <pic:nvPicPr>
+                    <pic:cNvPr id="492463883" name="Picture 2" descr="A diagram of a software application&#10;&#10;Description automatically generated"/>
+                    <pic:cNvPicPr/>
+                  </pic:nvPicPr>
+                  <pic:blipFill>
+                    <a:blip r:embed="rId14">
+                      <a:extLst>
+                        <a:ext uri="{28A0092B-C50C-407E-A947-70E740481C1C}">
+                          <a14:useLocalDpi xmlns:a14="http://schemas.microsoft.com/office/drawing/2010/main" val="0"/>
+                        </a:ext>
+                      </a:extLst>
+                    </a:blip>
+                    <a:stretch>
+                      <a:fillRect/>
+                    </a:stretch>
+                  </pic:blipFill>
+                  <pic:spPr>
+                    <a:xfrm>
+                      <a:off x="0" y="0"/>
+                      <a:ext cx="5760085" cy="4404360"/>
+                    </a:xfrm>
+                    <a:prstGeom prst="rect">
+                      <a:avLst/>
+                    </a:prstGeom>
+                  </pic:spPr>
+                </pic:pic>
+              </a:graphicData>
+            </a:graphic>
+          </wp:inline>
+        </w:drawing>
+      </w:r>
+    </w:p>
+    <w:p>
+      <w:pPr>
+        <w:pStyle w:val="Caption"/>
+      </w:pPr>
+      <w:bookmarkStart w:id="84" w:name="_Toc148140691"/>
+      <w:bookmarkStart w:id="85" w:name="_Toc148148980"/>
+      <w:r>
+        <w:t xml:space="preserve">Hình </w:t>
+      </w:r>
+      <w:r>
+        <w:fldChar w:fldCharType="begin"/>
+      </w:r>
+      <w:r>
+        <w:instrText xml:space="preserve"> STYLEREF 1 \s </w:instrText>
+      </w:r>
+      <w:r>
+        <w:fldChar w:fldCharType="separate"/>
+      </w:r>
+      <w:r>
+        <w:rPr>
+          <w:noProof/>
+        </w:rPr>
+        <w:t>3</w:t>
+      </w:r>
+      <w:r>
+        <w:fldChar w:fldCharType="end"/>
+      </w:r>
+      <w:r>
+        <w:t>–</w:t>
+      </w:r>
+      <w:r>
+        <w:fldChar w:fldCharType="begin"/>
+      </w:r>
+      <w:r>
+        <w:instrText xml:space="preserve"> SEQ Hình \* ARABIC \s 1 </w:instrText>
+      </w:r>
+      <w:r>
+        <w:fldChar w:fldCharType="separate"/>
+      </w:r>
+      <w:r>
+        <w:rPr>
+          <w:noProof/>
+        </w:rPr>
+        <w:t>5</w:t>
+      </w:r>
+      <w:r>
+        <w:fldChar w:fldCharType="end"/>
+      </w:r>
+      <w:r>
+        <w:t xml:space="preserve">: Hình ảnh sơ đồ tuần tự chức năng đăng </w:t>
+      </w:r>
+      <w:r>
+        <w:t>ký</w:t>
+      </w:r>
+      <w:bookmarkEnd w:id="84"/>
+      <w:bookmarkEnd w:id="85"/>
+    </w:p>
+    <w:p>
+      <w:pPr>
+        <w:keepNext/>
+        <w:jc w:val="center"/>
+      </w:pPr>
+      <w:r>
+        <w:rPr>
+          <w:noProof/>
+          <w:lang w:val="en-US"/>
+        </w:rPr>
+        <w:lastRenderedPageBreak/>
+        <w:drawing>
+          <wp:inline distT="0" distB="0" distL="0" distR="0" wp14:anchorId="1FBC3F39" wp14:editId="7410846C">
+            <wp:extent cx="5760085" cy="4941570"/>
+            <wp:effectExtent l="0" t="0" r="0" b="0"/>
+            <wp:docPr id="1459653092" name="Picture 1" descr="A diagram of a software project&#10;&#10;Description automatically generated"/>
+            <wp:cNvGraphicFramePr>
+              <a:graphicFrameLocks xmlns:a="http://schemas.openxmlformats.org/drawingml/2006/main" noChangeAspect="1"/>
+            </wp:cNvGraphicFramePr>
+            <a:graphic xmlns:a="http://schemas.openxmlformats.org/drawingml/2006/main">
+              <a:graphicData uri="http://schemas.openxmlformats.org/drawingml/2006/picture">
+                <pic:pic xmlns:pic="http://schemas.openxmlformats.org/drawingml/2006/picture">
+                  <pic:nvPicPr>
+                    <pic:cNvPr id="1459653092" name="Picture 1" descr="A diagram of a software project&#10;&#10;Description automatically generated"/>
+                    <pic:cNvPicPr/>
+                  </pic:nvPicPr>
+                  <pic:blipFill>
+                    <a:blip r:embed="rId15">
+                      <a:extLst>
+                        <a:ext uri="{28A0092B-C50C-407E-A947-70E740481C1C}">
+                          <a14:useLocalDpi xmlns:a14="http://schemas.microsoft.com/office/drawing/2010/main" val="0"/>
+                        </a:ext>
+                      </a:extLst>
+                    </a:blip>
+                    <a:stretch>
+                      <a:fillRect/>
+                    </a:stretch>
+                  </pic:blipFill>
+                  <pic:spPr>
+                    <a:xfrm>
+                      <a:off x="0" y="0"/>
+                      <a:ext cx="5760085" cy="4941570"/>
+                    </a:xfrm>
+                    <a:prstGeom prst="rect">
+                      <a:avLst/>
+                    </a:prstGeom>
+                  </pic:spPr>
+                </pic:pic>
+              </a:graphicData>
+            </a:graphic>
+          </wp:inline>
+        </w:drawing>
+      </w:r>
+    </w:p>
+    <w:p>
+      <w:pPr>
+        <w:pStyle w:val="Caption"/>
+      </w:pPr>
+      <w:bookmarkStart w:id="86" w:name="_Toc148140692"/>
+      <w:bookmarkStart w:id="87" w:name="_Toc148148981"/>
+      <w:r>
+        <w:t xml:space="preserve">Hình </w:t>
+      </w:r>
+      <w:r>
+        <w:fldChar w:fldCharType="begin"/>
+      </w:r>
+      <w:r>
+        <w:instrText xml:space="preserve"> STYLEREF 1 \s </w:instrText>
+      </w:r>
+      <w:r>
+        <w:fldChar w:fldCharType="separate"/>
+      </w:r>
+      <w:r>
+        <w:rPr>
+          <w:noProof/>
+        </w:rPr>
+        <w:t>3</w:t>
+      </w:r>
+      <w:r>
+        <w:fldChar w:fldCharType="end"/>
+      </w:r>
+      <w:r>
+        <w:t>–</w:t>
+      </w:r>
+      <w:r>
+        <w:fldChar w:fldCharType="begin"/>
+      </w:r>
+      <w:r>
+        <w:instrText xml:space="preserve"> SEQ Hình \* ARABIC \s 1 </w:instrText>
+      </w:r>
+      <w:r>
+        <w:fldChar w:fldCharType="separate"/>
+      </w:r>
+      <w:r>
+        <w:rPr>
+          <w:noProof/>
+        </w:rPr>
+        <w:t>6</w:t>
+      </w:r>
+      <w:r>
+        <w:fldChar w:fldCharType="end"/>
+      </w:r>
+      <w:r>
+        <w:t>: Hình ảnh sơ đồ tuần tự chức năng đăng nhập</w:t>
+      </w:r>
+      <w:bookmarkEnd w:id="86"/>
+      <w:bookmarkEnd w:id="87"/>
+    </w:p>
+    <w:p>
+      <w:pPr>
+        <w:keepNext/>
+      </w:pPr>
+      <w:r>
+        <w:rPr>
+          <w:noProof/>
+          <w:lang w:val="en-US"/>
+        </w:rPr>
+        <w:lastRenderedPageBreak/>
+        <w:drawing>
+          <wp:inline distT="0" distB="0" distL="0" distR="0" wp14:anchorId="1C222C60" wp14:editId="22EE6D49">
+            <wp:extent cx="5760085" cy="3326765"/>
+            <wp:effectExtent l="0" t="0" r="0" b="0"/>
+            <wp:docPr id="969780005" name="Picture 5" descr="A screenshot of a computer&#10;&#10;Description automatically generated"/>
+            <wp:cNvGraphicFramePr>
+              <a:graphicFrameLocks xmlns:a="http://schemas.openxmlformats.org/drawingml/2006/main" noChangeAspect="1"/>
+            </wp:cNvGraphicFramePr>
+            <a:graphic xmlns:a="http://schemas.openxmlformats.org/drawingml/2006/main">
+              <a:graphicData uri="http://schemas.openxmlformats.org/drawingml/2006/picture">
+                <pic:pic xmlns:pic="http://schemas.openxmlformats.org/drawingml/2006/picture">
+                  <pic:nvPicPr>
+                    <pic:cNvPr id="969780005" name="Picture 5" descr="A screenshot of a computer&#10;&#10;Description automatically generated"/>
+                    <pic:cNvPicPr/>
+                  </pic:nvPicPr>
+                  <pic:blipFill>
+                    <a:blip r:embed="rId16">
+                      <a:extLst>
+                        <a:ext uri="{28A0092B-C50C-407E-A947-70E740481C1C}">
+                          <a14:useLocalDpi xmlns:a14="http://schemas.microsoft.com/office/drawing/2010/main" val="0"/>
+                        </a:ext>
+                      </a:extLst>
+                    </a:blip>
+                    <a:stretch>
+                      <a:fillRect/>
+                    </a:stretch>
+                  </pic:blipFill>
+                  <pic:spPr>
+                    <a:xfrm>
+                      <a:off x="0" y="0"/>
+                      <a:ext cx="5760085" cy="3326765"/>
+                    </a:xfrm>
+                    <a:prstGeom prst="rect">
+                      <a:avLst/>
+                    </a:prstGeom>
+                  </pic:spPr>
+                </pic:pic>
+              </a:graphicData>
+            </a:graphic>
+          </wp:inline>
+        </w:drawing>
+      </w:r>
+    </w:p>
+    <w:p>
+      <w:pPr>
+        <w:pStyle w:val="Caption"/>
+      </w:pPr>
+      <w:bookmarkStart w:id="88" w:name="_Toc148148982"/>
+      <w:r>
+        <w:t xml:space="preserve">Hình </w:t>
+      </w:r>
+      <w:r>
+        <w:fldChar w:fldCharType="begin"/>
+      </w:r>
+      <w:r>
+        <w:instrText xml:space="preserve"> STYLEREF 1 \s </w:instrText>
+      </w:r>
+      <w:r>
+        <w:fldChar w:fldCharType="separate"/>
+      </w:r>
+      <w:r>
+        <w:rPr>
+          <w:noProof/>
+        </w:rPr>
+        <w:t>3</w:t>
+      </w:r>
+      <w:r>
+        <w:fldChar w:fldCharType="end"/>
+      </w:r>
+      <w:r>
+        <w:t>–</w:t>
+      </w:r>
+      <w:r>
+        <w:fldChar w:fldCharType="begin"/>
+      </w:r>
+      <w:r>
+        <w:instrText xml:space="preserve"> SEQ Hình \* ARABIC \s 1 </w:instrText>
+      </w:r>
+      <w:r>
+        <w:fldChar w:fldCharType="separate"/>
+      </w:r>
+      <w:r>
+        <w:rPr>
+          <w:noProof/>
+        </w:rPr>
+        <w:t>7</w:t>
+      </w:r>
+      <w:r>
+        <w:fldChar w:fldCharType="end"/>
+      </w:r>
+      <w:r>
+        <w:t xml:space="preserve">: </w:t>
+      </w:r>
+      <w:r>
+        <w:t xml:space="preserve">Hình ảnh sơ đồ tuần tự chức năng </w:t>
+      </w:r>
+      <w:r>
+        <w:t>xem vị trí hiện tại</w:t>
+      </w:r>
+      <w:bookmarkEnd w:id="88"/>
+    </w:p>
+    <w:p>
+      <w:pPr>
+        <w:rPr>
+          <w:lang w:val="en-US"/>
+        </w:rPr>
+      </w:pPr>
+    </w:p>
+    <w:p>
+      <w:pPr>
+        <w:pStyle w:val="Caption"/>
+      </w:pPr>
+    </w:p>
+    <w:p>
+      <w:pPr>
+        <w:rPr>
+          <w:lang w:val="en-US"/>
+        </w:rPr>
+      </w:pPr>
+    </w:p>
+    <w:p>
+      <w:pPr>
         <w:pStyle w:val="Heading3"/>
       </w:pPr>
       <w:r>
+        <w:lastRenderedPageBreak/>
         <w:t>Thiết kế database</w:t>
       </w:r>
     </w:p>
     <w:p>
       <w:pPr>
+        <w:pStyle w:val="Heading4"/>
+        <w:rPr>
+          <w:lang w:val="en-US"/>
+        </w:rPr>
+      </w:pPr>
+      <w:r>
+        <w:rPr>
+          <w:lang w:val="en-US"/>
+        </w:rPr>
+        <w:t>Sơ đồ cơ sở dữ liệu</w:t>
+      </w:r>
+    </w:p>
+    <w:p>
+      <w:pPr>
+        <w:keepNext/>
+        <w:jc w:val="center"/>
+      </w:pPr>
+      <w:r>
+        <w:rPr>
+          <w:lang w:val="en-US"/>
+        </w:rPr>
+        <w:drawing>
+          <wp:inline distT="0" distB="0" distL="0" distR="0" wp14:anchorId="2D2D5881" wp14:editId="5E1066DB">
+            <wp:extent cx="5760085" cy="4014470"/>
+            <wp:effectExtent l="0" t="0" r="0" b="0"/>
+            <wp:docPr id="631629868" name="Picture 1" descr="A screenshot of a computer&#10;&#10;Description automatically generated"/>
+            <wp:cNvGraphicFramePr>
+              <a:graphicFrameLocks xmlns:a="http://schemas.openxmlformats.org/drawingml/2006/main" noChangeAspect="1"/>
+            </wp:cNvGraphicFramePr>
+            <a:graphic xmlns:a="http://schemas.openxmlformats.org/drawingml/2006/main">
+              <a:graphicData uri="http://schemas.openxmlformats.org/drawingml/2006/picture">
+                <pic:pic xmlns:pic="http://schemas.openxmlformats.org/drawingml/2006/picture">
+                  <pic:nvPicPr>
+                    <pic:cNvPr id="631629868" name="Picture 1" descr="A screenshot of a computer&#10;&#10;Description automatically generated"/>
+                    <pic:cNvPicPr/>
+                  </pic:nvPicPr>
+                  <pic:blipFill>
+                    <a:blip r:embed="rId17"/>
+                    <a:stretch>
+                      <a:fillRect/>
+                    </a:stretch>
+                  </pic:blipFill>
+                  <pic:spPr>
+                    <a:xfrm>
+                      <a:off x="0" y="0"/>
+                      <a:ext cx="5760085" cy="4014470"/>
+                    </a:xfrm>
+                    <a:prstGeom prst="rect">
+                      <a:avLst/>
+                    </a:prstGeom>
+                  </pic:spPr>
+                </pic:pic>
+              </a:graphicData>
+            </a:graphic>
+          </wp:inline>
+        </w:drawing>
+      </w:r>
+    </w:p>
+    <w:p>
+      <w:pPr>
+        <w:pStyle w:val="Caption"/>
+      </w:pPr>
+      <w:bookmarkStart w:id="89" w:name="_Toc148148983"/>
+      <w:r>
+        <w:t xml:space="preserve">Hình </w:t>
+      </w:r>
+      <w:r>
+        <w:fldChar w:fldCharType="begin"/>
+      </w:r>
+      <w:r>
+        <w:instrText xml:space="preserve"> STYLEREF 1 \s </w:instrText>
+      </w:r>
+      <w:r>
+        <w:fldChar w:fldCharType="separate"/>
+      </w:r>
+      <w:r>
+        <w:rPr>
+          <w:noProof/>
+        </w:rPr>
+        <w:t>3</w:t>
+      </w:r>
+      <w:r>
+        <w:fldChar w:fldCharType="end"/>
+      </w:r>
+      <w:r>
+        <w:t>–</w:t>
+      </w:r>
+      <w:r>
+        <w:fldChar w:fldCharType="begin"/>
+      </w:r>
+      <w:r>
+        <w:instrText xml:space="preserve"> SEQ Hình \* ARABIC \s 1 </w:instrText>
+      </w:r>
+      <w:r>
+        <w:fldChar w:fldCharType="separate"/>
+      </w:r>
+      <w:r>
+        <w:rPr>
+          <w:noProof/>
+        </w:rPr>
+        <w:t>8</w:t>
+      </w:r>
+      <w:r>
+        <w:fldChar w:fldCharType="end"/>
+      </w:r>
+      <w:r>
+        <w:t>: Hình ảnh sơ đồ cơ sở dữ liệu</w:t>
+      </w:r>
+      <w:bookmarkEnd w:id="89"/>
+    </w:p>
+    <w:p>
+      <w:pPr>
+        <w:pStyle w:val="Heading4"/>
+        <w:rPr>
+          <w:lang w:val="en-US"/>
+        </w:rPr>
+      </w:pPr>
+      <w:r>
+        <w:rPr>
+          <w:lang w:val="en-US"/>
+        </w:rPr>
+        <w:lastRenderedPageBreak/>
+        <w:t>Các bảng trong cơ sở dữ liệu</w:t>
+      </w:r>
+    </w:p>
+    <w:tbl>
+      <w:tblPr>
+        <w:tblStyle w:val="GridTable1Light"/>
+        <w:tblW w:w="0" w:type="auto"/>
+        <w:tblLook w:val="04A0" w:firstRow="1" w:lastRow="0" w:firstColumn="1" w:lastColumn="0" w:noHBand="0" w:noVBand="1"/>
+      </w:tblPr>
+      <w:tblGrid>
+        <w:gridCol w:w="2093"/>
+        <w:gridCol w:w="2268"/>
+        <w:gridCol w:w="4926"/>
+      </w:tblGrid>
+      <w:tr>
+        <w:trPr>
+          <w:cnfStyle w:val="100000000000" w:firstRow="1" w:lastRow="0" w:firstColumn="0" w:lastColumn="0" w:oddVBand="0" w:evenVBand="0" w:oddHBand="0" w:evenHBand="0" w:firstRowFirstColumn="0" w:firstRowLastColumn="0" w:lastRowFirstColumn="0" w:lastRowLastColumn="0"/>
+        </w:trPr>
+        <w:tc>
+          <w:tcPr>
+            <w:cnfStyle w:val="001000000000" w:firstRow="0" w:lastRow="0" w:firstColumn="1" w:lastColumn="0" w:oddVBand="0" w:evenVBand="0" w:oddHBand="0" w:evenHBand="0" w:firstRowFirstColumn="0" w:firstRowLastColumn="0" w:lastRowFirstColumn="0" w:lastRowLastColumn="0"/>
+            <w:tcW w:w="2093" w:type="dxa"/>
+          </w:tcPr>
+          <w:p>
+            <w:pPr>
+              <w:keepNext/>
+              <w:spacing w:before="120" w:after="0"/>
+              <w:rPr>
+                <w:lang w:val="en-US"/>
+              </w:rPr>
+            </w:pPr>
+            <w:r>
+              <w:rPr>
+                <w:lang w:val="en-US"/>
+              </w:rPr>
+              <w:t>Tên trường</w:t>
+            </w:r>
+          </w:p>
+        </w:tc>
+        <w:tc>
+          <w:tcPr>
+            <w:tcW w:w="2268" w:type="dxa"/>
+          </w:tcPr>
+          <w:p>
+            <w:pPr>
+              <w:keepNext/>
+              <w:spacing w:before="120" w:after="0"/>
+              <w:cnfStyle w:val="100000000000" w:firstRow="1" w:lastRow="0" w:firstColumn="0" w:lastColumn="0" w:oddVBand="0" w:evenVBand="0" w:oddHBand="0" w:evenHBand="0" w:firstRowFirstColumn="0" w:firstRowLastColumn="0" w:lastRowFirstColumn="0" w:lastRowLastColumn="0"/>
+              <w:rPr>
+                <w:lang w:val="en-US"/>
+              </w:rPr>
+            </w:pPr>
+            <w:r>
+              <w:rPr>
+                <w:lang w:val="en-US"/>
+              </w:rPr>
+              <w:t>Kiểu dữ liệu</w:t>
+            </w:r>
+          </w:p>
+        </w:tc>
+        <w:tc>
+          <w:tcPr>
+            <w:tcW w:w="4926" w:type="dxa"/>
+          </w:tcPr>
+          <w:p>
+            <w:pPr>
+              <w:keepNext/>
+              <w:spacing w:before="120" w:after="0"/>
+              <w:cnfStyle w:val="100000000000" w:firstRow="1" w:lastRow="0" w:firstColumn="0" w:lastColumn="0" w:oddVBand="0" w:evenVBand="0" w:oddHBand="0" w:evenHBand="0" w:firstRowFirstColumn="0" w:firstRowLastColumn="0" w:lastRowFirstColumn="0" w:lastRowLastColumn="0"/>
+              <w:rPr>
+                <w:lang w:val="en-US"/>
+              </w:rPr>
+            </w:pPr>
+            <w:r>
+              <w:rPr>
+                <w:lang w:val="en-US"/>
+              </w:rPr>
+              <w:t>Công dụng</w:t>
+            </w:r>
+          </w:p>
+        </w:tc>
+      </w:tr>
+      <w:tr>
+        <w:tc>
+          <w:tcPr>
+            <w:cnfStyle w:val="001000000000" w:firstRow="0" w:lastRow="0" w:firstColumn="1" w:lastColumn="0" w:oddVBand="0" w:evenVBand="0" w:oddHBand="0" w:evenHBand="0" w:firstRowFirstColumn="0" w:firstRowLastColumn="0" w:lastRowFirstColumn="0" w:lastRowLastColumn="0"/>
+            <w:tcW w:w="2093" w:type="dxa"/>
+          </w:tcPr>
+          <w:p>
+            <w:pPr>
+              <w:keepNext/>
+              <w:spacing w:before="120" w:after="0"/>
+              <w:rPr>
+                <w:b w:val="0"/>
+                <w:bCs w:val="0"/>
+                <w:lang w:val="en-US"/>
+              </w:rPr>
+            </w:pPr>
+            <w:r>
+              <w:rPr>
+                <w:b w:val="0"/>
+                <w:bCs w:val="0"/>
+                <w:lang w:val="en-US"/>
+              </w:rPr>
+              <w:t>Id</w:t>
+            </w:r>
+          </w:p>
+        </w:tc>
+        <w:tc>
+          <w:tcPr>
+            <w:tcW w:w="2268" w:type="dxa"/>
+          </w:tcPr>
+          <w:p>
+            <w:pPr>
+              <w:keepNext/>
+              <w:spacing w:before="120" w:after="0"/>
+              <w:cnfStyle w:val="000000000000" w:firstRow="0" w:lastRow="0" w:firstColumn="0" w:lastColumn="0" w:oddVBand="0" w:evenVBand="0" w:oddHBand="0" w:evenHBand="0" w:firstRowFirstColumn="0" w:firstRowLastColumn="0" w:lastRowFirstColumn="0" w:lastRowLastColumn="0"/>
+              <w:rPr>
+                <w:lang w:val="en-US"/>
+              </w:rPr>
+            </w:pPr>
+            <w:r>
+              <w:rPr>
+                <w:lang w:val="en-US"/>
+              </w:rPr>
+              <w:t>Int</w:t>
+            </w:r>
+            <w:r>
+              <w:rPr>
+                <w:lang w:val="en-US"/>
+              </w:rPr>
+              <w:t xml:space="preserve"> (Not Null)</w:t>
+            </w:r>
+          </w:p>
+        </w:tc>
+        <w:tc>
+          <w:tcPr>
+            <w:tcW w:w="4926" w:type="dxa"/>
+          </w:tcPr>
+          <w:p>
+            <w:pPr>
+              <w:keepNext/>
+              <w:spacing w:before="120" w:after="0"/>
+              <w:cnfStyle w:val="000000000000" w:firstRow="0" w:lastRow="0" w:firstColumn="0" w:lastColumn="0" w:oddVBand="0" w:evenVBand="0" w:oddHBand="0" w:evenHBand="0" w:firstRowFirstColumn="0" w:firstRowLastColumn="0" w:lastRowFirstColumn="0" w:lastRowLastColumn="0"/>
+              <w:rPr>
+                <w:lang w:val="en-US"/>
+              </w:rPr>
+            </w:pPr>
+            <w:r>
+              <w:rPr>
+                <w:lang w:val="en-US"/>
+              </w:rPr>
+              <w:t xml:space="preserve">Trường dữ liệu tự động tăng khi thêm một hàng vào cơ sở dữ liệu. Lưu trữ thông tin id của </w:t>
+            </w:r>
+            <w:r>
+              <w:rPr>
+                <w:lang w:val="en-US"/>
+              </w:rPr>
+              <w:t>người dùng</w:t>
+            </w:r>
+            <w:r>
+              <w:rPr>
+                <w:lang w:val="en-US"/>
+              </w:rPr>
+              <w:t>.</w:t>
+            </w:r>
+          </w:p>
+        </w:tc>
+      </w:tr>
+      <w:tr>
+        <w:tc>
+          <w:tcPr>
+            <w:cnfStyle w:val="001000000000" w:firstRow="0" w:lastRow="0" w:firstColumn="1" w:lastColumn="0" w:oddVBand="0" w:evenVBand="0" w:oddHBand="0" w:evenHBand="0" w:firstRowFirstColumn="0" w:firstRowLastColumn="0" w:lastRowFirstColumn="0" w:lastRowLastColumn="0"/>
+            <w:tcW w:w="2093" w:type="dxa"/>
+          </w:tcPr>
+          <w:p>
+            <w:pPr>
+              <w:keepNext/>
+              <w:spacing w:before="120" w:after="0"/>
+              <w:rPr>
+                <w:b w:val="0"/>
+                <w:bCs w:val="0"/>
+                <w:lang w:val="en-US"/>
+              </w:rPr>
+            </w:pPr>
+            <w:r>
+              <w:rPr>
+                <w:b w:val="0"/>
+                <w:bCs w:val="0"/>
+                <w:lang w:val="en-US"/>
+              </w:rPr>
+              <w:t>Username</w:t>
+            </w:r>
+          </w:p>
+        </w:tc>
+        <w:tc>
+          <w:tcPr>
+            <w:tcW w:w="2268" w:type="dxa"/>
+          </w:tcPr>
+          <w:p>
+            <w:pPr>
+              <w:keepNext/>
+              <w:spacing w:before="120" w:after="0"/>
+              <w:cnfStyle w:val="000000000000" w:firstRow="0" w:lastRow="0" w:firstColumn="0" w:lastColumn="0" w:oddVBand="0" w:evenVBand="0" w:oddHBand="0" w:evenHBand="0" w:firstRowFirstColumn="0" w:firstRowLastColumn="0" w:lastRowFirstColumn="0" w:lastRowLastColumn="0"/>
+              <w:rPr>
+                <w:lang w:val="en-US"/>
+              </w:rPr>
+            </w:pPr>
+            <w:r>
+              <w:rPr>
+                <w:lang w:val="en-US"/>
+              </w:rPr>
+              <w:t>Nvarchar</w:t>
+            </w:r>
+            <w:r>
+              <w:rPr>
+                <w:lang w:val="en-US"/>
+              </w:rPr>
+              <w:t xml:space="preserve"> </w:t>
+            </w:r>
+            <w:r>
+              <w:rPr>
+                <w:lang w:val="en-US"/>
+              </w:rPr>
+              <w:t>(Not Null)</w:t>
+            </w:r>
+          </w:p>
+        </w:tc>
+        <w:tc>
+          <w:tcPr>
+            <w:tcW w:w="4926" w:type="dxa"/>
+          </w:tcPr>
+          <w:p>
+            <w:pPr>
+              <w:keepNext/>
+              <w:spacing w:before="120" w:after="0"/>
+              <w:cnfStyle w:val="000000000000" w:firstRow="0" w:lastRow="0" w:firstColumn="0" w:lastColumn="0" w:oddVBand="0" w:evenVBand="0" w:oddHBand="0" w:evenHBand="0" w:firstRowFirstColumn="0" w:firstRowLastColumn="0" w:lastRowFirstColumn="0" w:lastRowLastColumn="0"/>
+              <w:rPr>
+                <w:lang w:val="en-US"/>
+              </w:rPr>
+            </w:pPr>
+            <w:r>
+              <w:rPr>
+                <w:lang w:val="en-US"/>
+              </w:rPr>
+              <w:t>Lưu trữ tên đăng nhập của người dùng.</w:t>
+            </w:r>
+          </w:p>
+        </w:tc>
+      </w:tr>
+      <w:tr>
+        <w:tc>
+          <w:tcPr>
+            <w:cnfStyle w:val="001000000000" w:firstRow="0" w:lastRow="0" w:firstColumn="1" w:lastColumn="0" w:oddVBand="0" w:evenVBand="0" w:oddHBand="0" w:evenHBand="0" w:firstRowFirstColumn="0" w:firstRowLastColumn="0" w:lastRowFirstColumn="0" w:lastRowLastColumn="0"/>
+            <w:tcW w:w="2093" w:type="dxa"/>
+          </w:tcPr>
+          <w:p>
+            <w:pPr>
+              <w:keepNext/>
+              <w:spacing w:before="120" w:after="0"/>
+              <w:rPr>
+                <w:b w:val="0"/>
+                <w:bCs w:val="0"/>
+                <w:lang w:val="en-US"/>
+              </w:rPr>
+            </w:pPr>
+            <w:r>
+              <w:rPr>
+                <w:b w:val="0"/>
+                <w:bCs w:val="0"/>
+                <w:lang w:val="en-US"/>
+              </w:rPr>
+              <w:t>Password</w:t>
+            </w:r>
+          </w:p>
+        </w:tc>
+        <w:tc>
+          <w:tcPr>
+            <w:tcW w:w="2268" w:type="dxa"/>
+          </w:tcPr>
+          <w:p>
+            <w:pPr>
+              <w:keepNext/>
+              <w:spacing w:before="120" w:after="0"/>
+              <w:cnfStyle w:val="000000000000" w:firstRow="0" w:lastRow="0" w:firstColumn="0" w:lastColumn="0" w:oddVBand="0" w:evenVBand="0" w:oddHBand="0" w:evenHBand="0" w:firstRowFirstColumn="0" w:firstRowLastColumn="0" w:lastRowFirstColumn="0" w:lastRowLastColumn="0"/>
+              <w:rPr>
+                <w:lang w:val="en-US"/>
+              </w:rPr>
+            </w:pPr>
+            <w:r>
+              <w:rPr>
+                <w:lang w:val="en-US"/>
+              </w:rPr>
+              <w:t>Nvarchar</w:t>
+            </w:r>
+            <w:r>
+              <w:rPr>
+                <w:lang w:val="en-US"/>
+              </w:rPr>
+              <w:t xml:space="preserve"> </w:t>
+            </w:r>
+            <w:r>
+              <w:rPr>
+                <w:lang w:val="en-US"/>
+              </w:rPr>
+              <w:t>(Not Null)</w:t>
+            </w:r>
+          </w:p>
+        </w:tc>
+        <w:tc>
+          <w:tcPr>
+            <w:tcW w:w="4926" w:type="dxa"/>
+          </w:tcPr>
+          <w:p>
+            <w:pPr>
+              <w:keepNext/>
+              <w:spacing w:before="120" w:after="0"/>
+              <w:cnfStyle w:val="000000000000" w:firstRow="0" w:lastRow="0" w:firstColumn="0" w:lastColumn="0" w:oddVBand="0" w:evenVBand="0" w:oddHBand="0" w:evenHBand="0" w:firstRowFirstColumn="0" w:firstRowLastColumn="0" w:lastRowFirstColumn="0" w:lastRowLastColumn="0"/>
+              <w:rPr>
+                <w:lang w:val="en-US"/>
+              </w:rPr>
+            </w:pPr>
+            <w:r>
+              <w:rPr>
+                <w:lang w:val="en-US"/>
+              </w:rPr>
+              <w:t>Lưu trữ mật khẩu sau khi đã đường mã hóa của người dùng.</w:t>
+            </w:r>
+          </w:p>
+        </w:tc>
+      </w:tr>
+      <w:tr>
+        <w:tc>
+          <w:tcPr>
+            <w:cnfStyle w:val="001000000000" w:firstRow="0" w:lastRow="0" w:firstColumn="1" w:lastColumn="0" w:oddVBand="0" w:evenVBand="0" w:oddHBand="0" w:evenHBand="0" w:firstRowFirstColumn="0" w:firstRowLastColumn="0" w:lastRowFirstColumn="0" w:lastRowLastColumn="0"/>
+            <w:tcW w:w="2093" w:type="dxa"/>
+          </w:tcPr>
+          <w:p>
+            <w:pPr>
+              <w:keepNext/>
+              <w:spacing w:before="120" w:after="0"/>
+              <w:rPr>
+                <w:b w:val="0"/>
+                <w:bCs w:val="0"/>
+                <w:lang w:val="en-US"/>
+              </w:rPr>
+            </w:pPr>
+            <w:r>
+              <w:rPr>
+                <w:b w:val="0"/>
+                <w:bCs w:val="0"/>
+                <w:lang w:val="en-US"/>
+              </w:rPr>
+              <w:t>Firstname</w:t>
+            </w:r>
+          </w:p>
+        </w:tc>
+        <w:tc>
+          <w:tcPr>
+            <w:tcW w:w="2268" w:type="dxa"/>
+          </w:tcPr>
+          <w:p>
+            <w:pPr>
+              <w:keepNext/>
+              <w:spacing w:before="120" w:after="0"/>
+              <w:cnfStyle w:val="000000000000" w:firstRow="0" w:lastRow="0" w:firstColumn="0" w:lastColumn="0" w:oddVBand="0" w:evenVBand="0" w:oddHBand="0" w:evenHBand="0" w:firstRowFirstColumn="0" w:firstRowLastColumn="0" w:lastRowFirstColumn="0" w:lastRowLastColumn="0"/>
+              <w:rPr>
+                <w:lang w:val="en-US"/>
+              </w:rPr>
+            </w:pPr>
+            <w:r>
+              <w:rPr>
+                <w:lang w:val="en-US"/>
+              </w:rPr>
+              <w:t>Nvarchar</w:t>
+            </w:r>
+            <w:r>
+              <w:rPr>
+                <w:lang w:val="en-US"/>
+              </w:rPr>
+              <w:t xml:space="preserve"> </w:t>
+            </w:r>
+            <w:r>
+              <w:rPr>
+                <w:lang w:val="en-US"/>
+              </w:rPr>
+              <w:t>(Not Null)</w:t>
+            </w:r>
+          </w:p>
+        </w:tc>
+        <w:tc>
+          <w:tcPr>
+            <w:tcW w:w="4926" w:type="dxa"/>
+          </w:tcPr>
+          <w:p>
+            <w:pPr>
+              <w:keepNext/>
+              <w:spacing w:before="120" w:after="0"/>
+              <w:cnfStyle w:val="000000000000" w:firstRow="0" w:lastRow="0" w:firstColumn="0" w:lastColumn="0" w:oddVBand="0" w:evenVBand="0" w:oddHBand="0" w:evenHBand="0" w:firstRowFirstColumn="0" w:firstRowLastColumn="0" w:lastRowFirstColumn="0" w:lastRowLastColumn="0"/>
+              <w:rPr>
+                <w:lang w:val="en-US"/>
+              </w:rPr>
+            </w:pPr>
+            <w:r>
+              <w:rPr>
+                <w:lang w:val="en-US"/>
+              </w:rPr>
+              <w:t>Lưu trữ tên người dùng.</w:t>
+            </w:r>
+          </w:p>
+        </w:tc>
+      </w:tr>
+      <w:tr>
+        <w:tc>
+          <w:tcPr>
+            <w:cnfStyle w:val="001000000000" w:firstRow="0" w:lastRow="0" w:firstColumn="1" w:lastColumn="0" w:oddVBand="0" w:evenVBand="0" w:oddHBand="0" w:evenHBand="0" w:firstRowFirstColumn="0" w:firstRowLastColumn="0" w:lastRowFirstColumn="0" w:lastRowLastColumn="0"/>
+            <w:tcW w:w="2093" w:type="dxa"/>
+          </w:tcPr>
+          <w:p>
+            <w:pPr>
+              <w:keepNext/>
+              <w:spacing w:before="120" w:after="0"/>
+              <w:rPr>
+                <w:b w:val="0"/>
+                <w:bCs w:val="0"/>
+                <w:lang w:val="en-US"/>
+              </w:rPr>
+            </w:pPr>
+            <w:r>
+              <w:rPr>
+                <w:b w:val="0"/>
+                <w:bCs w:val="0"/>
+                <w:lang w:val="en-US"/>
+              </w:rPr>
+              <w:t>Lastname</w:t>
+            </w:r>
+          </w:p>
+        </w:tc>
+        <w:tc>
+          <w:tcPr>
+            <w:tcW w:w="2268" w:type="dxa"/>
+          </w:tcPr>
+          <w:p>
+            <w:pPr>
+              <w:keepNext/>
+              <w:spacing w:before="120" w:after="0"/>
+              <w:cnfStyle w:val="000000000000" w:firstRow="0" w:lastRow="0" w:firstColumn="0" w:lastColumn="0" w:oddVBand="0" w:evenVBand="0" w:oddHBand="0" w:evenHBand="0" w:firstRowFirstColumn="0" w:firstRowLastColumn="0" w:lastRowFirstColumn="0" w:lastRowLastColumn="0"/>
+              <w:rPr>
+                <w:lang w:val="en-US"/>
+              </w:rPr>
+            </w:pPr>
+            <w:r>
+              <w:rPr>
+                <w:lang w:val="en-US"/>
+              </w:rPr>
+              <w:t>Nvarchar</w:t>
+            </w:r>
+            <w:r>
+              <w:rPr>
+                <w:lang w:val="en-US"/>
+              </w:rPr>
+              <w:t xml:space="preserve"> </w:t>
+            </w:r>
+            <w:r>
+              <w:rPr>
+                <w:lang w:val="en-US"/>
+              </w:rPr>
+              <w:t>(Not Null)</w:t>
+            </w:r>
+          </w:p>
+        </w:tc>
+        <w:tc>
+          <w:tcPr>
+            <w:tcW w:w="4926" w:type="dxa"/>
+          </w:tcPr>
+          <w:p>
+            <w:pPr>
+              <w:keepNext/>
+              <w:spacing w:before="120" w:after="0"/>
+              <w:cnfStyle w:val="000000000000" w:firstRow="0" w:lastRow="0" w:firstColumn="0" w:lastColumn="0" w:oddVBand="0" w:evenVBand="0" w:oddHBand="0" w:evenHBand="0" w:firstRowFirstColumn="0" w:firstRowLastColumn="0" w:lastRowFirstColumn="0" w:lastRowLastColumn="0"/>
+              <w:rPr>
+                <w:lang w:val="en-US"/>
+              </w:rPr>
+            </w:pPr>
+            <w:r>
+              <w:rPr>
+                <w:lang w:val="en-US"/>
+              </w:rPr>
+              <w:t>Lưu trữ họ và tên lót của người dùng.</w:t>
+            </w:r>
+          </w:p>
+        </w:tc>
+      </w:tr>
+      <w:tr>
+        <w:tc>
+          <w:tcPr>
+            <w:cnfStyle w:val="001000000000" w:firstRow="0" w:lastRow="0" w:firstColumn="1" w:lastColumn="0" w:oddVBand="0" w:evenVBand="0" w:oddHBand="0" w:evenHBand="0" w:firstRowFirstColumn="0" w:firstRowLastColumn="0" w:lastRowFirstColumn="0" w:lastRowLastColumn="0"/>
+            <w:tcW w:w="2093" w:type="dxa"/>
+          </w:tcPr>
+          <w:p>
+            <w:pPr>
+              <w:keepNext/>
+              <w:spacing w:before="120" w:after="0"/>
+              <w:rPr>
+                <w:b w:val="0"/>
+                <w:bCs w:val="0"/>
+                <w:lang w:val="en-US"/>
+              </w:rPr>
+            </w:pPr>
+            <w:r>
+              <w:rPr>
+                <w:b w:val="0"/>
+                <w:bCs w:val="0"/>
+                <w:lang w:val="en-US"/>
+              </w:rPr>
+              <w:t>Birthday</w:t>
+            </w:r>
+          </w:p>
+        </w:tc>
+        <w:tc>
+          <w:tcPr>
+            <w:tcW w:w="2268" w:type="dxa"/>
+          </w:tcPr>
+          <w:p>
+            <w:pPr>
+              <w:keepNext/>
+              <w:spacing w:before="120" w:after="0"/>
+              <w:cnfStyle w:val="000000000000" w:firstRow="0" w:lastRow="0" w:firstColumn="0" w:lastColumn="0" w:oddVBand="0" w:evenVBand="0" w:oddHBand="0" w:evenHBand="0" w:firstRowFirstColumn="0" w:firstRowLastColumn="0" w:lastRowFirstColumn="0" w:lastRowLastColumn="0"/>
+              <w:rPr>
+                <w:lang w:val="en-US"/>
+              </w:rPr>
+            </w:pPr>
+            <w:r>
+              <w:rPr>
+                <w:lang w:val="en-US"/>
+              </w:rPr>
+              <w:t>Date</w:t>
+            </w:r>
+            <w:r>
+              <w:rPr>
+                <w:lang w:val="en-US"/>
+              </w:rPr>
+              <w:t xml:space="preserve"> (Null)</w:t>
+            </w:r>
+          </w:p>
+        </w:tc>
+        <w:tc>
+          <w:tcPr>
+            <w:tcW w:w="4926" w:type="dxa"/>
+          </w:tcPr>
+          <w:p>
+            <w:pPr>
+              <w:keepNext/>
+              <w:spacing w:before="120" w:after="0"/>
+              <w:cnfStyle w:val="000000000000" w:firstRow="0" w:lastRow="0" w:firstColumn="0" w:lastColumn="0" w:oddVBand="0" w:evenVBand="0" w:oddHBand="0" w:evenHBand="0" w:firstRowFirstColumn="0" w:firstRowLastColumn="0" w:lastRowFirstColumn="0" w:lastRowLastColumn="0"/>
+              <w:rPr>
+                <w:lang w:val="en-US"/>
+              </w:rPr>
+            </w:pPr>
+            <w:r>
+              <w:rPr>
+                <w:lang w:val="en-US"/>
+              </w:rPr>
+              <w:t>Lưu trữ ngày sinh của người dùng.</w:t>
+            </w:r>
+          </w:p>
+        </w:tc>
+      </w:tr>
+      <w:tr>
+        <w:tc>
+          <w:tcPr>
+            <w:cnfStyle w:val="001000000000" w:firstRow="0" w:lastRow="0" w:firstColumn="1" w:lastColumn="0" w:oddVBand="0" w:evenVBand="0" w:oddHBand="0" w:evenHBand="0" w:firstRowFirstColumn="0" w:firstRowLastColumn="0" w:lastRowFirstColumn="0" w:lastRowLastColumn="0"/>
+            <w:tcW w:w="2093" w:type="dxa"/>
+          </w:tcPr>
+          <w:p>
+            <w:pPr>
+              <w:keepNext/>
+              <w:spacing w:before="120" w:after="0"/>
+              <w:rPr>
+                <w:b w:val="0"/>
+                <w:bCs w:val="0"/>
+                <w:lang w:val="en-US"/>
+              </w:rPr>
+            </w:pPr>
+            <w:r>
+              <w:rPr>
+                <w:b w:val="0"/>
+                <w:bCs w:val="0"/>
+                <w:lang w:val="en-US"/>
+              </w:rPr>
+              <w:t>Email</w:t>
+            </w:r>
+          </w:p>
+        </w:tc>
+        <w:tc>
+          <w:tcPr>
+            <w:tcW w:w="2268" w:type="dxa"/>
+          </w:tcPr>
+          <w:p>
+            <w:pPr>
+              <w:keepNext/>
+              <w:spacing w:before="120" w:after="0"/>
+              <w:cnfStyle w:val="000000000000" w:firstRow="0" w:lastRow="0" w:firstColumn="0" w:lastColumn="0" w:oddVBand="0" w:evenVBand="0" w:oddHBand="0" w:evenHBand="0" w:firstRowFirstColumn="0" w:firstRowLastColumn="0" w:lastRowFirstColumn="0" w:lastRowLastColumn="0"/>
+              <w:rPr>
+                <w:lang w:val="en-US"/>
+              </w:rPr>
+            </w:pPr>
+            <w:r>
+              <w:rPr>
+                <w:lang w:val="en-US"/>
+              </w:rPr>
+              <w:t>Nvarchar</w:t>
+            </w:r>
+            <w:r>
+              <w:rPr>
+                <w:lang w:val="en-US"/>
+              </w:rPr>
+              <w:t xml:space="preserve"> </w:t>
+            </w:r>
+            <w:r>
+              <w:rPr>
+                <w:lang w:val="en-US"/>
+              </w:rPr>
+              <w:t>(Not Null)</w:t>
+            </w:r>
+          </w:p>
+        </w:tc>
+        <w:tc>
+          <w:tcPr>
+            <w:tcW w:w="4926" w:type="dxa"/>
+          </w:tcPr>
+          <w:p>
+            <w:pPr>
+              <w:keepNext/>
+              <w:spacing w:before="120" w:after="0"/>
+              <w:cnfStyle w:val="000000000000" w:firstRow="0" w:lastRow="0" w:firstColumn="0" w:lastColumn="0" w:oddVBand="0" w:evenVBand="0" w:oddHBand="0" w:evenHBand="0" w:firstRowFirstColumn="0" w:firstRowLastColumn="0" w:lastRowFirstColumn="0" w:lastRowLastColumn="0"/>
+              <w:rPr>
+                <w:lang w:val="en-US"/>
+              </w:rPr>
+            </w:pPr>
+            <w:r>
+              <w:rPr>
+                <w:lang w:val="en-US"/>
+              </w:rPr>
+              <w:t>Lưu trữ email cá nhân của người dùng, phục vụ cho việc cấp lại mật khẩu mới khi người dùng quên mật khẩu.</w:t>
+            </w:r>
+          </w:p>
+        </w:tc>
+      </w:tr>
+      <w:tr>
+        <w:tc>
+          <w:tcPr>
+            <w:cnfStyle w:val="001000000000" w:firstRow="0" w:lastRow="0" w:firstColumn="1" w:lastColumn="0" w:oddVBand="0" w:evenVBand="0" w:oddHBand="0" w:evenHBand="0" w:firstRowFirstColumn="0" w:firstRowLastColumn="0" w:lastRowFirstColumn="0" w:lastRowLastColumn="0"/>
+            <w:tcW w:w="2093" w:type="dxa"/>
+          </w:tcPr>
+          <w:p>
+            <w:pPr>
+              <w:keepNext/>
+              <w:spacing w:before="120" w:after="0"/>
+              <w:rPr>
+                <w:b w:val="0"/>
+                <w:bCs w:val="0"/>
+                <w:lang w:val="en-US"/>
+              </w:rPr>
+            </w:pPr>
+            <w:r>
+              <w:rPr>
+                <w:b w:val="0"/>
+                <w:bCs w:val="0"/>
+                <w:lang w:val="en-US"/>
+              </w:rPr>
+              <w:t>Phone</w:t>
+            </w:r>
+          </w:p>
+        </w:tc>
+        <w:tc>
+          <w:tcPr>
+            <w:tcW w:w="2268" w:type="dxa"/>
+          </w:tcPr>
+          <w:p>
+            <w:pPr>
+              <w:keepNext/>
+              <w:spacing w:before="120" w:after="0"/>
+              <w:cnfStyle w:val="000000000000" w:firstRow="0" w:lastRow="0" w:firstColumn="0" w:lastColumn="0" w:oddVBand="0" w:evenVBand="0" w:oddHBand="0" w:evenHBand="0" w:firstRowFirstColumn="0" w:firstRowLastColumn="0" w:lastRowFirstColumn="0" w:lastRowLastColumn="0"/>
+              <w:rPr>
+                <w:lang w:val="en-US"/>
+              </w:rPr>
+            </w:pPr>
+            <w:r>
+              <w:rPr>
+                <w:lang w:val="en-US"/>
+              </w:rPr>
+              <w:t>Numberic</w:t>
+            </w:r>
+            <w:r>
+              <w:rPr>
+                <w:lang w:val="en-US"/>
+              </w:rPr>
+              <w:t xml:space="preserve"> </w:t>
+            </w:r>
+            <w:r>
+              <w:rPr>
+                <w:lang w:val="en-US"/>
+              </w:rPr>
+              <w:t>(Not Null)</w:t>
+            </w:r>
+          </w:p>
+        </w:tc>
+        <w:tc>
+          <w:tcPr>
+            <w:tcW w:w="4926" w:type="dxa"/>
+          </w:tcPr>
+          <w:p>
+            <w:pPr>
+              <w:keepNext/>
+              <w:spacing w:before="120" w:after="0"/>
+              <w:cnfStyle w:val="000000000000" w:firstRow="0" w:lastRow="0" w:firstColumn="0" w:lastColumn="0" w:oddVBand="0" w:evenVBand="0" w:oddHBand="0" w:evenHBand="0" w:firstRowFirstColumn="0" w:firstRowLastColumn="0" w:lastRowFirstColumn="0" w:lastRowLastColumn="0"/>
+              <w:rPr>
+                <w:lang w:val="en-US"/>
+              </w:rPr>
+            </w:pPr>
+            <w:r>
+              <w:rPr>
+                <w:lang w:val="en-US"/>
+              </w:rPr>
+              <w:t>Lưu trữ số điện thoại của người dùng, phục vụ cho mục tiêu phát triển các tính năng mới.</w:t>
+            </w:r>
+          </w:p>
+        </w:tc>
+      </w:tr>
+      <w:tr>
+        <w:tc>
+          <w:tcPr>
+            <w:cnfStyle w:val="001000000000" w:firstRow="0" w:lastRow="0" w:firstColumn="1" w:lastColumn="0" w:oddVBand="0" w:evenVBand="0" w:oddHBand="0" w:evenHBand="0" w:firstRowFirstColumn="0" w:firstRowLastColumn="0" w:lastRowFirstColumn="0" w:lastRowLastColumn="0"/>
+            <w:tcW w:w="2093" w:type="dxa"/>
+          </w:tcPr>
+          <w:p>
+            <w:pPr>
+              <w:keepNext/>
+              <w:spacing w:before="120" w:after="0"/>
+              <w:rPr>
+                <w:b w:val="0"/>
+                <w:bCs w:val="0"/>
+                <w:lang w:val="en-US"/>
+              </w:rPr>
+            </w:pPr>
+            <w:r>
+              <w:rPr>
+                <w:b w:val="0"/>
+                <w:bCs w:val="0"/>
+                <w:lang w:val="en-US"/>
+              </w:rPr>
+              <w:t>RoleId</w:t>
+            </w:r>
+          </w:p>
+        </w:tc>
+        <w:tc>
+          <w:tcPr>
+            <w:tcW w:w="2268" w:type="dxa"/>
+          </w:tcPr>
+          <w:p>
+            <w:pPr>
+              <w:keepNext/>
+              <w:spacing w:before="120" w:after="0"/>
+              <w:cnfStyle w:val="000000000000" w:firstRow="0" w:lastRow="0" w:firstColumn="0" w:lastColumn="0" w:oddVBand="0" w:evenVBand="0" w:oddHBand="0" w:evenHBand="0" w:firstRowFirstColumn="0" w:firstRowLastColumn="0" w:lastRowFirstColumn="0" w:lastRowLastColumn="0"/>
+              <w:rPr>
+                <w:lang w:val="en-US"/>
+              </w:rPr>
+            </w:pPr>
+            <w:r>
+              <w:rPr>
+                <w:lang w:val="en-US"/>
+              </w:rPr>
+              <w:t>Int</w:t>
+            </w:r>
+            <w:r>
+              <w:rPr>
+                <w:lang w:val="en-US"/>
+              </w:rPr>
+              <w:t xml:space="preserve"> </w:t>
+            </w:r>
+            <w:r>
+              <w:rPr>
+                <w:lang w:val="en-US"/>
+              </w:rPr>
+              <w:t>(Not Null)</w:t>
+            </w:r>
+          </w:p>
+        </w:tc>
+        <w:tc>
+          <w:tcPr>
+            <w:tcW w:w="4926" w:type="dxa"/>
+          </w:tcPr>
+          <w:p>
+            <w:pPr>
+              <w:keepNext/>
+              <w:spacing w:before="120" w:after="0"/>
+              <w:cnfStyle w:val="000000000000" w:firstRow="0" w:lastRow="0" w:firstColumn="0" w:lastColumn="0" w:oddVBand="0" w:evenVBand="0" w:oddHBand="0" w:evenHBand="0" w:firstRowFirstColumn="0" w:firstRowLastColumn="0" w:lastRowFirstColumn="0" w:lastRowLastColumn="0"/>
+              <w:rPr>
+                <w:lang w:val="en-US"/>
+              </w:rPr>
+            </w:pPr>
+            <w:r>
+              <w:rPr>
+                <w:lang w:val="en-US"/>
+              </w:rPr>
+              <w:t>Lưu trữ id của trường dữ liệu trong bảng Role, phục vụ cho việc phát triển các tính năng mới liên quan đến phân quyền người dùng.</w:t>
+            </w:r>
+          </w:p>
+        </w:tc>
+      </w:tr>
+    </w:tbl>
+    <w:p>
+      <w:pPr>
+        <w:pStyle w:val="Caption"/>
+      </w:pPr>
+      <w:bookmarkStart w:id="90" w:name="_Toc148148947"/>
+      <w:r>
+        <w:t xml:space="preserve">Bảng </w:t>
+      </w:r>
+      <w:r>
+        <w:fldChar w:fldCharType="begin"/>
+      </w:r>
+      <w:r>
+        <w:instrText xml:space="preserve"> STYLEREF 1 \s </w:instrText>
+      </w:r>
+      <w:r>
+        <w:fldChar w:fldCharType="separate"/>
+      </w:r>
+      <w:r>
+        <w:rPr>
+          <w:noProof/>
+        </w:rPr>
+        <w:t>3</w:t>
+      </w:r>
+      <w:r>
+        <w:fldChar w:fldCharType="end"/>
+      </w:r>
+      <w:r>
+        <w:t>.</w:t>
+      </w:r>
+      <w:r>
+        <w:fldChar w:fldCharType="begin"/>
+      </w:r>
+      <w:r>
+        <w:instrText xml:space="preserve"> SEQ Bảng \* ARABIC \s 1 </w:instrText>
+      </w:r>
+      <w:r>
+        <w:fldChar w:fldCharType="separate"/>
+      </w:r>
+      <w:r>
+        <w:rPr>
+          <w:noProof/>
+        </w:rPr>
+        <w:t>1</w:t>
+      </w:r>
+      <w:r>
+        <w:fldChar w:fldCharType="end"/>
+      </w:r>
+      <w:r>
+        <w:t xml:space="preserve">: Bảng mô tả các </w:t>
+      </w:r>
+      <w:r>
+        <w:t>trường</w:t>
+      </w:r>
+      <w:r>
+        <w:t xml:space="preserve"> dữ </w:t>
+      </w:r>
+      <w:r>
+        <w:t>liệu</w:t>
+      </w:r>
+      <w:r>
+        <w:t xml:space="preserve"> thuộc bảng User</w:t>
+      </w:r>
+      <w:bookmarkEnd w:id="90"/>
+    </w:p>
+    <w:tbl>
+      <w:tblPr>
+        <w:tblStyle w:val="GridTable1Light"/>
+        <w:tblW w:w="0" w:type="auto"/>
+        <w:tblLook w:val="04A0" w:firstRow="1" w:lastRow="0" w:firstColumn="1" w:lastColumn="0" w:noHBand="0" w:noVBand="1"/>
+      </w:tblPr>
+      <w:tblGrid>
+        <w:gridCol w:w="2093"/>
+        <w:gridCol w:w="2268"/>
+        <w:gridCol w:w="4926"/>
+      </w:tblGrid>
+      <w:tr>
+        <w:trPr>
+          <w:cnfStyle w:val="100000000000" w:firstRow="1" w:lastRow="0" w:firstColumn="0" w:lastColumn="0" w:oddVBand="0" w:evenVBand="0" w:oddHBand="0" w:evenHBand="0" w:firstRowFirstColumn="0" w:firstRowLastColumn="0" w:lastRowFirstColumn="0" w:lastRowLastColumn="0"/>
+        </w:trPr>
+        <w:tc>
+          <w:tcPr>
+            <w:cnfStyle w:val="001000000000" w:firstRow="0" w:lastRow="0" w:firstColumn="1" w:lastColumn="0" w:oddVBand="0" w:evenVBand="0" w:oddHBand="0" w:evenHBand="0" w:firstRowFirstColumn="0" w:firstRowLastColumn="0" w:lastRowFirstColumn="0" w:lastRowLastColumn="0"/>
+            <w:tcW w:w="2093" w:type="dxa"/>
+          </w:tcPr>
+          <w:p>
+            <w:pPr>
+              <w:keepNext/>
+              <w:spacing w:before="120" w:after="0"/>
+              <w:rPr>
+                <w:lang w:val="en-US"/>
+              </w:rPr>
+            </w:pPr>
+            <w:r>
+              <w:rPr>
+                <w:lang w:val="en-US"/>
+              </w:rPr>
+              <w:lastRenderedPageBreak/>
+              <w:t>Tên trường</w:t>
+            </w:r>
+          </w:p>
+        </w:tc>
+        <w:tc>
+          <w:tcPr>
+            <w:tcW w:w="2268" w:type="dxa"/>
+          </w:tcPr>
+          <w:p>
+            <w:pPr>
+              <w:keepNext/>
+              <w:spacing w:before="120" w:after="0"/>
+              <w:cnfStyle w:val="100000000000" w:firstRow="1" w:lastRow="0" w:firstColumn="0" w:lastColumn="0" w:oddVBand="0" w:evenVBand="0" w:oddHBand="0" w:evenHBand="0" w:firstRowFirstColumn="0" w:firstRowLastColumn="0" w:lastRowFirstColumn="0" w:lastRowLastColumn="0"/>
+              <w:rPr>
+                <w:lang w:val="en-US"/>
+              </w:rPr>
+            </w:pPr>
+            <w:r>
+              <w:rPr>
+                <w:lang w:val="en-US"/>
+              </w:rPr>
+              <w:t>Kiểu dữ liệu</w:t>
+            </w:r>
+          </w:p>
+        </w:tc>
+        <w:tc>
+          <w:tcPr>
+            <w:tcW w:w="4926" w:type="dxa"/>
+          </w:tcPr>
+          <w:p>
+            <w:pPr>
+              <w:keepNext/>
+              <w:spacing w:before="120" w:after="0"/>
+              <w:cnfStyle w:val="100000000000" w:firstRow="1" w:lastRow="0" w:firstColumn="0" w:lastColumn="0" w:oddVBand="0" w:evenVBand="0" w:oddHBand="0" w:evenHBand="0" w:firstRowFirstColumn="0" w:firstRowLastColumn="0" w:lastRowFirstColumn="0" w:lastRowLastColumn="0"/>
+              <w:rPr>
+                <w:lang w:val="en-US"/>
+              </w:rPr>
+            </w:pPr>
+            <w:r>
+              <w:rPr>
+                <w:lang w:val="en-US"/>
+              </w:rPr>
+              <w:t>Công dụng</w:t>
+            </w:r>
+          </w:p>
+        </w:tc>
+      </w:tr>
+      <w:tr>
+        <w:tc>
+          <w:tcPr>
+            <w:cnfStyle w:val="001000000000" w:firstRow="0" w:lastRow="0" w:firstColumn="1" w:lastColumn="0" w:oddVBand="0" w:evenVBand="0" w:oddHBand="0" w:evenHBand="0" w:firstRowFirstColumn="0" w:firstRowLastColumn="0" w:lastRowFirstColumn="0" w:lastRowLastColumn="0"/>
+            <w:tcW w:w="2093" w:type="dxa"/>
+          </w:tcPr>
+          <w:p>
+            <w:pPr>
+              <w:keepNext/>
+              <w:spacing w:before="120" w:after="0"/>
+              <w:rPr>
+                <w:b w:val="0"/>
+                <w:bCs w:val="0"/>
+                <w:lang w:val="en-US"/>
+              </w:rPr>
+            </w:pPr>
+            <w:r>
+              <w:rPr>
+                <w:b w:val="0"/>
+                <w:bCs w:val="0"/>
+                <w:lang w:val="en-US"/>
+              </w:rPr>
+              <w:t>Id</w:t>
+            </w:r>
+          </w:p>
+        </w:tc>
+        <w:tc>
+          <w:tcPr>
+            <w:tcW w:w="2268" w:type="dxa"/>
+          </w:tcPr>
+          <w:p>
+            <w:pPr>
+              <w:keepNext/>
+              <w:spacing w:before="120" w:after="0"/>
+              <w:cnfStyle w:val="000000000000" w:firstRow="0" w:lastRow="0" w:firstColumn="0" w:lastColumn="0" w:oddVBand="0" w:evenVBand="0" w:oddHBand="0" w:evenHBand="0" w:firstRowFirstColumn="0" w:firstRowLastColumn="0" w:lastRowFirstColumn="0" w:lastRowLastColumn="0"/>
+              <w:rPr>
+                <w:lang w:val="en-US"/>
+              </w:rPr>
+            </w:pPr>
+            <w:r>
+              <w:rPr>
+                <w:lang w:val="en-US"/>
+              </w:rPr>
+              <w:t>Int</w:t>
+            </w:r>
+            <w:r>
+              <w:rPr>
+                <w:lang w:val="en-US"/>
+              </w:rPr>
+              <w:t xml:space="preserve"> </w:t>
+            </w:r>
+            <w:r>
+              <w:rPr>
+                <w:lang w:val="en-US"/>
+              </w:rPr>
+              <w:t>(Not Null)</w:t>
+            </w:r>
+          </w:p>
+        </w:tc>
+        <w:tc>
+          <w:tcPr>
+            <w:tcW w:w="4926" w:type="dxa"/>
+          </w:tcPr>
+          <w:p>
+            <w:pPr>
+              <w:keepNext/>
+              <w:spacing w:before="120" w:after="0"/>
+              <w:cnfStyle w:val="000000000000" w:firstRow="0" w:lastRow="0" w:firstColumn="0" w:lastColumn="0" w:oddVBand="0" w:evenVBand="0" w:oddHBand="0" w:evenHBand="0" w:firstRowFirstColumn="0" w:firstRowLastColumn="0" w:lastRowFirstColumn="0" w:lastRowLastColumn="0"/>
+              <w:rPr>
+                <w:lang w:val="en-US"/>
+              </w:rPr>
+            </w:pPr>
+            <w:r>
+              <w:rPr>
+                <w:lang w:val="en-US"/>
+              </w:rPr>
+              <w:t xml:space="preserve">Trường dữ liệu tự động tăng khi thêm một hàng vào cơ sở dữ liệu. Lưu trữ thông tin id của </w:t>
+            </w:r>
+            <w:r>
+              <w:rPr>
+                <w:lang w:val="en-US"/>
+              </w:rPr>
+              <w:t>phân quyền</w:t>
+            </w:r>
+            <w:r>
+              <w:rPr>
+                <w:lang w:val="en-US"/>
+              </w:rPr>
+              <w:t>.</w:t>
+            </w:r>
+          </w:p>
+        </w:tc>
+      </w:tr>
+      <w:tr>
+        <w:tc>
+          <w:tcPr>
+            <w:cnfStyle w:val="001000000000" w:firstRow="0" w:lastRow="0" w:firstColumn="1" w:lastColumn="0" w:oddVBand="0" w:evenVBand="0" w:oddHBand="0" w:evenHBand="0" w:firstRowFirstColumn="0" w:firstRowLastColumn="0" w:lastRowFirstColumn="0" w:lastRowLastColumn="0"/>
+            <w:tcW w:w="2093" w:type="dxa"/>
+          </w:tcPr>
+          <w:p>
+            <w:pPr>
+              <w:keepNext/>
+              <w:spacing w:before="120" w:after="0"/>
+              <w:rPr>
+                <w:b w:val="0"/>
+                <w:bCs w:val="0"/>
+                <w:lang w:val="en-US"/>
+              </w:rPr>
+            </w:pPr>
+            <w:r>
+              <w:rPr>
+                <w:b w:val="0"/>
+                <w:bCs w:val="0"/>
+                <w:lang w:val="en-US"/>
+              </w:rPr>
+              <w:t>Role</w:t>
+            </w:r>
+          </w:p>
+        </w:tc>
+        <w:tc>
+          <w:tcPr>
+            <w:tcW w:w="2268" w:type="dxa"/>
+          </w:tcPr>
+          <w:p>
+            <w:pPr>
+              <w:keepNext/>
+              <w:spacing w:before="120" w:after="0"/>
+              <w:cnfStyle w:val="000000000000" w:firstRow="0" w:lastRow="0" w:firstColumn="0" w:lastColumn="0" w:oddVBand="0" w:evenVBand="0" w:oddHBand="0" w:evenHBand="0" w:firstRowFirstColumn="0" w:firstRowLastColumn="0" w:lastRowFirstColumn="0" w:lastRowLastColumn="0"/>
+              <w:rPr>
+                <w:lang w:val="en-US"/>
+              </w:rPr>
+            </w:pPr>
+            <w:r>
+              <w:rPr>
+                <w:lang w:val="en-US"/>
+              </w:rPr>
+              <w:t>Nvarchar</w:t>
+            </w:r>
+            <w:r>
+              <w:rPr>
+                <w:lang w:val="en-US"/>
+              </w:rPr>
+              <w:t xml:space="preserve"> </w:t>
+            </w:r>
+            <w:r>
+              <w:rPr>
+                <w:lang w:val="en-US"/>
+              </w:rPr>
+              <w:t>(Not Null)</w:t>
+            </w:r>
+          </w:p>
+        </w:tc>
+        <w:tc>
+          <w:tcPr>
+            <w:tcW w:w="4926" w:type="dxa"/>
+          </w:tcPr>
+          <w:p>
+            <w:pPr>
+              <w:keepNext/>
+              <w:spacing w:before="120" w:after="0"/>
+              <w:cnfStyle w:val="000000000000" w:firstRow="0" w:lastRow="0" w:firstColumn="0" w:lastColumn="0" w:oddVBand="0" w:evenVBand="0" w:oddHBand="0" w:evenHBand="0" w:firstRowFirstColumn="0" w:firstRowLastColumn="0" w:lastRowFirstColumn="0" w:lastRowLastColumn="0"/>
+              <w:rPr>
+                <w:lang w:val="en-US"/>
+              </w:rPr>
+            </w:pPr>
+            <w:r>
+              <w:rPr>
+                <w:lang w:val="en-US"/>
+              </w:rPr>
+              <w:t>Lưu trữ tên phân quyền</w:t>
+            </w:r>
+          </w:p>
+        </w:tc>
+      </w:tr>
+    </w:tbl>
+    <w:p>
+      <w:pPr>
+        <w:pStyle w:val="Caption"/>
+      </w:pPr>
+      <w:bookmarkStart w:id="91" w:name="_Toc148148948"/>
+      <w:r>
+        <w:t xml:space="preserve">Bảng </w:t>
+      </w:r>
+      <w:r>
+        <w:fldChar w:fldCharType="begin"/>
+      </w:r>
+      <w:r>
+        <w:instrText xml:space="preserve"> STYLEREF 1 \s </w:instrText>
+      </w:r>
+      <w:r>
+        <w:fldChar w:fldCharType="separate"/>
+      </w:r>
+      <w:r>
+        <w:rPr>
+          <w:noProof/>
+        </w:rPr>
+        <w:t>3</w:t>
+      </w:r>
+      <w:r>
+        <w:fldChar w:fldCharType="end"/>
+      </w:r>
+      <w:r>
+        <w:t>.</w:t>
+      </w:r>
+      <w:r>
+        <w:fldChar w:fldCharType="begin"/>
+      </w:r>
+      <w:r>
+        <w:instrText xml:space="preserve"> SEQ Bảng \* ARABIC \s 1 </w:instrText>
+      </w:r>
+      <w:r>
+        <w:fldChar w:fldCharType="separate"/>
+      </w:r>
+      <w:r>
+        <w:rPr>
+          <w:noProof/>
+        </w:rPr>
+        <w:t>2</w:t>
+      </w:r>
+      <w:r>
+        <w:fldChar w:fldCharType="end"/>
+      </w:r>
+      <w:r>
+        <w:t xml:space="preserve">: </w:t>
+      </w:r>
+      <w:r>
+        <w:t xml:space="preserve">Bảng mô tả các trường dữ </w:t>
+      </w:r>
+      <w:r>
+        <w:t>liệu</w:t>
+      </w:r>
+      <w:r>
+        <w:t xml:space="preserve"> </w:t>
+      </w:r>
+      <w:r>
+        <w:t>thuộc</w:t>
+      </w:r>
+      <w:r>
+        <w:t xml:space="preserve"> bảng </w:t>
+      </w:r>
+      <w:r>
+        <w:t>Role</w:t>
+      </w:r>
+      <w:bookmarkEnd w:id="91"/>
+    </w:p>
+    <w:tbl>
+      <w:tblPr>
+        <w:tblStyle w:val="GridTable1Light"/>
+        <w:tblW w:w="0" w:type="auto"/>
+        <w:tblLook w:val="04A0" w:firstRow="1" w:lastRow="0" w:firstColumn="1" w:lastColumn="0" w:noHBand="0" w:noVBand="1"/>
+      </w:tblPr>
+      <w:tblGrid>
+        <w:gridCol w:w="2093"/>
+        <w:gridCol w:w="2268"/>
+        <w:gridCol w:w="4926"/>
+      </w:tblGrid>
+      <w:tr>
+        <w:trPr>
+          <w:cnfStyle w:val="100000000000" w:firstRow="1" w:lastRow="0" w:firstColumn="0" w:lastColumn="0" w:oddVBand="0" w:evenVBand="0" w:oddHBand="0" w:evenHBand="0" w:firstRowFirstColumn="0" w:firstRowLastColumn="0" w:lastRowFirstColumn="0" w:lastRowLastColumn="0"/>
+        </w:trPr>
+        <w:tc>
+          <w:tcPr>
+            <w:cnfStyle w:val="001000000000" w:firstRow="0" w:lastRow="0" w:firstColumn="1" w:lastColumn="0" w:oddVBand="0" w:evenVBand="0" w:oddHBand="0" w:evenHBand="0" w:firstRowFirstColumn="0" w:firstRowLastColumn="0" w:lastRowFirstColumn="0" w:lastRowLastColumn="0"/>
+            <w:tcW w:w="2093" w:type="dxa"/>
+          </w:tcPr>
+          <w:p>
+            <w:pPr>
+              <w:spacing w:before="120" w:after="0"/>
+              <w:rPr>
+                <w:lang w:val="en-US"/>
+              </w:rPr>
+            </w:pPr>
+            <w:r>
+              <w:rPr>
+                <w:lang w:val="en-US"/>
+              </w:rPr>
+              <w:t>Tên trường</w:t>
+            </w:r>
+          </w:p>
+        </w:tc>
+        <w:tc>
+          <w:tcPr>
+            <w:tcW w:w="2268" w:type="dxa"/>
+          </w:tcPr>
+          <w:p>
+            <w:pPr>
+              <w:spacing w:before="120" w:after="0"/>
+              <w:cnfStyle w:val="100000000000" w:firstRow="1" w:lastRow="0" w:firstColumn="0" w:lastColumn="0" w:oddVBand="0" w:evenVBand="0" w:oddHBand="0" w:evenHBand="0" w:firstRowFirstColumn="0" w:firstRowLastColumn="0" w:lastRowFirstColumn="0" w:lastRowLastColumn="0"/>
+              <w:rPr>
+                <w:lang w:val="en-US"/>
+              </w:rPr>
+            </w:pPr>
+            <w:r>
+              <w:rPr>
+                <w:lang w:val="en-US"/>
+              </w:rPr>
+              <w:t>Kiểu dữ liệu</w:t>
+            </w:r>
+          </w:p>
+        </w:tc>
+        <w:tc>
+          <w:tcPr>
+            <w:tcW w:w="4926" w:type="dxa"/>
+          </w:tcPr>
+          <w:p>
+            <w:pPr>
+              <w:spacing w:before="120" w:after="0"/>
+              <w:cnfStyle w:val="100000000000" w:firstRow="1" w:lastRow="0" w:firstColumn="0" w:lastColumn="0" w:oddVBand="0" w:evenVBand="0" w:oddHBand="0" w:evenHBand="0" w:firstRowFirstColumn="0" w:firstRowLastColumn="0" w:lastRowFirstColumn="0" w:lastRowLastColumn="0"/>
+              <w:rPr>
+                <w:lang w:val="en-US"/>
+              </w:rPr>
+            </w:pPr>
+            <w:r>
+              <w:rPr>
+                <w:lang w:val="en-US"/>
+              </w:rPr>
+              <w:t>Công dụng</w:t>
+            </w:r>
+          </w:p>
+        </w:tc>
+      </w:tr>
+      <w:tr>
+        <w:tc>
+          <w:tcPr>
+            <w:cnfStyle w:val="001000000000" w:firstRow="0" w:lastRow="0" w:firstColumn="1" w:lastColumn="0" w:oddVBand="0" w:evenVBand="0" w:oddHBand="0" w:evenHBand="0" w:firstRowFirstColumn="0" w:firstRowLastColumn="0" w:lastRowFirstColumn="0" w:lastRowLastColumn="0"/>
+            <w:tcW w:w="2093" w:type="dxa"/>
+          </w:tcPr>
+          <w:p>
+            <w:pPr>
+              <w:spacing w:before="120" w:after="0"/>
+              <w:rPr>
+                <w:b w:val="0"/>
+                <w:bCs w:val="0"/>
+                <w:lang w:val="en-US"/>
+              </w:rPr>
+            </w:pPr>
+            <w:r>
+              <w:rPr>
+                <w:b w:val="0"/>
+                <w:bCs w:val="0"/>
+                <w:lang w:val="en-US"/>
+              </w:rPr>
+              <w:t>Id</w:t>
+            </w:r>
+          </w:p>
+        </w:tc>
+        <w:tc>
+          <w:tcPr>
+            <w:tcW w:w="2268" w:type="dxa"/>
+          </w:tcPr>
+          <w:p>
+            <w:pPr>
+              <w:spacing w:before="120" w:after="0"/>
+              <w:cnfStyle w:val="000000000000" w:firstRow="0" w:lastRow="0" w:firstColumn="0" w:lastColumn="0" w:oddVBand="0" w:evenVBand="0" w:oddHBand="0" w:evenHBand="0" w:firstRowFirstColumn="0" w:firstRowLastColumn="0" w:lastRowFirstColumn="0" w:lastRowLastColumn="0"/>
+              <w:rPr>
+                <w:lang w:val="en-US"/>
+              </w:rPr>
+            </w:pPr>
+            <w:r>
+              <w:rPr>
+                <w:lang w:val="en-US"/>
+              </w:rPr>
+              <w:t>Int</w:t>
+            </w:r>
+            <w:r>
+              <w:rPr>
+                <w:lang w:val="en-US"/>
+              </w:rPr>
+              <w:t xml:space="preserve"> </w:t>
+            </w:r>
+            <w:r>
+              <w:rPr>
+                <w:lang w:val="en-US"/>
+              </w:rPr>
+              <w:t>(Not Null)</w:t>
+            </w:r>
+          </w:p>
+        </w:tc>
+        <w:tc>
+          <w:tcPr>
+            <w:tcW w:w="4926" w:type="dxa"/>
+          </w:tcPr>
+          <w:p>
+            <w:pPr>
+              <w:spacing w:before="120" w:after="0"/>
+              <w:cnfStyle w:val="000000000000" w:firstRow="0" w:lastRow="0" w:firstColumn="0" w:lastColumn="0" w:oddVBand="0" w:evenVBand="0" w:oddHBand="0" w:evenHBand="0" w:firstRowFirstColumn="0" w:firstRowLastColumn="0" w:lastRowFirstColumn="0" w:lastRowLastColumn="0"/>
+              <w:rPr>
+                <w:lang w:val="en-US"/>
+              </w:rPr>
+            </w:pPr>
+            <w:r>
+              <w:rPr>
+                <w:lang w:val="en-US"/>
+              </w:rPr>
+              <w:t xml:space="preserve">Trường dữ liệu tự động tăng khi thêm một hàng vào cơ sở dữ liệu. Lưu trữ thông tin id của </w:t>
+            </w:r>
+            <w:r>
+              <w:rPr>
+                <w:lang w:val="en-US"/>
+              </w:rPr>
+              <w:t>cảnh báo</w:t>
+            </w:r>
+            <w:r>
+              <w:rPr>
+                <w:lang w:val="en-US"/>
+              </w:rPr>
+              <w:t>.</w:t>
+            </w:r>
+          </w:p>
+        </w:tc>
+      </w:tr>
+      <w:tr>
+        <w:tc>
+          <w:tcPr>
+            <w:cnfStyle w:val="001000000000" w:firstRow="0" w:lastRow="0" w:firstColumn="1" w:lastColumn="0" w:oddVBand="0" w:evenVBand="0" w:oddHBand="0" w:evenHBand="0" w:firstRowFirstColumn="0" w:firstRowLastColumn="0" w:lastRowFirstColumn="0" w:lastRowLastColumn="0"/>
+            <w:tcW w:w="2093" w:type="dxa"/>
+          </w:tcPr>
+          <w:p>
+            <w:pPr>
+              <w:spacing w:before="120" w:after="0"/>
+              <w:rPr>
+                <w:b w:val="0"/>
+                <w:bCs w:val="0"/>
+                <w:lang w:val="en-US"/>
+              </w:rPr>
+            </w:pPr>
+            <w:r>
+              <w:rPr>
+                <w:b w:val="0"/>
+                <w:bCs w:val="0"/>
+                <w:lang w:val="en-US"/>
+              </w:rPr>
+              <w:t>Iduser</w:t>
+            </w:r>
+          </w:p>
+        </w:tc>
+        <w:tc>
+          <w:tcPr>
+            <w:tcW w:w="2268" w:type="dxa"/>
+          </w:tcPr>
+          <w:p>
+            <w:pPr>
+              <w:spacing w:before="120" w:after="0"/>
+              <w:cnfStyle w:val="000000000000" w:firstRow="0" w:lastRow="0" w:firstColumn="0" w:lastColumn="0" w:oddVBand="0" w:evenVBand="0" w:oddHBand="0" w:evenHBand="0" w:firstRowFirstColumn="0" w:firstRowLastColumn="0" w:lastRowFirstColumn="0" w:lastRowLastColumn="0"/>
+              <w:rPr>
+                <w:lang w:val="en-US"/>
+              </w:rPr>
+            </w:pPr>
+            <w:r>
+              <w:rPr>
+                <w:lang w:val="en-US"/>
+              </w:rPr>
+              <w:t>Int</w:t>
+            </w:r>
+            <w:r>
+              <w:rPr>
+                <w:lang w:val="en-US"/>
+              </w:rPr>
+              <w:t xml:space="preserve"> </w:t>
+            </w:r>
+            <w:r>
+              <w:rPr>
+                <w:lang w:val="en-US"/>
+              </w:rPr>
+              <w:t>(Not Null)</w:t>
+            </w:r>
+          </w:p>
+        </w:tc>
+        <w:tc>
+          <w:tcPr>
+            <w:tcW w:w="4926" w:type="dxa"/>
+          </w:tcPr>
+          <w:p>
+            <w:pPr>
+              <w:keepNext/>
+              <w:spacing w:before="120" w:after="0"/>
+              <w:cnfStyle w:val="000000000000" w:firstRow="0" w:lastRow="0" w:firstColumn="0" w:lastColumn="0" w:oddVBand="0" w:evenVBand="0" w:oddHBand="0" w:evenHBand="0" w:firstRowFirstColumn="0" w:firstRowLastColumn="0" w:lastRowFirstColumn="0" w:lastRowLastColumn="0"/>
+              <w:rPr>
+                <w:lang w:val="en-US"/>
+              </w:rPr>
+            </w:pPr>
+            <w:r>
+              <w:rPr>
+                <w:lang w:val="en-US"/>
+              </w:rPr>
+              <w:t>Trường dữ liệu được liên kết với bảng User dùng để lưu trữ việc người dùng nào đã thêm cảnh báo.</w:t>
+            </w:r>
+          </w:p>
+        </w:tc>
+      </w:tr>
+      <w:tr>
+        <w:tc>
+          <w:tcPr>
+            <w:cnfStyle w:val="001000000000" w:firstRow="0" w:lastRow="0" w:firstColumn="1" w:lastColumn="0" w:oddVBand="0" w:evenVBand="0" w:oddHBand="0" w:evenHBand="0" w:firstRowFirstColumn="0" w:firstRowLastColumn="0" w:lastRowFirstColumn="0" w:lastRowLastColumn="0"/>
+            <w:tcW w:w="2093" w:type="dxa"/>
+          </w:tcPr>
+          <w:p>
+            <w:pPr>
+              <w:spacing w:before="120" w:after="0"/>
+              <w:rPr>
+                <w:b w:val="0"/>
+                <w:bCs w:val="0"/>
+                <w:lang w:val="en-US"/>
+              </w:rPr>
+            </w:pPr>
+            <w:r>
+              <w:rPr>
+                <w:b w:val="0"/>
+                <w:bCs w:val="0"/>
+                <w:lang w:val="en-US"/>
+              </w:rPr>
+              <w:t>Idaddress</w:t>
+            </w:r>
+          </w:p>
+        </w:tc>
+        <w:tc>
+          <w:tcPr>
+            <w:tcW w:w="2268" w:type="dxa"/>
+          </w:tcPr>
+          <w:p>
+            <w:pPr>
+              <w:spacing w:before="120" w:after="0"/>
+              <w:cnfStyle w:val="000000000000" w:firstRow="0" w:lastRow="0" w:firstColumn="0" w:lastColumn="0" w:oddVBand="0" w:evenVBand="0" w:oddHBand="0" w:evenHBand="0" w:firstRowFirstColumn="0" w:firstRowLastColumn="0" w:lastRowFirstColumn="0" w:lastRowLastColumn="0"/>
+              <w:rPr>
+                <w:lang w:val="en-US"/>
+              </w:rPr>
+            </w:pPr>
+            <w:r>
+              <w:rPr>
+                <w:lang w:val="en-US"/>
+              </w:rPr>
+              <w:t>Int</w:t>
+            </w:r>
+            <w:r>
+              <w:rPr>
+                <w:lang w:val="en-US"/>
+              </w:rPr>
+              <w:t xml:space="preserve"> </w:t>
+            </w:r>
+            <w:r>
+              <w:rPr>
+                <w:lang w:val="en-US"/>
+              </w:rPr>
+              <w:t>(Not Null)</w:t>
+            </w:r>
+          </w:p>
+        </w:tc>
+        <w:tc>
+          <w:tcPr>
+            <w:tcW w:w="4926" w:type="dxa"/>
+          </w:tcPr>
+          <w:p>
+            <w:pPr>
+              <w:keepNext/>
+              <w:spacing w:before="120" w:after="0"/>
+              <w:cnfStyle w:val="000000000000" w:firstRow="0" w:lastRow="0" w:firstColumn="0" w:lastColumn="0" w:oddVBand="0" w:evenVBand="0" w:oddHBand="0" w:evenHBand="0" w:firstRowFirstColumn="0" w:firstRowLastColumn="0" w:lastRowFirstColumn="0" w:lastRowLastColumn="0"/>
+              <w:rPr>
+                <w:lang w:val="en-US"/>
+              </w:rPr>
+            </w:pPr>
+            <w:r>
+              <w:rPr>
+                <w:lang w:val="en-US"/>
+              </w:rPr>
+              <w:t>Lưu trữ địa chỉ của cảnh báo.</w:t>
+            </w:r>
+          </w:p>
+        </w:tc>
+      </w:tr>
+      <w:tr>
+        <w:tc>
+          <w:tcPr>
+            <w:cnfStyle w:val="001000000000" w:firstRow="0" w:lastRow="0" w:firstColumn="1" w:lastColumn="0" w:oddVBand="0" w:evenVBand="0" w:oddHBand="0" w:evenHBand="0" w:firstRowFirstColumn="0" w:firstRowLastColumn="0" w:lastRowFirstColumn="0" w:lastRowLastColumn="0"/>
+            <w:tcW w:w="2093" w:type="dxa"/>
+          </w:tcPr>
+          <w:p>
+            <w:pPr>
+              <w:spacing w:before="120" w:after="0"/>
+              <w:rPr>
+                <w:b w:val="0"/>
+                <w:bCs w:val="0"/>
+                <w:lang w:val="en-US"/>
+              </w:rPr>
+            </w:pPr>
+            <w:r>
+              <w:rPr>
+                <w:b w:val="0"/>
+                <w:bCs w:val="0"/>
+                <w:lang w:val="en-US"/>
+              </w:rPr>
+              <w:t>Info</w:t>
+            </w:r>
+          </w:p>
+        </w:tc>
+        <w:tc>
+          <w:tcPr>
+            <w:tcW w:w="2268" w:type="dxa"/>
+          </w:tcPr>
+          <w:p>
+            <w:pPr>
+              <w:spacing w:before="120" w:after="0"/>
+              <w:cnfStyle w:val="000000000000" w:firstRow="0" w:lastRow="0" w:firstColumn="0" w:lastColumn="0" w:oddVBand="0" w:evenVBand="0" w:oddHBand="0" w:evenHBand="0" w:firstRowFirstColumn="0" w:firstRowLastColumn="0" w:lastRowFirstColumn="0" w:lastRowLastColumn="0"/>
+              <w:rPr>
+                <w:lang w:val="en-US"/>
+              </w:rPr>
+            </w:pPr>
+            <w:r>
+              <w:rPr>
+                <w:lang w:val="en-US"/>
+              </w:rPr>
+              <w:t>Nvarchar</w:t>
+            </w:r>
+            <w:r>
+              <w:rPr>
+                <w:lang w:val="en-US"/>
+              </w:rPr>
+              <w:t xml:space="preserve"> </w:t>
+            </w:r>
+            <w:r>
+              <w:rPr>
+                <w:lang w:val="en-US"/>
+              </w:rPr>
+              <w:t>(Not Null)</w:t>
+            </w:r>
+          </w:p>
+        </w:tc>
+        <w:tc>
+          <w:tcPr>
+            <w:tcW w:w="4926" w:type="dxa"/>
+          </w:tcPr>
+          <w:p>
+            <w:pPr>
+              <w:keepNext/>
+              <w:spacing w:before="120" w:after="0"/>
+              <w:cnfStyle w:val="000000000000" w:firstRow="0" w:lastRow="0" w:firstColumn="0" w:lastColumn="0" w:oddVBand="0" w:evenVBand="0" w:oddHBand="0" w:evenHBand="0" w:firstRowFirstColumn="0" w:firstRowLastColumn="0" w:lastRowFirstColumn="0" w:lastRowLastColumn="0"/>
+              <w:rPr>
+                <w:lang w:val="en-US"/>
+              </w:rPr>
+            </w:pPr>
+            <w:r>
+              <w:rPr>
+                <w:lang w:val="en-US"/>
+              </w:rPr>
+              <w:t>Lưu trữ đường dẩn của hình ảnh minh chứng của cảnh báo.</w:t>
+            </w:r>
+          </w:p>
+        </w:tc>
+      </w:tr>
+      <w:tr>
+        <w:tc>
+          <w:tcPr>
+            <w:cnfStyle w:val="001000000000" w:firstRow="0" w:lastRow="0" w:firstColumn="1" w:lastColumn="0" w:oddVBand="0" w:evenVBand="0" w:oddHBand="0" w:evenHBand="0" w:firstRowFirstColumn="0" w:firstRowLastColumn="0" w:lastRowFirstColumn="0" w:lastRowLastColumn="0"/>
+            <w:tcW w:w="2093" w:type="dxa"/>
+          </w:tcPr>
+          <w:p>
+            <w:pPr>
+              <w:spacing w:before="120" w:after="0"/>
+              <w:rPr>
+                <w:b w:val="0"/>
+                <w:bCs w:val="0"/>
+                <w:lang w:val="en-US"/>
+              </w:rPr>
+            </w:pPr>
+            <w:r>
+              <w:rPr>
+                <w:b w:val="0"/>
+                <w:bCs w:val="0"/>
+                <w:lang w:val="en-US"/>
+              </w:rPr>
+              <w:t>Createdtime</w:t>
+            </w:r>
+          </w:p>
+        </w:tc>
+        <w:tc>
+          <w:tcPr>
+            <w:tcW w:w="2268" w:type="dxa"/>
+          </w:tcPr>
+          <w:p>
+            <w:pPr>
+              <w:spacing w:before="120" w:after="0"/>
+              <w:cnfStyle w:val="000000000000" w:firstRow="0" w:lastRow="0" w:firstColumn="0" w:lastColumn="0" w:oddVBand="0" w:evenVBand="0" w:oddHBand="0" w:evenHBand="0" w:firstRowFirstColumn="0" w:firstRowLastColumn="0" w:lastRowFirstColumn="0" w:lastRowLastColumn="0"/>
+              <w:rPr>
+                <w:lang w:val="en-US"/>
+              </w:rPr>
+            </w:pPr>
+            <w:r>
+              <w:rPr>
+                <w:lang w:val="en-US"/>
+              </w:rPr>
+              <w:t xml:space="preserve">Datetime </w:t>
+            </w:r>
+            <w:r>
+              <w:rPr>
+                <w:lang w:val="en-US"/>
+              </w:rPr>
+              <w:t>(Not Null)</w:t>
+            </w:r>
+          </w:p>
+        </w:tc>
+        <w:tc>
+          <w:tcPr>
+            <w:tcW w:w="4926" w:type="dxa"/>
+          </w:tcPr>
+          <w:p>
+            <w:pPr>
+              <w:keepNext/>
+              <w:spacing w:before="120" w:after="0"/>
+              <w:cnfStyle w:val="000000000000" w:firstRow="0" w:lastRow="0" w:firstColumn="0" w:lastColumn="0" w:oddVBand="0" w:evenVBand="0" w:oddHBand="0" w:evenHBand="0" w:firstRowFirstColumn="0" w:firstRowLastColumn="0" w:lastRowFirstColumn="0" w:lastRowLastColumn="0"/>
+              <w:rPr>
+                <w:lang w:val="en-US"/>
+              </w:rPr>
+            </w:pPr>
+            <w:r>
+              <w:rPr>
+                <w:lang w:val="en-US"/>
+              </w:rPr>
+              <w:t>Lưu trữ ngày giờ khi cảnh báo đường thêm.</w:t>
+            </w:r>
+          </w:p>
+        </w:tc>
+      </w:tr>
+      <w:tr>
+        <w:tc>
+          <w:tcPr>
+            <w:cnfStyle w:val="001000000000" w:firstRow="0" w:lastRow="0" w:firstColumn="1" w:lastColumn="0" w:oddVBand="0" w:evenVBand="0" w:oddHBand="0" w:evenHBand="0" w:firstRowFirstColumn="0" w:firstRowLastColumn="0" w:lastRowFirstColumn="0" w:lastRowLastColumn="0"/>
+            <w:tcW w:w="2093" w:type="dxa"/>
+          </w:tcPr>
+          <w:p>
+            <w:pPr>
+              <w:spacing w:before="120" w:after="0"/>
+              <w:rPr>
+                <w:b w:val="0"/>
+                <w:bCs w:val="0"/>
+                <w:lang w:val="en-US"/>
+              </w:rPr>
+            </w:pPr>
+            <w:r>
+              <w:rPr>
+                <w:b w:val="0"/>
+                <w:bCs w:val="0"/>
+                <w:lang w:val="en-US"/>
+              </w:rPr>
+              <w:t>Active</w:t>
+            </w:r>
+          </w:p>
+        </w:tc>
+        <w:tc>
+          <w:tcPr>
+            <w:tcW w:w="2268" w:type="dxa"/>
+          </w:tcPr>
+          <w:p>
+            <w:pPr>
+              <w:spacing w:before="120" w:after="0"/>
+              <w:cnfStyle w:val="000000000000" w:firstRow="0" w:lastRow="0" w:firstColumn="0" w:lastColumn="0" w:oddVBand="0" w:evenVBand="0" w:oddHBand="0" w:evenHBand="0" w:firstRowFirstColumn="0" w:firstRowLastColumn="0" w:lastRowFirstColumn="0" w:lastRowLastColumn="0"/>
+              <w:rPr>
+                <w:lang w:val="en-US"/>
+              </w:rPr>
+            </w:pPr>
+            <w:r>
+              <w:rPr>
+                <w:lang w:val="en-US"/>
+              </w:rPr>
+              <w:t xml:space="preserve">Bit </w:t>
+            </w:r>
+            <w:r>
+              <w:rPr>
+                <w:lang w:val="en-US"/>
+              </w:rPr>
+              <w:t>(Not Null)</w:t>
+            </w:r>
+          </w:p>
+        </w:tc>
+        <w:tc>
+          <w:tcPr>
+            <w:tcW w:w="4926" w:type="dxa"/>
+          </w:tcPr>
+          <w:p>
+            <w:pPr>
+              <w:keepNext/>
+              <w:spacing w:before="120" w:after="0"/>
+              <w:cnfStyle w:val="000000000000" w:firstRow="0" w:lastRow="0" w:firstColumn="0" w:lastColumn="0" w:oddVBand="0" w:evenVBand="0" w:oddHBand="0" w:evenHBand="0" w:firstRowFirstColumn="0" w:firstRowLastColumn="0" w:lastRowFirstColumn="0" w:lastRowLastColumn="0"/>
+              <w:rPr>
+                <w:lang w:val="en-US"/>
+              </w:rPr>
+            </w:pPr>
+            <w:r>
+              <w:rPr>
+                <w:lang w:val="en-US"/>
+              </w:rPr>
+              <w:t>Lưu trữ trạng thái của cảnh báo có được kích hoạt hay không.</w:t>
+            </w:r>
+          </w:p>
+        </w:tc>
+      </w:tr>
+    </w:tbl>
+    <w:p>
+      <w:pPr>
+        <w:pStyle w:val="Caption"/>
+      </w:pPr>
+      <w:bookmarkStart w:id="92" w:name="_Toc148148949"/>
+      <w:r>
+        <w:t xml:space="preserve">Bảng </w:t>
+      </w:r>
+      <w:r>
+        <w:fldChar w:fldCharType="begin"/>
+      </w:r>
+      <w:r>
+        <w:instrText xml:space="preserve"> STYLEREF 1 \s </w:instrText>
+      </w:r>
+      <w:r>
+        <w:fldChar w:fldCharType="separate"/>
+      </w:r>
+      <w:r>
+        <w:rPr>
+          <w:noProof/>
+        </w:rPr>
+        <w:t>3</w:t>
+      </w:r>
+      <w:r>
+        <w:fldChar w:fldCharType="end"/>
+      </w:r>
+      <w:r>
+        <w:t>.</w:t>
+      </w:r>
+      <w:r>
+        <w:fldChar w:fldCharType="begin"/>
+      </w:r>
+      <w:r>
+        <w:instrText xml:space="preserve"> SEQ Bảng \* ARABIC \s 1 </w:instrText>
+      </w:r>
+      <w:r>
+        <w:fldChar w:fldCharType="separate"/>
+      </w:r>
+      <w:r>
+        <w:rPr>
+          <w:noProof/>
+        </w:rPr>
+        <w:t>3</w:t>
+      </w:r>
+      <w:r>
+        <w:fldChar w:fldCharType="end"/>
+      </w:r>
+      <w:r>
+        <w:t xml:space="preserve">: </w:t>
+      </w:r>
+      <w:r>
+        <w:t xml:space="preserve">Bảng mô tả các </w:t>
+      </w:r>
+      <w:r>
+        <w:t>trường</w:t>
+      </w:r>
+      <w:r>
+        <w:t xml:space="preserve"> dữ liệu thuộc bảng </w:t>
+      </w:r>
+      <w:r>
+        <w:t>Warning</w:t>
+      </w:r>
+      <w:bookmarkEnd w:id="92"/>
+    </w:p>
+    <w:tbl>
+      <w:tblPr>
+        <w:tblStyle w:val="GridTable1Light"/>
+        <w:tblW w:w="0" w:type="auto"/>
+        <w:tblLook w:val="04A0" w:firstRow="1" w:lastRow="0" w:firstColumn="1" w:lastColumn="0" w:noHBand="0" w:noVBand="1"/>
+      </w:tblPr>
+      <w:tblGrid>
+        <w:gridCol w:w="2093"/>
+        <w:gridCol w:w="2268"/>
+        <w:gridCol w:w="4926"/>
+      </w:tblGrid>
+      <w:tr>
+        <w:trPr>
+          <w:cnfStyle w:val="100000000000" w:firstRow="1" w:lastRow="0" w:firstColumn="0" w:lastColumn="0" w:oddVBand="0" w:evenVBand="0" w:oddHBand="0" w:evenHBand="0" w:firstRowFirstColumn="0" w:firstRowLastColumn="0" w:lastRowFirstColumn="0" w:lastRowLastColumn="0"/>
+        </w:trPr>
+        <w:tc>
+          <w:tcPr>
+            <w:cnfStyle w:val="001000000000" w:firstRow="0" w:lastRow="0" w:firstColumn="1" w:lastColumn="0" w:oddVBand="0" w:evenVBand="0" w:oddHBand="0" w:evenHBand="0" w:firstRowFirstColumn="0" w:firstRowLastColumn="0" w:lastRowFirstColumn="0" w:lastRowLastColumn="0"/>
+            <w:tcW w:w="2093" w:type="dxa"/>
+          </w:tcPr>
+          <w:p>
+            <w:pPr>
+              <w:keepNext/>
+              <w:spacing w:before="120" w:after="0"/>
+              <w:rPr>
+                <w:lang w:val="en-US"/>
+              </w:rPr>
+            </w:pPr>
+            <w:bookmarkStart w:id="93" w:name="_Toc148148950"/>
+            <w:r>
+              <w:rPr>
+                <w:lang w:val="en-US"/>
+              </w:rPr>
+              <w:lastRenderedPageBreak/>
+              <w:t>Tên trường</w:t>
+            </w:r>
+          </w:p>
+        </w:tc>
+        <w:tc>
+          <w:tcPr>
+            <w:tcW w:w="2268" w:type="dxa"/>
+          </w:tcPr>
+          <w:p>
+            <w:pPr>
+              <w:keepNext/>
+              <w:spacing w:before="120" w:after="0"/>
+              <w:cnfStyle w:val="100000000000" w:firstRow="1" w:lastRow="0" w:firstColumn="0" w:lastColumn="0" w:oddVBand="0" w:evenVBand="0" w:oddHBand="0" w:evenHBand="0" w:firstRowFirstColumn="0" w:firstRowLastColumn="0" w:lastRowFirstColumn="0" w:lastRowLastColumn="0"/>
+              <w:rPr>
+                <w:lang w:val="en-US"/>
+              </w:rPr>
+            </w:pPr>
+            <w:r>
+              <w:rPr>
+                <w:lang w:val="en-US"/>
+              </w:rPr>
+              <w:t>Kiểu dữ liệu</w:t>
+            </w:r>
+          </w:p>
+        </w:tc>
+        <w:tc>
+          <w:tcPr>
+            <w:tcW w:w="4926" w:type="dxa"/>
+          </w:tcPr>
+          <w:p>
+            <w:pPr>
+              <w:keepNext/>
+              <w:spacing w:before="120" w:after="0"/>
+              <w:cnfStyle w:val="100000000000" w:firstRow="1" w:lastRow="0" w:firstColumn="0" w:lastColumn="0" w:oddVBand="0" w:evenVBand="0" w:oddHBand="0" w:evenHBand="0" w:firstRowFirstColumn="0" w:firstRowLastColumn="0" w:lastRowFirstColumn="0" w:lastRowLastColumn="0"/>
+              <w:rPr>
+                <w:lang w:val="en-US"/>
+              </w:rPr>
+            </w:pPr>
+            <w:r>
+              <w:rPr>
+                <w:lang w:val="en-US"/>
+              </w:rPr>
+              <w:t>Công dụng</w:t>
+            </w:r>
+          </w:p>
+        </w:tc>
+      </w:tr>
+      <w:tr>
+        <w:tc>
+          <w:tcPr>
+            <w:cnfStyle w:val="001000000000" w:firstRow="0" w:lastRow="0" w:firstColumn="1" w:lastColumn="0" w:oddVBand="0" w:evenVBand="0" w:oddHBand="0" w:evenHBand="0" w:firstRowFirstColumn="0" w:firstRowLastColumn="0" w:lastRowFirstColumn="0" w:lastRowLastColumn="0"/>
+            <w:tcW w:w="2093" w:type="dxa"/>
+          </w:tcPr>
+          <w:p>
+            <w:pPr>
+              <w:keepNext/>
+              <w:spacing w:before="120" w:after="0"/>
+              <w:rPr>
+                <w:b w:val="0"/>
+                <w:bCs w:val="0"/>
+                <w:lang w:val="en-US"/>
+              </w:rPr>
+            </w:pPr>
+            <w:r>
+              <w:rPr>
+                <w:b w:val="0"/>
+                <w:bCs w:val="0"/>
+                <w:lang w:val="en-US"/>
+              </w:rPr>
+              <w:t>Id</w:t>
+            </w:r>
+          </w:p>
+        </w:tc>
+        <w:tc>
+          <w:tcPr>
+            <w:tcW w:w="2268" w:type="dxa"/>
+          </w:tcPr>
+          <w:p>
+            <w:pPr>
+              <w:keepNext/>
+              <w:spacing w:before="120" w:after="0"/>
+              <w:cnfStyle w:val="000000000000" w:firstRow="0" w:lastRow="0" w:firstColumn="0" w:lastColumn="0" w:oddVBand="0" w:evenVBand="0" w:oddHBand="0" w:evenHBand="0" w:firstRowFirstColumn="0" w:firstRowLastColumn="0" w:lastRowFirstColumn="0" w:lastRowLastColumn="0"/>
+              <w:rPr>
+                <w:lang w:val="en-US"/>
+              </w:rPr>
+            </w:pPr>
+            <w:r>
+              <w:rPr>
+                <w:lang w:val="en-US"/>
+              </w:rPr>
+              <w:t>Int (Not Null)</w:t>
+            </w:r>
+          </w:p>
+        </w:tc>
+        <w:tc>
+          <w:tcPr>
+            <w:tcW w:w="4926" w:type="dxa"/>
+          </w:tcPr>
+          <w:p>
+            <w:pPr>
+              <w:keepNext/>
+              <w:spacing w:before="120" w:after="0"/>
+              <w:cnfStyle w:val="000000000000" w:firstRow="0" w:lastRow="0" w:firstColumn="0" w:lastColumn="0" w:oddVBand="0" w:evenVBand="0" w:oddHBand="0" w:evenHBand="0" w:firstRowFirstColumn="0" w:firstRowLastColumn="0" w:lastRowFirstColumn="0" w:lastRowLastColumn="0"/>
+              <w:rPr>
+                <w:lang w:val="en-US"/>
+              </w:rPr>
+            </w:pPr>
+            <w:r>
+              <w:rPr>
+                <w:lang w:val="en-US"/>
+              </w:rPr>
+              <w:t xml:space="preserve">Trường dữ liệu tự động tăng khi thêm một hàng vào cơ sở dữ liệu. Lưu trữ thông tin id của </w:t>
+            </w:r>
+            <w:r>
+              <w:rPr>
+                <w:lang w:val="en-US"/>
+              </w:rPr>
+              <w:t>địa chỉ</w:t>
+            </w:r>
+            <w:r>
+              <w:rPr>
+                <w:lang w:val="en-US"/>
+              </w:rPr>
+              <w:t>.</w:t>
+            </w:r>
+          </w:p>
+        </w:tc>
+      </w:tr>
+      <w:tr>
+        <w:tc>
+          <w:tcPr>
+            <w:cnfStyle w:val="001000000000" w:firstRow="0" w:lastRow="0" w:firstColumn="1" w:lastColumn="0" w:oddVBand="0" w:evenVBand="0" w:oddHBand="0" w:evenHBand="0" w:firstRowFirstColumn="0" w:firstRowLastColumn="0" w:lastRowFirstColumn="0" w:lastRowLastColumn="0"/>
+            <w:tcW w:w="2093" w:type="dxa"/>
+          </w:tcPr>
+          <w:p>
+            <w:pPr>
+              <w:keepNext/>
+              <w:spacing w:before="120" w:after="0"/>
+              <w:rPr>
+                <w:b w:val="0"/>
+                <w:bCs w:val="0"/>
+                <w:lang w:val="en-US"/>
+              </w:rPr>
+            </w:pPr>
+            <w:r>
+              <w:rPr>
+                <w:b w:val="0"/>
+                <w:bCs w:val="0"/>
+                <w:lang w:val="en-US"/>
+              </w:rPr>
+              <w:t>Idprovince</w:t>
+            </w:r>
+          </w:p>
+        </w:tc>
+        <w:tc>
+          <w:tcPr>
+            <w:tcW w:w="2268" w:type="dxa"/>
+          </w:tcPr>
+          <w:p>
+            <w:pPr>
+              <w:keepNext/>
+              <w:spacing w:before="120" w:after="0"/>
+              <w:cnfStyle w:val="000000000000" w:firstRow="0" w:lastRow="0" w:firstColumn="0" w:lastColumn="0" w:oddVBand="0" w:evenVBand="0" w:oddHBand="0" w:evenHBand="0" w:firstRowFirstColumn="0" w:firstRowLastColumn="0" w:lastRowFirstColumn="0" w:lastRowLastColumn="0"/>
+              <w:rPr>
+                <w:lang w:val="en-US"/>
+              </w:rPr>
+            </w:pPr>
+            <w:r>
+              <w:rPr>
+                <w:lang w:val="en-US"/>
+              </w:rPr>
+              <w:t>Int (Not Null)</w:t>
+            </w:r>
+          </w:p>
+        </w:tc>
+        <w:tc>
+          <w:tcPr>
+            <w:tcW w:w="4926" w:type="dxa"/>
+          </w:tcPr>
+          <w:p>
+            <w:pPr>
+              <w:keepNext/>
+              <w:spacing w:before="120" w:after="0"/>
+              <w:cnfStyle w:val="000000000000" w:firstRow="0" w:lastRow="0" w:firstColumn="0" w:lastColumn="0" w:oddVBand="0" w:evenVBand="0" w:oddHBand="0" w:evenHBand="0" w:firstRowFirstColumn="0" w:firstRowLastColumn="0" w:lastRowFirstColumn="0" w:lastRowLastColumn="0"/>
+              <w:rPr>
+                <w:lang w:val="en-US"/>
+              </w:rPr>
+            </w:pPr>
+            <w:r>
+              <w:rPr>
+                <w:lang w:val="en-US"/>
+              </w:rPr>
+              <w:t xml:space="preserve">Trường dữ liệu được liên kết với bảng </w:t>
+            </w:r>
+            <w:r>
+              <w:rPr>
+                <w:lang w:val="en-US"/>
+              </w:rPr>
+              <w:t>Province</w:t>
+            </w:r>
+            <w:r>
+              <w:rPr>
+                <w:lang w:val="en-US"/>
+              </w:rPr>
+              <w:t xml:space="preserve"> dùng để lưu trữ việc </w:t>
+            </w:r>
+            <w:r>
+              <w:rPr>
+                <w:lang w:val="en-US"/>
+              </w:rPr>
+              <w:t>địa chỉ thuộc tỉnh</w:t>
+            </w:r>
+            <w:r>
+              <w:rPr>
+                <w:lang w:val="en-US"/>
+              </w:rPr>
+              <w:t>.</w:t>
+            </w:r>
+          </w:p>
+        </w:tc>
+      </w:tr>
+      <w:tr>
+        <w:tc>
+          <w:tcPr>
+            <w:cnfStyle w:val="001000000000" w:firstRow="0" w:lastRow="0" w:firstColumn="1" w:lastColumn="0" w:oddVBand="0" w:evenVBand="0" w:oddHBand="0" w:evenHBand="0" w:firstRowFirstColumn="0" w:firstRowLastColumn="0" w:lastRowFirstColumn="0" w:lastRowLastColumn="0"/>
+            <w:tcW w:w="2093" w:type="dxa"/>
+          </w:tcPr>
+          <w:p>
+            <w:pPr>
+              <w:keepNext/>
+              <w:spacing w:before="120" w:after="0"/>
+              <w:rPr>
+                <w:b w:val="0"/>
+                <w:bCs w:val="0"/>
+                <w:lang w:val="en-US"/>
+              </w:rPr>
+            </w:pPr>
+            <w:r>
+              <w:rPr>
+                <w:b w:val="0"/>
+                <w:bCs w:val="0"/>
+                <w:lang w:val="en-US"/>
+              </w:rPr>
+              <w:t>Iddistrict</w:t>
+            </w:r>
+          </w:p>
+        </w:tc>
+        <w:tc>
+          <w:tcPr>
+            <w:tcW w:w="2268" w:type="dxa"/>
+          </w:tcPr>
+          <w:p>
+            <w:pPr>
+              <w:keepNext/>
+              <w:spacing w:before="120" w:after="0"/>
+              <w:cnfStyle w:val="000000000000" w:firstRow="0" w:lastRow="0" w:firstColumn="0" w:lastColumn="0" w:oddVBand="0" w:evenVBand="0" w:oddHBand="0" w:evenHBand="0" w:firstRowFirstColumn="0" w:firstRowLastColumn="0" w:lastRowFirstColumn="0" w:lastRowLastColumn="0"/>
+              <w:rPr>
+                <w:lang w:val="en-US"/>
+              </w:rPr>
+            </w:pPr>
+            <w:r>
+              <w:rPr>
+                <w:lang w:val="en-US"/>
+              </w:rPr>
+              <w:t>Int (Not Null)</w:t>
+            </w:r>
+          </w:p>
+        </w:tc>
+        <w:tc>
+          <w:tcPr>
+            <w:tcW w:w="4926" w:type="dxa"/>
+          </w:tcPr>
+          <w:p>
+            <w:pPr>
+              <w:keepNext/>
+              <w:spacing w:before="120" w:after="0"/>
+              <w:cnfStyle w:val="000000000000" w:firstRow="0" w:lastRow="0" w:firstColumn="0" w:lastColumn="0" w:oddVBand="0" w:evenVBand="0" w:oddHBand="0" w:evenHBand="0" w:firstRowFirstColumn="0" w:firstRowLastColumn="0" w:lastRowFirstColumn="0" w:lastRowLastColumn="0"/>
+              <w:rPr>
+                <w:lang w:val="en-US"/>
+              </w:rPr>
+            </w:pPr>
+            <w:r>
+              <w:rPr>
+                <w:lang w:val="en-US"/>
+              </w:rPr>
+              <w:t xml:space="preserve">Trường dữ liệu được liên kết với bảng Province dùng để lưu trữ việc địa chỉ thuộc </w:t>
+            </w:r>
+            <w:r>
+              <w:rPr>
+                <w:lang w:val="en-US"/>
+              </w:rPr>
+              <w:t>quận huyện của tỉnh</w:t>
+            </w:r>
+            <w:r>
+              <w:rPr>
+                <w:lang w:val="en-US"/>
+              </w:rPr>
+              <w:t>.</w:t>
+            </w:r>
+          </w:p>
+        </w:tc>
+      </w:tr>
+      <w:tr>
+        <w:tc>
+          <w:tcPr>
+            <w:cnfStyle w:val="001000000000" w:firstRow="0" w:lastRow="0" w:firstColumn="1" w:lastColumn="0" w:oddVBand="0" w:evenVBand="0" w:oddHBand="0" w:evenHBand="0" w:firstRowFirstColumn="0" w:firstRowLastColumn="0" w:lastRowFirstColumn="0" w:lastRowLastColumn="0"/>
+            <w:tcW w:w="2093" w:type="dxa"/>
+          </w:tcPr>
+          <w:p>
+            <w:pPr>
+              <w:keepNext/>
+              <w:spacing w:before="120" w:after="0"/>
+              <w:rPr>
+                <w:b w:val="0"/>
+                <w:bCs w:val="0"/>
+                <w:lang w:val="en-US"/>
+              </w:rPr>
+            </w:pPr>
+            <w:r>
+              <w:rPr>
+                <w:b w:val="0"/>
+                <w:bCs w:val="0"/>
+                <w:lang w:val="en-US"/>
+              </w:rPr>
+              <w:t>Town</w:t>
+            </w:r>
+          </w:p>
+        </w:tc>
+        <w:tc>
+          <w:tcPr>
+            <w:tcW w:w="2268" w:type="dxa"/>
+          </w:tcPr>
+          <w:p>
+            <w:pPr>
+              <w:keepNext/>
+              <w:spacing w:before="120" w:after="0"/>
+              <w:cnfStyle w:val="000000000000" w:firstRow="0" w:lastRow="0" w:firstColumn="0" w:lastColumn="0" w:oddVBand="0" w:evenVBand="0" w:oddHBand="0" w:evenHBand="0" w:firstRowFirstColumn="0" w:firstRowLastColumn="0" w:lastRowFirstColumn="0" w:lastRowLastColumn="0"/>
+              <w:rPr>
+                <w:lang w:val="en-US"/>
+              </w:rPr>
+            </w:pPr>
+            <w:r>
+              <w:rPr>
+                <w:lang w:val="en-US"/>
+              </w:rPr>
+              <w:t>Nvarchar (Not Null)</w:t>
+            </w:r>
+          </w:p>
+        </w:tc>
+        <w:tc>
+          <w:tcPr>
+            <w:tcW w:w="4926" w:type="dxa"/>
+          </w:tcPr>
+          <w:p>
+            <w:pPr>
+              <w:keepNext/>
+              <w:spacing w:before="120" w:after="0"/>
+              <w:cnfStyle w:val="000000000000" w:firstRow="0" w:lastRow="0" w:firstColumn="0" w:lastColumn="0" w:oddVBand="0" w:evenVBand="0" w:oddHBand="0" w:evenHBand="0" w:firstRowFirstColumn="0" w:firstRowLastColumn="0" w:lastRowFirstColumn="0" w:lastRowLastColumn="0"/>
+              <w:rPr>
+                <w:lang w:val="en-US"/>
+              </w:rPr>
+            </w:pPr>
+            <w:r>
+              <w:rPr>
+                <w:lang w:val="en-US"/>
+              </w:rPr>
+              <w:t>Lưu trữ thông tin xã, phường, thị trấn của địa chỉ.</w:t>
+            </w:r>
+          </w:p>
+        </w:tc>
+      </w:tr>
+      <w:tr>
+        <w:tc>
+          <w:tcPr>
+            <w:cnfStyle w:val="001000000000" w:firstRow="0" w:lastRow="0" w:firstColumn="1" w:lastColumn="0" w:oddVBand="0" w:evenVBand="0" w:oddHBand="0" w:evenHBand="0" w:firstRowFirstColumn="0" w:firstRowLastColumn="0" w:lastRowFirstColumn="0" w:lastRowLastColumn="0"/>
+            <w:tcW w:w="2093" w:type="dxa"/>
+          </w:tcPr>
+          <w:p>
+            <w:pPr>
+              <w:keepNext/>
+              <w:spacing w:before="120" w:after="0"/>
+              <w:rPr>
+                <w:b w:val="0"/>
+                <w:bCs w:val="0"/>
+                <w:lang w:val="en-US"/>
+              </w:rPr>
+            </w:pPr>
+            <w:r>
+              <w:rPr>
+                <w:b w:val="0"/>
+                <w:bCs w:val="0"/>
+                <w:lang w:val="en-US"/>
+              </w:rPr>
+              <w:t>Route</w:t>
+            </w:r>
+          </w:p>
+        </w:tc>
+        <w:tc>
+          <w:tcPr>
+            <w:tcW w:w="2268" w:type="dxa"/>
+          </w:tcPr>
+          <w:p>
+            <w:pPr>
+              <w:keepNext/>
+              <w:spacing w:before="120" w:after="0"/>
+              <w:cnfStyle w:val="000000000000" w:firstRow="0" w:lastRow="0" w:firstColumn="0" w:lastColumn="0" w:oddVBand="0" w:evenVBand="0" w:oddHBand="0" w:evenHBand="0" w:firstRowFirstColumn="0" w:firstRowLastColumn="0" w:lastRowFirstColumn="0" w:lastRowLastColumn="0"/>
+              <w:rPr>
+                <w:lang w:val="en-US"/>
+              </w:rPr>
+            </w:pPr>
+            <w:r>
+              <w:rPr>
+                <w:lang w:val="en-US"/>
+              </w:rPr>
+              <w:t>Nvarchar (Not Null)</w:t>
+            </w:r>
+          </w:p>
+        </w:tc>
+        <w:tc>
+          <w:tcPr>
+            <w:tcW w:w="4926" w:type="dxa"/>
+          </w:tcPr>
+          <w:p>
+            <w:pPr>
+              <w:keepNext/>
+              <w:spacing w:before="120" w:after="0"/>
+              <w:cnfStyle w:val="000000000000" w:firstRow="0" w:lastRow="0" w:firstColumn="0" w:lastColumn="0" w:oddVBand="0" w:evenVBand="0" w:oddHBand="0" w:evenHBand="0" w:firstRowFirstColumn="0" w:firstRowLastColumn="0" w:lastRowFirstColumn="0" w:lastRowLastColumn="0"/>
+              <w:rPr>
+                <w:lang w:val="en-US"/>
+              </w:rPr>
+            </w:pPr>
+            <w:r>
+              <w:rPr>
+                <w:lang w:val="en-US"/>
+              </w:rPr>
+              <w:t>Lưu trữ thông tin tên đường của địa chỉ.</w:t>
+            </w:r>
+          </w:p>
+        </w:tc>
+      </w:tr>
+      <w:tr>
+        <w:tc>
+          <w:tcPr>
+            <w:cnfStyle w:val="001000000000" w:firstRow="0" w:lastRow="0" w:firstColumn="1" w:lastColumn="0" w:oddVBand="0" w:evenVBand="0" w:oddHBand="0" w:evenHBand="0" w:firstRowFirstColumn="0" w:firstRowLastColumn="0" w:lastRowFirstColumn="0" w:lastRowLastColumn="0"/>
+            <w:tcW w:w="2093" w:type="dxa"/>
+          </w:tcPr>
+          <w:p>
+            <w:pPr>
+              <w:keepNext/>
+              <w:spacing w:before="120" w:after="0"/>
+              <w:rPr>
+                <w:b w:val="0"/>
+                <w:bCs w:val="0"/>
+                <w:lang w:val="en-US"/>
+              </w:rPr>
+            </w:pPr>
+            <w:r>
+              <w:rPr>
+                <w:b w:val="0"/>
+                <w:bCs w:val="0"/>
+                <w:lang w:val="en-US"/>
+              </w:rPr>
+              <w:t>Streetnumber</w:t>
+            </w:r>
+          </w:p>
+        </w:tc>
+        <w:tc>
+          <w:tcPr>
+            <w:tcW w:w="2268" w:type="dxa"/>
+          </w:tcPr>
+          <w:p>
+            <w:pPr>
+              <w:keepNext/>
+              <w:spacing w:before="120" w:after="0"/>
+              <w:cnfStyle w:val="000000000000" w:firstRow="0" w:lastRow="0" w:firstColumn="0" w:lastColumn="0" w:oddVBand="0" w:evenVBand="0" w:oddHBand="0" w:evenHBand="0" w:firstRowFirstColumn="0" w:firstRowLastColumn="0" w:lastRowFirstColumn="0" w:lastRowLastColumn="0"/>
+              <w:rPr>
+                <w:lang w:val="en-US"/>
+              </w:rPr>
+            </w:pPr>
+            <w:r>
+              <w:rPr>
+                <w:lang w:val="en-US"/>
+              </w:rPr>
+              <w:t xml:space="preserve">Nvarchar </w:t>
+            </w:r>
+            <w:r>
+              <w:rPr>
+                <w:lang w:val="en-US"/>
+              </w:rPr>
+              <w:t>(Not Null)</w:t>
+            </w:r>
+          </w:p>
+        </w:tc>
+        <w:tc>
+          <w:tcPr>
+            <w:tcW w:w="4926" w:type="dxa"/>
+          </w:tcPr>
+          <w:p>
+            <w:pPr>
+              <w:keepNext/>
+              <w:spacing w:before="120" w:after="0"/>
+              <w:cnfStyle w:val="000000000000" w:firstRow="0" w:lastRow="0" w:firstColumn="0" w:lastColumn="0" w:oddVBand="0" w:evenVBand="0" w:oddHBand="0" w:evenHBand="0" w:firstRowFirstColumn="0" w:firstRowLastColumn="0" w:lastRowFirstColumn="0" w:lastRowLastColumn="0"/>
+              <w:rPr>
+                <w:lang w:val="en-US"/>
+              </w:rPr>
+            </w:pPr>
+            <w:r>
+              <w:rPr>
+                <w:lang w:val="en-US"/>
+              </w:rPr>
+              <w:t>Lưu trữ số nhà của địa chỉ, kể cả dấu “/” của các ngỏ ngách.</w:t>
+            </w:r>
+          </w:p>
+        </w:tc>
+      </w:tr>
+      <w:tr>
+        <w:tc>
+          <w:tcPr>
+            <w:cnfStyle w:val="001000000000" w:firstRow="0" w:lastRow="0" w:firstColumn="1" w:lastColumn="0" w:oddVBand="0" w:evenVBand="0" w:oddHBand="0" w:evenHBand="0" w:firstRowFirstColumn="0" w:firstRowLastColumn="0" w:lastRowFirstColumn="0" w:lastRowLastColumn="0"/>
+            <w:tcW w:w="2093" w:type="dxa"/>
+          </w:tcPr>
+          <w:p>
+            <w:pPr>
+              <w:keepNext/>
+              <w:spacing w:before="120" w:after="0"/>
+              <w:rPr>
+                <w:b w:val="0"/>
+                <w:bCs w:val="0"/>
+                <w:lang w:val="en-US"/>
+              </w:rPr>
+            </w:pPr>
+            <w:r>
+              <w:rPr>
+                <w:b w:val="0"/>
+                <w:bCs w:val="0"/>
+                <w:lang w:val="en-US"/>
+              </w:rPr>
+              <w:t>Idcoordinates</w:t>
+            </w:r>
+          </w:p>
+        </w:tc>
+        <w:tc>
+          <w:tcPr>
+            <w:tcW w:w="2268" w:type="dxa"/>
+          </w:tcPr>
+          <w:p>
+            <w:pPr>
+              <w:keepNext/>
+              <w:spacing w:before="120" w:after="0"/>
+              <w:cnfStyle w:val="000000000000" w:firstRow="0" w:lastRow="0" w:firstColumn="0" w:lastColumn="0" w:oddVBand="0" w:evenVBand="0" w:oddHBand="0" w:evenHBand="0" w:firstRowFirstColumn="0" w:firstRowLastColumn="0" w:lastRowFirstColumn="0" w:lastRowLastColumn="0"/>
+              <w:rPr>
+                <w:lang w:val="en-US"/>
+              </w:rPr>
+            </w:pPr>
+            <w:r>
+              <w:rPr>
+                <w:lang w:val="en-US"/>
+              </w:rPr>
+              <w:t xml:space="preserve">Int </w:t>
+            </w:r>
+            <w:r>
+              <w:rPr>
+                <w:lang w:val="en-US"/>
+              </w:rPr>
+              <w:t>(Not Null)</w:t>
+            </w:r>
+          </w:p>
+        </w:tc>
+        <w:tc>
+          <w:tcPr>
+            <w:tcW w:w="4926" w:type="dxa"/>
+          </w:tcPr>
+          <w:p>
+            <w:pPr>
+              <w:keepNext/>
+              <w:spacing w:before="120" w:after="0"/>
+              <w:cnfStyle w:val="000000000000" w:firstRow="0" w:lastRow="0" w:firstColumn="0" w:lastColumn="0" w:oddVBand="0" w:evenVBand="0" w:oddHBand="0" w:evenHBand="0" w:firstRowFirstColumn="0" w:firstRowLastColumn="0" w:lastRowFirstColumn="0" w:lastRowLastColumn="0"/>
+              <w:rPr>
+                <w:lang w:val="en-US"/>
+              </w:rPr>
+            </w:pPr>
+            <w:r>
+              <w:rPr>
+                <w:lang w:val="en-US"/>
+              </w:rPr>
+              <w:t xml:space="preserve">Trường dữ liệu được liên kết với bảng </w:t>
+            </w:r>
+            <w:r>
+              <w:rPr>
+                <w:lang w:val="en-US"/>
+              </w:rPr>
+              <w:t>Coordinates</w:t>
+            </w:r>
+            <w:r>
+              <w:rPr>
+                <w:lang w:val="en-US"/>
+              </w:rPr>
+              <w:t xml:space="preserve"> dùng để lưu trữ </w:t>
+            </w:r>
+            <w:r>
+              <w:rPr>
+                <w:lang w:val="en-US"/>
+              </w:rPr>
+              <w:t>tọa độ của địa chỉ</w:t>
+            </w:r>
+            <w:r>
+              <w:rPr>
+                <w:lang w:val="en-US"/>
+              </w:rPr>
+              <w:t>.</w:t>
+            </w:r>
+          </w:p>
+        </w:tc>
+      </w:tr>
+    </w:tbl>
+    <w:p>
+      <w:pPr>
+        <w:pStyle w:val="Caption"/>
+      </w:pPr>
+      <w:r>
+        <w:t xml:space="preserve">Bảng </w:t>
+      </w:r>
+      <w:r>
+        <w:fldChar w:fldCharType="begin"/>
+      </w:r>
+      <w:r>
+        <w:instrText xml:space="preserve"> STYLEREF 1 \s </w:instrText>
+      </w:r>
+      <w:r>
+        <w:fldChar w:fldCharType="separate"/>
+      </w:r>
+      <w:r>
+        <w:rPr>
+          <w:noProof/>
+        </w:rPr>
+        <w:t>3</w:t>
+      </w:r>
+      <w:r>
+        <w:fldChar w:fldCharType="end"/>
+      </w:r>
+      <w:r>
+        <w:t>.</w:t>
+      </w:r>
+      <w:r>
+        <w:fldChar w:fldCharType="begin"/>
+      </w:r>
+      <w:r>
+        <w:instrText xml:space="preserve"> SEQ Bảng \* ARABIC \s 1 </w:instrText>
+      </w:r>
+      <w:r>
+        <w:fldChar w:fldCharType="separate"/>
+      </w:r>
+      <w:r>
+        <w:rPr>
+          <w:noProof/>
+        </w:rPr>
+        <w:t>4</w:t>
+      </w:r>
+      <w:r>
+        <w:fldChar w:fldCharType="end"/>
+      </w:r>
+      <w:r>
+        <w:t xml:space="preserve">: </w:t>
+      </w:r>
+      <w:r>
+        <w:t xml:space="preserve">Bảng mô tả các trường dữ liệu thuộc bảng </w:t>
+      </w:r>
+      <w:r>
+        <w:t>Address</w:t>
+      </w:r>
+      <w:bookmarkEnd w:id="93"/>
+    </w:p>
+    <w:tbl>
+      <w:tblPr>
+        <w:tblStyle w:val="GridTable1Light"/>
+        <w:tblW w:w="0" w:type="auto"/>
+        <w:tblLook w:val="04A0" w:firstRow="1" w:lastRow="0" w:firstColumn="1" w:lastColumn="0" w:noHBand="0" w:noVBand="1"/>
+      </w:tblPr>
+      <w:tblGrid>
+        <w:gridCol w:w="2093"/>
+        <w:gridCol w:w="2268"/>
+        <w:gridCol w:w="4926"/>
+      </w:tblGrid>
+      <w:tr>
+        <w:trPr>
+          <w:cnfStyle w:val="100000000000" w:firstRow="1" w:lastRow="0" w:firstColumn="0" w:lastColumn="0" w:oddVBand="0" w:evenVBand="0" w:oddHBand="0" w:evenHBand="0" w:firstRowFirstColumn="0" w:firstRowLastColumn="0" w:lastRowFirstColumn="0" w:lastRowLastColumn="0"/>
+        </w:trPr>
+        <w:tc>
+          <w:tcPr>
+            <w:cnfStyle w:val="001000000000" w:firstRow="0" w:lastRow="0" w:firstColumn="1" w:lastColumn="0" w:oddVBand="0" w:evenVBand="0" w:oddHBand="0" w:evenHBand="0" w:firstRowFirstColumn="0" w:firstRowLastColumn="0" w:lastRowFirstColumn="0" w:lastRowLastColumn="0"/>
+            <w:tcW w:w="2093" w:type="dxa"/>
+          </w:tcPr>
+          <w:p>
+            <w:pPr>
+              <w:rPr>
+                <w:lang w:val="en-US"/>
+              </w:rPr>
+            </w:pPr>
+            <w:r>
+              <w:rPr>
+                <w:lang w:val="en-US"/>
+              </w:rPr>
+              <w:t>Tên trường</w:t>
+            </w:r>
+          </w:p>
+        </w:tc>
+        <w:tc>
+          <w:tcPr>
+            <w:tcW w:w="2268" w:type="dxa"/>
+          </w:tcPr>
+          <w:p>
+            <w:pPr>
+              <w:cnfStyle w:val="100000000000" w:firstRow="1" w:lastRow="0" w:firstColumn="0" w:lastColumn="0" w:oddVBand="0" w:evenVBand="0" w:oddHBand="0" w:evenHBand="0" w:firstRowFirstColumn="0" w:firstRowLastColumn="0" w:lastRowFirstColumn="0" w:lastRowLastColumn="0"/>
+              <w:rPr>
+                <w:lang w:val="en-US"/>
+              </w:rPr>
+            </w:pPr>
+            <w:r>
+              <w:rPr>
+                <w:lang w:val="en-US"/>
+              </w:rPr>
+              <w:t>Kiểu dữ liệu</w:t>
+            </w:r>
+          </w:p>
+        </w:tc>
+        <w:tc>
+          <w:tcPr>
+            <w:tcW w:w="4926" w:type="dxa"/>
+          </w:tcPr>
+          <w:p>
+            <w:pPr>
+              <w:cnfStyle w:val="100000000000" w:firstRow="1" w:lastRow="0" w:firstColumn="0" w:lastColumn="0" w:oddVBand="0" w:evenVBand="0" w:oddHBand="0" w:evenHBand="0" w:firstRowFirstColumn="0" w:firstRowLastColumn="0" w:lastRowFirstColumn="0" w:lastRowLastColumn="0"/>
+              <w:rPr>
+                <w:lang w:val="en-US"/>
+              </w:rPr>
+            </w:pPr>
+            <w:r>
+              <w:rPr>
+                <w:lang w:val="en-US"/>
+              </w:rPr>
+              <w:t>Công dụng</w:t>
+            </w:r>
+          </w:p>
+        </w:tc>
+      </w:tr>
+      <w:tr>
+        <w:tc>
+          <w:tcPr>
+            <w:cnfStyle w:val="001000000000" w:firstRow="0" w:lastRow="0" w:firstColumn="1" w:lastColumn="0" w:oddVBand="0" w:evenVBand="0" w:oddHBand="0" w:evenHBand="0" w:firstRowFirstColumn="0" w:firstRowLastColumn="0" w:lastRowFirstColumn="0" w:lastRowLastColumn="0"/>
+            <w:tcW w:w="2093" w:type="dxa"/>
+          </w:tcPr>
+          <w:p>
+            <w:pPr>
+              <w:spacing w:before="120" w:after="0"/>
+              <w:rPr>
+                <w:b w:val="0"/>
+                <w:bCs w:val="0"/>
+                <w:lang w:val="en-US"/>
+              </w:rPr>
+            </w:pPr>
+            <w:r>
+              <w:rPr>
+                <w:b w:val="0"/>
+                <w:bCs w:val="0"/>
+                <w:lang w:val="en-US"/>
+              </w:rPr>
+              <w:t>Id</w:t>
+            </w:r>
+          </w:p>
+        </w:tc>
+        <w:tc>
+          <w:tcPr>
+            <w:tcW w:w="2268" w:type="dxa"/>
+          </w:tcPr>
+          <w:p>
+            <w:pPr>
+              <w:spacing w:before="120" w:after="0"/>
+              <w:cnfStyle w:val="000000000000" w:firstRow="0" w:lastRow="0" w:firstColumn="0" w:lastColumn="0" w:oddVBand="0" w:evenVBand="0" w:oddHBand="0" w:evenHBand="0" w:firstRowFirstColumn="0" w:firstRowLastColumn="0" w:lastRowFirstColumn="0" w:lastRowLastColumn="0"/>
+              <w:rPr>
+                <w:lang w:val="en-US"/>
+              </w:rPr>
+            </w:pPr>
+            <w:r>
+              <w:rPr>
+                <w:lang w:val="en-US"/>
+              </w:rPr>
+              <w:t xml:space="preserve">Int </w:t>
+            </w:r>
+            <w:r>
+              <w:rPr>
+                <w:lang w:val="en-US"/>
+              </w:rPr>
+              <w:t>(Not Null)</w:t>
+            </w:r>
+          </w:p>
+        </w:tc>
+        <w:tc>
+          <w:tcPr>
+            <w:tcW w:w="4926" w:type="dxa"/>
+          </w:tcPr>
+          <w:p>
+            <w:pPr>
+              <w:spacing w:before="120" w:after="0"/>
+              <w:cnfStyle w:val="000000000000" w:firstRow="0" w:lastRow="0" w:firstColumn="0" w:lastColumn="0" w:oddVBand="0" w:evenVBand="0" w:oddHBand="0" w:evenHBand="0" w:firstRowFirstColumn="0" w:firstRowLastColumn="0" w:lastRowFirstColumn="0" w:lastRowLastColumn="0"/>
+              <w:rPr>
+                <w:lang w:val="en-US"/>
+              </w:rPr>
+            </w:pPr>
+            <w:r>
+              <w:rPr>
+                <w:lang w:val="en-US"/>
+              </w:rPr>
+              <w:t xml:space="preserve">Trường dữ liệu tự động tăng khi thêm một hàng vào cơ sở dữ liệu. Lưu trữ thông tin id của </w:t>
+            </w:r>
+            <w:r>
+              <w:rPr>
+                <w:lang w:val="en-US"/>
+              </w:rPr>
+              <w:t>tọa độ</w:t>
+            </w:r>
+            <w:r>
+              <w:rPr>
+                <w:lang w:val="en-US"/>
+              </w:rPr>
+              <w:t>.</w:t>
+            </w:r>
+          </w:p>
+        </w:tc>
+      </w:tr>
+      <w:tr>
+        <w:tc>
+          <w:tcPr>
+            <w:cnfStyle w:val="001000000000" w:firstRow="0" w:lastRow="0" w:firstColumn="1" w:lastColumn="0" w:oddVBand="0" w:evenVBand="0" w:oddHBand="0" w:evenHBand="0" w:firstRowFirstColumn="0" w:firstRowLastColumn="0" w:lastRowFirstColumn="0" w:lastRowLastColumn="0"/>
+            <w:tcW w:w="2093" w:type="dxa"/>
+          </w:tcPr>
+          <w:p>
+            <w:pPr>
+              <w:spacing w:before="120"/>
+              <w:rPr>
+                <w:b w:val="0"/>
+                <w:bCs w:val="0"/>
+                <w:lang w:val="en-US"/>
+              </w:rPr>
+            </w:pPr>
+            <w:r>
+              <w:rPr>
+                <w:b w:val="0"/>
+                <w:bCs w:val="0"/>
+                <w:lang w:val="en-US"/>
+              </w:rPr>
+              <w:t>Latitude</w:t>
+            </w:r>
+          </w:p>
+        </w:tc>
+        <w:tc>
+          <w:tcPr>
+            <w:tcW w:w="2268" w:type="dxa"/>
+          </w:tcPr>
+          <w:p>
+            <w:pPr>
+              <w:spacing w:before="120"/>
+              <w:cnfStyle w:val="000000000000" w:firstRow="0" w:lastRow="0" w:firstColumn="0" w:lastColumn="0" w:oddVBand="0" w:evenVBand="0" w:oddHBand="0" w:evenHBand="0" w:firstRowFirstColumn="0" w:firstRowLastColumn="0" w:lastRowFirstColumn="0" w:lastRowLastColumn="0"/>
+              <w:rPr>
+                <w:lang w:val="en-US"/>
+              </w:rPr>
+            </w:pPr>
+            <w:r>
+              <w:rPr>
+                <w:lang w:val="en-US"/>
+              </w:rPr>
+              <w:t xml:space="preserve">Decimal </w:t>
+            </w:r>
+            <w:r>
+              <w:rPr>
+                <w:lang w:val="en-US"/>
+              </w:rPr>
+              <w:t>(Not Null)</w:t>
+            </w:r>
+          </w:p>
+        </w:tc>
+        <w:tc>
+          <w:tcPr>
+            <w:tcW w:w="4926" w:type="dxa"/>
+          </w:tcPr>
+          <w:p>
+            <w:pPr>
+              <w:keepNext/>
+              <w:spacing w:before="120"/>
+              <w:cnfStyle w:val="000000000000" w:firstRow="0" w:lastRow="0" w:firstColumn="0" w:lastColumn="0" w:oddVBand="0" w:evenVBand="0" w:oddHBand="0" w:evenHBand="0" w:firstRowFirstColumn="0" w:firstRowLastColumn="0" w:lastRowFirstColumn="0" w:lastRowLastColumn="0"/>
+              <w:rPr>
+                <w:lang w:val="en-US"/>
+              </w:rPr>
+            </w:pPr>
+            <w:r>
+              <w:rPr>
+                <w:lang w:val="en-US"/>
+              </w:rPr>
+              <w:t>Lưu trữ vĩ độ của tọa độ.</w:t>
+            </w:r>
+          </w:p>
+        </w:tc>
+      </w:tr>
+      <w:tr>
+        <w:tc>
+          <w:tcPr>
+            <w:cnfStyle w:val="001000000000" w:firstRow="0" w:lastRow="0" w:firstColumn="1" w:lastColumn="0" w:oddVBand="0" w:evenVBand="0" w:oddHBand="0" w:evenHBand="0" w:firstRowFirstColumn="0" w:firstRowLastColumn="0" w:lastRowFirstColumn="0" w:lastRowLastColumn="0"/>
+            <w:tcW w:w="2093" w:type="dxa"/>
+          </w:tcPr>
+          <w:p>
+            <w:pPr>
+              <w:spacing w:before="120"/>
+              <w:rPr>
+                <w:b w:val="0"/>
+                <w:bCs w:val="0"/>
+                <w:lang w:val="en-US"/>
+              </w:rPr>
+            </w:pPr>
+            <w:r>
+              <w:rPr>
+                <w:b w:val="0"/>
+                <w:bCs w:val="0"/>
+                <w:lang w:val="en-US"/>
+              </w:rPr>
+              <w:t>Longitude</w:t>
+            </w:r>
+          </w:p>
+        </w:tc>
+        <w:tc>
+          <w:tcPr>
+            <w:tcW w:w="2268" w:type="dxa"/>
+          </w:tcPr>
+          <w:p>
+            <w:pPr>
+              <w:spacing w:before="120"/>
+              <w:cnfStyle w:val="000000000000" w:firstRow="0" w:lastRow="0" w:firstColumn="0" w:lastColumn="0" w:oddVBand="0" w:evenVBand="0" w:oddHBand="0" w:evenHBand="0" w:firstRowFirstColumn="0" w:firstRowLastColumn="0" w:lastRowFirstColumn="0" w:lastRowLastColumn="0"/>
+              <w:rPr>
+                <w:lang w:val="en-US"/>
+              </w:rPr>
+            </w:pPr>
+            <w:r>
+              <w:rPr>
+                <w:lang w:val="en-US"/>
+              </w:rPr>
+              <w:t xml:space="preserve">Decimal </w:t>
+            </w:r>
+            <w:r>
+              <w:rPr>
+                <w:lang w:val="en-US"/>
+              </w:rPr>
+              <w:t>(Not Null)</w:t>
+            </w:r>
+          </w:p>
+        </w:tc>
+        <w:tc>
+          <w:tcPr>
+            <w:tcW w:w="4926" w:type="dxa"/>
+          </w:tcPr>
+          <w:p>
+            <w:pPr>
+              <w:keepNext/>
+              <w:spacing w:before="120"/>
+              <w:cnfStyle w:val="000000000000" w:firstRow="0" w:lastRow="0" w:firstColumn="0" w:lastColumn="0" w:oddVBand="0" w:evenVBand="0" w:oddHBand="0" w:evenHBand="0" w:firstRowFirstColumn="0" w:firstRowLastColumn="0" w:lastRowFirstColumn="0" w:lastRowLastColumn="0"/>
+              <w:rPr>
+                <w:lang w:val="en-US"/>
+              </w:rPr>
+            </w:pPr>
+            <w:r>
+              <w:rPr>
+                <w:lang w:val="en-US"/>
+              </w:rPr>
+              <w:t>Lưu trữ kinh độ của tọa độ</w:t>
+            </w:r>
+          </w:p>
+        </w:tc>
+      </w:tr>
+    </w:tbl>
+    <w:p>
+      <w:pPr>
+        <w:pStyle w:val="Caption"/>
+      </w:pPr>
+      <w:bookmarkStart w:id="94" w:name="_Toc148148951"/>
+      <w:r>
+        <w:t xml:space="preserve">Bảng </w:t>
+      </w:r>
+      <w:r>
+        <w:fldChar w:fldCharType="begin"/>
+      </w:r>
+      <w:r>
+        <w:instrText xml:space="preserve"> STYLEREF 1 \s </w:instrText>
+      </w:r>
+      <w:r>
+        <w:fldChar w:fldCharType="separate"/>
+      </w:r>
+      <w:r>
+        <w:rPr>
+          <w:noProof/>
+        </w:rPr>
+        <w:t>3</w:t>
+      </w:r>
+      <w:r>
+        <w:fldChar w:fldCharType="end"/>
+      </w:r>
+      <w:r>
+        <w:t>.</w:t>
+      </w:r>
+      <w:r>
+        <w:fldChar w:fldCharType="begin"/>
+      </w:r>
+      <w:r>
+        <w:instrText xml:space="preserve"> SEQ Bảng \* ARABIC \s 1 </w:instrText>
+      </w:r>
+      <w:r>
+        <w:fldChar w:fldCharType="separate"/>
+      </w:r>
+      <w:r>
+        <w:rPr>
+          <w:noProof/>
+        </w:rPr>
+        <w:t>5</w:t>
+      </w:r>
+      <w:r>
+        <w:fldChar w:fldCharType="end"/>
+      </w:r>
+      <w:r>
+        <w:t xml:space="preserve">: </w:t>
+      </w:r>
+      <w:r>
+        <w:t xml:space="preserve">Bảng mô tả các trường dữ liệu thuộc bảng </w:t>
+      </w:r>
+      <w:r>
+        <w:t>Coordinates</w:t>
+      </w:r>
+      <w:bookmarkEnd w:id="94"/>
+    </w:p>
+    <w:tbl>
+      <w:tblPr>
+        <w:tblStyle w:val="GridTable1Light"/>
+        <w:tblW w:w="0" w:type="auto"/>
+        <w:tblLook w:val="04A0" w:firstRow="1" w:lastRow="0" w:firstColumn="1" w:lastColumn="0" w:noHBand="0" w:noVBand="1"/>
+      </w:tblPr>
+      <w:tblGrid>
+        <w:gridCol w:w="2093"/>
+        <w:gridCol w:w="2268"/>
+        <w:gridCol w:w="4926"/>
+      </w:tblGrid>
+      <w:tr>
+        <w:trPr>
+          <w:cnfStyle w:val="100000000000" w:firstRow="1" w:lastRow="0" w:firstColumn="0" w:lastColumn="0" w:oddVBand="0" w:evenVBand="0" w:oddHBand="0" w:evenHBand="0" w:firstRowFirstColumn="0" w:firstRowLastColumn="0" w:lastRowFirstColumn="0" w:lastRowLastColumn="0"/>
+        </w:trPr>
+        <w:tc>
+          <w:tcPr>
+            <w:cnfStyle w:val="001000000000" w:firstRow="0" w:lastRow="0" w:firstColumn="1" w:lastColumn="0" w:oddVBand="0" w:evenVBand="0" w:oddHBand="0" w:evenHBand="0" w:firstRowFirstColumn="0" w:firstRowLastColumn="0" w:lastRowFirstColumn="0" w:lastRowLastColumn="0"/>
+            <w:tcW w:w="2093" w:type="dxa"/>
+          </w:tcPr>
+          <w:p>
+            <w:pPr>
+              <w:rPr>
+                <w:lang w:val="en-US"/>
+              </w:rPr>
+            </w:pPr>
+            <w:r>
+              <w:rPr>
+                <w:lang w:val="en-US"/>
+              </w:rPr>
+              <w:lastRenderedPageBreak/>
+              <w:t>Tên trường</w:t>
+            </w:r>
+          </w:p>
+        </w:tc>
+        <w:tc>
+          <w:tcPr>
+            <w:tcW w:w="2268" w:type="dxa"/>
+          </w:tcPr>
+          <w:p>
+            <w:pPr>
+              <w:cnfStyle w:val="100000000000" w:firstRow="1" w:lastRow="0" w:firstColumn="0" w:lastColumn="0" w:oddVBand="0" w:evenVBand="0" w:oddHBand="0" w:evenHBand="0" w:firstRowFirstColumn="0" w:firstRowLastColumn="0" w:lastRowFirstColumn="0" w:lastRowLastColumn="0"/>
+              <w:rPr>
+                <w:lang w:val="en-US"/>
+              </w:rPr>
+            </w:pPr>
+            <w:r>
+              <w:rPr>
+                <w:lang w:val="en-US"/>
+              </w:rPr>
+              <w:t>Kiểu dữ liệu</w:t>
+            </w:r>
+          </w:p>
+        </w:tc>
+        <w:tc>
+          <w:tcPr>
+            <w:tcW w:w="4926" w:type="dxa"/>
+          </w:tcPr>
+          <w:p>
+            <w:pPr>
+              <w:cnfStyle w:val="100000000000" w:firstRow="1" w:lastRow="0" w:firstColumn="0" w:lastColumn="0" w:oddVBand="0" w:evenVBand="0" w:oddHBand="0" w:evenHBand="0" w:firstRowFirstColumn="0" w:firstRowLastColumn="0" w:lastRowFirstColumn="0" w:lastRowLastColumn="0"/>
+              <w:rPr>
+                <w:lang w:val="en-US"/>
+              </w:rPr>
+            </w:pPr>
+            <w:r>
+              <w:rPr>
+                <w:lang w:val="en-US"/>
+              </w:rPr>
+              <w:t>Công dụng</w:t>
+            </w:r>
+          </w:p>
+        </w:tc>
+      </w:tr>
+      <w:tr>
+        <w:tc>
+          <w:tcPr>
+            <w:cnfStyle w:val="001000000000" w:firstRow="0" w:lastRow="0" w:firstColumn="1" w:lastColumn="0" w:oddVBand="0" w:evenVBand="0" w:oddHBand="0" w:evenHBand="0" w:firstRowFirstColumn="0" w:firstRowLastColumn="0" w:lastRowFirstColumn="0" w:lastRowLastColumn="0"/>
+            <w:tcW w:w="2093" w:type="dxa"/>
+          </w:tcPr>
+          <w:p>
+            <w:pPr>
+              <w:spacing w:before="120" w:after="0"/>
+              <w:rPr>
+                <w:b w:val="0"/>
+                <w:bCs w:val="0"/>
+                <w:lang w:val="en-US"/>
+              </w:rPr>
+            </w:pPr>
+            <w:r>
+              <w:rPr>
+                <w:b w:val="0"/>
+                <w:bCs w:val="0"/>
+                <w:lang w:val="en-US"/>
+              </w:rPr>
+              <w:t>Id</w:t>
+            </w:r>
+          </w:p>
+        </w:tc>
+        <w:tc>
+          <w:tcPr>
+            <w:tcW w:w="2268" w:type="dxa"/>
+          </w:tcPr>
+          <w:p>
+            <w:pPr>
+              <w:spacing w:before="120" w:after="0"/>
+              <w:cnfStyle w:val="000000000000" w:firstRow="0" w:lastRow="0" w:firstColumn="0" w:lastColumn="0" w:oddVBand="0" w:evenVBand="0" w:oddHBand="0" w:evenHBand="0" w:firstRowFirstColumn="0" w:firstRowLastColumn="0" w:lastRowFirstColumn="0" w:lastRowLastColumn="0"/>
+              <w:rPr>
+                <w:lang w:val="en-US"/>
+              </w:rPr>
+            </w:pPr>
+            <w:r>
+              <w:rPr>
+                <w:lang w:val="en-US"/>
+              </w:rPr>
+              <w:t xml:space="preserve">Int </w:t>
+            </w:r>
+            <w:r>
+              <w:rPr>
+                <w:lang w:val="en-US"/>
+              </w:rPr>
+              <w:t>(Not Null)</w:t>
+            </w:r>
+          </w:p>
+        </w:tc>
+        <w:tc>
+          <w:tcPr>
+            <w:tcW w:w="4926" w:type="dxa"/>
+          </w:tcPr>
+          <w:p>
+            <w:pPr>
+              <w:spacing w:before="120" w:after="0"/>
+              <w:cnfStyle w:val="000000000000" w:firstRow="0" w:lastRow="0" w:firstColumn="0" w:lastColumn="0" w:oddVBand="0" w:evenVBand="0" w:oddHBand="0" w:evenHBand="0" w:firstRowFirstColumn="0" w:firstRowLastColumn="0" w:lastRowFirstColumn="0" w:lastRowLastColumn="0"/>
+              <w:rPr>
+                <w:lang w:val="en-US"/>
+              </w:rPr>
+            </w:pPr>
+            <w:r>
+              <w:rPr>
+                <w:lang w:val="en-US"/>
+              </w:rPr>
+              <w:t xml:space="preserve">Trường dữ liệu tự động tăng khi thêm một hàng vào cơ sở dữ liệu. Lưu trữ thông tin id của </w:t>
+            </w:r>
+            <w:r>
+              <w:rPr>
+                <w:lang w:val="en-US"/>
+              </w:rPr>
+              <w:t>tỉnh</w:t>
+            </w:r>
+            <w:r>
+              <w:rPr>
+                <w:lang w:val="en-US"/>
+              </w:rPr>
+              <w:t>.</w:t>
+            </w:r>
+          </w:p>
+        </w:tc>
+      </w:tr>
+      <w:tr>
+        <w:tc>
+          <w:tcPr>
+            <w:cnfStyle w:val="001000000000" w:firstRow="0" w:lastRow="0" w:firstColumn="1" w:lastColumn="0" w:oddVBand="0" w:evenVBand="0" w:oddHBand="0" w:evenHBand="0" w:firstRowFirstColumn="0" w:firstRowLastColumn="0" w:lastRowFirstColumn="0" w:lastRowLastColumn="0"/>
+            <w:tcW w:w="2093" w:type="dxa"/>
+          </w:tcPr>
+          <w:p>
+            <w:pPr>
+              <w:spacing w:before="120" w:after="0"/>
+              <w:rPr>
+                <w:b w:val="0"/>
+                <w:bCs w:val="0"/>
+                <w:lang w:val="en-US"/>
+              </w:rPr>
+            </w:pPr>
+            <w:r>
+              <w:rPr>
+                <w:b w:val="0"/>
+                <w:bCs w:val="0"/>
+                <w:lang w:val="en-US"/>
+              </w:rPr>
+              <w:t>Province</w:t>
+            </w:r>
+          </w:p>
+        </w:tc>
+        <w:tc>
+          <w:tcPr>
+            <w:tcW w:w="2268" w:type="dxa"/>
+          </w:tcPr>
+          <w:p>
+            <w:pPr>
+              <w:spacing w:before="120" w:after="0"/>
+              <w:cnfStyle w:val="000000000000" w:firstRow="0" w:lastRow="0" w:firstColumn="0" w:lastColumn="0" w:oddVBand="0" w:evenVBand="0" w:oddHBand="0" w:evenHBand="0" w:firstRowFirstColumn="0" w:firstRowLastColumn="0" w:lastRowFirstColumn="0" w:lastRowLastColumn="0"/>
+              <w:rPr>
+                <w:lang w:val="en-US"/>
+              </w:rPr>
+            </w:pPr>
+            <w:r>
+              <w:rPr>
+                <w:lang w:val="en-US"/>
+              </w:rPr>
+              <w:t xml:space="preserve">Nvarchar </w:t>
+            </w:r>
+            <w:r>
+              <w:rPr>
+                <w:lang w:val="en-US"/>
+              </w:rPr>
+              <w:t>(Not Null)</w:t>
+            </w:r>
+          </w:p>
+        </w:tc>
+        <w:tc>
+          <w:tcPr>
+            <w:tcW w:w="4926" w:type="dxa"/>
+          </w:tcPr>
+          <w:p>
+            <w:pPr>
+              <w:keepNext/>
+              <w:spacing w:before="120" w:after="0"/>
+              <w:cnfStyle w:val="000000000000" w:firstRow="0" w:lastRow="0" w:firstColumn="0" w:lastColumn="0" w:oddVBand="0" w:evenVBand="0" w:oddHBand="0" w:evenHBand="0" w:firstRowFirstColumn="0" w:firstRowLastColumn="0" w:lastRowFirstColumn="0" w:lastRowLastColumn="0"/>
+              <w:rPr>
+                <w:lang w:val="en-US"/>
+              </w:rPr>
+            </w:pPr>
+            <w:r>
+              <w:rPr>
+                <w:lang w:val="en-US"/>
+              </w:rPr>
+              <w:t>Lưu trữ thông tin của 63 tỉnh thành Việt Nam.</w:t>
+            </w:r>
+          </w:p>
+        </w:tc>
+      </w:tr>
+    </w:tbl>
+    <w:p>
+      <w:pPr>
+        <w:pStyle w:val="Caption"/>
+      </w:pPr>
+      <w:bookmarkStart w:id="95" w:name="_Toc148148952"/>
+      <w:r>
+        <w:t xml:space="preserve">Bảng </w:t>
+      </w:r>
+      <w:r>
+        <w:fldChar w:fldCharType="begin"/>
+      </w:r>
+      <w:r>
+        <w:instrText xml:space="preserve"> STYLEREF 1 \s </w:instrText>
+      </w:r>
+      <w:r>
+        <w:fldChar w:fldCharType="separate"/>
+      </w:r>
+      <w:r>
+        <w:rPr>
+          <w:noProof/>
+        </w:rPr>
+        <w:t>3</w:t>
+      </w:r>
+      <w:r>
+        <w:fldChar w:fldCharType="end"/>
+      </w:r>
+      <w:r>
+        <w:t>.</w:t>
+      </w:r>
+      <w:r>
+        <w:fldChar w:fldCharType="begin"/>
+      </w:r>
+      <w:r>
+        <w:instrText xml:space="preserve"> SEQ Bảng \* ARABIC \s 1 </w:instrText>
+      </w:r>
+      <w:r>
+        <w:fldChar w:fldCharType="separate"/>
+      </w:r>
+      <w:r>
+        <w:rPr>
+          <w:noProof/>
+        </w:rPr>
+        <w:t>6</w:t>
+      </w:r>
+      <w:r>
+        <w:fldChar w:fldCharType="end"/>
+      </w:r>
+      <w:r>
+        <w:t xml:space="preserve">: </w:t>
+      </w:r>
+      <w:r>
+        <w:t xml:space="preserve">Bảng mô tả các trường dữ liệu thuộc bảng </w:t>
+      </w:r>
+      <w:r>
+        <w:t>Province</w:t>
+      </w:r>
+      <w:bookmarkEnd w:id="95"/>
+    </w:p>
+    <w:tbl>
+      <w:tblPr>
+        <w:tblStyle w:val="GridTable1Light"/>
+        <w:tblW w:w="0" w:type="auto"/>
+        <w:tblLook w:val="04A0" w:firstRow="1" w:lastRow="0" w:firstColumn="1" w:lastColumn="0" w:noHBand="0" w:noVBand="1"/>
+      </w:tblPr>
+      <w:tblGrid>
+        <w:gridCol w:w="2093"/>
+        <w:gridCol w:w="2268"/>
+        <w:gridCol w:w="4926"/>
+      </w:tblGrid>
+      <w:tr>
+        <w:trPr>
+          <w:cnfStyle w:val="100000000000" w:firstRow="1" w:lastRow="0" w:firstColumn="0" w:lastColumn="0" w:oddVBand="0" w:evenVBand="0" w:oddHBand="0" w:evenHBand="0" w:firstRowFirstColumn="0" w:firstRowLastColumn="0" w:lastRowFirstColumn="0" w:lastRowLastColumn="0"/>
+        </w:trPr>
+        <w:tc>
+          <w:tcPr>
+            <w:cnfStyle w:val="001000000000" w:firstRow="0" w:lastRow="0" w:firstColumn="1" w:lastColumn="0" w:oddVBand="0" w:evenVBand="0" w:oddHBand="0" w:evenHBand="0" w:firstRowFirstColumn="0" w:firstRowLastColumn="0" w:lastRowFirstColumn="0" w:lastRowLastColumn="0"/>
+            <w:tcW w:w="2093" w:type="dxa"/>
+          </w:tcPr>
+          <w:p>
+            <w:pPr>
+              <w:rPr>
+                <w:lang w:val="en-US"/>
+              </w:rPr>
+            </w:pPr>
+            <w:r>
+              <w:rPr>
+                <w:lang w:val="en-US"/>
+              </w:rPr>
+              <w:t>Tên trường</w:t>
+            </w:r>
+          </w:p>
+        </w:tc>
+        <w:tc>
+          <w:tcPr>
+            <w:tcW w:w="2268" w:type="dxa"/>
+          </w:tcPr>
+          <w:p>
+            <w:pPr>
+              <w:cnfStyle w:val="100000000000" w:firstRow="1" w:lastRow="0" w:firstColumn="0" w:lastColumn="0" w:oddVBand="0" w:evenVBand="0" w:oddHBand="0" w:evenHBand="0" w:firstRowFirstColumn="0" w:firstRowLastColumn="0" w:lastRowFirstColumn="0" w:lastRowLastColumn="0"/>
+              <w:rPr>
+                <w:lang w:val="en-US"/>
+              </w:rPr>
+            </w:pPr>
+            <w:r>
+              <w:rPr>
+                <w:lang w:val="en-US"/>
+              </w:rPr>
+              <w:t>Kiểu dữ liệu</w:t>
+            </w:r>
+          </w:p>
+        </w:tc>
+        <w:tc>
+          <w:tcPr>
+            <w:tcW w:w="4926" w:type="dxa"/>
+          </w:tcPr>
+          <w:p>
+            <w:pPr>
+              <w:cnfStyle w:val="100000000000" w:firstRow="1" w:lastRow="0" w:firstColumn="0" w:lastColumn="0" w:oddVBand="0" w:evenVBand="0" w:oddHBand="0" w:evenHBand="0" w:firstRowFirstColumn="0" w:firstRowLastColumn="0" w:lastRowFirstColumn="0" w:lastRowLastColumn="0"/>
+              <w:rPr>
+                <w:lang w:val="en-US"/>
+              </w:rPr>
+            </w:pPr>
+            <w:r>
+              <w:rPr>
+                <w:lang w:val="en-US"/>
+              </w:rPr>
+              <w:t>Công dụng</w:t>
+            </w:r>
+          </w:p>
+        </w:tc>
+      </w:tr>
+      <w:tr>
+        <w:tc>
+          <w:tcPr>
+            <w:cnfStyle w:val="001000000000" w:firstRow="0" w:lastRow="0" w:firstColumn="1" w:lastColumn="0" w:oddVBand="0" w:evenVBand="0" w:oddHBand="0" w:evenHBand="0" w:firstRowFirstColumn="0" w:firstRowLastColumn="0" w:lastRowFirstColumn="0" w:lastRowLastColumn="0"/>
+            <w:tcW w:w="2093" w:type="dxa"/>
+          </w:tcPr>
+          <w:p>
+            <w:pPr>
+              <w:rPr>
+                <w:b w:val="0"/>
+                <w:bCs w:val="0"/>
+                <w:lang w:val="en-US"/>
+              </w:rPr>
+            </w:pPr>
+            <w:r>
+              <w:rPr>
+                <w:b w:val="0"/>
+                <w:bCs w:val="0"/>
+                <w:lang w:val="en-US"/>
+              </w:rPr>
+              <w:t>Id</w:t>
+            </w:r>
+          </w:p>
+        </w:tc>
+        <w:tc>
+          <w:tcPr>
+            <w:tcW w:w="2268" w:type="dxa"/>
+          </w:tcPr>
+          <w:p>
+            <w:pPr>
+              <w:cnfStyle w:val="000000000000" w:firstRow="0" w:lastRow="0" w:firstColumn="0" w:lastColumn="0" w:oddVBand="0" w:evenVBand="0" w:oddHBand="0" w:evenHBand="0" w:firstRowFirstColumn="0" w:firstRowLastColumn="0" w:lastRowFirstColumn="0" w:lastRowLastColumn="0"/>
+              <w:rPr>
+                <w:lang w:val="en-US"/>
+              </w:rPr>
+            </w:pPr>
+            <w:r>
+              <w:rPr>
+                <w:lang w:val="en-US"/>
+              </w:rPr>
+              <w:t xml:space="preserve">Int </w:t>
+            </w:r>
+            <w:r>
+              <w:rPr>
+                <w:lang w:val="en-US"/>
+              </w:rPr>
+              <w:t>(Not Null)</w:t>
+            </w:r>
+          </w:p>
+        </w:tc>
+        <w:tc>
+          <w:tcPr>
+            <w:tcW w:w="4926" w:type="dxa"/>
+          </w:tcPr>
+          <w:p>
+            <w:pPr>
+              <w:cnfStyle w:val="000000000000" w:firstRow="0" w:lastRow="0" w:firstColumn="0" w:lastColumn="0" w:oddVBand="0" w:evenVBand="0" w:oddHBand="0" w:evenHBand="0" w:firstRowFirstColumn="0" w:firstRowLastColumn="0" w:lastRowFirstColumn="0" w:lastRowLastColumn="0"/>
+              <w:rPr>
+                <w:lang w:val="en-US"/>
+              </w:rPr>
+            </w:pPr>
+            <w:r>
+              <w:rPr>
+                <w:lang w:val="en-US"/>
+              </w:rPr>
+              <w:t xml:space="preserve">Trường dữ liệu tự động tăng khi thêm một hàng vào cơ sở dữ liệu. Lưu trữ thông tin id của </w:t>
+            </w:r>
+            <w:r>
+              <w:rPr>
+                <w:lang w:val="en-US"/>
+              </w:rPr>
+              <w:t>quận huyện</w:t>
+            </w:r>
+            <w:r>
+              <w:rPr>
+                <w:lang w:val="en-US"/>
+              </w:rPr>
+              <w:t>.</w:t>
+            </w:r>
+          </w:p>
+        </w:tc>
+      </w:tr>
+      <w:tr>
+        <w:tc>
+          <w:tcPr>
+            <w:cnfStyle w:val="001000000000" w:firstRow="0" w:lastRow="0" w:firstColumn="1" w:lastColumn="0" w:oddVBand="0" w:evenVBand="0" w:oddHBand="0" w:evenHBand="0" w:firstRowFirstColumn="0" w:firstRowLastColumn="0" w:lastRowFirstColumn="0" w:lastRowLastColumn="0"/>
+            <w:tcW w:w="2093" w:type="dxa"/>
+          </w:tcPr>
+          <w:p>
+            <w:pPr>
+              <w:rPr>
+                <w:b w:val="0"/>
+                <w:bCs w:val="0"/>
+                <w:lang w:val="en-US"/>
+              </w:rPr>
+            </w:pPr>
+            <w:r>
+              <w:rPr>
+                <w:b w:val="0"/>
+                <w:bCs w:val="0"/>
+                <w:lang w:val="en-US"/>
+              </w:rPr>
+              <w:t>Idprovince</w:t>
+            </w:r>
+          </w:p>
+        </w:tc>
+        <w:tc>
+          <w:tcPr>
+            <w:tcW w:w="2268" w:type="dxa"/>
+          </w:tcPr>
+          <w:p>
+            <w:pPr>
+              <w:cnfStyle w:val="000000000000" w:firstRow="0" w:lastRow="0" w:firstColumn="0" w:lastColumn="0" w:oddVBand="0" w:evenVBand="0" w:oddHBand="0" w:evenHBand="0" w:firstRowFirstColumn="0" w:firstRowLastColumn="0" w:lastRowFirstColumn="0" w:lastRowLastColumn="0"/>
+              <w:rPr>
+                <w:lang w:val="en-US"/>
+              </w:rPr>
+            </w:pPr>
+            <w:r>
+              <w:rPr>
+                <w:lang w:val="en-US"/>
+              </w:rPr>
+              <w:t xml:space="preserve">Int </w:t>
+            </w:r>
+            <w:r>
+              <w:rPr>
+                <w:lang w:val="en-US"/>
+              </w:rPr>
+              <w:t>(Not Null)</w:t>
+            </w:r>
+          </w:p>
+        </w:tc>
+        <w:tc>
+          <w:tcPr>
+            <w:tcW w:w="4926" w:type="dxa"/>
+          </w:tcPr>
+          <w:p>
+            <w:pPr>
+              <w:keepNext/>
+              <w:cnfStyle w:val="000000000000" w:firstRow="0" w:lastRow="0" w:firstColumn="0" w:lastColumn="0" w:oddVBand="0" w:evenVBand="0" w:oddHBand="0" w:evenHBand="0" w:firstRowFirstColumn="0" w:firstRowLastColumn="0" w:lastRowFirstColumn="0" w:lastRowLastColumn="0"/>
+              <w:rPr>
+                <w:lang w:val="en-US"/>
+              </w:rPr>
+            </w:pPr>
+            <w:r>
+              <w:rPr>
+                <w:lang w:val="en-US"/>
+              </w:rPr>
+              <w:t xml:space="preserve">Trường dữ liệu được liên kết với bảng Province dùng để lưu trữ việc </w:t>
+            </w:r>
+            <w:r>
+              <w:rPr>
+                <w:lang w:val="en-US"/>
+              </w:rPr>
+              <w:t>quận huyện thuộc địa phận</w:t>
+            </w:r>
+            <w:r>
+              <w:rPr>
+                <w:lang w:val="en-US"/>
+              </w:rPr>
+              <w:t xml:space="preserve"> tỉnh.</w:t>
+            </w:r>
+          </w:p>
+        </w:tc>
+      </w:tr>
+      <w:tr>
+        <w:tc>
+          <w:tcPr>
+            <w:cnfStyle w:val="001000000000" w:firstRow="0" w:lastRow="0" w:firstColumn="1" w:lastColumn="0" w:oddVBand="0" w:evenVBand="0" w:oddHBand="0" w:evenHBand="0" w:firstRowFirstColumn="0" w:firstRowLastColumn="0" w:lastRowFirstColumn="0" w:lastRowLastColumn="0"/>
+            <w:tcW w:w="2093" w:type="dxa"/>
+          </w:tcPr>
+          <w:p>
+            <w:pPr>
+              <w:rPr>
+                <w:b w:val="0"/>
+                <w:bCs w:val="0"/>
+                <w:lang w:val="en-US"/>
+              </w:rPr>
+            </w:pPr>
+            <w:r>
+              <w:rPr>
+                <w:b w:val="0"/>
+                <w:bCs w:val="0"/>
+                <w:lang w:val="en-US"/>
+              </w:rPr>
+              <w:t>District</w:t>
+            </w:r>
+          </w:p>
+        </w:tc>
+        <w:tc>
+          <w:tcPr>
+            <w:tcW w:w="2268" w:type="dxa"/>
+          </w:tcPr>
+          <w:p>
+            <w:pPr>
+              <w:cnfStyle w:val="000000000000" w:firstRow="0" w:lastRow="0" w:firstColumn="0" w:lastColumn="0" w:oddVBand="0" w:evenVBand="0" w:oddHBand="0" w:evenHBand="0" w:firstRowFirstColumn="0" w:firstRowLastColumn="0" w:lastRowFirstColumn="0" w:lastRowLastColumn="0"/>
+              <w:rPr>
+                <w:lang w:val="en-US"/>
+              </w:rPr>
+            </w:pPr>
+            <w:r>
+              <w:rPr>
+                <w:lang w:val="en-US"/>
+              </w:rPr>
+              <w:t xml:space="preserve">Nvarchar </w:t>
+            </w:r>
+            <w:r>
+              <w:rPr>
+                <w:lang w:val="en-US"/>
+              </w:rPr>
+              <w:t>(Not Null)</w:t>
+            </w:r>
+          </w:p>
+        </w:tc>
+        <w:tc>
+          <w:tcPr>
+            <w:tcW w:w="4926" w:type="dxa"/>
+          </w:tcPr>
+          <w:p>
+            <w:pPr>
+              <w:keepNext/>
+              <w:cnfStyle w:val="000000000000" w:firstRow="0" w:lastRow="0" w:firstColumn="0" w:lastColumn="0" w:oddVBand="0" w:evenVBand="0" w:oddHBand="0" w:evenHBand="0" w:firstRowFirstColumn="0" w:firstRowLastColumn="0" w:lastRowFirstColumn="0" w:lastRowLastColumn="0"/>
+              <w:rPr>
+                <w:lang w:val="en-US"/>
+              </w:rPr>
+            </w:pPr>
+            <w:r>
+              <w:rPr>
+                <w:lang w:val="en-US"/>
+              </w:rPr>
+              <w:t xml:space="preserve">Lưu trữ 612 quận huyện thuộc các tỉnh thành của Việt Nam theo </w:t>
+            </w:r>
+            <w:r>
+              <w:rPr>
+                <w:lang w:val="en-US"/>
+              </w:rPr>
+              <w:t>Tổng cục Thống kê 2019</w:t>
+            </w:r>
+          </w:p>
+        </w:tc>
+      </w:tr>
+    </w:tbl>
+    <w:p>
+      <w:pPr>
+        <w:pStyle w:val="Caption"/>
+      </w:pPr>
+      <w:bookmarkStart w:id="96" w:name="_Toc148148953"/>
+      <w:r>
+        <w:t xml:space="preserve">Bảng </w:t>
+      </w:r>
+      <w:r>
+        <w:fldChar w:fldCharType="begin"/>
+      </w:r>
+      <w:r>
+        <w:instrText xml:space="preserve"> STYLEREF 1 \s </w:instrText>
+      </w:r>
+      <w:r>
+        <w:fldChar w:fldCharType="separate"/>
+      </w:r>
+      <w:r>
+        <w:rPr>
+          <w:noProof/>
+        </w:rPr>
+        <w:t>3</w:t>
+      </w:r>
+      <w:r>
+        <w:fldChar w:fldCharType="end"/>
+      </w:r>
+      <w:r>
+        <w:t>.</w:t>
+      </w:r>
+      <w:r>
+        <w:fldChar w:fldCharType="begin"/>
+      </w:r>
+      <w:r>
+        <w:instrText xml:space="preserve"> SEQ Bảng \* ARABIC \s 1 </w:instrText>
+      </w:r>
+      <w:r>
+        <w:fldChar w:fldCharType="separate"/>
+      </w:r>
+      <w:r>
+        <w:rPr>
+          <w:noProof/>
+        </w:rPr>
+        <w:t>7</w:t>
+      </w:r>
+      <w:r>
+        <w:fldChar w:fldCharType="end"/>
+      </w:r>
+      <w:r>
+        <w:t xml:space="preserve">: </w:t>
+      </w:r>
+      <w:r>
+        <w:t xml:space="preserve">Bảng mô tả các trường dữ liệu thuộc bảng </w:t>
+      </w:r>
+      <w:r>
+        <w:t>District</w:t>
+      </w:r>
+      <w:bookmarkEnd w:id="96"/>
+    </w:p>
+    <w:p>
+      <w:pPr>
         <w:pStyle w:val="Heading3"/>
       </w:pPr>
       <w:r>
@@ -15247,16 +20837,296 @@
     </w:p>
     <w:p>
       <w:pPr>
+        <w:keepNext/>
+        <w:jc w:val="center"/>
+      </w:pPr>
+      <w:r>
+        <w:rPr>
+          <w:noProof/>
+          <w:lang w:val="en-US"/>
+        </w:rPr>
+        <w:drawing>
+          <wp:inline distT="0" distB="0" distL="0" distR="0" wp14:anchorId="386A8D3A" wp14:editId="4481F581">
+            <wp:extent cx="5760085" cy="2790190"/>
+            <wp:effectExtent l="0" t="0" r="0" b="0"/>
+            <wp:docPr id="1550935006" name="Picture 6"/>
+            <wp:cNvGraphicFramePr>
+              <a:graphicFrameLocks xmlns:a="http://schemas.openxmlformats.org/drawingml/2006/main" noChangeAspect="1"/>
+            </wp:cNvGraphicFramePr>
+            <a:graphic xmlns:a="http://schemas.openxmlformats.org/drawingml/2006/main">
+              <a:graphicData uri="http://schemas.openxmlformats.org/drawingml/2006/picture">
+                <pic:pic xmlns:pic="http://schemas.openxmlformats.org/drawingml/2006/picture">
+                  <pic:nvPicPr>
+                    <pic:cNvPr id="1550935006" name="Picture 1550935006"/>
+                    <pic:cNvPicPr/>
+                  </pic:nvPicPr>
+                  <pic:blipFill>
+                    <a:blip r:embed="rId18" cstate="print">
+                      <a:extLst>
+                        <a:ext uri="{28A0092B-C50C-407E-A947-70E740481C1C}">
+                          <a14:useLocalDpi xmlns:a14="http://schemas.microsoft.com/office/drawing/2010/main" val="0"/>
+                        </a:ext>
+                      </a:extLst>
+                    </a:blip>
+                    <a:stretch>
+                      <a:fillRect/>
+                    </a:stretch>
+                  </pic:blipFill>
+                  <pic:spPr>
+                    <a:xfrm>
+                      <a:off x="0" y="0"/>
+                      <a:ext cx="5760085" cy="2790190"/>
+                    </a:xfrm>
+                    <a:prstGeom prst="rect">
+                      <a:avLst/>
+                    </a:prstGeom>
+                  </pic:spPr>
+                </pic:pic>
+              </a:graphicData>
+            </a:graphic>
+          </wp:inline>
+        </w:drawing>
+      </w:r>
+    </w:p>
+    <w:p>
+      <w:pPr>
+        <w:pStyle w:val="Caption"/>
+      </w:pPr>
+      <w:r>
+        <w:t xml:space="preserve">Hình </w:t>
+      </w:r>
+      <w:r>
+        <w:fldChar w:fldCharType="begin"/>
+      </w:r>
+      <w:r>
+        <w:instrText xml:space="preserve"> STYLEREF 1 \s </w:instrText>
+      </w:r>
+      <w:r>
+        <w:fldChar w:fldCharType="separate"/>
+      </w:r>
+      <w:r>
+        <w:rPr>
+          <w:noProof/>
+        </w:rPr>
+        <w:t>3</w:t>
+      </w:r>
+      <w:r>
+        <w:fldChar w:fldCharType="end"/>
+      </w:r>
+      <w:r>
+        <w:t>–</w:t>
+      </w:r>
+      <w:r>
+        <w:fldChar w:fldCharType="begin"/>
+      </w:r>
+      <w:r>
+        <w:instrText xml:space="preserve"> SEQ Hình \* ARABIC \s 1 </w:instrText>
+      </w:r>
+      <w:r>
+        <w:fldChar w:fldCharType="separate"/>
+      </w:r>
+      <w:r>
+        <w:rPr>
+          <w:noProof/>
+        </w:rPr>
+        <w:t>9</w:t>
+      </w:r>
+      <w:r>
+        <w:fldChar w:fldCharType="end"/>
+      </w:r>
+      <w:r>
+        <w:t>: Hình sơ đổi thực thể - mối kết hợp</w:t>
+      </w:r>
+    </w:p>
+    <w:p>
+      <w:pPr>
         <w:pStyle w:val="Heading3"/>
       </w:pPr>
       <w:r>
-        <w:t>M</w:t>
-      </w:r>
-      <w:r>
-        <w:t>ô hình quan hệ</w:t>
-      </w:r>
-      <w:r>
-        <w:t xml:space="preserve"> RD</w:t>
+        <w:lastRenderedPageBreak/>
+        <w:t>Mô hình quan hệ RD</w:t>
+      </w:r>
+    </w:p>
+    <w:p>
+      <w:pPr>
+        <w:rPr>
+          <w:lang w:val="en-US"/>
+        </w:rPr>
+      </w:pPr>
+      <w:r>
+        <w:rPr>
+          <w:lang w:val="en-US"/>
+        </w:rPr>
+        <w:t>User (</w:t>
+      </w:r>
+      <w:r>
+        <w:rPr>
+          <w:u w:val="single"/>
+          <w:lang w:val="en-US"/>
+        </w:rPr>
+        <w:t>id</w:t>
+      </w:r>
+      <w:r>
+        <w:rPr>
+          <w:lang w:val="en-US"/>
+        </w:rPr>
+        <w:t>, firstname, lastname, username, password, email, phone, birthday, #roleid)</w:t>
+      </w:r>
+    </w:p>
+    <w:p>
+      <w:pPr>
+        <w:rPr>
+          <w:lang w:val="en-US"/>
+        </w:rPr>
+      </w:pPr>
+      <w:r>
+        <w:rPr>
+          <w:lang w:val="en-US"/>
+        </w:rPr>
+        <w:t>Warning (</w:t>
+      </w:r>
+      <w:r>
+        <w:rPr>
+          <w:u w:val="single"/>
+          <w:lang w:val="en-US"/>
+        </w:rPr>
+        <w:t>id</w:t>
+      </w:r>
+      <w:r>
+        <w:rPr>
+          <w:lang w:val="en-US"/>
+        </w:rPr>
+        <w:t>, info, createdtime, active, #userid, #addressid)</w:t>
+      </w:r>
+    </w:p>
+    <w:p>
+      <w:pPr>
+        <w:rPr>
+          <w:lang w:val="en-US"/>
+        </w:rPr>
+      </w:pPr>
+      <w:r>
+        <w:rPr>
+          <w:lang w:val="en-US"/>
+        </w:rPr>
+        <w:t>Address (</w:t>
+      </w:r>
+      <w:r>
+        <w:rPr>
+          <w:u w:val="single"/>
+          <w:lang w:val="en-US"/>
+        </w:rPr>
+        <w:t>id</w:t>
+      </w:r>
+      <w:r>
+        <w:rPr>
+          <w:lang w:val="en-US"/>
+        </w:rPr>
+        <w:t>, town, route, streetnumber, #districtid, #coordinatesid)</w:t>
+      </w:r>
+    </w:p>
+    <w:p>
+      <w:pPr>
+        <w:rPr>
+          <w:lang w:val="en-US"/>
+        </w:rPr>
+      </w:pPr>
+      <w:r>
+        <w:rPr>
+          <w:lang w:val="en-US"/>
+        </w:rPr>
+        <w:t>District (</w:t>
+      </w:r>
+      <w:r>
+        <w:rPr>
+          <w:u w:val="single"/>
+          <w:lang w:val="en-US"/>
+        </w:rPr>
+        <w:t>id</w:t>
+      </w:r>
+      <w:r>
+        <w:rPr>
+          <w:lang w:val="en-US"/>
+        </w:rPr>
+        <w:t>, district, #provinceid)</w:t>
+      </w:r>
+    </w:p>
+    <w:p>
+      <w:pPr>
+        <w:rPr>
+          <w:lang w:val="en-US"/>
+        </w:rPr>
+      </w:pPr>
+      <w:r>
+        <w:rPr>
+          <w:lang w:val="en-US"/>
+        </w:rPr>
+        <w:t>Province (</w:t>
+      </w:r>
+      <w:r>
+        <w:rPr>
+          <w:u w:val="single"/>
+          <w:lang w:val="en-US"/>
+        </w:rPr>
+        <w:t>id</w:t>
+      </w:r>
+      <w:r>
+        <w:rPr>
+          <w:lang w:val="en-US"/>
+        </w:rPr>
+        <w:t>, province)</w:t>
+      </w:r>
+    </w:p>
+    <w:p>
+      <w:pPr>
+        <w:rPr>
+          <w:lang w:val="en-US"/>
+        </w:rPr>
+      </w:pPr>
+      <w:r>
+        <w:rPr>
+          <w:lang w:val="en-US"/>
+        </w:rPr>
+        <w:t>Coordinates (</w:t>
+      </w:r>
+      <w:r>
+        <w:rPr>
+          <w:u w:val="single"/>
+          <w:lang w:val="en-US"/>
+        </w:rPr>
+        <w:t>id</w:t>
+      </w:r>
+      <w:r>
+        <w:rPr>
+          <w:lang w:val="en-US"/>
+        </w:rPr>
+        <w:t>, latitude, longitude)</w:t>
+      </w:r>
+    </w:p>
+    <w:p>
+      <w:pPr>
+        <w:rPr>
+          <w:lang w:val="en-US"/>
+        </w:rPr>
+      </w:pPr>
+      <w:r>
+        <w:rPr>
+          <w:lang w:val="en-US"/>
+        </w:rPr>
+        <w:t>Role (</w:t>
+      </w:r>
+      <w:r>
+        <w:rPr>
+          <w:u w:val="single"/>
+          <w:lang w:val="en-US"/>
+        </w:rPr>
+        <w:t>id</w:t>
+      </w:r>
+      <w:r>
+        <w:rPr>
+          <w:lang w:val="en-US"/>
+        </w:rPr>
+        <w:t>, role)</w:t>
       </w:r>
     </w:p>
     <w:p>
@@ -15273,6 +21143,13 @@
           <w:lang w:val="en-US"/>
         </w:rPr>
       </w:pPr>
+    </w:p>
+    <w:p>
+      <w:pPr>
+        <w:rPr>
+          <w:lang w:val="en-US"/>
+        </w:rPr>
+      </w:pPr>
       <w:r>
         <w:rPr>
           <w:lang w:val="en-US"/>
@@ -15290,11 +21167,11 @@
       <w:pPr>
         <w:pStyle w:val="Heading2"/>
       </w:pPr>
-      <w:bookmarkStart w:id="77" w:name="_Toc147232675"/>
+      <w:bookmarkStart w:id="97" w:name="_Toc147232675"/>
       <w:r>
         <w:t>Nghiệp vụ đã phát triển</w:t>
       </w:r>
-      <w:bookmarkEnd w:id="77"/>
+      <w:bookmarkEnd w:id="97"/>
     </w:p>
     <w:p>
       <w:pPr>
@@ -15316,106 +21193,106 @@
         <w:pStyle w:val="Heading3"/>
       </w:pPr>
       <w:r>
+        <w:t>Thêm cảnh báo và hình ảnh m</w:t>
+      </w:r>
+      <w:r>
+        <w:t>i</w:t>
+      </w:r>
+      <w:r>
+        <w:t>nh chứng</w:t>
+      </w:r>
+    </w:p>
+    <w:p>
+      <w:pPr>
+        <w:pStyle w:val="Heading3"/>
+      </w:pPr>
+      <w:r>
+        <w:t>Đăng ký tài khoản</w:t>
+      </w:r>
+    </w:p>
+    <w:p>
+      <w:pPr>
+        <w:pStyle w:val="Heading3"/>
+      </w:pPr>
+      <w:r>
+        <w:t>Đăng nhập</w:t>
+      </w:r>
+    </w:p>
+    <w:p>
+      <w:pPr>
+        <w:pStyle w:val="Heading3"/>
+      </w:pPr>
+      <w:r>
+        <w:t>Tìm kiếm địa điểm</w:t>
+      </w:r>
+    </w:p>
+    <w:p>
+      <w:pPr>
+        <w:pStyle w:val="Heading3"/>
+      </w:pPr>
+      <w:r>
+        <w:t>Chỉ dẫn đường đi</w:t>
+      </w:r>
+    </w:p>
+    <w:p>
+      <w:pPr>
+        <w:pStyle w:val="Heading3"/>
+      </w:pPr>
+      <w:bookmarkStart w:id="98" w:name="_Toc147232676"/>
+      <w:r>
+        <w:t>Tên nghiệp vụ</w:t>
+      </w:r>
+      <w:bookmarkEnd w:id="98"/>
+    </w:p>
+    <w:p>
+      <w:pPr>
+        <w:rPr>
+          <w:lang w:val="en-US"/>
+        </w:rPr>
+      </w:pPr>
+      <w:r>
+        <w:rPr>
+          <w:lang w:val="en-US"/>
+        </w:rPr>
+        <w:t xml:space="preserve">WHAT – dùng để làm gì, </w:t>
+      </w:r>
+    </w:p>
+    <w:p>
+      <w:pPr>
+        <w:rPr>
+          <w:lang w:val="en-US"/>
+        </w:rPr>
+      </w:pPr>
+      <w:r>
+        <w:rPr>
+          <w:lang w:val="en-US"/>
+        </w:rPr>
+        <w:t>CHỤP HÌNH – đúng phần nghiệp vụ, không chụp vùng khác không liên quan</w:t>
+      </w:r>
+    </w:p>
+    <w:p>
+      <w:pPr>
+        <w:rPr>
+          <w:lang w:val="en-US"/>
+        </w:rPr>
+      </w:pPr>
+      <w:r>
+        <w:rPr>
+          <w:lang w:val="en-US"/>
+        </w:rPr>
+        <w:t xml:space="preserve">HOW - HƯỚNG DẪN SỬ DỤNG NGHIỆP VỤ nếu qua phức tạp- </w:t>
+      </w:r>
+    </w:p>
+    <w:p>
+      <w:pPr>
+        <w:keepNext/>
+      </w:pPr>
+      <w:r>
+        <w:rPr>
+          <w:noProof/>
+          <w:lang w:val="en-US"/>
+        </w:rPr>
         <w:lastRenderedPageBreak/>
-        <w:t>Thêm cảnh báo và hình ảnh m</w:t>
-      </w:r>
-      <w:r>
-        <w:t>i</w:t>
-      </w:r>
-      <w:r>
-        <w:t>nh chứng</w:t>
-      </w:r>
-    </w:p>
-    <w:p>
-      <w:pPr>
-        <w:pStyle w:val="Heading3"/>
-      </w:pPr>
-      <w:r>
-        <w:t>Đăng ký tài khoản</w:t>
-      </w:r>
-    </w:p>
-    <w:p>
-      <w:pPr>
-        <w:pStyle w:val="Heading3"/>
-      </w:pPr>
-      <w:r>
-        <w:t>Đăng nhập</w:t>
-      </w:r>
-    </w:p>
-    <w:p>
-      <w:pPr>
-        <w:pStyle w:val="Heading3"/>
-      </w:pPr>
-      <w:r>
-        <w:t>Tìm kiếm địa điểm</w:t>
-      </w:r>
-    </w:p>
-    <w:p>
-      <w:pPr>
-        <w:pStyle w:val="Heading3"/>
-      </w:pPr>
-      <w:r>
-        <w:t>Chỉ dẫn đường đi</w:t>
-      </w:r>
-    </w:p>
-    <w:p>
-      <w:pPr>
-        <w:pStyle w:val="Heading3"/>
-      </w:pPr>
-      <w:bookmarkStart w:id="78" w:name="_Toc147232676"/>
-      <w:r>
-        <w:t>Tên nghiệp vụ</w:t>
-      </w:r>
-      <w:bookmarkEnd w:id="78"/>
-    </w:p>
-    <w:p>
-      <w:pPr>
-        <w:rPr>
-          <w:lang w:val="en-US"/>
-        </w:rPr>
-      </w:pPr>
-      <w:r>
-        <w:rPr>
-          <w:lang w:val="en-US"/>
-        </w:rPr>
-        <w:t xml:space="preserve">WHAT – dùng để làm gì, </w:t>
-      </w:r>
-    </w:p>
-    <w:p>
-      <w:pPr>
-        <w:rPr>
-          <w:lang w:val="en-US"/>
-        </w:rPr>
-      </w:pPr>
-      <w:r>
-        <w:rPr>
-          <w:lang w:val="en-US"/>
-        </w:rPr>
-        <w:t>CHỤP HÌNH – đúng phần nghiệp vụ, không chụp vùng khác không liên quan</w:t>
-      </w:r>
-    </w:p>
-    <w:p>
-      <w:pPr>
-        <w:rPr>
-          <w:lang w:val="en-US"/>
-        </w:rPr>
-      </w:pPr>
-      <w:r>
-        <w:rPr>
-          <w:lang w:val="en-US"/>
-        </w:rPr>
-        <w:t xml:space="preserve">HOW - HƯỚNG DẪN SỬ DỤNG NGHIỆP VỤ nếu qua phức tạp- </w:t>
-      </w:r>
-    </w:p>
-    <w:p>
-      <w:pPr>
-        <w:keepNext/>
-      </w:pPr>
-      <w:r>
-        <w:rPr>
-          <w:noProof/>
-          <w:lang w:val="en-US"/>
-        </w:rPr>
         <w:drawing>
           <wp:inline distT="0" distB="0" distL="0" distR="0" wp14:anchorId="7BB26D88" wp14:editId="057DF2DB">
             <wp:extent cx="5760085" cy="3239770"/>
@@ -15432,7 +21309,7 @@
                     <pic:cNvPicPr/>
                   </pic:nvPicPr>
                   <pic:blipFill>
-                    <a:blip r:embed="rId12" cstate="print">
+                    <a:blip r:embed="rId19" cstate="print">
                       <a:extLst>
                         <a:ext uri="{28A0092B-C50C-407E-A947-70E740481C1C}">
                           <a14:useLocalDpi xmlns:a14="http://schemas.microsoft.com/office/drawing/2010/main" val="0"/>
@@ -15462,80 +21339,114 @@
     <w:p>
       <w:pPr>
         <w:pStyle w:val="Caption"/>
-        <w:rPr>
-          <w:lang w:val="en-US"/>
-        </w:rPr>
-      </w:pPr>
-      <w:bookmarkStart w:id="79" w:name="_Toc148061846"/>
-      <w:bookmarkStart w:id="80" w:name="_Toc148061891"/>
+      </w:pPr>
+      <w:bookmarkStart w:id="99" w:name="_Toc148061846"/>
+      <w:bookmarkStart w:id="100" w:name="_Toc148061891"/>
+      <w:bookmarkStart w:id="101" w:name="_Toc148140693"/>
+      <w:bookmarkStart w:id="102" w:name="_Toc148148984"/>
       <w:r>
         <w:t xml:space="preserve">Hình </w:t>
       </w:r>
-      <w:fldSimple w:instr=" STYLEREF 1 \s ">
-        <w:r>
-          <w:rPr>
-            <w:noProof/>
-          </w:rPr>
-          <w:t>3</w:t>
-        </w:r>
-      </w:fldSimple>
+      <w:r>
+        <w:fldChar w:fldCharType="begin"/>
+      </w:r>
+      <w:r>
+        <w:instrText xml:space="preserve"> STYLEREF 1 \s </w:instrText>
+      </w:r>
+      <w:r>
+        <w:fldChar w:fldCharType="separate"/>
+      </w:r>
+      <w:r>
+        <w:rPr>
+          <w:noProof/>
+        </w:rPr>
+        <w:t>3</w:t>
+      </w:r>
+      <w:r>
+        <w:fldChar w:fldCharType="end"/>
+      </w:r>
       <w:r>
         <w:t>–</w:t>
       </w:r>
-      <w:fldSimple w:instr=" SEQ Hình \* ARABIC \s 1 ">
-        <w:r>
-          <w:rPr>
-            <w:noProof/>
-          </w:rPr>
-          <w:t>3</w:t>
-        </w:r>
-      </w:fldSimple>
-      <w:r>
-        <w:rPr>
-          <w:lang w:val="en-US"/>
-        </w:rPr>
+      <w:r>
+        <w:fldChar w:fldCharType="begin"/>
+      </w:r>
+      <w:r>
+        <w:instrText xml:space="preserve"> SEQ Hình \* ARABIC \s 1 </w:instrText>
+      </w:r>
+      <w:r>
+        <w:fldChar w:fldCharType="separate"/>
+      </w:r>
+      <w:r>
+        <w:rPr>
+          <w:noProof/>
+        </w:rPr>
+        <w:t>10</w:t>
+      </w:r>
+      <w:r>
+        <w:fldChar w:fldCharType="end"/>
+      </w:r>
+      <w:r>
         <w:t>: Tên hình, căn giữa, hình dùng nét gạch</w:t>
       </w:r>
-      <w:bookmarkEnd w:id="79"/>
-      <w:bookmarkEnd w:id="80"/>
+      <w:bookmarkEnd w:id="99"/>
+      <w:bookmarkEnd w:id="100"/>
+      <w:bookmarkEnd w:id="101"/>
+      <w:bookmarkEnd w:id="102"/>
     </w:p>
     <w:p>
       <w:pPr>
         <w:pStyle w:val="Caption"/>
-        <w:rPr>
-          <w:lang w:val="en-US"/>
-        </w:rPr>
-      </w:pPr>
-      <w:bookmarkStart w:id="81" w:name="_Toc147586156"/>
+      </w:pPr>
+      <w:bookmarkStart w:id="103" w:name="_Toc147586156"/>
+      <w:bookmarkStart w:id="104" w:name="_Toc148148954"/>
       <w:r>
         <w:t xml:space="preserve">Bảng </w:t>
       </w:r>
-      <w:fldSimple w:instr=" STYLEREF 1 \s ">
-        <w:r>
-          <w:rPr>
-            <w:noProof/>
-          </w:rPr>
-          <w:t>3</w:t>
-        </w:r>
-      </w:fldSimple>
+      <w:r>
+        <w:fldChar w:fldCharType="begin"/>
+      </w:r>
+      <w:r>
+        <w:instrText xml:space="preserve"> STYLEREF 1 \s </w:instrText>
+      </w:r>
+      <w:r>
+        <w:fldChar w:fldCharType="separate"/>
+      </w:r>
+      <w:r>
+        <w:rPr>
+          <w:noProof/>
+        </w:rPr>
+        <w:t>3</w:t>
+      </w:r>
+      <w:r>
+        <w:fldChar w:fldCharType="end"/>
+      </w:r>
       <w:r>
         <w:t>.</w:t>
       </w:r>
-      <w:fldSimple w:instr=" SEQ Bảng \* ARABIC \s 1 ">
-        <w:r>
-          <w:rPr>
-            <w:noProof/>
-          </w:rPr>
-          <w:t>1</w:t>
-        </w:r>
-      </w:fldSimple>
-      <w:r>
-        <w:rPr>
-          <w:lang w:val="en-US"/>
-        </w:rPr>
+      <w:r>
+        <w:fldChar w:fldCharType="begin"/>
+      </w:r>
+      <w:r>
+        <w:instrText xml:space="preserve"> SEQ Bảng \* ARABIC \s 1 </w:instrText>
+      </w:r>
+      <w:r>
+        <w:fldChar w:fldCharType="separate"/>
+      </w:r>
+      <w:r>
+        <w:rPr>
+          <w:noProof/>
+        </w:rPr>
+        <w:t>8</w:t>
+      </w:r>
+      <w:r>
+        <w:fldChar w:fldCharType="end"/>
+      </w:r>
+      <w:r>
         <w:t>: Tên bảng, căn giữa. bảng dùng chấm</w:t>
       </w:r>
-      <w:bookmarkEnd w:id="81"/>
+      <w:bookmarkEnd w:id="103"/>
+      <w:bookmarkEnd w:id="104"/>
     </w:p>
     <w:p>
       <w:pPr>
@@ -15581,22 +21492,22 @@
       <w:pPr>
         <w:pStyle w:val="Heading1"/>
       </w:pPr>
-      <w:bookmarkStart w:id="82" w:name="_Toc147232677"/>
+      <w:bookmarkStart w:id="105" w:name="_Toc147232677"/>
       <w:r>
         <w:lastRenderedPageBreak/>
         <w:t>KẾT LUẬN VÀ HƯỚNG PHÁT TRIỂN</w:t>
       </w:r>
-      <w:bookmarkEnd w:id="82"/>
+      <w:bookmarkEnd w:id="105"/>
     </w:p>
     <w:p>
       <w:pPr>
         <w:pStyle w:val="Heading2"/>
       </w:pPr>
-      <w:bookmarkStart w:id="83" w:name="_Toc147232678"/>
+      <w:bookmarkStart w:id="106" w:name="_Toc147232678"/>
       <w:r>
         <w:t>Kết luận</w:t>
       </w:r>
-      <w:bookmarkEnd w:id="83"/>
+      <w:bookmarkEnd w:id="106"/>
     </w:p>
     <w:p>
       <w:pPr>
@@ -15646,11 +21557,11 @@
       <w:pPr>
         <w:pStyle w:val="Heading2"/>
       </w:pPr>
-      <w:bookmarkStart w:id="84" w:name="_Toc147232679"/>
+      <w:bookmarkStart w:id="107" w:name="_Toc147232679"/>
       <w:r>
         <w:t>Hướng phát triển</w:t>
       </w:r>
-      <w:bookmarkEnd w:id="84"/>
+      <w:bookmarkEnd w:id="107"/>
     </w:p>
     <w:p>
       <w:pPr>
@@ -15689,12 +21600,12 @@
           <w:lang w:val="en-US"/>
         </w:rPr>
       </w:pPr>
-      <w:bookmarkStart w:id="85" w:name="_Toc49105254"/>
+      <w:bookmarkStart w:id="108" w:name="_Toc49105254"/>
       <w:r>
         <w:br w:type="page"/>
       </w:r>
     </w:p>
-    <w:bookmarkEnd w:id="85" w:displacedByCustomXml="next"/>
+    <w:bookmarkEnd w:id="108" w:displacedByCustomXml="next"/>
     <w:sdt>
       <w:sdtPr>
         <w:rPr>
@@ -16349,15 +22260,15 @@
       <w:pPr>
         <w:pStyle w:val="SECTION"/>
       </w:pPr>
-      <w:bookmarkStart w:id="86" w:name="_Toc147232681"/>
+      <w:bookmarkStart w:id="109" w:name="_Toc147232681"/>
       <w:r>
         <w:lastRenderedPageBreak/>
         <w:t>PHỤ LỤC</w:t>
       </w:r>
-      <w:bookmarkEnd w:id="86"/>
+      <w:bookmarkEnd w:id="109"/>
     </w:p>
     <w:sectPr>
-      <w:footerReference w:type="default" r:id="rId13"/>
+      <w:footerReference w:type="default" r:id="rId20"/>
       <w:pgSz w:w="11906" w:h="16838" w:code="9"/>
       <w:pgMar w:top="1134" w:right="1134" w:bottom="1134" w:left="1701" w:header="708" w:footer="708" w:gutter="0"/>
       <w:cols w:space="708"/>
@@ -23573,7 +29484,7 @@
   <w:style w:type="paragraph" w:default="1" w:styleId="Normal">
     <w:name w:val="Normal"/>
     <w:qFormat/>
-    <w:rsid w:val="003B0A36"/>
+    <w:rsid w:val="00532876"/>
     <w:pPr>
       <w:spacing w:after="120" w:line="360" w:lineRule="auto"/>
     </w:pPr>
@@ -23888,14 +29799,14 @@
     <w:uiPriority w:val="35"/>
     <w:unhideWhenUsed/>
     <w:qFormat/>
-    <w:rsid w:val="009D7A32"/>
+    <w:rsid w:val="0089420D"/>
     <w:pPr>
-      <w:spacing w:line="240" w:lineRule="auto"/>
       <w:jc w:val="center"/>
     </w:pPr>
     <w:rPr>
       <w:bCs/>
       <w:szCs w:val="18"/>
+      <w:lang w:val="en-US"/>
     </w:rPr>
   </w:style>
   <w:style w:type="character" w:customStyle="1" w:styleId="Heading4Char">
@@ -24200,6 +30111,63 @@
     <w:rPr>
       <w:vertAlign w:val="superscript"/>
     </w:rPr>
+  </w:style>
+  <w:style w:type="table" w:styleId="GridTable1Light">
+    <w:name w:val="Grid Table 1 Light"/>
+    <w:basedOn w:val="TableNormal"/>
+    <w:uiPriority w:val="46"/>
+    <w:rsid w:val="00C21A24"/>
+    <w:pPr>
+      <w:spacing w:after="0" w:line="240" w:lineRule="auto"/>
+    </w:pPr>
+    <w:tblPr>
+      <w:tblStyleRowBandSize w:val="1"/>
+      <w:tblStyleColBandSize w:val="1"/>
+      <w:tblBorders>
+        <w:top w:val="single" w:sz="4" w:space="0" w:color="999999" w:themeColor="text1" w:themeTint="66"/>
+        <w:left w:val="single" w:sz="4" w:space="0" w:color="999999" w:themeColor="text1" w:themeTint="66"/>
+        <w:bottom w:val="single" w:sz="4" w:space="0" w:color="999999" w:themeColor="text1" w:themeTint="66"/>
+        <w:right w:val="single" w:sz="4" w:space="0" w:color="999999" w:themeColor="text1" w:themeTint="66"/>
+        <w:insideH w:val="single" w:sz="4" w:space="0" w:color="999999" w:themeColor="text1" w:themeTint="66"/>
+        <w:insideV w:val="single" w:sz="4" w:space="0" w:color="999999" w:themeColor="text1" w:themeTint="66"/>
+      </w:tblBorders>
+    </w:tblPr>
+    <w:tblStylePr w:type="firstRow">
+      <w:rPr>
+        <w:b/>
+        <w:bCs/>
+      </w:rPr>
+      <w:tblPr/>
+      <w:tcPr>
+        <w:tcBorders>
+          <w:bottom w:val="single" w:sz="12" w:space="0" w:color="666666" w:themeColor="text1" w:themeTint="99"/>
+        </w:tcBorders>
+      </w:tcPr>
+    </w:tblStylePr>
+    <w:tblStylePr w:type="lastRow">
+      <w:rPr>
+        <w:b/>
+        <w:bCs/>
+      </w:rPr>
+      <w:tblPr/>
+      <w:tcPr>
+        <w:tcBorders>
+          <w:top w:val="double" w:sz="2" w:space="0" w:color="666666" w:themeColor="text1" w:themeTint="99"/>
+        </w:tcBorders>
+      </w:tcPr>
+    </w:tblStylePr>
+    <w:tblStylePr w:type="firstCol">
+      <w:rPr>
+        <w:b/>
+        <w:bCs/>
+      </w:rPr>
+    </w:tblStylePr>
+    <w:tblStylePr w:type="lastCol">
+      <w:rPr>
+        <w:b/>
+        <w:bCs/>
+      </w:rPr>
+    </w:tblStylePr>
   </w:style>
 </w:styles>
 </file>

--- a/NguyenManhKhang_BaoCaoDoAn_CanhBaoKetXe.docx
+++ b/NguyenManhKhang_BaoCaoDoAn_CanhBaoKetXe.docx
@@ -39,7 +39,7 @@
           <w:noProof/>
         </w:rPr>
         <w:drawing>
-          <wp:anchor distT="0" distB="0" distL="114300" distR="114300" simplePos="0" relativeHeight="251659264" behindDoc="1" locked="0" layoutInCell="1" allowOverlap="1" wp14:anchorId="01EABF75" wp14:editId="0EBAB252">
+          <wp:anchor distT="0" distB="0" distL="114300" distR="114300" simplePos="0" relativeHeight="251658240" behindDoc="1" locked="0" layoutInCell="1" allowOverlap="1" wp14:anchorId="01EABF75" wp14:editId="0EBAB252">
             <wp:simplePos x="0" y="0"/>
             <wp:positionH relativeFrom="column">
               <wp:posOffset>2072640</wp:posOffset>
@@ -244,20 +244,11 @@
       <w:pPr>
         <w:jc w:val="center"/>
         <w:rPr>
-          <w:rFonts w:cs="Times New Roman"/>
-          <w:b/>
-          <w:sz w:val="28"/>
-        </w:rPr>
-      </w:pPr>
-    </w:p>
-    <w:p>
-      <w:pPr>
-        <w:jc w:val="center"/>
-        <w:rPr>
           <w:rFonts w:cstheme="majorHAnsi"/>
           <w:b/>
           <w:sz w:val="36"/>
           <w:szCs w:val="36"/>
+          <w:lang w:val="en-US"/>
         </w:rPr>
       </w:pPr>
       <w:r>
@@ -266,27 +257,9 @@
           <w:b/>
           <w:sz w:val="36"/>
           <w:szCs w:val="36"/>
-        </w:rPr>
-        <w:t xml:space="preserve">&lt;TÊN </w:t>
-      </w:r>
-      <w:r>
-        <w:rPr>
-          <w:rFonts w:cs="Times New Roman"/>
-          <w:b/>
-          <w:sz w:val="36"/>
-          <w:szCs w:val="36"/>
-          <w:lang w:val="en-US"/>
-        </w:rPr>
-        <w:t>ĐỒ ÁN NGÀNH</w:t>
-      </w:r>
-      <w:r>
-        <w:rPr>
-          <w:rFonts w:cstheme="majorHAnsi"/>
-          <w:b/>
-          <w:sz w:val="36"/>
-          <w:szCs w:val="36"/>
-        </w:rPr>
-        <w:t>&gt;</w:t>
+          <w:lang w:val="en-US"/>
+        </w:rPr>
+        <w:t>PHÁT TRIỂN ỨNG DỤNG DI ĐỘNG HỖ TRỢ CẢNH BÁO KẸT XE</w:t>
       </w:r>
     </w:p>
     <w:p>
@@ -303,6 +276,15 @@
         <w:jc w:val="center"/>
         <w:rPr>
           <w:rFonts w:cstheme="majorHAnsi"/>
+          <w:sz w:val="28"/>
+        </w:rPr>
+      </w:pPr>
+    </w:p>
+    <w:p>
+      <w:pPr>
+        <w:jc w:val="center"/>
+        <w:rPr>
+          <w:rFonts w:asciiTheme="minorHAnsi" w:hAnsiTheme="minorHAnsi" w:cstheme="majorHAnsi"/>
           <w:sz w:val="28"/>
         </w:rPr>
       </w:pPr>
@@ -372,15 +354,6 @@
         </w:rPr>
         <w:t>KHOA HỌC MÁY TÍNH</w:t>
       </w:r>
-    </w:p>
-    <w:p>
-      <w:pPr>
-        <w:jc w:val="center"/>
-        <w:rPr>
-          <w:rFonts w:cstheme="majorHAnsi"/>
-          <w:sz w:val="28"/>
-        </w:rPr>
-      </w:pPr>
     </w:p>
     <w:p>
       <w:pPr>
@@ -478,7 +451,7 @@
           <w:noProof/>
         </w:rPr>
         <w:drawing>
-          <wp:anchor distT="0" distB="0" distL="114300" distR="114300" simplePos="0" relativeHeight="251656192" behindDoc="1" locked="0" layoutInCell="1" allowOverlap="1" wp14:anchorId="4217E24F" wp14:editId="2B57A1DF">
+          <wp:anchor distT="0" distB="0" distL="114300" distR="114300" simplePos="0" relativeHeight="251657216" behindDoc="1" locked="0" layoutInCell="1" allowOverlap="1" wp14:anchorId="4217E24F" wp14:editId="2B57A1DF">
             <wp:simplePos x="0" y="0"/>
             <wp:positionH relativeFrom="column">
               <wp:posOffset>2072640</wp:posOffset>
@@ -657,254 +630,192 @@
       <w:pPr>
         <w:jc w:val="center"/>
         <w:rPr>
-          <w:rFonts w:cs="Times New Roman"/>
-          <w:sz w:val="28"/>
-        </w:rPr>
-      </w:pPr>
-    </w:p>
-    <w:p>
-      <w:pPr>
-        <w:jc w:val="center"/>
+          <w:rFonts w:cstheme="majorHAnsi"/>
+          <w:b/>
+          <w:sz w:val="36"/>
+          <w:szCs w:val="36"/>
+          <w:lang w:val="en-US"/>
+        </w:rPr>
+      </w:pPr>
+      <w:r>
         <w:rPr>
           <w:rFonts w:cs="Times New Roman"/>
           <w:b/>
           <w:sz w:val="36"/>
           <w:szCs w:val="36"/>
-        </w:rPr>
-      </w:pPr>
-      <w:r>
+          <w:lang w:val="en-US"/>
+        </w:rPr>
+        <w:t>PHÁT TRIỂN ỨNG DỤNG DI ĐỘNG HỖ TRỢ CẢNH BÁO KẸT XE</w:t>
+      </w:r>
+    </w:p>
+    <w:p>
+      <w:pPr>
+        <w:jc w:val="center"/>
+        <w:rPr>
+          <w:rFonts w:cs="Times New Roman"/>
+          <w:sz w:val="28"/>
+        </w:rPr>
+      </w:pPr>
+    </w:p>
+    <w:p>
+      <w:pPr>
+        <w:jc w:val="center"/>
+        <w:rPr>
+          <w:rFonts w:cs="Times New Roman"/>
+          <w:b/>
+          <w:bCs/>
+          <w:sz w:val="28"/>
+          <w:lang w:val="en-US"/>
+        </w:rPr>
+      </w:pPr>
+      <w:r>
+        <w:rPr>
+          <w:rFonts w:cs="Times New Roman"/>
+          <w:b/>
+          <w:bCs/>
+          <w:sz w:val="28"/>
+        </w:rPr>
+        <w:t xml:space="preserve">Mã số sinh viên: </w:t>
+      </w:r>
+      <w:r>
+        <w:rPr>
+          <w:rFonts w:cs="Times New Roman"/>
+          <w:b/>
+          <w:bCs/>
+          <w:sz w:val="28"/>
+          <w:lang w:val="en-US"/>
+        </w:rPr>
+        <w:t>2051010</w:t>
+      </w:r>
+      <w:r>
+        <w:rPr>
+          <w:rFonts w:cs="Times New Roman"/>
+          <w:b/>
+          <w:bCs/>
+          <w:sz w:val="28"/>
+          <w:lang w:val="en-US"/>
+        </w:rPr>
+        <w:t>134</w:t>
+      </w:r>
+    </w:p>
+    <w:p>
+      <w:pPr>
+        <w:jc w:val="center"/>
+        <w:rPr>
+          <w:rFonts w:cs="Times New Roman"/>
+          <w:sz w:val="28"/>
+        </w:rPr>
+      </w:pPr>
+    </w:p>
+    <w:p>
+      <w:pPr>
+        <w:jc w:val="center"/>
+        <w:rPr>
+          <w:rFonts w:cs="Times New Roman"/>
+          <w:b/>
+          <w:sz w:val="28"/>
+          <w:szCs w:val="20"/>
+        </w:rPr>
+      </w:pPr>
+    </w:p>
+    <w:p>
+      <w:pPr>
+        <w:jc w:val="center"/>
+        <w:rPr>
+          <w:rFonts w:cs="Times New Roman"/>
+          <w:b/>
+          <w:sz w:val="28"/>
+          <w:szCs w:val="20"/>
+          <w:lang w:val="en-US"/>
+        </w:rPr>
+      </w:pPr>
+      <w:r>
+        <w:rPr>
+          <w:rFonts w:cs="Times New Roman"/>
+          <w:b/>
+          <w:sz w:val="28"/>
+          <w:szCs w:val="20"/>
+          <w:lang w:val="en-US"/>
+        </w:rPr>
+        <w:t>ĐỒ ÁN NGÀNH</w:t>
+      </w:r>
+    </w:p>
+    <w:p>
+      <w:pPr>
+        <w:jc w:val="center"/>
+        <w:rPr>
+          <w:rFonts w:cs="Times New Roman"/>
+          <w:b/>
+          <w:sz w:val="28"/>
+          <w:lang w:val="en-US"/>
+        </w:rPr>
+      </w:pPr>
+      <w:r>
+        <w:rPr>
+          <w:rFonts w:cs="Times New Roman"/>
+          <w:b/>
+          <w:sz w:val="28"/>
+        </w:rPr>
+        <w:t xml:space="preserve">NGÀNH </w:t>
+      </w:r>
+      <w:r>
+        <w:rPr>
+          <w:rFonts w:cs="Times New Roman"/>
+          <w:b/>
+          <w:sz w:val="28"/>
+          <w:lang w:val="en-US"/>
+        </w:rPr>
+        <w:t>KHOA HỌC MÁY TÍNH</w:t>
+      </w:r>
+    </w:p>
+    <w:p>
+      <w:pPr>
+        <w:jc w:val="center"/>
+        <w:rPr>
+          <w:rFonts w:cs="Times New Roman"/>
+          <w:sz w:val="28"/>
+        </w:rPr>
+      </w:pPr>
+    </w:p>
+    <w:p>
+      <w:pPr>
+        <w:jc w:val="center"/>
+        <w:rPr>
+          <w:rFonts w:cs="Times New Roman"/>
+          <w:sz w:val="28"/>
+        </w:rPr>
+      </w:pPr>
+    </w:p>
+    <w:p>
+      <w:pPr>
+        <w:tabs>
+          <w:tab w:val="left" w:pos="5265"/>
+        </w:tabs>
+        <w:jc w:val="center"/>
         <w:rPr>
           <w:rFonts w:cs="Times New Roman"/>
           <w:b/>
           <w:sz w:val="36"/>
           <w:szCs w:val="36"/>
         </w:rPr>
-        <w:t>&lt;</w:t>
-      </w:r>
-      <w:r>
-        <w:rPr>
-          <w:rFonts w:cs="Times New Roman"/>
-          <w:b/>
-          <w:sz w:val="36"/>
-          <w:szCs w:val="36"/>
-        </w:rPr>
-        <w:t xml:space="preserve"> </w:t>
-      </w:r>
-      <w:r>
-        <w:rPr>
-          <w:rFonts w:cs="Times New Roman"/>
-          <w:b/>
-          <w:sz w:val="36"/>
-          <w:szCs w:val="36"/>
-        </w:rPr>
-        <w:t xml:space="preserve">TÊN </w:t>
-      </w:r>
-      <w:r>
-        <w:rPr>
-          <w:rFonts w:cs="Times New Roman"/>
-          <w:b/>
-          <w:sz w:val="36"/>
-          <w:szCs w:val="36"/>
-          <w:lang w:val="en-US"/>
-        </w:rPr>
-        <w:t>ĐỒ ÁN NGÀNH</w:t>
-      </w:r>
-      <w:r>
-        <w:rPr>
-          <w:rFonts w:cs="Times New Roman"/>
-          <w:b/>
-          <w:sz w:val="36"/>
-          <w:szCs w:val="36"/>
-        </w:rPr>
-        <w:t xml:space="preserve"> </w:t>
-      </w:r>
-      <w:r>
-        <w:rPr>
-          <w:rFonts w:cs="Times New Roman"/>
-          <w:b/>
-          <w:sz w:val="36"/>
-          <w:szCs w:val="36"/>
-        </w:rPr>
-        <w:t>&gt;</w:t>
-      </w:r>
-    </w:p>
-    <w:p>
-      <w:pPr>
-        <w:jc w:val="center"/>
-        <w:rPr>
-          <w:rFonts w:cs="Times New Roman"/>
-          <w:sz w:val="28"/>
-        </w:rPr>
-      </w:pPr>
-    </w:p>
-    <w:p>
-      <w:pPr>
-        <w:jc w:val="center"/>
-        <w:rPr>
-          <w:rFonts w:cs="Times New Roman"/>
-          <w:b/>
-          <w:bCs/>
-          <w:sz w:val="28"/>
-          <w:lang w:val="en-US"/>
-        </w:rPr>
-      </w:pPr>
-      <w:r>
-        <w:rPr>
-          <w:rFonts w:cs="Times New Roman"/>
-          <w:b/>
-          <w:bCs/>
-          <w:sz w:val="28"/>
-        </w:rPr>
-        <w:t xml:space="preserve">Mã số sinh viên: </w:t>
-      </w:r>
-      <w:r>
-        <w:rPr>
-          <w:rFonts w:cs="Times New Roman"/>
-          <w:b/>
-          <w:bCs/>
-          <w:sz w:val="28"/>
-          <w:lang w:val="en-US"/>
-        </w:rPr>
-        <w:t>2051010</w:t>
-      </w:r>
-      <w:r>
-        <w:rPr>
-          <w:rFonts w:cs="Times New Roman"/>
-          <w:b/>
-          <w:bCs/>
-          <w:sz w:val="28"/>
-          <w:lang w:val="en-US"/>
-        </w:rPr>
-        <w:t>134</w:t>
-      </w:r>
-    </w:p>
-    <w:p>
-      <w:pPr>
-        <w:jc w:val="center"/>
-        <w:rPr>
-          <w:rFonts w:cs="Times New Roman"/>
-          <w:sz w:val="28"/>
-        </w:rPr>
-      </w:pPr>
-    </w:p>
-    <w:p>
-      <w:pPr>
-        <w:jc w:val="center"/>
+      </w:pPr>
+      <w:r>
         <w:rPr>
           <w:rFonts w:cs="Times New Roman"/>
           <w:b/>
           <w:sz w:val="28"/>
-          <w:szCs w:val="20"/>
-        </w:rPr>
-      </w:pPr>
-    </w:p>
-    <w:p>
-      <w:pPr>
-        <w:jc w:val="center"/>
+        </w:rPr>
+        <w:t xml:space="preserve">Giảng viên hướng dẫn: </w:t>
+      </w:r>
+      <w:r>
         <w:rPr>
           <w:rFonts w:cs="Times New Roman"/>
           <w:b/>
           <w:sz w:val="28"/>
-          <w:szCs w:val="20"/>
-          <w:lang w:val="en-US"/>
-        </w:rPr>
-      </w:pPr>
-      <w:r>
-        <w:rPr>
-          <w:rFonts w:cs="Times New Roman"/>
-          <w:b/>
-          <w:sz w:val="28"/>
-          <w:szCs w:val="20"/>
-          <w:lang w:val="en-US"/>
-        </w:rPr>
-        <w:t>ĐỒ ÁN NGÀNH</w:t>
-      </w:r>
-    </w:p>
-    <w:p>
-      <w:pPr>
-        <w:jc w:val="center"/>
-        <w:rPr>
-          <w:rFonts w:cs="Times New Roman"/>
-          <w:b/>
-          <w:sz w:val="28"/>
-          <w:lang w:val="en-US"/>
-        </w:rPr>
-      </w:pPr>
-      <w:r>
-        <w:rPr>
-          <w:rFonts w:cs="Times New Roman"/>
-          <w:b/>
-          <w:sz w:val="28"/>
-        </w:rPr>
-        <w:t xml:space="preserve">NGÀNH </w:t>
-      </w:r>
-      <w:r>
-        <w:rPr>
-          <w:rFonts w:cs="Times New Roman"/>
-          <w:b/>
-          <w:sz w:val="28"/>
-          <w:lang w:val="en-US"/>
-        </w:rPr>
-        <w:t>KHOA HỌC MÁY TÍNH</w:t>
-      </w:r>
-    </w:p>
-    <w:p>
-      <w:pPr>
-        <w:rPr>
-          <w:rFonts w:cs="Times New Roman"/>
-          <w:sz w:val="28"/>
-        </w:rPr>
-      </w:pPr>
-    </w:p>
-    <w:p>
-      <w:pPr>
-        <w:rPr>
-          <w:rFonts w:cs="Times New Roman"/>
-          <w:sz w:val="28"/>
-        </w:rPr>
-      </w:pPr>
-    </w:p>
-    <w:p>
-      <w:pPr>
-        <w:tabs>
-          <w:tab w:val="left" w:pos="5265"/>
-        </w:tabs>
-        <w:jc w:val="center"/>
-        <w:rPr>
-          <w:rFonts w:cs="Times New Roman"/>
-          <w:b/>
-          <w:sz w:val="28"/>
-          <w:lang w:val="en-US"/>
-        </w:rPr>
-      </w:pPr>
-      <w:r>
-        <w:rPr>
-          <w:rFonts w:cs="Times New Roman"/>
-          <w:b/>
-          <w:sz w:val="28"/>
-        </w:rPr>
-        <w:t xml:space="preserve">Giảng viên hướng dẫn: </w:t>
-      </w:r>
-      <w:r>
-        <w:rPr>
-          <w:rFonts w:cs="Times New Roman"/>
-          <w:b/>
-          <w:sz w:val="28"/>
           <w:lang w:val="en-US"/>
         </w:rPr>
         <w:t>Tiễn sĩ TRƯƠNG HOÀNG VINH</w:t>
       </w:r>
-    </w:p>
-    <w:p>
-      <w:pPr>
-        <w:jc w:val="center"/>
-        <w:rPr>
-          <w:rFonts w:cs="Times New Roman"/>
-          <w:b/>
-          <w:sz w:val="36"/>
-          <w:szCs w:val="36"/>
-        </w:rPr>
-      </w:pPr>
     </w:p>
     <w:p>
       <w:pPr>
@@ -954,7 +865,7 @@
           <w:szCs w:val="26"/>
           <w:lang w:val="en-US"/>
         </w:rPr>
-        <w:t>2023</w:t>
+        <w:t>202</w:t>
       </w:r>
       <w:r>
         <w:rPr>
@@ -963,64 +874,16 @@
           <w:szCs w:val="26"/>
           <w:lang w:val="en-US"/>
         </w:rPr>
-        <w:t xml:space="preserve"> </w:t>
-      </w:r>
-    </w:p>
-    <w:p>
-      <w:pPr>
-        <w:tabs>
-          <w:tab w:val="center" w:pos="2127"/>
-          <w:tab w:val="center" w:pos="6480"/>
-        </w:tabs>
-        <w:rPr>
-          <w:rFonts w:cs="Times New Roman"/>
-          <w:szCs w:val="24"/>
-        </w:rPr>
-      </w:pPr>
-      <w:r>
-        <w:rPr>
-          <w:b/>
-          <w:szCs w:val="26"/>
-        </w:rPr>
+        <w:t>3</w:t>
+      </w:r>
+    </w:p>
+    <w:p>
+      <w:pPr>
+        <w:pStyle w:val="SECTION"/>
+      </w:pPr>
+      <w:bookmarkStart w:id="2" w:name="_Toc147232614"/>
+      <w:r>
         <w:lastRenderedPageBreak/>
-        <w:tab/>
-      </w:r>
-    </w:p>
-    <w:p>
-      <w:pPr>
-        <w:tabs>
-          <w:tab w:val="center" w:pos="5812"/>
-        </w:tabs>
-        <w:ind w:left="142"/>
-        <w:jc w:val="both"/>
-        <w:rPr>
-          <w:rFonts w:cs="Times New Roman"/>
-          <w:szCs w:val="24"/>
-        </w:rPr>
-      </w:pPr>
-      <w:r>
-        <w:rPr>
-          <w:rFonts w:cs="Times New Roman"/>
-          <w:szCs w:val="24"/>
-        </w:rPr>
-        <w:tab/>
-      </w:r>
-    </w:p>
-    <w:p>
-      <w:pPr>
-        <w:spacing w:after="200" w:line="276" w:lineRule="auto"/>
-        <w:rPr>
-          <w:b/>
-          <w:lang w:val="en-US"/>
-        </w:rPr>
-      </w:pPr>
-    </w:p>
-    <w:p>
-      <w:pPr>
-        <w:pStyle w:val="SECTION"/>
-      </w:pPr>
-      <w:bookmarkStart w:id="2" w:name="_Toc147232614"/>
-      <w:r>
         <w:t>LỜI CẢM ƠN</w:t>
       </w:r>
       <w:bookmarkEnd w:id="0"/>
@@ -1345,71 +1208,8 @@
         <w:rPr>
           <w:lang w:val="en-US"/>
         </w:rPr>
-        <w:tab/>
-      </w:r>
-      <w:r>
-        <w:rPr>
-          <w:lang w:val="en-US"/>
-        </w:rPr>
-        <w:tab/>
-      </w:r>
-    </w:p>
-    <w:p>
-      <w:pPr>
-        <w:spacing w:after="200" w:line="276" w:lineRule="auto"/>
-        <w:rPr>
-          <w:lang w:val="en-US"/>
-        </w:rPr>
-      </w:pPr>
-    </w:p>
-    <w:p>
-      <w:pPr>
-        <w:spacing w:after="200" w:line="276" w:lineRule="auto"/>
-        <w:rPr>
-          <w:lang w:val="en-US"/>
-        </w:rPr>
-      </w:pPr>
-    </w:p>
-    <w:p>
-      <w:pPr>
-        <w:spacing w:after="200" w:line="276" w:lineRule="auto"/>
-        <w:rPr>
-          <w:lang w:val="en-US"/>
-        </w:rPr>
-      </w:pPr>
-    </w:p>
-    <w:p>
-      <w:pPr>
-        <w:spacing w:after="200" w:line="276" w:lineRule="auto"/>
-        <w:rPr>
-          <w:lang w:val="en-US"/>
-        </w:rPr>
-      </w:pPr>
-    </w:p>
-    <w:p>
-      <w:pPr>
-        <w:spacing w:after="200" w:line="276" w:lineRule="auto"/>
-        <w:rPr>
-          <w:lang w:val="en-US"/>
-        </w:rPr>
-      </w:pPr>
-    </w:p>
-    <w:p>
-      <w:pPr>
-        <w:spacing w:after="200" w:line="276" w:lineRule="auto"/>
-        <w:rPr>
-          <w:b/>
-        </w:rPr>
-      </w:pPr>
-    </w:p>
-    <w:p>
-      <w:pPr>
-        <w:spacing w:after="200" w:line="276" w:lineRule="auto"/>
-        <w:rPr>
-          <w:b/>
-          <w:lang w:val="en-US"/>
-        </w:rPr>
-      </w:pPr>
+        <w:br w:type="page"/>
+      </w:r>
     </w:p>
     <w:p>
       <w:pPr>
@@ -8129,27 +7929,13 @@
         </w:rPr>
         <w:fldChar w:fldCharType="separate"/>
       </w:r>
-      <w:hyperlink w:anchor="_Toc148148976" w:history="1">
+      <w:hyperlink w:anchor="_Toc148265640" w:history="1">
         <w:r>
           <w:rPr>
             <w:rStyle w:val="Hyperlink"/>
             <w:noProof/>
           </w:rPr>
-          <w:t>Hình 3–1: Hình ảnh mô</w:t>
-        </w:r>
-        <w:r>
-          <w:rPr>
-            <w:rStyle w:val="Hyperlink"/>
-            <w:noProof/>
-          </w:rPr>
-          <w:t xml:space="preserve"> </w:t>
-        </w:r>
-        <w:r>
-          <w:rPr>
-            <w:rStyle w:val="Hyperlink"/>
-            <w:noProof/>
-          </w:rPr>
-          <w:t>hình kiến trúc hệ thống</w:t>
+          <w:t>Hình 3–1: Hình ảnh mô hình kiến trúc hệ thống</w:t>
         </w:r>
         <w:r>
           <w:rPr>
@@ -8170,7 +7956,7 @@
             <w:noProof/>
             <w:webHidden/>
           </w:rPr>
-          <w:instrText xml:space="preserve"> PAGEREF _Toc148148976 \h </w:instrText>
+          <w:instrText xml:space="preserve"> PAGEREF _Toc148265640 \h </w:instrText>
         </w:r>
         <w:r>
           <w:rPr>
@@ -8216,27 +8002,13 @@
           <w14:ligatures w14:val="standardContextual"/>
         </w:rPr>
       </w:pPr>
-      <w:hyperlink w:anchor="_Toc148148977" w:history="1">
+      <w:hyperlink w:anchor="_Toc148265641" w:history="1">
         <w:r>
           <w:rPr>
             <w:rStyle w:val="Hyperlink"/>
             <w:noProof/>
           </w:rPr>
-          <w:t>Hình 3–2: Lược đồ</w:t>
-        </w:r>
-        <w:r>
-          <w:rPr>
-            <w:rStyle w:val="Hyperlink"/>
-            <w:noProof/>
-          </w:rPr>
-          <w:t xml:space="preserve"> </w:t>
-        </w:r>
-        <w:r>
-          <w:rPr>
-            <w:rStyle w:val="Hyperlink"/>
-            <w:noProof/>
-          </w:rPr>
-          <w:t>Use Case</w:t>
+          <w:t>Hình 3–2: Lược đồ Use Case</w:t>
         </w:r>
         <w:r>
           <w:rPr>
@@ -8257,7 +8029,7 @@
             <w:noProof/>
             <w:webHidden/>
           </w:rPr>
-          <w:instrText xml:space="preserve"> PAGEREF _Toc148148977 \h </w:instrText>
+          <w:instrText xml:space="preserve"> PAGEREF _Toc148265641 \h </w:instrText>
         </w:r>
         <w:r>
           <w:rPr>
@@ -8303,7 +8075,7 @@
           <w14:ligatures w14:val="standardContextual"/>
         </w:rPr>
       </w:pPr>
-      <w:hyperlink w:anchor="_Toc148148978" w:history="1">
+      <w:hyperlink w:anchor="_Toc148265642" w:history="1">
         <w:r>
           <w:rPr>
             <w:rStyle w:val="Hyperlink"/>
@@ -8330,7 +8102,7 @@
             <w:noProof/>
             <w:webHidden/>
           </w:rPr>
-          <w:instrText xml:space="preserve"> PAGEREF _Toc148148978 \h </w:instrText>
+          <w:instrText xml:space="preserve"> PAGEREF _Toc148265642 \h </w:instrText>
         </w:r>
         <w:r>
           <w:rPr>
@@ -8376,7 +8148,7 @@
           <w14:ligatures w14:val="standardContextual"/>
         </w:rPr>
       </w:pPr>
-      <w:hyperlink w:anchor="_Toc148148979" w:history="1">
+      <w:hyperlink w:anchor="_Toc148265643" w:history="1">
         <w:r>
           <w:rPr>
             <w:rStyle w:val="Hyperlink"/>
@@ -8403,7 +8175,7 @@
             <w:noProof/>
             <w:webHidden/>
           </w:rPr>
-          <w:instrText xml:space="preserve"> PAGEREF _Toc148148979 \h </w:instrText>
+          <w:instrText xml:space="preserve"> PAGEREF _Toc148265643 \h </w:instrText>
         </w:r>
         <w:r>
           <w:rPr>
@@ -8449,7 +8221,7 @@
           <w14:ligatures w14:val="standardContextual"/>
         </w:rPr>
       </w:pPr>
-      <w:hyperlink w:anchor="_Toc148148980" w:history="1">
+      <w:hyperlink w:anchor="_Toc148265644" w:history="1">
         <w:r>
           <w:rPr>
             <w:rStyle w:val="Hyperlink"/>
@@ -8476,7 +8248,7 @@
             <w:noProof/>
             <w:webHidden/>
           </w:rPr>
-          <w:instrText xml:space="preserve"> PAGEREF _Toc148148980 \h </w:instrText>
+          <w:instrText xml:space="preserve"> PAGEREF _Toc148265644 \h </w:instrText>
         </w:r>
         <w:r>
           <w:rPr>
@@ -8522,7 +8294,7 @@
           <w14:ligatures w14:val="standardContextual"/>
         </w:rPr>
       </w:pPr>
-      <w:hyperlink w:anchor="_Toc148148981" w:history="1">
+      <w:hyperlink w:anchor="_Toc148265645" w:history="1">
         <w:r>
           <w:rPr>
             <w:rStyle w:val="Hyperlink"/>
@@ -8549,7 +8321,7 @@
             <w:noProof/>
             <w:webHidden/>
           </w:rPr>
-          <w:instrText xml:space="preserve"> PAGEREF _Toc148148981 \h </w:instrText>
+          <w:instrText xml:space="preserve"> PAGEREF _Toc148265645 \h </w:instrText>
         </w:r>
         <w:r>
           <w:rPr>
@@ -8595,7 +8367,7 @@
           <w14:ligatures w14:val="standardContextual"/>
         </w:rPr>
       </w:pPr>
-      <w:hyperlink w:anchor="_Toc148148982" w:history="1">
+      <w:hyperlink w:anchor="_Toc148265646" w:history="1">
         <w:r>
           <w:rPr>
             <w:rStyle w:val="Hyperlink"/>
@@ -8622,7 +8394,7 @@
             <w:noProof/>
             <w:webHidden/>
           </w:rPr>
-          <w:instrText xml:space="preserve"> PAGEREF _Toc148148982 \h </w:instrText>
+          <w:instrText xml:space="preserve"> PAGEREF _Toc148265646 \h </w:instrText>
         </w:r>
         <w:r>
           <w:rPr>
@@ -8668,7 +8440,7 @@
           <w14:ligatures w14:val="standardContextual"/>
         </w:rPr>
       </w:pPr>
-      <w:hyperlink w:anchor="_Toc148148983" w:history="1">
+      <w:hyperlink w:anchor="_Toc148265647" w:history="1">
         <w:r>
           <w:rPr>
             <w:rStyle w:val="Hyperlink"/>
@@ -8695,7 +8467,7 @@
             <w:noProof/>
             <w:webHidden/>
           </w:rPr>
-          <w:instrText xml:space="preserve"> PAGEREF _Toc148148983 \h </w:instrText>
+          <w:instrText xml:space="preserve"> PAGEREF _Toc148265647 \h </w:instrText>
         </w:r>
         <w:r>
           <w:rPr>
@@ -8741,7 +8513,7 @@
           <w14:ligatures w14:val="standardContextual"/>
         </w:rPr>
       </w:pPr>
-      <w:hyperlink w:anchor="_Toc148148984" w:history="1">
+      <w:hyperlink w:anchor="_Toc148265648" w:history="1">
         <w:r>
           <w:rPr>
             <w:rStyle w:val="Hyperlink"/>
@@ -8768,7 +8540,7 @@
             <w:noProof/>
             <w:webHidden/>
           </w:rPr>
-          <w:instrText xml:space="preserve"> PAGEREF _Toc148148984 \h </w:instrText>
+          <w:instrText xml:space="preserve"> PAGEREF _Toc148265648 \h </w:instrText>
         </w:r>
         <w:r>
           <w:rPr>
@@ -8788,7 +8560,80 @@
             <w:noProof/>
             <w:webHidden/>
           </w:rPr>
-          <w:t>38</w:t>
+          <w:t>39</w:t>
+        </w:r>
+        <w:r>
+          <w:rPr>
+            <w:noProof/>
+            <w:webHidden/>
+          </w:rPr>
+          <w:fldChar w:fldCharType="end"/>
+        </w:r>
+      </w:hyperlink>
+    </w:p>
+    <w:p>
+      <w:pPr>
+        <w:pStyle w:val="TableofFigures"/>
+        <w:tabs>
+          <w:tab w:val="right" w:leader="dot" w:pos="9061"/>
+        </w:tabs>
+        <w:rPr>
+          <w:rFonts w:asciiTheme="minorHAnsi" w:eastAsiaTheme="minorEastAsia" w:hAnsiTheme="minorHAnsi"/>
+          <w:noProof/>
+          <w:kern w:val="2"/>
+          <w:sz w:val="22"/>
+          <w:lang w:val="en-US"/>
+          <w14:ligatures w14:val="standardContextual"/>
+        </w:rPr>
+      </w:pPr>
+      <w:hyperlink w:anchor="_Toc148265649" w:history="1">
+        <w:r>
+          <w:rPr>
+            <w:rStyle w:val="Hyperlink"/>
+            <w:noProof/>
+          </w:rPr>
+          <w:t>Hình 3–10: Tên hình, căn giữa, hình dùng nét gạch</w:t>
+        </w:r>
+        <w:r>
+          <w:rPr>
+            <w:noProof/>
+            <w:webHidden/>
+          </w:rPr>
+          <w:tab/>
+        </w:r>
+        <w:r>
+          <w:rPr>
+            <w:noProof/>
+            <w:webHidden/>
+          </w:rPr>
+          <w:fldChar w:fldCharType="begin"/>
+        </w:r>
+        <w:r>
+          <w:rPr>
+            <w:noProof/>
+            <w:webHidden/>
+          </w:rPr>
+          <w:instrText xml:space="preserve"> PAGEREF _Toc148265649 \h </w:instrText>
+        </w:r>
+        <w:r>
+          <w:rPr>
+            <w:noProof/>
+            <w:webHidden/>
+          </w:rPr>
+        </w:r>
+        <w:r>
+          <w:rPr>
+            <w:noProof/>
+            <w:webHidden/>
+          </w:rPr>
+          <w:fldChar w:fldCharType="separate"/>
+        </w:r>
+        <w:r>
+          <w:rPr>
+            <w:noProof/>
+            <w:webHidden/>
+          </w:rPr>
+          <w:t>39</w:t>
         </w:r>
         <w:r>
           <w:rPr>
@@ -9452,20 +9297,8 @@
     <w:p>
       <w:pPr>
         <w:pStyle w:val="SECTION"/>
-        <w:rPr>
-          <w:rFonts w:cs="Times New Roman"/>
-          <w:sz w:val="28"/>
-          <w:szCs w:val="26"/>
-        </w:rPr>
-      </w:pPr>
-      <w:r>
-        <w:rPr>
-          <w:rFonts w:cs="Times New Roman"/>
-          <w:b w:val="0"/>
-          <w:sz w:val="28"/>
-          <w:szCs w:val="26"/>
-          <w:lang w:val="vi-VN"/>
-        </w:rPr>
+      </w:pPr>
+      <w:r>
         <w:fldChar w:fldCharType="end"/>
       </w:r>
     </w:p>
@@ -10630,7 +10463,7 @@
             <w:rPr>
               <w:lang w:val="en-US"/>
             </w:rPr>
-            <w:instrText xml:space="preserve"> CITATION AND23 \l 1033 </w:instrText>
+            <w:instrText xml:space="preserve">CITATION AND23 \l 1033 </w:instrText>
           </w:r>
           <w:r>
             <w:rPr>
@@ -13099,6 +12932,8 @@
       <w:bookmarkStart w:id="73" w:name="_Toc148061889"/>
       <w:bookmarkStart w:id="74" w:name="_Toc148140688"/>
       <w:bookmarkStart w:id="75" w:name="_Toc148148976"/>
+      <w:bookmarkStart w:id="76" w:name="_Toc148265579"/>
+      <w:bookmarkStart w:id="77" w:name="_Toc148265640"/>
       <w:r>
         <w:t xml:space="preserve">Hình </w:t>
       </w:r>
@@ -13148,17 +12983,19 @@
       <w:bookmarkEnd w:id="73"/>
       <w:bookmarkEnd w:id="74"/>
       <w:bookmarkEnd w:id="75"/>
+      <w:bookmarkEnd w:id="76"/>
+      <w:bookmarkEnd w:id="77"/>
     </w:p>
     <w:p>
       <w:pPr>
         <w:pStyle w:val="Heading2"/>
       </w:pPr>
-      <w:bookmarkStart w:id="76" w:name="_Toc147232674"/>
+      <w:bookmarkStart w:id="78" w:name="_Toc147232674"/>
       <w:r>
         <w:lastRenderedPageBreak/>
         <w:t>Phân tích thiết kế</w:t>
       </w:r>
-      <w:bookmarkEnd w:id="76"/>
+      <w:bookmarkEnd w:id="78"/>
     </w:p>
     <w:p>
       <w:pPr>
@@ -13179,7 +13016,7 @@
           <w:lang w:val="en-US"/>
         </w:rPr>
         <w:drawing>
-          <wp:inline distT="0" distB="0" distL="0" distR="0" wp14:anchorId="6018C420" wp14:editId="6105DB69">
+          <wp:inline distT="0" distB="0" distL="0" distR="0" wp14:anchorId="6018C420" wp14:editId="021F41E3">
             <wp:extent cx="4924685" cy="4012565"/>
             <wp:effectExtent l="0" t="0" r="0" b="0"/>
             <wp:docPr id="2061527694" name="Picture 1"/>
@@ -13225,10 +13062,12 @@
       <w:pPr>
         <w:pStyle w:val="Caption"/>
       </w:pPr>
-      <w:bookmarkStart w:id="77" w:name="_Toc148061845"/>
-      <w:bookmarkStart w:id="78" w:name="_Toc148061890"/>
-      <w:bookmarkStart w:id="79" w:name="_Toc148140689"/>
-      <w:bookmarkStart w:id="80" w:name="_Toc148148977"/>
+      <w:bookmarkStart w:id="79" w:name="_Toc148061845"/>
+      <w:bookmarkStart w:id="80" w:name="_Toc148061890"/>
+      <w:bookmarkStart w:id="81" w:name="_Toc148140689"/>
+      <w:bookmarkStart w:id="82" w:name="_Toc148148977"/>
+      <w:bookmarkStart w:id="83" w:name="_Toc148265580"/>
+      <w:bookmarkStart w:id="84" w:name="_Toc148265641"/>
       <w:r>
         <w:t xml:space="preserve">Hình </w:t>
       </w:r>
@@ -13280,10 +13119,12 @@
       <w:r>
         <w:t>Lược đồ Use Case</w:t>
       </w:r>
-      <w:bookmarkEnd w:id="77"/>
-      <w:bookmarkEnd w:id="78"/>
       <w:bookmarkEnd w:id="79"/>
       <w:bookmarkEnd w:id="80"/>
+      <w:bookmarkEnd w:id="81"/>
+      <w:bookmarkEnd w:id="82"/>
+      <w:bookmarkEnd w:id="83"/>
+      <w:bookmarkEnd w:id="84"/>
     </w:p>
     <w:p>
       <w:pPr>
@@ -13370,7 +13211,10 @@
         <w:t>Actor</w:t>
       </w:r>
       <w:r>
-        <w:t xml:space="preserve"> phụ : Không</w:t>
+        <w:t xml:space="preserve"> phụ : </w:t>
+      </w:r>
+      <w:r>
+        <w:t>Google Maps API</w:t>
       </w:r>
     </w:p>
     <w:p>
@@ -13548,10 +13392,7 @@
         <w:t xml:space="preserve"> chính : Guest, User,</w:t>
       </w:r>
       <w:r>
-        <w:t xml:space="preserve"> </w:t>
-      </w:r>
-      <w:r>
-        <w:t>Collaborators</w:t>
+        <w:t xml:space="preserve"> Collaborators</w:t>
       </w:r>
       <w:r>
         <w:t xml:space="preserve">, </w:t>
@@ -13574,7 +13415,10 @@
         <w:t>Actor</w:t>
       </w:r>
       <w:r>
-        <w:t xml:space="preserve"> phụ : Không</w:t>
+        <w:t xml:space="preserve"> phụ : </w:t>
+      </w:r>
+      <w:r>
+        <w:t>Google Maps API</w:t>
       </w:r>
     </w:p>
     <w:p>
@@ -13813,7 +13657,10 @@
         <w:spacing w:after="120" w:line="360" w:lineRule="auto"/>
       </w:pPr>
       <w:r>
-        <w:t>Actor phụ : Không</w:t>
+        <w:t xml:space="preserve">Actor phụ : </w:t>
+      </w:r>
+      <w:r>
+        <w:t>Google Maps API</w:t>
       </w:r>
     </w:p>
     <w:p>
@@ -14009,7 +13856,10 @@
         <w:spacing w:after="120" w:line="360" w:lineRule="auto"/>
       </w:pPr>
       <w:r>
-        <w:t>Actor phụ : Không</w:t>
+        <w:t xml:space="preserve">Actor phụ : </w:t>
+      </w:r>
+      <w:r>
+        <w:t>Google Maps API</w:t>
       </w:r>
     </w:p>
     <w:p>
@@ -14277,13 +14127,7 @@
         <w:ind w:left="714" w:hanging="357"/>
       </w:pPr>
       <w:r>
-        <w:t xml:space="preserve">Actor </w:t>
-      </w:r>
-      <w:r>
-        <w:t>phụ</w:t>
-      </w:r>
-      <w:r>
-        <w:t xml:space="preserve"> :</w:t>
+        <w:t>Actor phụ :</w:t>
       </w:r>
       <w:r>
         <w:t xml:space="preserve"> </w:t>
@@ -14796,7 +14640,10 @@
         <w:ind w:left="714" w:hanging="357"/>
       </w:pPr>
       <w:r>
-        <w:t>Actor phụ : Không</w:t>
+        <w:t xml:space="preserve">Actor phụ : </w:t>
+      </w:r>
+      <w:r>
+        <w:t>Mailgun API</w:t>
       </w:r>
     </w:p>
     <w:p>
@@ -15477,10 +15324,7 @@
         <w:t>Mô tả :</w:t>
       </w:r>
       <w:r>
-        <w:t xml:space="preserve"> Cho phép người dùng sau khi đã đăng nhập có thể đăng</w:t>
-      </w:r>
-      <w:r>
-        <w:t xml:space="preserve"> các thông tin cảnh báo</w:t>
+        <w:t xml:space="preserve"> Cho phép người dùng sau khi đã đăng nhập có thể đăng các thông tin cảnh báo</w:t>
       </w:r>
     </w:p>
     <w:p>
@@ -15526,7 +15370,10 @@
         <w:ind w:left="714" w:hanging="357"/>
       </w:pPr>
       <w:r>
-        <w:t>Actor phụ : Không</w:t>
+        <w:t xml:space="preserve">Actor phụ : </w:t>
+      </w:r>
+      <w:r>
+        <w:t>Google Maps API</w:t>
       </w:r>
     </w:p>
     <w:p>
@@ -15644,7 +15491,6 @@
         <w:spacing w:after="120" w:line="360" w:lineRule="auto"/>
       </w:pPr>
       <w:r>
-        <w:lastRenderedPageBreak/>
         <w:t>Ứ</w:t>
       </w:r>
       <w:r>
@@ -15664,6 +15510,7 @@
         <w:spacing w:after="120" w:line="360" w:lineRule="auto"/>
       </w:pPr>
       <w:r>
+        <w:lastRenderedPageBreak/>
         <w:t>Ứng dụng sẽ yêu cầu người dùng cấp quyền truy cập vị trí nếu người dùng chưa cấp quyền</w:t>
       </w:r>
     </w:p>
@@ -15831,10 +15678,7 @@
         <w:ind w:left="714" w:hanging="357"/>
       </w:pPr>
       <w:r>
-        <w:t>Mô tả : Cho phép người dùng</w:t>
-      </w:r>
-      <w:r>
-        <w:t xml:space="preserve"> có thể xem các cảnh báo đã đang được kích hoạt gần người dùng</w:t>
+        <w:t>Mô tả : Cho phép người dùng có thể xem các cảnh báo đã đang được kích hoạt gần người dùng</w:t>
       </w:r>
     </w:p>
     <w:p>
@@ -15848,10 +15692,7 @@
         <w:ind w:left="714" w:hanging="357"/>
       </w:pPr>
       <w:r>
-        <w:t xml:space="preserve">Actor chính : </w:t>
-      </w:r>
-      <w:r>
-        <w:t xml:space="preserve">Guest, User, </w:t>
+        <w:t xml:space="preserve">Actor chính : Guest, User, </w:t>
       </w:r>
       <w:r>
         <w:t>Collaborators</w:t>
@@ -15874,7 +15715,13 @@
         <w:ind w:left="714" w:hanging="357"/>
       </w:pPr>
       <w:r>
-        <w:t>Actor phụ : Không</w:t>
+        <w:t xml:space="preserve">Actor phụ : </w:t>
+      </w:r>
+      <w:r>
+        <w:t>Google</w:t>
+      </w:r>
+      <w:r>
+        <w:t xml:space="preserve"> Maps API</w:t>
       </w:r>
     </w:p>
     <w:p>
@@ -15929,10 +15776,7 @@
         <w:spacing w:after="120" w:line="360" w:lineRule="auto"/>
       </w:pPr>
       <w:r>
-        <w:t>Ng</w:t>
-      </w:r>
-      <w:r>
-        <w:t>ười dùng chọn vào nút “Warning” trên thanh công cụ phía dưới màn hình</w:t>
+        <w:t>Người dùng chọn vào nút “Warning” trên thanh công cụ phía dưới màn hình</w:t>
       </w:r>
     </w:p>
     <w:p>
@@ -15994,7 +15838,6 @@
         <w:spacing w:after="120" w:line="360" w:lineRule="auto"/>
       </w:pPr>
       <w:r>
-        <w:lastRenderedPageBreak/>
         <w:t>Lỗi mạng : ứng dụng không thể gửi yêu cầu tới server</w:t>
       </w:r>
     </w:p>
@@ -16021,16 +15864,13 @@
         <w:spacing w:after="120" w:line="360" w:lineRule="auto"/>
       </w:pPr>
       <w:r>
+        <w:lastRenderedPageBreak/>
         <w:t>Lỗi do lập trình viên: ứng dụng không thể gọi được API từ server</w:t>
       </w:r>
     </w:p>
     <w:p>
       <w:pPr>
         <w:pStyle w:val="Heading4"/>
-        <w:numPr>
-          <w:ilvl w:val="4"/>
-          <w:numId w:val="44"/>
-        </w:numPr>
         <w:rPr>
           <w:lang w:val="en-US"/>
         </w:rPr>
@@ -16079,10 +15919,7 @@
         <w:t xml:space="preserve"> :</w:t>
       </w:r>
       <w:r>
-        <w:t xml:space="preserve"> </w:t>
-      </w:r>
-      <w:r>
-        <w:t>Collaborators</w:t>
+        <w:t xml:space="preserve"> Collaborators</w:t>
       </w:r>
       <w:r>
         <w:t>, Admin</w:t>
@@ -16099,13 +15936,7 @@
         <w:ind w:left="714" w:hanging="357"/>
       </w:pPr>
       <w:r>
-        <w:t xml:space="preserve">Actor </w:t>
-      </w:r>
-      <w:r>
-        <w:t>phụ</w:t>
-      </w:r>
-      <w:r>
-        <w:t xml:space="preserve"> :</w:t>
+        <w:t>Actor phụ :</w:t>
       </w:r>
       <w:r>
         <w:t xml:space="preserve"> Không</w:t>
@@ -16311,10 +16142,7 @@
         <w:ind w:left="714" w:hanging="357"/>
       </w:pPr>
       <w:r>
-        <w:t xml:space="preserve">Mô tả : Quản trị viên có quyền được </w:t>
-      </w:r>
-      <w:r>
-        <w:t>chọn người dùng trở thành cộng tác viên hoặc đưa người dùng có quyền cộng tác viên về lại thành người dùng bình thường</w:t>
+        <w:t>Mô tả : Quản trị viên có quyền được chọn người dùng trở thành cộng tác viên hoặc đưa người dùng có quyền cộng tác viên về lại thành người dùng bình thường</w:t>
       </w:r>
     </w:p>
     <w:p>
@@ -16396,7 +16224,6 @@
         <w:ind w:left="714" w:hanging="357"/>
       </w:pPr>
       <w:r>
-        <w:lastRenderedPageBreak/>
         <w:t>Các bước thực hiện</w:t>
       </w:r>
     </w:p>
@@ -16442,6 +16269,7 @@
         <w:spacing w:after="120" w:line="360" w:lineRule="auto"/>
       </w:pPr>
       <w:r>
+        <w:lastRenderedPageBreak/>
         <w:t xml:space="preserve">Ứng dụng sẽ đưa người dùng đến một trang hiển thị tất cả </w:t>
       </w:r>
       <w:r>
@@ -16562,6 +16390,204 @@
     </w:p>
     <w:p>
       <w:pPr>
+        <w:keepNext/>
+        <w:jc w:val="center"/>
+      </w:pPr>
+      <w:r>
+        <w:rPr>
+          <w:lang w:val="en-US"/>
+        </w:rPr>
+        <w:drawing>
+          <wp:inline distT="0" distB="0" distL="0" distR="0" wp14:anchorId="052E831D" wp14:editId="01520AB8">
+            <wp:extent cx="5760085" cy="3564890"/>
+            <wp:effectExtent l="0" t="0" r="0" b="0"/>
+            <wp:docPr id="1950871460" name="Picture 1" descr="A diagram of a project&#10;&#10;Description automatically generated with medium confidence"/>
+            <wp:cNvGraphicFramePr>
+              <a:graphicFrameLocks xmlns:a="http://schemas.openxmlformats.org/drawingml/2006/main" noChangeAspect="1"/>
+            </wp:cNvGraphicFramePr>
+            <a:graphic xmlns:a="http://schemas.openxmlformats.org/drawingml/2006/main">
+              <a:graphicData uri="http://schemas.openxmlformats.org/drawingml/2006/picture">
+                <pic:pic xmlns:pic="http://schemas.openxmlformats.org/drawingml/2006/picture">
+                  <pic:nvPicPr>
+                    <pic:cNvPr id="1950871460" name="Picture 1" descr="A diagram of a project&#10;&#10;Description automatically generated with medium confidence"/>
+                    <pic:cNvPicPr/>
+                  </pic:nvPicPr>
+                  <pic:blipFill>
+                    <a:blip r:embed="rId12"/>
+                    <a:stretch>
+                      <a:fillRect/>
+                    </a:stretch>
+                  </pic:blipFill>
+                  <pic:spPr>
+                    <a:xfrm>
+                      <a:off x="0" y="0"/>
+                      <a:ext cx="5760085" cy="3564890"/>
+                    </a:xfrm>
+                    <a:prstGeom prst="rect">
+                      <a:avLst/>
+                    </a:prstGeom>
+                  </pic:spPr>
+                </pic:pic>
+              </a:graphicData>
+            </a:graphic>
+          </wp:inline>
+        </w:drawing>
+      </w:r>
+    </w:p>
+    <w:p>
+      <w:pPr>
+        <w:pStyle w:val="Caption"/>
+      </w:pPr>
+      <w:r>
+        <w:t xml:space="preserve">Hình </w:t>
+      </w:r>
+      <w:r>
+        <w:fldChar w:fldCharType="begin"/>
+      </w:r>
+      <w:r>
+        <w:instrText xml:space="preserve"> STYLEREF 1 \s </w:instrText>
+      </w:r>
+      <w:r>
+        <w:fldChar w:fldCharType="separate"/>
+      </w:r>
+      <w:r>
+        <w:rPr>
+          <w:noProof/>
+        </w:rPr>
+        <w:t>3</w:t>
+      </w:r>
+      <w:r>
+        <w:fldChar w:fldCharType="end"/>
+      </w:r>
+      <w:r>
+        <w:t>–</w:t>
+      </w:r>
+      <w:r>
+        <w:fldChar w:fldCharType="begin"/>
+      </w:r>
+      <w:r>
+        <w:instrText xml:space="preserve"> SEQ Hình \* ARABIC \s 1 </w:instrText>
+      </w:r>
+      <w:r>
+        <w:fldChar w:fldCharType="separate"/>
+      </w:r>
+      <w:r>
+        <w:rPr>
+          <w:noProof/>
+        </w:rPr>
+        <w:t>3</w:t>
+      </w:r>
+      <w:r>
+        <w:fldChar w:fldCharType="end"/>
+      </w:r>
+      <w:r>
+        <w:t>: Sơ đồ hoạt động chức năng xem bản đồ</w:t>
+      </w:r>
+    </w:p>
+    <w:p>
+      <w:pPr>
+        <w:keepNext/>
+      </w:pPr>
+      <w:r>
+        <w:rPr>
+          <w:lang w:val="en-US"/>
+        </w:rPr>
+        <w:lastRenderedPageBreak/>
+        <w:drawing>
+          <wp:inline distT="0" distB="0" distL="0" distR="0" wp14:anchorId="28DC5873" wp14:editId="4C5BDC25">
+            <wp:extent cx="5760085" cy="2387600"/>
+            <wp:effectExtent l="0" t="0" r="0" b="0"/>
+            <wp:docPr id="2084661736" name="Picture 1" descr="A diagram of a flowchart&#10;&#10;Description automatically generated"/>
+            <wp:cNvGraphicFramePr>
+              <a:graphicFrameLocks xmlns:a="http://schemas.openxmlformats.org/drawingml/2006/main" noChangeAspect="1"/>
+            </wp:cNvGraphicFramePr>
+            <a:graphic xmlns:a="http://schemas.openxmlformats.org/drawingml/2006/main">
+              <a:graphicData uri="http://schemas.openxmlformats.org/drawingml/2006/picture">
+                <pic:pic xmlns:pic="http://schemas.openxmlformats.org/drawingml/2006/picture">
+                  <pic:nvPicPr>
+                    <pic:cNvPr id="2084661736" name="Picture 1" descr="A diagram of a flowchart&#10;&#10;Description automatically generated"/>
+                    <pic:cNvPicPr/>
+                  </pic:nvPicPr>
+                  <pic:blipFill>
+                    <a:blip r:embed="rId13"/>
+                    <a:stretch>
+                      <a:fillRect/>
+                    </a:stretch>
+                  </pic:blipFill>
+                  <pic:spPr>
+                    <a:xfrm>
+                      <a:off x="0" y="0"/>
+                      <a:ext cx="5760085" cy="2387600"/>
+                    </a:xfrm>
+                    <a:prstGeom prst="rect">
+                      <a:avLst/>
+                    </a:prstGeom>
+                  </pic:spPr>
+                </pic:pic>
+              </a:graphicData>
+            </a:graphic>
+          </wp:inline>
+        </w:drawing>
+      </w:r>
+    </w:p>
+    <w:p>
+      <w:pPr>
+        <w:pStyle w:val="Caption"/>
+      </w:pPr>
+      <w:r>
+        <w:t xml:space="preserve">Hình </w:t>
+      </w:r>
+      <w:r>
+        <w:fldChar w:fldCharType="begin"/>
+      </w:r>
+      <w:r>
+        <w:instrText xml:space="preserve"> STYLEREF 1 \s </w:instrText>
+      </w:r>
+      <w:r>
+        <w:fldChar w:fldCharType="separate"/>
+      </w:r>
+      <w:r>
+        <w:rPr>
+          <w:noProof/>
+        </w:rPr>
+        <w:t>3</w:t>
+      </w:r>
+      <w:r>
+        <w:fldChar w:fldCharType="end"/>
+      </w:r>
+      <w:r>
+        <w:t>–</w:t>
+      </w:r>
+      <w:r>
+        <w:fldChar w:fldCharType="begin"/>
+      </w:r>
+      <w:r>
+        <w:instrText xml:space="preserve"> SEQ Hình \* ARABIC \s 1 </w:instrText>
+      </w:r>
+      <w:r>
+        <w:fldChar w:fldCharType="separate"/>
+      </w:r>
+      <w:r>
+        <w:rPr>
+          <w:noProof/>
+        </w:rPr>
+        <w:t>4</w:t>
+      </w:r>
+      <w:r>
+        <w:fldChar w:fldCharType="end"/>
+      </w:r>
+      <w:r>
+        <w:t xml:space="preserve">: </w:t>
+      </w:r>
+      <w:r>
+        <w:t>Sơ đồ hoạt động chức năng</w:t>
+      </w:r>
+      <w:r>
+        <w:t xml:space="preserve"> tìm kiếm địa điểm</w:t>
+      </w:r>
+    </w:p>
+    <w:p>
+      <w:pPr>
         <w:rPr>
           <w:lang w:val="en-US"/>
         </w:rPr>
@@ -16575,6 +16601,21 @@
         <w:t>Sequence Diagram</w:t>
       </w:r>
     </w:p>
+    <w:p>
+      <w:pPr>
+        <w:pStyle w:val="Heading4"/>
+      </w:pPr>
+      <w:r>
+        <w:rPr>
+          <w:lang w:val="en-US"/>
+        </w:rPr>
+        <w:t>S</w:t>
+      </w:r>
+      <w:r>
+        <w:t>ơ đồ tuần tự chức năng xem bản đồ</w:t>
+      </w:r>
+    </w:p>
+    <w:p/>
     <w:p>
       <w:pPr>
         <w:keepNext/>
@@ -16600,7 +16641,7 @@
                     <pic:cNvPicPr/>
                   </pic:nvPicPr>
                   <pic:blipFill>
-                    <a:blip r:embed="rId12">
+                    <a:blip r:embed="rId14">
                       <a:extLst>
                         <a:ext uri="{28A0092B-C50C-407E-A947-70E740481C1C}">
                           <a14:useLocalDpi xmlns:a14="http://schemas.microsoft.com/office/drawing/2010/main" val="0"/>
@@ -16631,8 +16672,10 @@
       <w:pPr>
         <w:pStyle w:val="Caption"/>
       </w:pPr>
-      <w:bookmarkStart w:id="81" w:name="_Toc148140690"/>
-      <w:bookmarkStart w:id="82" w:name="_Toc148148978"/>
+      <w:bookmarkStart w:id="85" w:name="_Toc148140690"/>
+      <w:bookmarkStart w:id="86" w:name="_Toc148148978"/>
+      <w:bookmarkStart w:id="87" w:name="_Toc148265581"/>
+      <w:bookmarkStart w:id="88" w:name="_Toc148265642"/>
       <w:r>
         <w:t xml:space="preserve">Hình </w:t>
       </w:r>
@@ -16670,19 +16713,18 @@
         <w:rPr>
           <w:noProof/>
         </w:rPr>
-        <w:t>3</w:t>
+        <w:t>5</w:t>
       </w:r>
       <w:r>
         <w:fldChar w:fldCharType="end"/>
       </w:r>
       <w:r>
-        <w:t xml:space="preserve">: Hình ảnh sơ đồ tuần tự chức năng </w:t>
-      </w:r>
-      <w:r>
-        <w:t>xem bản đồ</w:t>
-      </w:r>
-      <w:bookmarkEnd w:id="81"/>
-      <w:bookmarkEnd w:id="82"/>
+        <w:t>: Hình ảnh sơ đồ tuần tự chức năng xem bản đồ</w:t>
+      </w:r>
+      <w:bookmarkEnd w:id="85"/>
+      <w:bookmarkEnd w:id="86"/>
+      <w:bookmarkEnd w:id="87"/>
+      <w:bookmarkEnd w:id="88"/>
     </w:p>
     <w:p>
       <w:pPr>
@@ -16710,7 +16752,7 @@
                     <pic:cNvPicPr/>
                   </pic:nvPicPr>
                   <pic:blipFill>
-                    <a:blip r:embed="rId13">
+                    <a:blip r:embed="rId15">
                       <a:extLst>
                         <a:ext uri="{28A0092B-C50C-407E-A947-70E740481C1C}">
                           <a14:useLocalDpi xmlns:a14="http://schemas.microsoft.com/office/drawing/2010/main" val="0"/>
@@ -16741,7 +16783,9 @@
       <w:pPr>
         <w:pStyle w:val="Caption"/>
       </w:pPr>
-      <w:bookmarkStart w:id="83" w:name="_Toc148148979"/>
+      <w:bookmarkStart w:id="89" w:name="_Toc148148979"/>
+      <w:bookmarkStart w:id="90" w:name="_Toc148265582"/>
+      <w:bookmarkStart w:id="91" w:name="_Toc148265643"/>
       <w:r>
         <w:t xml:space="preserve">Hình </w:t>
       </w:r>
@@ -16779,18 +16823,17 @@
         <w:rPr>
           <w:noProof/>
         </w:rPr>
-        <w:t>4</w:t>
+        <w:t>6</w:t>
       </w:r>
       <w:r>
         <w:fldChar w:fldCharType="end"/>
       </w:r>
       <w:r>
-        <w:t xml:space="preserve">: Hình ảnh sơ đồ tuần tự chức năng </w:t>
-      </w:r>
-      <w:r>
-        <w:t>tìm kiếm địa điểm</w:t>
-      </w:r>
-      <w:bookmarkEnd w:id="83"/>
+        <w:t>: Hình ảnh sơ đồ tuần tự chức năng tìm kiếm địa điểm</w:t>
+      </w:r>
+      <w:bookmarkEnd w:id="89"/>
+      <w:bookmarkEnd w:id="90"/>
+      <w:bookmarkEnd w:id="91"/>
     </w:p>
     <w:p>
       <w:pPr>
@@ -16822,7 +16865,7 @@
                     <pic:cNvPicPr/>
                   </pic:nvPicPr>
                   <pic:blipFill>
-                    <a:blip r:embed="rId14">
+                    <a:blip r:embed="rId16">
                       <a:extLst>
                         <a:ext uri="{28A0092B-C50C-407E-A947-70E740481C1C}">
                           <a14:useLocalDpi xmlns:a14="http://schemas.microsoft.com/office/drawing/2010/main" val="0"/>
@@ -16853,8 +16896,10 @@
       <w:pPr>
         <w:pStyle w:val="Caption"/>
       </w:pPr>
-      <w:bookmarkStart w:id="84" w:name="_Toc148140691"/>
-      <w:bookmarkStart w:id="85" w:name="_Toc148148980"/>
+      <w:bookmarkStart w:id="92" w:name="_Toc148140691"/>
+      <w:bookmarkStart w:id="93" w:name="_Toc148148980"/>
+      <w:bookmarkStart w:id="94" w:name="_Toc148265583"/>
+      <w:bookmarkStart w:id="95" w:name="_Toc148265644"/>
       <w:r>
         <w:t xml:space="preserve">Hình </w:t>
       </w:r>
@@ -16892,19 +16937,18 @@
         <w:rPr>
           <w:noProof/>
         </w:rPr>
-        <w:t>5</w:t>
+        <w:t>7</w:t>
       </w:r>
       <w:r>
         <w:fldChar w:fldCharType="end"/>
       </w:r>
       <w:r>
-        <w:t xml:space="preserve">: Hình ảnh sơ đồ tuần tự chức năng đăng </w:t>
-      </w:r>
-      <w:r>
-        <w:t>ký</w:t>
-      </w:r>
-      <w:bookmarkEnd w:id="84"/>
-      <w:bookmarkEnd w:id="85"/>
+        <w:t>: Hình ảnh sơ đồ tuần tự chức năng đăng ký</w:t>
+      </w:r>
+      <w:bookmarkEnd w:id="92"/>
+      <w:bookmarkEnd w:id="93"/>
+      <w:bookmarkEnd w:id="94"/>
+      <w:bookmarkEnd w:id="95"/>
     </w:p>
     <w:p>
       <w:pPr>
@@ -16933,7 +16977,7 @@
                     <pic:cNvPicPr/>
                   </pic:nvPicPr>
                   <pic:blipFill>
-                    <a:blip r:embed="rId15">
+                    <a:blip r:embed="rId17">
                       <a:extLst>
                         <a:ext uri="{28A0092B-C50C-407E-A947-70E740481C1C}">
                           <a14:useLocalDpi xmlns:a14="http://schemas.microsoft.com/office/drawing/2010/main" val="0"/>
@@ -16964,8 +17008,10 @@
       <w:pPr>
         <w:pStyle w:val="Caption"/>
       </w:pPr>
-      <w:bookmarkStart w:id="86" w:name="_Toc148140692"/>
-      <w:bookmarkStart w:id="87" w:name="_Toc148148981"/>
+      <w:bookmarkStart w:id="96" w:name="_Toc148140692"/>
+      <w:bookmarkStart w:id="97" w:name="_Toc148148981"/>
+      <w:bookmarkStart w:id="98" w:name="_Toc148265584"/>
+      <w:bookmarkStart w:id="99" w:name="_Toc148265645"/>
       <w:r>
         <w:t xml:space="preserve">Hình </w:t>
       </w:r>
@@ -17003,7 +17049,7 @@
         <w:rPr>
           <w:noProof/>
         </w:rPr>
-        <w:t>6</w:t>
+        <w:t>8</w:t>
       </w:r>
       <w:r>
         <w:fldChar w:fldCharType="end"/>
@@ -17011,8 +17057,10 @@
       <w:r>
         <w:t>: Hình ảnh sơ đồ tuần tự chức năng đăng nhập</w:t>
       </w:r>
-      <w:bookmarkEnd w:id="86"/>
-      <w:bookmarkEnd w:id="87"/>
+      <w:bookmarkEnd w:id="96"/>
+      <w:bookmarkEnd w:id="97"/>
+      <w:bookmarkEnd w:id="98"/>
+      <w:bookmarkEnd w:id="99"/>
     </w:p>
     <w:p>
       <w:pPr>
@@ -17040,7 +17088,7 @@
                     <pic:cNvPicPr/>
                   </pic:nvPicPr>
                   <pic:blipFill>
-                    <a:blip r:embed="rId16">
+                    <a:blip r:embed="rId18">
                       <a:extLst>
                         <a:ext uri="{28A0092B-C50C-407E-A947-70E740481C1C}">
                           <a14:useLocalDpi xmlns:a14="http://schemas.microsoft.com/office/drawing/2010/main" val="0"/>
@@ -17071,7 +17119,9 @@
       <w:pPr>
         <w:pStyle w:val="Caption"/>
       </w:pPr>
-      <w:bookmarkStart w:id="88" w:name="_Toc148148982"/>
+      <w:bookmarkStart w:id="100" w:name="_Toc148148982"/>
+      <w:bookmarkStart w:id="101" w:name="_Toc148265585"/>
+      <w:bookmarkStart w:id="102" w:name="_Toc148265646"/>
       <w:r>
         <w:t xml:space="preserve">Hình </w:t>
       </w:r>
@@ -17109,21 +17159,17 @@
         <w:rPr>
           <w:noProof/>
         </w:rPr>
-        <w:t>7</w:t>
+        <w:t>9</w:t>
       </w:r>
       <w:r>
         <w:fldChar w:fldCharType="end"/>
       </w:r>
       <w:r>
-        <w:t xml:space="preserve">: </w:t>
-      </w:r>
-      <w:r>
-        <w:t xml:space="preserve">Hình ảnh sơ đồ tuần tự chức năng </w:t>
-      </w:r>
-      <w:r>
-        <w:t>xem vị trí hiện tại</w:t>
-      </w:r>
-      <w:bookmarkEnd w:id="88"/>
+        <w:t>: Hình ảnh sơ đồ tuần tự chức năng xem vị trí hiện tại</w:t>
+      </w:r>
+      <w:bookmarkEnd w:id="100"/>
+      <w:bookmarkEnd w:id="101"/>
+      <w:bookmarkEnd w:id="102"/>
     </w:p>
     <w:p>
       <w:pPr>
@@ -17146,4153 +17192,134 @@
     </w:p>
     <w:p>
       <w:pPr>
+        <w:pStyle w:val="Heading2"/>
+      </w:pPr>
+      <w:bookmarkStart w:id="103" w:name="_Toc147232675"/>
+      <w:r>
+        <w:t>Nghiệp vụ đã phát triển</w:t>
+      </w:r>
+      <w:bookmarkEnd w:id="103"/>
+    </w:p>
+    <w:p>
+      <w:pPr>
         <w:pStyle w:val="Heading3"/>
       </w:pPr>
       <w:r>
+        <w:t>Xác định vị trí hiện tại của người dùng</w:t>
+      </w:r>
+    </w:p>
+    <w:p>
+      <w:pPr>
+        <w:rPr>
+          <w:lang w:val="en-US"/>
+        </w:rPr>
+      </w:pPr>
+    </w:p>
+    <w:p>
+      <w:pPr>
+        <w:pStyle w:val="Heading3"/>
+      </w:pPr>
+      <w:r>
+        <w:t>Thêm cảnh báo và hình ảnh m</w:t>
+      </w:r>
+      <w:r>
+        <w:t>i</w:t>
+      </w:r>
+      <w:r>
+        <w:t>nh chứng</w:t>
+      </w:r>
+    </w:p>
+    <w:p>
+      <w:pPr>
+        <w:pStyle w:val="Heading3"/>
+      </w:pPr>
+      <w:r>
+        <w:t>Đăng ký tài khoản</w:t>
+      </w:r>
+    </w:p>
+    <w:p>
+      <w:pPr>
+        <w:pStyle w:val="Heading3"/>
+      </w:pPr>
+      <w:r>
+        <w:t>Đăng nhập</w:t>
+      </w:r>
+    </w:p>
+    <w:p>
+      <w:pPr>
+        <w:pStyle w:val="Heading3"/>
+      </w:pPr>
+      <w:r>
+        <w:t>Tìm kiếm địa điểm</w:t>
+      </w:r>
+    </w:p>
+    <w:p>
+      <w:pPr>
+        <w:pStyle w:val="Heading3"/>
+      </w:pPr>
+      <w:r>
+        <w:t>Chỉ dẫn đường đi</w:t>
+      </w:r>
+    </w:p>
+    <w:p>
+      <w:pPr>
+        <w:pStyle w:val="Heading3"/>
+      </w:pPr>
+      <w:bookmarkStart w:id="104" w:name="_Toc147232676"/>
+      <w:r>
+        <w:t>Tên nghiệp vụ</w:t>
+      </w:r>
+      <w:bookmarkEnd w:id="104"/>
+    </w:p>
+    <w:p>
+      <w:pPr>
+        <w:rPr>
+          <w:lang w:val="en-US"/>
+        </w:rPr>
+      </w:pPr>
+      <w:r>
+        <w:rPr>
+          <w:lang w:val="en-US"/>
+        </w:rPr>
+        <w:t xml:space="preserve">WHAT – dùng để làm gì, </w:t>
+      </w:r>
+    </w:p>
+    <w:p>
+      <w:pPr>
+        <w:rPr>
+          <w:lang w:val="en-US"/>
+        </w:rPr>
+      </w:pPr>
+      <w:r>
+        <w:rPr>
+          <w:lang w:val="en-US"/>
+        </w:rPr>
+        <w:t>CHỤP HÌNH – đúng phần nghiệp vụ, không chụp vùng khác không liên quan</w:t>
+      </w:r>
+    </w:p>
+    <w:p>
+      <w:pPr>
+        <w:rPr>
+          <w:lang w:val="en-US"/>
+        </w:rPr>
+      </w:pPr>
+      <w:r>
+        <w:rPr>
+          <w:lang w:val="en-US"/>
+        </w:rPr>
         <w:lastRenderedPageBreak/>
-        <w:t>Thiết kế database</w:t>
-      </w:r>
-    </w:p>
-    <w:p>
-      <w:pPr>
-        <w:pStyle w:val="Heading4"/>
-        <w:rPr>
-          <w:lang w:val="en-US"/>
-        </w:rPr>
-      </w:pPr>
-      <w:r>
-        <w:rPr>
-          <w:lang w:val="en-US"/>
-        </w:rPr>
-        <w:t>Sơ đồ cơ sở dữ liệu</w:t>
+        <w:t xml:space="preserve">HOW - HƯỚNG DẪN SỬ DỤNG NGHIỆP VỤ nếu qua phức tạp- </w:t>
       </w:r>
     </w:p>
     <w:p>
       <w:pPr>
         <w:keepNext/>
-        <w:jc w:val="center"/>
-      </w:pPr>
-      <w:r>
-        <w:rPr>
-          <w:lang w:val="en-US"/>
-        </w:rPr>
-        <w:drawing>
-          <wp:inline distT="0" distB="0" distL="0" distR="0" wp14:anchorId="2D2D5881" wp14:editId="5E1066DB">
-            <wp:extent cx="5760085" cy="4014470"/>
-            <wp:effectExtent l="0" t="0" r="0" b="0"/>
-            <wp:docPr id="631629868" name="Picture 1" descr="A screenshot of a computer&#10;&#10;Description automatically generated"/>
-            <wp:cNvGraphicFramePr>
-              <a:graphicFrameLocks xmlns:a="http://schemas.openxmlformats.org/drawingml/2006/main" noChangeAspect="1"/>
-            </wp:cNvGraphicFramePr>
-            <a:graphic xmlns:a="http://schemas.openxmlformats.org/drawingml/2006/main">
-              <a:graphicData uri="http://schemas.openxmlformats.org/drawingml/2006/picture">
-                <pic:pic xmlns:pic="http://schemas.openxmlformats.org/drawingml/2006/picture">
-                  <pic:nvPicPr>
-                    <pic:cNvPr id="631629868" name="Picture 1" descr="A screenshot of a computer&#10;&#10;Description automatically generated"/>
-                    <pic:cNvPicPr/>
-                  </pic:nvPicPr>
-                  <pic:blipFill>
-                    <a:blip r:embed="rId17"/>
-                    <a:stretch>
-                      <a:fillRect/>
-                    </a:stretch>
-                  </pic:blipFill>
-                  <pic:spPr>
-                    <a:xfrm>
-                      <a:off x="0" y="0"/>
-                      <a:ext cx="5760085" cy="4014470"/>
-                    </a:xfrm>
-                    <a:prstGeom prst="rect">
-                      <a:avLst/>
-                    </a:prstGeom>
-                  </pic:spPr>
-                </pic:pic>
-              </a:graphicData>
-            </a:graphic>
-          </wp:inline>
-        </w:drawing>
-      </w:r>
-    </w:p>
-    <w:p>
-      <w:pPr>
-        <w:pStyle w:val="Caption"/>
-      </w:pPr>
-      <w:bookmarkStart w:id="89" w:name="_Toc148148983"/>
-      <w:r>
-        <w:t xml:space="preserve">Hình </w:t>
-      </w:r>
-      <w:r>
-        <w:fldChar w:fldCharType="begin"/>
-      </w:r>
-      <w:r>
-        <w:instrText xml:space="preserve"> STYLEREF 1 \s </w:instrText>
-      </w:r>
-      <w:r>
-        <w:fldChar w:fldCharType="separate"/>
-      </w:r>
+      </w:pPr>
       <w:r>
         <w:rPr>
           <w:noProof/>
-        </w:rPr>
-        <w:t>3</w:t>
-      </w:r>
-      <w:r>
-        <w:fldChar w:fldCharType="end"/>
-      </w:r>
-      <w:r>
-        <w:t>–</w:t>
-      </w:r>
-      <w:r>
-        <w:fldChar w:fldCharType="begin"/>
-      </w:r>
-      <w:r>
-        <w:instrText xml:space="preserve"> SEQ Hình \* ARABIC \s 1 </w:instrText>
-      </w:r>
-      <w:r>
-        <w:fldChar w:fldCharType="separate"/>
-      </w:r>
-      <w:r>
-        <w:rPr>
-          <w:noProof/>
-        </w:rPr>
-        <w:t>8</w:t>
-      </w:r>
-      <w:r>
-        <w:fldChar w:fldCharType="end"/>
-      </w:r>
-      <w:r>
-        <w:t>: Hình ảnh sơ đồ cơ sở dữ liệu</w:t>
-      </w:r>
-      <w:bookmarkEnd w:id="89"/>
-    </w:p>
-    <w:p>
-      <w:pPr>
-        <w:pStyle w:val="Heading4"/>
-        <w:rPr>
-          <w:lang w:val="en-US"/>
-        </w:rPr>
-      </w:pPr>
-      <w:r>
-        <w:rPr>
-          <w:lang w:val="en-US"/>
-        </w:rPr>
-        <w:lastRenderedPageBreak/>
-        <w:t>Các bảng trong cơ sở dữ liệu</w:t>
-      </w:r>
-    </w:p>
-    <w:tbl>
-      <w:tblPr>
-        <w:tblStyle w:val="GridTable1Light"/>
-        <w:tblW w:w="0" w:type="auto"/>
-        <w:tblLook w:val="04A0" w:firstRow="1" w:lastRow="0" w:firstColumn="1" w:lastColumn="0" w:noHBand="0" w:noVBand="1"/>
-      </w:tblPr>
-      <w:tblGrid>
-        <w:gridCol w:w="2093"/>
-        <w:gridCol w:w="2268"/>
-        <w:gridCol w:w="4926"/>
-      </w:tblGrid>
-      <w:tr>
-        <w:trPr>
-          <w:cnfStyle w:val="100000000000" w:firstRow="1" w:lastRow="0" w:firstColumn="0" w:lastColumn="0" w:oddVBand="0" w:evenVBand="0" w:oddHBand="0" w:evenHBand="0" w:firstRowFirstColumn="0" w:firstRowLastColumn="0" w:lastRowFirstColumn="0" w:lastRowLastColumn="0"/>
-        </w:trPr>
-        <w:tc>
-          <w:tcPr>
-            <w:cnfStyle w:val="001000000000" w:firstRow="0" w:lastRow="0" w:firstColumn="1" w:lastColumn="0" w:oddVBand="0" w:evenVBand="0" w:oddHBand="0" w:evenHBand="0" w:firstRowFirstColumn="0" w:firstRowLastColumn="0" w:lastRowFirstColumn="0" w:lastRowLastColumn="0"/>
-            <w:tcW w:w="2093" w:type="dxa"/>
-          </w:tcPr>
-          <w:p>
-            <w:pPr>
-              <w:keepNext/>
-              <w:spacing w:before="120" w:after="0"/>
-              <w:rPr>
-                <w:lang w:val="en-US"/>
-              </w:rPr>
-            </w:pPr>
-            <w:r>
-              <w:rPr>
-                <w:lang w:val="en-US"/>
-              </w:rPr>
-              <w:t>Tên trường</w:t>
-            </w:r>
-          </w:p>
-        </w:tc>
-        <w:tc>
-          <w:tcPr>
-            <w:tcW w:w="2268" w:type="dxa"/>
-          </w:tcPr>
-          <w:p>
-            <w:pPr>
-              <w:keepNext/>
-              <w:spacing w:before="120" w:after="0"/>
-              <w:cnfStyle w:val="100000000000" w:firstRow="1" w:lastRow="0" w:firstColumn="0" w:lastColumn="0" w:oddVBand="0" w:evenVBand="0" w:oddHBand="0" w:evenHBand="0" w:firstRowFirstColumn="0" w:firstRowLastColumn="0" w:lastRowFirstColumn="0" w:lastRowLastColumn="0"/>
-              <w:rPr>
-                <w:lang w:val="en-US"/>
-              </w:rPr>
-            </w:pPr>
-            <w:r>
-              <w:rPr>
-                <w:lang w:val="en-US"/>
-              </w:rPr>
-              <w:t>Kiểu dữ liệu</w:t>
-            </w:r>
-          </w:p>
-        </w:tc>
-        <w:tc>
-          <w:tcPr>
-            <w:tcW w:w="4926" w:type="dxa"/>
-          </w:tcPr>
-          <w:p>
-            <w:pPr>
-              <w:keepNext/>
-              <w:spacing w:before="120" w:after="0"/>
-              <w:cnfStyle w:val="100000000000" w:firstRow="1" w:lastRow="0" w:firstColumn="0" w:lastColumn="0" w:oddVBand="0" w:evenVBand="0" w:oddHBand="0" w:evenHBand="0" w:firstRowFirstColumn="0" w:firstRowLastColumn="0" w:lastRowFirstColumn="0" w:lastRowLastColumn="0"/>
-              <w:rPr>
-                <w:lang w:val="en-US"/>
-              </w:rPr>
-            </w:pPr>
-            <w:r>
-              <w:rPr>
-                <w:lang w:val="en-US"/>
-              </w:rPr>
-              <w:t>Công dụng</w:t>
-            </w:r>
-          </w:p>
-        </w:tc>
-      </w:tr>
-      <w:tr>
-        <w:tc>
-          <w:tcPr>
-            <w:cnfStyle w:val="001000000000" w:firstRow="0" w:lastRow="0" w:firstColumn="1" w:lastColumn="0" w:oddVBand="0" w:evenVBand="0" w:oddHBand="0" w:evenHBand="0" w:firstRowFirstColumn="0" w:firstRowLastColumn="0" w:lastRowFirstColumn="0" w:lastRowLastColumn="0"/>
-            <w:tcW w:w="2093" w:type="dxa"/>
-          </w:tcPr>
-          <w:p>
-            <w:pPr>
-              <w:keepNext/>
-              <w:spacing w:before="120" w:after="0"/>
-              <w:rPr>
-                <w:b w:val="0"/>
-                <w:bCs w:val="0"/>
-                <w:lang w:val="en-US"/>
-              </w:rPr>
-            </w:pPr>
-            <w:r>
-              <w:rPr>
-                <w:b w:val="0"/>
-                <w:bCs w:val="0"/>
-                <w:lang w:val="en-US"/>
-              </w:rPr>
-              <w:t>Id</w:t>
-            </w:r>
-          </w:p>
-        </w:tc>
-        <w:tc>
-          <w:tcPr>
-            <w:tcW w:w="2268" w:type="dxa"/>
-          </w:tcPr>
-          <w:p>
-            <w:pPr>
-              <w:keepNext/>
-              <w:spacing w:before="120" w:after="0"/>
-              <w:cnfStyle w:val="000000000000" w:firstRow="0" w:lastRow="0" w:firstColumn="0" w:lastColumn="0" w:oddVBand="0" w:evenVBand="0" w:oddHBand="0" w:evenHBand="0" w:firstRowFirstColumn="0" w:firstRowLastColumn="0" w:lastRowFirstColumn="0" w:lastRowLastColumn="0"/>
-              <w:rPr>
-                <w:lang w:val="en-US"/>
-              </w:rPr>
-            </w:pPr>
-            <w:r>
-              <w:rPr>
-                <w:lang w:val="en-US"/>
-              </w:rPr>
-              <w:t>Int</w:t>
-            </w:r>
-            <w:r>
-              <w:rPr>
-                <w:lang w:val="en-US"/>
-              </w:rPr>
-              <w:t xml:space="preserve"> (Not Null)</w:t>
-            </w:r>
-          </w:p>
-        </w:tc>
-        <w:tc>
-          <w:tcPr>
-            <w:tcW w:w="4926" w:type="dxa"/>
-          </w:tcPr>
-          <w:p>
-            <w:pPr>
-              <w:keepNext/>
-              <w:spacing w:before="120" w:after="0"/>
-              <w:cnfStyle w:val="000000000000" w:firstRow="0" w:lastRow="0" w:firstColumn="0" w:lastColumn="0" w:oddVBand="0" w:evenVBand="0" w:oddHBand="0" w:evenHBand="0" w:firstRowFirstColumn="0" w:firstRowLastColumn="0" w:lastRowFirstColumn="0" w:lastRowLastColumn="0"/>
-              <w:rPr>
-                <w:lang w:val="en-US"/>
-              </w:rPr>
-            </w:pPr>
-            <w:r>
-              <w:rPr>
-                <w:lang w:val="en-US"/>
-              </w:rPr>
-              <w:t xml:space="preserve">Trường dữ liệu tự động tăng khi thêm một hàng vào cơ sở dữ liệu. Lưu trữ thông tin id của </w:t>
-            </w:r>
-            <w:r>
-              <w:rPr>
-                <w:lang w:val="en-US"/>
-              </w:rPr>
-              <w:t>người dùng</w:t>
-            </w:r>
-            <w:r>
-              <w:rPr>
-                <w:lang w:val="en-US"/>
-              </w:rPr>
-              <w:t>.</w:t>
-            </w:r>
-          </w:p>
-        </w:tc>
-      </w:tr>
-      <w:tr>
-        <w:tc>
-          <w:tcPr>
-            <w:cnfStyle w:val="001000000000" w:firstRow="0" w:lastRow="0" w:firstColumn="1" w:lastColumn="0" w:oddVBand="0" w:evenVBand="0" w:oddHBand="0" w:evenHBand="0" w:firstRowFirstColumn="0" w:firstRowLastColumn="0" w:lastRowFirstColumn="0" w:lastRowLastColumn="0"/>
-            <w:tcW w:w="2093" w:type="dxa"/>
-          </w:tcPr>
-          <w:p>
-            <w:pPr>
-              <w:keepNext/>
-              <w:spacing w:before="120" w:after="0"/>
-              <w:rPr>
-                <w:b w:val="0"/>
-                <w:bCs w:val="0"/>
-                <w:lang w:val="en-US"/>
-              </w:rPr>
-            </w:pPr>
-            <w:r>
-              <w:rPr>
-                <w:b w:val="0"/>
-                <w:bCs w:val="0"/>
-                <w:lang w:val="en-US"/>
-              </w:rPr>
-              <w:t>Username</w:t>
-            </w:r>
-          </w:p>
-        </w:tc>
-        <w:tc>
-          <w:tcPr>
-            <w:tcW w:w="2268" w:type="dxa"/>
-          </w:tcPr>
-          <w:p>
-            <w:pPr>
-              <w:keepNext/>
-              <w:spacing w:before="120" w:after="0"/>
-              <w:cnfStyle w:val="000000000000" w:firstRow="0" w:lastRow="0" w:firstColumn="0" w:lastColumn="0" w:oddVBand="0" w:evenVBand="0" w:oddHBand="0" w:evenHBand="0" w:firstRowFirstColumn="0" w:firstRowLastColumn="0" w:lastRowFirstColumn="0" w:lastRowLastColumn="0"/>
-              <w:rPr>
-                <w:lang w:val="en-US"/>
-              </w:rPr>
-            </w:pPr>
-            <w:r>
-              <w:rPr>
-                <w:lang w:val="en-US"/>
-              </w:rPr>
-              <w:t>Nvarchar</w:t>
-            </w:r>
-            <w:r>
-              <w:rPr>
-                <w:lang w:val="en-US"/>
-              </w:rPr>
-              <w:t xml:space="preserve"> </w:t>
-            </w:r>
-            <w:r>
-              <w:rPr>
-                <w:lang w:val="en-US"/>
-              </w:rPr>
-              <w:t>(Not Null)</w:t>
-            </w:r>
-          </w:p>
-        </w:tc>
-        <w:tc>
-          <w:tcPr>
-            <w:tcW w:w="4926" w:type="dxa"/>
-          </w:tcPr>
-          <w:p>
-            <w:pPr>
-              <w:keepNext/>
-              <w:spacing w:before="120" w:after="0"/>
-              <w:cnfStyle w:val="000000000000" w:firstRow="0" w:lastRow="0" w:firstColumn="0" w:lastColumn="0" w:oddVBand="0" w:evenVBand="0" w:oddHBand="0" w:evenHBand="0" w:firstRowFirstColumn="0" w:firstRowLastColumn="0" w:lastRowFirstColumn="0" w:lastRowLastColumn="0"/>
-              <w:rPr>
-                <w:lang w:val="en-US"/>
-              </w:rPr>
-            </w:pPr>
-            <w:r>
-              <w:rPr>
-                <w:lang w:val="en-US"/>
-              </w:rPr>
-              <w:t>Lưu trữ tên đăng nhập của người dùng.</w:t>
-            </w:r>
-          </w:p>
-        </w:tc>
-      </w:tr>
-      <w:tr>
-        <w:tc>
-          <w:tcPr>
-            <w:cnfStyle w:val="001000000000" w:firstRow="0" w:lastRow="0" w:firstColumn="1" w:lastColumn="0" w:oddVBand="0" w:evenVBand="0" w:oddHBand="0" w:evenHBand="0" w:firstRowFirstColumn="0" w:firstRowLastColumn="0" w:lastRowFirstColumn="0" w:lastRowLastColumn="0"/>
-            <w:tcW w:w="2093" w:type="dxa"/>
-          </w:tcPr>
-          <w:p>
-            <w:pPr>
-              <w:keepNext/>
-              <w:spacing w:before="120" w:after="0"/>
-              <w:rPr>
-                <w:b w:val="0"/>
-                <w:bCs w:val="0"/>
-                <w:lang w:val="en-US"/>
-              </w:rPr>
-            </w:pPr>
-            <w:r>
-              <w:rPr>
-                <w:b w:val="0"/>
-                <w:bCs w:val="0"/>
-                <w:lang w:val="en-US"/>
-              </w:rPr>
-              <w:t>Password</w:t>
-            </w:r>
-          </w:p>
-        </w:tc>
-        <w:tc>
-          <w:tcPr>
-            <w:tcW w:w="2268" w:type="dxa"/>
-          </w:tcPr>
-          <w:p>
-            <w:pPr>
-              <w:keepNext/>
-              <w:spacing w:before="120" w:after="0"/>
-              <w:cnfStyle w:val="000000000000" w:firstRow="0" w:lastRow="0" w:firstColumn="0" w:lastColumn="0" w:oddVBand="0" w:evenVBand="0" w:oddHBand="0" w:evenHBand="0" w:firstRowFirstColumn="0" w:firstRowLastColumn="0" w:lastRowFirstColumn="0" w:lastRowLastColumn="0"/>
-              <w:rPr>
-                <w:lang w:val="en-US"/>
-              </w:rPr>
-            </w:pPr>
-            <w:r>
-              <w:rPr>
-                <w:lang w:val="en-US"/>
-              </w:rPr>
-              <w:t>Nvarchar</w:t>
-            </w:r>
-            <w:r>
-              <w:rPr>
-                <w:lang w:val="en-US"/>
-              </w:rPr>
-              <w:t xml:space="preserve"> </w:t>
-            </w:r>
-            <w:r>
-              <w:rPr>
-                <w:lang w:val="en-US"/>
-              </w:rPr>
-              <w:t>(Not Null)</w:t>
-            </w:r>
-          </w:p>
-        </w:tc>
-        <w:tc>
-          <w:tcPr>
-            <w:tcW w:w="4926" w:type="dxa"/>
-          </w:tcPr>
-          <w:p>
-            <w:pPr>
-              <w:keepNext/>
-              <w:spacing w:before="120" w:after="0"/>
-              <w:cnfStyle w:val="000000000000" w:firstRow="0" w:lastRow="0" w:firstColumn="0" w:lastColumn="0" w:oddVBand="0" w:evenVBand="0" w:oddHBand="0" w:evenHBand="0" w:firstRowFirstColumn="0" w:firstRowLastColumn="0" w:lastRowFirstColumn="0" w:lastRowLastColumn="0"/>
-              <w:rPr>
-                <w:lang w:val="en-US"/>
-              </w:rPr>
-            </w:pPr>
-            <w:r>
-              <w:rPr>
-                <w:lang w:val="en-US"/>
-              </w:rPr>
-              <w:t>Lưu trữ mật khẩu sau khi đã đường mã hóa của người dùng.</w:t>
-            </w:r>
-          </w:p>
-        </w:tc>
-      </w:tr>
-      <w:tr>
-        <w:tc>
-          <w:tcPr>
-            <w:cnfStyle w:val="001000000000" w:firstRow="0" w:lastRow="0" w:firstColumn="1" w:lastColumn="0" w:oddVBand="0" w:evenVBand="0" w:oddHBand="0" w:evenHBand="0" w:firstRowFirstColumn="0" w:firstRowLastColumn="0" w:lastRowFirstColumn="0" w:lastRowLastColumn="0"/>
-            <w:tcW w:w="2093" w:type="dxa"/>
-          </w:tcPr>
-          <w:p>
-            <w:pPr>
-              <w:keepNext/>
-              <w:spacing w:before="120" w:after="0"/>
-              <w:rPr>
-                <w:b w:val="0"/>
-                <w:bCs w:val="0"/>
-                <w:lang w:val="en-US"/>
-              </w:rPr>
-            </w:pPr>
-            <w:r>
-              <w:rPr>
-                <w:b w:val="0"/>
-                <w:bCs w:val="0"/>
-                <w:lang w:val="en-US"/>
-              </w:rPr>
-              <w:t>Firstname</w:t>
-            </w:r>
-          </w:p>
-        </w:tc>
-        <w:tc>
-          <w:tcPr>
-            <w:tcW w:w="2268" w:type="dxa"/>
-          </w:tcPr>
-          <w:p>
-            <w:pPr>
-              <w:keepNext/>
-              <w:spacing w:before="120" w:after="0"/>
-              <w:cnfStyle w:val="000000000000" w:firstRow="0" w:lastRow="0" w:firstColumn="0" w:lastColumn="0" w:oddVBand="0" w:evenVBand="0" w:oddHBand="0" w:evenHBand="0" w:firstRowFirstColumn="0" w:firstRowLastColumn="0" w:lastRowFirstColumn="0" w:lastRowLastColumn="0"/>
-              <w:rPr>
-                <w:lang w:val="en-US"/>
-              </w:rPr>
-            </w:pPr>
-            <w:r>
-              <w:rPr>
-                <w:lang w:val="en-US"/>
-              </w:rPr>
-              <w:t>Nvarchar</w:t>
-            </w:r>
-            <w:r>
-              <w:rPr>
-                <w:lang w:val="en-US"/>
-              </w:rPr>
-              <w:t xml:space="preserve"> </w:t>
-            </w:r>
-            <w:r>
-              <w:rPr>
-                <w:lang w:val="en-US"/>
-              </w:rPr>
-              <w:t>(Not Null)</w:t>
-            </w:r>
-          </w:p>
-        </w:tc>
-        <w:tc>
-          <w:tcPr>
-            <w:tcW w:w="4926" w:type="dxa"/>
-          </w:tcPr>
-          <w:p>
-            <w:pPr>
-              <w:keepNext/>
-              <w:spacing w:before="120" w:after="0"/>
-              <w:cnfStyle w:val="000000000000" w:firstRow="0" w:lastRow="0" w:firstColumn="0" w:lastColumn="0" w:oddVBand="0" w:evenVBand="0" w:oddHBand="0" w:evenHBand="0" w:firstRowFirstColumn="0" w:firstRowLastColumn="0" w:lastRowFirstColumn="0" w:lastRowLastColumn="0"/>
-              <w:rPr>
-                <w:lang w:val="en-US"/>
-              </w:rPr>
-            </w:pPr>
-            <w:r>
-              <w:rPr>
-                <w:lang w:val="en-US"/>
-              </w:rPr>
-              <w:t>Lưu trữ tên người dùng.</w:t>
-            </w:r>
-          </w:p>
-        </w:tc>
-      </w:tr>
-      <w:tr>
-        <w:tc>
-          <w:tcPr>
-            <w:cnfStyle w:val="001000000000" w:firstRow="0" w:lastRow="0" w:firstColumn="1" w:lastColumn="0" w:oddVBand="0" w:evenVBand="0" w:oddHBand="0" w:evenHBand="0" w:firstRowFirstColumn="0" w:firstRowLastColumn="0" w:lastRowFirstColumn="0" w:lastRowLastColumn="0"/>
-            <w:tcW w:w="2093" w:type="dxa"/>
-          </w:tcPr>
-          <w:p>
-            <w:pPr>
-              <w:keepNext/>
-              <w:spacing w:before="120" w:after="0"/>
-              <w:rPr>
-                <w:b w:val="0"/>
-                <w:bCs w:val="0"/>
-                <w:lang w:val="en-US"/>
-              </w:rPr>
-            </w:pPr>
-            <w:r>
-              <w:rPr>
-                <w:b w:val="0"/>
-                <w:bCs w:val="0"/>
-                <w:lang w:val="en-US"/>
-              </w:rPr>
-              <w:t>Lastname</w:t>
-            </w:r>
-          </w:p>
-        </w:tc>
-        <w:tc>
-          <w:tcPr>
-            <w:tcW w:w="2268" w:type="dxa"/>
-          </w:tcPr>
-          <w:p>
-            <w:pPr>
-              <w:keepNext/>
-              <w:spacing w:before="120" w:after="0"/>
-              <w:cnfStyle w:val="000000000000" w:firstRow="0" w:lastRow="0" w:firstColumn="0" w:lastColumn="0" w:oddVBand="0" w:evenVBand="0" w:oddHBand="0" w:evenHBand="0" w:firstRowFirstColumn="0" w:firstRowLastColumn="0" w:lastRowFirstColumn="0" w:lastRowLastColumn="0"/>
-              <w:rPr>
-                <w:lang w:val="en-US"/>
-              </w:rPr>
-            </w:pPr>
-            <w:r>
-              <w:rPr>
-                <w:lang w:val="en-US"/>
-              </w:rPr>
-              <w:t>Nvarchar</w:t>
-            </w:r>
-            <w:r>
-              <w:rPr>
-                <w:lang w:val="en-US"/>
-              </w:rPr>
-              <w:t xml:space="preserve"> </w:t>
-            </w:r>
-            <w:r>
-              <w:rPr>
-                <w:lang w:val="en-US"/>
-              </w:rPr>
-              <w:t>(Not Null)</w:t>
-            </w:r>
-          </w:p>
-        </w:tc>
-        <w:tc>
-          <w:tcPr>
-            <w:tcW w:w="4926" w:type="dxa"/>
-          </w:tcPr>
-          <w:p>
-            <w:pPr>
-              <w:keepNext/>
-              <w:spacing w:before="120" w:after="0"/>
-              <w:cnfStyle w:val="000000000000" w:firstRow="0" w:lastRow="0" w:firstColumn="0" w:lastColumn="0" w:oddVBand="0" w:evenVBand="0" w:oddHBand="0" w:evenHBand="0" w:firstRowFirstColumn="0" w:firstRowLastColumn="0" w:lastRowFirstColumn="0" w:lastRowLastColumn="0"/>
-              <w:rPr>
-                <w:lang w:val="en-US"/>
-              </w:rPr>
-            </w:pPr>
-            <w:r>
-              <w:rPr>
-                <w:lang w:val="en-US"/>
-              </w:rPr>
-              <w:t>Lưu trữ họ và tên lót của người dùng.</w:t>
-            </w:r>
-          </w:p>
-        </w:tc>
-      </w:tr>
-      <w:tr>
-        <w:tc>
-          <w:tcPr>
-            <w:cnfStyle w:val="001000000000" w:firstRow="0" w:lastRow="0" w:firstColumn="1" w:lastColumn="0" w:oddVBand="0" w:evenVBand="0" w:oddHBand="0" w:evenHBand="0" w:firstRowFirstColumn="0" w:firstRowLastColumn="0" w:lastRowFirstColumn="0" w:lastRowLastColumn="0"/>
-            <w:tcW w:w="2093" w:type="dxa"/>
-          </w:tcPr>
-          <w:p>
-            <w:pPr>
-              <w:keepNext/>
-              <w:spacing w:before="120" w:after="0"/>
-              <w:rPr>
-                <w:b w:val="0"/>
-                <w:bCs w:val="0"/>
-                <w:lang w:val="en-US"/>
-              </w:rPr>
-            </w:pPr>
-            <w:r>
-              <w:rPr>
-                <w:b w:val="0"/>
-                <w:bCs w:val="0"/>
-                <w:lang w:val="en-US"/>
-              </w:rPr>
-              <w:t>Birthday</w:t>
-            </w:r>
-          </w:p>
-        </w:tc>
-        <w:tc>
-          <w:tcPr>
-            <w:tcW w:w="2268" w:type="dxa"/>
-          </w:tcPr>
-          <w:p>
-            <w:pPr>
-              <w:keepNext/>
-              <w:spacing w:before="120" w:after="0"/>
-              <w:cnfStyle w:val="000000000000" w:firstRow="0" w:lastRow="0" w:firstColumn="0" w:lastColumn="0" w:oddVBand="0" w:evenVBand="0" w:oddHBand="0" w:evenHBand="0" w:firstRowFirstColumn="0" w:firstRowLastColumn="0" w:lastRowFirstColumn="0" w:lastRowLastColumn="0"/>
-              <w:rPr>
-                <w:lang w:val="en-US"/>
-              </w:rPr>
-            </w:pPr>
-            <w:r>
-              <w:rPr>
-                <w:lang w:val="en-US"/>
-              </w:rPr>
-              <w:t>Date</w:t>
-            </w:r>
-            <w:r>
-              <w:rPr>
-                <w:lang w:val="en-US"/>
-              </w:rPr>
-              <w:t xml:space="preserve"> (Null)</w:t>
-            </w:r>
-          </w:p>
-        </w:tc>
-        <w:tc>
-          <w:tcPr>
-            <w:tcW w:w="4926" w:type="dxa"/>
-          </w:tcPr>
-          <w:p>
-            <w:pPr>
-              <w:keepNext/>
-              <w:spacing w:before="120" w:after="0"/>
-              <w:cnfStyle w:val="000000000000" w:firstRow="0" w:lastRow="0" w:firstColumn="0" w:lastColumn="0" w:oddVBand="0" w:evenVBand="0" w:oddHBand="0" w:evenHBand="0" w:firstRowFirstColumn="0" w:firstRowLastColumn="0" w:lastRowFirstColumn="0" w:lastRowLastColumn="0"/>
-              <w:rPr>
-                <w:lang w:val="en-US"/>
-              </w:rPr>
-            </w:pPr>
-            <w:r>
-              <w:rPr>
-                <w:lang w:val="en-US"/>
-              </w:rPr>
-              <w:t>Lưu trữ ngày sinh của người dùng.</w:t>
-            </w:r>
-          </w:p>
-        </w:tc>
-      </w:tr>
-      <w:tr>
-        <w:tc>
-          <w:tcPr>
-            <w:cnfStyle w:val="001000000000" w:firstRow="0" w:lastRow="0" w:firstColumn="1" w:lastColumn="0" w:oddVBand="0" w:evenVBand="0" w:oddHBand="0" w:evenHBand="0" w:firstRowFirstColumn="0" w:firstRowLastColumn="0" w:lastRowFirstColumn="0" w:lastRowLastColumn="0"/>
-            <w:tcW w:w="2093" w:type="dxa"/>
-          </w:tcPr>
-          <w:p>
-            <w:pPr>
-              <w:keepNext/>
-              <w:spacing w:before="120" w:after="0"/>
-              <w:rPr>
-                <w:b w:val="0"/>
-                <w:bCs w:val="0"/>
-                <w:lang w:val="en-US"/>
-              </w:rPr>
-            </w:pPr>
-            <w:r>
-              <w:rPr>
-                <w:b w:val="0"/>
-                <w:bCs w:val="0"/>
-                <w:lang w:val="en-US"/>
-              </w:rPr>
-              <w:t>Email</w:t>
-            </w:r>
-          </w:p>
-        </w:tc>
-        <w:tc>
-          <w:tcPr>
-            <w:tcW w:w="2268" w:type="dxa"/>
-          </w:tcPr>
-          <w:p>
-            <w:pPr>
-              <w:keepNext/>
-              <w:spacing w:before="120" w:after="0"/>
-              <w:cnfStyle w:val="000000000000" w:firstRow="0" w:lastRow="0" w:firstColumn="0" w:lastColumn="0" w:oddVBand="0" w:evenVBand="0" w:oddHBand="0" w:evenHBand="0" w:firstRowFirstColumn="0" w:firstRowLastColumn="0" w:lastRowFirstColumn="0" w:lastRowLastColumn="0"/>
-              <w:rPr>
-                <w:lang w:val="en-US"/>
-              </w:rPr>
-            </w:pPr>
-            <w:r>
-              <w:rPr>
-                <w:lang w:val="en-US"/>
-              </w:rPr>
-              <w:t>Nvarchar</w:t>
-            </w:r>
-            <w:r>
-              <w:rPr>
-                <w:lang w:val="en-US"/>
-              </w:rPr>
-              <w:t xml:space="preserve"> </w:t>
-            </w:r>
-            <w:r>
-              <w:rPr>
-                <w:lang w:val="en-US"/>
-              </w:rPr>
-              <w:t>(Not Null)</w:t>
-            </w:r>
-          </w:p>
-        </w:tc>
-        <w:tc>
-          <w:tcPr>
-            <w:tcW w:w="4926" w:type="dxa"/>
-          </w:tcPr>
-          <w:p>
-            <w:pPr>
-              <w:keepNext/>
-              <w:spacing w:before="120" w:after="0"/>
-              <w:cnfStyle w:val="000000000000" w:firstRow="0" w:lastRow="0" w:firstColumn="0" w:lastColumn="0" w:oddVBand="0" w:evenVBand="0" w:oddHBand="0" w:evenHBand="0" w:firstRowFirstColumn="0" w:firstRowLastColumn="0" w:lastRowFirstColumn="0" w:lastRowLastColumn="0"/>
-              <w:rPr>
-                <w:lang w:val="en-US"/>
-              </w:rPr>
-            </w:pPr>
-            <w:r>
-              <w:rPr>
-                <w:lang w:val="en-US"/>
-              </w:rPr>
-              <w:t>Lưu trữ email cá nhân của người dùng, phục vụ cho việc cấp lại mật khẩu mới khi người dùng quên mật khẩu.</w:t>
-            </w:r>
-          </w:p>
-        </w:tc>
-      </w:tr>
-      <w:tr>
-        <w:tc>
-          <w:tcPr>
-            <w:cnfStyle w:val="001000000000" w:firstRow="0" w:lastRow="0" w:firstColumn="1" w:lastColumn="0" w:oddVBand="0" w:evenVBand="0" w:oddHBand="0" w:evenHBand="0" w:firstRowFirstColumn="0" w:firstRowLastColumn="0" w:lastRowFirstColumn="0" w:lastRowLastColumn="0"/>
-            <w:tcW w:w="2093" w:type="dxa"/>
-          </w:tcPr>
-          <w:p>
-            <w:pPr>
-              <w:keepNext/>
-              <w:spacing w:before="120" w:after="0"/>
-              <w:rPr>
-                <w:b w:val="0"/>
-                <w:bCs w:val="0"/>
-                <w:lang w:val="en-US"/>
-              </w:rPr>
-            </w:pPr>
-            <w:r>
-              <w:rPr>
-                <w:b w:val="0"/>
-                <w:bCs w:val="0"/>
-                <w:lang w:val="en-US"/>
-              </w:rPr>
-              <w:t>Phone</w:t>
-            </w:r>
-          </w:p>
-        </w:tc>
-        <w:tc>
-          <w:tcPr>
-            <w:tcW w:w="2268" w:type="dxa"/>
-          </w:tcPr>
-          <w:p>
-            <w:pPr>
-              <w:keepNext/>
-              <w:spacing w:before="120" w:after="0"/>
-              <w:cnfStyle w:val="000000000000" w:firstRow="0" w:lastRow="0" w:firstColumn="0" w:lastColumn="0" w:oddVBand="0" w:evenVBand="0" w:oddHBand="0" w:evenHBand="0" w:firstRowFirstColumn="0" w:firstRowLastColumn="0" w:lastRowFirstColumn="0" w:lastRowLastColumn="0"/>
-              <w:rPr>
-                <w:lang w:val="en-US"/>
-              </w:rPr>
-            </w:pPr>
-            <w:r>
-              <w:rPr>
-                <w:lang w:val="en-US"/>
-              </w:rPr>
-              <w:t>Numberic</w:t>
-            </w:r>
-            <w:r>
-              <w:rPr>
-                <w:lang w:val="en-US"/>
-              </w:rPr>
-              <w:t xml:space="preserve"> </w:t>
-            </w:r>
-            <w:r>
-              <w:rPr>
-                <w:lang w:val="en-US"/>
-              </w:rPr>
-              <w:t>(Not Null)</w:t>
-            </w:r>
-          </w:p>
-        </w:tc>
-        <w:tc>
-          <w:tcPr>
-            <w:tcW w:w="4926" w:type="dxa"/>
-          </w:tcPr>
-          <w:p>
-            <w:pPr>
-              <w:keepNext/>
-              <w:spacing w:before="120" w:after="0"/>
-              <w:cnfStyle w:val="000000000000" w:firstRow="0" w:lastRow="0" w:firstColumn="0" w:lastColumn="0" w:oddVBand="0" w:evenVBand="0" w:oddHBand="0" w:evenHBand="0" w:firstRowFirstColumn="0" w:firstRowLastColumn="0" w:lastRowFirstColumn="0" w:lastRowLastColumn="0"/>
-              <w:rPr>
-                <w:lang w:val="en-US"/>
-              </w:rPr>
-            </w:pPr>
-            <w:r>
-              <w:rPr>
-                <w:lang w:val="en-US"/>
-              </w:rPr>
-              <w:t>Lưu trữ số điện thoại của người dùng, phục vụ cho mục tiêu phát triển các tính năng mới.</w:t>
-            </w:r>
-          </w:p>
-        </w:tc>
-      </w:tr>
-      <w:tr>
-        <w:tc>
-          <w:tcPr>
-            <w:cnfStyle w:val="001000000000" w:firstRow="0" w:lastRow="0" w:firstColumn="1" w:lastColumn="0" w:oddVBand="0" w:evenVBand="0" w:oddHBand="0" w:evenHBand="0" w:firstRowFirstColumn="0" w:firstRowLastColumn="0" w:lastRowFirstColumn="0" w:lastRowLastColumn="0"/>
-            <w:tcW w:w="2093" w:type="dxa"/>
-          </w:tcPr>
-          <w:p>
-            <w:pPr>
-              <w:keepNext/>
-              <w:spacing w:before="120" w:after="0"/>
-              <w:rPr>
-                <w:b w:val="0"/>
-                <w:bCs w:val="0"/>
-                <w:lang w:val="en-US"/>
-              </w:rPr>
-            </w:pPr>
-            <w:r>
-              <w:rPr>
-                <w:b w:val="0"/>
-                <w:bCs w:val="0"/>
-                <w:lang w:val="en-US"/>
-              </w:rPr>
-              <w:t>RoleId</w:t>
-            </w:r>
-          </w:p>
-        </w:tc>
-        <w:tc>
-          <w:tcPr>
-            <w:tcW w:w="2268" w:type="dxa"/>
-          </w:tcPr>
-          <w:p>
-            <w:pPr>
-              <w:keepNext/>
-              <w:spacing w:before="120" w:after="0"/>
-              <w:cnfStyle w:val="000000000000" w:firstRow="0" w:lastRow="0" w:firstColumn="0" w:lastColumn="0" w:oddVBand="0" w:evenVBand="0" w:oddHBand="0" w:evenHBand="0" w:firstRowFirstColumn="0" w:firstRowLastColumn="0" w:lastRowFirstColumn="0" w:lastRowLastColumn="0"/>
-              <w:rPr>
-                <w:lang w:val="en-US"/>
-              </w:rPr>
-            </w:pPr>
-            <w:r>
-              <w:rPr>
-                <w:lang w:val="en-US"/>
-              </w:rPr>
-              <w:t>Int</w:t>
-            </w:r>
-            <w:r>
-              <w:rPr>
-                <w:lang w:val="en-US"/>
-              </w:rPr>
-              <w:t xml:space="preserve"> </w:t>
-            </w:r>
-            <w:r>
-              <w:rPr>
-                <w:lang w:val="en-US"/>
-              </w:rPr>
-              <w:t>(Not Null)</w:t>
-            </w:r>
-          </w:p>
-        </w:tc>
-        <w:tc>
-          <w:tcPr>
-            <w:tcW w:w="4926" w:type="dxa"/>
-          </w:tcPr>
-          <w:p>
-            <w:pPr>
-              <w:keepNext/>
-              <w:spacing w:before="120" w:after="0"/>
-              <w:cnfStyle w:val="000000000000" w:firstRow="0" w:lastRow="0" w:firstColumn="0" w:lastColumn="0" w:oddVBand="0" w:evenVBand="0" w:oddHBand="0" w:evenHBand="0" w:firstRowFirstColumn="0" w:firstRowLastColumn="0" w:lastRowFirstColumn="0" w:lastRowLastColumn="0"/>
-              <w:rPr>
-                <w:lang w:val="en-US"/>
-              </w:rPr>
-            </w:pPr>
-            <w:r>
-              <w:rPr>
-                <w:lang w:val="en-US"/>
-              </w:rPr>
-              <w:t>Lưu trữ id của trường dữ liệu trong bảng Role, phục vụ cho việc phát triển các tính năng mới liên quan đến phân quyền người dùng.</w:t>
-            </w:r>
-          </w:p>
-        </w:tc>
-      </w:tr>
-    </w:tbl>
-    <w:p>
-      <w:pPr>
-        <w:pStyle w:val="Caption"/>
-      </w:pPr>
-      <w:bookmarkStart w:id="90" w:name="_Toc148148947"/>
-      <w:r>
-        <w:t xml:space="preserve">Bảng </w:t>
-      </w:r>
-      <w:r>
-        <w:fldChar w:fldCharType="begin"/>
-      </w:r>
-      <w:r>
-        <w:instrText xml:space="preserve"> STYLEREF 1 \s </w:instrText>
-      </w:r>
-      <w:r>
-        <w:fldChar w:fldCharType="separate"/>
-      </w:r>
-      <w:r>
-        <w:rPr>
-          <w:noProof/>
-        </w:rPr>
-        <w:t>3</w:t>
-      </w:r>
-      <w:r>
-        <w:fldChar w:fldCharType="end"/>
-      </w:r>
-      <w:r>
-        <w:t>.</w:t>
-      </w:r>
-      <w:r>
-        <w:fldChar w:fldCharType="begin"/>
-      </w:r>
-      <w:r>
-        <w:instrText xml:space="preserve"> SEQ Bảng \* ARABIC \s 1 </w:instrText>
-      </w:r>
-      <w:r>
-        <w:fldChar w:fldCharType="separate"/>
-      </w:r>
-      <w:r>
-        <w:rPr>
-          <w:noProof/>
-        </w:rPr>
-        <w:t>1</w:t>
-      </w:r>
-      <w:r>
-        <w:fldChar w:fldCharType="end"/>
-      </w:r>
-      <w:r>
-        <w:t xml:space="preserve">: Bảng mô tả các </w:t>
-      </w:r>
-      <w:r>
-        <w:t>trường</w:t>
-      </w:r>
-      <w:r>
-        <w:t xml:space="preserve"> dữ </w:t>
-      </w:r>
-      <w:r>
-        <w:t>liệu</w:t>
-      </w:r>
-      <w:r>
-        <w:t xml:space="preserve"> thuộc bảng User</w:t>
-      </w:r>
-      <w:bookmarkEnd w:id="90"/>
-    </w:p>
-    <w:tbl>
-      <w:tblPr>
-        <w:tblStyle w:val="GridTable1Light"/>
-        <w:tblW w:w="0" w:type="auto"/>
-        <w:tblLook w:val="04A0" w:firstRow="1" w:lastRow="0" w:firstColumn="1" w:lastColumn="0" w:noHBand="0" w:noVBand="1"/>
-      </w:tblPr>
-      <w:tblGrid>
-        <w:gridCol w:w="2093"/>
-        <w:gridCol w:w="2268"/>
-        <w:gridCol w:w="4926"/>
-      </w:tblGrid>
-      <w:tr>
-        <w:trPr>
-          <w:cnfStyle w:val="100000000000" w:firstRow="1" w:lastRow="0" w:firstColumn="0" w:lastColumn="0" w:oddVBand="0" w:evenVBand="0" w:oddHBand="0" w:evenHBand="0" w:firstRowFirstColumn="0" w:firstRowLastColumn="0" w:lastRowFirstColumn="0" w:lastRowLastColumn="0"/>
-        </w:trPr>
-        <w:tc>
-          <w:tcPr>
-            <w:cnfStyle w:val="001000000000" w:firstRow="0" w:lastRow="0" w:firstColumn="1" w:lastColumn="0" w:oddVBand="0" w:evenVBand="0" w:oddHBand="0" w:evenHBand="0" w:firstRowFirstColumn="0" w:firstRowLastColumn="0" w:lastRowFirstColumn="0" w:lastRowLastColumn="0"/>
-            <w:tcW w:w="2093" w:type="dxa"/>
-          </w:tcPr>
-          <w:p>
-            <w:pPr>
-              <w:keepNext/>
-              <w:spacing w:before="120" w:after="0"/>
-              <w:rPr>
-                <w:lang w:val="en-US"/>
-              </w:rPr>
-            </w:pPr>
-            <w:r>
-              <w:rPr>
-                <w:lang w:val="en-US"/>
-              </w:rPr>
-              <w:lastRenderedPageBreak/>
-              <w:t>Tên trường</w:t>
-            </w:r>
-          </w:p>
-        </w:tc>
-        <w:tc>
-          <w:tcPr>
-            <w:tcW w:w="2268" w:type="dxa"/>
-          </w:tcPr>
-          <w:p>
-            <w:pPr>
-              <w:keepNext/>
-              <w:spacing w:before="120" w:after="0"/>
-              <w:cnfStyle w:val="100000000000" w:firstRow="1" w:lastRow="0" w:firstColumn="0" w:lastColumn="0" w:oddVBand="0" w:evenVBand="0" w:oddHBand="0" w:evenHBand="0" w:firstRowFirstColumn="0" w:firstRowLastColumn="0" w:lastRowFirstColumn="0" w:lastRowLastColumn="0"/>
-              <w:rPr>
-                <w:lang w:val="en-US"/>
-              </w:rPr>
-            </w:pPr>
-            <w:r>
-              <w:rPr>
-                <w:lang w:val="en-US"/>
-              </w:rPr>
-              <w:t>Kiểu dữ liệu</w:t>
-            </w:r>
-          </w:p>
-        </w:tc>
-        <w:tc>
-          <w:tcPr>
-            <w:tcW w:w="4926" w:type="dxa"/>
-          </w:tcPr>
-          <w:p>
-            <w:pPr>
-              <w:keepNext/>
-              <w:spacing w:before="120" w:after="0"/>
-              <w:cnfStyle w:val="100000000000" w:firstRow="1" w:lastRow="0" w:firstColumn="0" w:lastColumn="0" w:oddVBand="0" w:evenVBand="0" w:oddHBand="0" w:evenHBand="0" w:firstRowFirstColumn="0" w:firstRowLastColumn="0" w:lastRowFirstColumn="0" w:lastRowLastColumn="0"/>
-              <w:rPr>
-                <w:lang w:val="en-US"/>
-              </w:rPr>
-            </w:pPr>
-            <w:r>
-              <w:rPr>
-                <w:lang w:val="en-US"/>
-              </w:rPr>
-              <w:t>Công dụng</w:t>
-            </w:r>
-          </w:p>
-        </w:tc>
-      </w:tr>
-      <w:tr>
-        <w:tc>
-          <w:tcPr>
-            <w:cnfStyle w:val="001000000000" w:firstRow="0" w:lastRow="0" w:firstColumn="1" w:lastColumn="0" w:oddVBand="0" w:evenVBand="0" w:oddHBand="0" w:evenHBand="0" w:firstRowFirstColumn="0" w:firstRowLastColumn="0" w:lastRowFirstColumn="0" w:lastRowLastColumn="0"/>
-            <w:tcW w:w="2093" w:type="dxa"/>
-          </w:tcPr>
-          <w:p>
-            <w:pPr>
-              <w:keepNext/>
-              <w:spacing w:before="120" w:after="0"/>
-              <w:rPr>
-                <w:b w:val="0"/>
-                <w:bCs w:val="0"/>
-                <w:lang w:val="en-US"/>
-              </w:rPr>
-            </w:pPr>
-            <w:r>
-              <w:rPr>
-                <w:b w:val="0"/>
-                <w:bCs w:val="0"/>
-                <w:lang w:val="en-US"/>
-              </w:rPr>
-              <w:t>Id</w:t>
-            </w:r>
-          </w:p>
-        </w:tc>
-        <w:tc>
-          <w:tcPr>
-            <w:tcW w:w="2268" w:type="dxa"/>
-          </w:tcPr>
-          <w:p>
-            <w:pPr>
-              <w:keepNext/>
-              <w:spacing w:before="120" w:after="0"/>
-              <w:cnfStyle w:val="000000000000" w:firstRow="0" w:lastRow="0" w:firstColumn="0" w:lastColumn="0" w:oddVBand="0" w:evenVBand="0" w:oddHBand="0" w:evenHBand="0" w:firstRowFirstColumn="0" w:firstRowLastColumn="0" w:lastRowFirstColumn="0" w:lastRowLastColumn="0"/>
-              <w:rPr>
-                <w:lang w:val="en-US"/>
-              </w:rPr>
-            </w:pPr>
-            <w:r>
-              <w:rPr>
-                <w:lang w:val="en-US"/>
-              </w:rPr>
-              <w:t>Int</w:t>
-            </w:r>
-            <w:r>
-              <w:rPr>
-                <w:lang w:val="en-US"/>
-              </w:rPr>
-              <w:t xml:space="preserve"> </w:t>
-            </w:r>
-            <w:r>
-              <w:rPr>
-                <w:lang w:val="en-US"/>
-              </w:rPr>
-              <w:t>(Not Null)</w:t>
-            </w:r>
-          </w:p>
-        </w:tc>
-        <w:tc>
-          <w:tcPr>
-            <w:tcW w:w="4926" w:type="dxa"/>
-          </w:tcPr>
-          <w:p>
-            <w:pPr>
-              <w:keepNext/>
-              <w:spacing w:before="120" w:after="0"/>
-              <w:cnfStyle w:val="000000000000" w:firstRow="0" w:lastRow="0" w:firstColumn="0" w:lastColumn="0" w:oddVBand="0" w:evenVBand="0" w:oddHBand="0" w:evenHBand="0" w:firstRowFirstColumn="0" w:firstRowLastColumn="0" w:lastRowFirstColumn="0" w:lastRowLastColumn="0"/>
-              <w:rPr>
-                <w:lang w:val="en-US"/>
-              </w:rPr>
-            </w:pPr>
-            <w:r>
-              <w:rPr>
-                <w:lang w:val="en-US"/>
-              </w:rPr>
-              <w:t xml:space="preserve">Trường dữ liệu tự động tăng khi thêm một hàng vào cơ sở dữ liệu. Lưu trữ thông tin id của </w:t>
-            </w:r>
-            <w:r>
-              <w:rPr>
-                <w:lang w:val="en-US"/>
-              </w:rPr>
-              <w:t>phân quyền</w:t>
-            </w:r>
-            <w:r>
-              <w:rPr>
-                <w:lang w:val="en-US"/>
-              </w:rPr>
-              <w:t>.</w:t>
-            </w:r>
-          </w:p>
-        </w:tc>
-      </w:tr>
-      <w:tr>
-        <w:tc>
-          <w:tcPr>
-            <w:cnfStyle w:val="001000000000" w:firstRow="0" w:lastRow="0" w:firstColumn="1" w:lastColumn="0" w:oddVBand="0" w:evenVBand="0" w:oddHBand="0" w:evenHBand="0" w:firstRowFirstColumn="0" w:firstRowLastColumn="0" w:lastRowFirstColumn="0" w:lastRowLastColumn="0"/>
-            <w:tcW w:w="2093" w:type="dxa"/>
-          </w:tcPr>
-          <w:p>
-            <w:pPr>
-              <w:keepNext/>
-              <w:spacing w:before="120" w:after="0"/>
-              <w:rPr>
-                <w:b w:val="0"/>
-                <w:bCs w:val="0"/>
-                <w:lang w:val="en-US"/>
-              </w:rPr>
-            </w:pPr>
-            <w:r>
-              <w:rPr>
-                <w:b w:val="0"/>
-                <w:bCs w:val="0"/>
-                <w:lang w:val="en-US"/>
-              </w:rPr>
-              <w:t>Role</w:t>
-            </w:r>
-          </w:p>
-        </w:tc>
-        <w:tc>
-          <w:tcPr>
-            <w:tcW w:w="2268" w:type="dxa"/>
-          </w:tcPr>
-          <w:p>
-            <w:pPr>
-              <w:keepNext/>
-              <w:spacing w:before="120" w:after="0"/>
-              <w:cnfStyle w:val="000000000000" w:firstRow="0" w:lastRow="0" w:firstColumn="0" w:lastColumn="0" w:oddVBand="0" w:evenVBand="0" w:oddHBand="0" w:evenHBand="0" w:firstRowFirstColumn="0" w:firstRowLastColumn="0" w:lastRowFirstColumn="0" w:lastRowLastColumn="0"/>
-              <w:rPr>
-                <w:lang w:val="en-US"/>
-              </w:rPr>
-            </w:pPr>
-            <w:r>
-              <w:rPr>
-                <w:lang w:val="en-US"/>
-              </w:rPr>
-              <w:t>Nvarchar</w:t>
-            </w:r>
-            <w:r>
-              <w:rPr>
-                <w:lang w:val="en-US"/>
-              </w:rPr>
-              <w:t xml:space="preserve"> </w:t>
-            </w:r>
-            <w:r>
-              <w:rPr>
-                <w:lang w:val="en-US"/>
-              </w:rPr>
-              <w:t>(Not Null)</w:t>
-            </w:r>
-          </w:p>
-        </w:tc>
-        <w:tc>
-          <w:tcPr>
-            <w:tcW w:w="4926" w:type="dxa"/>
-          </w:tcPr>
-          <w:p>
-            <w:pPr>
-              <w:keepNext/>
-              <w:spacing w:before="120" w:after="0"/>
-              <w:cnfStyle w:val="000000000000" w:firstRow="0" w:lastRow="0" w:firstColumn="0" w:lastColumn="0" w:oddVBand="0" w:evenVBand="0" w:oddHBand="0" w:evenHBand="0" w:firstRowFirstColumn="0" w:firstRowLastColumn="0" w:lastRowFirstColumn="0" w:lastRowLastColumn="0"/>
-              <w:rPr>
-                <w:lang w:val="en-US"/>
-              </w:rPr>
-            </w:pPr>
-            <w:r>
-              <w:rPr>
-                <w:lang w:val="en-US"/>
-              </w:rPr>
-              <w:t>Lưu trữ tên phân quyền</w:t>
-            </w:r>
-          </w:p>
-        </w:tc>
-      </w:tr>
-    </w:tbl>
-    <w:p>
-      <w:pPr>
-        <w:pStyle w:val="Caption"/>
-      </w:pPr>
-      <w:bookmarkStart w:id="91" w:name="_Toc148148948"/>
-      <w:r>
-        <w:t xml:space="preserve">Bảng </w:t>
-      </w:r>
-      <w:r>
-        <w:fldChar w:fldCharType="begin"/>
-      </w:r>
-      <w:r>
-        <w:instrText xml:space="preserve"> STYLEREF 1 \s </w:instrText>
-      </w:r>
-      <w:r>
-        <w:fldChar w:fldCharType="separate"/>
-      </w:r>
-      <w:r>
-        <w:rPr>
-          <w:noProof/>
-        </w:rPr>
-        <w:t>3</w:t>
-      </w:r>
-      <w:r>
-        <w:fldChar w:fldCharType="end"/>
-      </w:r>
-      <w:r>
-        <w:t>.</w:t>
-      </w:r>
-      <w:r>
-        <w:fldChar w:fldCharType="begin"/>
-      </w:r>
-      <w:r>
-        <w:instrText xml:space="preserve"> SEQ Bảng \* ARABIC \s 1 </w:instrText>
-      </w:r>
-      <w:r>
-        <w:fldChar w:fldCharType="separate"/>
-      </w:r>
-      <w:r>
-        <w:rPr>
-          <w:noProof/>
-        </w:rPr>
-        <w:t>2</w:t>
-      </w:r>
-      <w:r>
-        <w:fldChar w:fldCharType="end"/>
-      </w:r>
-      <w:r>
-        <w:t xml:space="preserve">: </w:t>
-      </w:r>
-      <w:r>
-        <w:t xml:space="preserve">Bảng mô tả các trường dữ </w:t>
-      </w:r>
-      <w:r>
-        <w:t>liệu</w:t>
-      </w:r>
-      <w:r>
-        <w:t xml:space="preserve"> </w:t>
-      </w:r>
-      <w:r>
-        <w:t>thuộc</w:t>
-      </w:r>
-      <w:r>
-        <w:t xml:space="preserve"> bảng </w:t>
-      </w:r>
-      <w:r>
-        <w:t>Role</w:t>
-      </w:r>
-      <w:bookmarkEnd w:id="91"/>
-    </w:p>
-    <w:tbl>
-      <w:tblPr>
-        <w:tblStyle w:val="GridTable1Light"/>
-        <w:tblW w:w="0" w:type="auto"/>
-        <w:tblLook w:val="04A0" w:firstRow="1" w:lastRow="0" w:firstColumn="1" w:lastColumn="0" w:noHBand="0" w:noVBand="1"/>
-      </w:tblPr>
-      <w:tblGrid>
-        <w:gridCol w:w="2093"/>
-        <w:gridCol w:w="2268"/>
-        <w:gridCol w:w="4926"/>
-      </w:tblGrid>
-      <w:tr>
-        <w:trPr>
-          <w:cnfStyle w:val="100000000000" w:firstRow="1" w:lastRow="0" w:firstColumn="0" w:lastColumn="0" w:oddVBand="0" w:evenVBand="0" w:oddHBand="0" w:evenHBand="0" w:firstRowFirstColumn="0" w:firstRowLastColumn="0" w:lastRowFirstColumn="0" w:lastRowLastColumn="0"/>
-        </w:trPr>
-        <w:tc>
-          <w:tcPr>
-            <w:cnfStyle w:val="001000000000" w:firstRow="0" w:lastRow="0" w:firstColumn="1" w:lastColumn="0" w:oddVBand="0" w:evenVBand="0" w:oddHBand="0" w:evenHBand="0" w:firstRowFirstColumn="0" w:firstRowLastColumn="0" w:lastRowFirstColumn="0" w:lastRowLastColumn="0"/>
-            <w:tcW w:w="2093" w:type="dxa"/>
-          </w:tcPr>
-          <w:p>
-            <w:pPr>
-              <w:spacing w:before="120" w:after="0"/>
-              <w:rPr>
-                <w:lang w:val="en-US"/>
-              </w:rPr>
-            </w:pPr>
-            <w:r>
-              <w:rPr>
-                <w:lang w:val="en-US"/>
-              </w:rPr>
-              <w:t>Tên trường</w:t>
-            </w:r>
-          </w:p>
-        </w:tc>
-        <w:tc>
-          <w:tcPr>
-            <w:tcW w:w="2268" w:type="dxa"/>
-          </w:tcPr>
-          <w:p>
-            <w:pPr>
-              <w:spacing w:before="120" w:after="0"/>
-              <w:cnfStyle w:val="100000000000" w:firstRow="1" w:lastRow="0" w:firstColumn="0" w:lastColumn="0" w:oddVBand="0" w:evenVBand="0" w:oddHBand="0" w:evenHBand="0" w:firstRowFirstColumn="0" w:firstRowLastColumn="0" w:lastRowFirstColumn="0" w:lastRowLastColumn="0"/>
-              <w:rPr>
-                <w:lang w:val="en-US"/>
-              </w:rPr>
-            </w:pPr>
-            <w:r>
-              <w:rPr>
-                <w:lang w:val="en-US"/>
-              </w:rPr>
-              <w:t>Kiểu dữ liệu</w:t>
-            </w:r>
-          </w:p>
-        </w:tc>
-        <w:tc>
-          <w:tcPr>
-            <w:tcW w:w="4926" w:type="dxa"/>
-          </w:tcPr>
-          <w:p>
-            <w:pPr>
-              <w:spacing w:before="120" w:after="0"/>
-              <w:cnfStyle w:val="100000000000" w:firstRow="1" w:lastRow="0" w:firstColumn="0" w:lastColumn="0" w:oddVBand="0" w:evenVBand="0" w:oddHBand="0" w:evenHBand="0" w:firstRowFirstColumn="0" w:firstRowLastColumn="0" w:lastRowFirstColumn="0" w:lastRowLastColumn="0"/>
-              <w:rPr>
-                <w:lang w:val="en-US"/>
-              </w:rPr>
-            </w:pPr>
-            <w:r>
-              <w:rPr>
-                <w:lang w:val="en-US"/>
-              </w:rPr>
-              <w:t>Công dụng</w:t>
-            </w:r>
-          </w:p>
-        </w:tc>
-      </w:tr>
-      <w:tr>
-        <w:tc>
-          <w:tcPr>
-            <w:cnfStyle w:val="001000000000" w:firstRow="0" w:lastRow="0" w:firstColumn="1" w:lastColumn="0" w:oddVBand="0" w:evenVBand="0" w:oddHBand="0" w:evenHBand="0" w:firstRowFirstColumn="0" w:firstRowLastColumn="0" w:lastRowFirstColumn="0" w:lastRowLastColumn="0"/>
-            <w:tcW w:w="2093" w:type="dxa"/>
-          </w:tcPr>
-          <w:p>
-            <w:pPr>
-              <w:spacing w:before="120" w:after="0"/>
-              <w:rPr>
-                <w:b w:val="0"/>
-                <w:bCs w:val="0"/>
-                <w:lang w:val="en-US"/>
-              </w:rPr>
-            </w:pPr>
-            <w:r>
-              <w:rPr>
-                <w:b w:val="0"/>
-                <w:bCs w:val="0"/>
-                <w:lang w:val="en-US"/>
-              </w:rPr>
-              <w:t>Id</w:t>
-            </w:r>
-          </w:p>
-        </w:tc>
-        <w:tc>
-          <w:tcPr>
-            <w:tcW w:w="2268" w:type="dxa"/>
-          </w:tcPr>
-          <w:p>
-            <w:pPr>
-              <w:spacing w:before="120" w:after="0"/>
-              <w:cnfStyle w:val="000000000000" w:firstRow="0" w:lastRow="0" w:firstColumn="0" w:lastColumn="0" w:oddVBand="0" w:evenVBand="0" w:oddHBand="0" w:evenHBand="0" w:firstRowFirstColumn="0" w:firstRowLastColumn="0" w:lastRowFirstColumn="0" w:lastRowLastColumn="0"/>
-              <w:rPr>
-                <w:lang w:val="en-US"/>
-              </w:rPr>
-            </w:pPr>
-            <w:r>
-              <w:rPr>
-                <w:lang w:val="en-US"/>
-              </w:rPr>
-              <w:t>Int</w:t>
-            </w:r>
-            <w:r>
-              <w:rPr>
-                <w:lang w:val="en-US"/>
-              </w:rPr>
-              <w:t xml:space="preserve"> </w:t>
-            </w:r>
-            <w:r>
-              <w:rPr>
-                <w:lang w:val="en-US"/>
-              </w:rPr>
-              <w:t>(Not Null)</w:t>
-            </w:r>
-          </w:p>
-        </w:tc>
-        <w:tc>
-          <w:tcPr>
-            <w:tcW w:w="4926" w:type="dxa"/>
-          </w:tcPr>
-          <w:p>
-            <w:pPr>
-              <w:spacing w:before="120" w:after="0"/>
-              <w:cnfStyle w:val="000000000000" w:firstRow="0" w:lastRow="0" w:firstColumn="0" w:lastColumn="0" w:oddVBand="0" w:evenVBand="0" w:oddHBand="0" w:evenHBand="0" w:firstRowFirstColumn="0" w:firstRowLastColumn="0" w:lastRowFirstColumn="0" w:lastRowLastColumn="0"/>
-              <w:rPr>
-                <w:lang w:val="en-US"/>
-              </w:rPr>
-            </w:pPr>
-            <w:r>
-              <w:rPr>
-                <w:lang w:val="en-US"/>
-              </w:rPr>
-              <w:t xml:space="preserve">Trường dữ liệu tự động tăng khi thêm một hàng vào cơ sở dữ liệu. Lưu trữ thông tin id của </w:t>
-            </w:r>
-            <w:r>
-              <w:rPr>
-                <w:lang w:val="en-US"/>
-              </w:rPr>
-              <w:t>cảnh báo</w:t>
-            </w:r>
-            <w:r>
-              <w:rPr>
-                <w:lang w:val="en-US"/>
-              </w:rPr>
-              <w:t>.</w:t>
-            </w:r>
-          </w:p>
-        </w:tc>
-      </w:tr>
-      <w:tr>
-        <w:tc>
-          <w:tcPr>
-            <w:cnfStyle w:val="001000000000" w:firstRow="0" w:lastRow="0" w:firstColumn="1" w:lastColumn="0" w:oddVBand="0" w:evenVBand="0" w:oddHBand="0" w:evenHBand="0" w:firstRowFirstColumn="0" w:firstRowLastColumn="0" w:lastRowFirstColumn="0" w:lastRowLastColumn="0"/>
-            <w:tcW w:w="2093" w:type="dxa"/>
-          </w:tcPr>
-          <w:p>
-            <w:pPr>
-              <w:spacing w:before="120" w:after="0"/>
-              <w:rPr>
-                <w:b w:val="0"/>
-                <w:bCs w:val="0"/>
-                <w:lang w:val="en-US"/>
-              </w:rPr>
-            </w:pPr>
-            <w:r>
-              <w:rPr>
-                <w:b w:val="0"/>
-                <w:bCs w:val="0"/>
-                <w:lang w:val="en-US"/>
-              </w:rPr>
-              <w:t>Iduser</w:t>
-            </w:r>
-          </w:p>
-        </w:tc>
-        <w:tc>
-          <w:tcPr>
-            <w:tcW w:w="2268" w:type="dxa"/>
-          </w:tcPr>
-          <w:p>
-            <w:pPr>
-              <w:spacing w:before="120" w:after="0"/>
-              <w:cnfStyle w:val="000000000000" w:firstRow="0" w:lastRow="0" w:firstColumn="0" w:lastColumn="0" w:oddVBand="0" w:evenVBand="0" w:oddHBand="0" w:evenHBand="0" w:firstRowFirstColumn="0" w:firstRowLastColumn="0" w:lastRowFirstColumn="0" w:lastRowLastColumn="0"/>
-              <w:rPr>
-                <w:lang w:val="en-US"/>
-              </w:rPr>
-            </w:pPr>
-            <w:r>
-              <w:rPr>
-                <w:lang w:val="en-US"/>
-              </w:rPr>
-              <w:t>Int</w:t>
-            </w:r>
-            <w:r>
-              <w:rPr>
-                <w:lang w:val="en-US"/>
-              </w:rPr>
-              <w:t xml:space="preserve"> </w:t>
-            </w:r>
-            <w:r>
-              <w:rPr>
-                <w:lang w:val="en-US"/>
-              </w:rPr>
-              <w:t>(Not Null)</w:t>
-            </w:r>
-          </w:p>
-        </w:tc>
-        <w:tc>
-          <w:tcPr>
-            <w:tcW w:w="4926" w:type="dxa"/>
-          </w:tcPr>
-          <w:p>
-            <w:pPr>
-              <w:keepNext/>
-              <w:spacing w:before="120" w:after="0"/>
-              <w:cnfStyle w:val="000000000000" w:firstRow="0" w:lastRow="0" w:firstColumn="0" w:lastColumn="0" w:oddVBand="0" w:evenVBand="0" w:oddHBand="0" w:evenHBand="0" w:firstRowFirstColumn="0" w:firstRowLastColumn="0" w:lastRowFirstColumn="0" w:lastRowLastColumn="0"/>
-              <w:rPr>
-                <w:lang w:val="en-US"/>
-              </w:rPr>
-            </w:pPr>
-            <w:r>
-              <w:rPr>
-                <w:lang w:val="en-US"/>
-              </w:rPr>
-              <w:t>Trường dữ liệu được liên kết với bảng User dùng để lưu trữ việc người dùng nào đã thêm cảnh báo.</w:t>
-            </w:r>
-          </w:p>
-        </w:tc>
-      </w:tr>
-      <w:tr>
-        <w:tc>
-          <w:tcPr>
-            <w:cnfStyle w:val="001000000000" w:firstRow="0" w:lastRow="0" w:firstColumn="1" w:lastColumn="0" w:oddVBand="0" w:evenVBand="0" w:oddHBand="0" w:evenHBand="0" w:firstRowFirstColumn="0" w:firstRowLastColumn="0" w:lastRowFirstColumn="0" w:lastRowLastColumn="0"/>
-            <w:tcW w:w="2093" w:type="dxa"/>
-          </w:tcPr>
-          <w:p>
-            <w:pPr>
-              <w:spacing w:before="120" w:after="0"/>
-              <w:rPr>
-                <w:b w:val="0"/>
-                <w:bCs w:val="0"/>
-                <w:lang w:val="en-US"/>
-              </w:rPr>
-            </w:pPr>
-            <w:r>
-              <w:rPr>
-                <w:b w:val="0"/>
-                <w:bCs w:val="0"/>
-                <w:lang w:val="en-US"/>
-              </w:rPr>
-              <w:t>Idaddress</w:t>
-            </w:r>
-          </w:p>
-        </w:tc>
-        <w:tc>
-          <w:tcPr>
-            <w:tcW w:w="2268" w:type="dxa"/>
-          </w:tcPr>
-          <w:p>
-            <w:pPr>
-              <w:spacing w:before="120" w:after="0"/>
-              <w:cnfStyle w:val="000000000000" w:firstRow="0" w:lastRow="0" w:firstColumn="0" w:lastColumn="0" w:oddVBand="0" w:evenVBand="0" w:oddHBand="0" w:evenHBand="0" w:firstRowFirstColumn="0" w:firstRowLastColumn="0" w:lastRowFirstColumn="0" w:lastRowLastColumn="0"/>
-              <w:rPr>
-                <w:lang w:val="en-US"/>
-              </w:rPr>
-            </w:pPr>
-            <w:r>
-              <w:rPr>
-                <w:lang w:val="en-US"/>
-              </w:rPr>
-              <w:t>Int</w:t>
-            </w:r>
-            <w:r>
-              <w:rPr>
-                <w:lang w:val="en-US"/>
-              </w:rPr>
-              <w:t xml:space="preserve"> </w:t>
-            </w:r>
-            <w:r>
-              <w:rPr>
-                <w:lang w:val="en-US"/>
-              </w:rPr>
-              <w:t>(Not Null)</w:t>
-            </w:r>
-          </w:p>
-        </w:tc>
-        <w:tc>
-          <w:tcPr>
-            <w:tcW w:w="4926" w:type="dxa"/>
-          </w:tcPr>
-          <w:p>
-            <w:pPr>
-              <w:keepNext/>
-              <w:spacing w:before="120" w:after="0"/>
-              <w:cnfStyle w:val="000000000000" w:firstRow="0" w:lastRow="0" w:firstColumn="0" w:lastColumn="0" w:oddVBand="0" w:evenVBand="0" w:oddHBand="0" w:evenHBand="0" w:firstRowFirstColumn="0" w:firstRowLastColumn="0" w:lastRowFirstColumn="0" w:lastRowLastColumn="0"/>
-              <w:rPr>
-                <w:lang w:val="en-US"/>
-              </w:rPr>
-            </w:pPr>
-            <w:r>
-              <w:rPr>
-                <w:lang w:val="en-US"/>
-              </w:rPr>
-              <w:t>Lưu trữ địa chỉ của cảnh báo.</w:t>
-            </w:r>
-          </w:p>
-        </w:tc>
-      </w:tr>
-      <w:tr>
-        <w:tc>
-          <w:tcPr>
-            <w:cnfStyle w:val="001000000000" w:firstRow="0" w:lastRow="0" w:firstColumn="1" w:lastColumn="0" w:oddVBand="0" w:evenVBand="0" w:oddHBand="0" w:evenHBand="0" w:firstRowFirstColumn="0" w:firstRowLastColumn="0" w:lastRowFirstColumn="0" w:lastRowLastColumn="0"/>
-            <w:tcW w:w="2093" w:type="dxa"/>
-          </w:tcPr>
-          <w:p>
-            <w:pPr>
-              <w:spacing w:before="120" w:after="0"/>
-              <w:rPr>
-                <w:b w:val="0"/>
-                <w:bCs w:val="0"/>
-                <w:lang w:val="en-US"/>
-              </w:rPr>
-            </w:pPr>
-            <w:r>
-              <w:rPr>
-                <w:b w:val="0"/>
-                <w:bCs w:val="0"/>
-                <w:lang w:val="en-US"/>
-              </w:rPr>
-              <w:t>Info</w:t>
-            </w:r>
-          </w:p>
-        </w:tc>
-        <w:tc>
-          <w:tcPr>
-            <w:tcW w:w="2268" w:type="dxa"/>
-          </w:tcPr>
-          <w:p>
-            <w:pPr>
-              <w:spacing w:before="120" w:after="0"/>
-              <w:cnfStyle w:val="000000000000" w:firstRow="0" w:lastRow="0" w:firstColumn="0" w:lastColumn="0" w:oddVBand="0" w:evenVBand="0" w:oddHBand="0" w:evenHBand="0" w:firstRowFirstColumn="0" w:firstRowLastColumn="0" w:lastRowFirstColumn="0" w:lastRowLastColumn="0"/>
-              <w:rPr>
-                <w:lang w:val="en-US"/>
-              </w:rPr>
-            </w:pPr>
-            <w:r>
-              <w:rPr>
-                <w:lang w:val="en-US"/>
-              </w:rPr>
-              <w:t>Nvarchar</w:t>
-            </w:r>
-            <w:r>
-              <w:rPr>
-                <w:lang w:val="en-US"/>
-              </w:rPr>
-              <w:t xml:space="preserve"> </w:t>
-            </w:r>
-            <w:r>
-              <w:rPr>
-                <w:lang w:val="en-US"/>
-              </w:rPr>
-              <w:t>(Not Null)</w:t>
-            </w:r>
-          </w:p>
-        </w:tc>
-        <w:tc>
-          <w:tcPr>
-            <w:tcW w:w="4926" w:type="dxa"/>
-          </w:tcPr>
-          <w:p>
-            <w:pPr>
-              <w:keepNext/>
-              <w:spacing w:before="120" w:after="0"/>
-              <w:cnfStyle w:val="000000000000" w:firstRow="0" w:lastRow="0" w:firstColumn="0" w:lastColumn="0" w:oddVBand="0" w:evenVBand="0" w:oddHBand="0" w:evenHBand="0" w:firstRowFirstColumn="0" w:firstRowLastColumn="0" w:lastRowFirstColumn="0" w:lastRowLastColumn="0"/>
-              <w:rPr>
-                <w:lang w:val="en-US"/>
-              </w:rPr>
-            </w:pPr>
-            <w:r>
-              <w:rPr>
-                <w:lang w:val="en-US"/>
-              </w:rPr>
-              <w:t>Lưu trữ đường dẩn của hình ảnh minh chứng của cảnh báo.</w:t>
-            </w:r>
-          </w:p>
-        </w:tc>
-      </w:tr>
-      <w:tr>
-        <w:tc>
-          <w:tcPr>
-            <w:cnfStyle w:val="001000000000" w:firstRow="0" w:lastRow="0" w:firstColumn="1" w:lastColumn="0" w:oddVBand="0" w:evenVBand="0" w:oddHBand="0" w:evenHBand="0" w:firstRowFirstColumn="0" w:firstRowLastColumn="0" w:lastRowFirstColumn="0" w:lastRowLastColumn="0"/>
-            <w:tcW w:w="2093" w:type="dxa"/>
-          </w:tcPr>
-          <w:p>
-            <w:pPr>
-              <w:spacing w:before="120" w:after="0"/>
-              <w:rPr>
-                <w:b w:val="0"/>
-                <w:bCs w:val="0"/>
-                <w:lang w:val="en-US"/>
-              </w:rPr>
-            </w:pPr>
-            <w:r>
-              <w:rPr>
-                <w:b w:val="0"/>
-                <w:bCs w:val="0"/>
-                <w:lang w:val="en-US"/>
-              </w:rPr>
-              <w:t>Createdtime</w:t>
-            </w:r>
-          </w:p>
-        </w:tc>
-        <w:tc>
-          <w:tcPr>
-            <w:tcW w:w="2268" w:type="dxa"/>
-          </w:tcPr>
-          <w:p>
-            <w:pPr>
-              <w:spacing w:before="120" w:after="0"/>
-              <w:cnfStyle w:val="000000000000" w:firstRow="0" w:lastRow="0" w:firstColumn="0" w:lastColumn="0" w:oddVBand="0" w:evenVBand="0" w:oddHBand="0" w:evenHBand="0" w:firstRowFirstColumn="0" w:firstRowLastColumn="0" w:lastRowFirstColumn="0" w:lastRowLastColumn="0"/>
-              <w:rPr>
-                <w:lang w:val="en-US"/>
-              </w:rPr>
-            </w:pPr>
-            <w:r>
-              <w:rPr>
-                <w:lang w:val="en-US"/>
-              </w:rPr>
-              <w:t xml:space="preserve">Datetime </w:t>
-            </w:r>
-            <w:r>
-              <w:rPr>
-                <w:lang w:val="en-US"/>
-              </w:rPr>
-              <w:t>(Not Null)</w:t>
-            </w:r>
-          </w:p>
-        </w:tc>
-        <w:tc>
-          <w:tcPr>
-            <w:tcW w:w="4926" w:type="dxa"/>
-          </w:tcPr>
-          <w:p>
-            <w:pPr>
-              <w:keepNext/>
-              <w:spacing w:before="120" w:after="0"/>
-              <w:cnfStyle w:val="000000000000" w:firstRow="0" w:lastRow="0" w:firstColumn="0" w:lastColumn="0" w:oddVBand="0" w:evenVBand="0" w:oddHBand="0" w:evenHBand="0" w:firstRowFirstColumn="0" w:firstRowLastColumn="0" w:lastRowFirstColumn="0" w:lastRowLastColumn="0"/>
-              <w:rPr>
-                <w:lang w:val="en-US"/>
-              </w:rPr>
-            </w:pPr>
-            <w:r>
-              <w:rPr>
-                <w:lang w:val="en-US"/>
-              </w:rPr>
-              <w:t>Lưu trữ ngày giờ khi cảnh báo đường thêm.</w:t>
-            </w:r>
-          </w:p>
-        </w:tc>
-      </w:tr>
-      <w:tr>
-        <w:tc>
-          <w:tcPr>
-            <w:cnfStyle w:val="001000000000" w:firstRow="0" w:lastRow="0" w:firstColumn="1" w:lastColumn="0" w:oddVBand="0" w:evenVBand="0" w:oddHBand="0" w:evenHBand="0" w:firstRowFirstColumn="0" w:firstRowLastColumn="0" w:lastRowFirstColumn="0" w:lastRowLastColumn="0"/>
-            <w:tcW w:w="2093" w:type="dxa"/>
-          </w:tcPr>
-          <w:p>
-            <w:pPr>
-              <w:spacing w:before="120" w:after="0"/>
-              <w:rPr>
-                <w:b w:val="0"/>
-                <w:bCs w:val="0"/>
-                <w:lang w:val="en-US"/>
-              </w:rPr>
-            </w:pPr>
-            <w:r>
-              <w:rPr>
-                <w:b w:val="0"/>
-                <w:bCs w:val="0"/>
-                <w:lang w:val="en-US"/>
-              </w:rPr>
-              <w:t>Active</w:t>
-            </w:r>
-          </w:p>
-        </w:tc>
-        <w:tc>
-          <w:tcPr>
-            <w:tcW w:w="2268" w:type="dxa"/>
-          </w:tcPr>
-          <w:p>
-            <w:pPr>
-              <w:spacing w:before="120" w:after="0"/>
-              <w:cnfStyle w:val="000000000000" w:firstRow="0" w:lastRow="0" w:firstColumn="0" w:lastColumn="0" w:oddVBand="0" w:evenVBand="0" w:oddHBand="0" w:evenHBand="0" w:firstRowFirstColumn="0" w:firstRowLastColumn="0" w:lastRowFirstColumn="0" w:lastRowLastColumn="0"/>
-              <w:rPr>
-                <w:lang w:val="en-US"/>
-              </w:rPr>
-            </w:pPr>
-            <w:r>
-              <w:rPr>
-                <w:lang w:val="en-US"/>
-              </w:rPr>
-              <w:t xml:space="preserve">Bit </w:t>
-            </w:r>
-            <w:r>
-              <w:rPr>
-                <w:lang w:val="en-US"/>
-              </w:rPr>
-              <w:t>(Not Null)</w:t>
-            </w:r>
-          </w:p>
-        </w:tc>
-        <w:tc>
-          <w:tcPr>
-            <w:tcW w:w="4926" w:type="dxa"/>
-          </w:tcPr>
-          <w:p>
-            <w:pPr>
-              <w:keepNext/>
-              <w:spacing w:before="120" w:after="0"/>
-              <w:cnfStyle w:val="000000000000" w:firstRow="0" w:lastRow="0" w:firstColumn="0" w:lastColumn="0" w:oddVBand="0" w:evenVBand="0" w:oddHBand="0" w:evenHBand="0" w:firstRowFirstColumn="0" w:firstRowLastColumn="0" w:lastRowFirstColumn="0" w:lastRowLastColumn="0"/>
-              <w:rPr>
-                <w:lang w:val="en-US"/>
-              </w:rPr>
-            </w:pPr>
-            <w:r>
-              <w:rPr>
-                <w:lang w:val="en-US"/>
-              </w:rPr>
-              <w:t>Lưu trữ trạng thái của cảnh báo có được kích hoạt hay không.</w:t>
-            </w:r>
-          </w:p>
-        </w:tc>
-      </w:tr>
-    </w:tbl>
-    <w:p>
-      <w:pPr>
-        <w:pStyle w:val="Caption"/>
-      </w:pPr>
-      <w:bookmarkStart w:id="92" w:name="_Toc148148949"/>
-      <w:r>
-        <w:t xml:space="preserve">Bảng </w:t>
-      </w:r>
-      <w:r>
-        <w:fldChar w:fldCharType="begin"/>
-      </w:r>
-      <w:r>
-        <w:instrText xml:space="preserve"> STYLEREF 1 \s </w:instrText>
-      </w:r>
-      <w:r>
-        <w:fldChar w:fldCharType="separate"/>
-      </w:r>
-      <w:r>
-        <w:rPr>
-          <w:noProof/>
-        </w:rPr>
-        <w:t>3</w:t>
-      </w:r>
-      <w:r>
-        <w:fldChar w:fldCharType="end"/>
-      </w:r>
-      <w:r>
-        <w:t>.</w:t>
-      </w:r>
-      <w:r>
-        <w:fldChar w:fldCharType="begin"/>
-      </w:r>
-      <w:r>
-        <w:instrText xml:space="preserve"> SEQ Bảng \* ARABIC \s 1 </w:instrText>
-      </w:r>
-      <w:r>
-        <w:fldChar w:fldCharType="separate"/>
-      </w:r>
-      <w:r>
-        <w:rPr>
-          <w:noProof/>
-        </w:rPr>
-        <w:t>3</w:t>
-      </w:r>
-      <w:r>
-        <w:fldChar w:fldCharType="end"/>
-      </w:r>
-      <w:r>
-        <w:t xml:space="preserve">: </w:t>
-      </w:r>
-      <w:r>
-        <w:t xml:space="preserve">Bảng mô tả các </w:t>
-      </w:r>
-      <w:r>
-        <w:t>trường</w:t>
-      </w:r>
-      <w:r>
-        <w:t xml:space="preserve"> dữ liệu thuộc bảng </w:t>
-      </w:r>
-      <w:r>
-        <w:t>Warning</w:t>
-      </w:r>
-      <w:bookmarkEnd w:id="92"/>
-    </w:p>
-    <w:tbl>
-      <w:tblPr>
-        <w:tblStyle w:val="GridTable1Light"/>
-        <w:tblW w:w="0" w:type="auto"/>
-        <w:tblLook w:val="04A0" w:firstRow="1" w:lastRow="0" w:firstColumn="1" w:lastColumn="0" w:noHBand="0" w:noVBand="1"/>
-      </w:tblPr>
-      <w:tblGrid>
-        <w:gridCol w:w="2093"/>
-        <w:gridCol w:w="2268"/>
-        <w:gridCol w:w="4926"/>
-      </w:tblGrid>
-      <w:tr>
-        <w:trPr>
-          <w:cnfStyle w:val="100000000000" w:firstRow="1" w:lastRow="0" w:firstColumn="0" w:lastColumn="0" w:oddVBand="0" w:evenVBand="0" w:oddHBand="0" w:evenHBand="0" w:firstRowFirstColumn="0" w:firstRowLastColumn="0" w:lastRowFirstColumn="0" w:lastRowLastColumn="0"/>
-        </w:trPr>
-        <w:tc>
-          <w:tcPr>
-            <w:cnfStyle w:val="001000000000" w:firstRow="0" w:lastRow="0" w:firstColumn="1" w:lastColumn="0" w:oddVBand="0" w:evenVBand="0" w:oddHBand="0" w:evenHBand="0" w:firstRowFirstColumn="0" w:firstRowLastColumn="0" w:lastRowFirstColumn="0" w:lastRowLastColumn="0"/>
-            <w:tcW w:w="2093" w:type="dxa"/>
-          </w:tcPr>
-          <w:p>
-            <w:pPr>
-              <w:keepNext/>
-              <w:spacing w:before="120" w:after="0"/>
-              <w:rPr>
-                <w:lang w:val="en-US"/>
-              </w:rPr>
-            </w:pPr>
-            <w:bookmarkStart w:id="93" w:name="_Toc148148950"/>
-            <w:r>
-              <w:rPr>
-                <w:lang w:val="en-US"/>
-              </w:rPr>
-              <w:lastRenderedPageBreak/>
-              <w:t>Tên trường</w:t>
-            </w:r>
-          </w:p>
-        </w:tc>
-        <w:tc>
-          <w:tcPr>
-            <w:tcW w:w="2268" w:type="dxa"/>
-          </w:tcPr>
-          <w:p>
-            <w:pPr>
-              <w:keepNext/>
-              <w:spacing w:before="120" w:after="0"/>
-              <w:cnfStyle w:val="100000000000" w:firstRow="1" w:lastRow="0" w:firstColumn="0" w:lastColumn="0" w:oddVBand="0" w:evenVBand="0" w:oddHBand="0" w:evenHBand="0" w:firstRowFirstColumn="0" w:firstRowLastColumn="0" w:lastRowFirstColumn="0" w:lastRowLastColumn="0"/>
-              <w:rPr>
-                <w:lang w:val="en-US"/>
-              </w:rPr>
-            </w:pPr>
-            <w:r>
-              <w:rPr>
-                <w:lang w:val="en-US"/>
-              </w:rPr>
-              <w:t>Kiểu dữ liệu</w:t>
-            </w:r>
-          </w:p>
-        </w:tc>
-        <w:tc>
-          <w:tcPr>
-            <w:tcW w:w="4926" w:type="dxa"/>
-          </w:tcPr>
-          <w:p>
-            <w:pPr>
-              <w:keepNext/>
-              <w:spacing w:before="120" w:after="0"/>
-              <w:cnfStyle w:val="100000000000" w:firstRow="1" w:lastRow="0" w:firstColumn="0" w:lastColumn="0" w:oddVBand="0" w:evenVBand="0" w:oddHBand="0" w:evenHBand="0" w:firstRowFirstColumn="0" w:firstRowLastColumn="0" w:lastRowFirstColumn="0" w:lastRowLastColumn="0"/>
-              <w:rPr>
-                <w:lang w:val="en-US"/>
-              </w:rPr>
-            </w:pPr>
-            <w:r>
-              <w:rPr>
-                <w:lang w:val="en-US"/>
-              </w:rPr>
-              <w:t>Công dụng</w:t>
-            </w:r>
-          </w:p>
-        </w:tc>
-      </w:tr>
-      <w:tr>
-        <w:tc>
-          <w:tcPr>
-            <w:cnfStyle w:val="001000000000" w:firstRow="0" w:lastRow="0" w:firstColumn="1" w:lastColumn="0" w:oddVBand="0" w:evenVBand="0" w:oddHBand="0" w:evenHBand="0" w:firstRowFirstColumn="0" w:firstRowLastColumn="0" w:lastRowFirstColumn="0" w:lastRowLastColumn="0"/>
-            <w:tcW w:w="2093" w:type="dxa"/>
-          </w:tcPr>
-          <w:p>
-            <w:pPr>
-              <w:keepNext/>
-              <w:spacing w:before="120" w:after="0"/>
-              <w:rPr>
-                <w:b w:val="0"/>
-                <w:bCs w:val="0"/>
-                <w:lang w:val="en-US"/>
-              </w:rPr>
-            </w:pPr>
-            <w:r>
-              <w:rPr>
-                <w:b w:val="0"/>
-                <w:bCs w:val="0"/>
-                <w:lang w:val="en-US"/>
-              </w:rPr>
-              <w:t>Id</w:t>
-            </w:r>
-          </w:p>
-        </w:tc>
-        <w:tc>
-          <w:tcPr>
-            <w:tcW w:w="2268" w:type="dxa"/>
-          </w:tcPr>
-          <w:p>
-            <w:pPr>
-              <w:keepNext/>
-              <w:spacing w:before="120" w:after="0"/>
-              <w:cnfStyle w:val="000000000000" w:firstRow="0" w:lastRow="0" w:firstColumn="0" w:lastColumn="0" w:oddVBand="0" w:evenVBand="0" w:oddHBand="0" w:evenHBand="0" w:firstRowFirstColumn="0" w:firstRowLastColumn="0" w:lastRowFirstColumn="0" w:lastRowLastColumn="0"/>
-              <w:rPr>
-                <w:lang w:val="en-US"/>
-              </w:rPr>
-            </w:pPr>
-            <w:r>
-              <w:rPr>
-                <w:lang w:val="en-US"/>
-              </w:rPr>
-              <w:t>Int (Not Null)</w:t>
-            </w:r>
-          </w:p>
-        </w:tc>
-        <w:tc>
-          <w:tcPr>
-            <w:tcW w:w="4926" w:type="dxa"/>
-          </w:tcPr>
-          <w:p>
-            <w:pPr>
-              <w:keepNext/>
-              <w:spacing w:before="120" w:after="0"/>
-              <w:cnfStyle w:val="000000000000" w:firstRow="0" w:lastRow="0" w:firstColumn="0" w:lastColumn="0" w:oddVBand="0" w:evenVBand="0" w:oddHBand="0" w:evenHBand="0" w:firstRowFirstColumn="0" w:firstRowLastColumn="0" w:lastRowFirstColumn="0" w:lastRowLastColumn="0"/>
-              <w:rPr>
-                <w:lang w:val="en-US"/>
-              </w:rPr>
-            </w:pPr>
-            <w:r>
-              <w:rPr>
-                <w:lang w:val="en-US"/>
-              </w:rPr>
-              <w:t xml:space="preserve">Trường dữ liệu tự động tăng khi thêm một hàng vào cơ sở dữ liệu. Lưu trữ thông tin id của </w:t>
-            </w:r>
-            <w:r>
-              <w:rPr>
-                <w:lang w:val="en-US"/>
-              </w:rPr>
-              <w:t>địa chỉ</w:t>
-            </w:r>
-            <w:r>
-              <w:rPr>
-                <w:lang w:val="en-US"/>
-              </w:rPr>
-              <w:t>.</w:t>
-            </w:r>
-          </w:p>
-        </w:tc>
-      </w:tr>
-      <w:tr>
-        <w:tc>
-          <w:tcPr>
-            <w:cnfStyle w:val="001000000000" w:firstRow="0" w:lastRow="0" w:firstColumn="1" w:lastColumn="0" w:oddVBand="0" w:evenVBand="0" w:oddHBand="0" w:evenHBand="0" w:firstRowFirstColumn="0" w:firstRowLastColumn="0" w:lastRowFirstColumn="0" w:lastRowLastColumn="0"/>
-            <w:tcW w:w="2093" w:type="dxa"/>
-          </w:tcPr>
-          <w:p>
-            <w:pPr>
-              <w:keepNext/>
-              <w:spacing w:before="120" w:after="0"/>
-              <w:rPr>
-                <w:b w:val="0"/>
-                <w:bCs w:val="0"/>
-                <w:lang w:val="en-US"/>
-              </w:rPr>
-            </w:pPr>
-            <w:r>
-              <w:rPr>
-                <w:b w:val="0"/>
-                <w:bCs w:val="0"/>
-                <w:lang w:val="en-US"/>
-              </w:rPr>
-              <w:t>Idprovince</w:t>
-            </w:r>
-          </w:p>
-        </w:tc>
-        <w:tc>
-          <w:tcPr>
-            <w:tcW w:w="2268" w:type="dxa"/>
-          </w:tcPr>
-          <w:p>
-            <w:pPr>
-              <w:keepNext/>
-              <w:spacing w:before="120" w:after="0"/>
-              <w:cnfStyle w:val="000000000000" w:firstRow="0" w:lastRow="0" w:firstColumn="0" w:lastColumn="0" w:oddVBand="0" w:evenVBand="0" w:oddHBand="0" w:evenHBand="0" w:firstRowFirstColumn="0" w:firstRowLastColumn="0" w:lastRowFirstColumn="0" w:lastRowLastColumn="0"/>
-              <w:rPr>
-                <w:lang w:val="en-US"/>
-              </w:rPr>
-            </w:pPr>
-            <w:r>
-              <w:rPr>
-                <w:lang w:val="en-US"/>
-              </w:rPr>
-              <w:t>Int (Not Null)</w:t>
-            </w:r>
-          </w:p>
-        </w:tc>
-        <w:tc>
-          <w:tcPr>
-            <w:tcW w:w="4926" w:type="dxa"/>
-          </w:tcPr>
-          <w:p>
-            <w:pPr>
-              <w:keepNext/>
-              <w:spacing w:before="120" w:after="0"/>
-              <w:cnfStyle w:val="000000000000" w:firstRow="0" w:lastRow="0" w:firstColumn="0" w:lastColumn="0" w:oddVBand="0" w:evenVBand="0" w:oddHBand="0" w:evenHBand="0" w:firstRowFirstColumn="0" w:firstRowLastColumn="0" w:lastRowFirstColumn="0" w:lastRowLastColumn="0"/>
-              <w:rPr>
-                <w:lang w:val="en-US"/>
-              </w:rPr>
-            </w:pPr>
-            <w:r>
-              <w:rPr>
-                <w:lang w:val="en-US"/>
-              </w:rPr>
-              <w:t xml:space="preserve">Trường dữ liệu được liên kết với bảng </w:t>
-            </w:r>
-            <w:r>
-              <w:rPr>
-                <w:lang w:val="en-US"/>
-              </w:rPr>
-              <w:t>Province</w:t>
-            </w:r>
-            <w:r>
-              <w:rPr>
-                <w:lang w:val="en-US"/>
-              </w:rPr>
-              <w:t xml:space="preserve"> dùng để lưu trữ việc </w:t>
-            </w:r>
-            <w:r>
-              <w:rPr>
-                <w:lang w:val="en-US"/>
-              </w:rPr>
-              <w:t>địa chỉ thuộc tỉnh</w:t>
-            </w:r>
-            <w:r>
-              <w:rPr>
-                <w:lang w:val="en-US"/>
-              </w:rPr>
-              <w:t>.</w:t>
-            </w:r>
-          </w:p>
-        </w:tc>
-      </w:tr>
-      <w:tr>
-        <w:tc>
-          <w:tcPr>
-            <w:cnfStyle w:val="001000000000" w:firstRow="0" w:lastRow="0" w:firstColumn="1" w:lastColumn="0" w:oddVBand="0" w:evenVBand="0" w:oddHBand="0" w:evenHBand="0" w:firstRowFirstColumn="0" w:firstRowLastColumn="0" w:lastRowFirstColumn="0" w:lastRowLastColumn="0"/>
-            <w:tcW w:w="2093" w:type="dxa"/>
-          </w:tcPr>
-          <w:p>
-            <w:pPr>
-              <w:keepNext/>
-              <w:spacing w:before="120" w:after="0"/>
-              <w:rPr>
-                <w:b w:val="0"/>
-                <w:bCs w:val="0"/>
-                <w:lang w:val="en-US"/>
-              </w:rPr>
-            </w:pPr>
-            <w:r>
-              <w:rPr>
-                <w:b w:val="0"/>
-                <w:bCs w:val="0"/>
-                <w:lang w:val="en-US"/>
-              </w:rPr>
-              <w:t>Iddistrict</w:t>
-            </w:r>
-          </w:p>
-        </w:tc>
-        <w:tc>
-          <w:tcPr>
-            <w:tcW w:w="2268" w:type="dxa"/>
-          </w:tcPr>
-          <w:p>
-            <w:pPr>
-              <w:keepNext/>
-              <w:spacing w:before="120" w:after="0"/>
-              <w:cnfStyle w:val="000000000000" w:firstRow="0" w:lastRow="0" w:firstColumn="0" w:lastColumn="0" w:oddVBand="0" w:evenVBand="0" w:oddHBand="0" w:evenHBand="0" w:firstRowFirstColumn="0" w:firstRowLastColumn="0" w:lastRowFirstColumn="0" w:lastRowLastColumn="0"/>
-              <w:rPr>
-                <w:lang w:val="en-US"/>
-              </w:rPr>
-            </w:pPr>
-            <w:r>
-              <w:rPr>
-                <w:lang w:val="en-US"/>
-              </w:rPr>
-              <w:t>Int (Not Null)</w:t>
-            </w:r>
-          </w:p>
-        </w:tc>
-        <w:tc>
-          <w:tcPr>
-            <w:tcW w:w="4926" w:type="dxa"/>
-          </w:tcPr>
-          <w:p>
-            <w:pPr>
-              <w:keepNext/>
-              <w:spacing w:before="120" w:after="0"/>
-              <w:cnfStyle w:val="000000000000" w:firstRow="0" w:lastRow="0" w:firstColumn="0" w:lastColumn="0" w:oddVBand="0" w:evenVBand="0" w:oddHBand="0" w:evenHBand="0" w:firstRowFirstColumn="0" w:firstRowLastColumn="0" w:lastRowFirstColumn="0" w:lastRowLastColumn="0"/>
-              <w:rPr>
-                <w:lang w:val="en-US"/>
-              </w:rPr>
-            </w:pPr>
-            <w:r>
-              <w:rPr>
-                <w:lang w:val="en-US"/>
-              </w:rPr>
-              <w:t xml:space="preserve">Trường dữ liệu được liên kết với bảng Province dùng để lưu trữ việc địa chỉ thuộc </w:t>
-            </w:r>
-            <w:r>
-              <w:rPr>
-                <w:lang w:val="en-US"/>
-              </w:rPr>
-              <w:t>quận huyện của tỉnh</w:t>
-            </w:r>
-            <w:r>
-              <w:rPr>
-                <w:lang w:val="en-US"/>
-              </w:rPr>
-              <w:t>.</w:t>
-            </w:r>
-          </w:p>
-        </w:tc>
-      </w:tr>
-      <w:tr>
-        <w:tc>
-          <w:tcPr>
-            <w:cnfStyle w:val="001000000000" w:firstRow="0" w:lastRow="0" w:firstColumn="1" w:lastColumn="0" w:oddVBand="0" w:evenVBand="0" w:oddHBand="0" w:evenHBand="0" w:firstRowFirstColumn="0" w:firstRowLastColumn="0" w:lastRowFirstColumn="0" w:lastRowLastColumn="0"/>
-            <w:tcW w:w="2093" w:type="dxa"/>
-          </w:tcPr>
-          <w:p>
-            <w:pPr>
-              <w:keepNext/>
-              <w:spacing w:before="120" w:after="0"/>
-              <w:rPr>
-                <w:b w:val="0"/>
-                <w:bCs w:val="0"/>
-                <w:lang w:val="en-US"/>
-              </w:rPr>
-            </w:pPr>
-            <w:r>
-              <w:rPr>
-                <w:b w:val="0"/>
-                <w:bCs w:val="0"/>
-                <w:lang w:val="en-US"/>
-              </w:rPr>
-              <w:t>Town</w:t>
-            </w:r>
-          </w:p>
-        </w:tc>
-        <w:tc>
-          <w:tcPr>
-            <w:tcW w:w="2268" w:type="dxa"/>
-          </w:tcPr>
-          <w:p>
-            <w:pPr>
-              <w:keepNext/>
-              <w:spacing w:before="120" w:after="0"/>
-              <w:cnfStyle w:val="000000000000" w:firstRow="0" w:lastRow="0" w:firstColumn="0" w:lastColumn="0" w:oddVBand="0" w:evenVBand="0" w:oddHBand="0" w:evenHBand="0" w:firstRowFirstColumn="0" w:firstRowLastColumn="0" w:lastRowFirstColumn="0" w:lastRowLastColumn="0"/>
-              <w:rPr>
-                <w:lang w:val="en-US"/>
-              </w:rPr>
-            </w:pPr>
-            <w:r>
-              <w:rPr>
-                <w:lang w:val="en-US"/>
-              </w:rPr>
-              <w:t>Nvarchar (Not Null)</w:t>
-            </w:r>
-          </w:p>
-        </w:tc>
-        <w:tc>
-          <w:tcPr>
-            <w:tcW w:w="4926" w:type="dxa"/>
-          </w:tcPr>
-          <w:p>
-            <w:pPr>
-              <w:keepNext/>
-              <w:spacing w:before="120" w:after="0"/>
-              <w:cnfStyle w:val="000000000000" w:firstRow="0" w:lastRow="0" w:firstColumn="0" w:lastColumn="0" w:oddVBand="0" w:evenVBand="0" w:oddHBand="0" w:evenHBand="0" w:firstRowFirstColumn="0" w:firstRowLastColumn="0" w:lastRowFirstColumn="0" w:lastRowLastColumn="0"/>
-              <w:rPr>
-                <w:lang w:val="en-US"/>
-              </w:rPr>
-            </w:pPr>
-            <w:r>
-              <w:rPr>
-                <w:lang w:val="en-US"/>
-              </w:rPr>
-              <w:t>Lưu trữ thông tin xã, phường, thị trấn của địa chỉ.</w:t>
-            </w:r>
-          </w:p>
-        </w:tc>
-      </w:tr>
-      <w:tr>
-        <w:tc>
-          <w:tcPr>
-            <w:cnfStyle w:val="001000000000" w:firstRow="0" w:lastRow="0" w:firstColumn="1" w:lastColumn="0" w:oddVBand="0" w:evenVBand="0" w:oddHBand="0" w:evenHBand="0" w:firstRowFirstColumn="0" w:firstRowLastColumn="0" w:lastRowFirstColumn="0" w:lastRowLastColumn="0"/>
-            <w:tcW w:w="2093" w:type="dxa"/>
-          </w:tcPr>
-          <w:p>
-            <w:pPr>
-              <w:keepNext/>
-              <w:spacing w:before="120" w:after="0"/>
-              <w:rPr>
-                <w:b w:val="0"/>
-                <w:bCs w:val="0"/>
-                <w:lang w:val="en-US"/>
-              </w:rPr>
-            </w:pPr>
-            <w:r>
-              <w:rPr>
-                <w:b w:val="0"/>
-                <w:bCs w:val="0"/>
-                <w:lang w:val="en-US"/>
-              </w:rPr>
-              <w:t>Route</w:t>
-            </w:r>
-          </w:p>
-        </w:tc>
-        <w:tc>
-          <w:tcPr>
-            <w:tcW w:w="2268" w:type="dxa"/>
-          </w:tcPr>
-          <w:p>
-            <w:pPr>
-              <w:keepNext/>
-              <w:spacing w:before="120" w:after="0"/>
-              <w:cnfStyle w:val="000000000000" w:firstRow="0" w:lastRow="0" w:firstColumn="0" w:lastColumn="0" w:oddVBand="0" w:evenVBand="0" w:oddHBand="0" w:evenHBand="0" w:firstRowFirstColumn="0" w:firstRowLastColumn="0" w:lastRowFirstColumn="0" w:lastRowLastColumn="0"/>
-              <w:rPr>
-                <w:lang w:val="en-US"/>
-              </w:rPr>
-            </w:pPr>
-            <w:r>
-              <w:rPr>
-                <w:lang w:val="en-US"/>
-              </w:rPr>
-              <w:t>Nvarchar (Not Null)</w:t>
-            </w:r>
-          </w:p>
-        </w:tc>
-        <w:tc>
-          <w:tcPr>
-            <w:tcW w:w="4926" w:type="dxa"/>
-          </w:tcPr>
-          <w:p>
-            <w:pPr>
-              <w:keepNext/>
-              <w:spacing w:before="120" w:after="0"/>
-              <w:cnfStyle w:val="000000000000" w:firstRow="0" w:lastRow="0" w:firstColumn="0" w:lastColumn="0" w:oddVBand="0" w:evenVBand="0" w:oddHBand="0" w:evenHBand="0" w:firstRowFirstColumn="0" w:firstRowLastColumn="0" w:lastRowFirstColumn="0" w:lastRowLastColumn="0"/>
-              <w:rPr>
-                <w:lang w:val="en-US"/>
-              </w:rPr>
-            </w:pPr>
-            <w:r>
-              <w:rPr>
-                <w:lang w:val="en-US"/>
-              </w:rPr>
-              <w:t>Lưu trữ thông tin tên đường của địa chỉ.</w:t>
-            </w:r>
-          </w:p>
-        </w:tc>
-      </w:tr>
-      <w:tr>
-        <w:tc>
-          <w:tcPr>
-            <w:cnfStyle w:val="001000000000" w:firstRow="0" w:lastRow="0" w:firstColumn="1" w:lastColumn="0" w:oddVBand="0" w:evenVBand="0" w:oddHBand="0" w:evenHBand="0" w:firstRowFirstColumn="0" w:firstRowLastColumn="0" w:lastRowFirstColumn="0" w:lastRowLastColumn="0"/>
-            <w:tcW w:w="2093" w:type="dxa"/>
-          </w:tcPr>
-          <w:p>
-            <w:pPr>
-              <w:keepNext/>
-              <w:spacing w:before="120" w:after="0"/>
-              <w:rPr>
-                <w:b w:val="0"/>
-                <w:bCs w:val="0"/>
-                <w:lang w:val="en-US"/>
-              </w:rPr>
-            </w:pPr>
-            <w:r>
-              <w:rPr>
-                <w:b w:val="0"/>
-                <w:bCs w:val="0"/>
-                <w:lang w:val="en-US"/>
-              </w:rPr>
-              <w:t>Streetnumber</w:t>
-            </w:r>
-          </w:p>
-        </w:tc>
-        <w:tc>
-          <w:tcPr>
-            <w:tcW w:w="2268" w:type="dxa"/>
-          </w:tcPr>
-          <w:p>
-            <w:pPr>
-              <w:keepNext/>
-              <w:spacing w:before="120" w:after="0"/>
-              <w:cnfStyle w:val="000000000000" w:firstRow="0" w:lastRow="0" w:firstColumn="0" w:lastColumn="0" w:oddVBand="0" w:evenVBand="0" w:oddHBand="0" w:evenHBand="0" w:firstRowFirstColumn="0" w:firstRowLastColumn="0" w:lastRowFirstColumn="0" w:lastRowLastColumn="0"/>
-              <w:rPr>
-                <w:lang w:val="en-US"/>
-              </w:rPr>
-            </w:pPr>
-            <w:r>
-              <w:rPr>
-                <w:lang w:val="en-US"/>
-              </w:rPr>
-              <w:t xml:space="preserve">Nvarchar </w:t>
-            </w:r>
-            <w:r>
-              <w:rPr>
-                <w:lang w:val="en-US"/>
-              </w:rPr>
-              <w:t>(Not Null)</w:t>
-            </w:r>
-          </w:p>
-        </w:tc>
-        <w:tc>
-          <w:tcPr>
-            <w:tcW w:w="4926" w:type="dxa"/>
-          </w:tcPr>
-          <w:p>
-            <w:pPr>
-              <w:keepNext/>
-              <w:spacing w:before="120" w:after="0"/>
-              <w:cnfStyle w:val="000000000000" w:firstRow="0" w:lastRow="0" w:firstColumn="0" w:lastColumn="0" w:oddVBand="0" w:evenVBand="0" w:oddHBand="0" w:evenHBand="0" w:firstRowFirstColumn="0" w:firstRowLastColumn="0" w:lastRowFirstColumn="0" w:lastRowLastColumn="0"/>
-              <w:rPr>
-                <w:lang w:val="en-US"/>
-              </w:rPr>
-            </w:pPr>
-            <w:r>
-              <w:rPr>
-                <w:lang w:val="en-US"/>
-              </w:rPr>
-              <w:t>Lưu trữ số nhà của địa chỉ, kể cả dấu “/” của các ngỏ ngách.</w:t>
-            </w:r>
-          </w:p>
-        </w:tc>
-      </w:tr>
-      <w:tr>
-        <w:tc>
-          <w:tcPr>
-            <w:cnfStyle w:val="001000000000" w:firstRow="0" w:lastRow="0" w:firstColumn="1" w:lastColumn="0" w:oddVBand="0" w:evenVBand="0" w:oddHBand="0" w:evenHBand="0" w:firstRowFirstColumn="0" w:firstRowLastColumn="0" w:lastRowFirstColumn="0" w:lastRowLastColumn="0"/>
-            <w:tcW w:w="2093" w:type="dxa"/>
-          </w:tcPr>
-          <w:p>
-            <w:pPr>
-              <w:keepNext/>
-              <w:spacing w:before="120" w:after="0"/>
-              <w:rPr>
-                <w:b w:val="0"/>
-                <w:bCs w:val="0"/>
-                <w:lang w:val="en-US"/>
-              </w:rPr>
-            </w:pPr>
-            <w:r>
-              <w:rPr>
-                <w:b w:val="0"/>
-                <w:bCs w:val="0"/>
-                <w:lang w:val="en-US"/>
-              </w:rPr>
-              <w:t>Idcoordinates</w:t>
-            </w:r>
-          </w:p>
-        </w:tc>
-        <w:tc>
-          <w:tcPr>
-            <w:tcW w:w="2268" w:type="dxa"/>
-          </w:tcPr>
-          <w:p>
-            <w:pPr>
-              <w:keepNext/>
-              <w:spacing w:before="120" w:after="0"/>
-              <w:cnfStyle w:val="000000000000" w:firstRow="0" w:lastRow="0" w:firstColumn="0" w:lastColumn="0" w:oddVBand="0" w:evenVBand="0" w:oddHBand="0" w:evenHBand="0" w:firstRowFirstColumn="0" w:firstRowLastColumn="0" w:lastRowFirstColumn="0" w:lastRowLastColumn="0"/>
-              <w:rPr>
-                <w:lang w:val="en-US"/>
-              </w:rPr>
-            </w:pPr>
-            <w:r>
-              <w:rPr>
-                <w:lang w:val="en-US"/>
-              </w:rPr>
-              <w:t xml:space="preserve">Int </w:t>
-            </w:r>
-            <w:r>
-              <w:rPr>
-                <w:lang w:val="en-US"/>
-              </w:rPr>
-              <w:t>(Not Null)</w:t>
-            </w:r>
-          </w:p>
-        </w:tc>
-        <w:tc>
-          <w:tcPr>
-            <w:tcW w:w="4926" w:type="dxa"/>
-          </w:tcPr>
-          <w:p>
-            <w:pPr>
-              <w:keepNext/>
-              <w:spacing w:before="120" w:after="0"/>
-              <w:cnfStyle w:val="000000000000" w:firstRow="0" w:lastRow="0" w:firstColumn="0" w:lastColumn="0" w:oddVBand="0" w:evenVBand="0" w:oddHBand="0" w:evenHBand="0" w:firstRowFirstColumn="0" w:firstRowLastColumn="0" w:lastRowFirstColumn="0" w:lastRowLastColumn="0"/>
-              <w:rPr>
-                <w:lang w:val="en-US"/>
-              </w:rPr>
-            </w:pPr>
-            <w:r>
-              <w:rPr>
-                <w:lang w:val="en-US"/>
-              </w:rPr>
-              <w:t xml:space="preserve">Trường dữ liệu được liên kết với bảng </w:t>
-            </w:r>
-            <w:r>
-              <w:rPr>
-                <w:lang w:val="en-US"/>
-              </w:rPr>
-              <w:t>Coordinates</w:t>
-            </w:r>
-            <w:r>
-              <w:rPr>
-                <w:lang w:val="en-US"/>
-              </w:rPr>
-              <w:t xml:space="preserve"> dùng để lưu trữ </w:t>
-            </w:r>
-            <w:r>
-              <w:rPr>
-                <w:lang w:val="en-US"/>
-              </w:rPr>
-              <w:t>tọa độ của địa chỉ</w:t>
-            </w:r>
-            <w:r>
-              <w:rPr>
-                <w:lang w:val="en-US"/>
-              </w:rPr>
-              <w:t>.</w:t>
-            </w:r>
-          </w:p>
-        </w:tc>
-      </w:tr>
-    </w:tbl>
-    <w:p>
-      <w:pPr>
-        <w:pStyle w:val="Caption"/>
-      </w:pPr>
-      <w:r>
-        <w:t xml:space="preserve">Bảng </w:t>
-      </w:r>
-      <w:r>
-        <w:fldChar w:fldCharType="begin"/>
-      </w:r>
-      <w:r>
-        <w:instrText xml:space="preserve"> STYLEREF 1 \s </w:instrText>
-      </w:r>
-      <w:r>
-        <w:fldChar w:fldCharType="separate"/>
-      </w:r>
-      <w:r>
-        <w:rPr>
-          <w:noProof/>
-        </w:rPr>
-        <w:t>3</w:t>
-      </w:r>
-      <w:r>
-        <w:fldChar w:fldCharType="end"/>
-      </w:r>
-      <w:r>
-        <w:t>.</w:t>
-      </w:r>
-      <w:r>
-        <w:fldChar w:fldCharType="begin"/>
-      </w:r>
-      <w:r>
-        <w:instrText xml:space="preserve"> SEQ Bảng \* ARABIC \s 1 </w:instrText>
-      </w:r>
-      <w:r>
-        <w:fldChar w:fldCharType="separate"/>
-      </w:r>
-      <w:r>
-        <w:rPr>
-          <w:noProof/>
-        </w:rPr>
-        <w:t>4</w:t>
-      </w:r>
-      <w:r>
-        <w:fldChar w:fldCharType="end"/>
-      </w:r>
-      <w:r>
-        <w:t xml:space="preserve">: </w:t>
-      </w:r>
-      <w:r>
-        <w:t xml:space="preserve">Bảng mô tả các trường dữ liệu thuộc bảng </w:t>
-      </w:r>
-      <w:r>
-        <w:t>Address</w:t>
-      </w:r>
-      <w:bookmarkEnd w:id="93"/>
-    </w:p>
-    <w:tbl>
-      <w:tblPr>
-        <w:tblStyle w:val="GridTable1Light"/>
-        <w:tblW w:w="0" w:type="auto"/>
-        <w:tblLook w:val="04A0" w:firstRow="1" w:lastRow="0" w:firstColumn="1" w:lastColumn="0" w:noHBand="0" w:noVBand="1"/>
-      </w:tblPr>
-      <w:tblGrid>
-        <w:gridCol w:w="2093"/>
-        <w:gridCol w:w="2268"/>
-        <w:gridCol w:w="4926"/>
-      </w:tblGrid>
-      <w:tr>
-        <w:trPr>
-          <w:cnfStyle w:val="100000000000" w:firstRow="1" w:lastRow="0" w:firstColumn="0" w:lastColumn="0" w:oddVBand="0" w:evenVBand="0" w:oddHBand="0" w:evenHBand="0" w:firstRowFirstColumn="0" w:firstRowLastColumn="0" w:lastRowFirstColumn="0" w:lastRowLastColumn="0"/>
-        </w:trPr>
-        <w:tc>
-          <w:tcPr>
-            <w:cnfStyle w:val="001000000000" w:firstRow="0" w:lastRow="0" w:firstColumn="1" w:lastColumn="0" w:oddVBand="0" w:evenVBand="0" w:oddHBand="0" w:evenHBand="0" w:firstRowFirstColumn="0" w:firstRowLastColumn="0" w:lastRowFirstColumn="0" w:lastRowLastColumn="0"/>
-            <w:tcW w:w="2093" w:type="dxa"/>
-          </w:tcPr>
-          <w:p>
-            <w:pPr>
-              <w:rPr>
-                <w:lang w:val="en-US"/>
-              </w:rPr>
-            </w:pPr>
-            <w:r>
-              <w:rPr>
-                <w:lang w:val="en-US"/>
-              </w:rPr>
-              <w:t>Tên trường</w:t>
-            </w:r>
-          </w:p>
-        </w:tc>
-        <w:tc>
-          <w:tcPr>
-            <w:tcW w:w="2268" w:type="dxa"/>
-          </w:tcPr>
-          <w:p>
-            <w:pPr>
-              <w:cnfStyle w:val="100000000000" w:firstRow="1" w:lastRow="0" w:firstColumn="0" w:lastColumn="0" w:oddVBand="0" w:evenVBand="0" w:oddHBand="0" w:evenHBand="0" w:firstRowFirstColumn="0" w:firstRowLastColumn="0" w:lastRowFirstColumn="0" w:lastRowLastColumn="0"/>
-              <w:rPr>
-                <w:lang w:val="en-US"/>
-              </w:rPr>
-            </w:pPr>
-            <w:r>
-              <w:rPr>
-                <w:lang w:val="en-US"/>
-              </w:rPr>
-              <w:t>Kiểu dữ liệu</w:t>
-            </w:r>
-          </w:p>
-        </w:tc>
-        <w:tc>
-          <w:tcPr>
-            <w:tcW w:w="4926" w:type="dxa"/>
-          </w:tcPr>
-          <w:p>
-            <w:pPr>
-              <w:cnfStyle w:val="100000000000" w:firstRow="1" w:lastRow="0" w:firstColumn="0" w:lastColumn="0" w:oddVBand="0" w:evenVBand="0" w:oddHBand="0" w:evenHBand="0" w:firstRowFirstColumn="0" w:firstRowLastColumn="0" w:lastRowFirstColumn="0" w:lastRowLastColumn="0"/>
-              <w:rPr>
-                <w:lang w:val="en-US"/>
-              </w:rPr>
-            </w:pPr>
-            <w:r>
-              <w:rPr>
-                <w:lang w:val="en-US"/>
-              </w:rPr>
-              <w:t>Công dụng</w:t>
-            </w:r>
-          </w:p>
-        </w:tc>
-      </w:tr>
-      <w:tr>
-        <w:tc>
-          <w:tcPr>
-            <w:cnfStyle w:val="001000000000" w:firstRow="0" w:lastRow="0" w:firstColumn="1" w:lastColumn="0" w:oddVBand="0" w:evenVBand="0" w:oddHBand="0" w:evenHBand="0" w:firstRowFirstColumn="0" w:firstRowLastColumn="0" w:lastRowFirstColumn="0" w:lastRowLastColumn="0"/>
-            <w:tcW w:w="2093" w:type="dxa"/>
-          </w:tcPr>
-          <w:p>
-            <w:pPr>
-              <w:spacing w:before="120" w:after="0"/>
-              <w:rPr>
-                <w:b w:val="0"/>
-                <w:bCs w:val="0"/>
-                <w:lang w:val="en-US"/>
-              </w:rPr>
-            </w:pPr>
-            <w:r>
-              <w:rPr>
-                <w:b w:val="0"/>
-                <w:bCs w:val="0"/>
-                <w:lang w:val="en-US"/>
-              </w:rPr>
-              <w:t>Id</w:t>
-            </w:r>
-          </w:p>
-        </w:tc>
-        <w:tc>
-          <w:tcPr>
-            <w:tcW w:w="2268" w:type="dxa"/>
-          </w:tcPr>
-          <w:p>
-            <w:pPr>
-              <w:spacing w:before="120" w:after="0"/>
-              <w:cnfStyle w:val="000000000000" w:firstRow="0" w:lastRow="0" w:firstColumn="0" w:lastColumn="0" w:oddVBand="0" w:evenVBand="0" w:oddHBand="0" w:evenHBand="0" w:firstRowFirstColumn="0" w:firstRowLastColumn="0" w:lastRowFirstColumn="0" w:lastRowLastColumn="0"/>
-              <w:rPr>
-                <w:lang w:val="en-US"/>
-              </w:rPr>
-            </w:pPr>
-            <w:r>
-              <w:rPr>
-                <w:lang w:val="en-US"/>
-              </w:rPr>
-              <w:t xml:space="preserve">Int </w:t>
-            </w:r>
-            <w:r>
-              <w:rPr>
-                <w:lang w:val="en-US"/>
-              </w:rPr>
-              <w:t>(Not Null)</w:t>
-            </w:r>
-          </w:p>
-        </w:tc>
-        <w:tc>
-          <w:tcPr>
-            <w:tcW w:w="4926" w:type="dxa"/>
-          </w:tcPr>
-          <w:p>
-            <w:pPr>
-              <w:spacing w:before="120" w:after="0"/>
-              <w:cnfStyle w:val="000000000000" w:firstRow="0" w:lastRow="0" w:firstColumn="0" w:lastColumn="0" w:oddVBand="0" w:evenVBand="0" w:oddHBand="0" w:evenHBand="0" w:firstRowFirstColumn="0" w:firstRowLastColumn="0" w:lastRowFirstColumn="0" w:lastRowLastColumn="0"/>
-              <w:rPr>
-                <w:lang w:val="en-US"/>
-              </w:rPr>
-            </w:pPr>
-            <w:r>
-              <w:rPr>
-                <w:lang w:val="en-US"/>
-              </w:rPr>
-              <w:t xml:space="preserve">Trường dữ liệu tự động tăng khi thêm một hàng vào cơ sở dữ liệu. Lưu trữ thông tin id của </w:t>
-            </w:r>
-            <w:r>
-              <w:rPr>
-                <w:lang w:val="en-US"/>
-              </w:rPr>
-              <w:t>tọa độ</w:t>
-            </w:r>
-            <w:r>
-              <w:rPr>
-                <w:lang w:val="en-US"/>
-              </w:rPr>
-              <w:t>.</w:t>
-            </w:r>
-          </w:p>
-        </w:tc>
-      </w:tr>
-      <w:tr>
-        <w:tc>
-          <w:tcPr>
-            <w:cnfStyle w:val="001000000000" w:firstRow="0" w:lastRow="0" w:firstColumn="1" w:lastColumn="0" w:oddVBand="0" w:evenVBand="0" w:oddHBand="0" w:evenHBand="0" w:firstRowFirstColumn="0" w:firstRowLastColumn="0" w:lastRowFirstColumn="0" w:lastRowLastColumn="0"/>
-            <w:tcW w:w="2093" w:type="dxa"/>
-          </w:tcPr>
-          <w:p>
-            <w:pPr>
-              <w:spacing w:before="120"/>
-              <w:rPr>
-                <w:b w:val="0"/>
-                <w:bCs w:val="0"/>
-                <w:lang w:val="en-US"/>
-              </w:rPr>
-            </w:pPr>
-            <w:r>
-              <w:rPr>
-                <w:b w:val="0"/>
-                <w:bCs w:val="0"/>
-                <w:lang w:val="en-US"/>
-              </w:rPr>
-              <w:t>Latitude</w:t>
-            </w:r>
-          </w:p>
-        </w:tc>
-        <w:tc>
-          <w:tcPr>
-            <w:tcW w:w="2268" w:type="dxa"/>
-          </w:tcPr>
-          <w:p>
-            <w:pPr>
-              <w:spacing w:before="120"/>
-              <w:cnfStyle w:val="000000000000" w:firstRow="0" w:lastRow="0" w:firstColumn="0" w:lastColumn="0" w:oddVBand="0" w:evenVBand="0" w:oddHBand="0" w:evenHBand="0" w:firstRowFirstColumn="0" w:firstRowLastColumn="0" w:lastRowFirstColumn="0" w:lastRowLastColumn="0"/>
-              <w:rPr>
-                <w:lang w:val="en-US"/>
-              </w:rPr>
-            </w:pPr>
-            <w:r>
-              <w:rPr>
-                <w:lang w:val="en-US"/>
-              </w:rPr>
-              <w:t xml:space="preserve">Decimal </w:t>
-            </w:r>
-            <w:r>
-              <w:rPr>
-                <w:lang w:val="en-US"/>
-              </w:rPr>
-              <w:t>(Not Null)</w:t>
-            </w:r>
-          </w:p>
-        </w:tc>
-        <w:tc>
-          <w:tcPr>
-            <w:tcW w:w="4926" w:type="dxa"/>
-          </w:tcPr>
-          <w:p>
-            <w:pPr>
-              <w:keepNext/>
-              <w:spacing w:before="120"/>
-              <w:cnfStyle w:val="000000000000" w:firstRow="0" w:lastRow="0" w:firstColumn="0" w:lastColumn="0" w:oddVBand="0" w:evenVBand="0" w:oddHBand="0" w:evenHBand="0" w:firstRowFirstColumn="0" w:firstRowLastColumn="0" w:lastRowFirstColumn="0" w:lastRowLastColumn="0"/>
-              <w:rPr>
-                <w:lang w:val="en-US"/>
-              </w:rPr>
-            </w:pPr>
-            <w:r>
-              <w:rPr>
-                <w:lang w:val="en-US"/>
-              </w:rPr>
-              <w:t>Lưu trữ vĩ độ của tọa độ.</w:t>
-            </w:r>
-          </w:p>
-        </w:tc>
-      </w:tr>
-      <w:tr>
-        <w:tc>
-          <w:tcPr>
-            <w:cnfStyle w:val="001000000000" w:firstRow="0" w:lastRow="0" w:firstColumn="1" w:lastColumn="0" w:oddVBand="0" w:evenVBand="0" w:oddHBand="0" w:evenHBand="0" w:firstRowFirstColumn="0" w:firstRowLastColumn="0" w:lastRowFirstColumn="0" w:lastRowLastColumn="0"/>
-            <w:tcW w:w="2093" w:type="dxa"/>
-          </w:tcPr>
-          <w:p>
-            <w:pPr>
-              <w:spacing w:before="120"/>
-              <w:rPr>
-                <w:b w:val="0"/>
-                <w:bCs w:val="0"/>
-                <w:lang w:val="en-US"/>
-              </w:rPr>
-            </w:pPr>
-            <w:r>
-              <w:rPr>
-                <w:b w:val="0"/>
-                <w:bCs w:val="0"/>
-                <w:lang w:val="en-US"/>
-              </w:rPr>
-              <w:t>Longitude</w:t>
-            </w:r>
-          </w:p>
-        </w:tc>
-        <w:tc>
-          <w:tcPr>
-            <w:tcW w:w="2268" w:type="dxa"/>
-          </w:tcPr>
-          <w:p>
-            <w:pPr>
-              <w:spacing w:before="120"/>
-              <w:cnfStyle w:val="000000000000" w:firstRow="0" w:lastRow="0" w:firstColumn="0" w:lastColumn="0" w:oddVBand="0" w:evenVBand="0" w:oddHBand="0" w:evenHBand="0" w:firstRowFirstColumn="0" w:firstRowLastColumn="0" w:lastRowFirstColumn="0" w:lastRowLastColumn="0"/>
-              <w:rPr>
-                <w:lang w:val="en-US"/>
-              </w:rPr>
-            </w:pPr>
-            <w:r>
-              <w:rPr>
-                <w:lang w:val="en-US"/>
-              </w:rPr>
-              <w:t xml:space="preserve">Decimal </w:t>
-            </w:r>
-            <w:r>
-              <w:rPr>
-                <w:lang w:val="en-US"/>
-              </w:rPr>
-              <w:t>(Not Null)</w:t>
-            </w:r>
-          </w:p>
-        </w:tc>
-        <w:tc>
-          <w:tcPr>
-            <w:tcW w:w="4926" w:type="dxa"/>
-          </w:tcPr>
-          <w:p>
-            <w:pPr>
-              <w:keepNext/>
-              <w:spacing w:before="120"/>
-              <w:cnfStyle w:val="000000000000" w:firstRow="0" w:lastRow="0" w:firstColumn="0" w:lastColumn="0" w:oddVBand="0" w:evenVBand="0" w:oddHBand="0" w:evenHBand="0" w:firstRowFirstColumn="0" w:firstRowLastColumn="0" w:lastRowFirstColumn="0" w:lastRowLastColumn="0"/>
-              <w:rPr>
-                <w:lang w:val="en-US"/>
-              </w:rPr>
-            </w:pPr>
-            <w:r>
-              <w:rPr>
-                <w:lang w:val="en-US"/>
-              </w:rPr>
-              <w:t>Lưu trữ kinh độ của tọa độ</w:t>
-            </w:r>
-          </w:p>
-        </w:tc>
-      </w:tr>
-    </w:tbl>
-    <w:p>
-      <w:pPr>
-        <w:pStyle w:val="Caption"/>
-      </w:pPr>
-      <w:bookmarkStart w:id="94" w:name="_Toc148148951"/>
-      <w:r>
-        <w:t xml:space="preserve">Bảng </w:t>
-      </w:r>
-      <w:r>
-        <w:fldChar w:fldCharType="begin"/>
-      </w:r>
-      <w:r>
-        <w:instrText xml:space="preserve"> STYLEREF 1 \s </w:instrText>
-      </w:r>
-      <w:r>
-        <w:fldChar w:fldCharType="separate"/>
-      </w:r>
-      <w:r>
-        <w:rPr>
-          <w:noProof/>
-        </w:rPr>
-        <w:t>3</w:t>
-      </w:r>
-      <w:r>
-        <w:fldChar w:fldCharType="end"/>
-      </w:r>
-      <w:r>
-        <w:t>.</w:t>
-      </w:r>
-      <w:r>
-        <w:fldChar w:fldCharType="begin"/>
-      </w:r>
-      <w:r>
-        <w:instrText xml:space="preserve"> SEQ Bảng \* ARABIC \s 1 </w:instrText>
-      </w:r>
-      <w:r>
-        <w:fldChar w:fldCharType="separate"/>
-      </w:r>
-      <w:r>
-        <w:rPr>
-          <w:noProof/>
-        </w:rPr>
-        <w:t>5</w:t>
-      </w:r>
-      <w:r>
-        <w:fldChar w:fldCharType="end"/>
-      </w:r>
-      <w:r>
-        <w:t xml:space="preserve">: </w:t>
-      </w:r>
-      <w:r>
-        <w:t xml:space="preserve">Bảng mô tả các trường dữ liệu thuộc bảng </w:t>
-      </w:r>
-      <w:r>
-        <w:t>Coordinates</w:t>
-      </w:r>
-      <w:bookmarkEnd w:id="94"/>
-    </w:p>
-    <w:tbl>
-      <w:tblPr>
-        <w:tblStyle w:val="GridTable1Light"/>
-        <w:tblW w:w="0" w:type="auto"/>
-        <w:tblLook w:val="04A0" w:firstRow="1" w:lastRow="0" w:firstColumn="1" w:lastColumn="0" w:noHBand="0" w:noVBand="1"/>
-      </w:tblPr>
-      <w:tblGrid>
-        <w:gridCol w:w="2093"/>
-        <w:gridCol w:w="2268"/>
-        <w:gridCol w:w="4926"/>
-      </w:tblGrid>
-      <w:tr>
-        <w:trPr>
-          <w:cnfStyle w:val="100000000000" w:firstRow="1" w:lastRow="0" w:firstColumn="0" w:lastColumn="0" w:oddVBand="0" w:evenVBand="0" w:oddHBand="0" w:evenHBand="0" w:firstRowFirstColumn="0" w:firstRowLastColumn="0" w:lastRowFirstColumn="0" w:lastRowLastColumn="0"/>
-        </w:trPr>
-        <w:tc>
-          <w:tcPr>
-            <w:cnfStyle w:val="001000000000" w:firstRow="0" w:lastRow="0" w:firstColumn="1" w:lastColumn="0" w:oddVBand="0" w:evenVBand="0" w:oddHBand="0" w:evenHBand="0" w:firstRowFirstColumn="0" w:firstRowLastColumn="0" w:lastRowFirstColumn="0" w:lastRowLastColumn="0"/>
-            <w:tcW w:w="2093" w:type="dxa"/>
-          </w:tcPr>
-          <w:p>
-            <w:pPr>
-              <w:rPr>
-                <w:lang w:val="en-US"/>
-              </w:rPr>
-            </w:pPr>
-            <w:r>
-              <w:rPr>
-                <w:lang w:val="en-US"/>
-              </w:rPr>
-              <w:lastRenderedPageBreak/>
-              <w:t>Tên trường</w:t>
-            </w:r>
-          </w:p>
-        </w:tc>
-        <w:tc>
-          <w:tcPr>
-            <w:tcW w:w="2268" w:type="dxa"/>
-          </w:tcPr>
-          <w:p>
-            <w:pPr>
-              <w:cnfStyle w:val="100000000000" w:firstRow="1" w:lastRow="0" w:firstColumn="0" w:lastColumn="0" w:oddVBand="0" w:evenVBand="0" w:oddHBand="0" w:evenHBand="0" w:firstRowFirstColumn="0" w:firstRowLastColumn="0" w:lastRowFirstColumn="0" w:lastRowLastColumn="0"/>
-              <w:rPr>
-                <w:lang w:val="en-US"/>
-              </w:rPr>
-            </w:pPr>
-            <w:r>
-              <w:rPr>
-                <w:lang w:val="en-US"/>
-              </w:rPr>
-              <w:t>Kiểu dữ liệu</w:t>
-            </w:r>
-          </w:p>
-        </w:tc>
-        <w:tc>
-          <w:tcPr>
-            <w:tcW w:w="4926" w:type="dxa"/>
-          </w:tcPr>
-          <w:p>
-            <w:pPr>
-              <w:cnfStyle w:val="100000000000" w:firstRow="1" w:lastRow="0" w:firstColumn="0" w:lastColumn="0" w:oddVBand="0" w:evenVBand="0" w:oddHBand="0" w:evenHBand="0" w:firstRowFirstColumn="0" w:firstRowLastColumn="0" w:lastRowFirstColumn="0" w:lastRowLastColumn="0"/>
-              <w:rPr>
-                <w:lang w:val="en-US"/>
-              </w:rPr>
-            </w:pPr>
-            <w:r>
-              <w:rPr>
-                <w:lang w:val="en-US"/>
-              </w:rPr>
-              <w:t>Công dụng</w:t>
-            </w:r>
-          </w:p>
-        </w:tc>
-      </w:tr>
-      <w:tr>
-        <w:tc>
-          <w:tcPr>
-            <w:cnfStyle w:val="001000000000" w:firstRow="0" w:lastRow="0" w:firstColumn="1" w:lastColumn="0" w:oddVBand="0" w:evenVBand="0" w:oddHBand="0" w:evenHBand="0" w:firstRowFirstColumn="0" w:firstRowLastColumn="0" w:lastRowFirstColumn="0" w:lastRowLastColumn="0"/>
-            <w:tcW w:w="2093" w:type="dxa"/>
-          </w:tcPr>
-          <w:p>
-            <w:pPr>
-              <w:spacing w:before="120" w:after="0"/>
-              <w:rPr>
-                <w:b w:val="0"/>
-                <w:bCs w:val="0"/>
-                <w:lang w:val="en-US"/>
-              </w:rPr>
-            </w:pPr>
-            <w:r>
-              <w:rPr>
-                <w:b w:val="0"/>
-                <w:bCs w:val="0"/>
-                <w:lang w:val="en-US"/>
-              </w:rPr>
-              <w:t>Id</w:t>
-            </w:r>
-          </w:p>
-        </w:tc>
-        <w:tc>
-          <w:tcPr>
-            <w:tcW w:w="2268" w:type="dxa"/>
-          </w:tcPr>
-          <w:p>
-            <w:pPr>
-              <w:spacing w:before="120" w:after="0"/>
-              <w:cnfStyle w:val="000000000000" w:firstRow="0" w:lastRow="0" w:firstColumn="0" w:lastColumn="0" w:oddVBand="0" w:evenVBand="0" w:oddHBand="0" w:evenHBand="0" w:firstRowFirstColumn="0" w:firstRowLastColumn="0" w:lastRowFirstColumn="0" w:lastRowLastColumn="0"/>
-              <w:rPr>
-                <w:lang w:val="en-US"/>
-              </w:rPr>
-            </w:pPr>
-            <w:r>
-              <w:rPr>
-                <w:lang w:val="en-US"/>
-              </w:rPr>
-              <w:t xml:space="preserve">Int </w:t>
-            </w:r>
-            <w:r>
-              <w:rPr>
-                <w:lang w:val="en-US"/>
-              </w:rPr>
-              <w:t>(Not Null)</w:t>
-            </w:r>
-          </w:p>
-        </w:tc>
-        <w:tc>
-          <w:tcPr>
-            <w:tcW w:w="4926" w:type="dxa"/>
-          </w:tcPr>
-          <w:p>
-            <w:pPr>
-              <w:spacing w:before="120" w:after="0"/>
-              <w:cnfStyle w:val="000000000000" w:firstRow="0" w:lastRow="0" w:firstColumn="0" w:lastColumn="0" w:oddVBand="0" w:evenVBand="0" w:oddHBand="0" w:evenHBand="0" w:firstRowFirstColumn="0" w:firstRowLastColumn="0" w:lastRowFirstColumn="0" w:lastRowLastColumn="0"/>
-              <w:rPr>
-                <w:lang w:val="en-US"/>
-              </w:rPr>
-            </w:pPr>
-            <w:r>
-              <w:rPr>
-                <w:lang w:val="en-US"/>
-              </w:rPr>
-              <w:t xml:space="preserve">Trường dữ liệu tự động tăng khi thêm một hàng vào cơ sở dữ liệu. Lưu trữ thông tin id của </w:t>
-            </w:r>
-            <w:r>
-              <w:rPr>
-                <w:lang w:val="en-US"/>
-              </w:rPr>
-              <w:t>tỉnh</w:t>
-            </w:r>
-            <w:r>
-              <w:rPr>
-                <w:lang w:val="en-US"/>
-              </w:rPr>
-              <w:t>.</w:t>
-            </w:r>
-          </w:p>
-        </w:tc>
-      </w:tr>
-      <w:tr>
-        <w:tc>
-          <w:tcPr>
-            <w:cnfStyle w:val="001000000000" w:firstRow="0" w:lastRow="0" w:firstColumn="1" w:lastColumn="0" w:oddVBand="0" w:evenVBand="0" w:oddHBand="0" w:evenHBand="0" w:firstRowFirstColumn="0" w:firstRowLastColumn="0" w:lastRowFirstColumn="0" w:lastRowLastColumn="0"/>
-            <w:tcW w:w="2093" w:type="dxa"/>
-          </w:tcPr>
-          <w:p>
-            <w:pPr>
-              <w:spacing w:before="120" w:after="0"/>
-              <w:rPr>
-                <w:b w:val="0"/>
-                <w:bCs w:val="0"/>
-                <w:lang w:val="en-US"/>
-              </w:rPr>
-            </w:pPr>
-            <w:r>
-              <w:rPr>
-                <w:b w:val="0"/>
-                <w:bCs w:val="0"/>
-                <w:lang w:val="en-US"/>
-              </w:rPr>
-              <w:t>Province</w:t>
-            </w:r>
-          </w:p>
-        </w:tc>
-        <w:tc>
-          <w:tcPr>
-            <w:tcW w:w="2268" w:type="dxa"/>
-          </w:tcPr>
-          <w:p>
-            <w:pPr>
-              <w:spacing w:before="120" w:after="0"/>
-              <w:cnfStyle w:val="000000000000" w:firstRow="0" w:lastRow="0" w:firstColumn="0" w:lastColumn="0" w:oddVBand="0" w:evenVBand="0" w:oddHBand="0" w:evenHBand="0" w:firstRowFirstColumn="0" w:firstRowLastColumn="0" w:lastRowFirstColumn="0" w:lastRowLastColumn="0"/>
-              <w:rPr>
-                <w:lang w:val="en-US"/>
-              </w:rPr>
-            </w:pPr>
-            <w:r>
-              <w:rPr>
-                <w:lang w:val="en-US"/>
-              </w:rPr>
-              <w:t xml:space="preserve">Nvarchar </w:t>
-            </w:r>
-            <w:r>
-              <w:rPr>
-                <w:lang w:val="en-US"/>
-              </w:rPr>
-              <w:t>(Not Null)</w:t>
-            </w:r>
-          </w:p>
-        </w:tc>
-        <w:tc>
-          <w:tcPr>
-            <w:tcW w:w="4926" w:type="dxa"/>
-          </w:tcPr>
-          <w:p>
-            <w:pPr>
-              <w:keepNext/>
-              <w:spacing w:before="120" w:after="0"/>
-              <w:cnfStyle w:val="000000000000" w:firstRow="0" w:lastRow="0" w:firstColumn="0" w:lastColumn="0" w:oddVBand="0" w:evenVBand="0" w:oddHBand="0" w:evenHBand="0" w:firstRowFirstColumn="0" w:firstRowLastColumn="0" w:lastRowFirstColumn="0" w:lastRowLastColumn="0"/>
-              <w:rPr>
-                <w:lang w:val="en-US"/>
-              </w:rPr>
-            </w:pPr>
-            <w:r>
-              <w:rPr>
-                <w:lang w:val="en-US"/>
-              </w:rPr>
-              <w:t>Lưu trữ thông tin của 63 tỉnh thành Việt Nam.</w:t>
-            </w:r>
-          </w:p>
-        </w:tc>
-      </w:tr>
-    </w:tbl>
-    <w:p>
-      <w:pPr>
-        <w:pStyle w:val="Caption"/>
-      </w:pPr>
-      <w:bookmarkStart w:id="95" w:name="_Toc148148952"/>
-      <w:r>
-        <w:t xml:space="preserve">Bảng </w:t>
-      </w:r>
-      <w:r>
-        <w:fldChar w:fldCharType="begin"/>
-      </w:r>
-      <w:r>
-        <w:instrText xml:space="preserve"> STYLEREF 1 \s </w:instrText>
-      </w:r>
-      <w:r>
-        <w:fldChar w:fldCharType="separate"/>
-      </w:r>
-      <w:r>
-        <w:rPr>
-          <w:noProof/>
-        </w:rPr>
-        <w:t>3</w:t>
-      </w:r>
-      <w:r>
-        <w:fldChar w:fldCharType="end"/>
-      </w:r>
-      <w:r>
-        <w:t>.</w:t>
-      </w:r>
-      <w:r>
-        <w:fldChar w:fldCharType="begin"/>
-      </w:r>
-      <w:r>
-        <w:instrText xml:space="preserve"> SEQ Bảng \* ARABIC \s 1 </w:instrText>
-      </w:r>
-      <w:r>
-        <w:fldChar w:fldCharType="separate"/>
-      </w:r>
-      <w:r>
-        <w:rPr>
-          <w:noProof/>
-        </w:rPr>
-        <w:t>6</w:t>
-      </w:r>
-      <w:r>
-        <w:fldChar w:fldCharType="end"/>
-      </w:r>
-      <w:r>
-        <w:t xml:space="preserve">: </w:t>
-      </w:r>
-      <w:r>
-        <w:t xml:space="preserve">Bảng mô tả các trường dữ liệu thuộc bảng </w:t>
-      </w:r>
-      <w:r>
-        <w:t>Province</w:t>
-      </w:r>
-      <w:bookmarkEnd w:id="95"/>
-    </w:p>
-    <w:tbl>
-      <w:tblPr>
-        <w:tblStyle w:val="GridTable1Light"/>
-        <w:tblW w:w="0" w:type="auto"/>
-        <w:tblLook w:val="04A0" w:firstRow="1" w:lastRow="0" w:firstColumn="1" w:lastColumn="0" w:noHBand="0" w:noVBand="1"/>
-      </w:tblPr>
-      <w:tblGrid>
-        <w:gridCol w:w="2093"/>
-        <w:gridCol w:w="2268"/>
-        <w:gridCol w:w="4926"/>
-      </w:tblGrid>
-      <w:tr>
-        <w:trPr>
-          <w:cnfStyle w:val="100000000000" w:firstRow="1" w:lastRow="0" w:firstColumn="0" w:lastColumn="0" w:oddVBand="0" w:evenVBand="0" w:oddHBand="0" w:evenHBand="0" w:firstRowFirstColumn="0" w:firstRowLastColumn="0" w:lastRowFirstColumn="0" w:lastRowLastColumn="0"/>
-        </w:trPr>
-        <w:tc>
-          <w:tcPr>
-            <w:cnfStyle w:val="001000000000" w:firstRow="0" w:lastRow="0" w:firstColumn="1" w:lastColumn="0" w:oddVBand="0" w:evenVBand="0" w:oddHBand="0" w:evenHBand="0" w:firstRowFirstColumn="0" w:firstRowLastColumn="0" w:lastRowFirstColumn="0" w:lastRowLastColumn="0"/>
-            <w:tcW w:w="2093" w:type="dxa"/>
-          </w:tcPr>
-          <w:p>
-            <w:pPr>
-              <w:rPr>
-                <w:lang w:val="en-US"/>
-              </w:rPr>
-            </w:pPr>
-            <w:r>
-              <w:rPr>
-                <w:lang w:val="en-US"/>
-              </w:rPr>
-              <w:t>Tên trường</w:t>
-            </w:r>
-          </w:p>
-        </w:tc>
-        <w:tc>
-          <w:tcPr>
-            <w:tcW w:w="2268" w:type="dxa"/>
-          </w:tcPr>
-          <w:p>
-            <w:pPr>
-              <w:cnfStyle w:val="100000000000" w:firstRow="1" w:lastRow="0" w:firstColumn="0" w:lastColumn="0" w:oddVBand="0" w:evenVBand="0" w:oddHBand="0" w:evenHBand="0" w:firstRowFirstColumn="0" w:firstRowLastColumn="0" w:lastRowFirstColumn="0" w:lastRowLastColumn="0"/>
-              <w:rPr>
-                <w:lang w:val="en-US"/>
-              </w:rPr>
-            </w:pPr>
-            <w:r>
-              <w:rPr>
-                <w:lang w:val="en-US"/>
-              </w:rPr>
-              <w:t>Kiểu dữ liệu</w:t>
-            </w:r>
-          </w:p>
-        </w:tc>
-        <w:tc>
-          <w:tcPr>
-            <w:tcW w:w="4926" w:type="dxa"/>
-          </w:tcPr>
-          <w:p>
-            <w:pPr>
-              <w:cnfStyle w:val="100000000000" w:firstRow="1" w:lastRow="0" w:firstColumn="0" w:lastColumn="0" w:oddVBand="0" w:evenVBand="0" w:oddHBand="0" w:evenHBand="0" w:firstRowFirstColumn="0" w:firstRowLastColumn="0" w:lastRowFirstColumn="0" w:lastRowLastColumn="0"/>
-              <w:rPr>
-                <w:lang w:val="en-US"/>
-              </w:rPr>
-            </w:pPr>
-            <w:r>
-              <w:rPr>
-                <w:lang w:val="en-US"/>
-              </w:rPr>
-              <w:t>Công dụng</w:t>
-            </w:r>
-          </w:p>
-        </w:tc>
-      </w:tr>
-      <w:tr>
-        <w:tc>
-          <w:tcPr>
-            <w:cnfStyle w:val="001000000000" w:firstRow="0" w:lastRow="0" w:firstColumn="1" w:lastColumn="0" w:oddVBand="0" w:evenVBand="0" w:oddHBand="0" w:evenHBand="0" w:firstRowFirstColumn="0" w:firstRowLastColumn="0" w:lastRowFirstColumn="0" w:lastRowLastColumn="0"/>
-            <w:tcW w:w="2093" w:type="dxa"/>
-          </w:tcPr>
-          <w:p>
-            <w:pPr>
-              <w:rPr>
-                <w:b w:val="0"/>
-                <w:bCs w:val="0"/>
-                <w:lang w:val="en-US"/>
-              </w:rPr>
-            </w:pPr>
-            <w:r>
-              <w:rPr>
-                <w:b w:val="0"/>
-                <w:bCs w:val="0"/>
-                <w:lang w:val="en-US"/>
-              </w:rPr>
-              <w:t>Id</w:t>
-            </w:r>
-          </w:p>
-        </w:tc>
-        <w:tc>
-          <w:tcPr>
-            <w:tcW w:w="2268" w:type="dxa"/>
-          </w:tcPr>
-          <w:p>
-            <w:pPr>
-              <w:cnfStyle w:val="000000000000" w:firstRow="0" w:lastRow="0" w:firstColumn="0" w:lastColumn="0" w:oddVBand="0" w:evenVBand="0" w:oddHBand="0" w:evenHBand="0" w:firstRowFirstColumn="0" w:firstRowLastColumn="0" w:lastRowFirstColumn="0" w:lastRowLastColumn="0"/>
-              <w:rPr>
-                <w:lang w:val="en-US"/>
-              </w:rPr>
-            </w:pPr>
-            <w:r>
-              <w:rPr>
-                <w:lang w:val="en-US"/>
-              </w:rPr>
-              <w:t xml:space="preserve">Int </w:t>
-            </w:r>
-            <w:r>
-              <w:rPr>
-                <w:lang w:val="en-US"/>
-              </w:rPr>
-              <w:t>(Not Null)</w:t>
-            </w:r>
-          </w:p>
-        </w:tc>
-        <w:tc>
-          <w:tcPr>
-            <w:tcW w:w="4926" w:type="dxa"/>
-          </w:tcPr>
-          <w:p>
-            <w:pPr>
-              <w:cnfStyle w:val="000000000000" w:firstRow="0" w:lastRow="0" w:firstColumn="0" w:lastColumn="0" w:oddVBand="0" w:evenVBand="0" w:oddHBand="0" w:evenHBand="0" w:firstRowFirstColumn="0" w:firstRowLastColumn="0" w:lastRowFirstColumn="0" w:lastRowLastColumn="0"/>
-              <w:rPr>
-                <w:lang w:val="en-US"/>
-              </w:rPr>
-            </w:pPr>
-            <w:r>
-              <w:rPr>
-                <w:lang w:val="en-US"/>
-              </w:rPr>
-              <w:t xml:space="preserve">Trường dữ liệu tự động tăng khi thêm một hàng vào cơ sở dữ liệu. Lưu trữ thông tin id của </w:t>
-            </w:r>
-            <w:r>
-              <w:rPr>
-                <w:lang w:val="en-US"/>
-              </w:rPr>
-              <w:t>quận huyện</w:t>
-            </w:r>
-            <w:r>
-              <w:rPr>
-                <w:lang w:val="en-US"/>
-              </w:rPr>
-              <w:t>.</w:t>
-            </w:r>
-          </w:p>
-        </w:tc>
-      </w:tr>
-      <w:tr>
-        <w:tc>
-          <w:tcPr>
-            <w:cnfStyle w:val="001000000000" w:firstRow="0" w:lastRow="0" w:firstColumn="1" w:lastColumn="0" w:oddVBand="0" w:evenVBand="0" w:oddHBand="0" w:evenHBand="0" w:firstRowFirstColumn="0" w:firstRowLastColumn="0" w:lastRowFirstColumn="0" w:lastRowLastColumn="0"/>
-            <w:tcW w:w="2093" w:type="dxa"/>
-          </w:tcPr>
-          <w:p>
-            <w:pPr>
-              <w:rPr>
-                <w:b w:val="0"/>
-                <w:bCs w:val="0"/>
-                <w:lang w:val="en-US"/>
-              </w:rPr>
-            </w:pPr>
-            <w:r>
-              <w:rPr>
-                <w:b w:val="0"/>
-                <w:bCs w:val="0"/>
-                <w:lang w:val="en-US"/>
-              </w:rPr>
-              <w:t>Idprovince</w:t>
-            </w:r>
-          </w:p>
-        </w:tc>
-        <w:tc>
-          <w:tcPr>
-            <w:tcW w:w="2268" w:type="dxa"/>
-          </w:tcPr>
-          <w:p>
-            <w:pPr>
-              <w:cnfStyle w:val="000000000000" w:firstRow="0" w:lastRow="0" w:firstColumn="0" w:lastColumn="0" w:oddVBand="0" w:evenVBand="0" w:oddHBand="0" w:evenHBand="0" w:firstRowFirstColumn="0" w:firstRowLastColumn="0" w:lastRowFirstColumn="0" w:lastRowLastColumn="0"/>
-              <w:rPr>
-                <w:lang w:val="en-US"/>
-              </w:rPr>
-            </w:pPr>
-            <w:r>
-              <w:rPr>
-                <w:lang w:val="en-US"/>
-              </w:rPr>
-              <w:t xml:space="preserve">Int </w:t>
-            </w:r>
-            <w:r>
-              <w:rPr>
-                <w:lang w:val="en-US"/>
-              </w:rPr>
-              <w:t>(Not Null)</w:t>
-            </w:r>
-          </w:p>
-        </w:tc>
-        <w:tc>
-          <w:tcPr>
-            <w:tcW w:w="4926" w:type="dxa"/>
-          </w:tcPr>
-          <w:p>
-            <w:pPr>
-              <w:keepNext/>
-              <w:cnfStyle w:val="000000000000" w:firstRow="0" w:lastRow="0" w:firstColumn="0" w:lastColumn="0" w:oddVBand="0" w:evenVBand="0" w:oddHBand="0" w:evenHBand="0" w:firstRowFirstColumn="0" w:firstRowLastColumn="0" w:lastRowFirstColumn="0" w:lastRowLastColumn="0"/>
-              <w:rPr>
-                <w:lang w:val="en-US"/>
-              </w:rPr>
-            </w:pPr>
-            <w:r>
-              <w:rPr>
-                <w:lang w:val="en-US"/>
-              </w:rPr>
-              <w:t xml:space="preserve">Trường dữ liệu được liên kết với bảng Province dùng để lưu trữ việc </w:t>
-            </w:r>
-            <w:r>
-              <w:rPr>
-                <w:lang w:val="en-US"/>
-              </w:rPr>
-              <w:t>quận huyện thuộc địa phận</w:t>
-            </w:r>
-            <w:r>
-              <w:rPr>
-                <w:lang w:val="en-US"/>
-              </w:rPr>
-              <w:t xml:space="preserve"> tỉnh.</w:t>
-            </w:r>
-          </w:p>
-        </w:tc>
-      </w:tr>
-      <w:tr>
-        <w:tc>
-          <w:tcPr>
-            <w:cnfStyle w:val="001000000000" w:firstRow="0" w:lastRow="0" w:firstColumn="1" w:lastColumn="0" w:oddVBand="0" w:evenVBand="0" w:oddHBand="0" w:evenHBand="0" w:firstRowFirstColumn="0" w:firstRowLastColumn="0" w:lastRowFirstColumn="0" w:lastRowLastColumn="0"/>
-            <w:tcW w:w="2093" w:type="dxa"/>
-          </w:tcPr>
-          <w:p>
-            <w:pPr>
-              <w:rPr>
-                <w:b w:val="0"/>
-                <w:bCs w:val="0"/>
-                <w:lang w:val="en-US"/>
-              </w:rPr>
-            </w:pPr>
-            <w:r>
-              <w:rPr>
-                <w:b w:val="0"/>
-                <w:bCs w:val="0"/>
-                <w:lang w:val="en-US"/>
-              </w:rPr>
-              <w:t>District</w:t>
-            </w:r>
-          </w:p>
-        </w:tc>
-        <w:tc>
-          <w:tcPr>
-            <w:tcW w:w="2268" w:type="dxa"/>
-          </w:tcPr>
-          <w:p>
-            <w:pPr>
-              <w:cnfStyle w:val="000000000000" w:firstRow="0" w:lastRow="0" w:firstColumn="0" w:lastColumn="0" w:oddVBand="0" w:evenVBand="0" w:oddHBand="0" w:evenHBand="0" w:firstRowFirstColumn="0" w:firstRowLastColumn="0" w:lastRowFirstColumn="0" w:lastRowLastColumn="0"/>
-              <w:rPr>
-                <w:lang w:val="en-US"/>
-              </w:rPr>
-            </w:pPr>
-            <w:r>
-              <w:rPr>
-                <w:lang w:val="en-US"/>
-              </w:rPr>
-              <w:t xml:space="preserve">Nvarchar </w:t>
-            </w:r>
-            <w:r>
-              <w:rPr>
-                <w:lang w:val="en-US"/>
-              </w:rPr>
-              <w:t>(Not Null)</w:t>
-            </w:r>
-          </w:p>
-        </w:tc>
-        <w:tc>
-          <w:tcPr>
-            <w:tcW w:w="4926" w:type="dxa"/>
-          </w:tcPr>
-          <w:p>
-            <w:pPr>
-              <w:keepNext/>
-              <w:cnfStyle w:val="000000000000" w:firstRow="0" w:lastRow="0" w:firstColumn="0" w:lastColumn="0" w:oddVBand="0" w:evenVBand="0" w:oddHBand="0" w:evenHBand="0" w:firstRowFirstColumn="0" w:firstRowLastColumn="0" w:lastRowFirstColumn="0" w:lastRowLastColumn="0"/>
-              <w:rPr>
-                <w:lang w:val="en-US"/>
-              </w:rPr>
-            </w:pPr>
-            <w:r>
-              <w:rPr>
-                <w:lang w:val="en-US"/>
-              </w:rPr>
-              <w:t xml:space="preserve">Lưu trữ 612 quận huyện thuộc các tỉnh thành của Việt Nam theo </w:t>
-            </w:r>
-            <w:r>
-              <w:rPr>
-                <w:lang w:val="en-US"/>
-              </w:rPr>
-              <w:t>Tổng cục Thống kê 2019</w:t>
-            </w:r>
-          </w:p>
-        </w:tc>
-      </w:tr>
-    </w:tbl>
-    <w:p>
-      <w:pPr>
-        <w:pStyle w:val="Caption"/>
-      </w:pPr>
-      <w:bookmarkStart w:id="96" w:name="_Toc148148953"/>
-      <w:r>
-        <w:t xml:space="preserve">Bảng </w:t>
-      </w:r>
-      <w:r>
-        <w:fldChar w:fldCharType="begin"/>
-      </w:r>
-      <w:r>
-        <w:instrText xml:space="preserve"> STYLEREF 1 \s </w:instrText>
-      </w:r>
-      <w:r>
-        <w:fldChar w:fldCharType="separate"/>
-      </w:r>
-      <w:r>
-        <w:rPr>
-          <w:noProof/>
-        </w:rPr>
-        <w:t>3</w:t>
-      </w:r>
-      <w:r>
-        <w:fldChar w:fldCharType="end"/>
-      </w:r>
-      <w:r>
-        <w:t>.</w:t>
-      </w:r>
-      <w:r>
-        <w:fldChar w:fldCharType="begin"/>
-      </w:r>
-      <w:r>
-        <w:instrText xml:space="preserve"> SEQ Bảng \* ARABIC \s 1 </w:instrText>
-      </w:r>
-      <w:r>
-        <w:fldChar w:fldCharType="separate"/>
-      </w:r>
-      <w:r>
-        <w:rPr>
-          <w:noProof/>
-        </w:rPr>
-        <w:t>7</w:t>
-      </w:r>
-      <w:r>
-        <w:fldChar w:fldCharType="end"/>
-      </w:r>
-      <w:r>
-        <w:t xml:space="preserve">: </w:t>
-      </w:r>
-      <w:r>
-        <w:t xml:space="preserve">Bảng mô tả các trường dữ liệu thuộc bảng </w:t>
-      </w:r>
-      <w:r>
-        <w:t>District</w:t>
-      </w:r>
-      <w:bookmarkEnd w:id="96"/>
-    </w:p>
-    <w:p>
-      <w:pPr>
-        <w:pStyle w:val="Heading3"/>
-      </w:pPr>
-      <w:r>
-        <w:t>Mô hình thực thể - mối kết hợp</w:t>
-      </w:r>
-      <w:r>
-        <w:t xml:space="preserve"> </w:t>
-      </w:r>
-      <w:r>
-        <w:t>ERD</w:t>
-      </w:r>
-    </w:p>
-    <w:p>
-      <w:pPr>
-        <w:keepNext/>
-        <w:jc w:val="center"/>
-      </w:pPr>
-      <w:r>
-        <w:rPr>
-          <w:noProof/>
-          <w:lang w:val="en-US"/>
-        </w:rPr>
-        <w:drawing>
-          <wp:inline distT="0" distB="0" distL="0" distR="0" wp14:anchorId="386A8D3A" wp14:editId="4481F581">
-            <wp:extent cx="5760085" cy="2790190"/>
-            <wp:effectExtent l="0" t="0" r="0" b="0"/>
-            <wp:docPr id="1550935006" name="Picture 6"/>
-            <wp:cNvGraphicFramePr>
-              <a:graphicFrameLocks xmlns:a="http://schemas.openxmlformats.org/drawingml/2006/main" noChangeAspect="1"/>
-            </wp:cNvGraphicFramePr>
-            <a:graphic xmlns:a="http://schemas.openxmlformats.org/drawingml/2006/main">
-              <a:graphicData uri="http://schemas.openxmlformats.org/drawingml/2006/picture">
-                <pic:pic xmlns:pic="http://schemas.openxmlformats.org/drawingml/2006/picture">
-                  <pic:nvPicPr>
-                    <pic:cNvPr id="1550935006" name="Picture 1550935006"/>
-                    <pic:cNvPicPr/>
-                  </pic:nvPicPr>
-                  <pic:blipFill>
-                    <a:blip r:embed="rId18" cstate="print">
-                      <a:extLst>
-                        <a:ext uri="{28A0092B-C50C-407E-A947-70E740481C1C}">
-                          <a14:useLocalDpi xmlns:a14="http://schemas.microsoft.com/office/drawing/2010/main" val="0"/>
-                        </a:ext>
-                      </a:extLst>
-                    </a:blip>
-                    <a:stretch>
-                      <a:fillRect/>
-                    </a:stretch>
-                  </pic:blipFill>
-                  <pic:spPr>
-                    <a:xfrm>
-                      <a:off x="0" y="0"/>
-                      <a:ext cx="5760085" cy="2790190"/>
-                    </a:xfrm>
-                    <a:prstGeom prst="rect">
-                      <a:avLst/>
-                    </a:prstGeom>
-                  </pic:spPr>
-                </pic:pic>
-              </a:graphicData>
-            </a:graphic>
-          </wp:inline>
-        </w:drawing>
-      </w:r>
-    </w:p>
-    <w:p>
-      <w:pPr>
-        <w:pStyle w:val="Caption"/>
-      </w:pPr>
-      <w:r>
-        <w:t xml:space="preserve">Hình </w:t>
-      </w:r>
-      <w:r>
-        <w:fldChar w:fldCharType="begin"/>
-      </w:r>
-      <w:r>
-        <w:instrText xml:space="preserve"> STYLEREF 1 \s </w:instrText>
-      </w:r>
-      <w:r>
-        <w:fldChar w:fldCharType="separate"/>
-      </w:r>
-      <w:r>
-        <w:rPr>
-          <w:noProof/>
-        </w:rPr>
-        <w:t>3</w:t>
-      </w:r>
-      <w:r>
-        <w:fldChar w:fldCharType="end"/>
-      </w:r>
-      <w:r>
-        <w:t>–</w:t>
-      </w:r>
-      <w:r>
-        <w:fldChar w:fldCharType="begin"/>
-      </w:r>
-      <w:r>
-        <w:instrText xml:space="preserve"> SEQ Hình \* ARABIC \s 1 </w:instrText>
-      </w:r>
-      <w:r>
-        <w:fldChar w:fldCharType="separate"/>
-      </w:r>
-      <w:r>
-        <w:rPr>
-          <w:noProof/>
-        </w:rPr>
-        <w:t>9</w:t>
-      </w:r>
-      <w:r>
-        <w:fldChar w:fldCharType="end"/>
-      </w:r>
-      <w:r>
-        <w:t>: Hình sơ đổi thực thể - mối kết hợp</w:t>
-      </w:r>
-    </w:p>
-    <w:p>
-      <w:pPr>
-        <w:pStyle w:val="Heading3"/>
-      </w:pPr>
-      <w:r>
-        <w:lastRenderedPageBreak/>
-        <w:t>Mô hình quan hệ RD</w:t>
-      </w:r>
-    </w:p>
-    <w:p>
-      <w:pPr>
-        <w:rPr>
-          <w:lang w:val="en-US"/>
-        </w:rPr>
-      </w:pPr>
-      <w:r>
-        <w:rPr>
-          <w:lang w:val="en-US"/>
-        </w:rPr>
-        <w:t>User (</w:t>
-      </w:r>
-      <w:r>
-        <w:rPr>
-          <w:u w:val="single"/>
-          <w:lang w:val="en-US"/>
-        </w:rPr>
-        <w:t>id</w:t>
-      </w:r>
-      <w:r>
-        <w:rPr>
-          <w:lang w:val="en-US"/>
-        </w:rPr>
-        <w:t>, firstname, lastname, username, password, email, phone, birthday, #roleid)</w:t>
-      </w:r>
-    </w:p>
-    <w:p>
-      <w:pPr>
-        <w:rPr>
-          <w:lang w:val="en-US"/>
-        </w:rPr>
-      </w:pPr>
-      <w:r>
-        <w:rPr>
-          <w:lang w:val="en-US"/>
-        </w:rPr>
-        <w:t>Warning (</w:t>
-      </w:r>
-      <w:r>
-        <w:rPr>
-          <w:u w:val="single"/>
-          <w:lang w:val="en-US"/>
-        </w:rPr>
-        <w:t>id</w:t>
-      </w:r>
-      <w:r>
-        <w:rPr>
-          <w:lang w:val="en-US"/>
-        </w:rPr>
-        <w:t>, info, createdtime, active, #userid, #addressid)</w:t>
-      </w:r>
-    </w:p>
-    <w:p>
-      <w:pPr>
-        <w:rPr>
-          <w:lang w:val="en-US"/>
-        </w:rPr>
-      </w:pPr>
-      <w:r>
-        <w:rPr>
-          <w:lang w:val="en-US"/>
-        </w:rPr>
-        <w:t>Address (</w:t>
-      </w:r>
-      <w:r>
-        <w:rPr>
-          <w:u w:val="single"/>
-          <w:lang w:val="en-US"/>
-        </w:rPr>
-        <w:t>id</w:t>
-      </w:r>
-      <w:r>
-        <w:rPr>
-          <w:lang w:val="en-US"/>
-        </w:rPr>
-        <w:t>, town, route, streetnumber, #districtid, #coordinatesid)</w:t>
-      </w:r>
-    </w:p>
-    <w:p>
-      <w:pPr>
-        <w:rPr>
-          <w:lang w:val="en-US"/>
-        </w:rPr>
-      </w:pPr>
-      <w:r>
-        <w:rPr>
-          <w:lang w:val="en-US"/>
-        </w:rPr>
-        <w:t>District (</w:t>
-      </w:r>
-      <w:r>
-        <w:rPr>
-          <w:u w:val="single"/>
-          <w:lang w:val="en-US"/>
-        </w:rPr>
-        <w:t>id</w:t>
-      </w:r>
-      <w:r>
-        <w:rPr>
-          <w:lang w:val="en-US"/>
-        </w:rPr>
-        <w:t>, district, #provinceid)</w:t>
-      </w:r>
-    </w:p>
-    <w:p>
-      <w:pPr>
-        <w:rPr>
-          <w:lang w:val="en-US"/>
-        </w:rPr>
-      </w:pPr>
-      <w:r>
-        <w:rPr>
-          <w:lang w:val="en-US"/>
-        </w:rPr>
-        <w:t>Province (</w:t>
-      </w:r>
-      <w:r>
-        <w:rPr>
-          <w:u w:val="single"/>
-          <w:lang w:val="en-US"/>
-        </w:rPr>
-        <w:t>id</w:t>
-      </w:r>
-      <w:r>
-        <w:rPr>
-          <w:lang w:val="en-US"/>
-        </w:rPr>
-        <w:t>, province)</w:t>
-      </w:r>
-    </w:p>
-    <w:p>
-      <w:pPr>
-        <w:rPr>
-          <w:lang w:val="en-US"/>
-        </w:rPr>
-      </w:pPr>
-      <w:r>
-        <w:rPr>
-          <w:lang w:val="en-US"/>
-        </w:rPr>
-        <w:t>Coordinates (</w:t>
-      </w:r>
-      <w:r>
-        <w:rPr>
-          <w:u w:val="single"/>
-          <w:lang w:val="en-US"/>
-        </w:rPr>
-        <w:t>id</w:t>
-      </w:r>
-      <w:r>
-        <w:rPr>
-          <w:lang w:val="en-US"/>
-        </w:rPr>
-        <w:t>, latitude, longitude)</w:t>
-      </w:r>
-    </w:p>
-    <w:p>
-      <w:pPr>
-        <w:rPr>
-          <w:lang w:val="en-US"/>
-        </w:rPr>
-      </w:pPr>
-      <w:r>
-        <w:rPr>
-          <w:lang w:val="en-US"/>
-        </w:rPr>
-        <w:t>Role (</w:t>
-      </w:r>
-      <w:r>
-        <w:rPr>
-          <w:u w:val="single"/>
-          <w:lang w:val="en-US"/>
-        </w:rPr>
-        <w:t>id</w:t>
-      </w:r>
-      <w:r>
-        <w:rPr>
-          <w:lang w:val="en-US"/>
-        </w:rPr>
-        <w:t>, role)</w:t>
-      </w:r>
-    </w:p>
-    <w:p>
-      <w:pPr>
-        <w:pStyle w:val="Heading3"/>
-      </w:pPr>
-      <w:r>
-        <w:t>Phân tích mối quan hệ ràng buộc</w:t>
-      </w:r>
-    </w:p>
-    <w:p>
-      <w:pPr>
-        <w:rPr>
-          <w:lang w:val="en-US"/>
-        </w:rPr>
-      </w:pPr>
-    </w:p>
-    <w:p>
-      <w:pPr>
-        <w:rPr>
-          <w:lang w:val="en-US"/>
-        </w:rPr>
-      </w:pPr>
-      <w:r>
-        <w:rPr>
-          <w:lang w:val="en-US"/>
-        </w:rPr>
-        <w:t xml:space="preserve">Lược đồ use case và đặc tả use case, activity diagram, </w:t>
-      </w:r>
-      <w:r>
-        <w:rPr>
-          <w:lang w:val="en-US"/>
-        </w:rPr>
-        <w:t>sequence diagram, thiết kế database(bảng có vai trò gì, trường trong bảng dùng để làm gì, kiểu dữ liệu là gì, vai trò của trường đó là gì khi có trong bảng), phân tích các mối quan hệ ràng buộc</w:t>
-      </w:r>
-    </w:p>
-    <w:p>
-      <w:pPr>
-        <w:pStyle w:val="Heading2"/>
-      </w:pPr>
-      <w:bookmarkStart w:id="97" w:name="_Toc147232675"/>
-      <w:r>
-        <w:t>Nghiệp vụ đã phát triển</w:t>
-      </w:r>
-      <w:bookmarkEnd w:id="97"/>
-    </w:p>
-    <w:p>
-      <w:pPr>
-        <w:pStyle w:val="Heading3"/>
-      </w:pPr>
-      <w:r>
-        <w:t>Xác định vị trí hiện tại của người dùng</w:t>
-      </w:r>
-    </w:p>
-    <w:p>
-      <w:pPr>
-        <w:rPr>
-          <w:lang w:val="en-US"/>
-        </w:rPr>
-      </w:pPr>
-    </w:p>
-    <w:p>
-      <w:pPr>
-        <w:pStyle w:val="Heading3"/>
-      </w:pPr>
-      <w:r>
-        <w:t>Thêm cảnh báo và hình ảnh m</w:t>
-      </w:r>
-      <w:r>
-        <w:t>i</w:t>
-      </w:r>
-      <w:r>
-        <w:t>nh chứng</w:t>
-      </w:r>
-    </w:p>
-    <w:p>
-      <w:pPr>
-        <w:pStyle w:val="Heading3"/>
-      </w:pPr>
-      <w:r>
-        <w:t>Đăng ký tài khoản</w:t>
-      </w:r>
-    </w:p>
-    <w:p>
-      <w:pPr>
-        <w:pStyle w:val="Heading3"/>
-      </w:pPr>
-      <w:r>
-        <w:t>Đăng nhập</w:t>
-      </w:r>
-    </w:p>
-    <w:p>
-      <w:pPr>
-        <w:pStyle w:val="Heading3"/>
-      </w:pPr>
-      <w:r>
-        <w:t>Tìm kiếm địa điểm</w:t>
-      </w:r>
-    </w:p>
-    <w:p>
-      <w:pPr>
-        <w:pStyle w:val="Heading3"/>
-      </w:pPr>
-      <w:r>
-        <w:t>Chỉ dẫn đường đi</w:t>
-      </w:r>
-    </w:p>
-    <w:p>
-      <w:pPr>
-        <w:pStyle w:val="Heading3"/>
-      </w:pPr>
-      <w:bookmarkStart w:id="98" w:name="_Toc147232676"/>
-      <w:r>
-        <w:t>Tên nghiệp vụ</w:t>
-      </w:r>
-      <w:bookmarkEnd w:id="98"/>
-    </w:p>
-    <w:p>
-      <w:pPr>
-        <w:rPr>
-          <w:lang w:val="en-US"/>
-        </w:rPr>
-      </w:pPr>
-      <w:r>
-        <w:rPr>
-          <w:lang w:val="en-US"/>
-        </w:rPr>
-        <w:t xml:space="preserve">WHAT – dùng để làm gì, </w:t>
-      </w:r>
-    </w:p>
-    <w:p>
-      <w:pPr>
-        <w:rPr>
-          <w:lang w:val="en-US"/>
-        </w:rPr>
-      </w:pPr>
-      <w:r>
-        <w:rPr>
-          <w:lang w:val="en-US"/>
-        </w:rPr>
-        <w:t>CHỤP HÌNH – đúng phần nghiệp vụ, không chụp vùng khác không liên quan</w:t>
-      </w:r>
-    </w:p>
-    <w:p>
-      <w:pPr>
-        <w:rPr>
-          <w:lang w:val="en-US"/>
-        </w:rPr>
-      </w:pPr>
-      <w:r>
-        <w:rPr>
-          <w:lang w:val="en-US"/>
-        </w:rPr>
-        <w:t xml:space="preserve">HOW - HƯỚNG DẪN SỬ DỤNG NGHIỆP VỤ nếu qua phức tạp- </w:t>
-      </w:r>
-    </w:p>
-    <w:p>
-      <w:pPr>
-        <w:keepNext/>
-      </w:pPr>
-      <w:r>
-        <w:rPr>
-          <w:noProof/>
-          <w:lang w:val="en-US"/>
-        </w:rPr>
-        <w:lastRenderedPageBreak/>
+          <w:lang w:val="en-US"/>
+        </w:rPr>
         <w:drawing>
           <wp:inline distT="0" distB="0" distL="0" distR="0" wp14:anchorId="7BB26D88" wp14:editId="057DF2DB">
             <wp:extent cx="5760085" cy="3239770"/>
@@ -21340,10 +17367,7 @@
       <w:pPr>
         <w:pStyle w:val="Caption"/>
       </w:pPr>
-      <w:bookmarkStart w:id="99" w:name="_Toc148061846"/>
-      <w:bookmarkStart w:id="100" w:name="_Toc148061891"/>
-      <w:bookmarkStart w:id="101" w:name="_Toc148140693"/>
-      <w:bookmarkStart w:id="102" w:name="_Toc148148984"/>
+      <w:bookmarkStart w:id="105" w:name="_Toc148265648"/>
       <w:r>
         <w:t xml:space="preserve">Hình </w:t>
       </w:r>
@@ -21387,19 +17411,87 @@
         <w:fldChar w:fldCharType="end"/>
       </w:r>
       <w:r>
+        <w:t>:</w:t>
+      </w:r>
+      <w:r>
+        <w:t xml:space="preserve"> Tên hình, căn </w:t>
+      </w:r>
+      <w:r>
+        <w:t>giữa</w:t>
+      </w:r>
+      <w:r>
+        <w:t>, hình dùng nét gạch</w:t>
+      </w:r>
+      <w:bookmarkEnd w:id="105"/>
+    </w:p>
+    <w:p>
+      <w:pPr>
+        <w:pStyle w:val="Caption"/>
+      </w:pPr>
+      <w:bookmarkStart w:id="106" w:name="_Toc148061846"/>
+      <w:bookmarkStart w:id="107" w:name="_Toc148061891"/>
+      <w:bookmarkStart w:id="108" w:name="_Toc148140693"/>
+      <w:bookmarkStart w:id="109" w:name="_Toc148148984"/>
+      <w:bookmarkStart w:id="110" w:name="_Toc148265587"/>
+      <w:bookmarkStart w:id="111" w:name="_Toc148265649"/>
+      <w:r>
+        <w:t xml:space="preserve">Hình </w:t>
+      </w:r>
+      <w:r>
+        <w:fldChar w:fldCharType="begin"/>
+      </w:r>
+      <w:r>
+        <w:instrText xml:space="preserve"> STYLEREF 1 \s </w:instrText>
+      </w:r>
+      <w:r>
+        <w:fldChar w:fldCharType="separate"/>
+      </w:r>
+      <w:r>
+        <w:rPr>
+          <w:noProof/>
+        </w:rPr>
+        <w:t>3</w:t>
+      </w:r>
+      <w:r>
+        <w:fldChar w:fldCharType="end"/>
+      </w:r>
+      <w:r>
+        <w:t>–</w:t>
+      </w:r>
+      <w:r>
+        <w:fldChar w:fldCharType="begin"/>
+      </w:r>
+      <w:r>
+        <w:instrText xml:space="preserve"> SEQ Hình \* ARABIC \s 1 </w:instrText>
+      </w:r>
+      <w:r>
+        <w:fldChar w:fldCharType="separate"/>
+      </w:r>
+      <w:r>
+        <w:rPr>
+          <w:noProof/>
+        </w:rPr>
+        <w:t>11</w:t>
+      </w:r>
+      <w:r>
+        <w:fldChar w:fldCharType="end"/>
+      </w:r>
+      <w:r>
         <w:t>: Tên hình, căn giữa, hình dùng nét gạch</w:t>
       </w:r>
-      <w:bookmarkEnd w:id="99"/>
-      <w:bookmarkEnd w:id="100"/>
-      <w:bookmarkEnd w:id="101"/>
-      <w:bookmarkEnd w:id="102"/>
+      <w:bookmarkEnd w:id="106"/>
+      <w:bookmarkEnd w:id="107"/>
+      <w:bookmarkEnd w:id="108"/>
+      <w:bookmarkEnd w:id="109"/>
+      <w:bookmarkEnd w:id="110"/>
+      <w:bookmarkEnd w:id="111"/>
     </w:p>
     <w:p>
       <w:pPr>
         <w:pStyle w:val="Caption"/>
       </w:pPr>
-      <w:bookmarkStart w:id="103" w:name="_Toc147586156"/>
-      <w:bookmarkStart w:id="104" w:name="_Toc148148954"/>
+      <w:bookmarkStart w:id="112" w:name="_Toc147586156"/>
+      <w:bookmarkStart w:id="113" w:name="_Toc148148954"/>
       <w:r>
         <w:t xml:space="preserve">Bảng </w:t>
       </w:r>
@@ -21445,8 +17537,8 @@
       <w:r>
         <w:t>: Tên bảng, căn giữa. bảng dùng chấm</w:t>
       </w:r>
-      <w:bookmarkEnd w:id="103"/>
-      <w:bookmarkEnd w:id="104"/>
+      <w:bookmarkEnd w:id="112"/>
+      <w:bookmarkEnd w:id="113"/>
     </w:p>
     <w:p>
       <w:pPr>
@@ -21492,22 +17584,22 @@
       <w:pPr>
         <w:pStyle w:val="Heading1"/>
       </w:pPr>
-      <w:bookmarkStart w:id="105" w:name="_Toc147232677"/>
+      <w:bookmarkStart w:id="114" w:name="_Toc147232677"/>
       <w:r>
         <w:lastRenderedPageBreak/>
         <w:t>KẾT LUẬN VÀ HƯỚNG PHÁT TRIỂN</w:t>
       </w:r>
-      <w:bookmarkEnd w:id="105"/>
+      <w:bookmarkEnd w:id="114"/>
     </w:p>
     <w:p>
       <w:pPr>
         <w:pStyle w:val="Heading2"/>
       </w:pPr>
-      <w:bookmarkStart w:id="106" w:name="_Toc147232678"/>
+      <w:bookmarkStart w:id="115" w:name="_Toc147232678"/>
       <w:r>
         <w:t>Kết luận</w:t>
       </w:r>
-      <w:bookmarkEnd w:id="106"/>
+      <w:bookmarkEnd w:id="115"/>
     </w:p>
     <w:p>
       <w:pPr>
@@ -21557,11 +17649,11 @@
       <w:pPr>
         <w:pStyle w:val="Heading2"/>
       </w:pPr>
-      <w:bookmarkStart w:id="107" w:name="_Toc147232679"/>
+      <w:bookmarkStart w:id="116" w:name="_Toc147232679"/>
       <w:r>
         <w:t>Hướng phát triển</w:t>
       </w:r>
-      <w:bookmarkEnd w:id="107"/>
+      <w:bookmarkEnd w:id="116"/>
     </w:p>
     <w:p>
       <w:pPr>
@@ -21600,17 +17692,16 @@
           <w:lang w:val="en-US"/>
         </w:rPr>
       </w:pPr>
-      <w:bookmarkStart w:id="108" w:name="_Toc49105254"/>
+      <w:bookmarkStart w:id="117" w:name="_Toc49105254"/>
       <w:r>
         <w:br w:type="page"/>
       </w:r>
     </w:p>
-    <w:bookmarkEnd w:id="108" w:displacedByCustomXml="next"/>
+    <w:bookmarkEnd w:id="117" w:displacedByCustomXml="next"/>
     <w:sdt>
       <w:sdtPr>
         <w:rPr>
-          <w:b w:val="0"/>
-          <w:lang w:val="vi-VN"/>
+          <w:b/>
         </w:rPr>
         <w:id w:val="-2034185784"/>
         <w:docPartObj>
@@ -21618,10 +17709,14 @@
           <w:docPartUnique/>
         </w:docPartObj>
       </w:sdtPr>
+      <w:sdtEndPr>
+        <w:rPr>
+          <w:b w:val="0"/>
+        </w:rPr>
+      </w:sdtEndPr>
       <w:sdtContent>
         <w:p>
           <w:pPr>
-            <w:pStyle w:val="SECTION"/>
             <w:rPr>
               <w:rFonts w:asciiTheme="minorHAnsi" w:hAnsiTheme="minorHAnsi"/>
               <w:noProof/>
@@ -21655,11 +17750,11 @@
           </w:tblPr>
           <w:tblGrid>
             <w:gridCol w:w="509"/>
-            <w:gridCol w:w="8652"/>
+            <w:gridCol w:w="8562"/>
           </w:tblGrid>
           <w:tr>
             <w:trPr>
-              <w:divId w:val="2023630766"/>
+              <w:divId w:val="414057868"/>
               <w:tblCellSpacing w:w="15" w:type="dxa"/>
             </w:trPr>
             <w:tc>
@@ -21707,7 +17802,7 @@
           </w:tr>
           <w:tr>
             <w:trPr>
-              <w:divId w:val="2023630766"/>
+              <w:divId w:val="414057868"/>
               <w:tblCellSpacing w:w="15" w:type="dxa"/>
             </w:trPr>
             <w:tc>
@@ -21754,7 +17849,7 @@
           </w:tr>
           <w:tr>
             <w:trPr>
-              <w:divId w:val="2023630766"/>
+              <w:divId w:val="414057868"/>
               <w:tblCellSpacing w:w="15" w:type="dxa"/>
             </w:trPr>
             <w:tc>
@@ -21800,7 +17895,7 @@
           </w:tr>
           <w:tr>
             <w:trPr>
-              <w:divId w:val="2023630766"/>
+              <w:divId w:val="414057868"/>
               <w:tblCellSpacing w:w="15" w:type="dxa"/>
             </w:trPr>
             <w:tc>
@@ -21839,14 +17934,14 @@
                   <w:rPr>
                     <w:noProof/>
                   </w:rPr>
-                  <w:t>"ANDROID STUDIO," Google, 1 8 2023. [Online]. Available: https://developer.android.com/studio/releases?hl=vi. [Accessed 2 9 2023].</w:t>
+                  <w:t>"ANDROID STUDIO," Google, 8 2023. [Online]. Available: https://developer.android.com/studio/releases?hl=vi. [Accessed 2 9 2023].</w:t>
                 </w:r>
               </w:p>
             </w:tc>
           </w:tr>
           <w:tr>
             <w:trPr>
-              <w:divId w:val="2023630766"/>
+              <w:divId w:val="414057868"/>
               <w:tblCellSpacing w:w="15" w:type="dxa"/>
             </w:trPr>
             <w:tc>
@@ -21892,7 +17987,7 @@
           </w:tr>
           <w:tr>
             <w:trPr>
-              <w:divId w:val="2023630766"/>
+              <w:divId w:val="414057868"/>
               <w:tblCellSpacing w:w="15" w:type="dxa"/>
             </w:trPr>
             <w:tc>
@@ -21938,7 +18033,7 @@
           </w:tr>
           <w:tr>
             <w:trPr>
-              <w:divId w:val="2023630766"/>
+              <w:divId w:val="414057868"/>
               <w:tblCellSpacing w:w="15" w:type="dxa"/>
             </w:trPr>
             <w:tc>
@@ -21984,7 +18079,7 @@
           </w:tr>
           <w:tr>
             <w:trPr>
-              <w:divId w:val="2023630766"/>
+              <w:divId w:val="414057868"/>
               <w:tblCellSpacing w:w="15" w:type="dxa"/>
             </w:trPr>
             <w:tc>
@@ -22030,7 +18125,7 @@
           </w:tr>
           <w:tr>
             <w:trPr>
-              <w:divId w:val="2023630766"/>
+              <w:divId w:val="414057868"/>
               <w:tblCellSpacing w:w="15" w:type="dxa"/>
             </w:trPr>
             <w:tc>
@@ -22076,7 +18171,7 @@
           </w:tr>
           <w:tr>
             <w:trPr>
-              <w:divId w:val="2023630766"/>
+              <w:divId w:val="414057868"/>
               <w:tblCellSpacing w:w="15" w:type="dxa"/>
             </w:trPr>
             <w:tc>
@@ -22122,7 +18217,7 @@
           </w:tr>
           <w:tr>
             <w:trPr>
-              <w:divId w:val="2023630766"/>
+              <w:divId w:val="414057868"/>
               <w:tblCellSpacing w:w="15" w:type="dxa"/>
             </w:trPr>
             <w:tc>
@@ -22168,7 +18263,7 @@
           </w:tr>
           <w:tr>
             <w:trPr>
-              <w:divId w:val="2023630766"/>
+              <w:divId w:val="414057868"/>
               <w:tblCellSpacing w:w="15" w:type="dxa"/>
             </w:trPr>
             <w:tc>
@@ -22216,7 +18311,7 @@
         </w:tbl>
         <w:p>
           <w:pPr>
-            <w:divId w:val="2023630766"/>
+            <w:divId w:val="414057868"/>
             <w:rPr>
               <w:rFonts w:eastAsia="Times New Roman"/>
               <w:noProof/>
@@ -22260,12 +18355,12 @@
       <w:pPr>
         <w:pStyle w:val="SECTION"/>
       </w:pPr>
-      <w:bookmarkStart w:id="109" w:name="_Toc147232681"/>
+      <w:bookmarkStart w:id="118" w:name="_Toc147232681"/>
       <w:r>
         <w:lastRenderedPageBreak/>
         <w:t>PHỤ LỤC</w:t>
       </w:r>
-      <w:bookmarkEnd w:id="109"/>
+      <w:bookmarkEnd w:id="118"/>
     </w:p>
     <w:sectPr>
       <w:footerReference w:type="default" r:id="rId20"/>
@@ -27115,10 +23210,6 @@
         <w:smallCaps w:val="0"/>
         <w:strike w:val="0"/>
         <w:dstrike w:val="0"/>
-        <w:outline w:val="0"/>
-        <w:shadow w:val="0"/>
-        <w:emboss w:val="0"/>
-        <w:imprint w:val="0"/>
         <w:noProof w:val="0"/>
         <w:vanish w:val="0"/>
         <w:spacing w:val="0"/>
@@ -27129,6 +23220,19 @@
         <w:vertAlign w:val="baseline"/>
         <w:em w:val="none"/>
         <w:specVanish w:val="0"/>
+        <w14:shadow w14:blurRad="0" w14:dist="0" w14:dir="0" w14:sx="0" w14:sy="0" w14:kx="0" w14:ky="0" w14:algn="none">
+          <w14:srgbClr w14:val="000000"/>
+        </w14:shadow>
+        <w14:textOutline w14:w="0" w14:cap="rnd" w14:cmpd="sng" w14:algn="ctr">
+          <w14:noFill/>
+          <w14:prstDash w14:val="solid"/>
+          <w14:bevel/>
+        </w14:textOutline>
+        <w14:textFill>
+          <w14:solidFill>
+            <w14:srgbClr w14:val="000000"/>
+          </w14:solidFill>
+        </w14:textFill>
       </w:rPr>
     </w:lvl>
     <w:lvl w:ilvl="1">
@@ -29484,7 +25588,7 @@
   <w:style w:type="paragraph" w:default="1" w:styleId="Normal">
     <w:name w:val="Normal"/>
     <w:qFormat/>
-    <w:rsid w:val="00532876"/>
+    <w:rsid w:val="008F6179"/>
     <w:pPr>
       <w:spacing w:after="120" w:line="360" w:lineRule="auto"/>
     </w:pPr>
@@ -29989,7 +26093,7 @@
     <w:link w:val="SECTIONChar"/>
     <w:autoRedefine/>
     <w:qFormat/>
-    <w:rsid w:val="008D7723"/>
+    <w:rsid w:val="008F6179"/>
     <w:pPr>
       <w:spacing w:after="0"/>
       <w:jc w:val="center"/>
@@ -30016,7 +26120,7 @@
     <w:name w:val="SECTION Char"/>
     <w:basedOn w:val="DefaultParagraphFont"/>
     <w:link w:val="SECTION"/>
-    <w:rsid w:val="008D7723"/>
+    <w:rsid w:val="008F6179"/>
     <w:rPr>
       <w:rFonts w:ascii="Times New Roman" w:hAnsi="Times New Roman"/>
       <w:b/>
@@ -30627,21 +26731,6 @@
     <b:RefOrder>3</b:RefOrder>
   </b:Source>
   <b:Source>
-    <b:Tag>AND23</b:Tag>
-    <b:SourceType>InternetSite</b:SourceType>
-    <b:Guid>{F17FF78A-C89C-4362-952A-6D7488D065CD}</b:Guid>
-    <b:Title>ANDROID STUDIO</b:Title>
-    <b:ProductionCompany>Google</b:ProductionCompany>
-    <b:Year>2023</b:Year>
-    <b:Month>8</b:Month>
-    <b:Day>1</b:Day>
-    <b:YearAccessed>2023</b:YearAccessed>
-    <b:MonthAccessed>9</b:MonthAccessed>
-    <b:DayAccessed>2</b:DayAccessed>
-    <b:URL>https://developer.android.com/studio/releases?hl=vi</b:URL>
-    <b:RefOrder>4</b:RefOrder>
-  </b:Source>
-  <b:Source>
     <b:Tag>Ngu21</b:Tag>
     <b:SourceType>InternetSite</b:SourceType>
     <b:Guid>{23AC53A4-5B1D-43C0-8BFC-D43E5EB62F90}</b:Guid>
@@ -30711,11 +26800,26 @@
     </b:Author>
     <b:RefOrder>12</b:RefOrder>
   </b:Source>
+  <b:Source>
+    <b:Tag>AND23</b:Tag>
+    <b:SourceType>InternetSite</b:SourceType>
+    <b:Guid>{DB4FD2B8-EB07-4964-809C-B9FA0C299439}</b:Guid>
+    <b:Title>ANDROID STUDIO</b:Title>
+    <b:ProductionCompany>Google</b:ProductionCompany>
+    <b:Year>2023</b:Year>
+    <b:Month>8</b:Month>
+    <b:YearAccessed>2023</b:YearAccessed>
+    <b:MonthAccessed>9</b:MonthAccessed>
+    <b:DayAccessed>2</b:DayAccessed>
+    <b:URL>https://developer.android.com/studio/releases?hl=vi</b:URL>
+    <b:LCID>vi-VN</b:LCID>
+    <b:RefOrder>4</b:RefOrder>
+  </b:Source>
 </b:Sources>
 </file>
 
 <file path=customXml/itemProps1.xml><?xml version="1.0" encoding="utf-8"?>
-<ds:datastoreItem xmlns:ds="http://schemas.openxmlformats.org/officeDocument/2006/customXml" ds:itemID="{A10D506B-060C-40FD-A131-7ACA1DD8BDF0}">
+<ds:datastoreItem xmlns:ds="http://schemas.openxmlformats.org/officeDocument/2006/customXml" ds:itemID="{DF670872-5201-42FB-8C94-553819BF9EC2}">
   <ds:schemaRefs>
     <ds:schemaRef ds:uri="http://schemas.openxmlformats.org/officeDocument/2006/bibliography"/>
   </ds:schemaRefs>

--- a/NguyenManhKhang_BaoCaoDoAn_CanhBaoKetXe.docx
+++ b/NguyenManhKhang_BaoCaoDoAn_CanhBaoKetXe.docx
@@ -7929,7 +7929,7 @@
         </w:rPr>
         <w:fldChar w:fldCharType="separate"/>
       </w:r>
-      <w:hyperlink w:anchor="_Toc148265640" w:history="1">
+      <w:hyperlink w:anchor="_Toc148309586" w:history="1">
         <w:r>
           <w:rPr>
             <w:rStyle w:val="Hyperlink"/>
@@ -7956,7 +7956,7 @@
             <w:noProof/>
             <w:webHidden/>
           </w:rPr>
-          <w:instrText xml:space="preserve"> PAGEREF _Toc148265640 \h </w:instrText>
+          <w:instrText xml:space="preserve"> PAGEREF _Toc148309586 \h </w:instrText>
         </w:r>
         <w:r>
           <w:rPr>
@@ -8002,7 +8002,7 @@
           <w14:ligatures w14:val="standardContextual"/>
         </w:rPr>
       </w:pPr>
-      <w:hyperlink w:anchor="_Toc148265641" w:history="1">
+      <w:hyperlink w:anchor="_Toc148309587" w:history="1">
         <w:r>
           <w:rPr>
             <w:rStyle w:val="Hyperlink"/>
@@ -8029,7 +8029,7 @@
             <w:noProof/>
             <w:webHidden/>
           </w:rPr>
-          <w:instrText xml:space="preserve"> PAGEREF _Toc148265641 \h </w:instrText>
+          <w:instrText xml:space="preserve"> PAGEREF _Toc148309587 \h </w:instrText>
         </w:r>
         <w:r>
           <w:rPr>
@@ -8075,13 +8075,13 @@
           <w14:ligatures w14:val="standardContextual"/>
         </w:rPr>
       </w:pPr>
-      <w:hyperlink w:anchor="_Toc148265642" w:history="1">
+      <w:hyperlink w:anchor="_Toc148309588" w:history="1">
         <w:r>
           <w:rPr>
             <w:rStyle w:val="Hyperlink"/>
             <w:noProof/>
           </w:rPr>
-          <w:t>Hình 3–3: Hình ảnh sơ đồ tuần tự chức năng xem bản đồ</w:t>
+          <w:t>Hình 3–3: Sơ đồ hoạt động chức năng xem bản đồ</w:t>
         </w:r>
         <w:r>
           <w:rPr>
@@ -8102,7 +8102,7 @@
             <w:noProof/>
             <w:webHidden/>
           </w:rPr>
-          <w:instrText xml:space="preserve"> PAGEREF _Toc148265642 \h </w:instrText>
+          <w:instrText xml:space="preserve"> PAGEREF _Toc148309588 \h </w:instrText>
         </w:r>
         <w:r>
           <w:rPr>
@@ -8148,13 +8148,13 @@
           <w14:ligatures w14:val="standardContextual"/>
         </w:rPr>
       </w:pPr>
-      <w:hyperlink w:anchor="_Toc148265643" w:history="1">
+      <w:hyperlink w:anchor="_Toc148309589" w:history="1">
         <w:r>
           <w:rPr>
             <w:rStyle w:val="Hyperlink"/>
             <w:noProof/>
           </w:rPr>
-          <w:t>Hình 3–4: Hình ảnh sơ đồ tuần tự chức năng tìm kiếm địa điểm</w:t>
+          <w:t>Hình 3–4: Sơ đồ hoạt động chức năng tìm kiếm địa điểm</w:t>
         </w:r>
         <w:r>
           <w:rPr>
@@ -8175,7 +8175,7 @@
             <w:noProof/>
             <w:webHidden/>
           </w:rPr>
-          <w:instrText xml:space="preserve"> PAGEREF _Toc148265643 \h </w:instrText>
+          <w:instrText xml:space="preserve"> PAGEREF _Toc148309589 \h </w:instrText>
         </w:r>
         <w:r>
           <w:rPr>
@@ -8221,13 +8221,13 @@
           <w14:ligatures w14:val="standardContextual"/>
         </w:rPr>
       </w:pPr>
-      <w:hyperlink w:anchor="_Toc148265644" w:history="1">
+      <w:hyperlink w:anchor="_Toc148309590" w:history="1">
         <w:r>
           <w:rPr>
             <w:rStyle w:val="Hyperlink"/>
             <w:noProof/>
           </w:rPr>
-          <w:t>Hình 3–5: Hình ảnh sơ đồ tuần tự chức năng đăng ký</w:t>
+          <w:t>Hình 3–5: Sơ đồ hoạt động chức năng xem vị trí hiện tại</w:t>
         </w:r>
         <w:r>
           <w:rPr>
@@ -8248,7 +8248,7 @@
             <w:noProof/>
             <w:webHidden/>
           </w:rPr>
-          <w:instrText xml:space="preserve"> PAGEREF _Toc148265644 \h </w:instrText>
+          <w:instrText xml:space="preserve"> PAGEREF _Toc148309590 \h </w:instrText>
         </w:r>
         <w:r>
           <w:rPr>
@@ -8294,13 +8294,13 @@
           <w14:ligatures w14:val="standardContextual"/>
         </w:rPr>
       </w:pPr>
-      <w:hyperlink w:anchor="_Toc148265645" w:history="1">
+      <w:hyperlink w:anchor="_Toc148309591" w:history="1">
         <w:r>
           <w:rPr>
             <w:rStyle w:val="Hyperlink"/>
             <w:noProof/>
           </w:rPr>
-          <w:t>Hình 3–6: Hình ảnh sơ đồ tuần tự chức năng đăng nhập</w:t>
+          <w:t>Hình 3–6: Sơ đồ hoạt động chức năng tìm đường chỉ dẫn từ vị trí hiện tại</w:t>
         </w:r>
         <w:r>
           <w:rPr>
@@ -8321,7 +8321,7 @@
             <w:noProof/>
             <w:webHidden/>
           </w:rPr>
-          <w:instrText xml:space="preserve"> PAGEREF _Toc148265645 \h </w:instrText>
+          <w:instrText xml:space="preserve"> PAGEREF _Toc148309591 \h </w:instrText>
         </w:r>
         <w:r>
           <w:rPr>
@@ -8367,13 +8367,13 @@
           <w14:ligatures w14:val="standardContextual"/>
         </w:rPr>
       </w:pPr>
-      <w:hyperlink w:anchor="_Toc148265646" w:history="1">
+      <w:hyperlink w:anchor="_Toc148309592" w:history="1">
         <w:r>
           <w:rPr>
             <w:rStyle w:val="Hyperlink"/>
             <w:noProof/>
           </w:rPr>
-          <w:t>Hình 3–7: Hình ảnh sơ đồ tuần tự chức năng xem vị trí hiện tại</w:t>
+          <w:t>Hình 3–7: Sơ đồ hoạt động chức năng đăng nhập, đăng ký, quên mật khẩu</w:t>
         </w:r>
         <w:r>
           <w:rPr>
@@ -8394,7 +8394,7 @@
             <w:noProof/>
             <w:webHidden/>
           </w:rPr>
-          <w:instrText xml:space="preserve"> PAGEREF _Toc148265646 \h </w:instrText>
+          <w:instrText xml:space="preserve"> PAGEREF _Toc148309592 \h </w:instrText>
         </w:r>
         <w:r>
           <w:rPr>
@@ -8414,7 +8414,7 @@
             <w:noProof/>
             <w:webHidden/>
           </w:rPr>
-          <w:t>33</w:t>
+          <w:t>32</w:t>
         </w:r>
         <w:r>
           <w:rPr>
@@ -8440,13 +8440,13 @@
           <w14:ligatures w14:val="standardContextual"/>
         </w:rPr>
       </w:pPr>
-      <w:hyperlink w:anchor="_Toc148265647" w:history="1">
+      <w:hyperlink w:anchor="_Toc148309593" w:history="1">
         <w:r>
           <w:rPr>
             <w:rStyle w:val="Hyperlink"/>
             <w:noProof/>
           </w:rPr>
-          <w:t>Hình 3–8: Hình ảnh sơ đồ cơ sở dữ liệu</w:t>
+          <w:t>Hình 3–8: Sơ đồ hoạt động chức năng đổi mật khẩu</w:t>
         </w:r>
         <w:r>
           <w:rPr>
@@ -8467,7 +8467,7 @@
             <w:noProof/>
             <w:webHidden/>
           </w:rPr>
-          <w:instrText xml:space="preserve"> PAGEREF _Toc148265647 \h </w:instrText>
+          <w:instrText xml:space="preserve"> PAGEREF _Toc148309593 \h </w:instrText>
         </w:r>
         <w:r>
           <w:rPr>
@@ -8487,7 +8487,7 @@
             <w:noProof/>
             <w:webHidden/>
           </w:rPr>
-          <w:t>34</w:t>
+          <w:t>33</w:t>
         </w:r>
         <w:r>
           <w:rPr>
@@ -8513,13 +8513,13 @@
           <w14:ligatures w14:val="standardContextual"/>
         </w:rPr>
       </w:pPr>
-      <w:hyperlink w:anchor="_Toc148265648" w:history="1">
+      <w:hyperlink w:anchor="_Toc148309594" w:history="1">
         <w:r>
           <w:rPr>
             <w:rStyle w:val="Hyperlink"/>
             <w:noProof/>
           </w:rPr>
-          <w:t>Hình 3–9: Tên hình, căn giữa, hình dùng nét gạch</w:t>
+          <w:t>Hình 3–9: Sơ đồ hoạt động chức năng thay đổi thông tin</w:t>
         </w:r>
         <w:r>
           <w:rPr>
@@ -8540,7 +8540,7 @@
             <w:noProof/>
             <w:webHidden/>
           </w:rPr>
-          <w:instrText xml:space="preserve"> PAGEREF _Toc148265648 \h </w:instrText>
+          <w:instrText xml:space="preserve"> PAGEREF _Toc148309594 \h </w:instrText>
         </w:r>
         <w:r>
           <w:rPr>
@@ -8560,7 +8560,7 @@
             <w:noProof/>
             <w:webHidden/>
           </w:rPr>
-          <w:t>39</w:t>
+          <w:t>34</w:t>
         </w:r>
         <w:r>
           <w:rPr>
@@ -8586,13 +8586,13 @@
           <w14:ligatures w14:val="standardContextual"/>
         </w:rPr>
       </w:pPr>
-      <w:hyperlink w:anchor="_Toc148265649" w:history="1">
+      <w:hyperlink w:anchor="_Toc148309595" w:history="1">
         <w:r>
           <w:rPr>
             <w:rStyle w:val="Hyperlink"/>
             <w:noProof/>
           </w:rPr>
-          <w:t>Hình 3–10: Tên hình, căn giữa, hình dùng nét gạch</w:t>
+          <w:t>Hình 3–10: Hình ảnh sơ đồ tuần tự chức năng xem bản đồ</w:t>
         </w:r>
         <w:r>
           <w:rPr>
@@ -8613,7 +8613,7 @@
             <w:noProof/>
             <w:webHidden/>
           </w:rPr>
-          <w:instrText xml:space="preserve"> PAGEREF _Toc148265649 \h </w:instrText>
+          <w:instrText xml:space="preserve"> PAGEREF _Toc148309595 \h </w:instrText>
         </w:r>
         <w:r>
           <w:rPr>
@@ -8633,7 +8633,956 @@
             <w:noProof/>
             <w:webHidden/>
           </w:rPr>
+          <w:t>35</w:t>
+        </w:r>
+        <w:r>
+          <w:rPr>
+            <w:noProof/>
+            <w:webHidden/>
+          </w:rPr>
+          <w:fldChar w:fldCharType="end"/>
+        </w:r>
+      </w:hyperlink>
+    </w:p>
+    <w:p>
+      <w:pPr>
+        <w:pStyle w:val="TableofFigures"/>
+        <w:tabs>
+          <w:tab w:val="right" w:leader="dot" w:pos="9061"/>
+        </w:tabs>
+        <w:rPr>
+          <w:rFonts w:asciiTheme="minorHAnsi" w:eastAsiaTheme="minorEastAsia" w:hAnsiTheme="minorHAnsi"/>
+          <w:noProof/>
+          <w:kern w:val="2"/>
+          <w:sz w:val="22"/>
+          <w:lang w:val="en-US"/>
+          <w14:ligatures w14:val="standardContextual"/>
+        </w:rPr>
+      </w:pPr>
+      <w:hyperlink w:anchor="_Toc148309596" w:history="1">
+        <w:r>
+          <w:rPr>
+            <w:rStyle w:val="Hyperlink"/>
+            <w:noProof/>
+          </w:rPr>
+          <w:t>Hình 3–11: Hình ảnh sơ đồ tuần tự chức năng tìm kiếm địa điểm</w:t>
+        </w:r>
+        <w:r>
+          <w:rPr>
+            <w:noProof/>
+            <w:webHidden/>
+          </w:rPr>
+          <w:tab/>
+        </w:r>
+        <w:r>
+          <w:rPr>
+            <w:noProof/>
+            <w:webHidden/>
+          </w:rPr>
+          <w:fldChar w:fldCharType="begin"/>
+        </w:r>
+        <w:r>
+          <w:rPr>
+            <w:noProof/>
+            <w:webHidden/>
+          </w:rPr>
+          <w:instrText xml:space="preserve"> PAGEREF _Toc148309596 \h </w:instrText>
+        </w:r>
+        <w:r>
+          <w:rPr>
+            <w:noProof/>
+            <w:webHidden/>
+          </w:rPr>
+        </w:r>
+        <w:r>
+          <w:rPr>
+            <w:noProof/>
+            <w:webHidden/>
+          </w:rPr>
+          <w:fldChar w:fldCharType="separate"/>
+        </w:r>
+        <w:r>
+          <w:rPr>
+            <w:noProof/>
+            <w:webHidden/>
+          </w:rPr>
+          <w:t>35</w:t>
+        </w:r>
+        <w:r>
+          <w:rPr>
+            <w:noProof/>
+            <w:webHidden/>
+          </w:rPr>
+          <w:fldChar w:fldCharType="end"/>
+        </w:r>
+      </w:hyperlink>
+    </w:p>
+    <w:p>
+      <w:pPr>
+        <w:pStyle w:val="TableofFigures"/>
+        <w:tabs>
+          <w:tab w:val="right" w:leader="dot" w:pos="9061"/>
+        </w:tabs>
+        <w:rPr>
+          <w:rFonts w:asciiTheme="minorHAnsi" w:eastAsiaTheme="minorEastAsia" w:hAnsiTheme="minorHAnsi"/>
+          <w:noProof/>
+          <w:kern w:val="2"/>
+          <w:sz w:val="22"/>
+          <w:lang w:val="en-US"/>
+          <w14:ligatures w14:val="standardContextual"/>
+        </w:rPr>
+      </w:pPr>
+      <w:hyperlink w:anchor="_Toc148309597" w:history="1">
+        <w:r>
+          <w:rPr>
+            <w:rStyle w:val="Hyperlink"/>
+            <w:noProof/>
+          </w:rPr>
+          <w:t>Hình 3–12: Hình ảnh sơ đồ tuần tự chức năng đăng ký</w:t>
+        </w:r>
+        <w:r>
+          <w:rPr>
+            <w:noProof/>
+            <w:webHidden/>
+          </w:rPr>
+          <w:tab/>
+        </w:r>
+        <w:r>
+          <w:rPr>
+            <w:noProof/>
+            <w:webHidden/>
+          </w:rPr>
+          <w:fldChar w:fldCharType="begin"/>
+        </w:r>
+        <w:r>
+          <w:rPr>
+            <w:noProof/>
+            <w:webHidden/>
+          </w:rPr>
+          <w:instrText xml:space="preserve"> PAGEREF _Toc148309597 \h </w:instrText>
+        </w:r>
+        <w:r>
+          <w:rPr>
+            <w:noProof/>
+            <w:webHidden/>
+          </w:rPr>
+        </w:r>
+        <w:r>
+          <w:rPr>
+            <w:noProof/>
+            <w:webHidden/>
+          </w:rPr>
+          <w:fldChar w:fldCharType="separate"/>
+        </w:r>
+        <w:r>
+          <w:rPr>
+            <w:noProof/>
+            <w:webHidden/>
+          </w:rPr>
+          <w:t>36</w:t>
+        </w:r>
+        <w:r>
+          <w:rPr>
+            <w:noProof/>
+            <w:webHidden/>
+          </w:rPr>
+          <w:fldChar w:fldCharType="end"/>
+        </w:r>
+      </w:hyperlink>
+    </w:p>
+    <w:p>
+      <w:pPr>
+        <w:pStyle w:val="TableofFigures"/>
+        <w:tabs>
+          <w:tab w:val="right" w:leader="dot" w:pos="9061"/>
+        </w:tabs>
+        <w:rPr>
+          <w:rFonts w:asciiTheme="minorHAnsi" w:eastAsiaTheme="minorEastAsia" w:hAnsiTheme="minorHAnsi"/>
+          <w:noProof/>
+          <w:kern w:val="2"/>
+          <w:sz w:val="22"/>
+          <w:lang w:val="en-US"/>
+          <w14:ligatures w14:val="standardContextual"/>
+        </w:rPr>
+      </w:pPr>
+      <w:hyperlink w:anchor="_Toc148309598" w:history="1">
+        <w:r>
+          <w:rPr>
+            <w:rStyle w:val="Hyperlink"/>
+            <w:noProof/>
+          </w:rPr>
+          <w:t>Hình 3–13: Hình ảnh sơ đồ tuần tự chức năng đăng nhập</w:t>
+        </w:r>
+        <w:r>
+          <w:rPr>
+            <w:noProof/>
+            <w:webHidden/>
+          </w:rPr>
+          <w:tab/>
+        </w:r>
+        <w:r>
+          <w:rPr>
+            <w:noProof/>
+            <w:webHidden/>
+          </w:rPr>
+          <w:fldChar w:fldCharType="begin"/>
+        </w:r>
+        <w:r>
+          <w:rPr>
+            <w:noProof/>
+            <w:webHidden/>
+          </w:rPr>
+          <w:instrText xml:space="preserve"> PAGEREF _Toc148309598 \h </w:instrText>
+        </w:r>
+        <w:r>
+          <w:rPr>
+            <w:noProof/>
+            <w:webHidden/>
+          </w:rPr>
+        </w:r>
+        <w:r>
+          <w:rPr>
+            <w:noProof/>
+            <w:webHidden/>
+          </w:rPr>
+          <w:fldChar w:fldCharType="separate"/>
+        </w:r>
+        <w:r>
+          <w:rPr>
+            <w:noProof/>
+            <w:webHidden/>
+          </w:rPr>
+          <w:t>37</w:t>
+        </w:r>
+        <w:r>
+          <w:rPr>
+            <w:noProof/>
+            <w:webHidden/>
+          </w:rPr>
+          <w:fldChar w:fldCharType="end"/>
+        </w:r>
+      </w:hyperlink>
+    </w:p>
+    <w:p>
+      <w:pPr>
+        <w:pStyle w:val="TableofFigures"/>
+        <w:tabs>
+          <w:tab w:val="right" w:leader="dot" w:pos="9061"/>
+        </w:tabs>
+        <w:rPr>
+          <w:rFonts w:asciiTheme="minorHAnsi" w:eastAsiaTheme="minorEastAsia" w:hAnsiTheme="minorHAnsi"/>
+          <w:noProof/>
+          <w:kern w:val="2"/>
+          <w:sz w:val="22"/>
+          <w:lang w:val="en-US"/>
+          <w14:ligatures w14:val="standardContextual"/>
+        </w:rPr>
+      </w:pPr>
+      <w:hyperlink w:anchor="_Toc148309599" w:history="1">
+        <w:r>
+          <w:rPr>
+            <w:rStyle w:val="Hyperlink"/>
+            <w:noProof/>
+          </w:rPr>
+          <w:t>Hình 3–14: Hình ảnh sơ đồ tuần tự chức năng xem vị trí hiện tại</w:t>
+        </w:r>
+        <w:r>
+          <w:rPr>
+            <w:noProof/>
+            <w:webHidden/>
+          </w:rPr>
+          <w:tab/>
+        </w:r>
+        <w:r>
+          <w:rPr>
+            <w:noProof/>
+            <w:webHidden/>
+          </w:rPr>
+          <w:fldChar w:fldCharType="begin"/>
+        </w:r>
+        <w:r>
+          <w:rPr>
+            <w:noProof/>
+            <w:webHidden/>
+          </w:rPr>
+          <w:instrText xml:space="preserve"> PAGEREF _Toc148309599 \h </w:instrText>
+        </w:r>
+        <w:r>
+          <w:rPr>
+            <w:noProof/>
+            <w:webHidden/>
+          </w:rPr>
+        </w:r>
+        <w:r>
+          <w:rPr>
+            <w:noProof/>
+            <w:webHidden/>
+          </w:rPr>
+          <w:fldChar w:fldCharType="separate"/>
+        </w:r>
+        <w:r>
+          <w:rPr>
+            <w:noProof/>
+            <w:webHidden/>
+          </w:rPr>
+          <w:t>38</w:t>
+        </w:r>
+        <w:r>
+          <w:rPr>
+            <w:noProof/>
+            <w:webHidden/>
+          </w:rPr>
+          <w:fldChar w:fldCharType="end"/>
+        </w:r>
+      </w:hyperlink>
+    </w:p>
+    <w:p>
+      <w:pPr>
+        <w:pStyle w:val="TableofFigures"/>
+        <w:tabs>
+          <w:tab w:val="right" w:leader="dot" w:pos="9061"/>
+        </w:tabs>
+        <w:rPr>
+          <w:rFonts w:asciiTheme="minorHAnsi" w:eastAsiaTheme="minorEastAsia" w:hAnsiTheme="minorHAnsi"/>
+          <w:noProof/>
+          <w:kern w:val="2"/>
+          <w:sz w:val="22"/>
+          <w:lang w:val="en-US"/>
+          <w14:ligatures w14:val="standardContextual"/>
+        </w:rPr>
+      </w:pPr>
+      <w:hyperlink w:anchor="_Toc148309600" w:history="1">
+        <w:r>
+          <w:rPr>
+            <w:rStyle w:val="Hyperlink"/>
+            <w:noProof/>
+          </w:rPr>
+          <w:t>Hình 3–15: Hình ảnh giao diện trang chủ hiển thị bản đồ</w:t>
+        </w:r>
+        <w:r>
+          <w:rPr>
+            <w:noProof/>
+            <w:webHidden/>
+          </w:rPr>
+          <w:tab/>
+        </w:r>
+        <w:r>
+          <w:rPr>
+            <w:noProof/>
+            <w:webHidden/>
+          </w:rPr>
+          <w:fldChar w:fldCharType="begin"/>
+        </w:r>
+        <w:r>
+          <w:rPr>
+            <w:noProof/>
+            <w:webHidden/>
+          </w:rPr>
+          <w:instrText xml:space="preserve"> PAGEREF _Toc148309600 \h </w:instrText>
+        </w:r>
+        <w:r>
+          <w:rPr>
+            <w:noProof/>
+            <w:webHidden/>
+          </w:rPr>
+        </w:r>
+        <w:r>
+          <w:rPr>
+            <w:noProof/>
+            <w:webHidden/>
+          </w:rPr>
+          <w:fldChar w:fldCharType="separate"/>
+        </w:r>
+        <w:r>
+          <w:rPr>
+            <w:noProof/>
+            <w:webHidden/>
+          </w:rPr>
           <w:t>39</w:t>
+        </w:r>
+        <w:r>
+          <w:rPr>
+            <w:noProof/>
+            <w:webHidden/>
+          </w:rPr>
+          <w:fldChar w:fldCharType="end"/>
+        </w:r>
+      </w:hyperlink>
+    </w:p>
+    <w:p>
+      <w:pPr>
+        <w:pStyle w:val="TableofFigures"/>
+        <w:tabs>
+          <w:tab w:val="right" w:leader="dot" w:pos="9061"/>
+        </w:tabs>
+        <w:rPr>
+          <w:rFonts w:asciiTheme="minorHAnsi" w:eastAsiaTheme="minorEastAsia" w:hAnsiTheme="minorHAnsi"/>
+          <w:noProof/>
+          <w:kern w:val="2"/>
+          <w:sz w:val="22"/>
+          <w:lang w:val="en-US"/>
+          <w14:ligatures w14:val="standardContextual"/>
+        </w:rPr>
+      </w:pPr>
+      <w:hyperlink w:anchor="_Toc148309601" w:history="1">
+        <w:r>
+          <w:rPr>
+            <w:rStyle w:val="Hyperlink"/>
+            <w:noProof/>
+          </w:rPr>
+          <w:t>Hình 3–16: Hình ảnh yêu cầu cấp quyền truy cập vị trí của ứng dụng</w:t>
+        </w:r>
+        <w:r>
+          <w:rPr>
+            <w:noProof/>
+            <w:webHidden/>
+          </w:rPr>
+          <w:tab/>
+        </w:r>
+        <w:r>
+          <w:rPr>
+            <w:noProof/>
+            <w:webHidden/>
+          </w:rPr>
+          <w:fldChar w:fldCharType="begin"/>
+        </w:r>
+        <w:r>
+          <w:rPr>
+            <w:noProof/>
+            <w:webHidden/>
+          </w:rPr>
+          <w:instrText xml:space="preserve"> PAGEREF _Toc148309601 \h </w:instrText>
+        </w:r>
+        <w:r>
+          <w:rPr>
+            <w:noProof/>
+            <w:webHidden/>
+          </w:rPr>
+        </w:r>
+        <w:r>
+          <w:rPr>
+            <w:noProof/>
+            <w:webHidden/>
+          </w:rPr>
+          <w:fldChar w:fldCharType="separate"/>
+        </w:r>
+        <w:r>
+          <w:rPr>
+            <w:noProof/>
+            <w:webHidden/>
+          </w:rPr>
+          <w:t>40</w:t>
+        </w:r>
+        <w:r>
+          <w:rPr>
+            <w:noProof/>
+            <w:webHidden/>
+          </w:rPr>
+          <w:fldChar w:fldCharType="end"/>
+        </w:r>
+      </w:hyperlink>
+    </w:p>
+    <w:p>
+      <w:pPr>
+        <w:pStyle w:val="TableofFigures"/>
+        <w:tabs>
+          <w:tab w:val="right" w:leader="dot" w:pos="9061"/>
+        </w:tabs>
+        <w:rPr>
+          <w:rFonts w:asciiTheme="minorHAnsi" w:eastAsiaTheme="minorEastAsia" w:hAnsiTheme="minorHAnsi"/>
+          <w:noProof/>
+          <w:kern w:val="2"/>
+          <w:sz w:val="22"/>
+          <w:lang w:val="en-US"/>
+          <w14:ligatures w14:val="standardContextual"/>
+        </w:rPr>
+      </w:pPr>
+      <w:hyperlink w:anchor="_Toc148309602" w:history="1">
+        <w:r>
+          <w:rPr>
+            <w:rStyle w:val="Hyperlink"/>
+            <w:noProof/>
+          </w:rPr>
+          <w:t>Hình 3–17: Hình ảnh hiển thị vị trí hiện tại của người dùng</w:t>
+        </w:r>
+        <w:r>
+          <w:rPr>
+            <w:noProof/>
+            <w:webHidden/>
+          </w:rPr>
+          <w:tab/>
+        </w:r>
+        <w:r>
+          <w:rPr>
+            <w:noProof/>
+            <w:webHidden/>
+          </w:rPr>
+          <w:fldChar w:fldCharType="begin"/>
+        </w:r>
+        <w:r>
+          <w:rPr>
+            <w:noProof/>
+            <w:webHidden/>
+          </w:rPr>
+          <w:instrText xml:space="preserve"> PAGEREF _Toc148309602 \h </w:instrText>
+        </w:r>
+        <w:r>
+          <w:rPr>
+            <w:noProof/>
+            <w:webHidden/>
+          </w:rPr>
+        </w:r>
+        <w:r>
+          <w:rPr>
+            <w:noProof/>
+            <w:webHidden/>
+          </w:rPr>
+          <w:fldChar w:fldCharType="separate"/>
+        </w:r>
+        <w:r>
+          <w:rPr>
+            <w:noProof/>
+            <w:webHidden/>
+          </w:rPr>
+          <w:t>41</w:t>
+        </w:r>
+        <w:r>
+          <w:rPr>
+            <w:noProof/>
+            <w:webHidden/>
+          </w:rPr>
+          <w:fldChar w:fldCharType="end"/>
+        </w:r>
+      </w:hyperlink>
+    </w:p>
+    <w:p>
+      <w:pPr>
+        <w:pStyle w:val="TableofFigures"/>
+        <w:tabs>
+          <w:tab w:val="right" w:leader="dot" w:pos="9061"/>
+        </w:tabs>
+        <w:rPr>
+          <w:rFonts w:asciiTheme="minorHAnsi" w:eastAsiaTheme="minorEastAsia" w:hAnsiTheme="minorHAnsi"/>
+          <w:noProof/>
+          <w:kern w:val="2"/>
+          <w:sz w:val="22"/>
+          <w:lang w:val="en-US"/>
+          <w14:ligatures w14:val="standardContextual"/>
+        </w:rPr>
+      </w:pPr>
+      <w:hyperlink w:anchor="_Toc148309603" w:history="1">
+        <w:r>
+          <w:rPr>
+            <w:rStyle w:val="Hyperlink"/>
+            <w:noProof/>
+          </w:rPr>
+          <w:t>Hình 3–18: Hỉnh ảnh khung thông báo thêm cảnh báo</w:t>
+        </w:r>
+        <w:r>
+          <w:rPr>
+            <w:noProof/>
+            <w:webHidden/>
+          </w:rPr>
+          <w:tab/>
+        </w:r>
+        <w:r>
+          <w:rPr>
+            <w:noProof/>
+            <w:webHidden/>
+          </w:rPr>
+          <w:fldChar w:fldCharType="begin"/>
+        </w:r>
+        <w:r>
+          <w:rPr>
+            <w:noProof/>
+            <w:webHidden/>
+          </w:rPr>
+          <w:instrText xml:space="preserve"> PAGEREF _Toc148309603 \h </w:instrText>
+        </w:r>
+        <w:r>
+          <w:rPr>
+            <w:noProof/>
+            <w:webHidden/>
+          </w:rPr>
+        </w:r>
+        <w:r>
+          <w:rPr>
+            <w:noProof/>
+            <w:webHidden/>
+          </w:rPr>
+          <w:fldChar w:fldCharType="separate"/>
+        </w:r>
+        <w:r>
+          <w:rPr>
+            <w:noProof/>
+            <w:webHidden/>
+          </w:rPr>
+          <w:t>42</w:t>
+        </w:r>
+        <w:r>
+          <w:rPr>
+            <w:noProof/>
+            <w:webHidden/>
+          </w:rPr>
+          <w:fldChar w:fldCharType="end"/>
+        </w:r>
+      </w:hyperlink>
+    </w:p>
+    <w:p>
+      <w:pPr>
+        <w:pStyle w:val="TableofFigures"/>
+        <w:tabs>
+          <w:tab w:val="right" w:leader="dot" w:pos="9061"/>
+        </w:tabs>
+        <w:rPr>
+          <w:rFonts w:asciiTheme="minorHAnsi" w:eastAsiaTheme="minorEastAsia" w:hAnsiTheme="minorHAnsi"/>
+          <w:noProof/>
+          <w:kern w:val="2"/>
+          <w:sz w:val="22"/>
+          <w:lang w:val="en-US"/>
+          <w14:ligatures w14:val="standardContextual"/>
+        </w:rPr>
+      </w:pPr>
+      <w:hyperlink w:anchor="_Toc148309604" w:history="1">
+        <w:r>
+          <w:rPr>
+            <w:rStyle w:val="Hyperlink"/>
+            <w:noProof/>
+          </w:rPr>
+          <w:t>Hình 3–19: Hình ảnh giao diện chụp ảnh chứng minh cảnh báo</w:t>
+        </w:r>
+        <w:r>
+          <w:rPr>
+            <w:noProof/>
+            <w:webHidden/>
+          </w:rPr>
+          <w:tab/>
+        </w:r>
+        <w:r>
+          <w:rPr>
+            <w:noProof/>
+            <w:webHidden/>
+          </w:rPr>
+          <w:fldChar w:fldCharType="begin"/>
+        </w:r>
+        <w:r>
+          <w:rPr>
+            <w:noProof/>
+            <w:webHidden/>
+          </w:rPr>
+          <w:instrText xml:space="preserve"> PAGEREF _Toc148309604 \h </w:instrText>
+        </w:r>
+        <w:r>
+          <w:rPr>
+            <w:noProof/>
+            <w:webHidden/>
+          </w:rPr>
+        </w:r>
+        <w:r>
+          <w:rPr>
+            <w:noProof/>
+            <w:webHidden/>
+          </w:rPr>
+          <w:fldChar w:fldCharType="separate"/>
+        </w:r>
+        <w:r>
+          <w:rPr>
+            <w:noProof/>
+            <w:webHidden/>
+          </w:rPr>
+          <w:t>43</w:t>
+        </w:r>
+        <w:r>
+          <w:rPr>
+            <w:noProof/>
+            <w:webHidden/>
+          </w:rPr>
+          <w:fldChar w:fldCharType="end"/>
+        </w:r>
+      </w:hyperlink>
+    </w:p>
+    <w:p>
+      <w:pPr>
+        <w:pStyle w:val="TableofFigures"/>
+        <w:tabs>
+          <w:tab w:val="right" w:leader="dot" w:pos="9061"/>
+        </w:tabs>
+        <w:rPr>
+          <w:rFonts w:asciiTheme="minorHAnsi" w:eastAsiaTheme="minorEastAsia" w:hAnsiTheme="minorHAnsi"/>
+          <w:noProof/>
+          <w:kern w:val="2"/>
+          <w:sz w:val="22"/>
+          <w:lang w:val="en-US"/>
+          <w14:ligatures w14:val="standardContextual"/>
+        </w:rPr>
+      </w:pPr>
+      <w:hyperlink w:anchor="_Toc148309605" w:history="1">
+        <w:r>
+          <w:rPr>
+            <w:rStyle w:val="Hyperlink"/>
+            <w:noProof/>
+          </w:rPr>
+          <w:t>Hình 3–20: Hình ảnh ứng dụng yêu cầu quyền sử dụng camera</w:t>
+        </w:r>
+        <w:r>
+          <w:rPr>
+            <w:noProof/>
+            <w:webHidden/>
+          </w:rPr>
+          <w:tab/>
+        </w:r>
+        <w:r>
+          <w:rPr>
+            <w:noProof/>
+            <w:webHidden/>
+          </w:rPr>
+          <w:fldChar w:fldCharType="begin"/>
+        </w:r>
+        <w:r>
+          <w:rPr>
+            <w:noProof/>
+            <w:webHidden/>
+          </w:rPr>
+          <w:instrText xml:space="preserve"> PAGEREF _Toc148309605 \h </w:instrText>
+        </w:r>
+        <w:r>
+          <w:rPr>
+            <w:noProof/>
+            <w:webHidden/>
+          </w:rPr>
+        </w:r>
+        <w:r>
+          <w:rPr>
+            <w:noProof/>
+            <w:webHidden/>
+          </w:rPr>
+          <w:fldChar w:fldCharType="separate"/>
+        </w:r>
+        <w:r>
+          <w:rPr>
+            <w:noProof/>
+            <w:webHidden/>
+          </w:rPr>
+          <w:t>44</w:t>
+        </w:r>
+        <w:r>
+          <w:rPr>
+            <w:noProof/>
+            <w:webHidden/>
+          </w:rPr>
+          <w:fldChar w:fldCharType="end"/>
+        </w:r>
+      </w:hyperlink>
+    </w:p>
+    <w:p>
+      <w:pPr>
+        <w:pStyle w:val="TableofFigures"/>
+        <w:tabs>
+          <w:tab w:val="right" w:leader="dot" w:pos="9061"/>
+        </w:tabs>
+        <w:rPr>
+          <w:rFonts w:asciiTheme="minorHAnsi" w:eastAsiaTheme="minorEastAsia" w:hAnsiTheme="minorHAnsi"/>
+          <w:noProof/>
+          <w:kern w:val="2"/>
+          <w:sz w:val="22"/>
+          <w:lang w:val="en-US"/>
+          <w14:ligatures w14:val="standardContextual"/>
+        </w:rPr>
+      </w:pPr>
+      <w:hyperlink w:anchor="_Toc148309606" w:history="1">
+        <w:r>
+          <w:rPr>
+            <w:rStyle w:val="Hyperlink"/>
+            <w:noProof/>
+          </w:rPr>
+          <w:t>Hình 3–21: Hình ảnh giao diện chụp ảnh sau khi đã chụp ảnh thành công</w:t>
+        </w:r>
+        <w:r>
+          <w:rPr>
+            <w:noProof/>
+            <w:webHidden/>
+          </w:rPr>
+          <w:tab/>
+        </w:r>
+        <w:r>
+          <w:rPr>
+            <w:noProof/>
+            <w:webHidden/>
+          </w:rPr>
+          <w:fldChar w:fldCharType="begin"/>
+        </w:r>
+        <w:r>
+          <w:rPr>
+            <w:noProof/>
+            <w:webHidden/>
+          </w:rPr>
+          <w:instrText xml:space="preserve"> PAGEREF _Toc148309606 \h </w:instrText>
+        </w:r>
+        <w:r>
+          <w:rPr>
+            <w:noProof/>
+            <w:webHidden/>
+          </w:rPr>
+        </w:r>
+        <w:r>
+          <w:rPr>
+            <w:noProof/>
+            <w:webHidden/>
+          </w:rPr>
+          <w:fldChar w:fldCharType="separate"/>
+        </w:r>
+        <w:r>
+          <w:rPr>
+            <w:noProof/>
+            <w:webHidden/>
+          </w:rPr>
+          <w:t>45</w:t>
+        </w:r>
+        <w:r>
+          <w:rPr>
+            <w:noProof/>
+            <w:webHidden/>
+          </w:rPr>
+          <w:fldChar w:fldCharType="end"/>
+        </w:r>
+      </w:hyperlink>
+    </w:p>
+    <w:p>
+      <w:pPr>
+        <w:pStyle w:val="TableofFigures"/>
+        <w:tabs>
+          <w:tab w:val="right" w:leader="dot" w:pos="9061"/>
+        </w:tabs>
+        <w:rPr>
+          <w:rFonts w:asciiTheme="minorHAnsi" w:eastAsiaTheme="minorEastAsia" w:hAnsiTheme="minorHAnsi"/>
+          <w:noProof/>
+          <w:kern w:val="2"/>
+          <w:sz w:val="22"/>
+          <w:lang w:val="en-US"/>
+          <w14:ligatures w14:val="standardContextual"/>
+        </w:rPr>
+      </w:pPr>
+      <w:hyperlink w:anchor="_Toc148309607" w:history="1">
+        <w:r>
+          <w:rPr>
+            <w:rStyle w:val="Hyperlink"/>
+            <w:noProof/>
+          </w:rPr>
+          <w:t>Hình 3–22: Tên hình, căn giữa, hình dùng nét gạch</w:t>
+        </w:r>
+        <w:r>
+          <w:rPr>
+            <w:noProof/>
+            <w:webHidden/>
+          </w:rPr>
+          <w:tab/>
+        </w:r>
+        <w:r>
+          <w:rPr>
+            <w:noProof/>
+            <w:webHidden/>
+          </w:rPr>
+          <w:fldChar w:fldCharType="begin"/>
+        </w:r>
+        <w:r>
+          <w:rPr>
+            <w:noProof/>
+            <w:webHidden/>
+          </w:rPr>
+          <w:instrText xml:space="preserve"> PAGEREF _Toc148309607 \h </w:instrText>
+        </w:r>
+        <w:r>
+          <w:rPr>
+            <w:noProof/>
+            <w:webHidden/>
+          </w:rPr>
+        </w:r>
+        <w:r>
+          <w:rPr>
+            <w:noProof/>
+            <w:webHidden/>
+          </w:rPr>
+          <w:fldChar w:fldCharType="separate"/>
+        </w:r>
+        <w:r>
+          <w:rPr>
+            <w:noProof/>
+            <w:webHidden/>
+          </w:rPr>
+          <w:t>46</w:t>
+        </w:r>
+        <w:r>
+          <w:rPr>
+            <w:noProof/>
+            <w:webHidden/>
+          </w:rPr>
+          <w:fldChar w:fldCharType="end"/>
+        </w:r>
+      </w:hyperlink>
+    </w:p>
+    <w:p>
+      <w:pPr>
+        <w:pStyle w:val="TableofFigures"/>
+        <w:tabs>
+          <w:tab w:val="right" w:leader="dot" w:pos="9061"/>
+        </w:tabs>
+        <w:rPr>
+          <w:rFonts w:asciiTheme="minorHAnsi" w:eastAsiaTheme="minorEastAsia" w:hAnsiTheme="minorHAnsi"/>
+          <w:noProof/>
+          <w:kern w:val="2"/>
+          <w:sz w:val="22"/>
+          <w:lang w:val="en-US"/>
+          <w14:ligatures w14:val="standardContextual"/>
+        </w:rPr>
+      </w:pPr>
+      <w:hyperlink w:anchor="_Toc148309608" w:history="1">
+        <w:r>
+          <w:rPr>
+            <w:rStyle w:val="Hyperlink"/>
+            <w:noProof/>
+          </w:rPr>
+          <w:t>Hình 3–23: Tên hình, căn giữa, hình dùng nét gạch</w:t>
+        </w:r>
+        <w:r>
+          <w:rPr>
+            <w:noProof/>
+            <w:webHidden/>
+          </w:rPr>
+          <w:tab/>
+        </w:r>
+        <w:r>
+          <w:rPr>
+            <w:noProof/>
+            <w:webHidden/>
+          </w:rPr>
+          <w:fldChar w:fldCharType="begin"/>
+        </w:r>
+        <w:r>
+          <w:rPr>
+            <w:noProof/>
+            <w:webHidden/>
+          </w:rPr>
+          <w:instrText xml:space="preserve"> PAGEREF _Toc148309608 \h </w:instrText>
+        </w:r>
+        <w:r>
+          <w:rPr>
+            <w:noProof/>
+            <w:webHidden/>
+          </w:rPr>
+        </w:r>
+        <w:r>
+          <w:rPr>
+            <w:noProof/>
+            <w:webHidden/>
+          </w:rPr>
+          <w:fldChar w:fldCharType="separate"/>
+        </w:r>
+        <w:r>
+          <w:rPr>
+            <w:noProof/>
+            <w:webHidden/>
+          </w:rPr>
+          <w:t>46</w:t>
         </w:r>
         <w:r>
           <w:rPr>
@@ -12934,6 +13883,7 @@
       <w:bookmarkStart w:id="75" w:name="_Toc148148976"/>
       <w:bookmarkStart w:id="76" w:name="_Toc148265579"/>
       <w:bookmarkStart w:id="77" w:name="_Toc148265640"/>
+      <w:bookmarkStart w:id="78" w:name="_Toc148309586"/>
       <w:r>
         <w:t xml:space="preserve">Hình </w:t>
       </w:r>
@@ -12985,17 +13935,18 @@
       <w:bookmarkEnd w:id="75"/>
       <w:bookmarkEnd w:id="76"/>
       <w:bookmarkEnd w:id="77"/>
+      <w:bookmarkEnd w:id="78"/>
     </w:p>
     <w:p>
       <w:pPr>
         <w:pStyle w:val="Heading2"/>
       </w:pPr>
-      <w:bookmarkStart w:id="78" w:name="_Toc147232674"/>
+      <w:bookmarkStart w:id="79" w:name="_Toc147232674"/>
       <w:r>
         <w:lastRenderedPageBreak/>
         <w:t>Phân tích thiết kế</w:t>
       </w:r>
-      <w:bookmarkEnd w:id="78"/>
+      <w:bookmarkEnd w:id="79"/>
     </w:p>
     <w:p>
       <w:pPr>
@@ -13062,12 +14013,13 @@
       <w:pPr>
         <w:pStyle w:val="Caption"/>
       </w:pPr>
-      <w:bookmarkStart w:id="79" w:name="_Toc148061845"/>
-      <w:bookmarkStart w:id="80" w:name="_Toc148061890"/>
-      <w:bookmarkStart w:id="81" w:name="_Toc148140689"/>
-      <w:bookmarkStart w:id="82" w:name="_Toc148148977"/>
-      <w:bookmarkStart w:id="83" w:name="_Toc148265580"/>
-      <w:bookmarkStart w:id="84" w:name="_Toc148265641"/>
+      <w:bookmarkStart w:id="80" w:name="_Toc148061845"/>
+      <w:bookmarkStart w:id="81" w:name="_Toc148061890"/>
+      <w:bookmarkStart w:id="82" w:name="_Toc148140689"/>
+      <w:bookmarkStart w:id="83" w:name="_Toc148148977"/>
+      <w:bookmarkStart w:id="84" w:name="_Toc148265580"/>
+      <w:bookmarkStart w:id="85" w:name="_Toc148265641"/>
+      <w:bookmarkStart w:id="86" w:name="_Toc148309587"/>
       <w:r>
         <w:t xml:space="preserve">Hình </w:t>
       </w:r>
@@ -13119,12 +14071,13 @@
       <w:r>
         <w:t>Lược đồ Use Case</w:t>
       </w:r>
-      <w:bookmarkEnd w:id="79"/>
       <w:bookmarkEnd w:id="80"/>
       <w:bookmarkEnd w:id="81"/>
       <w:bookmarkEnd w:id="82"/>
       <w:bookmarkEnd w:id="83"/>
       <w:bookmarkEnd w:id="84"/>
+      <w:bookmarkEnd w:id="85"/>
+      <w:bookmarkEnd w:id="86"/>
     </w:p>
     <w:p>
       <w:pPr>
@@ -16438,6 +17391,7 @@
       <w:pPr>
         <w:pStyle w:val="Caption"/>
       </w:pPr>
+      <w:bookmarkStart w:id="87" w:name="_Toc148309588"/>
       <w:r>
         <w:t xml:space="preserve">Hình </w:t>
       </w:r>
@@ -16483,6 +17437,7 @@
       <w:r>
         <w:t>: Sơ đồ hoạt động chức năng xem bản đồ</w:t>
       </w:r>
+      <w:bookmarkEnd w:id="87"/>
     </w:p>
     <w:p>
       <w:pPr>
@@ -16534,6 +17489,7 @@
       <w:pPr>
         <w:pStyle w:val="Caption"/>
       </w:pPr>
+      <w:bookmarkStart w:id="88" w:name="_Toc148309589"/>
       <w:r>
         <w:t xml:space="preserve">Hình </w:t>
       </w:r>
@@ -16585,6 +17541,525 @@
       <w:r>
         <w:t xml:space="preserve"> tìm kiếm địa điểm</w:t>
       </w:r>
+      <w:bookmarkEnd w:id="88"/>
+    </w:p>
+    <w:p>
+      <w:pPr>
+        <w:keepNext/>
+      </w:pPr>
+      <w:r>
+        <w:rPr>
+          <w:lang w:val="en-US"/>
+        </w:rPr>
+        <w:drawing>
+          <wp:inline distT="0" distB="0" distL="0" distR="0" wp14:anchorId="49027F78" wp14:editId="12A03695">
+            <wp:extent cx="5760085" cy="5356860"/>
+            <wp:effectExtent l="0" t="0" r="0" b="0"/>
+            <wp:docPr id="1469244415" name="Picture 1" descr="A diagram of a diagram&#10;&#10;Description automatically generated"/>
+            <wp:cNvGraphicFramePr>
+              <a:graphicFrameLocks xmlns:a="http://schemas.openxmlformats.org/drawingml/2006/main" noChangeAspect="1"/>
+            </wp:cNvGraphicFramePr>
+            <a:graphic xmlns:a="http://schemas.openxmlformats.org/drawingml/2006/main">
+              <a:graphicData uri="http://schemas.openxmlformats.org/drawingml/2006/picture">
+                <pic:pic xmlns:pic="http://schemas.openxmlformats.org/drawingml/2006/picture">
+                  <pic:nvPicPr>
+                    <pic:cNvPr id="1469244415" name="Picture 1" descr="A diagram of a diagram&#10;&#10;Description automatically generated"/>
+                    <pic:cNvPicPr/>
+                  </pic:nvPicPr>
+                  <pic:blipFill>
+                    <a:blip r:embed="rId14"/>
+                    <a:stretch>
+                      <a:fillRect/>
+                    </a:stretch>
+                  </pic:blipFill>
+                  <pic:spPr>
+                    <a:xfrm>
+                      <a:off x="0" y="0"/>
+                      <a:ext cx="5760085" cy="5356860"/>
+                    </a:xfrm>
+                    <a:prstGeom prst="rect">
+                      <a:avLst/>
+                    </a:prstGeom>
+                  </pic:spPr>
+                </pic:pic>
+              </a:graphicData>
+            </a:graphic>
+          </wp:inline>
+        </w:drawing>
+      </w:r>
+    </w:p>
+    <w:p>
+      <w:pPr>
+        <w:pStyle w:val="Caption"/>
+      </w:pPr>
+      <w:bookmarkStart w:id="89" w:name="_Toc148309590"/>
+      <w:r>
+        <w:t xml:space="preserve">Hình </w:t>
+      </w:r>
+      <w:r>
+        <w:fldChar w:fldCharType="begin"/>
+      </w:r>
+      <w:r>
+        <w:instrText xml:space="preserve"> STYLEREF 1 \s </w:instrText>
+      </w:r>
+      <w:r>
+        <w:fldChar w:fldCharType="separate"/>
+      </w:r>
+      <w:r>
+        <w:rPr>
+          <w:noProof/>
+        </w:rPr>
+        <w:t>3</w:t>
+      </w:r>
+      <w:r>
+        <w:fldChar w:fldCharType="end"/>
+      </w:r>
+      <w:r>
+        <w:t>–</w:t>
+      </w:r>
+      <w:r>
+        <w:fldChar w:fldCharType="begin"/>
+      </w:r>
+      <w:r>
+        <w:instrText xml:space="preserve"> SEQ Hình \* ARABIC \s 1 </w:instrText>
+      </w:r>
+      <w:r>
+        <w:fldChar w:fldCharType="separate"/>
+      </w:r>
+      <w:r>
+        <w:rPr>
+          <w:noProof/>
+        </w:rPr>
+        <w:t>5</w:t>
+      </w:r>
+      <w:r>
+        <w:fldChar w:fldCharType="end"/>
+      </w:r>
+      <w:r>
+        <w:t xml:space="preserve">: </w:t>
+      </w:r>
+      <w:r>
+        <w:t xml:space="preserve">Sơ đồ hoạt động chức năng </w:t>
+      </w:r>
+      <w:r>
+        <w:t>xem vị trí hiện tại</w:t>
+      </w:r>
+      <w:bookmarkEnd w:id="89"/>
+    </w:p>
+    <w:p>
+      <w:pPr>
+        <w:keepNext/>
+      </w:pPr>
+      <w:r>
+        <w:rPr>
+          <w:lang w:val="en-US"/>
+        </w:rPr>
+        <w:lastRenderedPageBreak/>
+        <w:drawing>
+          <wp:inline distT="0" distB="0" distL="0" distR="0" wp14:anchorId="5B5ABEA4" wp14:editId="402824FC">
+            <wp:extent cx="5760085" cy="2712085"/>
+            <wp:effectExtent l="0" t="0" r="0" b="0"/>
+            <wp:docPr id="1583352725" name="Picture 1" descr="A diagram of a company&#10;&#10;Description automatically generated with medium confidence"/>
+            <wp:cNvGraphicFramePr>
+              <a:graphicFrameLocks xmlns:a="http://schemas.openxmlformats.org/drawingml/2006/main" noChangeAspect="1"/>
+            </wp:cNvGraphicFramePr>
+            <a:graphic xmlns:a="http://schemas.openxmlformats.org/drawingml/2006/main">
+              <a:graphicData uri="http://schemas.openxmlformats.org/drawingml/2006/picture">
+                <pic:pic xmlns:pic="http://schemas.openxmlformats.org/drawingml/2006/picture">
+                  <pic:nvPicPr>
+                    <pic:cNvPr id="1583352725" name="Picture 1" descr="A diagram of a company&#10;&#10;Description automatically generated with medium confidence"/>
+                    <pic:cNvPicPr/>
+                  </pic:nvPicPr>
+                  <pic:blipFill>
+                    <a:blip r:embed="rId15"/>
+                    <a:stretch>
+                      <a:fillRect/>
+                    </a:stretch>
+                  </pic:blipFill>
+                  <pic:spPr>
+                    <a:xfrm>
+                      <a:off x="0" y="0"/>
+                      <a:ext cx="5760085" cy="2712085"/>
+                    </a:xfrm>
+                    <a:prstGeom prst="rect">
+                      <a:avLst/>
+                    </a:prstGeom>
+                  </pic:spPr>
+                </pic:pic>
+              </a:graphicData>
+            </a:graphic>
+          </wp:inline>
+        </w:drawing>
+      </w:r>
+    </w:p>
+    <w:p>
+      <w:pPr>
+        <w:pStyle w:val="Caption"/>
+      </w:pPr>
+      <w:bookmarkStart w:id="90" w:name="_Toc148309591"/>
+      <w:r>
+        <w:t xml:space="preserve">Hình </w:t>
+      </w:r>
+      <w:r>
+        <w:fldChar w:fldCharType="begin"/>
+      </w:r>
+      <w:r>
+        <w:instrText xml:space="preserve"> STYLEREF 1 \s </w:instrText>
+      </w:r>
+      <w:r>
+        <w:fldChar w:fldCharType="separate"/>
+      </w:r>
+      <w:r>
+        <w:rPr>
+          <w:noProof/>
+        </w:rPr>
+        <w:t>3</w:t>
+      </w:r>
+      <w:r>
+        <w:fldChar w:fldCharType="end"/>
+      </w:r>
+      <w:r>
+        <w:t>–</w:t>
+      </w:r>
+      <w:r>
+        <w:fldChar w:fldCharType="begin"/>
+      </w:r>
+      <w:r>
+        <w:instrText xml:space="preserve"> SEQ Hình \* ARABIC \s 1 </w:instrText>
+      </w:r>
+      <w:r>
+        <w:fldChar w:fldCharType="separate"/>
+      </w:r>
+      <w:r>
+        <w:rPr>
+          <w:noProof/>
+        </w:rPr>
+        <w:t>6</w:t>
+      </w:r>
+      <w:r>
+        <w:fldChar w:fldCharType="end"/>
+      </w:r>
+      <w:r>
+        <w:t>: Sơ đồ hoạt động chức năng tìm đường chỉ dẫn từ vị trí hiện tại</w:t>
+      </w:r>
+      <w:bookmarkEnd w:id="90"/>
+    </w:p>
+    <w:p>
+      <w:pPr>
+        <w:keepNext/>
+      </w:pPr>
+      <w:r>
+        <w:rPr>
+          <w:lang w:val="en-US"/>
+        </w:rPr>
+        <w:drawing>
+          <wp:inline distT="0" distB="0" distL="0" distR="0" wp14:anchorId="75510F03" wp14:editId="25319005">
+            <wp:extent cx="5760085" cy="4790635"/>
+            <wp:effectExtent l="0" t="0" r="0" b="0"/>
+            <wp:docPr id="1283615408" name="Picture 1"/>
+            <wp:cNvGraphicFramePr>
+              <a:graphicFrameLocks xmlns:a="http://schemas.openxmlformats.org/drawingml/2006/main" noChangeAspect="1"/>
+            </wp:cNvGraphicFramePr>
+            <a:graphic xmlns:a="http://schemas.openxmlformats.org/drawingml/2006/main">
+              <a:graphicData uri="http://schemas.openxmlformats.org/drawingml/2006/picture">
+                <pic:pic xmlns:pic="http://schemas.openxmlformats.org/drawingml/2006/picture">
+                  <pic:nvPicPr>
+                    <pic:cNvPr id="1283615408" name="Picture 1"/>
+                    <pic:cNvPicPr/>
+                  </pic:nvPicPr>
+                  <pic:blipFill>
+                    <a:blip r:embed="rId16">
+                      <a:extLst>
+                        <a:ext uri="{28A0092B-C50C-407E-A947-70E740481C1C}">
+                          <a14:useLocalDpi xmlns:a14="http://schemas.microsoft.com/office/drawing/2010/main" val="0"/>
+                        </a:ext>
+                      </a:extLst>
+                    </a:blip>
+                    <a:stretch>
+                      <a:fillRect/>
+                    </a:stretch>
+                  </pic:blipFill>
+                  <pic:spPr>
+                    <a:xfrm>
+                      <a:off x="0" y="0"/>
+                      <a:ext cx="5760085" cy="4790635"/>
+                    </a:xfrm>
+                    <a:prstGeom prst="rect">
+                      <a:avLst/>
+                    </a:prstGeom>
+                  </pic:spPr>
+                </pic:pic>
+              </a:graphicData>
+            </a:graphic>
+          </wp:inline>
+        </w:drawing>
+      </w:r>
+    </w:p>
+    <w:p>
+      <w:pPr>
+        <w:pStyle w:val="Caption"/>
+      </w:pPr>
+      <w:bookmarkStart w:id="91" w:name="_Toc148309592"/>
+      <w:r>
+        <w:t xml:space="preserve">Hình </w:t>
+      </w:r>
+      <w:r>
+        <w:fldChar w:fldCharType="begin"/>
+      </w:r>
+      <w:r>
+        <w:instrText xml:space="preserve"> STYLEREF 1 \s </w:instrText>
+      </w:r>
+      <w:r>
+        <w:fldChar w:fldCharType="separate"/>
+      </w:r>
+      <w:r>
+        <w:rPr>
+          <w:noProof/>
+        </w:rPr>
+        <w:t>3</w:t>
+      </w:r>
+      <w:r>
+        <w:fldChar w:fldCharType="end"/>
+      </w:r>
+      <w:r>
+        <w:t>–</w:t>
+      </w:r>
+      <w:r>
+        <w:fldChar w:fldCharType="begin"/>
+      </w:r>
+      <w:r>
+        <w:instrText xml:space="preserve"> SEQ Hình \* ARABIC \s 1 </w:instrText>
+      </w:r>
+      <w:r>
+        <w:fldChar w:fldCharType="separate"/>
+      </w:r>
+      <w:r>
+        <w:rPr>
+          <w:noProof/>
+        </w:rPr>
+        <w:t>7</w:t>
+      </w:r>
+      <w:r>
+        <w:fldChar w:fldCharType="end"/>
+      </w:r>
+      <w:r>
+        <w:t xml:space="preserve">: </w:t>
+      </w:r>
+      <w:r>
+        <w:t>Sơ đồ hoạt động chức nă</w:t>
+      </w:r>
+      <w:r>
+        <w:t>ng đăng nhập, đăng ký, quên mật khẩu</w:t>
+      </w:r>
+      <w:bookmarkEnd w:id="91"/>
+    </w:p>
+    <w:p>
+      <w:pPr>
+        <w:keepNext/>
+      </w:pPr>
+      <w:r>
+        <w:rPr>
+          <w:lang w:val="en-US"/>
+        </w:rPr>
+        <w:lastRenderedPageBreak/>
+        <w:drawing>
+          <wp:inline distT="0" distB="0" distL="0" distR="0" wp14:anchorId="0DA0BF6D" wp14:editId="6DB5FD34">
+            <wp:extent cx="5760085" cy="4170045"/>
+            <wp:effectExtent l="0" t="0" r="0" b="1905"/>
+            <wp:docPr id="1002380831" name="Picture 1" descr="A diagram of a flowchart&#10;&#10;Description automatically generated"/>
+            <wp:cNvGraphicFramePr>
+              <a:graphicFrameLocks xmlns:a="http://schemas.openxmlformats.org/drawingml/2006/main" noChangeAspect="1"/>
+            </wp:cNvGraphicFramePr>
+            <a:graphic xmlns:a="http://schemas.openxmlformats.org/drawingml/2006/main">
+              <a:graphicData uri="http://schemas.openxmlformats.org/drawingml/2006/picture">
+                <pic:pic xmlns:pic="http://schemas.openxmlformats.org/drawingml/2006/picture">
+                  <pic:nvPicPr>
+                    <pic:cNvPr id="1002380831" name="Picture 1" descr="A diagram of a flowchart&#10;&#10;Description automatically generated"/>
+                    <pic:cNvPicPr/>
+                  </pic:nvPicPr>
+                  <pic:blipFill>
+                    <a:blip r:embed="rId17"/>
+                    <a:stretch>
+                      <a:fillRect/>
+                    </a:stretch>
+                  </pic:blipFill>
+                  <pic:spPr>
+                    <a:xfrm>
+                      <a:off x="0" y="0"/>
+                      <a:ext cx="5760085" cy="4170045"/>
+                    </a:xfrm>
+                    <a:prstGeom prst="rect">
+                      <a:avLst/>
+                    </a:prstGeom>
+                  </pic:spPr>
+                </pic:pic>
+              </a:graphicData>
+            </a:graphic>
+          </wp:inline>
+        </w:drawing>
+      </w:r>
+    </w:p>
+    <w:p>
+      <w:pPr>
+        <w:pStyle w:val="Caption"/>
+      </w:pPr>
+      <w:bookmarkStart w:id="92" w:name="_Toc148309593"/>
+      <w:r>
+        <w:t xml:space="preserve">Hình </w:t>
+      </w:r>
+      <w:r>
+        <w:fldChar w:fldCharType="begin"/>
+      </w:r>
+      <w:r>
+        <w:instrText xml:space="preserve"> STYLEREF 1 \s </w:instrText>
+      </w:r>
+      <w:r>
+        <w:fldChar w:fldCharType="separate"/>
+      </w:r>
+      <w:r>
+        <w:rPr>
+          <w:noProof/>
+        </w:rPr>
+        <w:t>3</w:t>
+      </w:r>
+      <w:r>
+        <w:fldChar w:fldCharType="end"/>
+      </w:r>
+      <w:r>
+        <w:t>–</w:t>
+      </w:r>
+      <w:r>
+        <w:fldChar w:fldCharType="begin"/>
+      </w:r>
+      <w:r>
+        <w:instrText xml:space="preserve"> SEQ Hình \* ARABIC \s 1 </w:instrText>
+      </w:r>
+      <w:r>
+        <w:fldChar w:fldCharType="separate"/>
+      </w:r>
+      <w:r>
+        <w:rPr>
+          <w:noProof/>
+        </w:rPr>
+        <w:t>8</w:t>
+      </w:r>
+      <w:r>
+        <w:fldChar w:fldCharType="end"/>
+      </w:r>
+      <w:r>
+        <w:t xml:space="preserve">: </w:t>
+      </w:r>
+      <w:r>
+        <w:t>Sơ đồ hoạt động chức năng</w:t>
+      </w:r>
+      <w:r>
+        <w:t xml:space="preserve"> đổi mật khẩu</w:t>
+      </w:r>
+      <w:bookmarkEnd w:id="92"/>
+    </w:p>
+    <w:p>
+      <w:pPr>
+        <w:keepNext/>
+      </w:pPr>
+      <w:r>
+        <w:rPr>
+          <w:lang w:val="en-US"/>
+        </w:rPr>
+        <w:lastRenderedPageBreak/>
+        <w:drawing>
+          <wp:inline distT="0" distB="0" distL="0" distR="0" wp14:anchorId="5C227E24" wp14:editId="4D008A68">
+            <wp:extent cx="5760085" cy="5745480"/>
+            <wp:effectExtent l="0" t="0" r="0" b="7620"/>
+            <wp:docPr id="1016460407" name="Picture 1" descr="A diagram of a flowchart&#10;&#10;Description automatically generated"/>
+            <wp:cNvGraphicFramePr>
+              <a:graphicFrameLocks xmlns:a="http://schemas.openxmlformats.org/drawingml/2006/main" noChangeAspect="1"/>
+            </wp:cNvGraphicFramePr>
+            <a:graphic xmlns:a="http://schemas.openxmlformats.org/drawingml/2006/main">
+              <a:graphicData uri="http://schemas.openxmlformats.org/drawingml/2006/picture">
+                <pic:pic xmlns:pic="http://schemas.openxmlformats.org/drawingml/2006/picture">
+                  <pic:nvPicPr>
+                    <pic:cNvPr id="1016460407" name="Picture 1" descr="A diagram of a flowchart&#10;&#10;Description automatically generated"/>
+                    <pic:cNvPicPr/>
+                  </pic:nvPicPr>
+                  <pic:blipFill>
+                    <a:blip r:embed="rId18"/>
+                    <a:stretch>
+                      <a:fillRect/>
+                    </a:stretch>
+                  </pic:blipFill>
+                  <pic:spPr>
+                    <a:xfrm>
+                      <a:off x="0" y="0"/>
+                      <a:ext cx="5760085" cy="5745480"/>
+                    </a:xfrm>
+                    <a:prstGeom prst="rect">
+                      <a:avLst/>
+                    </a:prstGeom>
+                  </pic:spPr>
+                </pic:pic>
+              </a:graphicData>
+            </a:graphic>
+          </wp:inline>
+        </w:drawing>
+      </w:r>
+    </w:p>
+    <w:p>
+      <w:pPr>
+        <w:pStyle w:val="Caption"/>
+      </w:pPr>
+      <w:bookmarkStart w:id="93" w:name="_Toc148309594"/>
+      <w:r>
+        <w:t xml:space="preserve">Hình </w:t>
+      </w:r>
+      <w:r>
+        <w:fldChar w:fldCharType="begin"/>
+      </w:r>
+      <w:r>
+        <w:instrText xml:space="preserve"> STYLEREF 1 \s </w:instrText>
+      </w:r>
+      <w:r>
+        <w:fldChar w:fldCharType="separate"/>
+      </w:r>
+      <w:r>
+        <w:rPr>
+          <w:noProof/>
+        </w:rPr>
+        <w:t>3</w:t>
+      </w:r>
+      <w:r>
+        <w:fldChar w:fldCharType="end"/>
+      </w:r>
+      <w:r>
+        <w:t>–</w:t>
+      </w:r>
+      <w:r>
+        <w:fldChar w:fldCharType="begin"/>
+      </w:r>
+      <w:r>
+        <w:instrText xml:space="preserve"> SEQ Hình \* ARABIC \s 1 </w:instrText>
+      </w:r>
+      <w:r>
+        <w:fldChar w:fldCharType="separate"/>
+      </w:r>
+      <w:r>
+        <w:rPr>
+          <w:noProof/>
+        </w:rPr>
+        <w:t>9</w:t>
+      </w:r>
+      <w:r>
+        <w:fldChar w:fldCharType="end"/>
+      </w:r>
+      <w:r>
+        <w:t xml:space="preserve">: </w:t>
+      </w:r>
+      <w:r>
+        <w:t xml:space="preserve">Sơ đồ hoạt động chức năng </w:t>
+      </w:r>
+      <w:r>
+        <w:t>thay đổi thông tin</w:t>
+      </w:r>
+      <w:bookmarkEnd w:id="93"/>
     </w:p>
     <w:p>
       <w:pPr>
@@ -16625,6 +18100,7 @@
           <w:noProof/>
           <w:lang w:val="en-US"/>
         </w:rPr>
+        <w:lastRenderedPageBreak/>
         <w:drawing>
           <wp:inline distT="0" distB="0" distL="0" distR="0" wp14:anchorId="14930440" wp14:editId="36BDB3C5">
             <wp:extent cx="5760085" cy="2751455"/>
@@ -16641,7 +18117,7 @@
                     <pic:cNvPicPr/>
                   </pic:nvPicPr>
                   <pic:blipFill>
-                    <a:blip r:embed="rId14">
+                    <a:blip r:embed="rId19">
                       <a:extLst>
                         <a:ext uri="{28A0092B-C50C-407E-A947-70E740481C1C}">
                           <a14:useLocalDpi xmlns:a14="http://schemas.microsoft.com/office/drawing/2010/main" val="0"/>
@@ -16672,10 +18148,11 @@
       <w:pPr>
         <w:pStyle w:val="Caption"/>
       </w:pPr>
-      <w:bookmarkStart w:id="85" w:name="_Toc148140690"/>
-      <w:bookmarkStart w:id="86" w:name="_Toc148148978"/>
-      <w:bookmarkStart w:id="87" w:name="_Toc148265581"/>
-      <w:bookmarkStart w:id="88" w:name="_Toc148265642"/>
+      <w:bookmarkStart w:id="94" w:name="_Toc148140690"/>
+      <w:bookmarkStart w:id="95" w:name="_Toc148148978"/>
+      <w:bookmarkStart w:id="96" w:name="_Toc148265581"/>
+      <w:bookmarkStart w:id="97" w:name="_Toc148265642"/>
+      <w:bookmarkStart w:id="98" w:name="_Toc148309595"/>
       <w:r>
         <w:t xml:space="preserve">Hình </w:t>
       </w:r>
@@ -16713,7 +18190,7 @@
         <w:rPr>
           <w:noProof/>
         </w:rPr>
-        <w:t>5</w:t>
+        <w:t>10</w:t>
       </w:r>
       <w:r>
         <w:fldChar w:fldCharType="end"/>
@@ -16721,10 +18198,11 @@
       <w:r>
         <w:t>: Hình ảnh sơ đồ tuần tự chức năng xem bản đồ</w:t>
       </w:r>
-      <w:bookmarkEnd w:id="85"/>
-      <w:bookmarkEnd w:id="86"/>
-      <w:bookmarkEnd w:id="87"/>
-      <w:bookmarkEnd w:id="88"/>
+      <w:bookmarkEnd w:id="94"/>
+      <w:bookmarkEnd w:id="95"/>
+      <w:bookmarkEnd w:id="96"/>
+      <w:bookmarkEnd w:id="97"/>
+      <w:bookmarkEnd w:id="98"/>
     </w:p>
     <w:p>
       <w:pPr>
@@ -16735,7 +18213,6 @@
           <w:noProof/>
           <w:lang w:val="en-US"/>
         </w:rPr>
-        <w:lastRenderedPageBreak/>
         <w:drawing>
           <wp:inline distT="0" distB="0" distL="0" distR="0" wp14:anchorId="32976F5E" wp14:editId="448CEC2D">
             <wp:extent cx="5760085" cy="3015615"/>
@@ -16752,7 +18229,7 @@
                     <pic:cNvPicPr/>
                   </pic:nvPicPr>
                   <pic:blipFill>
-                    <a:blip r:embed="rId15">
+                    <a:blip r:embed="rId20">
                       <a:extLst>
                         <a:ext uri="{28A0092B-C50C-407E-A947-70E740481C1C}">
                           <a14:useLocalDpi xmlns:a14="http://schemas.microsoft.com/office/drawing/2010/main" val="0"/>
@@ -16783,9 +18260,10 @@
       <w:pPr>
         <w:pStyle w:val="Caption"/>
       </w:pPr>
-      <w:bookmarkStart w:id="89" w:name="_Toc148148979"/>
-      <w:bookmarkStart w:id="90" w:name="_Toc148265582"/>
-      <w:bookmarkStart w:id="91" w:name="_Toc148265643"/>
+      <w:bookmarkStart w:id="99" w:name="_Toc148148979"/>
+      <w:bookmarkStart w:id="100" w:name="_Toc148265582"/>
+      <w:bookmarkStart w:id="101" w:name="_Toc148265643"/>
+      <w:bookmarkStart w:id="102" w:name="_Toc148309596"/>
       <w:r>
         <w:t xml:space="preserve">Hình </w:t>
       </w:r>
@@ -16823,7 +18301,7 @@
         <w:rPr>
           <w:noProof/>
         </w:rPr>
-        <w:t>6</w:t>
+        <w:t>11</w:t>
       </w:r>
       <w:r>
         <w:fldChar w:fldCharType="end"/>
@@ -16831,9 +18309,10 @@
       <w:r>
         <w:t>: Hình ảnh sơ đồ tuần tự chức năng tìm kiếm địa điểm</w:t>
       </w:r>
-      <w:bookmarkEnd w:id="89"/>
-      <w:bookmarkEnd w:id="90"/>
-      <w:bookmarkEnd w:id="91"/>
+      <w:bookmarkEnd w:id="99"/>
+      <w:bookmarkEnd w:id="100"/>
+      <w:bookmarkEnd w:id="101"/>
+      <w:bookmarkEnd w:id="102"/>
     </w:p>
     <w:p>
       <w:pPr>
@@ -16849,6 +18328,7 @@
           <w:noProof/>
           <w:lang w:val="en-US"/>
         </w:rPr>
+        <w:lastRenderedPageBreak/>
         <w:drawing>
           <wp:inline distT="0" distB="0" distL="0" distR="0" wp14:anchorId="3B9B9199" wp14:editId="0815F9E2">
             <wp:extent cx="5760085" cy="4404360"/>
@@ -16865,7 +18345,7 @@
                     <pic:cNvPicPr/>
                   </pic:nvPicPr>
                   <pic:blipFill>
-                    <a:blip r:embed="rId16">
+                    <a:blip r:embed="rId21">
                       <a:extLst>
                         <a:ext uri="{28A0092B-C50C-407E-A947-70E740481C1C}">
                           <a14:useLocalDpi xmlns:a14="http://schemas.microsoft.com/office/drawing/2010/main" val="0"/>
@@ -16896,10 +18376,11 @@
       <w:pPr>
         <w:pStyle w:val="Caption"/>
       </w:pPr>
-      <w:bookmarkStart w:id="92" w:name="_Toc148140691"/>
-      <w:bookmarkStart w:id="93" w:name="_Toc148148980"/>
-      <w:bookmarkStart w:id="94" w:name="_Toc148265583"/>
-      <w:bookmarkStart w:id="95" w:name="_Toc148265644"/>
+      <w:bookmarkStart w:id="103" w:name="_Toc148140691"/>
+      <w:bookmarkStart w:id="104" w:name="_Toc148148980"/>
+      <w:bookmarkStart w:id="105" w:name="_Toc148265583"/>
+      <w:bookmarkStart w:id="106" w:name="_Toc148265644"/>
+      <w:bookmarkStart w:id="107" w:name="_Toc148309597"/>
       <w:r>
         <w:t xml:space="preserve">Hình </w:t>
       </w:r>
@@ -16937,7 +18418,7 @@
         <w:rPr>
           <w:noProof/>
         </w:rPr>
-        <w:t>7</w:t>
+        <w:t>12</w:t>
       </w:r>
       <w:r>
         <w:fldChar w:fldCharType="end"/>
@@ -16945,10 +18426,11 @@
       <w:r>
         <w:t>: Hình ảnh sơ đồ tuần tự chức năng đăng ký</w:t>
       </w:r>
-      <w:bookmarkEnd w:id="92"/>
-      <w:bookmarkEnd w:id="93"/>
-      <w:bookmarkEnd w:id="94"/>
-      <w:bookmarkEnd w:id="95"/>
+      <w:bookmarkEnd w:id="103"/>
+      <w:bookmarkEnd w:id="104"/>
+      <w:bookmarkEnd w:id="105"/>
+      <w:bookmarkEnd w:id="106"/>
+      <w:bookmarkEnd w:id="107"/>
     </w:p>
     <w:p>
       <w:pPr>
@@ -16977,7 +18459,7 @@
                     <pic:cNvPicPr/>
                   </pic:nvPicPr>
                   <pic:blipFill>
-                    <a:blip r:embed="rId17">
+                    <a:blip r:embed="rId22">
                       <a:extLst>
                         <a:ext uri="{28A0092B-C50C-407E-A947-70E740481C1C}">
                           <a14:useLocalDpi xmlns:a14="http://schemas.microsoft.com/office/drawing/2010/main" val="0"/>
@@ -17008,10 +18490,11 @@
       <w:pPr>
         <w:pStyle w:val="Caption"/>
       </w:pPr>
-      <w:bookmarkStart w:id="96" w:name="_Toc148140692"/>
-      <w:bookmarkStart w:id="97" w:name="_Toc148148981"/>
-      <w:bookmarkStart w:id="98" w:name="_Toc148265584"/>
-      <w:bookmarkStart w:id="99" w:name="_Toc148265645"/>
+      <w:bookmarkStart w:id="108" w:name="_Toc148140692"/>
+      <w:bookmarkStart w:id="109" w:name="_Toc148148981"/>
+      <w:bookmarkStart w:id="110" w:name="_Toc148265584"/>
+      <w:bookmarkStart w:id="111" w:name="_Toc148265645"/>
+      <w:bookmarkStart w:id="112" w:name="_Toc148309598"/>
       <w:r>
         <w:t xml:space="preserve">Hình </w:t>
       </w:r>
@@ -17049,7 +18532,7 @@
         <w:rPr>
           <w:noProof/>
         </w:rPr>
-        <w:t>8</w:t>
+        <w:t>13</w:t>
       </w:r>
       <w:r>
         <w:fldChar w:fldCharType="end"/>
@@ -17057,10 +18540,11 @@
       <w:r>
         <w:t>: Hình ảnh sơ đồ tuần tự chức năng đăng nhập</w:t>
       </w:r>
-      <w:bookmarkEnd w:id="96"/>
-      <w:bookmarkEnd w:id="97"/>
-      <w:bookmarkEnd w:id="98"/>
-      <w:bookmarkEnd w:id="99"/>
+      <w:bookmarkEnd w:id="108"/>
+      <w:bookmarkEnd w:id="109"/>
+      <w:bookmarkEnd w:id="110"/>
+      <w:bookmarkEnd w:id="111"/>
+      <w:bookmarkEnd w:id="112"/>
     </w:p>
     <w:p>
       <w:pPr>
@@ -17088,7 +18572,7 @@
                     <pic:cNvPicPr/>
                   </pic:nvPicPr>
                   <pic:blipFill>
-                    <a:blip r:embed="rId18">
+                    <a:blip r:embed="rId23">
                       <a:extLst>
                         <a:ext uri="{28A0092B-C50C-407E-A947-70E740481C1C}">
                           <a14:useLocalDpi xmlns:a14="http://schemas.microsoft.com/office/drawing/2010/main" val="0"/>
@@ -17119,9 +18603,10 @@
       <w:pPr>
         <w:pStyle w:val="Caption"/>
       </w:pPr>
-      <w:bookmarkStart w:id="100" w:name="_Toc148148982"/>
-      <w:bookmarkStart w:id="101" w:name="_Toc148265585"/>
-      <w:bookmarkStart w:id="102" w:name="_Toc148265646"/>
+      <w:bookmarkStart w:id="113" w:name="_Toc148148982"/>
+      <w:bookmarkStart w:id="114" w:name="_Toc148265585"/>
+      <w:bookmarkStart w:id="115" w:name="_Toc148265646"/>
+      <w:bookmarkStart w:id="116" w:name="_Toc148309599"/>
       <w:r>
         <w:t xml:space="preserve">Hình </w:t>
       </w:r>
@@ -17159,7 +18644,7 @@
         <w:rPr>
           <w:noProof/>
         </w:rPr>
-        <w:t>9</w:t>
+        <w:t>14</w:t>
       </w:r>
       <w:r>
         <w:fldChar w:fldCharType="end"/>
@@ -17167,9 +18652,10 @@
       <w:r>
         <w:t>: Hình ảnh sơ đồ tuần tự chức năng xem vị trí hiện tại</w:t>
       </w:r>
-      <w:bookmarkEnd w:id="100"/>
-      <w:bookmarkEnd w:id="101"/>
-      <w:bookmarkEnd w:id="102"/>
+      <w:bookmarkEnd w:id="113"/>
+      <w:bookmarkEnd w:id="114"/>
+      <w:bookmarkEnd w:id="115"/>
+      <w:bookmarkEnd w:id="116"/>
     </w:p>
     <w:p>
       <w:pPr>
@@ -17194,11 +18680,11 @@
       <w:pPr>
         <w:pStyle w:val="Heading2"/>
       </w:pPr>
-      <w:bookmarkStart w:id="103" w:name="_Toc147232675"/>
+      <w:bookmarkStart w:id="117" w:name="_Toc147232675"/>
       <w:r>
         <w:t>Nghiệp vụ đã phát triển</w:t>
       </w:r>
-      <w:bookmarkEnd w:id="103"/>
+      <w:bookmarkEnd w:id="117"/>
     </w:p>
     <w:p>
       <w:pPr>
@@ -17210,121 +18696,51 @@
     </w:p>
     <w:p>
       <w:pPr>
-        <w:rPr>
-          <w:lang w:val="en-US"/>
-        </w:rPr>
-      </w:pPr>
-    </w:p>
-    <w:p>
-      <w:pPr>
-        <w:pStyle w:val="Heading3"/>
-      </w:pPr>
-      <w:r>
-        <w:t>Thêm cảnh báo và hình ảnh m</w:t>
-      </w:r>
-      <w:r>
-        <w:t>i</w:t>
-      </w:r>
-      <w:r>
-        <w:t>nh chứng</w:t>
-      </w:r>
-    </w:p>
-    <w:p>
-      <w:pPr>
-        <w:pStyle w:val="Heading3"/>
-      </w:pPr>
-      <w:r>
-        <w:t>Đăng ký tài khoản</w:t>
-      </w:r>
-    </w:p>
-    <w:p>
-      <w:pPr>
-        <w:pStyle w:val="Heading3"/>
-      </w:pPr>
-      <w:r>
-        <w:t>Đăng nhập</w:t>
-      </w:r>
-    </w:p>
-    <w:p>
-      <w:pPr>
-        <w:pStyle w:val="Heading3"/>
-      </w:pPr>
-      <w:r>
-        <w:t>Tìm kiếm địa điểm</w:t>
-      </w:r>
-    </w:p>
-    <w:p>
-      <w:pPr>
-        <w:pStyle w:val="Heading3"/>
-      </w:pPr>
-      <w:r>
-        <w:t>Chỉ dẫn đường đi</w:t>
-      </w:r>
-    </w:p>
-    <w:p>
-      <w:pPr>
-        <w:pStyle w:val="Heading3"/>
-      </w:pPr>
-      <w:bookmarkStart w:id="104" w:name="_Toc147232676"/>
-      <w:r>
-        <w:t>Tên nghiệp vụ</w:t>
-      </w:r>
-      <w:bookmarkEnd w:id="104"/>
-    </w:p>
-    <w:p>
-      <w:pPr>
-        <w:rPr>
-          <w:lang w:val="en-US"/>
-        </w:rPr>
-      </w:pPr>
-      <w:r>
-        <w:rPr>
-          <w:lang w:val="en-US"/>
-        </w:rPr>
-        <w:t xml:space="preserve">WHAT – dùng để làm gì, </w:t>
-      </w:r>
-    </w:p>
-    <w:p>
-      <w:pPr>
-        <w:rPr>
-          <w:lang w:val="en-US"/>
-        </w:rPr>
-      </w:pPr>
-      <w:r>
-        <w:rPr>
-          <w:lang w:val="en-US"/>
-        </w:rPr>
-        <w:t>CHỤP HÌNH – đúng phần nghiệp vụ, không chụp vùng khác không liên quan</w:t>
-      </w:r>
-    </w:p>
-    <w:p>
-      <w:pPr>
-        <w:rPr>
-          <w:lang w:val="en-US"/>
-        </w:rPr>
-      </w:pPr>
-      <w:r>
-        <w:rPr>
-          <w:lang w:val="en-US"/>
-        </w:rPr>
+        <w:pStyle w:val="Heading4"/>
+        <w:rPr>
+          <w:lang w:val="en-US"/>
+        </w:rPr>
+      </w:pPr>
+      <w:r>
+        <w:rPr>
+          <w:lang w:val="en-US"/>
+        </w:rPr>
+        <w:t>Mô tả nghiệp vụ</w:t>
+      </w:r>
+    </w:p>
+    <w:p>
+      <w:pPr>
+        <w:ind w:left="624" w:firstLine="720"/>
+      </w:pPr>
+      <w:r>
+        <w:t>Dùng để hiển thị vị trí của người dùng lên trên bản đồ, giúp người dùng có thể xem vị trí hiện tại của mình trên bản đồ và kết hợp cùng các chức năng khác</w:t>
+      </w:r>
+      <w:r>
+        <w:t>.</w:t>
+      </w:r>
+    </w:p>
+    <w:p>
+      <w:pPr>
+        <w:pStyle w:val="Heading4"/>
+        <w:rPr>
+          <w:lang w:val="en-US"/>
+        </w:rPr>
+      </w:pPr>
+      <w:r>
         <w:lastRenderedPageBreak/>
-        <w:t xml:space="preserve">HOW - HƯỚNG DẪN SỬ DỤNG NGHIỆP VỤ nếu qua phức tạp- </w:t>
-      </w:r>
-    </w:p>
-    <w:p>
-      <w:pPr>
-        <w:keepNext/>
-      </w:pPr>
-      <w:r>
-        <w:rPr>
-          <w:noProof/>
-          <w:lang w:val="en-US"/>
-        </w:rPr>
         <w:drawing>
-          <wp:inline distT="0" distB="0" distL="0" distR="0" wp14:anchorId="7BB26D88" wp14:editId="057DF2DB">
-            <wp:extent cx="5760085" cy="3239770"/>
+          <wp:anchor distT="0" distB="0" distL="114300" distR="114300" simplePos="0" relativeHeight="251659264" behindDoc="0" locked="0" layoutInCell="1" allowOverlap="1" wp14:anchorId="5D034BAD" wp14:editId="2E45CBD1">
+            <wp:simplePos x="0" y="0"/>
+            <wp:positionH relativeFrom="column">
+              <wp:posOffset>2661516</wp:posOffset>
+            </wp:positionH>
+            <wp:positionV relativeFrom="paragraph">
+              <wp:posOffset>218457</wp:posOffset>
+            </wp:positionV>
+            <wp:extent cx="423849" cy="424872"/>
             <wp:effectExtent l="0" t="0" r="0" b="0"/>
-            <wp:docPr id="335749836" name="Picture 1" descr="A screenshot of a computer&#10;&#10;Description automatically generated"/>
+            <wp:wrapNone/>
+            <wp:docPr id="1046478208" name="Picture 1" descr="A blue circle with a dot in center&#10;&#10;Description automatically generated"/>
             <wp:cNvGraphicFramePr>
               <a:graphicFrameLocks xmlns:a="http://schemas.openxmlformats.org/drawingml/2006/main" noChangeAspect="1"/>
             </wp:cNvGraphicFramePr>
@@ -17332,11 +18748,11 @@
               <a:graphicData uri="http://schemas.openxmlformats.org/drawingml/2006/picture">
                 <pic:pic xmlns:pic="http://schemas.openxmlformats.org/drawingml/2006/picture">
                   <pic:nvPicPr>
-                    <pic:cNvPr id="335749836" name="Picture 1" descr="A screenshot of a computer&#10;&#10;Description automatically generated"/>
+                    <pic:cNvPr id="1046478208" name="Picture 1" descr="A blue circle with a dot in center&#10;&#10;Description automatically generated"/>
                     <pic:cNvPicPr/>
                   </pic:nvPicPr>
                   <pic:blipFill>
-                    <a:blip r:embed="rId19" cstate="print">
+                    <a:blip r:embed="rId24" cstate="print">
                       <a:extLst>
                         <a:ext uri="{28A0092B-C50C-407E-A947-70E740481C1C}">
                           <a14:useLocalDpi xmlns:a14="http://schemas.microsoft.com/office/drawing/2010/main" val="0"/>
@@ -17350,7 +18766,87 @@
                   <pic:spPr>
                     <a:xfrm>
                       <a:off x="0" y="0"/>
-                      <a:ext cx="5760085" cy="3239770"/>
+                      <a:ext cx="423849" cy="424872"/>
+                    </a:xfrm>
+                    <a:prstGeom prst="rect">
+                      <a:avLst/>
+                    </a:prstGeom>
+                  </pic:spPr>
+                </pic:pic>
+              </a:graphicData>
+            </a:graphic>
+            <wp14:sizeRelH relativeFrom="page">
+              <wp14:pctWidth>0</wp14:pctWidth>
+            </wp14:sizeRelH>
+            <wp14:sizeRelV relativeFrom="page">
+              <wp14:pctHeight>0</wp14:pctHeight>
+            </wp14:sizeRelV>
+          </wp:anchor>
+        </w:drawing>
+      </w:r>
+      <w:r>
+        <w:rPr>
+          <w:lang w:val="en-US"/>
+        </w:rPr>
+        <w:t>Các bước thực hiện</w:t>
+      </w:r>
+    </w:p>
+    <w:p>
+      <w:pPr>
+        <w:pStyle w:val="ListParagraph"/>
+        <w:keepNext/>
+        <w:numPr>
+          <w:ilvl w:val="0"/>
+          <w:numId w:val="51"/>
+        </w:numPr>
+        <w:spacing w:line="360" w:lineRule="auto"/>
+        <w:ind w:left="714" w:hanging="357"/>
+      </w:pPr>
+      <w:r>
+        <w:t xml:space="preserve">Tại giao diện trang chủ, bấm nút </w:t>
+      </w:r>
+    </w:p>
+    <w:p>
+      <w:pPr>
+        <w:keepNext/>
+        <w:jc w:val="center"/>
+      </w:pPr>
+      <w:r>
+        <w:rPr>
+          <w:noProof/>
+          <w:lang w:val="en-US"/>
+        </w:rPr>
+        <w:drawing>
+          <wp:inline distT="0" distB="0" distL="0" distR="0" wp14:anchorId="75FD8A1F" wp14:editId="08D41DB7">
+            <wp:extent cx="4057275" cy="7648961"/>
+            <wp:effectExtent l="0" t="0" r="635" b="0"/>
+            <wp:docPr id="823966600" name="Picture 1" descr="A screenshot of a map&#10;&#10;Description automatically generated"/>
+            <wp:cNvGraphicFramePr>
+              <a:graphicFrameLocks xmlns:a="http://schemas.openxmlformats.org/drawingml/2006/main" noChangeAspect="1"/>
+            </wp:cNvGraphicFramePr>
+            <a:graphic xmlns:a="http://schemas.openxmlformats.org/drawingml/2006/main">
+              <a:graphicData uri="http://schemas.openxmlformats.org/drawingml/2006/picture">
+                <pic:pic xmlns:pic="http://schemas.openxmlformats.org/drawingml/2006/picture">
+                  <pic:nvPicPr>
+                    <pic:cNvPr id="823966600" name="Picture 1" descr="A screenshot of a map&#10;&#10;Description automatically generated"/>
+                    <pic:cNvPicPr/>
+                  </pic:nvPicPr>
+                  <pic:blipFill>
+                    <a:blip r:embed="rId25">
+                      <a:extLst>
+                        <a:ext uri="{28A0092B-C50C-407E-A947-70E740481C1C}">
+                          <a14:useLocalDpi xmlns:a14="http://schemas.microsoft.com/office/drawing/2010/main" val="0"/>
+                        </a:ext>
+                      </a:extLst>
+                    </a:blip>
+                    <a:stretch>
+                      <a:fillRect/>
+                    </a:stretch>
+                  </pic:blipFill>
+                  <pic:spPr>
+                    <a:xfrm>
+                      <a:off x="0" y="0"/>
+                      <a:ext cx="4057275" cy="7648961"/>
                     </a:xfrm>
                     <a:prstGeom prst="rect">
                       <a:avLst/>
@@ -17367,7 +18863,7 @@
       <w:pPr>
         <w:pStyle w:val="Caption"/>
       </w:pPr>
-      <w:bookmarkStart w:id="105" w:name="_Toc148265648"/>
+      <w:bookmarkStart w:id="118" w:name="_Toc148309600"/>
       <w:r>
         <w:t xml:space="preserve">Hình </w:t>
       </w:r>
@@ -17405,35 +18901,83 @@
         <w:rPr>
           <w:noProof/>
         </w:rPr>
-        <w:t>10</w:t>
+        <w:t>15</w:t>
       </w:r>
       <w:r>
         <w:fldChar w:fldCharType="end"/>
       </w:r>
       <w:r>
-        <w:t>:</w:t>
-      </w:r>
-      <w:r>
-        <w:t xml:space="preserve"> Tên hình, căn </w:t>
-      </w:r>
-      <w:r>
-        <w:t>giữa</w:t>
-      </w:r>
-      <w:r>
-        <w:t>, hình dùng nét gạch</w:t>
-      </w:r>
-      <w:bookmarkEnd w:id="105"/>
+        <w:t>: Hình ảnh giao diện trang chủ hiển thị bản đồ</w:t>
+      </w:r>
+      <w:bookmarkEnd w:id="118"/>
+    </w:p>
+    <w:p>
+      <w:pPr>
+        <w:pStyle w:val="ListParagraph"/>
+        <w:keepNext/>
+        <w:numPr>
+          <w:ilvl w:val="0"/>
+          <w:numId w:val="51"/>
+        </w:numPr>
+        <w:spacing w:line="360" w:lineRule="auto"/>
+        <w:ind w:left="714" w:hanging="357"/>
+      </w:pPr>
+      <w:r>
+        <w:lastRenderedPageBreak/>
+        <w:t>Ứng dụng sẽ yêu cầu cấp quyền truy cập vị trí.</w:t>
+      </w:r>
+    </w:p>
+    <w:p>
+      <w:pPr>
+        <w:keepNext/>
+        <w:jc w:val="center"/>
+      </w:pPr>
+      <w:r>
+        <w:rPr>
+          <w:lang w:val="en-US"/>
+        </w:rPr>
+        <w:drawing>
+          <wp:inline distT="0" distB="0" distL="0" distR="0" wp14:anchorId="0744BAA6" wp14:editId="72B916CB">
+            <wp:extent cx="3372321" cy="4944165"/>
+            <wp:effectExtent l="0" t="0" r="0" b="0"/>
+            <wp:docPr id="391488619" name="Picture 1" descr="A screenshot of a phone&#10;&#10;Description automatically generated"/>
+            <wp:cNvGraphicFramePr>
+              <a:graphicFrameLocks xmlns:a="http://schemas.openxmlformats.org/drawingml/2006/main" noChangeAspect="1"/>
+            </wp:cNvGraphicFramePr>
+            <a:graphic xmlns:a="http://schemas.openxmlformats.org/drawingml/2006/main">
+              <a:graphicData uri="http://schemas.openxmlformats.org/drawingml/2006/picture">
+                <pic:pic xmlns:pic="http://schemas.openxmlformats.org/drawingml/2006/picture">
+                  <pic:nvPicPr>
+                    <pic:cNvPr id="391488619" name="Picture 1" descr="A screenshot of a phone&#10;&#10;Description automatically generated"/>
+                    <pic:cNvPicPr/>
+                  </pic:nvPicPr>
+                  <pic:blipFill>
+                    <a:blip r:embed="rId26"/>
+                    <a:stretch>
+                      <a:fillRect/>
+                    </a:stretch>
+                  </pic:blipFill>
+                  <pic:spPr>
+                    <a:xfrm>
+                      <a:off x="0" y="0"/>
+                      <a:ext cx="3372321" cy="4944165"/>
+                    </a:xfrm>
+                    <a:prstGeom prst="rect">
+                      <a:avLst/>
+                    </a:prstGeom>
+                  </pic:spPr>
+                </pic:pic>
+              </a:graphicData>
+            </a:graphic>
+          </wp:inline>
+        </w:drawing>
+      </w:r>
     </w:p>
     <w:p>
       <w:pPr>
         <w:pStyle w:val="Caption"/>
       </w:pPr>
-      <w:bookmarkStart w:id="106" w:name="_Toc148061846"/>
-      <w:bookmarkStart w:id="107" w:name="_Toc148061891"/>
-      <w:bookmarkStart w:id="108" w:name="_Toc148140693"/>
-      <w:bookmarkStart w:id="109" w:name="_Toc148148984"/>
-      <w:bookmarkStart w:id="110" w:name="_Toc148265587"/>
-      <w:bookmarkStart w:id="111" w:name="_Toc148265649"/>
+      <w:bookmarkStart w:id="119" w:name="_Toc148309601"/>
       <w:r>
         <w:t xml:space="preserve">Hình </w:t>
       </w:r>
@@ -17471,29 +19015,97 @@
         <w:rPr>
           <w:noProof/>
         </w:rPr>
-        <w:t>11</w:t>
+        <w:t>16</w:t>
       </w:r>
       <w:r>
         <w:fldChar w:fldCharType="end"/>
       </w:r>
       <w:r>
-        <w:t>: Tên hình, căn giữa, hình dùng nét gạch</w:t>
-      </w:r>
-      <w:bookmarkEnd w:id="106"/>
-      <w:bookmarkEnd w:id="107"/>
-      <w:bookmarkEnd w:id="108"/>
-      <w:bookmarkEnd w:id="109"/>
-      <w:bookmarkEnd w:id="110"/>
-      <w:bookmarkEnd w:id="111"/>
+        <w:t>: Hình ảnh yêu cầu cấp quyền truy cập vị trí của ứng dụng</w:t>
+      </w:r>
+      <w:bookmarkEnd w:id="119"/>
+    </w:p>
+    <w:p>
+      <w:pPr>
+        <w:pStyle w:val="ListParagraph"/>
+        <w:keepNext/>
+        <w:numPr>
+          <w:ilvl w:val="0"/>
+          <w:numId w:val="51"/>
+        </w:numPr>
+        <w:spacing w:line="360" w:lineRule="auto"/>
+        <w:ind w:left="714" w:hanging="357"/>
+      </w:pPr>
+      <w:r>
+        <w:lastRenderedPageBreak/>
+        <w:t>S</w:t>
+      </w:r>
+      <w:r>
+        <w:t>au khi đã cấp quyền, ứng dụng sẽ tự động hiển thị vị trí hiện tại của người dùng trên bản đồ</w:t>
+      </w:r>
+      <w:r>
+        <w:t>.</w:t>
+      </w:r>
+    </w:p>
+    <w:p>
+      <w:pPr>
+        <w:keepNext/>
+        <w:jc w:val="center"/>
+      </w:pPr>
+      <w:r>
+        <w:rPr>
+          <w:noProof/>
+        </w:rPr>
+        <w:drawing>
+          <wp:inline distT="0" distB="0" distL="0" distR="0" wp14:anchorId="53904939" wp14:editId="7E6D00F6">
+            <wp:extent cx="4185914" cy="7891477"/>
+            <wp:effectExtent l="0" t="0" r="5715" b="0"/>
+            <wp:docPr id="1413393610" name="Picture 1"/>
+            <wp:cNvGraphicFramePr>
+              <a:graphicFrameLocks xmlns:a="http://schemas.openxmlformats.org/drawingml/2006/main" noChangeAspect="1"/>
+            </wp:cNvGraphicFramePr>
+            <a:graphic xmlns:a="http://schemas.openxmlformats.org/drawingml/2006/main">
+              <a:graphicData uri="http://schemas.openxmlformats.org/drawingml/2006/picture">
+                <pic:pic xmlns:pic="http://schemas.openxmlformats.org/drawingml/2006/picture">
+                  <pic:nvPicPr>
+                    <pic:cNvPr id="1413393610" name="Picture 1"/>
+                    <pic:cNvPicPr/>
+                  </pic:nvPicPr>
+                  <pic:blipFill>
+                    <a:blip r:embed="rId27">
+                      <a:extLst>
+                        <a:ext uri="{28A0092B-C50C-407E-A947-70E740481C1C}">
+                          <a14:useLocalDpi xmlns:a14="http://schemas.microsoft.com/office/drawing/2010/main" val="0"/>
+                        </a:ext>
+                      </a:extLst>
+                    </a:blip>
+                    <a:stretch>
+                      <a:fillRect/>
+                    </a:stretch>
+                  </pic:blipFill>
+                  <pic:spPr>
+                    <a:xfrm>
+                      <a:off x="0" y="0"/>
+                      <a:ext cx="4185914" cy="7891477"/>
+                    </a:xfrm>
+                    <a:prstGeom prst="rect">
+                      <a:avLst/>
+                    </a:prstGeom>
+                  </pic:spPr>
+                </pic:pic>
+              </a:graphicData>
+            </a:graphic>
+          </wp:inline>
+        </w:drawing>
+      </w:r>
     </w:p>
     <w:p>
       <w:pPr>
         <w:pStyle w:val="Caption"/>
       </w:pPr>
-      <w:bookmarkStart w:id="112" w:name="_Toc147586156"/>
-      <w:bookmarkStart w:id="113" w:name="_Toc148148954"/>
-      <w:r>
-        <w:t xml:space="preserve">Bảng </w:t>
+      <w:bookmarkStart w:id="120" w:name="_Toc148309602"/>
+      <w:r>
+        <w:t xml:space="preserve">Hình </w:t>
       </w:r>
       <w:r>
         <w:fldChar w:fldCharType="begin"/>
@@ -17514,13 +19126,841 @@
         <w:fldChar w:fldCharType="end"/>
       </w:r>
       <w:r>
+        <w:t>–</w:t>
+      </w:r>
+      <w:r>
+        <w:fldChar w:fldCharType="begin"/>
+      </w:r>
+      <w:r>
+        <w:instrText xml:space="preserve"> SEQ Hình \* ARABIC \s 1 </w:instrText>
+      </w:r>
+      <w:r>
+        <w:fldChar w:fldCharType="separate"/>
+      </w:r>
+      <w:r>
+        <w:rPr>
+          <w:noProof/>
+        </w:rPr>
+        <w:t>17</w:t>
+      </w:r>
+      <w:r>
+        <w:fldChar w:fldCharType="end"/>
+      </w:r>
+      <w:r>
+        <w:t>: Hình ảnh hiển thị vị trí hiện tại của người dùng</w:t>
+      </w:r>
+      <w:bookmarkEnd w:id="120"/>
+    </w:p>
+    <w:p>
+      <w:pPr>
+        <w:pStyle w:val="Heading3"/>
+      </w:pPr>
+      <w:r>
+        <w:lastRenderedPageBreak/>
+        <w:t>Thêm cảnh báo và hình ảnh m</w:t>
+      </w:r>
+      <w:r>
+        <w:t>i</w:t>
+      </w:r>
+      <w:r>
+        <w:t>nh chứng</w:t>
+      </w:r>
+    </w:p>
+    <w:p>
+      <w:pPr>
+        <w:pStyle w:val="Heading4"/>
+        <w:rPr>
+          <w:lang w:val="en-US"/>
+        </w:rPr>
+      </w:pPr>
+      <w:r>
+        <w:rPr>
+          <w:lang w:val="en-US"/>
+        </w:rPr>
+        <w:t>Mô tả nghiệp vụ</w:t>
+      </w:r>
+    </w:p>
+    <w:p>
+      <w:pPr>
+        <w:ind w:left="624" w:firstLine="720"/>
+        <w:rPr>
+          <w:lang w:val="en-US"/>
+        </w:rPr>
+      </w:pPr>
+      <w:r>
+        <w:rPr>
+          <w:lang w:val="en-US"/>
+        </w:rPr>
+        <w:t xml:space="preserve">Người dùng cần đăng nhập </w:t>
+      </w:r>
+      <w:r>
+        <w:t>để</w:t>
+      </w:r>
+      <w:r>
+        <w:rPr>
+          <w:lang w:val="en-US"/>
+        </w:rPr>
+        <w:t xml:space="preserve"> có thể thêm cảnh báo, nghiệp vụ dùng để thêm dữ liệu và minh chứng vào hệ thống chờ quản trị viên hoặc các cộng tác viên kích hoạt.</w:t>
+      </w:r>
+    </w:p>
+    <w:p>
+      <w:pPr>
+        <w:pStyle w:val="Heading4"/>
+        <w:rPr>
+          <w:lang w:val="en-US"/>
+        </w:rPr>
+      </w:pPr>
+      <w:r>
+        <w:rPr>
+          <w:noProof/>
+        </w:rPr>
+        <w:drawing>
+          <wp:anchor distT="0" distB="0" distL="114300" distR="114300" simplePos="0" relativeHeight="251660288" behindDoc="1" locked="0" layoutInCell="1" allowOverlap="1" wp14:anchorId="097174B1" wp14:editId="41A473A8">
+            <wp:simplePos x="0" y="0"/>
+            <wp:positionH relativeFrom="column">
+              <wp:posOffset>2926080</wp:posOffset>
+            </wp:positionH>
+            <wp:positionV relativeFrom="paragraph">
+              <wp:posOffset>169487</wp:posOffset>
+            </wp:positionV>
+            <wp:extent cx="293370" cy="390525"/>
+            <wp:effectExtent l="0" t="0" r="0" b="9525"/>
+            <wp:wrapThrough wrapText="bothSides">
+              <wp:wrapPolygon edited="0">
+                <wp:start x="5610" y="0"/>
+                <wp:lineTo x="1403" y="4215"/>
+                <wp:lineTo x="1403" y="10537"/>
+                <wp:lineTo x="4208" y="21073"/>
+                <wp:lineTo x="15429" y="21073"/>
+                <wp:lineTo x="12623" y="17912"/>
+                <wp:lineTo x="18234" y="9483"/>
+                <wp:lineTo x="18234" y="4215"/>
+                <wp:lineTo x="14026" y="0"/>
+                <wp:lineTo x="5610" y="0"/>
+              </wp:wrapPolygon>
+            </wp:wrapThrough>
+            <wp:docPr id="1846571566" name="Picture 2" descr="A red pin with a circle in the middle&#10;&#10;Description automatically generated"/>
+            <wp:cNvGraphicFramePr>
+              <a:graphicFrameLocks xmlns:a="http://schemas.openxmlformats.org/drawingml/2006/main" noChangeAspect="1"/>
+            </wp:cNvGraphicFramePr>
+            <a:graphic xmlns:a="http://schemas.openxmlformats.org/drawingml/2006/main">
+              <a:graphicData uri="http://schemas.openxmlformats.org/drawingml/2006/picture">
+                <pic:pic xmlns:pic="http://schemas.openxmlformats.org/drawingml/2006/picture">
+                  <pic:nvPicPr>
+                    <pic:cNvPr id="1846571566" name="Picture 2" descr="A red pin with a circle in the middle&#10;&#10;Description automatically generated"/>
+                    <pic:cNvPicPr/>
+                  </pic:nvPicPr>
+                  <pic:blipFill>
+                    <a:blip r:embed="rId28" cstate="print">
+                      <a:extLst>
+                        <a:ext uri="{28A0092B-C50C-407E-A947-70E740481C1C}">
+                          <a14:useLocalDpi xmlns:a14="http://schemas.microsoft.com/office/drawing/2010/main" val="0"/>
+                        </a:ext>
+                      </a:extLst>
+                    </a:blip>
+                    <a:stretch>
+                      <a:fillRect/>
+                    </a:stretch>
+                  </pic:blipFill>
+                  <pic:spPr>
+                    <a:xfrm>
+                      <a:off x="0" y="0"/>
+                      <a:ext cx="293370" cy="390525"/>
+                    </a:xfrm>
+                    <a:prstGeom prst="rect">
+                      <a:avLst/>
+                    </a:prstGeom>
+                  </pic:spPr>
+                </pic:pic>
+              </a:graphicData>
+            </a:graphic>
+          </wp:anchor>
+        </w:drawing>
+      </w:r>
+      <w:r>
+        <w:rPr>
+          <w:lang w:val="en-US"/>
+        </w:rPr>
+        <w:t>Các bước thực hiện</w:t>
+      </w:r>
+    </w:p>
+    <w:p>
+      <w:pPr>
+        <w:pStyle w:val="ListParagraph"/>
+        <w:numPr>
+          <w:ilvl w:val="0"/>
+          <w:numId w:val="51"/>
+        </w:numPr>
+        <w:spacing w:line="360" w:lineRule="auto"/>
+        <w:ind w:left="714" w:hanging="357"/>
+      </w:pPr>
+      <w:r>
+        <w:t xml:space="preserve">Tại giao diện trang chủ, bấm vào nút  </w:t>
+      </w:r>
+    </w:p>
+    <w:p>
+      <w:pPr>
+        <w:pStyle w:val="ListParagraph"/>
+        <w:numPr>
+          <w:ilvl w:val="0"/>
+          <w:numId w:val="51"/>
+        </w:numPr>
+        <w:spacing w:line="360" w:lineRule="auto"/>
+        <w:ind w:left="714" w:hanging="357"/>
+      </w:pPr>
+      <w:r>
+        <w:t>Ứng dụng sẽ hiển thị một khung thông báo thêm cảnh báo</w:t>
+      </w:r>
+      <w:r>
+        <w:t>, trong khung bao gồm thông tin và tọa độ vị trí hiện tại của người dùng.</w:t>
+      </w:r>
+    </w:p>
+    <w:p>
+      <w:pPr>
+        <w:jc w:val="center"/>
+      </w:pPr>
+      <w:r>
+        <w:rPr>
+          <w:noProof/>
+        </w:rPr>
+        <w:drawing>
+          <wp:inline distT="0" distB="0" distL="0" distR="0" wp14:anchorId="6864393A" wp14:editId="763C6A88">
+            <wp:extent cx="3042458" cy="5735781"/>
+            <wp:effectExtent l="0" t="0" r="5715" b="0"/>
+            <wp:docPr id="437886681" name="Picture 4" descr="A screenshot of a phone&#10;&#10;Description automatically generated"/>
+            <wp:cNvGraphicFramePr>
+              <a:graphicFrameLocks xmlns:a="http://schemas.openxmlformats.org/drawingml/2006/main" noChangeAspect="1"/>
+            </wp:cNvGraphicFramePr>
+            <a:graphic xmlns:a="http://schemas.openxmlformats.org/drawingml/2006/main">
+              <a:graphicData uri="http://schemas.openxmlformats.org/drawingml/2006/picture">
+                <pic:pic xmlns:pic="http://schemas.openxmlformats.org/drawingml/2006/picture">
+                  <pic:nvPicPr>
+                    <pic:cNvPr id="437886681" name="Picture 4" descr="A screenshot of a phone&#10;&#10;Description automatically generated"/>
+                    <pic:cNvPicPr/>
+                  </pic:nvPicPr>
+                  <pic:blipFill>
+                    <a:blip r:embed="rId29">
+                      <a:extLst>
+                        <a:ext uri="{28A0092B-C50C-407E-A947-70E740481C1C}">
+                          <a14:useLocalDpi xmlns:a14="http://schemas.microsoft.com/office/drawing/2010/main" val="0"/>
+                        </a:ext>
+                      </a:extLst>
+                    </a:blip>
+                    <a:stretch>
+                      <a:fillRect/>
+                    </a:stretch>
+                  </pic:blipFill>
+                  <pic:spPr>
+                    <a:xfrm>
+                      <a:off x="0" y="0"/>
+                      <a:ext cx="3053035" cy="5755721"/>
+                    </a:xfrm>
+                    <a:prstGeom prst="rect">
+                      <a:avLst/>
+                    </a:prstGeom>
+                  </pic:spPr>
+                </pic:pic>
+              </a:graphicData>
+            </a:graphic>
+          </wp:inline>
+        </w:drawing>
+      </w:r>
+    </w:p>
+    <w:p>
+      <w:pPr>
+        <w:pStyle w:val="Caption"/>
+      </w:pPr>
+      <w:bookmarkStart w:id="121" w:name="_Toc148309603"/>
+      <w:r>
+        <w:t xml:space="preserve">Hình </w:t>
+      </w:r>
+      <w:r>
+        <w:fldChar w:fldCharType="begin"/>
+      </w:r>
+      <w:r>
+        <w:instrText xml:space="preserve"> STYLEREF 1 \s </w:instrText>
+      </w:r>
+      <w:r>
+        <w:fldChar w:fldCharType="separate"/>
+      </w:r>
+      <w:r>
+        <w:rPr>
+          <w:noProof/>
+        </w:rPr>
+        <w:t>3</w:t>
+      </w:r>
+      <w:r>
+        <w:fldChar w:fldCharType="end"/>
+      </w:r>
+      <w:r>
+        <w:t>–</w:t>
+      </w:r>
+      <w:r>
+        <w:fldChar w:fldCharType="begin"/>
+      </w:r>
+      <w:r>
+        <w:instrText xml:space="preserve"> SEQ Hình \* ARABIC \s 1 </w:instrText>
+      </w:r>
+      <w:r>
+        <w:fldChar w:fldCharType="separate"/>
+      </w:r>
+      <w:r>
+        <w:rPr>
+          <w:noProof/>
+        </w:rPr>
+        <w:t>18</w:t>
+      </w:r>
+      <w:r>
+        <w:fldChar w:fldCharType="end"/>
+      </w:r>
+      <w:r>
+        <w:t>: Hỉnh ảnh khung thông báo thêm cảnh báo</w:t>
+      </w:r>
+      <w:bookmarkEnd w:id="121"/>
+    </w:p>
+    <w:p>
+      <w:pPr>
+        <w:pStyle w:val="ListParagraph"/>
+        <w:keepNext/>
+        <w:numPr>
+          <w:ilvl w:val="0"/>
+          <w:numId w:val="51"/>
+        </w:numPr>
+        <w:spacing w:line="360" w:lineRule="auto"/>
+        <w:ind w:left="714" w:hanging="357"/>
+      </w:pPr>
+      <w:r>
+        <w:lastRenderedPageBreak/>
+        <w:t>Để thêm cảnh báo, người dùng cần phải thêm cảnh báo trước tiên. Chọn nút Add Image</w:t>
+      </w:r>
+    </w:p>
+    <w:p>
+      <w:pPr>
+        <w:pStyle w:val="ListParagraph"/>
+        <w:keepNext/>
+        <w:numPr>
+          <w:ilvl w:val="0"/>
+          <w:numId w:val="51"/>
+        </w:numPr>
+        <w:spacing w:line="360" w:lineRule="auto"/>
+        <w:ind w:left="714" w:hanging="357"/>
+      </w:pPr>
+      <w:r>
+        <w:t>Ứng dụng sẽ hiển thị giao diện dùng để chụp ảnh.</w:t>
+      </w:r>
+    </w:p>
+    <w:p>
+      <w:pPr>
+        <w:keepNext/>
+        <w:jc w:val="center"/>
+      </w:pPr>
+      <w:r>
+        <w:rPr>
+          <w:noProof/>
+        </w:rPr>
+        <w:drawing>
+          <wp:inline distT="0" distB="0" distL="0" distR="0" wp14:anchorId="1579480C" wp14:editId="526AF5E5">
+            <wp:extent cx="4057275" cy="7648961"/>
+            <wp:effectExtent l="0" t="0" r="635" b="0"/>
+            <wp:docPr id="174358137" name="Picture 3" descr="A black rectangular device with white buttons&#10;&#10;Description automatically generated"/>
+            <wp:cNvGraphicFramePr>
+              <a:graphicFrameLocks xmlns:a="http://schemas.openxmlformats.org/drawingml/2006/main" noChangeAspect="1"/>
+            </wp:cNvGraphicFramePr>
+            <a:graphic xmlns:a="http://schemas.openxmlformats.org/drawingml/2006/main">
+              <a:graphicData uri="http://schemas.openxmlformats.org/drawingml/2006/picture">
+                <pic:pic xmlns:pic="http://schemas.openxmlformats.org/drawingml/2006/picture">
+                  <pic:nvPicPr>
+                    <pic:cNvPr id="174358137" name="Picture 3" descr="A black rectangular device with white buttons&#10;&#10;Description automatically generated"/>
+                    <pic:cNvPicPr/>
+                  </pic:nvPicPr>
+                  <pic:blipFill>
+                    <a:blip r:embed="rId30">
+                      <a:extLst>
+                        <a:ext uri="{28A0092B-C50C-407E-A947-70E740481C1C}">
+                          <a14:useLocalDpi xmlns:a14="http://schemas.microsoft.com/office/drawing/2010/main" val="0"/>
+                        </a:ext>
+                      </a:extLst>
+                    </a:blip>
+                    <a:stretch>
+                      <a:fillRect/>
+                    </a:stretch>
+                  </pic:blipFill>
+                  <pic:spPr>
+                    <a:xfrm>
+                      <a:off x="0" y="0"/>
+                      <a:ext cx="4057275" cy="7648961"/>
+                    </a:xfrm>
+                    <a:prstGeom prst="rect">
+                      <a:avLst/>
+                    </a:prstGeom>
+                  </pic:spPr>
+                </pic:pic>
+              </a:graphicData>
+            </a:graphic>
+          </wp:inline>
+        </w:drawing>
+      </w:r>
+    </w:p>
+    <w:p>
+      <w:pPr>
+        <w:pStyle w:val="Caption"/>
+      </w:pPr>
+      <w:bookmarkStart w:id="122" w:name="_Toc148309604"/>
+      <w:r>
+        <w:t xml:space="preserve">Hình </w:t>
+      </w:r>
+      <w:r>
+        <w:fldChar w:fldCharType="begin"/>
+      </w:r>
+      <w:r>
+        <w:instrText xml:space="preserve"> STYLEREF 1 \s </w:instrText>
+      </w:r>
+      <w:r>
+        <w:fldChar w:fldCharType="separate"/>
+      </w:r>
+      <w:r>
+        <w:rPr>
+          <w:noProof/>
+        </w:rPr>
+        <w:t>3</w:t>
+      </w:r>
+      <w:r>
+        <w:fldChar w:fldCharType="end"/>
+      </w:r>
+      <w:r>
+        <w:t>–</w:t>
+      </w:r>
+      <w:r>
+        <w:fldChar w:fldCharType="begin"/>
+      </w:r>
+      <w:r>
+        <w:instrText xml:space="preserve"> SEQ Hình \* ARABIC \s 1 </w:instrText>
+      </w:r>
+      <w:r>
+        <w:fldChar w:fldCharType="separate"/>
+      </w:r>
+      <w:r>
+        <w:rPr>
+          <w:noProof/>
+        </w:rPr>
+        <w:t>19</w:t>
+      </w:r>
+      <w:r>
+        <w:fldChar w:fldCharType="end"/>
+      </w:r>
+      <w:r>
+        <w:t>: Hình ảnh giao diện chụp ảnh chứng minh cảnh báo</w:t>
+      </w:r>
+      <w:bookmarkEnd w:id="122"/>
+    </w:p>
+    <w:p>
+      <w:pPr>
+        <w:pStyle w:val="ListParagraph"/>
+        <w:keepNext/>
+        <w:numPr>
+          <w:ilvl w:val="0"/>
+          <w:numId w:val="51"/>
+        </w:numPr>
+        <w:spacing w:line="360" w:lineRule="auto"/>
+        <w:ind w:left="714" w:hanging="357"/>
+      </w:pPr>
+      <w:r>
+        <w:lastRenderedPageBreak/>
+        <w:t>Nút “Back” dùng để quay về giao diện trước, nút “Take Picture” dùng để chụp hình, nút “Choose This Picture” dùng để kiểm tra đã chụp ảnh hay chưa, nếu chưa sẽ không đưa về giao diện trước và cũng không thể lưu cảnh báo.</w:t>
+      </w:r>
+    </w:p>
+    <w:p>
+      <w:pPr>
+        <w:pStyle w:val="ListParagraph"/>
+        <w:keepNext/>
+        <w:numPr>
+          <w:ilvl w:val="0"/>
+          <w:numId w:val="51"/>
+        </w:numPr>
+        <w:spacing w:line="360" w:lineRule="auto"/>
+        <w:ind w:left="714" w:hanging="357"/>
+      </w:pPr>
+      <w:r>
+        <w:t>Khi người dùng bấm nút “Take Picture”, ứng dụng sẽ yêu cầu quyền sử dụng camera.</w:t>
+      </w:r>
+    </w:p>
+    <w:p>
+      <w:pPr>
+        <w:keepNext/>
+        <w:jc w:val="center"/>
+      </w:pPr>
+      <w:r>
+        <w:rPr>
+          <w:noProof/>
+        </w:rPr>
+        <w:drawing>
+          <wp:inline distT="0" distB="0" distL="0" distR="0" wp14:anchorId="05867EBA" wp14:editId="60D50E3F">
+            <wp:extent cx="3827324" cy="7215447"/>
+            <wp:effectExtent l="0" t="0" r="1905" b="5080"/>
+            <wp:docPr id="656152467" name="Picture 5" descr="A screenshot of a phone&#10;&#10;Description automatically generated"/>
+            <wp:cNvGraphicFramePr>
+              <a:graphicFrameLocks xmlns:a="http://schemas.openxmlformats.org/drawingml/2006/main" noChangeAspect="1"/>
+            </wp:cNvGraphicFramePr>
+            <a:graphic xmlns:a="http://schemas.openxmlformats.org/drawingml/2006/main">
+              <a:graphicData uri="http://schemas.openxmlformats.org/drawingml/2006/picture">
+                <pic:pic xmlns:pic="http://schemas.openxmlformats.org/drawingml/2006/picture">
+                  <pic:nvPicPr>
+                    <pic:cNvPr id="656152467" name="Picture 5" descr="A screenshot of a phone&#10;&#10;Description automatically generated"/>
+                    <pic:cNvPicPr/>
+                  </pic:nvPicPr>
+                  <pic:blipFill>
+                    <a:blip r:embed="rId31">
+                      <a:extLst>
+                        <a:ext uri="{28A0092B-C50C-407E-A947-70E740481C1C}">
+                          <a14:useLocalDpi xmlns:a14="http://schemas.microsoft.com/office/drawing/2010/main" val="0"/>
+                        </a:ext>
+                      </a:extLst>
+                    </a:blip>
+                    <a:stretch>
+                      <a:fillRect/>
+                    </a:stretch>
+                  </pic:blipFill>
+                  <pic:spPr>
+                    <a:xfrm>
+                      <a:off x="0" y="0"/>
+                      <a:ext cx="3828823" cy="7218273"/>
+                    </a:xfrm>
+                    <a:prstGeom prst="rect">
+                      <a:avLst/>
+                    </a:prstGeom>
+                  </pic:spPr>
+                </pic:pic>
+              </a:graphicData>
+            </a:graphic>
+          </wp:inline>
+        </w:drawing>
+      </w:r>
+    </w:p>
+    <w:p>
+      <w:pPr>
+        <w:pStyle w:val="Caption"/>
+      </w:pPr>
+      <w:bookmarkStart w:id="123" w:name="_Toc148309605"/>
+      <w:r>
+        <w:t xml:space="preserve">Hình </w:t>
+      </w:r>
+      <w:r>
+        <w:fldChar w:fldCharType="begin"/>
+      </w:r>
+      <w:r>
+        <w:instrText xml:space="preserve"> STYLEREF 1 \s </w:instrText>
+      </w:r>
+      <w:r>
+        <w:fldChar w:fldCharType="separate"/>
+      </w:r>
+      <w:r>
+        <w:rPr>
+          <w:noProof/>
+        </w:rPr>
+        <w:t>3</w:t>
+      </w:r>
+      <w:r>
+        <w:fldChar w:fldCharType="end"/>
+      </w:r>
+      <w:r>
+        <w:t>–</w:t>
+      </w:r>
+      <w:r>
+        <w:fldChar w:fldCharType="begin"/>
+      </w:r>
+      <w:r>
+        <w:instrText xml:space="preserve"> SEQ Hình \* ARABIC \s 1 </w:instrText>
+      </w:r>
+      <w:r>
+        <w:fldChar w:fldCharType="separate"/>
+      </w:r>
+      <w:r>
+        <w:rPr>
+          <w:noProof/>
+        </w:rPr>
+        <w:t>20</w:t>
+      </w:r>
+      <w:r>
+        <w:fldChar w:fldCharType="end"/>
+      </w:r>
+      <w:r>
+        <w:t>: Hình ảnh ứng dụng yêu cầu quyền sử dụng camera</w:t>
+      </w:r>
+      <w:bookmarkEnd w:id="123"/>
+    </w:p>
+    <w:p>
+      <w:pPr>
+        <w:keepNext/>
+        <w:jc w:val="center"/>
+      </w:pPr>
+      <w:r>
+        <w:rPr>
+          <w:noProof/>
+          <w:lang w:val="en-US"/>
+        </w:rPr>
+        <w:lastRenderedPageBreak/>
+        <w:drawing>
+          <wp:inline distT="0" distB="0" distL="0" distR="0" wp14:anchorId="2F41CE35" wp14:editId="26A82A76">
+            <wp:extent cx="4008108" cy="7556269"/>
+            <wp:effectExtent l="0" t="0" r="0" b="6985"/>
+            <wp:docPr id="1477266837" name="Picture 6" descr="A screenshot of a phone&#10;&#10;Description automatically generated"/>
+            <wp:cNvGraphicFramePr>
+              <a:graphicFrameLocks xmlns:a="http://schemas.openxmlformats.org/drawingml/2006/main" noChangeAspect="1"/>
+            </wp:cNvGraphicFramePr>
+            <a:graphic xmlns:a="http://schemas.openxmlformats.org/drawingml/2006/main">
+              <a:graphicData uri="http://schemas.openxmlformats.org/drawingml/2006/picture">
+                <pic:pic xmlns:pic="http://schemas.openxmlformats.org/drawingml/2006/picture">
+                  <pic:nvPicPr>
+                    <pic:cNvPr id="1477266837" name="Picture 6" descr="A screenshot of a phone&#10;&#10;Description automatically generated"/>
+                    <pic:cNvPicPr/>
+                  </pic:nvPicPr>
+                  <pic:blipFill>
+                    <a:blip r:embed="rId32">
+                      <a:extLst>
+                        <a:ext uri="{28A0092B-C50C-407E-A947-70E740481C1C}">
+                          <a14:useLocalDpi xmlns:a14="http://schemas.microsoft.com/office/drawing/2010/main" val="0"/>
+                        </a:ext>
+                      </a:extLst>
+                    </a:blip>
+                    <a:stretch>
+                      <a:fillRect/>
+                    </a:stretch>
+                  </pic:blipFill>
+                  <pic:spPr>
+                    <a:xfrm>
+                      <a:off x="0" y="0"/>
+                      <a:ext cx="4050901" cy="7636944"/>
+                    </a:xfrm>
+                    <a:prstGeom prst="rect">
+                      <a:avLst/>
+                    </a:prstGeom>
+                  </pic:spPr>
+                </pic:pic>
+              </a:graphicData>
+            </a:graphic>
+          </wp:inline>
+        </w:drawing>
+      </w:r>
+    </w:p>
+    <w:p>
+      <w:pPr>
+        <w:pStyle w:val="Caption"/>
+      </w:pPr>
+      <w:bookmarkStart w:id="124" w:name="_Toc148309606"/>
+      <w:r>
+        <w:t xml:space="preserve">Hình </w:t>
+      </w:r>
+      <w:r>
+        <w:fldChar w:fldCharType="begin"/>
+      </w:r>
+      <w:r>
+        <w:instrText xml:space="preserve"> STYLEREF 1 \s </w:instrText>
+      </w:r>
+      <w:r>
+        <w:fldChar w:fldCharType="separate"/>
+      </w:r>
+      <w:r>
+        <w:rPr>
+          <w:noProof/>
+        </w:rPr>
+        <w:t>3</w:t>
+      </w:r>
+      <w:r>
+        <w:fldChar w:fldCharType="end"/>
+      </w:r>
+      <w:r>
+        <w:t>–</w:t>
+      </w:r>
+      <w:r>
+        <w:fldChar w:fldCharType="begin"/>
+      </w:r>
+      <w:r>
+        <w:instrText xml:space="preserve"> SEQ Hình \* ARABIC \s 1 </w:instrText>
+      </w:r>
+      <w:r>
+        <w:fldChar w:fldCharType="separate"/>
+      </w:r>
+      <w:r>
+        <w:rPr>
+          <w:noProof/>
+        </w:rPr>
+        <w:t>21</w:t>
+      </w:r>
+      <w:r>
+        <w:fldChar w:fldCharType="end"/>
+      </w:r>
+      <w:r>
+        <w:t>: Hình ảnh giao diện chụp ảnh sau khi đã chụp ảnh thành công</w:t>
+      </w:r>
+      <w:bookmarkEnd w:id="124"/>
+    </w:p>
+    <w:p>
+      <w:pPr>
+        <w:pStyle w:val="ListParagraph"/>
+        <w:numPr>
+          <w:ilvl w:val="0"/>
+          <w:numId w:val="51"/>
+        </w:numPr>
+        <w:spacing w:line="360" w:lineRule="auto"/>
+        <w:ind w:left="714" w:hanging="357"/>
+      </w:pPr>
+      <w:r>
+        <w:t>Trường hợp nếu người dùng chưa đăng nhập sẽ được đưa đến một giao diện đăng nhập trước khi lưu cảnh báo, sau khi hoàn thành đăng nhập có thể tiến hành lưu</w:t>
+      </w:r>
+      <w:r>
+        <w:t xml:space="preserve"> </w:t>
+      </w:r>
+      <w:r>
+        <w:t>cảnh báo. Nếu thành công ứng dụng sẽ hiện thông báo “</w:t>
+      </w:r>
+      <w:r>
+        <w:t>Warning added successfully</w:t>
+      </w:r>
+      <w:r>
+        <w:t>”</w:t>
+      </w:r>
+      <w:r>
         <w:t>.</w:t>
       </w:r>
+    </w:p>
+    <w:p>
+      <w:pPr>
+        <w:pStyle w:val="Heading3"/>
+      </w:pPr>
+      <w:r>
+        <w:lastRenderedPageBreak/>
+        <w:t>Đăng ký tài khoản</w:t>
+      </w:r>
+    </w:p>
+    <w:p>
+      <w:pPr>
+        <w:pStyle w:val="Heading4"/>
+        <w:rPr>
+          <w:lang w:val="en-US"/>
+        </w:rPr>
+      </w:pPr>
+      <w:r>
+        <w:rPr>
+          <w:lang w:val="en-US"/>
+        </w:rPr>
+        <w:t>Mô tả nghiệp vụ</w:t>
+      </w:r>
+    </w:p>
+    <w:p>
+      <w:pPr>
+        <w:ind w:left="624" w:firstLine="720"/>
+        <w:rPr>
+          <w:lang w:val="en-US"/>
+        </w:rPr>
+      </w:pPr>
+      <w:r>
+        <w:rPr>
+          <w:lang w:val="en-US"/>
+        </w:rPr>
+        <w:t xml:space="preserve">Người dùng </w:t>
+      </w:r>
+      <w:r>
+        <w:rPr>
+          <w:lang w:val="en-US"/>
+        </w:rPr>
+        <w:t>cần có tài khoản để có thể thêm cảnh báo, để làm được việc đó, người dùng có thể đăng ký tài khoản.</w:t>
+      </w:r>
+    </w:p>
+    <w:p>
+      <w:pPr>
+        <w:pStyle w:val="Heading4"/>
+        <w:rPr>
+          <w:lang w:val="en-US"/>
+        </w:rPr>
+      </w:pPr>
+      <w:r>
+        <w:rPr>
+          <w:lang w:val="en-US"/>
+        </w:rPr>
+        <w:t>Các bước thực hiện</w:t>
+      </w:r>
+    </w:p>
+    <w:p>
+      <w:pPr>
+        <w:pStyle w:val="ListParagraph"/>
+        <w:numPr>
+          <w:ilvl w:val="0"/>
+          <w:numId w:val="51"/>
+        </w:numPr>
+        <w:spacing w:line="360" w:lineRule="auto"/>
+        <w:ind w:left="714" w:hanging="357"/>
+      </w:pPr>
+      <w:r>
+        <w:t>Người dùng tại giao diện chính</w:t>
+      </w:r>
+      <w:r>
+        <w:t xml:space="preserve"> hình 3-15</w:t>
+      </w:r>
+      <w:r>
+        <w:t xml:space="preserve">, chọn vào nút có bánh răng </w:t>
+      </w:r>
+      <w:r>
+        <w:t>trong thanh công cụ nằm cuối màn hình.</w:t>
+      </w:r>
+    </w:p>
+    <w:p>
+      <w:pPr>
+        <w:keepNext/>
+        <w:jc w:val="center"/>
+      </w:pPr>
+      <w:r>
+        <w:rPr>
+          <w:lang w:val="en-US"/>
+        </w:rPr>
+        <w:drawing>
+          <wp:inline distT="0" distB="0" distL="0" distR="0" wp14:anchorId="6C70B4B7" wp14:editId="3AD1C5AB">
+            <wp:extent cx="3715268" cy="543001"/>
+            <wp:effectExtent l="0" t="0" r="0" b="9525"/>
+            <wp:docPr id="679860766" name="Picture 1" descr="A computer screen with a warning sign&#10;&#10;Description automatically generated"/>
+            <wp:cNvGraphicFramePr>
+              <a:graphicFrameLocks xmlns:a="http://schemas.openxmlformats.org/drawingml/2006/main" noChangeAspect="1"/>
+            </wp:cNvGraphicFramePr>
+            <a:graphic xmlns:a="http://schemas.openxmlformats.org/drawingml/2006/main">
+              <a:graphicData uri="http://schemas.openxmlformats.org/drawingml/2006/picture">
+                <pic:pic xmlns:pic="http://schemas.openxmlformats.org/drawingml/2006/picture">
+                  <pic:nvPicPr>
+                    <pic:cNvPr id="679860766" name="Picture 1" descr="A computer screen with a warning sign&#10;&#10;Description automatically generated"/>
+                    <pic:cNvPicPr/>
+                  </pic:nvPicPr>
+                  <pic:blipFill>
+                    <a:blip r:embed="rId33"/>
+                    <a:stretch>
+                      <a:fillRect/>
+                    </a:stretch>
+                  </pic:blipFill>
+                  <pic:spPr>
+                    <a:xfrm>
+                      <a:off x="0" y="0"/>
+                      <a:ext cx="3715268" cy="543001"/>
+                    </a:xfrm>
+                    <a:prstGeom prst="rect">
+                      <a:avLst/>
+                    </a:prstGeom>
+                  </pic:spPr>
+                </pic:pic>
+              </a:graphicData>
+            </a:graphic>
+          </wp:inline>
+        </w:drawing>
+      </w:r>
+    </w:p>
+    <w:p>
+      <w:pPr>
+        <w:pStyle w:val="Caption"/>
+      </w:pPr>
+      <w:r>
+        <w:t xml:space="preserve">Hình </w:t>
+      </w:r>
       <w:r>
         <w:fldChar w:fldCharType="begin"/>
       </w:r>
       <w:r>
-        <w:instrText xml:space="preserve"> SEQ Bảng \* ARABIC \s 1 </w:instrText>
+        <w:instrText xml:space="preserve"> STYLEREF 1 \s </w:instrText>
       </w:r>
       <w:r>
         <w:fldChar w:fldCharType="separate"/>
@@ -17529,41 +19969,1542 @@
         <w:rPr>
           <w:noProof/>
         </w:rPr>
-        <w:t>8</w:t>
+        <w:t>3</w:t>
       </w:r>
       <w:r>
         <w:fldChar w:fldCharType="end"/>
       </w:r>
       <w:r>
-        <w:t>: Tên bảng, căn giữa. bảng dùng chấm</w:t>
-      </w:r>
-      <w:bookmarkEnd w:id="112"/>
-      <w:bookmarkEnd w:id="113"/>
-    </w:p>
-    <w:p>
-      <w:pPr>
-        <w:rPr>
-          <w:lang w:val="en-US"/>
-        </w:rPr>
-      </w:pPr>
-      <w:r>
-        <w:rPr>
-          <w:lang w:val="en-US"/>
-        </w:rPr>
-        <w:t>Nội dung …………………</w:t>
-      </w:r>
-    </w:p>
-    <w:p>
-      <w:pPr>
-        <w:rPr>
-          <w:lang w:val="en-US"/>
-        </w:rPr>
-      </w:pPr>
-      <w:r>
-        <w:rPr>
-          <w:lang w:val="en-US"/>
-        </w:rPr>
-        <w:t>Nội dung………………….</w:t>
+        <w:t>–</w:t>
+      </w:r>
+      <w:r>
+        <w:fldChar w:fldCharType="begin"/>
+      </w:r>
+      <w:r>
+        <w:instrText xml:space="preserve"> SEQ Hình \* ARABIC \s 1 </w:instrText>
+      </w:r>
+      <w:r>
+        <w:fldChar w:fldCharType="separate"/>
+      </w:r>
+      <w:r>
+        <w:rPr>
+          <w:noProof/>
+        </w:rPr>
+        <w:t>22</w:t>
+      </w:r>
+      <w:r>
+        <w:fldChar w:fldCharType="end"/>
+      </w:r>
+      <w:r>
+        <w:t>: Hình ảnh thanh công cụ nằm cuối màn hình</w:t>
+      </w:r>
+    </w:p>
+    <w:p>
+      <w:pPr>
+        <w:pStyle w:val="ListParagraph"/>
+        <w:numPr>
+          <w:ilvl w:val="0"/>
+          <w:numId w:val="51"/>
+        </w:numPr>
+        <w:spacing w:line="360" w:lineRule="auto"/>
+        <w:ind w:left="714" w:hanging="357"/>
+      </w:pPr>
+      <w:r>
+        <w:t xml:space="preserve">Sau đó người </w:t>
+      </w:r>
+      <w:r>
+        <w:t>dùng</w:t>
+      </w:r>
+      <w:r>
+        <w:t xml:space="preserve"> sẽ được đưa đến giao diện trang đăng nhập</w:t>
+      </w:r>
+    </w:p>
+    <w:p>
+      <w:pPr>
+        <w:keepNext/>
+        <w:jc w:val="center"/>
+      </w:pPr>
+      <w:r>
+        <w:rPr>
+          <w:lang w:val="en-US"/>
+        </w:rPr>
+        <w:drawing>
+          <wp:inline distT="0" distB="0" distL="0" distR="0" wp14:anchorId="7EB78524" wp14:editId="617BC2F1">
+            <wp:extent cx="3677163" cy="2734057"/>
+            <wp:effectExtent l="0" t="0" r="0" b="9525"/>
+            <wp:docPr id="94012665" name="Picture 1" descr="A screenshot of a login form&#10;&#10;Description automatically generated"/>
+            <wp:cNvGraphicFramePr>
+              <a:graphicFrameLocks xmlns:a="http://schemas.openxmlformats.org/drawingml/2006/main" noChangeAspect="1"/>
+            </wp:cNvGraphicFramePr>
+            <a:graphic xmlns:a="http://schemas.openxmlformats.org/drawingml/2006/main">
+              <a:graphicData uri="http://schemas.openxmlformats.org/drawingml/2006/picture">
+                <pic:pic xmlns:pic="http://schemas.openxmlformats.org/drawingml/2006/picture">
+                  <pic:nvPicPr>
+                    <pic:cNvPr id="94012665" name="Picture 1" descr="A screenshot of a login form&#10;&#10;Description automatically generated"/>
+                    <pic:cNvPicPr/>
+                  </pic:nvPicPr>
+                  <pic:blipFill>
+                    <a:blip r:embed="rId34"/>
+                    <a:stretch>
+                      <a:fillRect/>
+                    </a:stretch>
+                  </pic:blipFill>
+                  <pic:spPr>
+                    <a:xfrm>
+                      <a:off x="0" y="0"/>
+                      <a:ext cx="3677163" cy="2734057"/>
+                    </a:xfrm>
+                    <a:prstGeom prst="rect">
+                      <a:avLst/>
+                    </a:prstGeom>
+                  </pic:spPr>
+                </pic:pic>
+              </a:graphicData>
+            </a:graphic>
+          </wp:inline>
+        </w:drawing>
+      </w:r>
+    </w:p>
+    <w:p>
+      <w:pPr>
+        <w:pStyle w:val="Caption"/>
+      </w:pPr>
+      <w:r>
+        <w:t xml:space="preserve">Hình </w:t>
+      </w:r>
+      <w:r>
+        <w:fldChar w:fldCharType="begin"/>
+      </w:r>
+      <w:r>
+        <w:instrText xml:space="preserve"> STYLEREF 1 \s </w:instrText>
+      </w:r>
+      <w:r>
+        <w:fldChar w:fldCharType="separate"/>
+      </w:r>
+      <w:r>
+        <w:rPr>
+          <w:noProof/>
+        </w:rPr>
+        <w:t>3</w:t>
+      </w:r>
+      <w:r>
+        <w:fldChar w:fldCharType="end"/>
+      </w:r>
+      <w:r>
+        <w:t>–</w:t>
+      </w:r>
+      <w:r>
+        <w:fldChar w:fldCharType="begin"/>
+      </w:r>
+      <w:r>
+        <w:instrText xml:space="preserve"> SEQ Hình \* ARABIC \s 1 </w:instrText>
+      </w:r>
+      <w:r>
+        <w:fldChar w:fldCharType="separate"/>
+      </w:r>
+      <w:r>
+        <w:rPr>
+          <w:noProof/>
+        </w:rPr>
+        <w:t>23</w:t>
+      </w:r>
+      <w:r>
+        <w:fldChar w:fldCharType="end"/>
+      </w:r>
+      <w:r>
+        <w:t>: Hình ảnh giao diện trang đăng nhập</w:t>
+      </w:r>
+    </w:p>
+    <w:p>
+      <w:pPr>
+        <w:pStyle w:val="ListParagraph"/>
+        <w:keepNext/>
+        <w:numPr>
+          <w:ilvl w:val="0"/>
+          <w:numId w:val="51"/>
+        </w:numPr>
+        <w:spacing w:line="360" w:lineRule="auto"/>
+        <w:ind w:left="714" w:hanging="357"/>
+      </w:pPr>
+      <w:r>
+        <w:lastRenderedPageBreak/>
+        <w:t xml:space="preserve">Tiếp đến người dùng bấm nút </w:t>
+      </w:r>
+      <w:r>
+        <w:t xml:space="preserve">“Đăng ký” </w:t>
+      </w:r>
+      <w:r>
+        <w:t>sẽ được đưa đến giao diện trang đăng ký</w:t>
+      </w:r>
+    </w:p>
+    <w:p>
+      <w:pPr>
+        <w:keepNext/>
+        <w:jc w:val="center"/>
+      </w:pPr>
+      <w:r>
+        <w:rPr>
+          <w:lang w:val="en-US"/>
+        </w:rPr>
+        <w:drawing>
+          <wp:inline distT="0" distB="0" distL="0" distR="0" wp14:anchorId="4DBD2C88" wp14:editId="6D624A46">
+            <wp:extent cx="3591426" cy="5058481"/>
+            <wp:effectExtent l="0" t="0" r="9525" b="8890"/>
+            <wp:docPr id="1638805907" name="Picture 1" descr="A screenshot of a phone&#10;&#10;Description automatically generated"/>
+            <wp:cNvGraphicFramePr>
+              <a:graphicFrameLocks xmlns:a="http://schemas.openxmlformats.org/drawingml/2006/main" noChangeAspect="1"/>
+            </wp:cNvGraphicFramePr>
+            <a:graphic xmlns:a="http://schemas.openxmlformats.org/drawingml/2006/main">
+              <a:graphicData uri="http://schemas.openxmlformats.org/drawingml/2006/picture">
+                <pic:pic xmlns:pic="http://schemas.openxmlformats.org/drawingml/2006/picture">
+                  <pic:nvPicPr>
+                    <pic:cNvPr id="1638805907" name="Picture 1" descr="A screenshot of a phone&#10;&#10;Description automatically generated"/>
+                    <pic:cNvPicPr/>
+                  </pic:nvPicPr>
+                  <pic:blipFill>
+                    <a:blip r:embed="rId35"/>
+                    <a:stretch>
+                      <a:fillRect/>
+                    </a:stretch>
+                  </pic:blipFill>
+                  <pic:spPr>
+                    <a:xfrm>
+                      <a:off x="0" y="0"/>
+                      <a:ext cx="3591426" cy="5058481"/>
+                    </a:xfrm>
+                    <a:prstGeom prst="rect">
+                      <a:avLst/>
+                    </a:prstGeom>
+                  </pic:spPr>
+                </pic:pic>
+              </a:graphicData>
+            </a:graphic>
+          </wp:inline>
+        </w:drawing>
+      </w:r>
+    </w:p>
+    <w:p>
+      <w:pPr>
+        <w:pStyle w:val="Caption"/>
+      </w:pPr>
+      <w:r>
+        <w:t xml:space="preserve">Hình </w:t>
+      </w:r>
+      <w:r>
+        <w:fldChar w:fldCharType="begin"/>
+      </w:r>
+      <w:r>
+        <w:instrText xml:space="preserve"> STYLEREF 1 \s </w:instrText>
+      </w:r>
+      <w:r>
+        <w:fldChar w:fldCharType="separate"/>
+      </w:r>
+      <w:r>
+        <w:rPr>
+          <w:noProof/>
+        </w:rPr>
+        <w:t>3</w:t>
+      </w:r>
+      <w:r>
+        <w:fldChar w:fldCharType="end"/>
+      </w:r>
+      <w:r>
+        <w:t>–</w:t>
+      </w:r>
+      <w:r>
+        <w:fldChar w:fldCharType="begin"/>
+      </w:r>
+      <w:r>
+        <w:instrText xml:space="preserve"> SEQ Hình \* ARABIC \s 1 </w:instrText>
+      </w:r>
+      <w:r>
+        <w:fldChar w:fldCharType="separate"/>
+      </w:r>
+      <w:r>
+        <w:rPr>
+          <w:noProof/>
+        </w:rPr>
+        <w:t>24</w:t>
+      </w:r>
+      <w:r>
+        <w:fldChar w:fldCharType="end"/>
+      </w:r>
+      <w:r>
+        <w:t>: Hình ảnh giao diện trang đăng ký</w:t>
+      </w:r>
+    </w:p>
+    <w:p>
+      <w:pPr>
+        <w:pStyle w:val="ListParagraph"/>
+        <w:keepNext/>
+        <w:numPr>
+          <w:ilvl w:val="0"/>
+          <w:numId w:val="51"/>
+        </w:numPr>
+        <w:spacing w:line="360" w:lineRule="auto"/>
+        <w:ind w:left="714" w:hanging="357"/>
+      </w:pPr>
+      <w:r>
+        <w:lastRenderedPageBreak/>
+        <w:t>Người dùng cần phải nhập đúng định dạng của các trường dữ liệu, nếu không sẽ hiển thông báo cảnh báo</w:t>
+      </w:r>
+    </w:p>
+    <w:p>
+      <w:pPr>
+        <w:keepNext/>
+        <w:jc w:val="center"/>
+      </w:pPr>
+      <w:r>
+        <w:rPr>
+          <w:lang w:val="en-US"/>
+        </w:rPr>
+        <w:drawing>
+          <wp:inline distT="0" distB="0" distL="0" distR="0" wp14:anchorId="2BE05705" wp14:editId="5877339B">
+            <wp:extent cx="3600953" cy="5020376"/>
+            <wp:effectExtent l="0" t="0" r="0" b="8890"/>
+            <wp:docPr id="31129377" name="Picture 1" descr="A screenshot of a phone&#10;&#10;Description automatically generated"/>
+            <wp:cNvGraphicFramePr>
+              <a:graphicFrameLocks xmlns:a="http://schemas.openxmlformats.org/drawingml/2006/main" noChangeAspect="1"/>
+            </wp:cNvGraphicFramePr>
+            <a:graphic xmlns:a="http://schemas.openxmlformats.org/drawingml/2006/main">
+              <a:graphicData uri="http://schemas.openxmlformats.org/drawingml/2006/picture">
+                <pic:pic xmlns:pic="http://schemas.openxmlformats.org/drawingml/2006/picture">
+                  <pic:nvPicPr>
+                    <pic:cNvPr id="31129377" name="Picture 1" descr="A screenshot of a phone&#10;&#10;Description automatically generated"/>
+                    <pic:cNvPicPr/>
+                  </pic:nvPicPr>
+                  <pic:blipFill>
+                    <a:blip r:embed="rId36"/>
+                    <a:stretch>
+                      <a:fillRect/>
+                    </a:stretch>
+                  </pic:blipFill>
+                  <pic:spPr>
+                    <a:xfrm>
+                      <a:off x="0" y="0"/>
+                      <a:ext cx="3600953" cy="5020376"/>
+                    </a:xfrm>
+                    <a:prstGeom prst="rect">
+                      <a:avLst/>
+                    </a:prstGeom>
+                  </pic:spPr>
+                </pic:pic>
+              </a:graphicData>
+            </a:graphic>
+          </wp:inline>
+        </w:drawing>
+      </w:r>
+    </w:p>
+    <w:p>
+      <w:pPr>
+        <w:pStyle w:val="Caption"/>
+      </w:pPr>
+      <w:r>
+        <w:t xml:space="preserve">Hình </w:t>
+      </w:r>
+      <w:r>
+        <w:fldChar w:fldCharType="begin"/>
+      </w:r>
+      <w:r>
+        <w:instrText xml:space="preserve"> STYLEREF 1 \s </w:instrText>
+      </w:r>
+      <w:r>
+        <w:fldChar w:fldCharType="separate"/>
+      </w:r>
+      <w:r>
+        <w:rPr>
+          <w:noProof/>
+        </w:rPr>
+        <w:t>3</w:t>
+      </w:r>
+      <w:r>
+        <w:fldChar w:fldCharType="end"/>
+      </w:r>
+      <w:r>
+        <w:t>–</w:t>
+      </w:r>
+      <w:r>
+        <w:fldChar w:fldCharType="begin"/>
+      </w:r>
+      <w:r>
+        <w:instrText xml:space="preserve"> SEQ Hình \* ARABIC \s 1 </w:instrText>
+      </w:r>
+      <w:r>
+        <w:fldChar w:fldCharType="separate"/>
+      </w:r>
+      <w:r>
+        <w:rPr>
+          <w:noProof/>
+        </w:rPr>
+        <w:t>25</w:t>
+      </w:r>
+      <w:r>
+        <w:fldChar w:fldCharType="end"/>
+      </w:r>
+      <w:r>
+        <w:t>: Hình ảnh thông báo yêu cầu cảnh báo khi người dùng không nhập đúng yêu cầu</w:t>
+      </w:r>
+    </w:p>
+    <w:p>
+      <w:pPr>
+        <w:pStyle w:val="Heading3"/>
+      </w:pPr>
+      <w:r>
+        <w:t>Đăng nhập</w:t>
+      </w:r>
+    </w:p>
+    <w:p>
+      <w:pPr>
+        <w:pStyle w:val="Heading4"/>
+        <w:rPr>
+          <w:lang w:val="en-US"/>
+        </w:rPr>
+      </w:pPr>
+      <w:r>
+        <w:rPr>
+          <w:lang w:val="en-US"/>
+        </w:rPr>
+        <w:t>Mô tả nghiệp vụ</w:t>
+      </w:r>
+    </w:p>
+    <w:p>
+      <w:pPr>
+        <w:ind w:left="624" w:firstLine="720"/>
+        <w:rPr>
+          <w:lang w:val="en-US"/>
+        </w:rPr>
+      </w:pPr>
+      <w:r>
+        <w:rPr>
+          <w:lang w:val="en-US"/>
+        </w:rPr>
+        <w:t>Người dùng dùng chức năng đăng nhập để có thể đăng nhập vào tài khoản đã đăng ký. Sau đó người dùng có thể thêm cảnh báo.</w:t>
+      </w:r>
+    </w:p>
+    <w:p>
+      <w:pPr>
+        <w:pStyle w:val="Heading4"/>
+        <w:rPr>
+          <w:lang w:val="en-US"/>
+        </w:rPr>
+      </w:pPr>
+      <w:r>
+        <w:rPr>
+          <w:lang w:val="en-US"/>
+        </w:rPr>
+        <w:lastRenderedPageBreak/>
+        <w:t>Các bước thực hiện</w:t>
+      </w:r>
+    </w:p>
+    <w:p>
+      <w:pPr>
+        <w:pStyle w:val="ListParagraph"/>
+        <w:keepNext/>
+        <w:numPr>
+          <w:ilvl w:val="0"/>
+          <w:numId w:val="51"/>
+        </w:numPr>
+        <w:spacing w:line="360" w:lineRule="auto"/>
+        <w:ind w:left="714" w:hanging="357"/>
+      </w:pPr>
+      <w:r>
+        <w:t xml:space="preserve">Tại giao diện đăng nhập như </w:t>
+      </w:r>
+      <w:r>
+        <w:t>hình 3-23 người dùng nhập tên đăng nhập và mật khẩu để có thể đăng nhập.</w:t>
+      </w:r>
+    </w:p>
+    <w:p>
+      <w:pPr>
+        <w:pStyle w:val="ListParagraph"/>
+        <w:keepNext/>
+        <w:numPr>
+          <w:ilvl w:val="0"/>
+          <w:numId w:val="51"/>
+        </w:numPr>
+        <w:spacing w:line="360" w:lineRule="auto"/>
+        <w:ind w:left="714" w:hanging="357"/>
+      </w:pPr>
+      <w:r>
+        <w:t>Người dùng cũng cần nhập đúng yêu cầu của các trường dữ liệu để không phải hiện cảnh báo.</w:t>
+      </w:r>
+    </w:p>
+    <w:p>
+      <w:pPr>
+        <w:pStyle w:val="Heading3"/>
+      </w:pPr>
+      <w:r>
+        <w:t>Quên mật khẩu</w:t>
+      </w:r>
+    </w:p>
+    <w:p>
+      <w:pPr>
+        <w:pStyle w:val="Heading4"/>
+        <w:rPr>
+          <w:lang w:val="en-US"/>
+        </w:rPr>
+      </w:pPr>
+      <w:r>
+        <w:rPr>
+          <w:lang w:val="en-US"/>
+        </w:rPr>
+        <w:t>Mô tả nghiệp vụ</w:t>
+      </w:r>
+    </w:p>
+    <w:p>
+      <w:pPr>
+        <w:ind w:left="624" w:firstLine="720"/>
+        <w:rPr>
+          <w:lang w:val="en-US"/>
+        </w:rPr>
+      </w:pPr>
+      <w:r>
+        <w:rPr>
+          <w:lang w:val="en-US"/>
+        </w:rPr>
+        <w:t>Người dùng sẽ nhận được mật khẩu mới qua mail cá nhân.</w:t>
+      </w:r>
+    </w:p>
+    <w:p>
+      <w:pPr>
+        <w:pStyle w:val="Heading4"/>
+        <w:rPr>
+          <w:lang w:val="en-US"/>
+        </w:rPr>
+      </w:pPr>
+      <w:r>
+        <w:rPr>
+          <w:lang w:val="en-US"/>
+        </w:rPr>
+        <w:t>Các bước thực hiện</w:t>
+      </w:r>
+    </w:p>
+    <w:p>
+      <w:pPr>
+        <w:pStyle w:val="ListParagraph"/>
+        <w:keepNext/>
+        <w:numPr>
+          <w:ilvl w:val="0"/>
+          <w:numId w:val="51"/>
+        </w:numPr>
+        <w:spacing w:line="360" w:lineRule="auto"/>
+        <w:ind w:left="714" w:hanging="357"/>
+      </w:pPr>
+      <w:r>
+        <w:t>Tại giao điện đăng nhập hình 3-23 người dùng chọn “Quên mật khẩu ?”</w:t>
+      </w:r>
+    </w:p>
+    <w:p>
+      <w:pPr>
+        <w:pStyle w:val="ListParagraph"/>
+        <w:keepNext/>
+        <w:numPr>
+          <w:ilvl w:val="0"/>
+          <w:numId w:val="51"/>
+        </w:numPr>
+        <w:spacing w:line="360" w:lineRule="auto"/>
+        <w:ind w:left="714" w:hanging="357"/>
+      </w:pPr>
+      <w:r>
+        <w:t>Sau đó ứng dụng sẽ hiển thị cho người dùng một khung cố định dùng để nhập email.</w:t>
+      </w:r>
+    </w:p>
+    <w:p>
+      <w:pPr>
+        <w:keepNext/>
+        <w:jc w:val="center"/>
+      </w:pPr>
+      <w:r>
+        <w:rPr>
+          <w:lang w:val="en-US"/>
+        </w:rPr>
+        <w:drawing>
+          <wp:inline distT="0" distB="0" distL="0" distR="0" wp14:anchorId="72F3A82E" wp14:editId="0887EC64">
+            <wp:extent cx="3219899" cy="1314633"/>
+            <wp:effectExtent l="0" t="0" r="0" b="0"/>
+            <wp:docPr id="1876170324" name="Picture 1" descr="A screenshot of a login box&#10;&#10;Description automatically generated"/>
+            <wp:cNvGraphicFramePr>
+              <a:graphicFrameLocks xmlns:a="http://schemas.openxmlformats.org/drawingml/2006/main" noChangeAspect="1"/>
+            </wp:cNvGraphicFramePr>
+            <a:graphic xmlns:a="http://schemas.openxmlformats.org/drawingml/2006/main">
+              <a:graphicData uri="http://schemas.openxmlformats.org/drawingml/2006/picture">
+                <pic:pic xmlns:pic="http://schemas.openxmlformats.org/drawingml/2006/picture">
+                  <pic:nvPicPr>
+                    <pic:cNvPr id="1876170324" name="Picture 1" descr="A screenshot of a login box&#10;&#10;Description automatically generated"/>
+                    <pic:cNvPicPr/>
+                  </pic:nvPicPr>
+                  <pic:blipFill>
+                    <a:blip r:embed="rId37"/>
+                    <a:stretch>
+                      <a:fillRect/>
+                    </a:stretch>
+                  </pic:blipFill>
+                  <pic:spPr>
+                    <a:xfrm>
+                      <a:off x="0" y="0"/>
+                      <a:ext cx="3219899" cy="1314633"/>
+                    </a:xfrm>
+                    <a:prstGeom prst="rect">
+                      <a:avLst/>
+                    </a:prstGeom>
+                  </pic:spPr>
+                </pic:pic>
+              </a:graphicData>
+            </a:graphic>
+          </wp:inline>
+        </w:drawing>
+      </w:r>
+    </w:p>
+    <w:p>
+      <w:pPr>
+        <w:pStyle w:val="Caption"/>
+      </w:pPr>
+      <w:r>
+        <w:t xml:space="preserve">Hình </w:t>
+      </w:r>
+      <w:r>
+        <w:fldChar w:fldCharType="begin"/>
+      </w:r>
+      <w:r>
+        <w:instrText xml:space="preserve"> STYLEREF 1 \s </w:instrText>
+      </w:r>
+      <w:r>
+        <w:fldChar w:fldCharType="separate"/>
+      </w:r>
+      <w:r>
+        <w:rPr>
+          <w:noProof/>
+        </w:rPr>
+        <w:t>3</w:t>
+      </w:r>
+      <w:r>
+        <w:fldChar w:fldCharType="end"/>
+      </w:r>
+      <w:r>
+        <w:t>–</w:t>
+      </w:r>
+      <w:r>
+        <w:fldChar w:fldCharType="begin"/>
+      </w:r>
+      <w:r>
+        <w:instrText xml:space="preserve"> SEQ Hình \* ARABIC \s 1 </w:instrText>
+      </w:r>
+      <w:r>
+        <w:fldChar w:fldCharType="separate"/>
+      </w:r>
+      <w:r>
+        <w:rPr>
+          <w:noProof/>
+        </w:rPr>
+        <w:t>26</w:t>
+      </w:r>
+      <w:r>
+        <w:fldChar w:fldCharType="end"/>
+      </w:r>
+      <w:r>
+        <w:t>: Hình ảnh khung nhập email</w:t>
+      </w:r>
+    </w:p>
+    <w:p>
+      <w:pPr>
+        <w:pStyle w:val="ListParagraph"/>
+        <w:keepNext/>
+        <w:numPr>
+          <w:ilvl w:val="0"/>
+          <w:numId w:val="51"/>
+        </w:numPr>
+        <w:spacing w:line="360" w:lineRule="auto"/>
+        <w:ind w:left="714" w:hanging="357"/>
+      </w:pPr>
+      <w:r>
+        <w:t xml:space="preserve">Sau khi người dùng nhập email và nhấn nút “Send New Password”,  </w:t>
+      </w:r>
+      <w:r>
+        <w:t>ứng dụng sẽ hiển thị thông báo tùy thuộc vào email người dùng nhập đã từng được dùng để đăng ký tài khoản hay chưa.</w:t>
+      </w:r>
+    </w:p>
+    <w:p>
+      <w:pPr>
+        <w:pStyle w:val="Heading3"/>
+      </w:pPr>
+      <w:r>
+        <w:t>Đổi mật khẩu</w:t>
+      </w:r>
+    </w:p>
+    <w:p>
+      <w:pPr>
+        <w:pStyle w:val="Heading4"/>
+        <w:rPr>
+          <w:lang w:val="en-US"/>
+        </w:rPr>
+      </w:pPr>
+      <w:r>
+        <w:rPr>
+          <w:lang w:val="en-US"/>
+        </w:rPr>
+        <w:t>Mô tả nghiệp vụ</w:t>
+      </w:r>
+    </w:p>
+    <w:p>
+      <w:pPr>
+        <w:rPr>
+          <w:lang w:val="en-US"/>
+        </w:rPr>
+      </w:pPr>
+      <w:r>
+        <w:rPr>
+          <w:lang w:val="en-US"/>
+        </w:rPr>
+        <w:t>Sau khi đã đăng nhập, người dùng có thể thay đổi mật khẩu của chính mình</w:t>
+      </w:r>
+    </w:p>
+    <w:p>
+      <w:pPr>
+        <w:pStyle w:val="Heading4"/>
+        <w:rPr>
+          <w:lang w:val="en-US"/>
+        </w:rPr>
+      </w:pPr>
+      <w:r>
+        <w:rPr>
+          <w:lang w:val="en-US"/>
+        </w:rPr>
+        <w:lastRenderedPageBreak/>
+        <w:t>Các bước thực hiện</w:t>
+      </w:r>
+    </w:p>
+    <w:p>
+      <w:pPr>
+        <w:pStyle w:val="ListParagraph"/>
+        <w:keepNext/>
+        <w:numPr>
+          <w:ilvl w:val="0"/>
+          <w:numId w:val="51"/>
+        </w:numPr>
+        <w:spacing w:line="360" w:lineRule="auto"/>
+        <w:ind w:left="714" w:hanging="357"/>
+      </w:pPr>
+      <w:r>
+        <w:t>Sau khi người dùng đã đăng nhập, lần nữa bấm vào nút cài đặt để vào giao diện cài đặt</w:t>
+      </w:r>
+      <w:r>
+        <w:t>.</w:t>
+      </w:r>
+    </w:p>
+    <w:p>
+      <w:pPr>
+        <w:keepNext/>
+        <w:jc w:val="center"/>
+      </w:pPr>
+      <w:r>
+        <w:rPr>
+          <w:noProof/>
+          <w:lang w:val="en-US"/>
+        </w:rPr>
+        <w:drawing>
+          <wp:inline distT="0" distB="0" distL="0" distR="0" wp14:anchorId="31C3A0C6" wp14:editId="20ECCF75">
+            <wp:extent cx="4057275" cy="7648961"/>
+            <wp:effectExtent l="0" t="0" r="635" b="0"/>
+            <wp:docPr id="2090221828" name="Picture 10" descr="A screenshot of a phone&#10;&#10;Description automatically generated"/>
+            <wp:cNvGraphicFramePr>
+              <a:graphicFrameLocks xmlns:a="http://schemas.openxmlformats.org/drawingml/2006/main" noChangeAspect="1"/>
+            </wp:cNvGraphicFramePr>
+            <a:graphic xmlns:a="http://schemas.openxmlformats.org/drawingml/2006/main">
+              <a:graphicData uri="http://schemas.openxmlformats.org/drawingml/2006/picture">
+                <pic:pic xmlns:pic="http://schemas.openxmlformats.org/drawingml/2006/picture">
+                  <pic:nvPicPr>
+                    <pic:cNvPr id="2090221828" name="Picture 10" descr="A screenshot of a phone&#10;&#10;Description automatically generated"/>
+                    <pic:cNvPicPr/>
+                  </pic:nvPicPr>
+                  <pic:blipFill>
+                    <a:blip r:embed="rId38">
+                      <a:extLst>
+                        <a:ext uri="{28A0092B-C50C-407E-A947-70E740481C1C}">
+                          <a14:useLocalDpi xmlns:a14="http://schemas.microsoft.com/office/drawing/2010/main" val="0"/>
+                        </a:ext>
+                      </a:extLst>
+                    </a:blip>
+                    <a:stretch>
+                      <a:fillRect/>
+                    </a:stretch>
+                  </pic:blipFill>
+                  <pic:spPr>
+                    <a:xfrm>
+                      <a:off x="0" y="0"/>
+                      <a:ext cx="4057275" cy="7648961"/>
+                    </a:xfrm>
+                    <a:prstGeom prst="rect">
+                      <a:avLst/>
+                    </a:prstGeom>
+                  </pic:spPr>
+                </pic:pic>
+              </a:graphicData>
+            </a:graphic>
+          </wp:inline>
+        </w:drawing>
+      </w:r>
+    </w:p>
+    <w:p>
+      <w:pPr>
+        <w:pStyle w:val="Caption"/>
+      </w:pPr>
+      <w:r>
+        <w:t xml:space="preserve">Hình </w:t>
+      </w:r>
+      <w:r>
+        <w:fldChar w:fldCharType="begin"/>
+      </w:r>
+      <w:r>
+        <w:instrText xml:space="preserve"> STYLEREF 1 \s </w:instrText>
+      </w:r>
+      <w:r>
+        <w:fldChar w:fldCharType="separate"/>
+      </w:r>
+      <w:r>
+        <w:rPr>
+          <w:noProof/>
+        </w:rPr>
+        <w:t>3</w:t>
+      </w:r>
+      <w:r>
+        <w:fldChar w:fldCharType="end"/>
+      </w:r>
+      <w:r>
+        <w:t>–</w:t>
+      </w:r>
+      <w:r>
+        <w:fldChar w:fldCharType="begin"/>
+      </w:r>
+      <w:r>
+        <w:instrText xml:space="preserve"> SEQ Hình \* ARABIC \s 1 </w:instrText>
+      </w:r>
+      <w:r>
+        <w:fldChar w:fldCharType="separate"/>
+      </w:r>
+      <w:r>
+        <w:rPr>
+          <w:noProof/>
+        </w:rPr>
+        <w:t>27</w:t>
+      </w:r>
+      <w:r>
+        <w:fldChar w:fldCharType="end"/>
+      </w:r>
+      <w:r>
+        <w:t>: Hình ảnh giao diện cài đặt</w:t>
+      </w:r>
+    </w:p>
+    <w:p>
+      <w:pPr>
+        <w:pStyle w:val="ListParagraph"/>
+        <w:keepNext/>
+        <w:numPr>
+          <w:ilvl w:val="0"/>
+          <w:numId w:val="51"/>
+        </w:numPr>
+        <w:spacing w:line="360" w:lineRule="auto"/>
+        <w:ind w:left="714" w:hanging="357"/>
+      </w:pPr>
+      <w:r>
+        <w:lastRenderedPageBreak/>
+        <w:t>Người dùng chọn đổi mật khẩu để hiển ra giao diện đổi mật khẩu. Sau đó người dùng nhập vào các trường dữ liệu theo yêu cầu để có thể đổi password</w:t>
+      </w:r>
+    </w:p>
+    <w:p>
+      <w:pPr>
+        <w:keepNext/>
+        <w:ind w:left="357"/>
+        <w:jc w:val="center"/>
+      </w:pPr>
+      <w:r>
+        <w:rPr>
+          <w:noProof/>
+        </w:rPr>
+        <w:drawing>
+          <wp:inline distT="0" distB="0" distL="0" distR="0" wp14:anchorId="1057B771" wp14:editId="099B92B2">
+            <wp:extent cx="3158605" cy="2677213"/>
+            <wp:effectExtent l="0" t="0" r="3810" b="8890"/>
+            <wp:docPr id="816628909" name="Picture 1" descr="A screenshot of a login box&#10;&#10;Description automatically generated"/>
+            <wp:cNvGraphicFramePr>
+              <a:graphicFrameLocks xmlns:a="http://schemas.openxmlformats.org/drawingml/2006/main" noChangeAspect="1"/>
+            </wp:cNvGraphicFramePr>
+            <a:graphic xmlns:a="http://schemas.openxmlformats.org/drawingml/2006/main">
+              <a:graphicData uri="http://schemas.openxmlformats.org/drawingml/2006/picture">
+                <pic:pic xmlns:pic="http://schemas.openxmlformats.org/drawingml/2006/picture">
+                  <pic:nvPicPr>
+                    <pic:cNvPr id="816628909" name="Picture 1" descr="A screenshot of a login box&#10;&#10;Description automatically generated"/>
+                    <pic:cNvPicPr/>
+                  </pic:nvPicPr>
+                  <pic:blipFill>
+                    <a:blip r:embed="rId39"/>
+                    <a:stretch>
+                      <a:fillRect/>
+                    </a:stretch>
+                  </pic:blipFill>
+                  <pic:spPr>
+                    <a:xfrm>
+                      <a:off x="0" y="0"/>
+                      <a:ext cx="3170729" cy="2687490"/>
+                    </a:xfrm>
+                    <a:prstGeom prst="rect">
+                      <a:avLst/>
+                    </a:prstGeom>
+                  </pic:spPr>
+                </pic:pic>
+              </a:graphicData>
+            </a:graphic>
+          </wp:inline>
+        </w:drawing>
+      </w:r>
+    </w:p>
+    <w:p>
+      <w:pPr>
+        <w:pStyle w:val="Caption"/>
+      </w:pPr>
+      <w:r>
+        <w:t xml:space="preserve">Hình </w:t>
+      </w:r>
+      <w:r>
+        <w:fldChar w:fldCharType="begin"/>
+      </w:r>
+      <w:r>
+        <w:instrText xml:space="preserve"> STYLEREF 1 \s </w:instrText>
+      </w:r>
+      <w:r>
+        <w:fldChar w:fldCharType="separate"/>
+      </w:r>
+      <w:r>
+        <w:rPr>
+          <w:noProof/>
+        </w:rPr>
+        <w:t>3</w:t>
+      </w:r>
+      <w:r>
+        <w:fldChar w:fldCharType="end"/>
+      </w:r>
+      <w:r>
+        <w:t>–</w:t>
+      </w:r>
+      <w:r>
+        <w:fldChar w:fldCharType="begin"/>
+      </w:r>
+      <w:r>
+        <w:instrText xml:space="preserve"> SEQ Hình \* ARABIC \s 1 </w:instrText>
+      </w:r>
+      <w:r>
+        <w:fldChar w:fldCharType="separate"/>
+      </w:r>
+      <w:r>
+        <w:rPr>
+          <w:noProof/>
+        </w:rPr>
+        <w:t>28</w:t>
+      </w:r>
+      <w:r>
+        <w:fldChar w:fldCharType="end"/>
+      </w:r>
+      <w:r>
+        <w:t>: Hình giao diện đổi mật khẩu và cảnh báo các trường dữ liệu</w:t>
+      </w:r>
+    </w:p>
+    <w:p>
+      <w:pPr>
+        <w:pStyle w:val="Heading3"/>
+      </w:pPr>
+      <w:r>
+        <w:t>Chỉ dẫn đường đi</w:t>
+      </w:r>
+    </w:p>
+    <w:p>
+      <w:pPr>
+        <w:pStyle w:val="Heading4"/>
+        <w:rPr>
+          <w:lang w:val="en-US"/>
+        </w:rPr>
+      </w:pPr>
+      <w:r>
+        <w:rPr>
+          <w:lang w:val="en-US"/>
+        </w:rPr>
+        <w:t>Mô tả nghiệp vụ</w:t>
+      </w:r>
+    </w:p>
+    <w:p>
+      <w:pPr>
+        <w:ind w:left="624" w:firstLine="720"/>
+        <w:rPr>
+          <w:lang w:val="en-US"/>
+        </w:rPr>
+      </w:pPr>
+      <w:r>
+        <w:rPr>
+          <w:lang w:val="en-US"/>
+        </w:rPr>
+        <w:t>Đây là một chức năng phụ hỗ trợ người dùng tìm đường di chuyển và có thể hiện cảnh báo giúp người dùng có thể tránh được các điểm kẹt xe.</w:t>
+      </w:r>
+    </w:p>
+    <w:p>
+      <w:pPr>
+        <w:pStyle w:val="Heading4"/>
+        <w:rPr>
+          <w:lang w:val="en-US"/>
+        </w:rPr>
+      </w:pPr>
+      <w:r>
+        <w:rPr>
+          <w:lang w:val="en-US"/>
+        </w:rPr>
+        <w:t>Các bước thực hiện</w:t>
+      </w:r>
+    </w:p>
+    <w:p>
+      <w:pPr>
+        <w:pStyle w:val="ListParagraph"/>
+        <w:keepNext/>
+        <w:numPr>
+          <w:ilvl w:val="0"/>
+          <w:numId w:val="51"/>
+        </w:numPr>
+        <w:spacing w:line="360" w:lineRule="auto"/>
+        <w:ind w:left="714" w:hanging="357"/>
+      </w:pPr>
+      <w:r>
+        <w:t>Sau khi người dùng đánh dấu địa điểm muốn đến.</w:t>
+      </w:r>
+    </w:p>
+    <w:p>
+      <w:pPr>
+        <w:pStyle w:val="ListParagraph"/>
+        <w:keepNext/>
+        <w:numPr>
+          <w:ilvl w:val="0"/>
+          <w:numId w:val="51"/>
+        </w:numPr>
+        <w:spacing w:line="360" w:lineRule="auto"/>
+        <w:ind w:left="714" w:hanging="357"/>
+      </w:pPr>
+      <w:r>
+        <w:t>Một lần nữa chọn vào điểm đánh dấu, màn hình sẽ hiển thị một hộp thoại.</w:t>
+      </w:r>
+    </w:p>
+    <w:p>
+      <w:pPr>
+        <w:keepNext/>
+        <w:jc w:val="center"/>
+      </w:pPr>
+      <w:r>
+        <w:rPr>
+          <w:lang w:val="en-US"/>
+        </w:rPr>
+        <w:drawing>
+          <wp:inline distT="0" distB="0" distL="0" distR="0" wp14:anchorId="37FAAE50" wp14:editId="26FE1316">
+            <wp:extent cx="3286584" cy="2419688"/>
+            <wp:effectExtent l="0" t="0" r="9525" b="0"/>
+            <wp:docPr id="361021880" name="Picture 1" descr="A screenshot of a phone&#10;&#10;Description automatically generated"/>
+            <wp:cNvGraphicFramePr>
+              <a:graphicFrameLocks xmlns:a="http://schemas.openxmlformats.org/drawingml/2006/main" noChangeAspect="1"/>
+            </wp:cNvGraphicFramePr>
+            <a:graphic xmlns:a="http://schemas.openxmlformats.org/drawingml/2006/main">
+              <a:graphicData uri="http://schemas.openxmlformats.org/drawingml/2006/picture">
+                <pic:pic xmlns:pic="http://schemas.openxmlformats.org/drawingml/2006/picture">
+                  <pic:nvPicPr>
+                    <pic:cNvPr id="361021880" name="Picture 1" descr="A screenshot of a phone&#10;&#10;Description automatically generated"/>
+                    <pic:cNvPicPr/>
+                  </pic:nvPicPr>
+                  <pic:blipFill>
+                    <a:blip r:embed="rId40"/>
+                    <a:stretch>
+                      <a:fillRect/>
+                    </a:stretch>
+                  </pic:blipFill>
+                  <pic:spPr>
+                    <a:xfrm>
+                      <a:off x="0" y="0"/>
+                      <a:ext cx="3286584" cy="2419688"/>
+                    </a:xfrm>
+                    <a:prstGeom prst="rect">
+                      <a:avLst/>
+                    </a:prstGeom>
+                  </pic:spPr>
+                </pic:pic>
+              </a:graphicData>
+            </a:graphic>
+          </wp:inline>
+        </w:drawing>
+      </w:r>
+    </w:p>
+    <w:p>
+      <w:pPr>
+        <w:pStyle w:val="Caption"/>
+      </w:pPr>
+      <w:r>
+        <w:t xml:space="preserve">Hình </w:t>
+      </w:r>
+      <w:r>
+        <w:fldChar w:fldCharType="begin"/>
+      </w:r>
+      <w:r>
+        <w:instrText xml:space="preserve"> STYLEREF 1 \s </w:instrText>
+      </w:r>
+      <w:r>
+        <w:fldChar w:fldCharType="separate"/>
+      </w:r>
+      <w:r>
+        <w:rPr>
+          <w:noProof/>
+        </w:rPr>
+        <w:t>3</w:t>
+      </w:r>
+      <w:r>
+        <w:fldChar w:fldCharType="end"/>
+      </w:r>
+      <w:r>
+        <w:t>–</w:t>
+      </w:r>
+      <w:r>
+        <w:fldChar w:fldCharType="begin"/>
+      </w:r>
+      <w:r>
+        <w:instrText xml:space="preserve"> SEQ Hình \* ARABIC \s 1 </w:instrText>
+      </w:r>
+      <w:r>
+        <w:fldChar w:fldCharType="separate"/>
+      </w:r>
+      <w:r>
+        <w:rPr>
+          <w:noProof/>
+        </w:rPr>
+        <w:t>29</w:t>
+      </w:r>
+      <w:r>
+        <w:fldChar w:fldCharType="end"/>
+      </w:r>
+      <w:r>
+        <w:t>: Hình ảnh hộp thoại đánh dấu địa điểm</w:t>
+      </w:r>
+    </w:p>
+    <w:p>
+      <w:pPr>
+        <w:pStyle w:val="ListParagraph"/>
+        <w:keepNext/>
+        <w:numPr>
+          <w:ilvl w:val="0"/>
+          <w:numId w:val="51"/>
+        </w:numPr>
+        <w:spacing w:line="360" w:lineRule="auto"/>
+        <w:ind w:left="714" w:hanging="357"/>
+      </w:pPr>
+      <w:r>
+        <w:lastRenderedPageBreak/>
+        <w:t xml:space="preserve">Tiếp đến người dùng chọn nút </w:t>
+      </w:r>
+      <w:r>
+        <w:t>“</w:t>
+      </w:r>
+      <w:r>
+        <w:t>Direction</w:t>
+      </w:r>
+      <w:r>
+        <w:t>”</w:t>
+      </w:r>
+      <w:r>
+        <w:t xml:space="preserve"> thì màn hình sẽ hiển thị đường chỉ dẫn đi đến địa điểm đó.</w:t>
+      </w:r>
+    </w:p>
+    <w:p>
+      <w:pPr>
+        <w:keepNext/>
+        <w:jc w:val="center"/>
+      </w:pPr>
+      <w:r>
+        <w:rPr>
+          <w:noProof/>
+          <w:lang w:val="en-US"/>
+        </w:rPr>
+        <w:drawing>
+          <wp:inline distT="0" distB="0" distL="0" distR="0" wp14:anchorId="12160504" wp14:editId="216A33A0">
+            <wp:extent cx="4057275" cy="7648961"/>
+            <wp:effectExtent l="0" t="0" r="635" b="0"/>
+            <wp:docPr id="500595101" name="Picture 7" descr="A screenshot of a tablet&#10;&#10;Description automatically generated"/>
+            <wp:cNvGraphicFramePr>
+              <a:graphicFrameLocks xmlns:a="http://schemas.openxmlformats.org/drawingml/2006/main" noChangeAspect="1"/>
+            </wp:cNvGraphicFramePr>
+            <a:graphic xmlns:a="http://schemas.openxmlformats.org/drawingml/2006/main">
+              <a:graphicData uri="http://schemas.openxmlformats.org/drawingml/2006/picture">
+                <pic:pic xmlns:pic="http://schemas.openxmlformats.org/drawingml/2006/picture">
+                  <pic:nvPicPr>
+                    <pic:cNvPr id="500595101" name="Picture 7" descr="A screenshot of a tablet&#10;&#10;Description automatically generated"/>
+                    <pic:cNvPicPr/>
+                  </pic:nvPicPr>
+                  <pic:blipFill>
+                    <a:blip r:embed="rId41">
+                      <a:extLst>
+                        <a:ext uri="{28A0092B-C50C-407E-A947-70E740481C1C}">
+                          <a14:useLocalDpi xmlns:a14="http://schemas.microsoft.com/office/drawing/2010/main" val="0"/>
+                        </a:ext>
+                      </a:extLst>
+                    </a:blip>
+                    <a:stretch>
+                      <a:fillRect/>
+                    </a:stretch>
+                  </pic:blipFill>
+                  <pic:spPr>
+                    <a:xfrm>
+                      <a:off x="0" y="0"/>
+                      <a:ext cx="4057275" cy="7648961"/>
+                    </a:xfrm>
+                    <a:prstGeom prst="rect">
+                      <a:avLst/>
+                    </a:prstGeom>
+                  </pic:spPr>
+                </pic:pic>
+              </a:graphicData>
+            </a:graphic>
+          </wp:inline>
+        </w:drawing>
+      </w:r>
+    </w:p>
+    <w:p>
+      <w:pPr>
+        <w:pStyle w:val="Caption"/>
+      </w:pPr>
+      <w:r>
+        <w:t xml:space="preserve">Hình </w:t>
+      </w:r>
+      <w:r>
+        <w:fldChar w:fldCharType="begin"/>
+      </w:r>
+      <w:r>
+        <w:instrText xml:space="preserve"> STYLEREF 1 \s </w:instrText>
+      </w:r>
+      <w:r>
+        <w:fldChar w:fldCharType="separate"/>
+      </w:r>
+      <w:r>
+        <w:rPr>
+          <w:noProof/>
+        </w:rPr>
+        <w:t>3</w:t>
+      </w:r>
+      <w:r>
+        <w:fldChar w:fldCharType="end"/>
+      </w:r>
+      <w:r>
+        <w:t>–</w:t>
+      </w:r>
+      <w:r>
+        <w:fldChar w:fldCharType="begin"/>
+      </w:r>
+      <w:r>
+        <w:instrText xml:space="preserve"> SEQ Hình \* ARABIC \s 1 </w:instrText>
+      </w:r>
+      <w:r>
+        <w:fldChar w:fldCharType="separate"/>
+      </w:r>
+      <w:r>
+        <w:rPr>
+          <w:noProof/>
+        </w:rPr>
+        <w:t>30</w:t>
+      </w:r>
+      <w:r>
+        <w:fldChar w:fldCharType="end"/>
+      </w:r>
+      <w:r>
+        <w:t>: Hinh ảnh giao diện sau khi bấm nút Direction</w:t>
+      </w:r>
+    </w:p>
+    <w:p>
+      <w:pPr>
+        <w:pStyle w:val="Heading3"/>
+      </w:pPr>
+      <w:r>
+        <w:lastRenderedPageBreak/>
+        <w:t>Tìm kiếm địa điểm</w:t>
+      </w:r>
+    </w:p>
+    <w:p>
+      <w:pPr>
+        <w:pStyle w:val="Heading4"/>
+        <w:rPr>
+          <w:lang w:val="en-US"/>
+        </w:rPr>
+      </w:pPr>
+      <w:r>
+        <w:rPr>
+          <w:lang w:val="en-US"/>
+        </w:rPr>
+        <w:t>Mô tả nghiệp vụ</w:t>
+      </w:r>
+    </w:p>
+    <w:p>
+      <w:pPr>
+        <w:ind w:left="624" w:firstLine="720"/>
+        <w:rPr>
+          <w:lang w:val="en-US"/>
+        </w:rPr>
+      </w:pPr>
+      <w:r>
+        <w:rPr>
+          <w:lang w:val="en-US"/>
+        </w:rPr>
+        <w:t>Người dùng có thể tìm kiếm địa điểm bất kỳ bằng thành tìm kiếm.</w:t>
+      </w:r>
+    </w:p>
+    <w:p>
+      <w:pPr>
+        <w:pStyle w:val="Heading4"/>
+        <w:rPr>
+          <w:lang w:val="en-US"/>
+        </w:rPr>
+      </w:pPr>
+      <w:r>
+        <w:rPr>
+          <w:lang w:val="en-US"/>
+        </w:rPr>
+        <w:t>Các bước thực hiện</w:t>
+      </w:r>
+    </w:p>
+    <w:p>
+      <w:pPr>
+        <w:pStyle w:val="ListParagraph"/>
+        <w:keepNext/>
+        <w:numPr>
+          <w:ilvl w:val="0"/>
+          <w:numId w:val="51"/>
+        </w:numPr>
+        <w:spacing w:line="360" w:lineRule="auto"/>
+        <w:ind w:left="714" w:hanging="357"/>
+      </w:pPr>
+      <w:r>
+        <w:t>Người dùng nhập nơi muốn tìm vào ô tìm kiếm trên màn hình chính hình 3-15</w:t>
+      </w:r>
+      <w:r>
+        <w:t>.</w:t>
+      </w:r>
+    </w:p>
+    <w:p>
+      <w:pPr>
+        <w:keepNext/>
+        <w:ind w:left="227"/>
+        <w:jc w:val="center"/>
+      </w:pPr>
+      <w:r>
+        <w:rPr>
+          <w:noProof/>
+          <w:lang w:val="en-US"/>
+        </w:rPr>
+        <w:drawing>
+          <wp:inline distT="0" distB="0" distL="0" distR="0" wp14:anchorId="5F2605C3" wp14:editId="5C9CE0CC">
+            <wp:extent cx="3330203" cy="6278252"/>
+            <wp:effectExtent l="0" t="0" r="3810" b="8255"/>
+            <wp:docPr id="1730752331" name="Picture 8" descr="A screen shot of a tablet&#10;&#10;Description automatically generated"/>
+            <wp:cNvGraphicFramePr>
+              <a:graphicFrameLocks xmlns:a="http://schemas.openxmlformats.org/drawingml/2006/main" noChangeAspect="1"/>
+            </wp:cNvGraphicFramePr>
+            <a:graphic xmlns:a="http://schemas.openxmlformats.org/drawingml/2006/main">
+              <a:graphicData uri="http://schemas.openxmlformats.org/drawingml/2006/picture">
+                <pic:pic xmlns:pic="http://schemas.openxmlformats.org/drawingml/2006/picture">
+                  <pic:nvPicPr>
+                    <pic:cNvPr id="1730752331" name="Picture 8" descr="A screen shot of a tablet&#10;&#10;Description automatically generated"/>
+                    <pic:cNvPicPr/>
+                  </pic:nvPicPr>
+                  <pic:blipFill>
+                    <a:blip r:embed="rId42">
+                      <a:extLst>
+                        <a:ext uri="{28A0092B-C50C-407E-A947-70E740481C1C}">
+                          <a14:useLocalDpi xmlns:a14="http://schemas.microsoft.com/office/drawing/2010/main" val="0"/>
+                        </a:ext>
+                      </a:extLst>
+                    </a:blip>
+                    <a:stretch>
+                      <a:fillRect/>
+                    </a:stretch>
+                  </pic:blipFill>
+                  <pic:spPr>
+                    <a:xfrm>
+                      <a:off x="0" y="0"/>
+                      <a:ext cx="3335635" cy="6288493"/>
+                    </a:xfrm>
+                    <a:prstGeom prst="rect">
+                      <a:avLst/>
+                    </a:prstGeom>
+                  </pic:spPr>
+                </pic:pic>
+              </a:graphicData>
+            </a:graphic>
+          </wp:inline>
+        </w:drawing>
+      </w:r>
+    </w:p>
+    <w:p>
+      <w:pPr>
+        <w:pStyle w:val="Caption"/>
+      </w:pPr>
+      <w:r>
+        <w:t xml:space="preserve">Hình </w:t>
+      </w:r>
+      <w:r>
+        <w:fldChar w:fldCharType="begin"/>
+      </w:r>
+      <w:r>
+        <w:instrText xml:space="preserve"> STYLEREF 1 \s </w:instrText>
+      </w:r>
+      <w:r>
+        <w:fldChar w:fldCharType="separate"/>
+      </w:r>
+      <w:r>
+        <w:rPr>
+          <w:noProof/>
+        </w:rPr>
+        <w:t>3</w:t>
+      </w:r>
+      <w:r>
+        <w:fldChar w:fldCharType="end"/>
+      </w:r>
+      <w:r>
+        <w:t>–</w:t>
+      </w:r>
+      <w:r>
+        <w:fldChar w:fldCharType="begin"/>
+      </w:r>
+      <w:r>
+        <w:instrText xml:space="preserve"> SEQ Hình \* ARABIC \s 1 </w:instrText>
+      </w:r>
+      <w:r>
+        <w:fldChar w:fldCharType="separate"/>
+      </w:r>
+      <w:r>
+        <w:rPr>
+          <w:noProof/>
+        </w:rPr>
+        <w:t>31</w:t>
+      </w:r>
+      <w:r>
+        <w:fldChar w:fldCharType="end"/>
+      </w:r>
+      <w:r>
+        <w:t>: Hình ảnh khi nhập nơi tìm kiếm</w:t>
+      </w:r>
+    </w:p>
+    <w:p>
+      <w:pPr>
+        <w:pStyle w:val="ListParagraph"/>
+        <w:keepNext/>
+        <w:numPr>
+          <w:ilvl w:val="0"/>
+          <w:numId w:val="51"/>
+        </w:numPr>
+        <w:spacing w:line="360" w:lineRule="auto"/>
+        <w:ind w:left="714" w:hanging="357"/>
+      </w:pPr>
+      <w:r>
+        <w:lastRenderedPageBreak/>
+        <w:t>Sau đó người dùng bấm nút hình kính lúp nằm ở góc dưới bên phải của bàn phím, bản đồ sẽ được đánh dấu trên bản đồ bằng một cột mốc màu xanh dương.</w:t>
+      </w:r>
+    </w:p>
+    <w:p>
+      <w:pPr>
+        <w:keepNext/>
+        <w:ind w:left="227"/>
+        <w:jc w:val="center"/>
+      </w:pPr>
+      <w:r>
+        <w:rPr>
+          <w:noProof/>
+          <w:lang w:val="en-US"/>
+        </w:rPr>
+        <w:drawing>
+          <wp:inline distT="0" distB="0" distL="0" distR="0" wp14:anchorId="45B86CF9" wp14:editId="000652FD">
+            <wp:extent cx="4057275" cy="7648961"/>
+            <wp:effectExtent l="0" t="0" r="635" b="0"/>
+            <wp:docPr id="1966572944" name="Picture 9" descr="A screen shot of a tablet&#10;&#10;Description automatically generated"/>
+            <wp:cNvGraphicFramePr>
+              <a:graphicFrameLocks xmlns:a="http://schemas.openxmlformats.org/drawingml/2006/main" noChangeAspect="1"/>
+            </wp:cNvGraphicFramePr>
+            <a:graphic xmlns:a="http://schemas.openxmlformats.org/drawingml/2006/main">
+              <a:graphicData uri="http://schemas.openxmlformats.org/drawingml/2006/picture">
+                <pic:pic xmlns:pic="http://schemas.openxmlformats.org/drawingml/2006/picture">
+                  <pic:nvPicPr>
+                    <pic:cNvPr id="1966572944" name="Picture 9" descr="A screen shot of a tablet&#10;&#10;Description automatically generated"/>
+                    <pic:cNvPicPr/>
+                  </pic:nvPicPr>
+                  <pic:blipFill>
+                    <a:blip r:embed="rId43">
+                      <a:extLst>
+                        <a:ext uri="{28A0092B-C50C-407E-A947-70E740481C1C}">
+                          <a14:useLocalDpi xmlns:a14="http://schemas.microsoft.com/office/drawing/2010/main" val="0"/>
+                        </a:ext>
+                      </a:extLst>
+                    </a:blip>
+                    <a:stretch>
+                      <a:fillRect/>
+                    </a:stretch>
+                  </pic:blipFill>
+                  <pic:spPr>
+                    <a:xfrm>
+                      <a:off x="0" y="0"/>
+                      <a:ext cx="4057275" cy="7648961"/>
+                    </a:xfrm>
+                    <a:prstGeom prst="rect">
+                      <a:avLst/>
+                    </a:prstGeom>
+                  </pic:spPr>
+                </pic:pic>
+              </a:graphicData>
+            </a:graphic>
+          </wp:inline>
+        </w:drawing>
+      </w:r>
+    </w:p>
+    <w:p>
+      <w:pPr>
+        <w:pStyle w:val="Caption"/>
+      </w:pPr>
+      <w:r>
+        <w:t xml:space="preserve">Hình </w:t>
+      </w:r>
+      <w:r>
+        <w:fldChar w:fldCharType="begin"/>
+      </w:r>
+      <w:r>
+        <w:instrText xml:space="preserve"> STYLEREF 1 \s </w:instrText>
+      </w:r>
+      <w:r>
+        <w:fldChar w:fldCharType="separate"/>
+      </w:r>
+      <w:r>
+        <w:rPr>
+          <w:noProof/>
+        </w:rPr>
+        <w:t>3</w:t>
+      </w:r>
+      <w:r>
+        <w:fldChar w:fldCharType="end"/>
+      </w:r>
+      <w:r>
+        <w:t>–</w:t>
+      </w:r>
+      <w:r>
+        <w:fldChar w:fldCharType="begin"/>
+      </w:r>
+      <w:r>
+        <w:instrText xml:space="preserve"> SEQ Hình \* ARABIC \s 1 </w:instrText>
+      </w:r>
+      <w:r>
+        <w:fldChar w:fldCharType="separate"/>
+      </w:r>
+      <w:r>
+        <w:rPr>
+          <w:noProof/>
+        </w:rPr>
+        <w:t>32</w:t>
+      </w:r>
+      <w:r>
+        <w:fldChar w:fldCharType="end"/>
+      </w:r>
+      <w:r>
+        <w:t>: Hình ảnh kết quả của chức năng tìm kiếm địa điểm</w:t>
       </w:r>
     </w:p>
     <w:p>
@@ -17584,22 +21525,22 @@
       <w:pPr>
         <w:pStyle w:val="Heading1"/>
       </w:pPr>
-      <w:bookmarkStart w:id="114" w:name="_Toc147232677"/>
+      <w:bookmarkStart w:id="125" w:name="_Toc147232677"/>
       <w:r>
         <w:lastRenderedPageBreak/>
         <w:t>KẾT LUẬN VÀ HƯỚNG PHÁT TRIỂN</w:t>
       </w:r>
-      <w:bookmarkEnd w:id="114"/>
+      <w:bookmarkEnd w:id="125"/>
     </w:p>
     <w:p>
       <w:pPr>
         <w:pStyle w:val="Heading2"/>
       </w:pPr>
-      <w:bookmarkStart w:id="115" w:name="_Toc147232678"/>
+      <w:bookmarkStart w:id="126" w:name="_Toc147232678"/>
       <w:r>
         <w:t>Kết luận</w:t>
       </w:r>
-      <w:bookmarkEnd w:id="115"/>
+      <w:bookmarkEnd w:id="126"/>
     </w:p>
     <w:p>
       <w:pPr>
@@ -17649,11 +21590,11 @@
       <w:pPr>
         <w:pStyle w:val="Heading2"/>
       </w:pPr>
-      <w:bookmarkStart w:id="116" w:name="_Toc147232679"/>
+      <w:bookmarkStart w:id="127" w:name="_Toc147232679"/>
       <w:r>
         <w:t>Hướng phát triển</w:t>
       </w:r>
-      <w:bookmarkEnd w:id="116"/>
+      <w:bookmarkEnd w:id="127"/>
     </w:p>
     <w:p>
       <w:pPr>
@@ -17692,12 +21633,12 @@
           <w:lang w:val="en-US"/>
         </w:rPr>
       </w:pPr>
-      <w:bookmarkStart w:id="117" w:name="_Toc49105254"/>
+      <w:bookmarkStart w:id="128" w:name="_Toc49105254"/>
       <w:r>
         <w:br w:type="page"/>
       </w:r>
     </w:p>
-    <w:bookmarkEnd w:id="117" w:displacedByCustomXml="next"/>
+    <w:bookmarkEnd w:id="128" w:displacedByCustomXml="next"/>
     <w:sdt>
       <w:sdtPr>
         <w:rPr>
@@ -18355,15 +22296,15 @@
       <w:pPr>
         <w:pStyle w:val="SECTION"/>
       </w:pPr>
-      <w:bookmarkStart w:id="118" w:name="_Toc147232681"/>
+      <w:bookmarkStart w:id="129" w:name="_Toc147232681"/>
       <w:r>
         <w:lastRenderedPageBreak/>
         <w:t>PHỤ LỤC</w:t>
       </w:r>
-      <w:bookmarkEnd w:id="118"/>
+      <w:bookmarkEnd w:id="129"/>
     </w:p>
     <w:sectPr>
-      <w:footerReference w:type="default" r:id="rId20"/>
+      <w:footerReference w:type="default" r:id="rId44"/>
       <w:pgSz w:w="11906" w:h="16838" w:code="9"/>
       <w:pgMar w:top="1134" w:right="1134" w:bottom="1134" w:left="1701" w:header="708" w:footer="708" w:gutter="0"/>
       <w:cols w:space="708"/>
@@ -22218,6 +26159,119 @@
     </w:lvl>
   </w:abstractNum>
   <w:abstractNum w:abstractNumId="27" w15:restartNumberingAfterBreak="0">
+    <w:nsid w:val="45866F80"/>
+    <w:multiLevelType w:val="hybridMultilevel"/>
+    <w:tmpl w:val="8ED2AE0C"/>
+    <w:lvl w:ilvl="0" w:tplc="306E6528">
+      <w:start w:val="1"/>
+      <w:numFmt w:val="bullet"/>
+      <w:lvlText w:val="-"/>
+      <w:lvlJc w:val="left"/>
+      <w:pPr>
+        <w:ind w:left="720" w:hanging="360"/>
+      </w:pPr>
+      <w:rPr>
+        <w:rFonts w:ascii="Work Sans" w:hAnsi="Work Sans" w:hint="default"/>
+      </w:rPr>
+    </w:lvl>
+    <w:lvl w:ilvl="1" w:tplc="04090003" w:tentative="1">
+      <w:start w:val="1"/>
+      <w:numFmt w:val="bullet"/>
+      <w:lvlText w:val="o"/>
+      <w:lvlJc w:val="left"/>
+      <w:pPr>
+        <w:ind w:left="1440" w:hanging="360"/>
+      </w:pPr>
+      <w:rPr>
+        <w:rFonts w:ascii="Courier New" w:hAnsi="Courier New" w:cs="Courier New" w:hint="default"/>
+      </w:rPr>
+    </w:lvl>
+    <w:lvl w:ilvl="2" w:tplc="04090005" w:tentative="1">
+      <w:start w:val="1"/>
+      <w:numFmt w:val="bullet"/>
+      <w:lvlText w:val=""/>
+      <w:lvlJc w:val="left"/>
+      <w:pPr>
+        <w:ind w:left="2160" w:hanging="360"/>
+      </w:pPr>
+      <w:rPr>
+        <w:rFonts w:ascii="Wingdings" w:hAnsi="Wingdings" w:hint="default"/>
+      </w:rPr>
+    </w:lvl>
+    <w:lvl w:ilvl="3" w:tplc="04090001" w:tentative="1">
+      <w:start w:val="1"/>
+      <w:numFmt w:val="bullet"/>
+      <w:lvlText w:val=""/>
+      <w:lvlJc w:val="left"/>
+      <w:pPr>
+        <w:ind w:left="2880" w:hanging="360"/>
+      </w:pPr>
+      <w:rPr>
+        <w:rFonts w:ascii="Symbol" w:hAnsi="Symbol" w:hint="default"/>
+      </w:rPr>
+    </w:lvl>
+    <w:lvl w:ilvl="4" w:tplc="04090003" w:tentative="1">
+      <w:start w:val="1"/>
+      <w:numFmt w:val="bullet"/>
+      <w:lvlText w:val="o"/>
+      <w:lvlJc w:val="left"/>
+      <w:pPr>
+        <w:ind w:left="3600" w:hanging="360"/>
+      </w:pPr>
+      <w:rPr>
+        <w:rFonts w:ascii="Courier New" w:hAnsi="Courier New" w:cs="Courier New" w:hint="default"/>
+      </w:rPr>
+    </w:lvl>
+    <w:lvl w:ilvl="5" w:tplc="04090005" w:tentative="1">
+      <w:start w:val="1"/>
+      <w:numFmt w:val="bullet"/>
+      <w:lvlText w:val=""/>
+      <w:lvlJc w:val="left"/>
+      <w:pPr>
+        <w:ind w:left="4320" w:hanging="360"/>
+      </w:pPr>
+      <w:rPr>
+        <w:rFonts w:ascii="Wingdings" w:hAnsi="Wingdings" w:hint="default"/>
+      </w:rPr>
+    </w:lvl>
+    <w:lvl w:ilvl="6" w:tplc="04090001" w:tentative="1">
+      <w:start w:val="1"/>
+      <w:numFmt w:val="bullet"/>
+      <w:lvlText w:val=""/>
+      <w:lvlJc w:val="left"/>
+      <w:pPr>
+        <w:ind w:left="5040" w:hanging="360"/>
+      </w:pPr>
+      <w:rPr>
+        <w:rFonts w:ascii="Symbol" w:hAnsi="Symbol" w:hint="default"/>
+      </w:rPr>
+    </w:lvl>
+    <w:lvl w:ilvl="7" w:tplc="04090003" w:tentative="1">
+      <w:start w:val="1"/>
+      <w:numFmt w:val="bullet"/>
+      <w:lvlText w:val="o"/>
+      <w:lvlJc w:val="left"/>
+      <w:pPr>
+        <w:ind w:left="5760" w:hanging="360"/>
+      </w:pPr>
+      <w:rPr>
+        <w:rFonts w:ascii="Courier New" w:hAnsi="Courier New" w:cs="Courier New" w:hint="default"/>
+      </w:rPr>
+    </w:lvl>
+    <w:lvl w:ilvl="8" w:tplc="04090005" w:tentative="1">
+      <w:start w:val="1"/>
+      <w:numFmt w:val="bullet"/>
+      <w:lvlText w:val=""/>
+      <w:lvlJc w:val="left"/>
+      <w:pPr>
+        <w:ind w:left="6480" w:hanging="360"/>
+      </w:pPr>
+      <w:rPr>
+        <w:rFonts w:ascii="Wingdings" w:hAnsi="Wingdings" w:hint="default"/>
+      </w:rPr>
+    </w:lvl>
+  </w:abstractNum>
+  <w:abstractNum w:abstractNumId="28" w15:restartNumberingAfterBreak="0">
     <w:nsid w:val="45F22387"/>
     <w:multiLevelType w:val="hybridMultilevel"/>
     <w:tmpl w:val="3904CA10"/>
@@ -22357,7 +26411,7 @@
       </w:rPr>
     </w:lvl>
   </w:abstractNum>
-  <w:abstractNum w:abstractNumId="28" w15:restartNumberingAfterBreak="0">
+  <w:abstractNum w:abstractNumId="29" w15:restartNumberingAfterBreak="0">
     <w:nsid w:val="48564FAA"/>
     <w:multiLevelType w:val="hybridMultilevel"/>
     <w:tmpl w:val="DA3E060E"/>
@@ -22497,7 +26551,7 @@
       </w:rPr>
     </w:lvl>
   </w:abstractNum>
-  <w:abstractNum w:abstractNumId="29" w15:restartNumberingAfterBreak="0">
+  <w:abstractNum w:abstractNumId="30" w15:restartNumberingAfterBreak="0">
     <w:nsid w:val="4AFA2744"/>
     <w:multiLevelType w:val="hybridMultilevel"/>
     <w:tmpl w:val="2D486D0A"/>
@@ -22637,7 +26691,7 @@
       </w:rPr>
     </w:lvl>
   </w:abstractNum>
-  <w:abstractNum w:abstractNumId="30" w15:restartNumberingAfterBreak="0">
+  <w:abstractNum w:abstractNumId="31" w15:restartNumberingAfterBreak="0">
     <w:nsid w:val="4C49476C"/>
     <w:multiLevelType w:val="hybridMultilevel"/>
     <w:tmpl w:val="7A1E3B5C"/>
@@ -22777,7 +26831,7 @@
       </w:rPr>
     </w:lvl>
   </w:abstractNum>
-  <w:abstractNum w:abstractNumId="31" w15:restartNumberingAfterBreak="0">
+  <w:abstractNum w:abstractNumId="32" w15:restartNumberingAfterBreak="0">
     <w:nsid w:val="522939BB"/>
     <w:multiLevelType w:val="hybridMultilevel"/>
     <w:tmpl w:val="EEBC55D6"/>
@@ -22917,7 +26971,7 @@
       </w:rPr>
     </w:lvl>
   </w:abstractNum>
-  <w:abstractNum w:abstractNumId="32" w15:restartNumberingAfterBreak="0">
+  <w:abstractNum w:abstractNumId="33" w15:restartNumberingAfterBreak="0">
     <w:nsid w:val="57D43917"/>
     <w:multiLevelType w:val="hybridMultilevel"/>
     <w:tmpl w:val="B68EE990"/>
@@ -23057,7 +27111,7 @@
       </w:rPr>
     </w:lvl>
   </w:abstractNum>
-  <w:abstractNum w:abstractNumId="33" w15:restartNumberingAfterBreak="0">
+  <w:abstractNum w:abstractNumId="34" w15:restartNumberingAfterBreak="0">
     <w:nsid w:val="5C1904D1"/>
     <w:multiLevelType w:val="hybridMultilevel"/>
     <w:tmpl w:val="C59A39B4"/>
@@ -23187,7 +27241,7 @@
       </w:pPr>
     </w:lvl>
   </w:abstractNum>
-  <w:abstractNum w:abstractNumId="34" w15:restartNumberingAfterBreak="0">
+  <w:abstractNum w:abstractNumId="35" w15:restartNumberingAfterBreak="0">
     <w:nsid w:val="5F4D565D"/>
     <w:multiLevelType w:val="multilevel"/>
     <w:tmpl w:val="98B84AB6"/>
@@ -23335,7 +27389,7 @@
       </w:rPr>
     </w:lvl>
   </w:abstractNum>
-  <w:abstractNum w:abstractNumId="35" w15:restartNumberingAfterBreak="0">
+  <w:abstractNum w:abstractNumId="36" w15:restartNumberingAfterBreak="0">
     <w:nsid w:val="5F895809"/>
     <w:multiLevelType w:val="hybridMultilevel"/>
     <w:tmpl w:val="EAFE97BE"/>
@@ -23475,7 +27529,7 @@
       </w:rPr>
     </w:lvl>
   </w:abstractNum>
-  <w:abstractNum w:abstractNumId="36" w15:restartNumberingAfterBreak="0">
+  <w:abstractNum w:abstractNumId="37" w15:restartNumberingAfterBreak="0">
     <w:nsid w:val="61151F80"/>
     <w:multiLevelType w:val="hybridMultilevel"/>
     <w:tmpl w:val="67CEB3B6"/>
@@ -23588,7 +27642,7 @@
       </w:rPr>
     </w:lvl>
   </w:abstractNum>
-  <w:abstractNum w:abstractNumId="37" w15:restartNumberingAfterBreak="0">
+  <w:abstractNum w:abstractNumId="38" w15:restartNumberingAfterBreak="0">
     <w:nsid w:val="634475AE"/>
     <w:multiLevelType w:val="hybridMultilevel"/>
     <w:tmpl w:val="B5A4C58C"/>
@@ -23718,7 +27772,7 @@
       </w:pPr>
     </w:lvl>
   </w:abstractNum>
-  <w:abstractNum w:abstractNumId="38" w15:restartNumberingAfterBreak="0">
+  <w:abstractNum w:abstractNumId="39" w15:restartNumberingAfterBreak="0">
     <w:nsid w:val="65B93B06"/>
     <w:multiLevelType w:val="hybridMultilevel"/>
     <w:tmpl w:val="1F020784"/>
@@ -23858,7 +27912,7 @@
       </w:rPr>
     </w:lvl>
   </w:abstractNum>
-  <w:abstractNum w:abstractNumId="39" w15:restartNumberingAfterBreak="0">
+  <w:abstractNum w:abstractNumId="40" w15:restartNumberingAfterBreak="0">
     <w:nsid w:val="668847D8"/>
     <w:multiLevelType w:val="hybridMultilevel"/>
     <w:tmpl w:val="22CC3EC4"/>
@@ -23977,7 +28031,7 @@
       </w:pPr>
     </w:lvl>
   </w:abstractNum>
-  <w:abstractNum w:abstractNumId="40" w15:restartNumberingAfterBreak="0">
+  <w:abstractNum w:abstractNumId="41" w15:restartNumberingAfterBreak="0">
     <w:nsid w:val="6AB27183"/>
     <w:multiLevelType w:val="hybridMultilevel"/>
     <w:tmpl w:val="16029C32"/>
@@ -24089,7 +28143,7 @@
       </w:rPr>
     </w:lvl>
   </w:abstractNum>
-  <w:abstractNum w:abstractNumId="41" w15:restartNumberingAfterBreak="0">
+  <w:abstractNum w:abstractNumId="42" w15:restartNumberingAfterBreak="0">
     <w:nsid w:val="6EBE32AA"/>
     <w:multiLevelType w:val="hybridMultilevel"/>
     <w:tmpl w:val="0BF06FCA"/>
@@ -24178,7 +28232,7 @@
       </w:pPr>
     </w:lvl>
   </w:abstractNum>
-  <w:abstractNum w:abstractNumId="42" w15:restartNumberingAfterBreak="0">
+  <w:abstractNum w:abstractNumId="43" w15:restartNumberingAfterBreak="0">
     <w:nsid w:val="72963973"/>
     <w:multiLevelType w:val="hybridMultilevel"/>
     <w:tmpl w:val="8AFA3846"/>
@@ -24270,7 +28324,7 @@
       </w:pPr>
     </w:lvl>
   </w:abstractNum>
-  <w:abstractNum w:abstractNumId="43" w15:restartNumberingAfterBreak="0">
+  <w:abstractNum w:abstractNumId="44" w15:restartNumberingAfterBreak="0">
     <w:nsid w:val="743B4FC2"/>
     <w:multiLevelType w:val="hybridMultilevel"/>
     <w:tmpl w:val="F37200B2"/>
@@ -24383,7 +28437,7 @@
       </w:rPr>
     </w:lvl>
   </w:abstractNum>
-  <w:abstractNum w:abstractNumId="44" w15:restartNumberingAfterBreak="0">
+  <w:abstractNum w:abstractNumId="45" w15:restartNumberingAfterBreak="0">
     <w:nsid w:val="7462323A"/>
     <w:multiLevelType w:val="hybridMultilevel"/>
     <w:tmpl w:val="243A3D34"/>
@@ -24523,7 +28577,7 @@
       </w:rPr>
     </w:lvl>
   </w:abstractNum>
-  <w:abstractNum w:abstractNumId="45" w15:restartNumberingAfterBreak="0">
+  <w:abstractNum w:abstractNumId="46" w15:restartNumberingAfterBreak="0">
     <w:nsid w:val="765D1CFB"/>
     <w:multiLevelType w:val="multilevel"/>
     <w:tmpl w:val="AEAEC4E8"/>
@@ -24668,7 +28722,7 @@
       </w:rPr>
     </w:lvl>
   </w:abstractNum>
-  <w:abstractNum w:abstractNumId="46" w15:restartNumberingAfterBreak="0">
+  <w:abstractNum w:abstractNumId="47" w15:restartNumberingAfterBreak="0">
     <w:nsid w:val="775A04FB"/>
     <w:multiLevelType w:val="hybridMultilevel"/>
     <w:tmpl w:val="A146645C"/>
@@ -24757,7 +28811,7 @@
       </w:pPr>
     </w:lvl>
   </w:abstractNum>
-  <w:abstractNum w:abstractNumId="47" w15:restartNumberingAfterBreak="0">
+  <w:abstractNum w:abstractNumId="48" w15:restartNumberingAfterBreak="0">
     <w:nsid w:val="7A5A1B12"/>
     <w:multiLevelType w:val="hybridMultilevel"/>
     <w:tmpl w:val="6622A604"/>
@@ -24897,7 +28951,7 @@
       </w:rPr>
     </w:lvl>
   </w:abstractNum>
-  <w:abstractNum w:abstractNumId="48" w15:restartNumberingAfterBreak="0">
+  <w:abstractNum w:abstractNumId="49" w15:restartNumberingAfterBreak="0">
     <w:nsid w:val="7C2F66C6"/>
     <w:multiLevelType w:val="hybridMultilevel"/>
     <w:tmpl w:val="E884D53A"/>
@@ -25038,13 +29092,13 @@
     </w:lvl>
   </w:abstractNum>
   <w:num w:numId="1" w16cid:durableId="930821988">
-    <w:abstractNumId w:val="38"/>
+    <w:abstractNumId w:val="39"/>
   </w:num>
   <w:num w:numId="2" w16cid:durableId="521286583">
     <w:abstractNumId w:val="21"/>
   </w:num>
   <w:num w:numId="3" w16cid:durableId="788739857">
-    <w:abstractNumId w:val="32"/>
+    <w:abstractNumId w:val="33"/>
   </w:num>
   <w:num w:numId="4" w16cid:durableId="763454583">
     <w:abstractNumId w:val="5"/>
@@ -25059,28 +29113,28 @@
     <w:abstractNumId w:val="18"/>
   </w:num>
   <w:num w:numId="8" w16cid:durableId="22290786">
-    <w:abstractNumId w:val="31"/>
+    <w:abstractNumId w:val="32"/>
   </w:num>
   <w:num w:numId="9" w16cid:durableId="1735659019">
-    <w:abstractNumId w:val="44"/>
+    <w:abstractNumId w:val="45"/>
   </w:num>
   <w:num w:numId="10" w16cid:durableId="926309545">
     <w:abstractNumId w:val="2"/>
   </w:num>
   <w:num w:numId="11" w16cid:durableId="525600162">
-    <w:abstractNumId w:val="47"/>
+    <w:abstractNumId w:val="48"/>
   </w:num>
   <w:num w:numId="12" w16cid:durableId="659890766">
-    <w:abstractNumId w:val="37"/>
+    <w:abstractNumId w:val="38"/>
   </w:num>
   <w:num w:numId="13" w16cid:durableId="1311062383">
-    <w:abstractNumId w:val="28"/>
+    <w:abstractNumId w:val="29"/>
   </w:num>
   <w:num w:numId="14" w16cid:durableId="591472124">
     <w:abstractNumId w:val="23"/>
   </w:num>
   <w:num w:numId="15" w16cid:durableId="1680158142">
-    <w:abstractNumId w:val="27"/>
+    <w:abstractNumId w:val="28"/>
   </w:num>
   <w:num w:numId="16" w16cid:durableId="1772578748">
     <w:abstractNumId w:val="0"/>
@@ -25089,10 +29143,10 @@
     <w:abstractNumId w:val="20"/>
   </w:num>
   <w:num w:numId="18" w16cid:durableId="896160561">
-    <w:abstractNumId w:val="39"/>
+    <w:abstractNumId w:val="40"/>
   </w:num>
   <w:num w:numId="19" w16cid:durableId="1720088159">
-    <w:abstractNumId w:val="45"/>
+    <w:abstractNumId w:val="46"/>
   </w:num>
   <w:num w:numId="20" w16cid:durableId="1162161068">
     <w:abstractNumId w:val="6"/>
@@ -25140,43 +29194,43 @@
     <w:abstractNumId w:val="12"/>
   </w:num>
   <w:num w:numId="35" w16cid:durableId="292251601">
-    <w:abstractNumId w:val="30"/>
+    <w:abstractNumId w:val="31"/>
   </w:num>
   <w:num w:numId="36" w16cid:durableId="92870686">
-    <w:abstractNumId w:val="48"/>
+    <w:abstractNumId w:val="49"/>
   </w:num>
   <w:num w:numId="37" w16cid:durableId="761336269">
     <w:abstractNumId w:val="13"/>
   </w:num>
   <w:num w:numId="38" w16cid:durableId="1325933065">
-    <w:abstractNumId w:val="35"/>
+    <w:abstractNumId w:val="36"/>
   </w:num>
   <w:num w:numId="39" w16cid:durableId="694766187">
-    <w:abstractNumId w:val="33"/>
+    <w:abstractNumId w:val="34"/>
   </w:num>
   <w:num w:numId="40" w16cid:durableId="1960991280">
-    <w:abstractNumId w:val="29"/>
+    <w:abstractNumId w:val="30"/>
   </w:num>
   <w:num w:numId="41" w16cid:durableId="275909756">
     <w:abstractNumId w:val="22"/>
   </w:num>
   <w:num w:numId="42" w16cid:durableId="967274436">
-    <w:abstractNumId w:val="41"/>
+    <w:abstractNumId w:val="42"/>
   </w:num>
   <w:num w:numId="43" w16cid:durableId="1505785250">
-    <w:abstractNumId w:val="46"/>
+    <w:abstractNumId w:val="47"/>
   </w:num>
   <w:num w:numId="44" w16cid:durableId="1761100031">
-    <w:abstractNumId w:val="34"/>
+    <w:abstractNumId w:val="35"/>
   </w:num>
   <w:num w:numId="45" w16cid:durableId="759374274">
-    <w:abstractNumId w:val="42"/>
+    <w:abstractNumId w:val="43"/>
   </w:num>
   <w:num w:numId="46" w16cid:durableId="1665741676">
-    <w:abstractNumId w:val="43"/>
+    <w:abstractNumId w:val="44"/>
   </w:num>
   <w:num w:numId="47" w16cid:durableId="82187637">
-    <w:abstractNumId w:val="40"/>
+    <w:abstractNumId w:val="41"/>
   </w:num>
   <w:num w:numId="48" w16cid:durableId="1905292777">
     <w:abstractNumId w:val="25"/>
@@ -25185,7 +29239,10 @@
     <w:abstractNumId w:val="25"/>
   </w:num>
   <w:num w:numId="50" w16cid:durableId="1078944353">
-    <w:abstractNumId w:val="36"/>
+    <w:abstractNumId w:val="37"/>
+  </w:num>
+  <w:num w:numId="51" w16cid:durableId="1824201994">
+    <w:abstractNumId w:val="27"/>
   </w:num>
 </w:numbering>
 </file>

--- a/NguyenManhKhang_BaoCaoDoAn_CanhBaoKetXe.docx
+++ b/NguyenManhKhang_BaoCaoDoAn_CanhBaoKetXe.docx
@@ -900,28 +900,7 @@
           <w:b w:val="0"/>
           <w:bCs/>
         </w:rPr>
-        <w:t>Trong quá trình thực hiện đồ án</w:t>
-      </w:r>
-      <w:r>
-        <w:rPr>
-          <w:b w:val="0"/>
-          <w:bCs/>
-        </w:rPr>
-        <w:t>, em đã nhận được sự giúp đỡ từ các thầy cô trong khoa Công Nghệ Thông Tin của trường Đại học Mở Thành phố Hồ Chí Minh. Nhất là sự giúp đỡ của thầy Trương Hoàng Vinh và thầy Dương Hữu Thành đã tích cực phản hồi nh</w:t>
-      </w:r>
-      <w:r>
-        <w:rPr>
-          <w:b w:val="0"/>
-          <w:bCs/>
-        </w:rPr>
-        <w:t>ữ</w:t>
-      </w:r>
-      <w:r>
-        <w:rPr>
-          <w:b w:val="0"/>
-          <w:bCs/>
-        </w:rPr>
-        <w:t xml:space="preserve">ng câu hỏi về đề tài đồ án của em. Qua đó đã giúp em hoàn thành tốt được đề tài của chính mình. </w:t>
+        <w:t xml:space="preserve">Trong quá trình thực hiện đồ án, em đã nhận được sự giúp đỡ từ các thầy cô trong khoa Công Nghệ Thông Tin của trường Đại học Mở Thành phố Hồ Chí Minh. Nhất là sự giúp đỡ của thầy Trương Hoàng Vinh và thầy Dương Hữu Thành đã tích cực phản hồi những câu hỏi về đề tài đồ án của em. Qua đó đã giúp em hoàn thành tốt được đề tài của chính mình. </w:t>
       </w:r>
     </w:p>
     <w:p>
@@ -939,14 +918,7 @@
           <w:b w:val="0"/>
           <w:bCs/>
         </w:rPr>
-        <w:t>Tuy còn nhiều thiếu sót về nhưng em cũng đã hoàn thành được các yêu cầu cơ bản của đề tài. Kính mong thầy cô trong khoa đánh giá và nhận xét tích cực về bài làm của em. Những nhận xét sẽ giúp em nhận ra được những thiếu sót, từ đó em có thể cải thiện</w:t>
-      </w:r>
-      <w:r>
-        <w:rPr>
-          <w:b w:val="0"/>
-          <w:bCs/>
-        </w:rPr>
-        <w:t xml:space="preserve"> và cũng cố thêm các kiến thức đã được học được tiếp thu trong khoản thời gian 4 năm đại học của em.</w:t>
+        <w:t>Tuy còn nhiều thiếu sót về nhưng em cũng đã hoàn thành được các yêu cầu cơ bản của đề tài. Kính mong thầy cô trong khoa đánh giá và nhận xét tích cực về bài làm của em. Những nhận xét sẽ giúp em nhận ra được những thiếu sót, từ đó em có thể cải thiện và cũng cố thêm các kiến thức đã được học được tiếp thu trong khoản thời gian 4 năm đại học của em.</w:t>
       </w:r>
     </w:p>
     <w:p>
@@ -964,14 +936,7 @@
           <w:b w:val="0"/>
           <w:bCs/>
         </w:rPr>
-        <w:t>Em xin chân thành cảm ơn những thầy cô đã giúp đỡ và nhận xét về đề tài của em.</w:t>
-      </w:r>
-      <w:r>
-        <w:rPr>
-          <w:b w:val="0"/>
-          <w:bCs/>
-        </w:rPr>
-        <w:t xml:space="preserve"> Đã giúp cải thiện hơn các kỹ năng, các kiến thức đã học.</w:t>
+        <w:t>Em xin chân thành cảm ơn những thầy cô đã giúp đỡ và nhận xét về đề tài của em. Đã giúp cải thiện hơn các kỹ năng, các kiến thức đã học.</w:t>
       </w:r>
     </w:p>
     <w:p>
@@ -1343,8 +1308,8 @@
       </w:pPr>
       <w:bookmarkStart w:id="6" w:name="_Toc49105239"/>
       <w:bookmarkStart w:id="7" w:name="_Toc51061471"/>
-      <w:bookmarkStart w:id="8" w:name="_Toc49105236"/>
-      <w:bookmarkStart w:id="9" w:name="_Toc148399201"/>
+      <w:bookmarkStart w:id="8" w:name="_Toc148399201"/>
+      <w:bookmarkStart w:id="9" w:name="_Toc49105236"/>
       <w:r>
         <w:lastRenderedPageBreak/>
         <w:t xml:space="preserve">TÓM TẮT </w:t>
@@ -1354,7 +1319,7 @@
       <w:r>
         <w:t>ĐỐ ÁN NGÀNH</w:t>
       </w:r>
-      <w:bookmarkEnd w:id="9"/>
+      <w:bookmarkEnd w:id="8"/>
     </w:p>
     <w:p>
       <w:pPr>
@@ -1382,7 +1347,16 @@
         </w:rPr>
       </w:pPr>
       <w:r>
-        <w:t>Khi sử dụng người đi đường cần có tài khoản để có thể đăng lên các cảnh báo. Sẽ kiểm tra từ nhiều tài khoản tránh trường hợp có người muốn lợi dụng ngầm gây rồi cho người đi đường khác. Dựa trên tọa độ từ người đăng đầu tiên sẽ kiểm tra xung quanh xem có người khác đăng hay không. Sau đó sẽ dựa trên tọa độ đó để cảnh bảo cho những người đang ở gần.</w:t>
+        <w:t>Khi sử dụng người đi đường cần có tài khoản để có thể đăng lên các cảnh báo. Sẽ kiểm tra từ nhiều tài khoản tránh trường hợp có người muốn lợi dụng ngầm gây r</w:t>
+      </w:r>
+      <w:r>
+        <w:rPr>
+          <w:lang w:val="en-US"/>
+        </w:rPr>
+        <w:t>ố</w:t>
+      </w:r>
+      <w:r>
+        <w:t>i cho người đi đường khác. Dựa trên tọa độ từ người đăng đầu tiên sẽ kiểm tra xung quanh xem có người khác đăng hay không. Sau đó sẽ dựa trên tọa độ đó để cảnh bảo cho những người đang ở gần.</w:t>
       </w:r>
       <w:r>
         <w:br w:type="page"/>
@@ -1435,7 +1409,21 @@
           <w:b/>
           <w:lang w:val="en-US"/>
         </w:rPr>
-        <w:t>" involves the development of software aimed at providing real-time traffic congestion alerts to commuters. It utilizes the Google Maps API in conjunction with the getCurrentPosition() method to determine the user's current location and issues traffic alerts to those following behind via smartphone notifications. SQL Server is used for database management and retrieval, with plans to deploy the database online. A RESTful API is created using the C# programming language to facilitate data retrieval operations from SQL Server. Java is employed for mobile application development.</w:t>
+        <w:t xml:space="preserve">" involves the development of software aimed at providing real-time traffic congestion alerts to commuters. It utilizes the Google Maps API in conjunction with the getCurrentPosition() method to determine the user's current location and issues traffic alerts to </w:t>
+      </w:r>
+      <w:r>
+        <w:rPr>
+          <w:b/>
+          <w:lang w:val="en-US"/>
+        </w:rPr>
+        <w:t>the</w:t>
+      </w:r>
+      <w:r>
+        <w:rPr>
+          <w:b/>
+          <w:lang w:val="en-US"/>
+        </w:rPr>
+        <w:t xml:space="preserve"> following behind via smartphone notifications. SQL Server is used for database management and retrieval, with plans to deploy the database online. A RESTful API is created using the C# programming language to facilitate data retrieval operations from SQL Server. Java is employed for mobile application development.</w:t>
       </w:r>
     </w:p>
     <w:p>
@@ -9611,7 +9599,7 @@
         <w:lastRenderedPageBreak/>
         <w:t>DANH MỤC HÌNH VẼ</w:t>
       </w:r>
-      <w:bookmarkEnd w:id="8"/>
+      <w:bookmarkEnd w:id="9"/>
       <w:bookmarkEnd w:id="13"/>
     </w:p>
     <w:p>
@@ -12839,7 +12827,19 @@
         <w:rPr>
           <w:lang w:val="en-US"/>
         </w:rPr>
-        <w:t>Giúp mang đến trãi nghiệm tốt cho người dung, đảm bảo người dùng không cảm thấy khó chịu khi sử dụng ứng dụ</w:t>
+        <w:t>Giúp mang đến tr</w:t>
+      </w:r>
+      <w:r>
+        <w:rPr>
+          <w:lang w:val="en-US"/>
+        </w:rPr>
+        <w:t>ả</w:t>
+      </w:r>
+      <w:r>
+        <w:rPr>
+          <w:lang w:val="en-US"/>
+        </w:rPr>
+        <w:t>i nghiệm tốt cho người dung, đảm bảo người dùng không cảm thấy khó chịu khi sử dụng ứng dụ</w:t>
       </w:r>
       <w:r>
         <w:rPr>
@@ -13767,7 +13767,13 @@
         <w:t xml:space="preserve">Định vị GPS: </w:t>
       </w:r>
       <w:r>
-        <w:t xml:space="preserve">Ứng dụng cần có khả năng xác định vị trí của người dung và android có sẵn cách thức </w:t>
+        <w:t>Ứng dụng cần có khả năng xác định vị trí của người d</w:t>
+      </w:r>
+      <w:r>
+        <w:t>ù</w:t>
+      </w:r>
+      <w:r>
+        <w:t xml:space="preserve">ng và android có sẵn cách thức </w:t>
       </w:r>
       <w:r>
         <w:t xml:space="preserve">xác định vị trí </w:t>
@@ -14228,7 +14234,19 @@
         <w:rPr>
           <w:lang w:val="en-US"/>
         </w:rPr>
-        <w:t>Hiện nay có khá nhiều bộ công cụ khác có thể tích hợp bản đồ và các tính năng của bản đồ khá giống với Google Maps API. Tuy nhiên, các bộ công cụ này lại khá mới mẽ, không được nhiều lập trình viên biết đến và cũng không đầu tư nhiều vào các video hướng dẫn sử dụng. Dẫn đến việc tiếp cận cần một thời gian khá dài vì vậy Google Maps API là một sự lựa chọn tuyệt với dành cho sinh viên với kho video hướng dẫn đa dạng đến từ Youtube, Google và các công cụ AI hỗ trợ rất tốt việc tìm hiểu cũng như sử dụng.</w:t>
+        <w:t>Hiện nay có khá nhiều bộ công cụ khác có thể tích hợp bản đồ và các tính năng của bản đồ khá giống với Google Maps API. Tuy nhiên, các bộ công cụ này lại khá mới mẽ, không được nhiều lập trình viên biết đến và cũng không đầu tư nhiều vào các video hướng dẫn sử dụng. Dẫn đến việc tiếp cận cần một thời gian khá dài vì vậy Google Maps API là một sự lựa chọn tuyệt v</w:t>
+      </w:r>
+      <w:r>
+        <w:rPr>
+          <w:lang w:val="en-US"/>
+        </w:rPr>
+        <w:t>ờ</w:t>
+      </w:r>
+      <w:r>
+        <w:rPr>
+          <w:lang w:val="en-US"/>
+        </w:rPr>
+        <w:t>i dành cho sinh viên với kho video hướng dẫn đa dạng đến từ Youtube, Google và các công cụ AI hỗ trợ rất tốt việc tìm hiểu cũng như sử dụng.</w:t>
       </w:r>
     </w:p>
     <w:p>
@@ -14966,7 +14984,31 @@
         <w:rPr>
           <w:lang w:val="en-US"/>
         </w:rPr>
-        <w:t>Hạ tầng giao thông không thể đáp ứng, số lượng phương tiên ưu thông quá lớn</w:t>
+        <w:t>Hạ tầng giao thông không thể đáp ứng, số lượng phương ti</w:t>
+      </w:r>
+      <w:r>
+        <w:rPr>
+          <w:lang w:val="en-US"/>
+        </w:rPr>
+        <w:t>ệ</w:t>
+      </w:r>
+      <w:r>
+        <w:rPr>
+          <w:lang w:val="en-US"/>
+        </w:rPr>
+        <w:t xml:space="preserve">n </w:t>
+      </w:r>
+      <w:r>
+        <w:rPr>
+          <w:lang w:val="en-US"/>
+        </w:rPr>
+        <w:t>l</w:t>
+      </w:r>
+      <w:r>
+        <w:rPr>
+          <w:lang w:val="en-US"/>
+        </w:rPr>
+        <w:t>ưu thông quá lớn</w:t>
       </w:r>
       <w:r>
         <w:rPr>
@@ -15261,7 +15303,13 @@
       </w:pPr>
       <w:bookmarkStart w:id="64" w:name="_Toc148399247"/>
       <w:r>
-        <w:t>Vì sau lại chọn Volley ?</w:t>
+        <w:t>Vì sa</w:t>
+      </w:r>
+      <w:r>
+        <w:t>o</w:t>
+      </w:r>
+      <w:r>
+        <w:t xml:space="preserve"> lại chọn Volley ?</w:t>
       </w:r>
       <w:bookmarkEnd w:id="64"/>
     </w:p>
@@ -15867,7 +15915,19 @@
         <w:rPr>
           <w:lang w:val="en-US"/>
         </w:rPr>
-        <w:t>Cloudinary được dùng để quản lý các hình ảnh người dùng upload khi thêm các cảnh báo. Giúp hạn chế việc phải bổ sung các dòng lệnh phức tạp để xử lý hình ảnh bằng việc trả về một đường dẫn của hình ảnh sao khi upload hình ảnh vảo cloudinary</w:t>
+        <w:t>Cloudinary được dùng để quản lý các hình ảnh người dùng upload khi thêm các cảnh báo. Giúp hạn chế việc phải bổ sung các dòng lệnh phức tạp để xử lý hình ảnh bằng việc trả về một đường dẫn của hình ảnh sa</w:t>
+      </w:r>
+      <w:r>
+        <w:rPr>
+          <w:lang w:val="en-US"/>
+        </w:rPr>
+        <w:t>u</w:t>
+      </w:r>
+      <w:r>
+        <w:rPr>
+          <w:lang w:val="en-US"/>
+        </w:rPr>
+        <w:t xml:space="preserve"> khi upload hình ảnh vảo cloudinary</w:t>
       </w:r>
       <w:sdt>
         <w:sdtPr>
@@ -15960,7 +16020,19 @@
         <w:rPr>
           <w:lang w:val="en-US"/>
         </w:rPr>
-        <w:t>Cloudinary ra đời khá lâu nên cộng đồng sử dụng cloudinary khá rộng lớn, dẫn đến việc tìm hiểu và sử dụng khá dễ dạng và đa dạng cách tiếp cận.</w:t>
+        <w:t xml:space="preserve">Cloudinary ra đời khá lâu nên cộng đồng sử dụng cloudinary khá rộng lớn, dẫn đến việc tìm hiểu và sử dụng </w:t>
+      </w:r>
+      <w:r>
+        <w:rPr>
+          <w:lang w:val="en-US"/>
+        </w:rPr>
+        <w:t>rất</w:t>
+      </w:r>
+      <w:r>
+        <w:rPr>
+          <w:lang w:val="en-US"/>
+        </w:rPr>
+        <w:t xml:space="preserve"> dễ và đa dạng cách tiếp cận.</w:t>
       </w:r>
     </w:p>
     <w:p>
@@ -16253,7 +16325,7 @@
           <w:lang w:val="en-US"/>
         </w:rPr>
         <w:drawing>
-          <wp:inline distT="0" distB="0" distL="0" distR="0" wp14:anchorId="6018C420" wp14:editId="021F41E3">
+          <wp:inline distT="0" distB="0" distL="0" distR="0" wp14:anchorId="6018C420" wp14:editId="26FFBE24">
             <wp:extent cx="4924685" cy="4012565"/>
             <wp:effectExtent l="0" t="0" r="0" b="0"/>
             <wp:docPr id="2061527694" name="Picture 1"/>
@@ -16543,7 +16615,13 @@
         <w:t>Ứng dụng tự động tải bản đồ</w:t>
       </w:r>
       <w:r>
-        <w:t xml:space="preserve"> và hiển bị bản đồ</w:t>
+        <w:t xml:space="preserve"> và hiển </w:t>
+      </w:r>
+      <w:r>
+        <w:t>th</w:t>
+      </w:r>
+      <w:r>
+        <w:t>ị bản đồ</w:t>
       </w:r>
     </w:p>
     <w:p>
@@ -16621,7 +16699,13 @@
         <w:ind w:left="714" w:hanging="357"/>
       </w:pPr>
       <w:r>
-        <w:t>Mô tả : Cho phép người dùng tìm kiếm một địa điểm bật kỳ</w:t>
+        <w:t xml:space="preserve">Mô tả : Cho phép người dùng tìm kiếm một địa điểm </w:t>
+      </w:r>
+      <w:r>
+        <w:t>bất</w:t>
+      </w:r>
+      <w:r>
+        <w:t xml:space="preserve"> kỳ</w:t>
       </w:r>
     </w:p>
     <w:p>
@@ -16972,7 +17056,13 @@
         <w:spacing w:after="120" w:line="360" w:lineRule="auto"/>
       </w:pPr>
       <w:r>
-        <w:t>Người dùng bấm nào nút xem vị trí</w:t>
+        <w:t xml:space="preserve">Người dùng bấm </w:t>
+      </w:r>
+      <w:r>
+        <w:t>v</w:t>
+      </w:r>
+      <w:r>
+        <w:t>ào nút xem vị trí</w:t>
       </w:r>
     </w:p>
     <w:p>
@@ -17220,7 +17310,13 @@
         <w:spacing w:after="120" w:line="360" w:lineRule="auto"/>
       </w:pPr>
       <w:r>
-        <w:t>Người dùng chọn nút trên bản đánh dấu</w:t>
+        <w:t>Người dùng chọn nút trên bản</w:t>
+      </w:r>
+      <w:r>
+        <w:t>g</w:t>
+      </w:r>
+      <w:r>
+        <w:t xml:space="preserve"> đánh dấu</w:t>
       </w:r>
     </w:p>
     <w:p>
@@ -17988,7 +18084,13 @@
         <w:spacing w:after="120" w:line="360" w:lineRule="auto"/>
       </w:pPr>
       <w:r>
-        <w:t>Ứng dụng sẽ hiển thỉ một hộp thông tin yêu cầu nhập email</w:t>
+        <w:t>Ứng dụng sẽ hiển th</w:t>
+      </w:r>
+      <w:r>
+        <w:t>ị</w:t>
+      </w:r>
+      <w:r>
+        <w:t xml:space="preserve"> một hộp thông tin yêu cầu nhập email</w:t>
       </w:r>
     </w:p>
     <w:p>
@@ -18489,7 +18591,13 @@
         <w:spacing w:after="120" w:line="360" w:lineRule="auto"/>
       </w:pPr>
       <w:r>
-        <w:t>Người dụng bấm nút đăng xuất</w:t>
+        <w:t>Người d</w:t>
+      </w:r>
+      <w:r>
+        <w:t>ù</w:t>
+      </w:r>
+      <w:r>
+        <w:t>ng bấm nút đăng xuất</w:t>
       </w:r>
     </w:p>
     <w:p>
@@ -19329,7 +19437,13 @@
         <w:spacing w:after="120" w:line="360" w:lineRule="auto"/>
       </w:pPr>
       <w:r>
-        <w:t>Người dùng có thể bấm nào nút “Active” để kích hoạt cảnh báo sau khi đã kiểm tra thông tin</w:t>
+        <w:t xml:space="preserve">Người dùng có thể bấm </w:t>
+      </w:r>
+      <w:r>
+        <w:t>v</w:t>
+      </w:r>
+      <w:r>
+        <w:t>ào nút “Active” để kích hoạt cảnh báo sau khi đã kiểm tra thông tin</w:t>
       </w:r>
     </w:p>
     <w:p>
@@ -19646,6 +19760,7 @@
       </w:pPr>
       <w:r>
         <w:rPr>
+          <w:noProof/>
           <w:lang w:val="en-US"/>
         </w:rPr>
         <w:drawing>
@@ -19751,6 +19866,7 @@
       </w:pPr>
       <w:r>
         <w:rPr>
+          <w:noProof/>
           <w:lang w:val="en-US"/>
         </w:rPr>
         <w:lastRenderedPageBreak/>
@@ -19843,13 +19959,7 @@
         <w:fldChar w:fldCharType="end"/>
       </w:r>
       <w:r>
-        <w:t xml:space="preserve">: </w:t>
-      </w:r>
-      <w:r>
-        <w:t>Sơ đồ hoạt động chức năng</w:t>
-      </w:r>
-      <w:r>
-        <w:t xml:space="preserve"> tìm kiếm địa điểm</w:t>
+        <w:t>: Sơ đồ hoạt động chức năng tìm kiếm địa điểm</w:t>
       </w:r>
       <w:bookmarkEnd w:id="111"/>
       <w:bookmarkEnd w:id="112"/>
@@ -19863,6 +19973,7 @@
       </w:pPr>
       <w:r>
         <w:rPr>
+          <w:noProof/>
           <w:lang w:val="en-US"/>
         </w:rPr>
         <w:drawing>
@@ -19954,13 +20065,7 @@
         <w:fldChar w:fldCharType="end"/>
       </w:r>
       <w:r>
-        <w:t xml:space="preserve">: </w:t>
-      </w:r>
-      <w:r>
-        <w:t xml:space="preserve">Sơ đồ hoạt động chức năng </w:t>
-      </w:r>
-      <w:r>
-        <w:t>xem vị trí hiện tại</w:t>
+        <w:t>: Sơ đồ hoạt động chức năng xem vị trí hiện tại</w:t>
       </w:r>
       <w:bookmarkEnd w:id="116"/>
       <w:bookmarkEnd w:id="117"/>
@@ -19974,6 +20079,7 @@
       </w:pPr>
       <w:r>
         <w:rPr>
+          <w:noProof/>
           <w:lang w:val="en-US"/>
         </w:rPr>
         <w:lastRenderedPageBreak/>
@@ -20080,6 +20186,7 @@
       </w:pPr>
       <w:r>
         <w:rPr>
+          <w:noProof/>
           <w:lang w:val="en-US"/>
         </w:rPr>
         <w:drawing>
@@ -20177,13 +20284,7 @@
         <w:fldChar w:fldCharType="end"/>
       </w:r>
       <w:r>
-        <w:t xml:space="preserve">: </w:t>
-      </w:r>
-      <w:r>
-        <w:t>Sơ đồ hoạt động chức nă</w:t>
-      </w:r>
-      <w:r>
-        <w:t>ng đăng nhập, đăng ký, quên mật khẩu</w:t>
+        <w:t>: Sơ đồ hoạt động chức năng đăng nhập, đăng ký, quên mật khẩu</w:t>
       </w:r>
       <w:bookmarkEnd w:id="126"/>
       <w:bookmarkEnd w:id="127"/>
@@ -20197,6 +20298,7 @@
       </w:pPr>
       <w:r>
         <w:rPr>
+          <w:noProof/>
           <w:lang w:val="en-US"/>
         </w:rPr>
         <w:lastRenderedPageBreak/>
@@ -20289,13 +20391,7 @@
         <w:fldChar w:fldCharType="end"/>
       </w:r>
       <w:r>
-        <w:t xml:space="preserve">: </w:t>
-      </w:r>
-      <w:r>
-        <w:t>Sơ đồ hoạt động chức năng</w:t>
-      </w:r>
-      <w:r>
-        <w:t xml:space="preserve"> đổi mật khẩu</w:t>
+        <w:t>: Sơ đồ hoạt động chức năng đổi mật khẩu</w:t>
       </w:r>
       <w:bookmarkEnd w:id="131"/>
       <w:bookmarkEnd w:id="132"/>
@@ -20310,6 +20406,7 @@
       </w:pPr>
       <w:r>
         <w:rPr>
+          <w:noProof/>
           <w:lang w:val="en-US"/>
         </w:rPr>
         <w:drawing>
@@ -20413,6 +20510,7 @@
       </w:pPr>
       <w:r>
         <w:rPr>
+          <w:noProof/>
           <w:lang w:val="en-US"/>
         </w:rPr>
         <w:lastRenderedPageBreak/>
@@ -20505,13 +20603,7 @@
         <w:fldChar w:fldCharType="end"/>
       </w:r>
       <w:r>
-        <w:t xml:space="preserve">: </w:t>
-      </w:r>
-      <w:r>
-        <w:t xml:space="preserve">Sơ đồ hoạt động chức năng </w:t>
-      </w:r>
-      <w:r>
-        <w:t>thay đổi thông tin</w:t>
+        <w:t>: Sơ đồ hoạt động chức năng thay đổi thông tin</w:t>
       </w:r>
       <w:bookmarkEnd w:id="140"/>
       <w:bookmarkEnd w:id="141"/>
@@ -20771,7 +20863,13 @@
         <w:ind w:left="714" w:hanging="357"/>
       </w:pPr>
       <w:r>
-        <w:t>Ứng dụng xứ lý dữ liệu người dùng nhập vào chuyển đổi thành chuỗi request API cho Google Maps API</w:t>
+        <w:t>Ứng dụng x</w:t>
+      </w:r>
+      <w:r>
+        <w:t>ử</w:t>
+      </w:r>
+      <w:r>
+        <w:t xml:space="preserve"> lý dữ liệu người dùng nhập vào chuyển đổi thành chuỗi request API cho Google Maps API</w:t>
       </w:r>
     </w:p>
     <w:p>
@@ -20931,7 +21029,13 @@
         <w:t>kết</w:t>
       </w:r>
       <w:r>
-        <w:t xml:space="preserve"> quả trả về từ google, ứng dụng sẽ sử dùng hàm giải mã thành đường dẫn sau đó thêm vào bản đồ rồi hiển thị cho người dùng</w:t>
+        <w:t xml:space="preserve"> quả trả về từ google, ứng dụng sẽ sử </w:t>
+      </w:r>
+      <w:r>
+        <w:t>dụng</w:t>
+      </w:r>
+      <w:r>
+        <w:t xml:space="preserve"> hàm giải mã thành đường dẫn sau đó thêm vào bản đồ rồi hiển thị cho người dùng</w:t>
       </w:r>
       <w:r>
         <w:t xml:space="preserve"> hoặc thông báo không thể tìm đường</w:t>
@@ -21413,6 +21517,9 @@
         </w:rPr>
       </w:pPr>
       <w:r>
+        <w:rPr>
+          <w:noProof/>
+        </w:rPr>
         <w:drawing>
           <wp:anchor distT="0" distB="0" distL="114300" distR="114300" simplePos="0" relativeHeight="251659264" behindDoc="0" locked="0" layoutInCell="1" allowOverlap="1" wp14:anchorId="5D034BAD" wp14:editId="2E45CBD1">
             <wp:simplePos x="0" y="0"/>
@@ -21626,6 +21733,7 @@
       </w:pPr>
       <w:r>
         <w:rPr>
+          <w:noProof/>
           <w:lang w:val="en-US"/>
         </w:rPr>
         <w:drawing>
@@ -21738,13 +21846,7 @@
       </w:pPr>
       <w:r>
         <w:lastRenderedPageBreak/>
-        <w:t>S</w:t>
-      </w:r>
-      <w:r>
-        <w:t>au khi đã cấp quyền, ứng dụng sẽ tự động hiển thị vị trí hiện tại của người dùng trên bản đồ</w:t>
-      </w:r>
-      <w:r>
-        <w:t>.</w:t>
+        <w:t>Sau khi đã cấp quyền, ứng dụng sẽ tự động hiển thị vị trí hiện tại của người dùng trên bản đồ.</w:t>
       </w:r>
     </w:p>
     <w:p>
@@ -21925,7 +22027,7 @@
           <w:noProof/>
         </w:rPr>
         <w:drawing>
-          <wp:anchor distT="0" distB="0" distL="114300" distR="114300" simplePos="0" relativeHeight="251660288" behindDoc="1" locked="0" layoutInCell="1" allowOverlap="1" wp14:anchorId="097174B1" wp14:editId="41A473A8">
+          <wp:anchor distT="0" distB="0" distL="114300" distR="114300" simplePos="0" relativeHeight="251660288" behindDoc="1" locked="0" layoutInCell="1" allowOverlap="1" wp14:anchorId="097174B1" wp14:editId="79C8CA24">
             <wp:simplePos x="0" y="0"/>
             <wp:positionH relativeFrom="column">
               <wp:posOffset>2926080</wp:posOffset>
@@ -22654,6 +22756,7 @@
       </w:pPr>
       <w:r>
         <w:rPr>
+          <w:noProof/>
           <w:lang w:val="en-US"/>
         </w:rPr>
         <w:drawing>
@@ -22778,6 +22881,7 @@
       </w:pPr>
       <w:r>
         <w:rPr>
+          <w:noProof/>
           <w:lang w:val="en-US"/>
         </w:rPr>
         <w:drawing>
@@ -22904,6 +23008,7 @@
       </w:pPr>
       <w:r>
         <w:rPr>
+          <w:noProof/>
           <w:lang w:val="en-US"/>
         </w:rPr>
         <w:drawing>
@@ -23024,6 +23129,7 @@
       </w:pPr>
       <w:r>
         <w:rPr>
+          <w:noProof/>
           <w:lang w:val="en-US"/>
         </w:rPr>
         <w:drawing>
@@ -23271,7 +23377,13 @@
         <w:ind w:left="714" w:hanging="357"/>
       </w:pPr>
       <w:r>
-        <w:t>Tại giao điện đăng nhập hình 3-23 người dùng chọn “Quên mật khẩu ?”</w:t>
+        <w:t xml:space="preserve">Tại giao </w:t>
+      </w:r>
+      <w:r>
+        <w:t>d</w:t>
+      </w:r>
+      <w:r>
+        <w:t>iện đăng nhập hình 3-23 người dùng chọn “Quên mật khẩu ?”</w:t>
       </w:r>
     </w:p>
     <w:p>
@@ -23296,6 +23408,7 @@
       </w:pPr>
       <w:r>
         <w:rPr>
+          <w:noProof/>
           <w:lang w:val="en-US"/>
         </w:rPr>
         <w:drawing>
@@ -23605,7 +23718,13 @@
       </w:pPr>
       <w:r>
         <w:lastRenderedPageBreak/>
-        <w:t>Người dùng chọn đổi mật khẩu để hiển ra giao diện đổi mật khẩu. Sau đó người dùng nhập vào các trường dữ liệu theo yêu cầu để có thể đổi password</w:t>
+        <w:t>Người dùng chọn đổi mật khẩu để hi</w:t>
+      </w:r>
+      <w:r>
+        <w:t>ệ</w:t>
+      </w:r>
+      <w:r>
+        <w:t>n ra giao diện đổi mật khẩu. Sau đó người dùng nhập vào các trường dữ liệu theo yêu cầu để có thể đổi password</w:t>
       </w:r>
     </w:p>
     <w:p>
@@ -23922,7 +24041,19 @@
         <w:ind w:left="714" w:hanging="357"/>
       </w:pPr>
       <w:r>
-        <w:t>Người dùng có thể thay đổi thôn tin nếu muốn, ứng dụng sẽ tự dộng kiểm tra thông tin có chuẩn xác hay không mà cho phép người dùng lưu hoặc không.</w:t>
+        <w:t>Người dùng có thể thay đổi thôn</w:t>
+      </w:r>
+      <w:r>
+        <w:t>g</w:t>
+      </w:r>
+      <w:r>
+        <w:t xml:space="preserve"> tin nếu muốn, ứng dụng sẽ tự </w:t>
+      </w:r>
+      <w:r>
+        <w:t>đ</w:t>
+      </w:r>
+      <w:r>
+        <w:t>ộng kiểm tra thông tin có chuẩn xác hay không mà cho phép người dùng lưu hoặc không.</w:t>
       </w:r>
     </w:p>
     <w:p>
@@ -24015,6 +24146,7 @@
       </w:pPr>
       <w:r>
         <w:rPr>
+          <w:noProof/>
           <w:lang w:val="en-US"/>
         </w:rPr>
         <w:drawing>
@@ -24597,7 +24729,19 @@
         <w:rPr>
           <w:lang w:val="en-US"/>
         </w:rPr>
-        <w:t>Quản trị viên và cộng tác viên có thể kích hạt các cảnh báo đã được người dùng thêm vào.</w:t>
+        <w:t>Quản trị viên và cộng tác viên có thể kích h</w:t>
+      </w:r>
+      <w:r>
+        <w:rPr>
+          <w:lang w:val="en-US"/>
+        </w:rPr>
+        <w:t>o</w:t>
+      </w:r>
+      <w:r>
+        <w:rPr>
+          <w:lang w:val="en-US"/>
+        </w:rPr>
+        <w:t>ạt các cảnh báo đã được người dùng thêm vào.</w:t>
       </w:r>
     </w:p>
     <w:p>
@@ -24648,6 +24792,7 @@
       </w:pPr>
       <w:r>
         <w:rPr>
+          <w:noProof/>
           <w:lang w:val="en-US"/>
         </w:rPr>
         <w:drawing>
@@ -25081,6 +25226,7 @@
       </w:pPr>
       <w:r>
         <w:rPr>
+          <w:noProof/>
           <w:lang w:val="en-US"/>
         </w:rPr>
         <w:drawing>
@@ -25189,16 +25335,7 @@
         <w:ind w:left="714" w:hanging="357"/>
       </w:pPr>
       <w:r>
-        <w:t xml:space="preserve">Sau khi chọn vào một </w:t>
-      </w:r>
-      <w:r>
-        <w:t>người dùng bất kỳ</w:t>
-      </w:r>
-      <w:r>
-        <w:t xml:space="preserve">, quản trị viên có thể chọn </w:t>
-      </w:r>
-      <w:r>
-        <w:t>thay đổi đặc quyền của người dùng</w:t>
+        <w:t>Sau khi chọn vào một người dùng bất kỳ, quản trị viên có thể chọn thay đổi đặc quyền của người dùng</w:t>
       </w:r>
     </w:p>
     <w:p>
@@ -25247,7 +25384,19 @@
         <w:rPr>
           <w:lang w:val="en-US"/>
         </w:rPr>
-        <w:t>Xây dựng được hệ thống hoàn thiện kết hợp giữ Ứng dụng di động và Restful API để hiển thị các thông tin cảnh báo trong thời gian thực. Hoàn thiện các chức năng để người dùng tương tác với hệ thống một cách thân thiện, giúp người dùng có trải nghiệm tuyệt với khi sử dụng ứng dụng. Restful API hoàn thiện được các yêu cầu cơ bản để lưu trữ dữ liệu cùng thông tin của người dùng. Bảo mật được thông tin cá nhân của người sử dụng.</w:t>
+        <w:t>Xây dựng được hệ thống hoàn thiện kết hợp giữ</w:t>
+      </w:r>
+      <w:r>
+        <w:rPr>
+          <w:lang w:val="en-US"/>
+        </w:rPr>
+        <w:t>a</w:t>
+      </w:r>
+      <w:r>
+        <w:rPr>
+          <w:lang w:val="en-US"/>
+        </w:rPr>
+        <w:t xml:space="preserve"> Ứng dụng di động và Restful API để hiển thị các thông tin cảnh báo trong thời gian thực. Hoàn thiện các chức năng để người dùng tương tác với hệ thống một cách thân thiện, giúp người dùng có trải nghiệm tuyệt với khi sử dụng ứng dụng. Restful API hoàn thiện được các yêu cầu cơ bản để lưu trữ dữ liệu cùng thông tin của người dùng. Bảo mật được thông tin cá nhân của người sử dụng.</w:t>
       </w:r>
     </w:p>
     <w:p>
@@ -25327,7 +25476,13 @@
         <w:ind w:left="714" w:hanging="357"/>
       </w:pPr>
       <w:r>
-        <w:t>Khả năng tự tìm kiểu công nghệ mới</w:t>
+        <w:t xml:space="preserve">Khả năng tự tìm </w:t>
+      </w:r>
+      <w:r>
+        <w:t>h</w:t>
+      </w:r>
+      <w:r>
+        <w:t>iểu công nghệ mới</w:t>
       </w:r>
     </w:p>
     <w:p>
@@ -25341,7 +25496,13 @@
         <w:ind w:left="714" w:hanging="357"/>
       </w:pPr>
       <w:r>
-        <w:t>Kỹ năng đọc tài liệu hướng dẫn được cãi thiện thông qua nhiều công nghệ mới</w:t>
+        <w:t>Kỹ năng đọc tài liệu hướng dẫn được c</w:t>
+      </w:r>
+      <w:r>
+        <w:t>ả</w:t>
+      </w:r>
+      <w:r>
+        <w:t>i thiện thông qua nhiều công nghệ mới</w:t>
       </w:r>
     </w:p>
     <w:p>
@@ -25568,6 +25729,7 @@
     <w:sdt>
       <w:sdtPr>
         <w:rPr>
+          <w:b w:val="0"/>
           <w:lang w:val="vi-VN"/>
         </w:rPr>
         <w:id w:val="-2034185784"/>
@@ -25576,20 +25738,17 @@
           <w:docPartUnique/>
         </w:docPartObj>
       </w:sdtPr>
-      <w:sdtEndPr>
-        <w:rPr>
-          <w:b w:val="0"/>
-        </w:rPr>
-      </w:sdtEndPr>
       <w:sdtContent>
         <w:bookmarkEnd w:id="308" w:displacedByCustomXml="next"/>
         <w:sdt>
           <w:sdtPr>
             <w:rPr>
               <w:rFonts w:asciiTheme="minorHAnsi" w:eastAsiaTheme="minorEastAsia" w:hAnsiTheme="minorHAnsi" w:cs="Times New Roman"/>
+              <w:b w:val="0"/>
               <w:kern w:val="2"/>
               <w:sz w:val="3276"/>
               <w:szCs w:val="3276"/>
+              <w:lang w:val="vi-VN"/>
               <w14:ligatures w14:val="standardContextual"/>
             </w:rPr>
             <w:id w:val="-84233395"/>
@@ -25601,11 +25760,9 @@
           <w:sdtEndPr>
             <w:rPr>
               <w:rFonts w:ascii="Times New Roman" w:eastAsiaTheme="minorHAnsi" w:hAnsi="Times New Roman" w:cstheme="minorBidi"/>
-              <w:b w:val="0"/>
               <w:kern w:val="0"/>
               <w:sz w:val="26"/>
               <w:szCs w:val="22"/>
-              <w:lang w:val="vi-VN"/>
               <w14:ligatures w14:val="none"/>
             </w:rPr>
           </w:sdtEndPr>
@@ -31670,6 +31827,7 @@
         <w:dstrike w:val="0"/>
         <w:noProof w:val="0"/>
         <w:vanish w:val="0"/>
+        <w:color w:val="000000"/>
         <w:spacing w:val="0"/>
         <w:kern w:val="0"/>
         <w:position w:val="0"/>
@@ -31686,11 +31844,6 @@
           <w14:prstDash w14:val="solid"/>
           <w14:bevel/>
         </w14:textOutline>
-        <w14:textFill>
-          <w14:solidFill>
-            <w14:srgbClr w14:val="000000"/>
-          </w14:solidFill>
-        </w14:textFill>
       </w:rPr>
     </w:lvl>
     <w:lvl w:ilvl="1">
